--- a/docs/Primera entrega TI3/Tarea Integradora 3.docx
+++ b/docs/Primera entrega TI3/Tarea Integradora 3.docx
@@ -879,23 +879,167 @@
           <w:sz w:val="24"/>
           <w:szCs w:val="24"/>
         </w:rPr>
-        <w:t>La llegada de la pandemia a Colombia nos obligó a todos a encerrarnos en nuestras casas y mantener una cuarentena obligatoria ordenada por el gobierno nacional para evitar la propagación del virus. Toda la población colombiana tuvo que hacer un cambio</w:t>
-      </w:r>
-      <w:r>
-        <w:rPr>
-          <w:rFonts w:ascii="Times New Roman" w:hAnsi="Times New Roman" w:cs="Times New Roman"/>
-          <w:sz w:val="24"/>
-          <w:szCs w:val="24"/>
-        </w:rPr>
-        <w:t xml:space="preserve"> en sus estilos de vida, pues salir ya no era seguro. Las actividades de interacción social como las salidas a cenar con amigos un fin de semana, las reuniones familiares, la vida nocturna (bares y discotecas), las salidas a cine e incluso a visitar un centro comercial, fueron catalogadas como peligrosas debido al alto riesgo de propagación del virus. Sin embargo, unos meses después del inicio de la pandemia, las actividades que eran comunes se empezaron a reanudar poco a poco: los restaurantes permiten el ingreso de cierto aforo de clientes</w:t>
-      </w:r>
-      <w:r>
-        <w:rPr>
-          <w:rFonts w:ascii="Times New Roman" w:hAnsi="Times New Roman" w:cs="Times New Roman"/>
-          <w:sz w:val="24"/>
-          <w:szCs w:val="24"/>
-        </w:rPr>
-        <w:t>, los centros comerciales mantienen una misma salida y entrada para controlar el aforo de visitantes e incluso los cines se reinventaron con los autocines.</w:t>
+        <w:t xml:space="preserve">La llegada de la pandemia a Colombia obligó a </w:t>
+      </w:r>
+      <w:r>
+        <w:rPr>
+          <w:rFonts w:ascii="Times New Roman" w:hAnsi="Times New Roman" w:cs="Times New Roman"/>
+          <w:sz w:val="24"/>
+          <w:szCs w:val="24"/>
+        </w:rPr>
+        <w:t>toda la población</w:t>
+      </w:r>
+      <w:r>
+        <w:rPr>
+          <w:rFonts w:ascii="Times New Roman" w:hAnsi="Times New Roman" w:cs="Times New Roman"/>
+          <w:sz w:val="24"/>
+          <w:szCs w:val="24"/>
+        </w:rPr>
+        <w:t xml:space="preserve"> a </w:t>
+      </w:r>
+      <w:r>
+        <w:rPr>
+          <w:rFonts w:ascii="Times New Roman" w:hAnsi="Times New Roman" w:cs="Times New Roman"/>
+          <w:sz w:val="24"/>
+          <w:szCs w:val="24"/>
+        </w:rPr>
+        <w:t>encerrarse</w:t>
+      </w:r>
+      <w:r>
+        <w:rPr>
+          <w:rFonts w:ascii="Times New Roman" w:hAnsi="Times New Roman" w:cs="Times New Roman"/>
+          <w:sz w:val="24"/>
+          <w:szCs w:val="24"/>
+        </w:rPr>
+        <w:t xml:space="preserve"> en </w:t>
+      </w:r>
+      <w:r>
+        <w:rPr>
+          <w:rFonts w:ascii="Times New Roman" w:hAnsi="Times New Roman" w:cs="Times New Roman"/>
+          <w:sz w:val="24"/>
+          <w:szCs w:val="24"/>
+        </w:rPr>
+        <w:t>sus</w:t>
+      </w:r>
+      <w:r>
+        <w:rPr>
+          <w:rFonts w:ascii="Times New Roman" w:hAnsi="Times New Roman" w:cs="Times New Roman"/>
+          <w:sz w:val="24"/>
+          <w:szCs w:val="24"/>
+        </w:rPr>
+        <w:t xml:space="preserve"> casas y mantener una cuarentena obligatoria ordenada por el gobierno nacional </w:t>
+      </w:r>
+      <w:r>
+        <w:rPr>
+          <w:rFonts w:ascii="Times New Roman" w:hAnsi="Times New Roman" w:cs="Times New Roman"/>
+          <w:sz w:val="24"/>
+          <w:szCs w:val="24"/>
+        </w:rPr>
+        <w:t>con la finalidad de</w:t>
+      </w:r>
+      <w:r>
+        <w:rPr>
+          <w:rFonts w:ascii="Times New Roman" w:hAnsi="Times New Roman" w:cs="Times New Roman"/>
+          <w:sz w:val="24"/>
+          <w:szCs w:val="24"/>
+        </w:rPr>
+        <w:t xml:space="preserve"> evitar la propagación del virus. </w:t>
+      </w:r>
+      <w:r>
+        <w:rPr>
+          <w:rFonts w:ascii="Times New Roman" w:hAnsi="Times New Roman" w:cs="Times New Roman"/>
+          <w:sz w:val="24"/>
+          <w:szCs w:val="24"/>
+        </w:rPr>
+        <w:t>Los colombianos</w:t>
+      </w:r>
+      <w:r>
+        <w:rPr>
+          <w:rFonts w:ascii="Times New Roman" w:hAnsi="Times New Roman" w:cs="Times New Roman"/>
+          <w:sz w:val="24"/>
+          <w:szCs w:val="24"/>
+        </w:rPr>
+        <w:t xml:space="preserve"> tuv</w:t>
+      </w:r>
+      <w:r>
+        <w:rPr>
+          <w:rFonts w:ascii="Times New Roman" w:hAnsi="Times New Roman" w:cs="Times New Roman"/>
+          <w:sz w:val="24"/>
+          <w:szCs w:val="24"/>
+        </w:rPr>
+        <w:t>ieron</w:t>
+      </w:r>
+      <w:r>
+        <w:rPr>
+          <w:rFonts w:ascii="Times New Roman" w:hAnsi="Times New Roman" w:cs="Times New Roman"/>
+          <w:sz w:val="24"/>
+          <w:szCs w:val="24"/>
+        </w:rPr>
+        <w:t xml:space="preserve"> que hacer un cambio</w:t>
+      </w:r>
+      <w:r>
+        <w:rPr>
+          <w:rFonts w:ascii="Times New Roman" w:hAnsi="Times New Roman" w:cs="Times New Roman"/>
+          <w:sz w:val="24"/>
+          <w:szCs w:val="24"/>
+        </w:rPr>
+        <w:t xml:space="preserve"> en sus estilos de vida, pues salir ya no era seguro. Las actividades de interacción social como las salidas a cenar con amigos un fin de semana, las reuniones familiares, la vida nocturna (bares y discotecas), las salidas a cine e incluso a visitar un centro comercial, fueron catalogadas como peligrosas debido al alto riesgo de propagación del virus. Sin embargo, unos meses después del inicio de la pandemia, las actividades que eran comunes se empezaron a reanudar poco a poco</w:t>
+      </w:r>
+      <w:r>
+        <w:rPr>
+          <w:rFonts w:ascii="Times New Roman" w:hAnsi="Times New Roman" w:cs="Times New Roman"/>
+          <w:sz w:val="24"/>
+          <w:szCs w:val="24"/>
+        </w:rPr>
+        <w:t>. L</w:t>
+      </w:r>
+      <w:r>
+        <w:rPr>
+          <w:rFonts w:ascii="Times New Roman" w:hAnsi="Times New Roman" w:cs="Times New Roman"/>
+          <w:sz w:val="24"/>
+          <w:szCs w:val="24"/>
+        </w:rPr>
+        <w:t>os restaurantes permit</w:t>
+      </w:r>
+      <w:r>
+        <w:rPr>
+          <w:rFonts w:ascii="Times New Roman" w:hAnsi="Times New Roman" w:cs="Times New Roman"/>
+          <w:sz w:val="24"/>
+          <w:szCs w:val="24"/>
+        </w:rPr>
+        <w:t>ieron</w:t>
+      </w:r>
+      <w:r>
+        <w:rPr>
+          <w:rFonts w:ascii="Times New Roman" w:hAnsi="Times New Roman" w:cs="Times New Roman"/>
+          <w:sz w:val="24"/>
+          <w:szCs w:val="24"/>
+        </w:rPr>
+        <w:t xml:space="preserve"> el ingreso de cierto aforo de clientes</w:t>
+      </w:r>
+      <w:r>
+        <w:rPr>
+          <w:rFonts w:ascii="Times New Roman" w:hAnsi="Times New Roman" w:cs="Times New Roman"/>
+          <w:sz w:val="24"/>
+          <w:szCs w:val="24"/>
+        </w:rPr>
+        <w:t xml:space="preserve">, los centros comerciales </w:t>
+      </w:r>
+      <w:r>
+        <w:rPr>
+          <w:rFonts w:ascii="Times New Roman" w:hAnsi="Times New Roman" w:cs="Times New Roman"/>
+          <w:sz w:val="24"/>
+          <w:szCs w:val="24"/>
+        </w:rPr>
+        <w:t>optaron por</w:t>
+      </w:r>
+      <w:r>
+        <w:rPr>
+          <w:rFonts w:ascii="Times New Roman" w:hAnsi="Times New Roman" w:cs="Times New Roman"/>
+          <w:sz w:val="24"/>
+          <w:szCs w:val="24"/>
+        </w:rPr>
+        <w:t xml:space="preserve"> una misma salida y entrada para controlar el aforo de visitantes e incluso los cines se reinventaron con los autocines.</w:t>
       </w:r>
     </w:p>
     <w:p>
@@ -923,7 +1067,151 @@
           <w:sz w:val="24"/>
           <w:szCs w:val="24"/>
         </w:rPr>
-        <w:t xml:space="preserve">Con la reanudación de las actividades sociales, identificamos una problemática. A pesar de que para todos es un gran alivio el hecho de poder salir a cenar, visitar a tus amigos, reunirte con tu familia, comer un helado en un centro comercial, se hizo muy común escuchar la palabra “Aforo”, y es que, esta es la nueva realidad que enfrentamos. Todos los lugares públicos deben procurar que sus clientes mantengan una distancia mínima de 2 metros, es decir, que en un lugar donde antes podían estar 100 personas, ahora solo pueden estar 50, es decir, su aforo máximo permitido es de 50 personas. Esto significa que ahora todos podemos salir, pero si el lugar a donde nos dirigimos a completado su aforo, lo más probable es que tengamos que esperar o debamos volver a casa. </w:t>
+        <w:t xml:space="preserve">Con la reanudación de las actividades sociales, </w:t>
+      </w:r>
+      <w:r>
+        <w:rPr>
+          <w:rFonts w:ascii="Times New Roman" w:hAnsi="Times New Roman" w:cs="Times New Roman"/>
+          <w:sz w:val="24"/>
+          <w:szCs w:val="24"/>
+        </w:rPr>
+        <w:t>se identifica</w:t>
+      </w:r>
+      <w:r>
+        <w:rPr>
+          <w:rFonts w:ascii="Times New Roman" w:hAnsi="Times New Roman" w:cs="Times New Roman"/>
+          <w:sz w:val="24"/>
+          <w:szCs w:val="24"/>
+        </w:rPr>
+        <w:t xml:space="preserve"> una problemática. A pesar de que para tod</w:t>
+      </w:r>
+      <w:r>
+        <w:rPr>
+          <w:rFonts w:ascii="Times New Roman" w:hAnsi="Times New Roman" w:cs="Times New Roman"/>
+          <w:sz w:val="24"/>
+          <w:szCs w:val="24"/>
+        </w:rPr>
+        <w:t>os los ciudadanos</w:t>
+      </w:r>
+      <w:r>
+        <w:rPr>
+          <w:rFonts w:ascii="Times New Roman" w:hAnsi="Times New Roman" w:cs="Times New Roman"/>
+          <w:sz w:val="24"/>
+          <w:szCs w:val="24"/>
+        </w:rPr>
+        <w:t xml:space="preserve"> es un gran alivio el hecho de poder salir a cenar, visitar a </w:t>
+      </w:r>
+      <w:r>
+        <w:rPr>
+          <w:rFonts w:ascii="Times New Roman" w:hAnsi="Times New Roman" w:cs="Times New Roman"/>
+          <w:sz w:val="24"/>
+          <w:szCs w:val="24"/>
+        </w:rPr>
+        <w:t>sus</w:t>
+      </w:r>
+      <w:r>
+        <w:rPr>
+          <w:rFonts w:ascii="Times New Roman" w:hAnsi="Times New Roman" w:cs="Times New Roman"/>
+          <w:sz w:val="24"/>
+          <w:szCs w:val="24"/>
+        </w:rPr>
+        <w:t xml:space="preserve"> amigos, </w:t>
+      </w:r>
+      <w:r>
+        <w:rPr>
+          <w:rFonts w:ascii="Times New Roman" w:hAnsi="Times New Roman" w:cs="Times New Roman"/>
+          <w:sz w:val="24"/>
+          <w:szCs w:val="24"/>
+        </w:rPr>
+        <w:t>reunirse</w:t>
+      </w:r>
+      <w:r>
+        <w:rPr>
+          <w:rFonts w:ascii="Times New Roman" w:hAnsi="Times New Roman" w:cs="Times New Roman"/>
+          <w:sz w:val="24"/>
+          <w:szCs w:val="24"/>
+        </w:rPr>
+        <w:t xml:space="preserve"> con </w:t>
+      </w:r>
+      <w:r>
+        <w:rPr>
+          <w:rFonts w:ascii="Times New Roman" w:hAnsi="Times New Roman" w:cs="Times New Roman"/>
+          <w:sz w:val="24"/>
+          <w:szCs w:val="24"/>
+        </w:rPr>
+        <w:t>s</w:t>
+      </w:r>
+      <w:r>
+        <w:rPr>
+          <w:rFonts w:ascii="Times New Roman" w:hAnsi="Times New Roman" w:cs="Times New Roman"/>
+          <w:sz w:val="24"/>
+          <w:szCs w:val="24"/>
+        </w:rPr>
+        <w:t xml:space="preserve">u familia, comer un helado en un centro comercial, se hizo muy común escuchar la palabra “Aforo”, </w:t>
+      </w:r>
+      <w:r>
+        <w:rPr>
+          <w:rFonts w:ascii="Times New Roman" w:hAnsi="Times New Roman" w:cs="Times New Roman"/>
+          <w:sz w:val="24"/>
+          <w:szCs w:val="24"/>
+        </w:rPr>
+        <w:t xml:space="preserve">palabra base de </w:t>
+      </w:r>
+      <w:r>
+        <w:rPr>
+          <w:rFonts w:ascii="Times New Roman" w:hAnsi="Times New Roman" w:cs="Times New Roman"/>
+          <w:sz w:val="24"/>
+          <w:szCs w:val="24"/>
+        </w:rPr>
+        <w:t xml:space="preserve">la nueva realidad. Todos los lugares públicos deben procurar que sus clientes mantengan una distancia mínima de 2 metros, es decir, que en un lugar donde antes podían estar 100 personas, ahora solo pueden estar 50, es decir, su aforo máximo permitido es de 50 personas. Esto significa que ahora todos </w:t>
+      </w:r>
+      <w:r>
+        <w:rPr>
+          <w:rFonts w:ascii="Times New Roman" w:hAnsi="Times New Roman" w:cs="Times New Roman"/>
+          <w:sz w:val="24"/>
+          <w:szCs w:val="24"/>
+        </w:rPr>
+        <w:t>pueden</w:t>
+      </w:r>
+      <w:r>
+        <w:rPr>
+          <w:rFonts w:ascii="Times New Roman" w:hAnsi="Times New Roman" w:cs="Times New Roman"/>
+          <w:sz w:val="24"/>
+          <w:szCs w:val="24"/>
+        </w:rPr>
+        <w:t xml:space="preserve"> salir, pero si el lugar a donde </w:t>
+      </w:r>
+      <w:r>
+        <w:rPr>
+          <w:rFonts w:ascii="Times New Roman" w:hAnsi="Times New Roman" w:cs="Times New Roman"/>
+          <w:sz w:val="24"/>
+          <w:szCs w:val="24"/>
+        </w:rPr>
+        <w:t>se dirigen tiene su aforo máximo</w:t>
+      </w:r>
+      <w:r>
+        <w:rPr>
+          <w:rFonts w:ascii="Times New Roman" w:hAnsi="Times New Roman" w:cs="Times New Roman"/>
+          <w:sz w:val="24"/>
+          <w:szCs w:val="24"/>
+        </w:rPr>
+        <w:t xml:space="preserve">, lo más probable es que </w:t>
+      </w:r>
+      <w:r>
+        <w:rPr>
+          <w:rFonts w:ascii="Times New Roman" w:hAnsi="Times New Roman" w:cs="Times New Roman"/>
+          <w:sz w:val="24"/>
+          <w:szCs w:val="24"/>
+        </w:rPr>
+        <w:t>se tenga que optar por otro lugar o</w:t>
+      </w:r>
+      <w:r>
+        <w:rPr>
+          <w:rFonts w:ascii="Times New Roman" w:hAnsi="Times New Roman" w:cs="Times New Roman"/>
+          <w:sz w:val="24"/>
+          <w:szCs w:val="24"/>
+        </w:rPr>
+        <w:t xml:space="preserve"> volver a casa. </w:t>
       </w:r>
     </w:p>
     <w:p>
@@ -951,23 +1239,81 @@
           <w:sz w:val="24"/>
           <w:szCs w:val="24"/>
         </w:rPr>
-        <w:t>Frente a esta problemática, hemos decidido diseñar una posible solución</w:t>
-      </w:r>
-      <w:r>
-        <w:rPr>
-          <w:rFonts w:ascii="Times New Roman" w:hAnsi="Times New Roman" w:cs="Times New Roman"/>
-          <w:sz w:val="24"/>
-          <w:szCs w:val="24"/>
-        </w:rPr>
-        <w:t xml:space="preserve"> respecto al aforo de los restaurantes: queremos construir un software para </w:t>
-      </w:r>
-      <w:r>
-        <w:rPr>
-          <w:rFonts w:ascii="Times New Roman" w:hAnsi="Times New Roman" w:cs="Times New Roman"/>
-          <w:sz w:val="24"/>
-          <w:szCs w:val="24"/>
-        </w:rPr>
-        <w:t xml:space="preserve">los dueños de los restaurantes que les permita </w:t>
+        <w:t>Esta</w:t>
+      </w:r>
+      <w:r>
+        <w:rPr>
+          <w:rFonts w:ascii="Times New Roman" w:hAnsi="Times New Roman" w:cs="Times New Roman"/>
+          <w:sz w:val="24"/>
+          <w:szCs w:val="24"/>
+        </w:rPr>
+        <w:t xml:space="preserve"> problemática</w:t>
+      </w:r>
+      <w:r>
+        <w:rPr>
+          <w:rFonts w:ascii="Times New Roman" w:hAnsi="Times New Roman" w:cs="Times New Roman"/>
+          <w:sz w:val="24"/>
+          <w:szCs w:val="24"/>
+        </w:rPr>
+        <w:t xml:space="preserve"> trae consigo que las personas decidan muchas veces no salir o en muchas ocasiones perder su tiempo ya que al llegar a un lugar no se les permite el ingreso porque el recinto ya llego a su aforo máximo, es por esto </w:t>
+      </w:r>
+      <w:proofErr w:type="gramStart"/>
+      <w:r>
+        <w:rPr>
+          <w:rFonts w:ascii="Times New Roman" w:hAnsi="Times New Roman" w:cs="Times New Roman"/>
+          <w:sz w:val="24"/>
+          <w:szCs w:val="24"/>
+        </w:rPr>
+        <w:t>que</w:t>
+      </w:r>
+      <w:proofErr w:type="gramEnd"/>
+      <w:r>
+        <w:rPr>
+          <w:rFonts w:ascii="Times New Roman" w:hAnsi="Times New Roman" w:cs="Times New Roman"/>
+          <w:sz w:val="24"/>
+          <w:szCs w:val="24"/>
+        </w:rPr>
+        <w:t xml:space="preserve"> se presenta Afore como un software </w:t>
+      </w:r>
+      <w:r>
+        <w:rPr>
+          <w:rFonts w:ascii="Times New Roman" w:hAnsi="Times New Roman" w:cs="Times New Roman"/>
+          <w:sz w:val="24"/>
+          <w:szCs w:val="24"/>
+        </w:rPr>
+        <w:t xml:space="preserve">respecto al </w:t>
+      </w:r>
+      <w:r>
+        <w:rPr>
+          <w:rFonts w:ascii="Times New Roman" w:hAnsi="Times New Roman" w:cs="Times New Roman"/>
+          <w:sz w:val="24"/>
+          <w:szCs w:val="24"/>
+        </w:rPr>
+        <w:t xml:space="preserve">control del </w:t>
+      </w:r>
+      <w:r>
+        <w:rPr>
+          <w:rFonts w:ascii="Times New Roman" w:hAnsi="Times New Roman" w:cs="Times New Roman"/>
+          <w:sz w:val="24"/>
+          <w:szCs w:val="24"/>
+        </w:rPr>
+        <w:t>aforo de l</w:t>
+      </w:r>
+      <w:r>
+        <w:rPr>
+          <w:rFonts w:ascii="Times New Roman" w:hAnsi="Times New Roman" w:cs="Times New Roman"/>
+          <w:sz w:val="24"/>
+          <w:szCs w:val="24"/>
+        </w:rPr>
+        <w:t>as empresas de servicios. El software presentado para el proyecto de semestre será especializado para los restaurantes permitiéndoles</w:t>
+      </w:r>
+      <w:r>
+        <w:rPr>
+          <w:rFonts w:ascii="Times New Roman" w:hAnsi="Times New Roman" w:cs="Times New Roman"/>
+          <w:sz w:val="24"/>
+          <w:szCs w:val="24"/>
+        </w:rPr>
+        <w:t xml:space="preserve"> </w:t>
       </w:r>
       <w:r>
         <w:rPr>
@@ -983,47 +1329,41 @@
           <w:sz w:val="24"/>
           <w:szCs w:val="24"/>
         </w:rPr>
-        <w:t xml:space="preserve">del lugar y un software </w:t>
-      </w:r>
-      <w:r>
-        <w:rPr>
-          <w:rFonts w:ascii="Times New Roman" w:hAnsi="Times New Roman" w:cs="Times New Roman"/>
-          <w:sz w:val="24"/>
-          <w:szCs w:val="24"/>
-        </w:rPr>
-        <w:t>que les permita a los usuarios conocer en tiempo real el aforo de un restaurante para que puedan tomar la decisión de ir o no, o de realizar una reserva</w:t>
-      </w:r>
-      <w:r>
-        <w:rPr>
-          <w:rFonts w:ascii="Times New Roman" w:hAnsi="Times New Roman" w:cs="Times New Roman"/>
-          <w:sz w:val="24"/>
-          <w:szCs w:val="24"/>
-        </w:rPr>
-        <w:t xml:space="preserve">. Sin embargo, para esta Tarea Integradora 3 nos centraremos únicamente en el desarrollo del software </w:t>
-      </w:r>
-      <w:r>
-        <w:rPr>
-          <w:rFonts w:ascii="Times New Roman" w:hAnsi="Times New Roman" w:cs="Times New Roman"/>
-          <w:sz w:val="24"/>
-          <w:szCs w:val="24"/>
-        </w:rPr>
-        <w:t>para los dueños de los restaurantes con el que puedan controlar el aforo del lugar</w:t>
-      </w:r>
-      <w:r>
-        <w:rPr>
-          <w:rFonts w:ascii="Times New Roman" w:hAnsi="Times New Roman" w:cs="Times New Roman"/>
-          <w:sz w:val="24"/>
-          <w:szCs w:val="24"/>
-        </w:rPr>
-        <w:t>, tener inventario, registro de ventas, gestionar productos, ingredientes y reportes</w:t>
-      </w:r>
-      <w:r>
-        <w:rPr>
-          <w:rFonts w:ascii="Times New Roman" w:hAnsi="Times New Roman" w:cs="Times New Roman"/>
-          <w:sz w:val="24"/>
-          <w:szCs w:val="24"/>
-        </w:rPr>
-        <w:t>.</w:t>
+        <w:t xml:space="preserve">del lugar </w:t>
+      </w:r>
+      <w:r>
+        <w:rPr>
+          <w:rFonts w:ascii="Times New Roman" w:hAnsi="Times New Roman" w:cs="Times New Roman"/>
+          <w:sz w:val="24"/>
+          <w:szCs w:val="24"/>
+        </w:rPr>
+        <w:t xml:space="preserve">y otras funcionalidades como llevar el registro de inventario, de ventas, de gestión de productos ingredientes y la capacidad de generar reportes en Excel para la filtración de datos según la necesidad. </w:t>
+      </w:r>
+      <w:r>
+        <w:rPr>
+          <w:rFonts w:ascii="Times New Roman" w:hAnsi="Times New Roman" w:cs="Times New Roman"/>
+          <w:sz w:val="24"/>
+          <w:szCs w:val="24"/>
+        </w:rPr>
+        <w:t xml:space="preserve">Sin </w:t>
+      </w:r>
+      <w:proofErr w:type="gramStart"/>
+      <w:r>
+        <w:rPr>
+          <w:rFonts w:ascii="Times New Roman" w:hAnsi="Times New Roman" w:cs="Times New Roman"/>
+          <w:sz w:val="24"/>
+          <w:szCs w:val="24"/>
+        </w:rPr>
+        <w:t>embargo</w:t>
+      </w:r>
+      <w:proofErr w:type="gramEnd"/>
+      <w:r>
+        <w:rPr>
+          <w:rFonts w:ascii="Times New Roman" w:hAnsi="Times New Roman" w:cs="Times New Roman"/>
+          <w:sz w:val="24"/>
+          <w:szCs w:val="24"/>
+        </w:rPr>
+        <w:t xml:space="preserve"> este es solo el primer paso para el objetivo final del software ya que se desarrollara una aplicación móvil donde los ciudadanos y posibles clientes puedan conocer el aforo de los restaurantes, y hacer sus reservas para que así no pierdan el viaje y se sientan seguros de que al llegar al restaurante tendrán su espacio guardado respetando el aforo.</w:t>
       </w:r>
     </w:p>
     <w:p>
@@ -1105,7 +1445,6 @@
           <w:sz w:val="24"/>
           <w:szCs w:val="24"/>
         </w:rPr>
-        <w:lastRenderedPageBreak/>
         <w:t>Requerimientos funcionales</w:t>
       </w:r>
     </w:p>
@@ -1420,8 +1759,159 @@
           <w:sz w:val="24"/>
           <w:szCs w:val="24"/>
         </w:rPr>
-        <w:t>R</w:t>
-      </w:r>
+        <w:t>R3</w:t>
+      </w:r>
+      <w:r>
+        <w:rPr>
+          <w:rFonts w:ascii="Times New Roman" w:hAnsi="Times New Roman" w:cs="Times New Roman"/>
+          <w:color w:val="000000"/>
+          <w:sz w:val="24"/>
+          <w:szCs w:val="24"/>
+        </w:rPr>
+        <w:t>: Crear un Usuario. Permite crear un usuario con su nombre, sus apellidos, un id, un</w:t>
+      </w:r>
+    </w:p>
+    <w:p>
+      <w:pPr>
+        <w:autoSpaceDE w:val="0"/>
+        <w:autoSpaceDN w:val="0"/>
+        <w:adjustRightInd w:val="0"/>
+        <w:spacing w:after="0" w:line="240" w:lineRule="auto"/>
+        <w:rPr>
+          <w:rFonts w:ascii="Times New Roman" w:hAnsi="Times New Roman" w:cs="Times New Roman"/>
+          <w:color w:val="000000"/>
+          <w:sz w:val="24"/>
+          <w:szCs w:val="24"/>
+        </w:rPr>
+      </w:pPr>
+      <w:proofErr w:type="spellStart"/>
+      <w:r>
+        <w:rPr>
+          <w:rFonts w:ascii="Times New Roman" w:hAnsi="Times New Roman" w:cs="Times New Roman"/>
+          <w:color w:val="000000"/>
+          <w:sz w:val="24"/>
+          <w:szCs w:val="24"/>
+        </w:rPr>
+        <w:t>userName</w:t>
+      </w:r>
+      <w:proofErr w:type="spellEnd"/>
+      <w:r>
+        <w:rPr>
+          <w:rFonts w:ascii="Times New Roman" w:hAnsi="Times New Roman" w:cs="Times New Roman"/>
+          <w:color w:val="000000"/>
+          <w:sz w:val="24"/>
+          <w:szCs w:val="24"/>
+        </w:rPr>
+        <w:t xml:space="preserve">, y un </w:t>
+      </w:r>
+      <w:proofErr w:type="spellStart"/>
+      <w:r>
+        <w:rPr>
+          <w:rFonts w:ascii="Times New Roman" w:hAnsi="Times New Roman" w:cs="Times New Roman"/>
+          <w:color w:val="000000"/>
+          <w:sz w:val="24"/>
+          <w:szCs w:val="24"/>
+        </w:rPr>
+        <w:t>password</w:t>
+      </w:r>
+      <w:proofErr w:type="spellEnd"/>
+      <w:r>
+        <w:rPr>
+          <w:rFonts w:ascii="Times New Roman" w:hAnsi="Times New Roman" w:cs="Times New Roman"/>
+          <w:color w:val="000000"/>
+          <w:sz w:val="24"/>
+          <w:szCs w:val="24"/>
+        </w:rPr>
+        <w:t>, este usuario va a ser añadido a la lista de usuarios del</w:t>
+      </w:r>
+    </w:p>
+    <w:p>
+      <w:pPr>
+        <w:autoSpaceDE w:val="0"/>
+        <w:autoSpaceDN w:val="0"/>
+        <w:adjustRightInd w:val="0"/>
+        <w:spacing w:after="0" w:line="240" w:lineRule="auto"/>
+        <w:rPr>
+          <w:rFonts w:ascii="Times New Roman" w:hAnsi="Times New Roman" w:cs="Times New Roman"/>
+          <w:color w:val="000000"/>
+          <w:sz w:val="24"/>
+          <w:szCs w:val="24"/>
+        </w:rPr>
+      </w:pPr>
+      <w:r>
+        <w:rPr>
+          <w:rFonts w:ascii="Times New Roman" w:hAnsi="Times New Roman" w:cs="Times New Roman"/>
+          <w:color w:val="000000"/>
+          <w:sz w:val="24"/>
+          <w:szCs w:val="24"/>
+        </w:rPr>
+        <w:t xml:space="preserve">restaurante y va a poder iniciar sesión en el programa con su </w:t>
+      </w:r>
+      <w:proofErr w:type="spellStart"/>
+      <w:r>
+        <w:rPr>
+          <w:rFonts w:ascii="Times New Roman" w:hAnsi="Times New Roman" w:cs="Times New Roman"/>
+          <w:color w:val="000000"/>
+          <w:sz w:val="24"/>
+          <w:szCs w:val="24"/>
+        </w:rPr>
+        <w:t>userName</w:t>
+      </w:r>
+      <w:proofErr w:type="spellEnd"/>
+      <w:r>
+        <w:rPr>
+          <w:rFonts w:ascii="Times New Roman" w:hAnsi="Times New Roman" w:cs="Times New Roman"/>
+          <w:color w:val="000000"/>
+          <w:sz w:val="24"/>
+          <w:szCs w:val="24"/>
+        </w:rPr>
+        <w:t xml:space="preserve"> y </w:t>
+      </w:r>
+      <w:proofErr w:type="spellStart"/>
+      <w:r>
+        <w:rPr>
+          <w:rFonts w:ascii="Times New Roman" w:hAnsi="Times New Roman" w:cs="Times New Roman"/>
+          <w:color w:val="000000"/>
+          <w:sz w:val="24"/>
+          <w:szCs w:val="24"/>
+        </w:rPr>
+        <w:t>password</w:t>
+      </w:r>
+      <w:proofErr w:type="spellEnd"/>
+    </w:p>
+    <w:p>
+      <w:pPr>
+        <w:jc w:val="both"/>
+        <w:rPr>
+          <w:rFonts w:ascii="Times New Roman" w:hAnsi="Times New Roman" w:cs="Times New Roman"/>
+          <w:color w:val="000000"/>
+          <w:sz w:val="24"/>
+          <w:szCs w:val="24"/>
+        </w:rPr>
+      </w:pPr>
+      <w:r>
+        <w:rPr>
+          <w:rFonts w:ascii="Times New Roman" w:hAnsi="Times New Roman" w:cs="Times New Roman"/>
+          <w:color w:val="000000"/>
+          <w:sz w:val="24"/>
+          <w:szCs w:val="24"/>
+        </w:rPr>
+        <w:t>correspondientes siempre y cuando su estado sea ACTIVO.</w:t>
+      </w:r>
+    </w:p>
+    <w:p>
+      <w:pPr>
+        <w:autoSpaceDE w:val="0"/>
+        <w:autoSpaceDN w:val="0"/>
+        <w:adjustRightInd w:val="0"/>
+        <w:spacing w:after="0" w:line="240" w:lineRule="auto"/>
+        <w:rPr>
+          <w:rFonts w:ascii="Times New Roman" w:hAnsi="Times New Roman" w:cs="Times New Roman"/>
+          <w:color w:val="000000"/>
+          <w:sz w:val="24"/>
+          <w:szCs w:val="24"/>
+        </w:rPr>
+      </w:pPr>
       <w:r>
         <w:rPr>
           <w:rFonts w:ascii="Times New Roman" w:hAnsi="Times New Roman" w:cs="Times New Roman"/>
@@ -1431,31 +1921,40 @@
           <w:sz w:val="24"/>
           <w:szCs w:val="24"/>
         </w:rPr>
-        <w:t>3</w:t>
-      </w:r>
-      <w:r>
-        <w:rPr>
-          <w:rFonts w:ascii="Times New Roman" w:hAnsi="Times New Roman" w:cs="Times New Roman"/>
-          <w:color w:val="000000"/>
-          <w:sz w:val="24"/>
-          <w:szCs w:val="24"/>
-        </w:rPr>
-        <w:t>: Crear un Usuario. Permite crear un usuario con su nombre, sus apellidos, un id, un</w:t>
-      </w:r>
-    </w:p>
-    <w:p>
-      <w:pPr>
-        <w:autoSpaceDE w:val="0"/>
-        <w:autoSpaceDN w:val="0"/>
-        <w:adjustRightInd w:val="0"/>
-        <w:spacing w:after="0" w:line="240" w:lineRule="auto"/>
-        <w:rPr>
-          <w:rFonts w:ascii="Times New Roman" w:hAnsi="Times New Roman" w:cs="Times New Roman"/>
-          <w:color w:val="000000"/>
-          <w:sz w:val="24"/>
-          <w:szCs w:val="24"/>
-        </w:rPr>
-      </w:pPr>
+        <w:t>R4</w:t>
+      </w:r>
+      <w:r>
+        <w:rPr>
+          <w:rFonts w:ascii="Times New Roman" w:hAnsi="Times New Roman" w:cs="Times New Roman"/>
+          <w:color w:val="000000"/>
+          <w:sz w:val="24"/>
+          <w:szCs w:val="24"/>
+        </w:rPr>
+        <w:t>: Crear un Cliente. Permite crear un cliente con su nombre, sus apellidos, un id, su</w:t>
+      </w:r>
+    </w:p>
+    <w:p>
+      <w:pPr>
+        <w:autoSpaceDE w:val="0"/>
+        <w:autoSpaceDN w:val="0"/>
+        <w:adjustRightInd w:val="0"/>
+        <w:spacing w:after="0" w:line="240" w:lineRule="auto"/>
+        <w:rPr>
+          <w:rFonts w:ascii="Times New Roman" w:hAnsi="Times New Roman" w:cs="Times New Roman"/>
+          <w:color w:val="000000"/>
+          <w:sz w:val="24"/>
+          <w:szCs w:val="24"/>
+        </w:rPr>
+      </w:pPr>
+      <w:r>
+        <w:rPr>
+          <w:rFonts w:ascii="Times New Roman" w:hAnsi="Times New Roman" w:cs="Times New Roman"/>
+          <w:color w:val="000000"/>
+          <w:sz w:val="24"/>
+          <w:szCs w:val="24"/>
+        </w:rPr>
+        <w:t xml:space="preserve">dirección, su teléfono (tiene que ser un </w:t>
+      </w:r>
       <w:proofErr w:type="spellStart"/>
       <w:r>
         <w:rPr>
@@ -1464,7 +1963,7 @@
           <w:sz w:val="24"/>
           <w:szCs w:val="24"/>
         </w:rPr>
-        <w:t>userName</w:t>
+        <w:t>String</w:t>
       </w:r>
       <w:proofErr w:type="spellEnd"/>
       <w:r>
@@ -1474,102 +1973,67 @@
           <w:sz w:val="24"/>
           <w:szCs w:val="24"/>
         </w:rPr>
-        <w:t xml:space="preserve">, y un </w:t>
-      </w:r>
-      <w:proofErr w:type="spellStart"/>
-      <w:r>
-        <w:rPr>
-          <w:rFonts w:ascii="Times New Roman" w:hAnsi="Times New Roman" w:cs="Times New Roman"/>
-          <w:color w:val="000000"/>
-          <w:sz w:val="24"/>
-          <w:szCs w:val="24"/>
-        </w:rPr>
-        <w:t>password</w:t>
-      </w:r>
-      <w:proofErr w:type="spellEnd"/>
-      <w:r>
-        <w:rPr>
-          <w:rFonts w:ascii="Times New Roman" w:hAnsi="Times New Roman" w:cs="Times New Roman"/>
-          <w:color w:val="000000"/>
-          <w:sz w:val="24"/>
-          <w:szCs w:val="24"/>
-        </w:rPr>
-        <w:t>, este usuario va a ser añadido a la lista de usuarios del</w:t>
-      </w:r>
-    </w:p>
-    <w:p>
-      <w:pPr>
-        <w:autoSpaceDE w:val="0"/>
-        <w:autoSpaceDN w:val="0"/>
-        <w:adjustRightInd w:val="0"/>
-        <w:spacing w:after="0" w:line="240" w:lineRule="auto"/>
-        <w:rPr>
-          <w:rFonts w:ascii="Times New Roman" w:hAnsi="Times New Roman" w:cs="Times New Roman"/>
-          <w:color w:val="000000"/>
-          <w:sz w:val="24"/>
-          <w:szCs w:val="24"/>
-        </w:rPr>
-      </w:pPr>
-      <w:r>
-        <w:rPr>
-          <w:rFonts w:ascii="Times New Roman" w:hAnsi="Times New Roman" w:cs="Times New Roman"/>
-          <w:color w:val="000000"/>
-          <w:sz w:val="24"/>
-          <w:szCs w:val="24"/>
-        </w:rPr>
-        <w:t xml:space="preserve">restaurante y va a poder iniciar sesión en el programa con su </w:t>
-      </w:r>
-      <w:proofErr w:type="spellStart"/>
-      <w:r>
-        <w:rPr>
-          <w:rFonts w:ascii="Times New Roman" w:hAnsi="Times New Roman" w:cs="Times New Roman"/>
-          <w:color w:val="000000"/>
-          <w:sz w:val="24"/>
-          <w:szCs w:val="24"/>
-        </w:rPr>
-        <w:t>userName</w:t>
-      </w:r>
-      <w:proofErr w:type="spellEnd"/>
-      <w:r>
-        <w:rPr>
-          <w:rFonts w:ascii="Times New Roman" w:hAnsi="Times New Roman" w:cs="Times New Roman"/>
-          <w:color w:val="000000"/>
-          <w:sz w:val="24"/>
-          <w:szCs w:val="24"/>
-        </w:rPr>
-        <w:t xml:space="preserve"> y </w:t>
-      </w:r>
-      <w:proofErr w:type="spellStart"/>
-      <w:r>
-        <w:rPr>
-          <w:rFonts w:ascii="Times New Roman" w:hAnsi="Times New Roman" w:cs="Times New Roman"/>
-          <w:color w:val="000000"/>
-          <w:sz w:val="24"/>
-          <w:szCs w:val="24"/>
-        </w:rPr>
-        <w:t>password</w:t>
-      </w:r>
-      <w:proofErr w:type="spellEnd"/>
-    </w:p>
-    <w:p>
-      <w:pPr>
-        <w:jc w:val="both"/>
-        <w:rPr>
-          <w:rFonts w:ascii="Times New Roman" w:hAnsi="Times New Roman" w:cs="Times New Roman"/>
-          <w:color w:val="000000"/>
-          <w:sz w:val="24"/>
-          <w:szCs w:val="24"/>
-        </w:rPr>
-      </w:pPr>
-      <w:r>
-        <w:rPr>
-          <w:rFonts w:ascii="Times New Roman" w:hAnsi="Times New Roman" w:cs="Times New Roman"/>
-          <w:color w:val="000000"/>
-          <w:sz w:val="24"/>
-          <w:szCs w:val="24"/>
-        </w:rPr>
-        <w:t>correspondientes siempre y cuando su estado sea ACTIVO.</w:t>
-      </w:r>
+        <w:t xml:space="preserve"> de números), y unas observaciones. Este</w:t>
+      </w:r>
+    </w:p>
+    <w:p>
+      <w:pPr>
+        <w:autoSpaceDE w:val="0"/>
+        <w:autoSpaceDN w:val="0"/>
+        <w:adjustRightInd w:val="0"/>
+        <w:spacing w:after="0" w:line="240" w:lineRule="auto"/>
+        <w:rPr>
+          <w:rFonts w:ascii="Times New Roman" w:hAnsi="Times New Roman" w:cs="Times New Roman"/>
+          <w:color w:val="000000"/>
+          <w:sz w:val="24"/>
+          <w:szCs w:val="24"/>
+        </w:rPr>
+      </w:pPr>
+      <w:r>
+        <w:rPr>
+          <w:rFonts w:ascii="Times New Roman" w:hAnsi="Times New Roman" w:cs="Times New Roman"/>
+          <w:color w:val="000000"/>
+          <w:sz w:val="24"/>
+          <w:szCs w:val="24"/>
+        </w:rPr>
+        <w:t>cliente será añadido a la lista de clientes del restaurante para poder realizar pedidos a su</w:t>
+      </w:r>
+    </w:p>
+    <w:p>
+      <w:pPr>
+        <w:autoSpaceDE w:val="0"/>
+        <w:autoSpaceDN w:val="0"/>
+        <w:adjustRightInd w:val="0"/>
+        <w:spacing w:after="0" w:line="240" w:lineRule="auto"/>
+        <w:rPr>
+          <w:rFonts w:ascii="Times New Roman" w:hAnsi="Times New Roman" w:cs="Times New Roman"/>
+          <w:color w:val="000000"/>
+          <w:sz w:val="24"/>
+          <w:szCs w:val="24"/>
+        </w:rPr>
+      </w:pPr>
+      <w:r>
+        <w:rPr>
+          <w:rFonts w:ascii="Times New Roman" w:hAnsi="Times New Roman" w:cs="Times New Roman"/>
+          <w:color w:val="000000"/>
+          <w:sz w:val="24"/>
+          <w:szCs w:val="24"/>
+        </w:rPr>
+        <w:t xml:space="preserve">nombre. </w:t>
+      </w:r>
+    </w:p>
+    <w:p>
+      <w:pPr>
+        <w:autoSpaceDE w:val="0"/>
+        <w:autoSpaceDN w:val="0"/>
+        <w:adjustRightInd w:val="0"/>
+        <w:spacing w:after="0" w:line="240" w:lineRule="auto"/>
+        <w:rPr>
+          <w:rFonts w:ascii="Times New Roman" w:hAnsi="Times New Roman" w:cs="Times New Roman"/>
+          <w:sz w:val="24"/>
+          <w:szCs w:val="24"/>
+        </w:rPr>
+      </w:pPr>
     </w:p>
     <w:p>
       <w:pPr>
@@ -1593,8 +2057,68 @@
           <w:sz w:val="24"/>
           <w:szCs w:val="24"/>
         </w:rPr>
-        <w:t>R</w:t>
-      </w:r>
+        <w:t>R5</w:t>
+      </w:r>
+      <w:r>
+        <w:rPr>
+          <w:rFonts w:ascii="Times New Roman" w:hAnsi="Times New Roman" w:cs="Times New Roman"/>
+          <w:color w:val="000000"/>
+          <w:sz w:val="24"/>
+          <w:szCs w:val="24"/>
+        </w:rPr>
+        <w:t>: Crear un Pedido. Permite crear un pedido con un código autogenerado, con su estado</w:t>
+      </w:r>
+    </w:p>
+    <w:p>
+      <w:pPr>
+        <w:autoSpaceDE w:val="0"/>
+        <w:autoSpaceDN w:val="0"/>
+        <w:adjustRightInd w:val="0"/>
+        <w:spacing w:after="0" w:line="240" w:lineRule="auto"/>
+        <w:rPr>
+          <w:rFonts w:ascii="Times New Roman" w:hAnsi="Times New Roman" w:cs="Times New Roman"/>
+          <w:color w:val="000000"/>
+          <w:sz w:val="24"/>
+          <w:szCs w:val="24"/>
+        </w:rPr>
+      </w:pPr>
+      <w:r>
+        <w:rPr>
+          <w:rFonts w:ascii="Times New Roman" w:hAnsi="Times New Roman" w:cs="Times New Roman"/>
+          <w:color w:val="000000"/>
+          <w:sz w:val="24"/>
+          <w:szCs w:val="24"/>
+        </w:rPr>
+        <w:t>predeterminado (ACTIVO), con los productos (mínimo uno) y su cantidad (mínimo uno), con el nombre del cliente que lo solicita y el nombre del empleado que se encarga de él, con la fecha y hora del pedido, además unas observaciones del pedido (si las hay). Este pedido es añadido a la lista de pedidos del empleado.</w:t>
+      </w:r>
+    </w:p>
+    <w:p>
+      <w:pPr>
+        <w:autoSpaceDE w:val="0"/>
+        <w:autoSpaceDN w:val="0"/>
+        <w:adjustRightInd w:val="0"/>
+        <w:spacing w:after="0" w:line="240" w:lineRule="auto"/>
+        <w:rPr>
+          <w:rFonts w:ascii="Times New Roman" w:hAnsi="Times New Roman" w:cs="Times New Roman"/>
+          <w:color w:val="000000"/>
+          <w:sz w:val="24"/>
+          <w:szCs w:val="24"/>
+        </w:rPr>
+      </w:pPr>
+    </w:p>
+    <w:p>
+      <w:pPr>
+        <w:autoSpaceDE w:val="0"/>
+        <w:autoSpaceDN w:val="0"/>
+        <w:adjustRightInd w:val="0"/>
+        <w:spacing w:after="0" w:line="240" w:lineRule="auto"/>
+        <w:rPr>
+          <w:rFonts w:ascii="Times New Roman" w:hAnsi="Times New Roman" w:cs="Times New Roman"/>
+          <w:color w:val="000000"/>
+          <w:sz w:val="24"/>
+          <w:szCs w:val="24"/>
+        </w:rPr>
+      </w:pPr>
       <w:r>
         <w:rPr>
           <w:rFonts w:ascii="Times New Roman" w:hAnsi="Times New Roman" w:cs="Times New Roman"/>
@@ -1604,133 +2128,27 @@
           <w:sz w:val="24"/>
           <w:szCs w:val="24"/>
         </w:rPr>
-        <w:t>4</w:t>
-      </w:r>
-      <w:r>
-        <w:rPr>
-          <w:rFonts w:ascii="Times New Roman" w:hAnsi="Times New Roman" w:cs="Times New Roman"/>
-          <w:color w:val="000000"/>
-          <w:sz w:val="24"/>
-          <w:szCs w:val="24"/>
-        </w:rPr>
-        <w:t>: Crear un Cliente. Permite crear un cliente con su nombre, sus apellidos, un id, su</w:t>
-      </w:r>
-    </w:p>
-    <w:p>
-      <w:pPr>
-        <w:autoSpaceDE w:val="0"/>
-        <w:autoSpaceDN w:val="0"/>
-        <w:adjustRightInd w:val="0"/>
-        <w:spacing w:after="0" w:line="240" w:lineRule="auto"/>
-        <w:rPr>
-          <w:rFonts w:ascii="Times New Roman" w:hAnsi="Times New Roman" w:cs="Times New Roman"/>
-          <w:color w:val="000000"/>
-          <w:sz w:val="24"/>
-          <w:szCs w:val="24"/>
-        </w:rPr>
-      </w:pPr>
-      <w:r>
-        <w:rPr>
-          <w:rFonts w:ascii="Times New Roman" w:hAnsi="Times New Roman" w:cs="Times New Roman"/>
-          <w:color w:val="000000"/>
-          <w:sz w:val="24"/>
-          <w:szCs w:val="24"/>
-        </w:rPr>
-        <w:t xml:space="preserve">dirección, su </w:t>
-      </w:r>
-      <w:r>
-        <w:rPr>
-          <w:rFonts w:ascii="Times New Roman" w:hAnsi="Times New Roman" w:cs="Times New Roman"/>
-          <w:color w:val="000000"/>
-          <w:sz w:val="24"/>
-          <w:szCs w:val="24"/>
-        </w:rPr>
-        <w:t>teléfono (</w:t>
-      </w:r>
-      <w:r>
-        <w:rPr>
-          <w:rFonts w:ascii="Times New Roman" w:hAnsi="Times New Roman" w:cs="Times New Roman"/>
-          <w:color w:val="000000"/>
-          <w:sz w:val="24"/>
-          <w:szCs w:val="24"/>
-        </w:rPr>
-        <w:t xml:space="preserve">tiene que ser un </w:t>
-      </w:r>
-      <w:proofErr w:type="spellStart"/>
-      <w:r>
-        <w:rPr>
-          <w:rFonts w:ascii="Times New Roman" w:hAnsi="Times New Roman" w:cs="Times New Roman"/>
-          <w:color w:val="000000"/>
-          <w:sz w:val="24"/>
-          <w:szCs w:val="24"/>
-        </w:rPr>
-        <w:t>String</w:t>
-      </w:r>
-      <w:proofErr w:type="spellEnd"/>
-      <w:r>
-        <w:rPr>
-          <w:rFonts w:ascii="Times New Roman" w:hAnsi="Times New Roman" w:cs="Times New Roman"/>
-          <w:color w:val="000000"/>
-          <w:sz w:val="24"/>
-          <w:szCs w:val="24"/>
-        </w:rPr>
-        <w:t xml:space="preserve"> de números), y unas observaciones. Este</w:t>
-      </w:r>
-    </w:p>
-    <w:p>
-      <w:pPr>
-        <w:autoSpaceDE w:val="0"/>
-        <w:autoSpaceDN w:val="0"/>
-        <w:adjustRightInd w:val="0"/>
-        <w:spacing w:after="0" w:line="240" w:lineRule="auto"/>
-        <w:rPr>
-          <w:rFonts w:ascii="Times New Roman" w:hAnsi="Times New Roman" w:cs="Times New Roman"/>
-          <w:color w:val="000000"/>
-          <w:sz w:val="24"/>
-          <w:szCs w:val="24"/>
-        </w:rPr>
-      </w:pPr>
-      <w:r>
-        <w:rPr>
-          <w:rFonts w:ascii="Times New Roman" w:hAnsi="Times New Roman" w:cs="Times New Roman"/>
-          <w:color w:val="000000"/>
-          <w:sz w:val="24"/>
-          <w:szCs w:val="24"/>
-        </w:rPr>
-        <w:t>cliente será añadido a la lista de clientes del restaurante para poder realizar pedidos a su</w:t>
-      </w:r>
-    </w:p>
-    <w:p>
-      <w:pPr>
-        <w:autoSpaceDE w:val="0"/>
-        <w:autoSpaceDN w:val="0"/>
-        <w:adjustRightInd w:val="0"/>
-        <w:spacing w:after="0" w:line="240" w:lineRule="auto"/>
-        <w:rPr>
-          <w:rFonts w:ascii="Times New Roman" w:hAnsi="Times New Roman" w:cs="Times New Roman"/>
-          <w:color w:val="000000"/>
-          <w:sz w:val="24"/>
-          <w:szCs w:val="24"/>
-        </w:rPr>
-      </w:pPr>
-      <w:r>
-        <w:rPr>
-          <w:rFonts w:ascii="Times New Roman" w:hAnsi="Times New Roman" w:cs="Times New Roman"/>
-          <w:color w:val="000000"/>
-          <w:sz w:val="24"/>
-          <w:szCs w:val="24"/>
-        </w:rPr>
-        <w:t xml:space="preserve">nombre. </w:t>
-      </w:r>
-    </w:p>
-    <w:p>
-      <w:pPr>
-        <w:autoSpaceDE w:val="0"/>
-        <w:autoSpaceDN w:val="0"/>
-        <w:adjustRightInd w:val="0"/>
-        <w:spacing w:after="0" w:line="240" w:lineRule="auto"/>
-        <w:rPr>
-          <w:rFonts w:ascii="Times New Roman" w:hAnsi="Times New Roman" w:cs="Times New Roman"/>
+        <w:t>R6:</w:t>
+      </w:r>
+      <w:r>
+        <w:rPr>
+          <w:rFonts w:ascii="Times New Roman" w:hAnsi="Times New Roman" w:cs="Times New Roman"/>
+          <w:color w:val="000000"/>
+          <w:sz w:val="24"/>
+          <w:szCs w:val="24"/>
+        </w:rPr>
+        <w:t xml:space="preserve"> Eliminar producto. Elimina un producto a partir de su nombre. Este producto puede ser eliminado siempre y cuando no haya un pedido sin entregar que lo contenga.</w:t>
+      </w:r>
+    </w:p>
+    <w:p>
+      <w:pPr>
+        <w:autoSpaceDE w:val="0"/>
+        <w:autoSpaceDN w:val="0"/>
+        <w:adjustRightInd w:val="0"/>
+        <w:spacing w:after="0" w:line="240" w:lineRule="auto"/>
+        <w:rPr>
+          <w:rFonts w:ascii="Times New Roman" w:hAnsi="Times New Roman" w:cs="Times New Roman"/>
+          <w:color w:val="000000"/>
           <w:sz w:val="24"/>
           <w:szCs w:val="24"/>
         </w:rPr>
@@ -1757,9 +2175,75 @@
           <w:color w:val="000000"/>
           <w:sz w:val="24"/>
           <w:szCs w:val="24"/>
-        </w:rPr>
-        <w:t>R</w:t>
-      </w:r>
+          <w:highlight w:val="yellow"/>
+        </w:rPr>
+        <w:t>R7:</w:t>
+      </w:r>
+      <w:r>
+        <w:rPr>
+          <w:rFonts w:ascii="Times New Roman" w:hAnsi="Times New Roman" w:cs="Times New Roman"/>
+          <w:color w:val="000000"/>
+          <w:sz w:val="24"/>
+          <w:szCs w:val="24"/>
+          <w:highlight w:val="yellow"/>
+        </w:rPr>
+        <w:t xml:space="preserve"> Eliminar un ingrediente de inventario</w:t>
+      </w:r>
+      <w:r>
+        <w:rPr>
+          <w:rFonts w:ascii="Times New Roman" w:hAnsi="Times New Roman" w:cs="Times New Roman"/>
+          <w:color w:val="000000"/>
+          <w:sz w:val="24"/>
+          <w:szCs w:val="24"/>
+        </w:rPr>
+        <w:t>. Eliminar un ingrediente a partir de su nombre. Este</w:t>
+      </w:r>
+      <w:r>
+        <w:rPr>
+          <w:rFonts w:ascii="Times New Roman" w:hAnsi="Times New Roman" w:cs="Times New Roman"/>
+          <w:color w:val="000000"/>
+          <w:sz w:val="24"/>
+          <w:szCs w:val="24"/>
+        </w:rPr>
+        <w:t xml:space="preserve"> </w:t>
+      </w:r>
+      <w:r>
+        <w:rPr>
+          <w:rFonts w:ascii="Times New Roman" w:hAnsi="Times New Roman" w:cs="Times New Roman"/>
+          <w:color w:val="000000"/>
+          <w:sz w:val="24"/>
+          <w:szCs w:val="24"/>
+        </w:rPr>
+        <w:t>ingrediente podrá ser eliminado si no hay ningún producto que lo contenga.</w:t>
+      </w:r>
+    </w:p>
+    <w:p>
+      <w:pPr>
+        <w:autoSpaceDE w:val="0"/>
+        <w:autoSpaceDN w:val="0"/>
+        <w:adjustRightInd w:val="0"/>
+        <w:spacing w:after="0" w:line="240" w:lineRule="auto"/>
+        <w:rPr>
+          <w:rFonts w:ascii="Times New Roman" w:hAnsi="Times New Roman" w:cs="Times New Roman"/>
+          <w:color w:val="000000"/>
+          <w:sz w:val="24"/>
+          <w:szCs w:val="24"/>
+        </w:rPr>
+      </w:pPr>
+    </w:p>
+    <w:p>
+      <w:pPr>
+        <w:autoSpaceDE w:val="0"/>
+        <w:autoSpaceDN w:val="0"/>
+        <w:adjustRightInd w:val="0"/>
+        <w:spacing w:after="0" w:line="240" w:lineRule="auto"/>
+        <w:rPr>
+          <w:rFonts w:ascii="Times New Roman" w:hAnsi="Times New Roman" w:cs="Times New Roman"/>
+          <w:color w:val="000000"/>
+          <w:sz w:val="24"/>
+          <w:szCs w:val="24"/>
+        </w:rPr>
+      </w:pPr>
       <w:r>
         <w:rPr>
           <w:rFonts w:ascii="Times New Roman" w:hAnsi="Times New Roman" w:cs="Times New Roman"/>
@@ -1769,185 +2253,49 @@
           <w:sz w:val="24"/>
           <w:szCs w:val="24"/>
         </w:rPr>
-        <w:t>5</w:t>
-      </w:r>
-      <w:r>
-        <w:rPr>
-          <w:rFonts w:ascii="Times New Roman" w:hAnsi="Times New Roman" w:cs="Times New Roman"/>
-          <w:color w:val="000000"/>
-          <w:sz w:val="24"/>
-          <w:szCs w:val="24"/>
-        </w:rPr>
-        <w:t>: Crear un Pedido. Permite crear un pedido con un código autogenerado, con su estado</w:t>
-      </w:r>
-    </w:p>
-    <w:p>
-      <w:pPr>
-        <w:autoSpaceDE w:val="0"/>
-        <w:autoSpaceDN w:val="0"/>
-        <w:adjustRightInd w:val="0"/>
-        <w:spacing w:after="0" w:line="240" w:lineRule="auto"/>
-        <w:rPr>
-          <w:rFonts w:ascii="Times New Roman" w:hAnsi="Times New Roman" w:cs="Times New Roman"/>
-          <w:color w:val="000000"/>
-          <w:sz w:val="24"/>
-          <w:szCs w:val="24"/>
-        </w:rPr>
-      </w:pPr>
-      <w:r>
-        <w:rPr>
-          <w:rFonts w:ascii="Times New Roman" w:hAnsi="Times New Roman" w:cs="Times New Roman"/>
-          <w:color w:val="000000"/>
-          <w:sz w:val="24"/>
-          <w:szCs w:val="24"/>
-        </w:rPr>
-        <w:t>predeterminado (</w:t>
-      </w:r>
-      <w:r>
-        <w:rPr>
-          <w:rFonts w:ascii="Times New Roman" w:hAnsi="Times New Roman" w:cs="Times New Roman"/>
-          <w:color w:val="000000"/>
-          <w:sz w:val="24"/>
-          <w:szCs w:val="24"/>
-        </w:rPr>
-        <w:t xml:space="preserve">ACTIVO), con los </w:t>
-      </w:r>
-      <w:r>
-        <w:rPr>
-          <w:rFonts w:ascii="Times New Roman" w:hAnsi="Times New Roman" w:cs="Times New Roman"/>
-          <w:color w:val="000000"/>
-          <w:sz w:val="24"/>
-          <w:szCs w:val="24"/>
-        </w:rPr>
-        <w:t>productos (</w:t>
-      </w:r>
-      <w:r>
-        <w:rPr>
-          <w:rFonts w:ascii="Times New Roman" w:hAnsi="Times New Roman" w:cs="Times New Roman"/>
-          <w:color w:val="000000"/>
-          <w:sz w:val="24"/>
-          <w:szCs w:val="24"/>
-        </w:rPr>
-        <w:t xml:space="preserve">mínimo uno) y su </w:t>
-      </w:r>
-      <w:r>
-        <w:rPr>
-          <w:rFonts w:ascii="Times New Roman" w:hAnsi="Times New Roman" w:cs="Times New Roman"/>
-          <w:color w:val="000000"/>
-          <w:sz w:val="24"/>
-          <w:szCs w:val="24"/>
-        </w:rPr>
-        <w:t>cantidad (</w:t>
-      </w:r>
-      <w:r>
-        <w:rPr>
-          <w:rFonts w:ascii="Times New Roman" w:hAnsi="Times New Roman" w:cs="Times New Roman"/>
-          <w:color w:val="000000"/>
-          <w:sz w:val="24"/>
-          <w:szCs w:val="24"/>
-        </w:rPr>
-        <w:t>mínimo uno), con</w:t>
-      </w:r>
-      <w:r>
-        <w:rPr>
-          <w:rFonts w:ascii="Times New Roman" w:hAnsi="Times New Roman" w:cs="Times New Roman"/>
-          <w:color w:val="000000"/>
-          <w:sz w:val="24"/>
-          <w:szCs w:val="24"/>
-        </w:rPr>
-        <w:t xml:space="preserve"> </w:t>
-      </w:r>
-      <w:r>
-        <w:rPr>
-          <w:rFonts w:ascii="Times New Roman" w:hAnsi="Times New Roman" w:cs="Times New Roman"/>
-          <w:color w:val="000000"/>
-          <w:sz w:val="24"/>
-          <w:szCs w:val="24"/>
-        </w:rPr>
-        <w:t>el nombre del cliente que lo solicita y el nombre del empleado que se encarga de él, con la</w:t>
-      </w:r>
-      <w:r>
-        <w:rPr>
-          <w:rFonts w:ascii="Times New Roman" w:hAnsi="Times New Roman" w:cs="Times New Roman"/>
-          <w:color w:val="000000"/>
-          <w:sz w:val="24"/>
-          <w:szCs w:val="24"/>
-        </w:rPr>
-        <w:t xml:space="preserve"> </w:t>
-      </w:r>
-      <w:r>
-        <w:rPr>
-          <w:rFonts w:ascii="Times New Roman" w:hAnsi="Times New Roman" w:cs="Times New Roman"/>
-          <w:color w:val="000000"/>
-          <w:sz w:val="24"/>
-          <w:szCs w:val="24"/>
-        </w:rPr>
-        <w:t xml:space="preserve">fecha y hora del pedido, además unas observaciones del </w:t>
-      </w:r>
-      <w:r>
-        <w:rPr>
-          <w:rFonts w:ascii="Times New Roman" w:hAnsi="Times New Roman" w:cs="Times New Roman"/>
-          <w:color w:val="000000"/>
-          <w:sz w:val="24"/>
-          <w:szCs w:val="24"/>
-        </w:rPr>
-        <w:t>pedido (</w:t>
-      </w:r>
-      <w:r>
-        <w:rPr>
-          <w:rFonts w:ascii="Times New Roman" w:hAnsi="Times New Roman" w:cs="Times New Roman"/>
-          <w:color w:val="000000"/>
-          <w:sz w:val="24"/>
-          <w:szCs w:val="24"/>
-        </w:rPr>
-        <w:t>si las hay</w:t>
-      </w:r>
-      <w:r>
-        <w:rPr>
-          <w:rFonts w:ascii="Times New Roman" w:hAnsi="Times New Roman" w:cs="Times New Roman"/>
-          <w:color w:val="000000"/>
-          <w:sz w:val="24"/>
-          <w:szCs w:val="24"/>
-        </w:rPr>
-        <w:t>). Este</w:t>
-      </w:r>
-      <w:r>
-        <w:rPr>
-          <w:rFonts w:ascii="Times New Roman" w:hAnsi="Times New Roman" w:cs="Times New Roman"/>
-          <w:color w:val="000000"/>
-          <w:sz w:val="24"/>
-          <w:szCs w:val="24"/>
-        </w:rPr>
-        <w:t xml:space="preserve"> pedido es</w:t>
-      </w:r>
-      <w:r>
-        <w:rPr>
-          <w:rFonts w:ascii="Times New Roman" w:hAnsi="Times New Roman" w:cs="Times New Roman"/>
-          <w:color w:val="000000"/>
-          <w:sz w:val="24"/>
-          <w:szCs w:val="24"/>
-        </w:rPr>
-        <w:t xml:space="preserve"> </w:t>
-      </w:r>
-      <w:r>
-        <w:rPr>
-          <w:rFonts w:ascii="Times New Roman" w:hAnsi="Times New Roman" w:cs="Times New Roman"/>
-          <w:color w:val="000000"/>
-          <w:sz w:val="24"/>
-          <w:szCs w:val="24"/>
-        </w:rPr>
-        <w:t>añadido a la lista de pedidos del empleado.</w:t>
-      </w:r>
-    </w:p>
-    <w:p>
-      <w:pPr>
-        <w:autoSpaceDE w:val="0"/>
-        <w:autoSpaceDN w:val="0"/>
-        <w:adjustRightInd w:val="0"/>
-        <w:spacing w:after="0" w:line="240" w:lineRule="auto"/>
-        <w:rPr>
-          <w:rFonts w:ascii="Times New Roman" w:hAnsi="Times New Roman" w:cs="Times New Roman"/>
-          <w:color w:val="000000"/>
+        <w:t xml:space="preserve">R8: </w:t>
+      </w:r>
+      <w:r>
+        <w:rPr>
+          <w:rFonts w:ascii="Times New Roman" w:hAnsi="Times New Roman" w:cs="Times New Roman"/>
+          <w:color w:val="000000"/>
+          <w:sz w:val="24"/>
+          <w:szCs w:val="24"/>
+        </w:rPr>
+        <w:t>Eliminar un cliente. Eliminar un cliente a partir de su id. Este cliente podrá ser</w:t>
+      </w:r>
+    </w:p>
+    <w:p>
+      <w:pPr>
+        <w:autoSpaceDE w:val="0"/>
+        <w:autoSpaceDN w:val="0"/>
+        <w:adjustRightInd w:val="0"/>
+        <w:spacing w:after="0" w:line="240" w:lineRule="auto"/>
+        <w:rPr>
+          <w:rFonts w:ascii="Times New Roman" w:hAnsi="Times New Roman" w:cs="Times New Roman"/>
+          <w:color w:val="000000"/>
+          <w:sz w:val="24"/>
+          <w:szCs w:val="24"/>
+        </w:rPr>
+      </w:pPr>
+      <w:r>
+        <w:rPr>
+          <w:rFonts w:ascii="Times New Roman" w:hAnsi="Times New Roman" w:cs="Times New Roman"/>
+          <w:color w:val="000000"/>
+          <w:sz w:val="24"/>
+          <w:szCs w:val="24"/>
+        </w:rPr>
+        <w:t>eliminado solo si no hay ningún pedido a su nombre.</w:t>
+      </w:r>
+    </w:p>
+    <w:p>
+      <w:pPr>
+        <w:autoSpaceDE w:val="0"/>
+        <w:autoSpaceDN w:val="0"/>
+        <w:adjustRightInd w:val="0"/>
+        <w:spacing w:after="0" w:line="240" w:lineRule="auto"/>
+        <w:rPr>
+          <w:rFonts w:ascii="Times New Roman" w:hAnsi="Times New Roman" w:cs="Times New Roman"/>
           <w:sz w:val="24"/>
           <w:szCs w:val="24"/>
         </w:rPr>
@@ -1975,8 +2323,113 @@
           <w:sz w:val="24"/>
           <w:szCs w:val="24"/>
         </w:rPr>
-        <w:t>R</w:t>
-      </w:r>
+        <w:t>R9:</w:t>
+      </w:r>
+      <w:r>
+        <w:rPr>
+          <w:rFonts w:ascii="Times New Roman" w:hAnsi="Times New Roman" w:cs="Times New Roman"/>
+          <w:color w:val="000000"/>
+          <w:sz w:val="24"/>
+          <w:szCs w:val="24"/>
+        </w:rPr>
+        <w:t xml:space="preserve"> Eliminar un usuario. Eliminar un usuario a partir de su id. El usuario puede eliminar</w:t>
+      </w:r>
+    </w:p>
+    <w:p>
+      <w:pPr>
+        <w:autoSpaceDE w:val="0"/>
+        <w:autoSpaceDN w:val="0"/>
+        <w:adjustRightInd w:val="0"/>
+        <w:spacing w:after="0" w:line="240" w:lineRule="auto"/>
+        <w:rPr>
+          <w:rFonts w:ascii="Times New Roman" w:hAnsi="Times New Roman" w:cs="Times New Roman"/>
+          <w:color w:val="000000"/>
+          <w:sz w:val="24"/>
+          <w:szCs w:val="24"/>
+        </w:rPr>
+      </w:pPr>
+      <w:r>
+        <w:rPr>
+          <w:rFonts w:ascii="Times New Roman" w:hAnsi="Times New Roman" w:cs="Times New Roman"/>
+          <w:color w:val="000000"/>
+          <w:sz w:val="24"/>
+          <w:szCs w:val="24"/>
+        </w:rPr>
+        <w:t>solo su usuario dentro de la pantalla y el administrador si puede eliminar cualquier usuario</w:t>
+      </w:r>
+    </w:p>
+    <w:p>
+      <w:pPr>
+        <w:autoSpaceDE w:val="0"/>
+        <w:autoSpaceDN w:val="0"/>
+        <w:adjustRightInd w:val="0"/>
+        <w:spacing w:after="0" w:line="240" w:lineRule="auto"/>
+        <w:rPr>
+          <w:rFonts w:ascii="Times New Roman" w:hAnsi="Times New Roman" w:cs="Times New Roman"/>
+          <w:color w:val="000000"/>
+          <w:sz w:val="24"/>
+          <w:szCs w:val="24"/>
+        </w:rPr>
+      </w:pPr>
+      <w:r>
+        <w:rPr>
+          <w:rFonts w:ascii="Times New Roman" w:hAnsi="Times New Roman" w:cs="Times New Roman"/>
+          <w:color w:val="000000"/>
+          <w:sz w:val="24"/>
+          <w:szCs w:val="24"/>
+        </w:rPr>
+        <w:t>del sistema. Este usuario se puede eliminar solo si no tiene ningún pedido que no haya</w:t>
+      </w:r>
+    </w:p>
+    <w:p>
+      <w:pPr>
+        <w:autoSpaceDE w:val="0"/>
+        <w:autoSpaceDN w:val="0"/>
+        <w:adjustRightInd w:val="0"/>
+        <w:spacing w:after="0" w:line="240" w:lineRule="auto"/>
+        <w:rPr>
+          <w:rFonts w:ascii="Times New Roman" w:hAnsi="Times New Roman" w:cs="Times New Roman"/>
+          <w:color w:val="000000"/>
+          <w:sz w:val="24"/>
+          <w:szCs w:val="24"/>
+        </w:rPr>
+      </w:pPr>
+      <w:r>
+        <w:rPr>
+          <w:rFonts w:ascii="Times New Roman" w:hAnsi="Times New Roman" w:cs="Times New Roman"/>
+          <w:color w:val="000000"/>
+          <w:sz w:val="24"/>
+          <w:szCs w:val="24"/>
+        </w:rPr>
+        <w:t xml:space="preserve">sido enviado. </w:t>
+      </w:r>
+    </w:p>
+    <w:p>
+      <w:pPr>
+        <w:autoSpaceDE w:val="0"/>
+        <w:autoSpaceDN w:val="0"/>
+        <w:adjustRightInd w:val="0"/>
+        <w:spacing w:after="0" w:line="240" w:lineRule="auto"/>
+        <w:rPr>
+          <w:rFonts w:ascii="Times New Roman" w:hAnsi="Times New Roman" w:cs="Times New Roman"/>
+          <w:sz w:val="24"/>
+          <w:szCs w:val="24"/>
+        </w:rPr>
+      </w:pPr>
+    </w:p>
+    <w:p>
+      <w:pPr>
+        <w:autoSpaceDE w:val="0"/>
+        <w:autoSpaceDN w:val="0"/>
+        <w:adjustRightInd w:val="0"/>
+        <w:spacing w:after="0" w:line="240" w:lineRule="auto"/>
+        <w:rPr>
+          <w:rFonts w:ascii="Times New Roman" w:hAnsi="Times New Roman" w:cs="Times New Roman"/>
+          <w:color w:val="000000"/>
+          <w:sz w:val="24"/>
+          <w:szCs w:val="24"/>
+        </w:rPr>
+      </w:pPr>
       <w:r>
         <w:rPr>
           <w:rFonts w:ascii="Times New Roman" w:hAnsi="Times New Roman" w:cs="Times New Roman"/>
@@ -1986,43 +2439,17 @@
           <w:sz w:val="24"/>
           <w:szCs w:val="24"/>
         </w:rPr>
-        <w:t>6:</w:t>
-      </w:r>
-      <w:r>
-        <w:rPr>
-          <w:rFonts w:ascii="Times New Roman" w:hAnsi="Times New Roman" w:cs="Times New Roman"/>
-          <w:color w:val="000000"/>
-          <w:sz w:val="24"/>
-          <w:szCs w:val="24"/>
-        </w:rPr>
-        <w:t xml:space="preserve"> Eliminar</w:t>
-      </w:r>
-      <w:r>
-        <w:rPr>
-          <w:rFonts w:ascii="Times New Roman" w:hAnsi="Times New Roman" w:cs="Times New Roman"/>
-          <w:color w:val="000000"/>
-          <w:sz w:val="24"/>
-          <w:szCs w:val="24"/>
-        </w:rPr>
-        <w:t xml:space="preserve"> producto. Elimina un producto a partir de su nombre. Este producto puede ser</w:t>
-      </w:r>
-      <w:r>
-        <w:rPr>
-          <w:rFonts w:ascii="Times New Roman" w:hAnsi="Times New Roman" w:cs="Times New Roman"/>
-          <w:color w:val="000000"/>
-          <w:sz w:val="24"/>
-          <w:szCs w:val="24"/>
-        </w:rPr>
-        <w:t xml:space="preserve"> </w:t>
-      </w:r>
-      <w:r>
-        <w:rPr>
-          <w:rFonts w:ascii="Times New Roman" w:hAnsi="Times New Roman" w:cs="Times New Roman"/>
-          <w:color w:val="000000"/>
-          <w:sz w:val="24"/>
-          <w:szCs w:val="24"/>
-        </w:rPr>
-        <w:t>eliminado siempre y cuando no haya un pedido sin entregar que lo contenga.</w:t>
+        <w:lastRenderedPageBreak/>
+        <w:t>R10:</w:t>
+      </w:r>
+      <w:r>
+        <w:rPr>
+          <w:rFonts w:ascii="Times New Roman" w:hAnsi="Times New Roman" w:cs="Times New Roman"/>
+          <w:color w:val="000000"/>
+          <w:sz w:val="24"/>
+          <w:szCs w:val="24"/>
+        </w:rPr>
+        <w:t xml:space="preserve"> Eliminar un pedido. Eliminar un pedido a partir de su código.</w:t>
       </w:r>
     </w:p>
     <w:p>
@@ -2060,10 +2487,69 @@
           <w:color w:val="000000"/>
           <w:sz w:val="24"/>
           <w:szCs w:val="24"/>
-          <w:highlight w:val="yellow"/>
-        </w:rPr>
-        <w:t>R</w:t>
-      </w:r>
+        </w:rPr>
+        <w:t>R11</w:t>
+      </w:r>
+      <w:r>
+        <w:rPr>
+          <w:rFonts w:ascii="Times New Roman" w:hAnsi="Times New Roman" w:cs="Times New Roman"/>
+          <w:color w:val="000000"/>
+          <w:sz w:val="24"/>
+          <w:szCs w:val="24"/>
+        </w:rPr>
+        <w:t>: Deshabilitar un Producto. Permite deshabilitar un producto a partir de su nombre, lo</w:t>
+      </w:r>
+    </w:p>
+    <w:p>
+      <w:pPr>
+        <w:autoSpaceDE w:val="0"/>
+        <w:autoSpaceDN w:val="0"/>
+        <w:adjustRightInd w:val="0"/>
+        <w:spacing w:after="0" w:line="240" w:lineRule="auto"/>
+        <w:rPr>
+          <w:rFonts w:ascii="Times New Roman" w:hAnsi="Times New Roman" w:cs="Times New Roman"/>
+          <w:color w:val="000000"/>
+          <w:sz w:val="24"/>
+          <w:szCs w:val="24"/>
+        </w:rPr>
+      </w:pPr>
+      <w:r>
+        <w:rPr>
+          <w:rFonts w:ascii="Times New Roman" w:hAnsi="Times New Roman" w:cs="Times New Roman"/>
+          <w:color w:val="000000"/>
+          <w:sz w:val="24"/>
+          <w:szCs w:val="24"/>
+        </w:rPr>
+        <w:t>que realiza este requerimiento es cambiar el estado del producto de ACTIVO a INACTIVO.</w:t>
+      </w:r>
+    </w:p>
+    <w:p>
+      <w:pPr>
+        <w:autoSpaceDE w:val="0"/>
+        <w:autoSpaceDN w:val="0"/>
+        <w:adjustRightInd w:val="0"/>
+        <w:spacing w:after="0" w:line="240" w:lineRule="auto"/>
+        <w:rPr>
+          <w:rFonts w:ascii="Times New Roman" w:hAnsi="Times New Roman" w:cs="Times New Roman"/>
+          <w:color w:val="000000"/>
+          <w:sz w:val="24"/>
+          <w:szCs w:val="24"/>
+        </w:rPr>
+      </w:pPr>
+    </w:p>
+    <w:p>
+      <w:pPr>
+        <w:autoSpaceDE w:val="0"/>
+        <w:autoSpaceDN w:val="0"/>
+        <w:adjustRightInd w:val="0"/>
+        <w:spacing w:after="0" w:line="240" w:lineRule="auto"/>
+        <w:rPr>
+          <w:rFonts w:ascii="Times New Roman" w:hAnsi="Times New Roman" w:cs="Times New Roman"/>
+          <w:color w:val="000000"/>
+          <w:sz w:val="24"/>
+          <w:szCs w:val="24"/>
+        </w:rPr>
+      </w:pPr>
       <w:r>
         <w:rPr>
           <w:rFonts w:ascii="Times New Roman" w:hAnsi="Times New Roman" w:cs="Times New Roman"/>
@@ -2074,8 +2560,101 @@
           <w:szCs w:val="24"/>
           <w:highlight w:val="yellow"/>
         </w:rPr>
-        <w:t>7</w:t>
-      </w:r>
+        <w:t>R12</w:t>
+      </w:r>
+      <w:r>
+        <w:rPr>
+          <w:rFonts w:ascii="Times New Roman" w:hAnsi="Times New Roman" w:cs="Times New Roman"/>
+          <w:color w:val="000000"/>
+          <w:sz w:val="24"/>
+          <w:szCs w:val="24"/>
+          <w:highlight w:val="yellow"/>
+        </w:rPr>
+        <w:t>: Deshabilitar un Ingrediente</w:t>
+      </w:r>
+      <w:r>
+        <w:rPr>
+          <w:rFonts w:ascii="Times New Roman" w:hAnsi="Times New Roman" w:cs="Times New Roman"/>
+          <w:color w:val="000000"/>
+          <w:sz w:val="24"/>
+          <w:szCs w:val="24"/>
+          <w:highlight w:val="yellow"/>
+        </w:rPr>
+        <w:t xml:space="preserve"> del inventario</w:t>
+      </w:r>
+      <w:r>
+        <w:rPr>
+          <w:rFonts w:ascii="Times New Roman" w:hAnsi="Times New Roman" w:cs="Times New Roman"/>
+          <w:color w:val="000000"/>
+          <w:sz w:val="24"/>
+          <w:szCs w:val="24"/>
+        </w:rPr>
+        <w:t>. Permite Deshabilitar un ingrediente a partir de su</w:t>
+      </w:r>
+      <w:r>
+        <w:rPr>
+          <w:rFonts w:ascii="Times New Roman" w:hAnsi="Times New Roman" w:cs="Times New Roman"/>
+          <w:color w:val="000000"/>
+          <w:sz w:val="24"/>
+          <w:szCs w:val="24"/>
+        </w:rPr>
+        <w:t xml:space="preserve"> </w:t>
+      </w:r>
+      <w:r>
+        <w:rPr>
+          <w:rFonts w:ascii="Times New Roman" w:hAnsi="Times New Roman" w:cs="Times New Roman"/>
+          <w:color w:val="000000"/>
+          <w:sz w:val="24"/>
+          <w:szCs w:val="24"/>
+        </w:rPr>
+        <w:t>nombre, lo que realiza este requerimiento es cambiar el estado del ingrediente de ACTIVO</w:t>
+      </w:r>
+      <w:r>
+        <w:rPr>
+          <w:rFonts w:ascii="Times New Roman" w:hAnsi="Times New Roman" w:cs="Times New Roman"/>
+          <w:color w:val="000000"/>
+          <w:sz w:val="24"/>
+          <w:szCs w:val="24"/>
+        </w:rPr>
+        <w:t xml:space="preserve"> </w:t>
+      </w:r>
+      <w:r>
+        <w:rPr>
+          <w:rFonts w:ascii="Times New Roman" w:hAnsi="Times New Roman" w:cs="Times New Roman"/>
+          <w:color w:val="000000"/>
+          <w:sz w:val="24"/>
+          <w:szCs w:val="24"/>
+        </w:rPr>
+        <w:t>a INACTIVO.</w:t>
+      </w:r>
+    </w:p>
+    <w:p>
+      <w:pPr>
+        <w:autoSpaceDE w:val="0"/>
+        <w:autoSpaceDN w:val="0"/>
+        <w:adjustRightInd w:val="0"/>
+        <w:spacing w:after="0" w:line="240" w:lineRule="auto"/>
+        <w:rPr>
+          <w:rFonts w:ascii="Times New Roman" w:hAnsi="Times New Roman" w:cs="Times New Roman"/>
+          <w:color w:val="000000"/>
+          <w:sz w:val="24"/>
+          <w:szCs w:val="24"/>
+        </w:rPr>
+      </w:pPr>
+    </w:p>
+    <w:p>
+      <w:pPr>
+        <w:autoSpaceDE w:val="0"/>
+        <w:autoSpaceDN w:val="0"/>
+        <w:adjustRightInd w:val="0"/>
+        <w:spacing w:after="0" w:line="240" w:lineRule="auto"/>
+        <w:rPr>
+          <w:rFonts w:ascii="Times New Roman" w:hAnsi="Times New Roman" w:cs="Times New Roman"/>
+          <w:color w:val="000000"/>
+          <w:sz w:val="24"/>
+          <w:szCs w:val="24"/>
+        </w:rPr>
+      </w:pPr>
       <w:r>
         <w:rPr>
           <w:rFonts w:ascii="Times New Roman" w:hAnsi="Times New Roman" w:cs="Times New Roman"/>
@@ -2084,65 +2663,63 @@
           <w:color w:val="000000"/>
           <w:sz w:val="24"/>
           <w:szCs w:val="24"/>
-          <w:highlight w:val="yellow"/>
-        </w:rPr>
-        <w:t>:</w:t>
-      </w:r>
-      <w:r>
-        <w:rPr>
-          <w:rFonts w:ascii="Times New Roman" w:hAnsi="Times New Roman" w:cs="Times New Roman"/>
-          <w:color w:val="000000"/>
-          <w:sz w:val="24"/>
-          <w:szCs w:val="24"/>
-          <w:highlight w:val="yellow"/>
-        </w:rPr>
-        <w:t xml:space="preserve"> Eliminar un ingrediente</w:t>
-      </w:r>
-      <w:r>
-        <w:rPr>
-          <w:rFonts w:ascii="Times New Roman" w:hAnsi="Times New Roman" w:cs="Times New Roman"/>
-          <w:color w:val="000000"/>
-          <w:sz w:val="24"/>
-          <w:szCs w:val="24"/>
-          <w:highlight w:val="yellow"/>
-        </w:rPr>
-        <w:t xml:space="preserve"> de inventario</w:t>
-      </w:r>
-      <w:r>
-        <w:rPr>
-          <w:rFonts w:ascii="Times New Roman" w:hAnsi="Times New Roman" w:cs="Times New Roman"/>
-          <w:color w:val="000000"/>
-          <w:sz w:val="24"/>
-          <w:szCs w:val="24"/>
-        </w:rPr>
-        <w:t>. Eliminar un ingrediente a partir de su nombre. Este</w:t>
-      </w:r>
-      <w:r>
-        <w:rPr>
-          <w:rFonts w:ascii="Times New Roman" w:hAnsi="Times New Roman" w:cs="Times New Roman"/>
-          <w:color w:val="000000"/>
-          <w:sz w:val="24"/>
-          <w:szCs w:val="24"/>
-        </w:rPr>
-        <w:t xml:space="preserve"> </w:t>
-      </w:r>
-      <w:r>
-        <w:rPr>
-          <w:rFonts w:ascii="Times New Roman" w:hAnsi="Times New Roman" w:cs="Times New Roman"/>
-          <w:color w:val="000000"/>
-          <w:sz w:val="24"/>
-          <w:szCs w:val="24"/>
-        </w:rPr>
-        <w:t>ingrediente podrá ser eliminado si no hay ningún producto que lo contenga</w:t>
-      </w:r>
-      <w:r>
-        <w:rPr>
-          <w:rFonts w:ascii="Times New Roman" w:hAnsi="Times New Roman" w:cs="Times New Roman"/>
-          <w:color w:val="000000"/>
-          <w:sz w:val="24"/>
-          <w:szCs w:val="24"/>
-        </w:rPr>
-        <w:t>.</w:t>
+        </w:rPr>
+        <w:t>R13</w:t>
+      </w:r>
+      <w:r>
+        <w:rPr>
+          <w:rFonts w:ascii="Times New Roman" w:hAnsi="Times New Roman" w:cs="Times New Roman"/>
+          <w:color w:val="000000"/>
+          <w:sz w:val="24"/>
+          <w:szCs w:val="24"/>
+        </w:rPr>
+        <w:t>: Deshabilitar un Usuario. Permite Deshabilitar un usuario a partir de su id, lo que</w:t>
+      </w:r>
+    </w:p>
+    <w:p>
+      <w:pPr>
+        <w:autoSpaceDE w:val="0"/>
+        <w:autoSpaceDN w:val="0"/>
+        <w:adjustRightInd w:val="0"/>
+        <w:spacing w:after="0" w:line="240" w:lineRule="auto"/>
+        <w:rPr>
+          <w:rFonts w:ascii="Times New Roman" w:hAnsi="Times New Roman" w:cs="Times New Roman"/>
+          <w:color w:val="000000"/>
+          <w:sz w:val="24"/>
+          <w:szCs w:val="24"/>
+        </w:rPr>
+      </w:pPr>
+      <w:r>
+        <w:rPr>
+          <w:rFonts w:ascii="Times New Roman" w:hAnsi="Times New Roman" w:cs="Times New Roman"/>
+          <w:color w:val="000000"/>
+          <w:sz w:val="24"/>
+          <w:szCs w:val="24"/>
+        </w:rPr>
+        <w:t>realiza este requerimiento es cambiar el estado del usuario de ACTIVO a INACTIVO. Si un</w:t>
+      </w:r>
+    </w:p>
+    <w:p>
+      <w:pPr>
+        <w:autoSpaceDE w:val="0"/>
+        <w:autoSpaceDN w:val="0"/>
+        <w:adjustRightInd w:val="0"/>
+        <w:spacing w:after="0" w:line="240" w:lineRule="auto"/>
+        <w:rPr>
+          <w:rFonts w:ascii="Times New Roman" w:hAnsi="Times New Roman" w:cs="Times New Roman"/>
+          <w:color w:val="000000"/>
+          <w:sz w:val="24"/>
+          <w:szCs w:val="24"/>
+        </w:rPr>
+      </w:pPr>
+      <w:r>
+        <w:rPr>
+          <w:rFonts w:ascii="Times New Roman" w:hAnsi="Times New Roman" w:cs="Times New Roman"/>
+          <w:color w:val="000000"/>
+          <w:sz w:val="24"/>
+          <w:szCs w:val="24"/>
+        </w:rPr>
+        <w:t>usuario está deshabilitado no podrá iniciar sesión con su cuenta.</w:t>
       </w:r>
     </w:p>
     <w:p>
@@ -2181,8 +2758,90 @@
           <w:sz w:val="24"/>
           <w:szCs w:val="24"/>
         </w:rPr>
-        <w:t>R</w:t>
-      </w:r>
+        <w:t>R14</w:t>
+      </w:r>
+      <w:r>
+        <w:rPr>
+          <w:rFonts w:ascii="Times New Roman" w:hAnsi="Times New Roman" w:cs="Times New Roman"/>
+          <w:color w:val="000000"/>
+          <w:sz w:val="24"/>
+          <w:szCs w:val="24"/>
+        </w:rPr>
+        <w:t>: Deshabilitar un Cliente. Permite Deshabilitar un cliente a partir de su identificación,</w:t>
+      </w:r>
+    </w:p>
+    <w:p>
+      <w:pPr>
+        <w:autoSpaceDE w:val="0"/>
+        <w:autoSpaceDN w:val="0"/>
+        <w:adjustRightInd w:val="0"/>
+        <w:spacing w:after="0" w:line="240" w:lineRule="auto"/>
+        <w:rPr>
+          <w:rFonts w:ascii="Times New Roman" w:hAnsi="Times New Roman" w:cs="Times New Roman"/>
+          <w:color w:val="000000"/>
+          <w:sz w:val="24"/>
+          <w:szCs w:val="24"/>
+        </w:rPr>
+      </w:pPr>
+      <w:r>
+        <w:rPr>
+          <w:rFonts w:ascii="Times New Roman" w:hAnsi="Times New Roman" w:cs="Times New Roman"/>
+          <w:color w:val="000000"/>
+          <w:sz w:val="24"/>
+          <w:szCs w:val="24"/>
+        </w:rPr>
+        <w:t>lo que realiza este requerimiento es cambiar el estado del cliente de ACTIVO a INACTIVO.</w:t>
+      </w:r>
+    </w:p>
+    <w:p>
+      <w:pPr>
+        <w:autoSpaceDE w:val="0"/>
+        <w:autoSpaceDN w:val="0"/>
+        <w:adjustRightInd w:val="0"/>
+        <w:spacing w:after="0" w:line="240" w:lineRule="auto"/>
+        <w:rPr>
+          <w:rFonts w:ascii="Times New Roman" w:hAnsi="Times New Roman" w:cs="Times New Roman"/>
+          <w:color w:val="000000"/>
+          <w:sz w:val="24"/>
+          <w:szCs w:val="24"/>
+        </w:rPr>
+      </w:pPr>
+      <w:r>
+        <w:rPr>
+          <w:rFonts w:ascii="Times New Roman" w:hAnsi="Times New Roman" w:cs="Times New Roman"/>
+          <w:color w:val="000000"/>
+          <w:sz w:val="24"/>
+          <w:szCs w:val="24"/>
+        </w:rPr>
+        <w:t>Si un cliente está inactivo no se podrán realizar pedidos a su nombre.</w:t>
+      </w:r>
+    </w:p>
+    <w:p>
+      <w:pPr>
+        <w:autoSpaceDE w:val="0"/>
+        <w:autoSpaceDN w:val="0"/>
+        <w:adjustRightInd w:val="0"/>
+        <w:spacing w:after="0" w:line="240" w:lineRule="auto"/>
+        <w:rPr>
+          <w:rFonts w:ascii="Times New Roman" w:hAnsi="Times New Roman" w:cs="Times New Roman"/>
+          <w:sz w:val="24"/>
+          <w:szCs w:val="24"/>
+        </w:rPr>
+      </w:pPr>
+    </w:p>
+    <w:p>
+      <w:pPr>
+        <w:autoSpaceDE w:val="0"/>
+        <w:autoSpaceDN w:val="0"/>
+        <w:adjustRightInd w:val="0"/>
+        <w:spacing w:after="0" w:line="240" w:lineRule="auto"/>
+        <w:rPr>
+          <w:rFonts w:ascii="Times New Roman" w:hAnsi="Times New Roman" w:cs="Times New Roman"/>
+          <w:color w:val="000000"/>
+          <w:sz w:val="24"/>
+          <w:szCs w:val="24"/>
+        </w:rPr>
+      </w:pPr>
       <w:r>
         <w:rPr>
           <w:rFonts w:ascii="Times New Roman" w:hAnsi="Times New Roman" w:cs="Times New Roman"/>
@@ -2192,8 +2851,91 @@
           <w:sz w:val="24"/>
           <w:szCs w:val="24"/>
         </w:rPr>
-        <w:t>8</w:t>
-      </w:r>
+        <w:t>R15</w:t>
+      </w:r>
+      <w:r>
+        <w:rPr>
+          <w:rFonts w:ascii="Times New Roman" w:hAnsi="Times New Roman" w:cs="Times New Roman"/>
+          <w:color w:val="000000"/>
+          <w:sz w:val="24"/>
+          <w:szCs w:val="24"/>
+        </w:rPr>
+        <w:t>: Actualizar un Producto. Permite actualizar un producto con sus atributos nuevos que</w:t>
+      </w:r>
+    </w:p>
+    <w:p>
+      <w:pPr>
+        <w:autoSpaceDE w:val="0"/>
+        <w:autoSpaceDN w:val="0"/>
+        <w:adjustRightInd w:val="0"/>
+        <w:spacing w:after="0" w:line="240" w:lineRule="auto"/>
+        <w:rPr>
+          <w:rFonts w:ascii="Times New Roman" w:hAnsi="Times New Roman" w:cs="Times New Roman"/>
+          <w:color w:val="000000"/>
+          <w:sz w:val="24"/>
+          <w:szCs w:val="24"/>
+        </w:rPr>
+      </w:pPr>
+      <w:r>
+        <w:rPr>
+          <w:rFonts w:ascii="Times New Roman" w:hAnsi="Times New Roman" w:cs="Times New Roman"/>
+          <w:color w:val="000000"/>
+          <w:sz w:val="24"/>
+          <w:szCs w:val="24"/>
+        </w:rPr>
+        <w:t>son su nombre, un tipo, sus ingredientes (mínimo uno), tamaño y respectivo precio (que</w:t>
+      </w:r>
+    </w:p>
+    <w:p>
+      <w:pPr>
+        <w:autoSpaceDE w:val="0"/>
+        <w:autoSpaceDN w:val="0"/>
+        <w:adjustRightInd w:val="0"/>
+        <w:spacing w:after="0" w:line="240" w:lineRule="auto"/>
+        <w:rPr>
+          <w:rFonts w:ascii="Times New Roman" w:hAnsi="Times New Roman" w:cs="Times New Roman"/>
+          <w:color w:val="000000"/>
+          <w:sz w:val="24"/>
+          <w:szCs w:val="24"/>
+        </w:rPr>
+      </w:pPr>
+      <w:r>
+        <w:rPr>
+          <w:rFonts w:ascii="Times New Roman" w:hAnsi="Times New Roman" w:cs="Times New Roman"/>
+          <w:color w:val="000000"/>
+          <w:sz w:val="24"/>
+          <w:szCs w:val="24"/>
+        </w:rPr>
+        <w:t>varía dependiendo del tamaño)</w:t>
+      </w:r>
+    </w:p>
+    <w:p>
+      <w:pPr>
+        <w:autoSpaceDE w:val="0"/>
+        <w:autoSpaceDN w:val="0"/>
+        <w:adjustRightInd w:val="0"/>
+        <w:spacing w:after="0" w:line="240" w:lineRule="auto"/>
+        <w:rPr>
+          <w:rFonts w:ascii="Times New Roman" w:hAnsi="Times New Roman" w:cs="Times New Roman"/>
+          <w:color w:val="000000"/>
+          <w:sz w:val="24"/>
+          <w:szCs w:val="24"/>
+        </w:rPr>
+      </w:pPr>
+    </w:p>
+    <w:p>
+      <w:pPr>
+        <w:autoSpaceDE w:val="0"/>
+        <w:autoSpaceDN w:val="0"/>
+        <w:adjustRightInd w:val="0"/>
+        <w:spacing w:after="0" w:line="240" w:lineRule="auto"/>
+        <w:rPr>
+          <w:rFonts w:ascii="Times New Roman" w:hAnsi="Times New Roman" w:cs="Times New Roman"/>
+          <w:color w:val="000000"/>
+          <w:sz w:val="24"/>
+          <w:szCs w:val="24"/>
+        </w:rPr>
+      </w:pPr>
       <w:r>
         <w:rPr>
           <w:rFonts w:ascii="Times New Roman" w:hAnsi="Times New Roman" w:cs="Times New Roman"/>
@@ -2202,59 +2944,85 @@
           <w:color w:val="000000"/>
           <w:sz w:val="24"/>
           <w:szCs w:val="24"/>
-        </w:rPr>
-        <w:t xml:space="preserve">: </w:t>
-      </w:r>
-      <w:r>
-        <w:rPr>
-          <w:rFonts w:ascii="Times New Roman" w:hAnsi="Times New Roman" w:cs="Times New Roman"/>
-          <w:color w:val="000000"/>
-          <w:sz w:val="24"/>
-          <w:szCs w:val="24"/>
-        </w:rPr>
-        <w:t>Eliminar un cliente. Eliminar un cliente a partir de su id. Este cliente podrá ser</w:t>
-      </w:r>
-    </w:p>
-    <w:p>
-      <w:pPr>
-        <w:autoSpaceDE w:val="0"/>
-        <w:autoSpaceDN w:val="0"/>
-        <w:adjustRightInd w:val="0"/>
-        <w:spacing w:after="0" w:line="240" w:lineRule="auto"/>
-        <w:rPr>
-          <w:rFonts w:ascii="Times New Roman" w:hAnsi="Times New Roman" w:cs="Times New Roman"/>
-          <w:color w:val="000000"/>
-          <w:sz w:val="24"/>
-          <w:szCs w:val="24"/>
-        </w:rPr>
-      </w:pPr>
-      <w:r>
-        <w:rPr>
-          <w:rFonts w:ascii="Times New Roman" w:hAnsi="Times New Roman" w:cs="Times New Roman"/>
-          <w:color w:val="000000"/>
-          <w:sz w:val="24"/>
-          <w:szCs w:val="24"/>
-        </w:rPr>
-        <w:t>eliminado solo si no hay ningún pedido a su nombre</w:t>
-      </w:r>
-      <w:r>
-        <w:rPr>
-          <w:rFonts w:ascii="Times New Roman" w:hAnsi="Times New Roman" w:cs="Times New Roman"/>
-          <w:color w:val="000000"/>
-          <w:sz w:val="24"/>
-          <w:szCs w:val="24"/>
-        </w:rPr>
-        <w:t>.</w:t>
-      </w:r>
-    </w:p>
-    <w:p>
-      <w:pPr>
-        <w:autoSpaceDE w:val="0"/>
-        <w:autoSpaceDN w:val="0"/>
-        <w:adjustRightInd w:val="0"/>
-        <w:spacing w:after="0" w:line="240" w:lineRule="auto"/>
-        <w:rPr>
-          <w:rFonts w:ascii="Times New Roman" w:hAnsi="Times New Roman" w:cs="Times New Roman"/>
+          <w:highlight w:val="yellow"/>
+        </w:rPr>
+        <w:t>R16</w:t>
+      </w:r>
+      <w:r>
+        <w:rPr>
+          <w:rFonts w:ascii="Times New Roman" w:hAnsi="Times New Roman" w:cs="Times New Roman"/>
+          <w:color w:val="000000"/>
+          <w:sz w:val="24"/>
+          <w:szCs w:val="24"/>
+          <w:highlight w:val="yellow"/>
+        </w:rPr>
+        <w:t>: Actualizar un Ingrediente</w:t>
+      </w:r>
+      <w:r>
+        <w:rPr>
+          <w:rFonts w:ascii="Times New Roman" w:hAnsi="Times New Roman" w:cs="Times New Roman"/>
+          <w:color w:val="000000"/>
+          <w:sz w:val="24"/>
+          <w:szCs w:val="24"/>
+          <w:highlight w:val="yellow"/>
+        </w:rPr>
+        <w:t xml:space="preserve"> del inventario</w:t>
+      </w:r>
+      <w:r>
+        <w:rPr>
+          <w:rFonts w:ascii="Times New Roman" w:hAnsi="Times New Roman" w:cs="Times New Roman"/>
+          <w:color w:val="000000"/>
+          <w:sz w:val="24"/>
+          <w:szCs w:val="24"/>
+        </w:rPr>
+        <w:t>. Permite actualizar el nombre de un ingrediente</w:t>
+      </w:r>
+      <w:r>
+        <w:rPr>
+          <w:rFonts w:ascii="Times New Roman" w:hAnsi="Times New Roman" w:cs="Times New Roman"/>
+          <w:color w:val="FF0000"/>
+          <w:sz w:val="24"/>
+          <w:szCs w:val="24"/>
+        </w:rPr>
+        <w:t xml:space="preserve"> </w:t>
+      </w:r>
+      <w:r>
+        <w:rPr>
+          <w:rFonts w:ascii="Times New Roman" w:hAnsi="Times New Roman" w:cs="Times New Roman"/>
+          <w:color w:val="000000"/>
+          <w:sz w:val="24"/>
+          <w:szCs w:val="24"/>
+        </w:rPr>
+        <w:t>y todos los</w:t>
+      </w:r>
+      <w:r>
+        <w:rPr>
+          <w:rFonts w:ascii="Times New Roman" w:hAnsi="Times New Roman" w:cs="Times New Roman"/>
+          <w:color w:val="000000"/>
+          <w:sz w:val="24"/>
+          <w:szCs w:val="24"/>
+        </w:rPr>
+        <w:t xml:space="preserve"> </w:t>
+      </w:r>
+      <w:r>
+        <w:rPr>
+          <w:rFonts w:ascii="Times New Roman" w:hAnsi="Times New Roman" w:cs="Times New Roman"/>
+          <w:color w:val="000000"/>
+          <w:sz w:val="24"/>
+          <w:szCs w:val="24"/>
+        </w:rPr>
+        <w:t>productos que lo tengan entre sus ingredientes lo actualizarán con su nuevo nombre.</w:t>
+      </w:r>
+    </w:p>
+    <w:p>
+      <w:pPr>
+        <w:autoSpaceDE w:val="0"/>
+        <w:autoSpaceDN w:val="0"/>
+        <w:adjustRightInd w:val="0"/>
+        <w:spacing w:after="0" w:line="240" w:lineRule="auto"/>
+        <w:rPr>
+          <w:rFonts w:ascii="Times New Roman" w:hAnsi="Times New Roman" w:cs="Times New Roman"/>
+          <w:color w:val="000000"/>
           <w:sz w:val="24"/>
           <w:szCs w:val="24"/>
         </w:rPr>
@@ -2282,8 +3050,98 @@
           <w:sz w:val="24"/>
           <w:szCs w:val="24"/>
         </w:rPr>
-        <w:t>R</w:t>
-      </w:r>
+        <w:t>R17</w:t>
+      </w:r>
+      <w:r>
+        <w:rPr>
+          <w:rFonts w:ascii="Times New Roman" w:hAnsi="Times New Roman" w:cs="Times New Roman"/>
+          <w:color w:val="000000"/>
+          <w:sz w:val="24"/>
+          <w:szCs w:val="24"/>
+        </w:rPr>
+        <w:t>: Actualizar un Usuario. Permite actualizar los atributos nombre, apellidos, id,</w:t>
+      </w:r>
+    </w:p>
+    <w:p>
+      <w:pPr>
+        <w:autoSpaceDE w:val="0"/>
+        <w:autoSpaceDN w:val="0"/>
+        <w:adjustRightInd w:val="0"/>
+        <w:spacing w:after="0" w:line="240" w:lineRule="auto"/>
+        <w:rPr>
+          <w:rFonts w:ascii="Times New Roman" w:hAnsi="Times New Roman" w:cs="Times New Roman"/>
+          <w:sz w:val="24"/>
+          <w:szCs w:val="24"/>
+        </w:rPr>
+      </w:pPr>
+      <w:proofErr w:type="spellStart"/>
+      <w:r>
+        <w:rPr>
+          <w:rFonts w:ascii="Times New Roman" w:hAnsi="Times New Roman" w:cs="Times New Roman"/>
+          <w:color w:val="000000"/>
+          <w:sz w:val="24"/>
+          <w:szCs w:val="24"/>
+        </w:rPr>
+        <w:t>username</w:t>
+      </w:r>
+      <w:proofErr w:type="spellEnd"/>
+      <w:r>
+        <w:rPr>
+          <w:rFonts w:ascii="Times New Roman" w:hAnsi="Times New Roman" w:cs="Times New Roman"/>
+          <w:color w:val="000000"/>
+          <w:sz w:val="24"/>
+          <w:szCs w:val="24"/>
+        </w:rPr>
+        <w:t xml:space="preserve"> y </w:t>
+      </w:r>
+      <w:proofErr w:type="spellStart"/>
+      <w:r>
+        <w:rPr>
+          <w:rFonts w:ascii="Times New Roman" w:hAnsi="Times New Roman" w:cs="Times New Roman"/>
+          <w:color w:val="000000"/>
+          <w:sz w:val="24"/>
+          <w:szCs w:val="24"/>
+        </w:rPr>
+        <w:t>password</w:t>
+      </w:r>
+      <w:proofErr w:type="spellEnd"/>
+      <w:r>
+        <w:rPr>
+          <w:rFonts w:ascii="Times New Roman" w:hAnsi="Times New Roman" w:cs="Times New Roman"/>
+          <w:color w:val="000000"/>
+          <w:sz w:val="24"/>
+          <w:szCs w:val="24"/>
+        </w:rPr>
+        <w:t xml:space="preserve"> de un usuario existente en la lista de usuarios del restaurante. </w:t>
+      </w:r>
+    </w:p>
+    <w:p>
+      <w:pPr>
+        <w:autoSpaceDE w:val="0"/>
+        <w:autoSpaceDN w:val="0"/>
+        <w:adjustRightInd w:val="0"/>
+        <w:spacing w:after="0" w:line="240" w:lineRule="auto"/>
+        <w:rPr>
+          <w:rFonts w:ascii="Times New Roman" w:hAnsi="Times New Roman" w:cs="Times New Roman"/>
+          <w:color w:val="000000"/>
+          <w:sz w:val="24"/>
+          <w:szCs w:val="24"/>
+        </w:rPr>
+      </w:pPr>
+    </w:p>
+    <w:p>
+      <w:pPr>
+        <w:autoSpaceDE w:val="0"/>
+        <w:autoSpaceDN w:val="0"/>
+        <w:adjustRightInd w:val="0"/>
+        <w:spacing w:after="0" w:line="240" w:lineRule="auto"/>
+        <w:rPr>
+          <w:rFonts w:ascii="Times New Roman" w:hAnsi="Times New Roman" w:cs="Times New Roman"/>
+          <w:color w:val="000000"/>
+          <w:sz w:val="24"/>
+          <w:szCs w:val="24"/>
+        </w:rPr>
+      </w:pPr>
       <w:r>
         <w:rPr>
           <w:rFonts w:ascii="Times New Roman" w:hAnsi="Times New Roman" w:cs="Times New Roman"/>
@@ -2293,8 +3151,90 @@
           <w:sz w:val="24"/>
           <w:szCs w:val="24"/>
         </w:rPr>
-        <w:t>9</w:t>
-      </w:r>
+        <w:t>R18</w:t>
+      </w:r>
+      <w:r>
+        <w:rPr>
+          <w:rFonts w:ascii="Times New Roman" w:hAnsi="Times New Roman" w:cs="Times New Roman"/>
+          <w:color w:val="000000"/>
+          <w:sz w:val="24"/>
+          <w:szCs w:val="24"/>
+        </w:rPr>
+        <w:t>: Actualizar un Cliente. Permite actualizar los atributos nombre, apellidos, id,</w:t>
+      </w:r>
+    </w:p>
+    <w:p>
+      <w:pPr>
+        <w:autoSpaceDE w:val="0"/>
+        <w:autoSpaceDN w:val="0"/>
+        <w:adjustRightInd w:val="0"/>
+        <w:spacing w:after="0" w:line="240" w:lineRule="auto"/>
+        <w:rPr>
+          <w:rFonts w:ascii="Times New Roman" w:hAnsi="Times New Roman" w:cs="Times New Roman"/>
+          <w:color w:val="000000"/>
+          <w:sz w:val="24"/>
+          <w:szCs w:val="24"/>
+        </w:rPr>
+      </w:pPr>
+      <w:r>
+        <w:rPr>
+          <w:rFonts w:ascii="Times New Roman" w:hAnsi="Times New Roman" w:cs="Times New Roman"/>
+          <w:color w:val="000000"/>
+          <w:sz w:val="24"/>
+          <w:szCs w:val="24"/>
+        </w:rPr>
+        <w:t>dirección, teléfono, y las observaciones de un cliente existente en la lista de Clientes del</w:t>
+      </w:r>
+    </w:p>
+    <w:p>
+      <w:pPr>
+        <w:autoSpaceDE w:val="0"/>
+        <w:autoSpaceDN w:val="0"/>
+        <w:adjustRightInd w:val="0"/>
+        <w:spacing w:after="0" w:line="240" w:lineRule="auto"/>
+        <w:rPr>
+          <w:rFonts w:ascii="Times New Roman" w:hAnsi="Times New Roman" w:cs="Times New Roman"/>
+          <w:sz w:val="24"/>
+          <w:szCs w:val="24"/>
+        </w:rPr>
+      </w:pPr>
+      <w:r>
+        <w:rPr>
+          <w:rFonts w:ascii="Times New Roman" w:hAnsi="Times New Roman" w:cs="Times New Roman"/>
+          <w:color w:val="000000"/>
+          <w:sz w:val="24"/>
+          <w:szCs w:val="24"/>
+        </w:rPr>
+        <w:t xml:space="preserve">restaurante. </w:t>
+      </w:r>
+    </w:p>
+    <w:p>
+      <w:pPr>
+        <w:autoSpaceDE w:val="0"/>
+        <w:autoSpaceDN w:val="0"/>
+        <w:adjustRightInd w:val="0"/>
+        <w:spacing w:after="0" w:line="240" w:lineRule="auto"/>
+        <w:rPr>
+          <w:rFonts w:ascii="Times New Roman" w:hAnsi="Times New Roman" w:cs="Times New Roman"/>
+          <w:color w:val="000000"/>
+          <w:sz w:val="24"/>
+          <w:szCs w:val="24"/>
+        </w:rPr>
+      </w:pPr>
+    </w:p>
+    <w:p>
+      <w:pPr>
+        <w:autoSpaceDE w:val="0"/>
+        <w:autoSpaceDN w:val="0"/>
+        <w:adjustRightInd w:val="0"/>
+        <w:spacing w:after="0" w:line="240" w:lineRule="auto"/>
+        <w:rPr>
+          <w:rFonts w:ascii="Times New Roman" w:hAnsi="Times New Roman" w:cs="Times New Roman"/>
+          <w:color w:val="000000"/>
+          <w:sz w:val="24"/>
+          <w:szCs w:val="24"/>
+        </w:rPr>
+      </w:pPr>
       <w:r>
         <w:rPr>
           <w:rFonts w:ascii="Times New Roman" w:hAnsi="Times New Roman" w:cs="Times New Roman"/>
@@ -2304,95 +3244,95 @@
           <w:sz w:val="24"/>
           <w:szCs w:val="24"/>
         </w:rPr>
-        <w:t>:</w:t>
-      </w:r>
-      <w:r>
-        <w:rPr>
-          <w:rFonts w:ascii="Times New Roman" w:hAnsi="Times New Roman" w:cs="Times New Roman"/>
-          <w:color w:val="000000"/>
-          <w:sz w:val="24"/>
-          <w:szCs w:val="24"/>
-        </w:rPr>
-        <w:t xml:space="preserve"> Eliminar un usuario. Eliminar un usuario a partir de su id. El usuario puede eliminar</w:t>
-      </w:r>
-    </w:p>
-    <w:p>
-      <w:pPr>
-        <w:autoSpaceDE w:val="0"/>
-        <w:autoSpaceDN w:val="0"/>
-        <w:adjustRightInd w:val="0"/>
-        <w:spacing w:after="0" w:line="240" w:lineRule="auto"/>
-        <w:rPr>
-          <w:rFonts w:ascii="Times New Roman" w:hAnsi="Times New Roman" w:cs="Times New Roman"/>
-          <w:color w:val="000000"/>
-          <w:sz w:val="24"/>
-          <w:szCs w:val="24"/>
-        </w:rPr>
-      </w:pPr>
-      <w:r>
-        <w:rPr>
-          <w:rFonts w:ascii="Times New Roman" w:hAnsi="Times New Roman" w:cs="Times New Roman"/>
-          <w:color w:val="000000"/>
-          <w:sz w:val="24"/>
-          <w:szCs w:val="24"/>
-        </w:rPr>
-        <w:t>solo su usuario dentro de la pantalla y el administrador si puede eliminar cualquier usuario</w:t>
-      </w:r>
-    </w:p>
-    <w:p>
-      <w:pPr>
-        <w:autoSpaceDE w:val="0"/>
-        <w:autoSpaceDN w:val="0"/>
-        <w:adjustRightInd w:val="0"/>
-        <w:spacing w:after="0" w:line="240" w:lineRule="auto"/>
-        <w:rPr>
-          <w:rFonts w:ascii="Times New Roman" w:hAnsi="Times New Roman" w:cs="Times New Roman"/>
-          <w:color w:val="000000"/>
-          <w:sz w:val="24"/>
-          <w:szCs w:val="24"/>
-        </w:rPr>
-      </w:pPr>
-      <w:r>
-        <w:rPr>
-          <w:rFonts w:ascii="Times New Roman" w:hAnsi="Times New Roman" w:cs="Times New Roman"/>
-          <w:color w:val="000000"/>
-          <w:sz w:val="24"/>
-          <w:szCs w:val="24"/>
-        </w:rPr>
-        <w:t>del sistema. Este usuario se puede eliminar solo si no tiene ningún pedido que no haya</w:t>
-      </w:r>
-    </w:p>
-    <w:p>
-      <w:pPr>
-        <w:autoSpaceDE w:val="0"/>
-        <w:autoSpaceDN w:val="0"/>
-        <w:adjustRightInd w:val="0"/>
-        <w:spacing w:after="0" w:line="240" w:lineRule="auto"/>
-        <w:rPr>
-          <w:rFonts w:ascii="Times New Roman" w:hAnsi="Times New Roman" w:cs="Times New Roman"/>
-          <w:color w:val="000000"/>
-          <w:sz w:val="24"/>
-          <w:szCs w:val="24"/>
-        </w:rPr>
-      </w:pPr>
-      <w:r>
-        <w:rPr>
-          <w:rFonts w:ascii="Times New Roman" w:hAnsi="Times New Roman" w:cs="Times New Roman"/>
-          <w:color w:val="000000"/>
-          <w:sz w:val="24"/>
-          <w:szCs w:val="24"/>
-        </w:rPr>
-        <w:t xml:space="preserve">sido enviado. </w:t>
-      </w:r>
-    </w:p>
-    <w:p>
-      <w:pPr>
-        <w:autoSpaceDE w:val="0"/>
-        <w:autoSpaceDN w:val="0"/>
-        <w:adjustRightInd w:val="0"/>
-        <w:spacing w:after="0" w:line="240" w:lineRule="auto"/>
-        <w:rPr>
-          <w:rFonts w:ascii="Times New Roman" w:hAnsi="Times New Roman" w:cs="Times New Roman"/>
+        <w:t>R19</w:t>
+      </w:r>
+      <w:r>
+        <w:rPr>
+          <w:rFonts w:ascii="Times New Roman" w:hAnsi="Times New Roman" w:cs="Times New Roman"/>
+          <w:color w:val="000000"/>
+          <w:sz w:val="24"/>
+          <w:szCs w:val="24"/>
+        </w:rPr>
+        <w:t>: Actualizar un Pedido. Permite actualizar los atributos código, estado (ACTIVO,</w:t>
+      </w:r>
+    </w:p>
+    <w:p>
+      <w:pPr>
+        <w:autoSpaceDE w:val="0"/>
+        <w:autoSpaceDN w:val="0"/>
+        <w:adjustRightInd w:val="0"/>
+        <w:spacing w:after="0" w:line="240" w:lineRule="auto"/>
+        <w:rPr>
+          <w:rFonts w:ascii="Times New Roman" w:hAnsi="Times New Roman" w:cs="Times New Roman"/>
+          <w:color w:val="000000"/>
+          <w:sz w:val="24"/>
+          <w:szCs w:val="24"/>
+        </w:rPr>
+      </w:pPr>
+      <w:r>
+        <w:rPr>
+          <w:rFonts w:ascii="Times New Roman" w:hAnsi="Times New Roman" w:cs="Times New Roman"/>
+          <w:color w:val="000000"/>
+          <w:sz w:val="24"/>
+          <w:szCs w:val="24"/>
+        </w:rPr>
+        <w:t>INACTIVO), los productos (mínimo uno) y su cantidad (mínimo uno), con el nombre del</w:t>
+      </w:r>
+    </w:p>
+    <w:p>
+      <w:pPr>
+        <w:autoSpaceDE w:val="0"/>
+        <w:autoSpaceDN w:val="0"/>
+        <w:adjustRightInd w:val="0"/>
+        <w:spacing w:after="0" w:line="240" w:lineRule="auto"/>
+        <w:rPr>
+          <w:rFonts w:ascii="Times New Roman" w:hAnsi="Times New Roman" w:cs="Times New Roman"/>
+          <w:color w:val="000000"/>
+          <w:sz w:val="24"/>
+          <w:szCs w:val="24"/>
+        </w:rPr>
+      </w:pPr>
+      <w:r>
+        <w:rPr>
+          <w:rFonts w:ascii="Times New Roman" w:hAnsi="Times New Roman" w:cs="Times New Roman"/>
+          <w:color w:val="000000"/>
+          <w:sz w:val="24"/>
+          <w:szCs w:val="24"/>
+        </w:rPr>
+        <w:t>cliente que lo solicita y el nombre del empleado que se encarga de él, con la fecha y hora</w:t>
+      </w:r>
+    </w:p>
+    <w:p>
+      <w:pPr>
+        <w:autoSpaceDE w:val="0"/>
+        <w:autoSpaceDN w:val="0"/>
+        <w:adjustRightInd w:val="0"/>
+        <w:spacing w:after="0" w:line="240" w:lineRule="auto"/>
+        <w:rPr>
+          <w:rFonts w:ascii="Times New Roman" w:hAnsi="Times New Roman" w:cs="Times New Roman"/>
+          <w:sz w:val="24"/>
+          <w:szCs w:val="24"/>
+        </w:rPr>
+      </w:pPr>
+      <w:r>
+        <w:rPr>
+          <w:rFonts w:ascii="Times New Roman" w:hAnsi="Times New Roman" w:cs="Times New Roman"/>
+          <w:color w:val="000000"/>
+          <w:sz w:val="24"/>
+          <w:szCs w:val="24"/>
+        </w:rPr>
+        <w:t xml:space="preserve">del pedido, además unas observaciones del pedido (si las hay) de un pedido. </w:t>
+      </w:r>
+    </w:p>
+    <w:p>
+      <w:pPr>
+        <w:autoSpaceDE w:val="0"/>
+        <w:autoSpaceDN w:val="0"/>
+        <w:adjustRightInd w:val="0"/>
+        <w:spacing w:after="0" w:line="240" w:lineRule="auto"/>
+        <w:rPr>
+          <w:rFonts w:ascii="Times New Roman" w:hAnsi="Times New Roman" w:cs="Times New Roman"/>
+          <w:color w:val="000000"/>
           <w:sz w:val="24"/>
           <w:szCs w:val="24"/>
         </w:rPr>
@@ -2420,1270 +3360,7 @@
           <w:sz w:val="24"/>
           <w:szCs w:val="24"/>
         </w:rPr>
-        <w:t>R1</w:t>
-      </w:r>
-      <w:r>
-        <w:rPr>
-          <w:rFonts w:ascii="Times New Roman" w:hAnsi="Times New Roman" w:cs="Times New Roman"/>
-          <w:b/>
-          <w:bCs/>
-          <w:color w:val="000000"/>
-          <w:sz w:val="24"/>
-          <w:szCs w:val="24"/>
-        </w:rPr>
-        <w:t>0</w:t>
-      </w:r>
-      <w:r>
-        <w:rPr>
-          <w:rFonts w:ascii="Times New Roman" w:hAnsi="Times New Roman" w:cs="Times New Roman"/>
-          <w:b/>
-          <w:bCs/>
-          <w:color w:val="000000"/>
-          <w:sz w:val="24"/>
-          <w:szCs w:val="24"/>
-        </w:rPr>
-        <w:t>:</w:t>
-      </w:r>
-      <w:r>
-        <w:rPr>
-          <w:rFonts w:ascii="Times New Roman" w:hAnsi="Times New Roman" w:cs="Times New Roman"/>
-          <w:color w:val="000000"/>
-          <w:sz w:val="24"/>
-          <w:szCs w:val="24"/>
-        </w:rPr>
-        <w:t xml:space="preserve"> Eliminar un pedido. Eliminar un pedido a partir de su código.</w:t>
-      </w:r>
-    </w:p>
-    <w:p>
-      <w:pPr>
-        <w:autoSpaceDE w:val="0"/>
-        <w:autoSpaceDN w:val="0"/>
-        <w:adjustRightInd w:val="0"/>
-        <w:spacing w:after="0" w:line="240" w:lineRule="auto"/>
-        <w:rPr>
-          <w:rFonts w:ascii="Times New Roman" w:hAnsi="Times New Roman" w:cs="Times New Roman"/>
-          <w:color w:val="000000"/>
-          <w:sz w:val="24"/>
-          <w:szCs w:val="24"/>
-        </w:rPr>
-      </w:pPr>
-    </w:p>
-    <w:p>
-      <w:pPr>
-        <w:autoSpaceDE w:val="0"/>
-        <w:autoSpaceDN w:val="0"/>
-        <w:adjustRightInd w:val="0"/>
-        <w:spacing w:after="0" w:line="240" w:lineRule="auto"/>
-        <w:rPr>
-          <w:rFonts w:ascii="Times New Roman" w:hAnsi="Times New Roman" w:cs="Times New Roman"/>
-          <w:color w:val="000000"/>
-          <w:sz w:val="24"/>
-          <w:szCs w:val="24"/>
-        </w:rPr>
-      </w:pPr>
-      <w:r>
-        <w:rPr>
-          <w:rFonts w:ascii="Times New Roman" w:hAnsi="Times New Roman" w:cs="Times New Roman"/>
-          <w:b/>
-          <w:bCs/>
-          <w:color w:val="000000"/>
-          <w:sz w:val="24"/>
-          <w:szCs w:val="24"/>
-        </w:rPr>
-        <w:t>R1</w:t>
-      </w:r>
-      <w:r>
-        <w:rPr>
-          <w:rFonts w:ascii="Times New Roman" w:hAnsi="Times New Roman" w:cs="Times New Roman"/>
-          <w:b/>
-          <w:bCs/>
-          <w:color w:val="000000"/>
-          <w:sz w:val="24"/>
-          <w:szCs w:val="24"/>
-        </w:rPr>
-        <w:t>1</w:t>
-      </w:r>
-      <w:r>
-        <w:rPr>
-          <w:rFonts w:ascii="Times New Roman" w:hAnsi="Times New Roman" w:cs="Times New Roman"/>
-          <w:color w:val="000000"/>
-          <w:sz w:val="24"/>
-          <w:szCs w:val="24"/>
-        </w:rPr>
-        <w:t>: Deshabilitar un Producto. Permite deshabilitar un producto a partir de su nombre, lo</w:t>
-      </w:r>
-    </w:p>
-    <w:p>
-      <w:pPr>
-        <w:autoSpaceDE w:val="0"/>
-        <w:autoSpaceDN w:val="0"/>
-        <w:adjustRightInd w:val="0"/>
-        <w:spacing w:after="0" w:line="240" w:lineRule="auto"/>
-        <w:rPr>
-          <w:rFonts w:ascii="Times New Roman" w:hAnsi="Times New Roman" w:cs="Times New Roman"/>
-          <w:color w:val="000000"/>
-          <w:sz w:val="24"/>
-          <w:szCs w:val="24"/>
-        </w:rPr>
-      </w:pPr>
-      <w:r>
-        <w:rPr>
-          <w:rFonts w:ascii="Times New Roman" w:hAnsi="Times New Roman" w:cs="Times New Roman"/>
-          <w:color w:val="000000"/>
-          <w:sz w:val="24"/>
-          <w:szCs w:val="24"/>
-        </w:rPr>
-        <w:t>que realiza este requerimiento es cambiar el estado del producto de ACTIVO a INACTIVO.</w:t>
-      </w:r>
-    </w:p>
-    <w:p>
-      <w:pPr>
-        <w:autoSpaceDE w:val="0"/>
-        <w:autoSpaceDN w:val="0"/>
-        <w:adjustRightInd w:val="0"/>
-        <w:spacing w:after="0" w:line="240" w:lineRule="auto"/>
-        <w:rPr>
-          <w:rFonts w:ascii="Times New Roman" w:hAnsi="Times New Roman" w:cs="Times New Roman"/>
-          <w:color w:val="000000"/>
-          <w:sz w:val="24"/>
-          <w:szCs w:val="24"/>
-        </w:rPr>
-      </w:pPr>
-    </w:p>
-    <w:p>
-      <w:pPr>
-        <w:autoSpaceDE w:val="0"/>
-        <w:autoSpaceDN w:val="0"/>
-        <w:adjustRightInd w:val="0"/>
-        <w:spacing w:after="0" w:line="240" w:lineRule="auto"/>
-        <w:rPr>
-          <w:rFonts w:ascii="Times New Roman" w:hAnsi="Times New Roman" w:cs="Times New Roman"/>
-          <w:color w:val="000000"/>
-          <w:sz w:val="24"/>
-          <w:szCs w:val="24"/>
-        </w:rPr>
-      </w:pPr>
-      <w:r>
-        <w:rPr>
-          <w:rFonts w:ascii="Times New Roman" w:hAnsi="Times New Roman" w:cs="Times New Roman"/>
-          <w:b/>
-          <w:bCs/>
-          <w:color w:val="000000"/>
-          <w:sz w:val="24"/>
-          <w:szCs w:val="24"/>
-          <w:highlight w:val="yellow"/>
-        </w:rPr>
-        <w:t>R1</w:t>
-      </w:r>
-      <w:r>
-        <w:rPr>
-          <w:rFonts w:ascii="Times New Roman" w:hAnsi="Times New Roman" w:cs="Times New Roman"/>
-          <w:b/>
-          <w:bCs/>
-          <w:color w:val="000000"/>
-          <w:sz w:val="24"/>
-          <w:szCs w:val="24"/>
-          <w:highlight w:val="yellow"/>
-        </w:rPr>
-        <w:t>2</w:t>
-      </w:r>
-      <w:r>
-        <w:rPr>
-          <w:rFonts w:ascii="Times New Roman" w:hAnsi="Times New Roman" w:cs="Times New Roman"/>
-          <w:color w:val="000000"/>
-          <w:sz w:val="24"/>
-          <w:szCs w:val="24"/>
-          <w:highlight w:val="yellow"/>
-        </w:rPr>
-        <w:t>: Deshabilitar un Ingrediente</w:t>
-      </w:r>
-      <w:r>
-        <w:rPr>
-          <w:rFonts w:ascii="Times New Roman" w:hAnsi="Times New Roman" w:cs="Times New Roman"/>
-          <w:color w:val="000000"/>
-          <w:sz w:val="24"/>
-          <w:szCs w:val="24"/>
-          <w:highlight w:val="yellow"/>
-        </w:rPr>
-        <w:t xml:space="preserve"> del inventario</w:t>
-      </w:r>
-      <w:r>
-        <w:rPr>
-          <w:rFonts w:ascii="Times New Roman" w:hAnsi="Times New Roman" w:cs="Times New Roman"/>
-          <w:color w:val="000000"/>
-          <w:sz w:val="24"/>
-          <w:szCs w:val="24"/>
-        </w:rPr>
-        <w:t>. Permite Deshabilitar un ingrediente a partir de su</w:t>
-      </w:r>
-      <w:r>
-        <w:rPr>
-          <w:rFonts w:ascii="Times New Roman" w:hAnsi="Times New Roman" w:cs="Times New Roman"/>
-          <w:color w:val="000000"/>
-          <w:sz w:val="24"/>
-          <w:szCs w:val="24"/>
-        </w:rPr>
-        <w:t xml:space="preserve"> </w:t>
-      </w:r>
-      <w:r>
-        <w:rPr>
-          <w:rFonts w:ascii="Times New Roman" w:hAnsi="Times New Roman" w:cs="Times New Roman"/>
-          <w:color w:val="000000"/>
-          <w:sz w:val="24"/>
-          <w:szCs w:val="24"/>
-        </w:rPr>
-        <w:t>nombre, lo que realiza este requerimiento es cambiar el estado del ingrediente de ACTIVO</w:t>
-      </w:r>
-      <w:r>
-        <w:rPr>
-          <w:rFonts w:ascii="Times New Roman" w:hAnsi="Times New Roman" w:cs="Times New Roman"/>
-          <w:color w:val="000000"/>
-          <w:sz w:val="24"/>
-          <w:szCs w:val="24"/>
-        </w:rPr>
-        <w:t xml:space="preserve"> </w:t>
-      </w:r>
-      <w:r>
-        <w:rPr>
-          <w:rFonts w:ascii="Times New Roman" w:hAnsi="Times New Roman" w:cs="Times New Roman"/>
-          <w:color w:val="000000"/>
-          <w:sz w:val="24"/>
-          <w:szCs w:val="24"/>
-        </w:rPr>
-        <w:t>a INACTIVO.</w:t>
-      </w:r>
-    </w:p>
-    <w:p>
-      <w:pPr>
-        <w:autoSpaceDE w:val="0"/>
-        <w:autoSpaceDN w:val="0"/>
-        <w:adjustRightInd w:val="0"/>
-        <w:spacing w:after="0" w:line="240" w:lineRule="auto"/>
-        <w:rPr>
-          <w:rFonts w:ascii="Times New Roman" w:hAnsi="Times New Roman" w:cs="Times New Roman"/>
-          <w:color w:val="000000"/>
-          <w:sz w:val="24"/>
-          <w:szCs w:val="24"/>
-        </w:rPr>
-      </w:pPr>
-    </w:p>
-    <w:p>
-      <w:pPr>
-        <w:autoSpaceDE w:val="0"/>
-        <w:autoSpaceDN w:val="0"/>
-        <w:adjustRightInd w:val="0"/>
-        <w:spacing w:after="0" w:line="240" w:lineRule="auto"/>
-        <w:rPr>
-          <w:rFonts w:ascii="Times New Roman" w:hAnsi="Times New Roman" w:cs="Times New Roman"/>
-          <w:color w:val="000000"/>
-          <w:sz w:val="24"/>
-          <w:szCs w:val="24"/>
-        </w:rPr>
-      </w:pPr>
-      <w:r>
-        <w:rPr>
-          <w:rFonts w:ascii="Times New Roman" w:hAnsi="Times New Roman" w:cs="Times New Roman"/>
-          <w:b/>
-          <w:bCs/>
-          <w:color w:val="000000"/>
-          <w:sz w:val="24"/>
-          <w:szCs w:val="24"/>
-        </w:rPr>
-        <w:t>R1</w:t>
-      </w:r>
-      <w:r>
-        <w:rPr>
-          <w:rFonts w:ascii="Times New Roman" w:hAnsi="Times New Roman" w:cs="Times New Roman"/>
-          <w:b/>
-          <w:bCs/>
-          <w:color w:val="000000"/>
-          <w:sz w:val="24"/>
-          <w:szCs w:val="24"/>
-        </w:rPr>
-        <w:t>3</w:t>
-      </w:r>
-      <w:r>
-        <w:rPr>
-          <w:rFonts w:ascii="Times New Roman" w:hAnsi="Times New Roman" w:cs="Times New Roman"/>
-          <w:color w:val="000000"/>
-          <w:sz w:val="24"/>
-          <w:szCs w:val="24"/>
-        </w:rPr>
-        <w:t>: Deshabilitar un Usuario. Permite Deshabilitar un usuario a partir de su id, lo que</w:t>
-      </w:r>
-    </w:p>
-    <w:p>
-      <w:pPr>
-        <w:autoSpaceDE w:val="0"/>
-        <w:autoSpaceDN w:val="0"/>
-        <w:adjustRightInd w:val="0"/>
-        <w:spacing w:after="0" w:line="240" w:lineRule="auto"/>
-        <w:rPr>
-          <w:rFonts w:ascii="Times New Roman" w:hAnsi="Times New Roman" w:cs="Times New Roman"/>
-          <w:color w:val="000000"/>
-          <w:sz w:val="24"/>
-          <w:szCs w:val="24"/>
-        </w:rPr>
-      </w:pPr>
-      <w:r>
-        <w:rPr>
-          <w:rFonts w:ascii="Times New Roman" w:hAnsi="Times New Roman" w:cs="Times New Roman"/>
-          <w:color w:val="000000"/>
-          <w:sz w:val="24"/>
-          <w:szCs w:val="24"/>
-        </w:rPr>
-        <w:t>realiza este requerimiento es cambiar el estado del usuario de ACTIVO a INACTIVO. Si un</w:t>
-      </w:r>
-    </w:p>
-    <w:p>
-      <w:pPr>
-        <w:autoSpaceDE w:val="0"/>
-        <w:autoSpaceDN w:val="0"/>
-        <w:adjustRightInd w:val="0"/>
-        <w:spacing w:after="0" w:line="240" w:lineRule="auto"/>
-        <w:rPr>
-          <w:rFonts w:ascii="Times New Roman" w:hAnsi="Times New Roman" w:cs="Times New Roman"/>
-          <w:color w:val="000000"/>
-          <w:sz w:val="24"/>
-          <w:szCs w:val="24"/>
-        </w:rPr>
-      </w:pPr>
-      <w:r>
-        <w:rPr>
-          <w:rFonts w:ascii="Times New Roman" w:hAnsi="Times New Roman" w:cs="Times New Roman"/>
-          <w:color w:val="000000"/>
-          <w:sz w:val="24"/>
-          <w:szCs w:val="24"/>
-        </w:rPr>
-        <w:t>usuario está deshabilitado no podrá iniciar sesión con su cuenta.</w:t>
-      </w:r>
-    </w:p>
-    <w:p>
-      <w:pPr>
-        <w:autoSpaceDE w:val="0"/>
-        <w:autoSpaceDN w:val="0"/>
-        <w:adjustRightInd w:val="0"/>
-        <w:spacing w:after="0" w:line="240" w:lineRule="auto"/>
-        <w:rPr>
-          <w:rFonts w:ascii="Times New Roman" w:hAnsi="Times New Roman" w:cs="Times New Roman"/>
-          <w:color w:val="000000"/>
-          <w:sz w:val="24"/>
-          <w:szCs w:val="24"/>
-        </w:rPr>
-      </w:pPr>
-    </w:p>
-    <w:p>
-      <w:pPr>
-        <w:autoSpaceDE w:val="0"/>
-        <w:autoSpaceDN w:val="0"/>
-        <w:adjustRightInd w:val="0"/>
-        <w:spacing w:after="0" w:line="240" w:lineRule="auto"/>
-        <w:rPr>
-          <w:rFonts w:ascii="Times New Roman" w:hAnsi="Times New Roman" w:cs="Times New Roman"/>
-          <w:color w:val="000000"/>
-          <w:sz w:val="24"/>
-          <w:szCs w:val="24"/>
-        </w:rPr>
-      </w:pPr>
-      <w:r>
-        <w:rPr>
-          <w:rFonts w:ascii="Times New Roman" w:hAnsi="Times New Roman" w:cs="Times New Roman"/>
-          <w:b/>
-          <w:bCs/>
-          <w:color w:val="000000"/>
-          <w:sz w:val="24"/>
-          <w:szCs w:val="24"/>
-        </w:rPr>
-        <w:t>R1</w:t>
-      </w:r>
-      <w:r>
-        <w:rPr>
-          <w:rFonts w:ascii="Times New Roman" w:hAnsi="Times New Roman" w:cs="Times New Roman"/>
-          <w:b/>
-          <w:bCs/>
-          <w:color w:val="000000"/>
-          <w:sz w:val="24"/>
-          <w:szCs w:val="24"/>
-        </w:rPr>
-        <w:t>4</w:t>
-      </w:r>
-      <w:r>
-        <w:rPr>
-          <w:rFonts w:ascii="Times New Roman" w:hAnsi="Times New Roman" w:cs="Times New Roman"/>
-          <w:color w:val="000000"/>
-          <w:sz w:val="24"/>
-          <w:szCs w:val="24"/>
-        </w:rPr>
-        <w:t>: Deshabilitar un Cliente. Permite Deshabilitar un cliente a partir de su identificación,</w:t>
-      </w:r>
-    </w:p>
-    <w:p>
-      <w:pPr>
-        <w:autoSpaceDE w:val="0"/>
-        <w:autoSpaceDN w:val="0"/>
-        <w:adjustRightInd w:val="0"/>
-        <w:spacing w:after="0" w:line="240" w:lineRule="auto"/>
-        <w:rPr>
-          <w:rFonts w:ascii="Times New Roman" w:hAnsi="Times New Roman" w:cs="Times New Roman"/>
-          <w:color w:val="000000"/>
-          <w:sz w:val="24"/>
-          <w:szCs w:val="24"/>
-        </w:rPr>
-      </w:pPr>
-      <w:r>
-        <w:rPr>
-          <w:rFonts w:ascii="Times New Roman" w:hAnsi="Times New Roman" w:cs="Times New Roman"/>
-          <w:color w:val="000000"/>
-          <w:sz w:val="24"/>
-          <w:szCs w:val="24"/>
-        </w:rPr>
-        <w:t>lo que realiza este requerimiento es cambiar el estado del cliente de ACTIVO a INACTIVO.</w:t>
-      </w:r>
-    </w:p>
-    <w:p>
-      <w:pPr>
-        <w:autoSpaceDE w:val="0"/>
-        <w:autoSpaceDN w:val="0"/>
-        <w:adjustRightInd w:val="0"/>
-        <w:spacing w:after="0" w:line="240" w:lineRule="auto"/>
-        <w:rPr>
-          <w:rFonts w:ascii="Times New Roman" w:hAnsi="Times New Roman" w:cs="Times New Roman"/>
-          <w:color w:val="000000"/>
-          <w:sz w:val="24"/>
-          <w:szCs w:val="24"/>
-        </w:rPr>
-      </w:pPr>
-      <w:r>
-        <w:rPr>
-          <w:rFonts w:ascii="Times New Roman" w:hAnsi="Times New Roman" w:cs="Times New Roman"/>
-          <w:color w:val="000000"/>
-          <w:sz w:val="24"/>
-          <w:szCs w:val="24"/>
-        </w:rPr>
-        <w:t>Si un cliente está inactivo no se podrán realizar pedidos a su nombre.</w:t>
-      </w:r>
-    </w:p>
-    <w:p>
-      <w:pPr>
-        <w:autoSpaceDE w:val="0"/>
-        <w:autoSpaceDN w:val="0"/>
-        <w:adjustRightInd w:val="0"/>
-        <w:spacing w:after="0" w:line="240" w:lineRule="auto"/>
-        <w:rPr>
-          <w:rFonts w:ascii="Times New Roman" w:hAnsi="Times New Roman" w:cs="Times New Roman"/>
-          <w:sz w:val="24"/>
-          <w:szCs w:val="24"/>
-        </w:rPr>
-      </w:pPr>
-    </w:p>
-    <w:p>
-      <w:pPr>
-        <w:autoSpaceDE w:val="0"/>
-        <w:autoSpaceDN w:val="0"/>
-        <w:adjustRightInd w:val="0"/>
-        <w:spacing w:after="0" w:line="240" w:lineRule="auto"/>
-        <w:rPr>
-          <w:rFonts w:ascii="Times New Roman" w:hAnsi="Times New Roman" w:cs="Times New Roman"/>
-          <w:color w:val="000000"/>
-          <w:sz w:val="24"/>
-          <w:szCs w:val="24"/>
-        </w:rPr>
-      </w:pPr>
-      <w:r>
-        <w:rPr>
-          <w:rFonts w:ascii="Times New Roman" w:hAnsi="Times New Roman" w:cs="Times New Roman"/>
-          <w:b/>
-          <w:bCs/>
-          <w:color w:val="000000"/>
-          <w:sz w:val="24"/>
-          <w:szCs w:val="24"/>
-        </w:rPr>
-        <w:t>R1</w:t>
-      </w:r>
-      <w:r>
-        <w:rPr>
-          <w:rFonts w:ascii="Times New Roman" w:hAnsi="Times New Roman" w:cs="Times New Roman"/>
-          <w:b/>
-          <w:bCs/>
-          <w:color w:val="000000"/>
-          <w:sz w:val="24"/>
-          <w:szCs w:val="24"/>
-        </w:rPr>
-        <w:t>5</w:t>
-      </w:r>
-      <w:r>
-        <w:rPr>
-          <w:rFonts w:ascii="Times New Roman" w:hAnsi="Times New Roman" w:cs="Times New Roman"/>
-          <w:color w:val="000000"/>
-          <w:sz w:val="24"/>
-          <w:szCs w:val="24"/>
-        </w:rPr>
-        <w:t>: Actualizar un Producto. Permite actualizar un producto con sus atributos nuevos que</w:t>
-      </w:r>
-    </w:p>
-    <w:p>
-      <w:pPr>
-        <w:autoSpaceDE w:val="0"/>
-        <w:autoSpaceDN w:val="0"/>
-        <w:adjustRightInd w:val="0"/>
-        <w:spacing w:after="0" w:line="240" w:lineRule="auto"/>
-        <w:rPr>
-          <w:rFonts w:ascii="Times New Roman" w:hAnsi="Times New Roman" w:cs="Times New Roman"/>
-          <w:color w:val="000000"/>
-          <w:sz w:val="24"/>
-          <w:szCs w:val="24"/>
-        </w:rPr>
-      </w:pPr>
-      <w:r>
-        <w:rPr>
-          <w:rFonts w:ascii="Times New Roman" w:hAnsi="Times New Roman" w:cs="Times New Roman"/>
-          <w:color w:val="000000"/>
-          <w:sz w:val="24"/>
-          <w:szCs w:val="24"/>
-        </w:rPr>
-        <w:t xml:space="preserve">son su nombre, un tipo, sus </w:t>
-      </w:r>
-      <w:r>
-        <w:rPr>
-          <w:rFonts w:ascii="Times New Roman" w:hAnsi="Times New Roman" w:cs="Times New Roman"/>
-          <w:color w:val="000000"/>
-          <w:sz w:val="24"/>
-          <w:szCs w:val="24"/>
-        </w:rPr>
-        <w:t>ingredientes (</w:t>
-      </w:r>
-      <w:r>
-        <w:rPr>
-          <w:rFonts w:ascii="Times New Roman" w:hAnsi="Times New Roman" w:cs="Times New Roman"/>
-          <w:color w:val="000000"/>
-          <w:sz w:val="24"/>
-          <w:szCs w:val="24"/>
-        </w:rPr>
-        <w:t>mínimo uno), tamaño y respectivo precio (que</w:t>
-      </w:r>
-    </w:p>
-    <w:p>
-      <w:pPr>
-        <w:autoSpaceDE w:val="0"/>
-        <w:autoSpaceDN w:val="0"/>
-        <w:adjustRightInd w:val="0"/>
-        <w:spacing w:after="0" w:line="240" w:lineRule="auto"/>
-        <w:rPr>
-          <w:rFonts w:ascii="Times New Roman" w:hAnsi="Times New Roman" w:cs="Times New Roman"/>
-          <w:color w:val="000000"/>
-          <w:sz w:val="24"/>
-          <w:szCs w:val="24"/>
-        </w:rPr>
-      </w:pPr>
-      <w:r>
-        <w:rPr>
-          <w:rFonts w:ascii="Times New Roman" w:hAnsi="Times New Roman" w:cs="Times New Roman"/>
-          <w:color w:val="000000"/>
-          <w:sz w:val="24"/>
-          <w:szCs w:val="24"/>
-        </w:rPr>
-        <w:t>varía dependiendo del tamaño)</w:t>
-      </w:r>
-    </w:p>
-    <w:p>
-      <w:pPr>
-        <w:autoSpaceDE w:val="0"/>
-        <w:autoSpaceDN w:val="0"/>
-        <w:adjustRightInd w:val="0"/>
-        <w:spacing w:after="0" w:line="240" w:lineRule="auto"/>
-        <w:rPr>
-          <w:rFonts w:ascii="Times New Roman" w:hAnsi="Times New Roman" w:cs="Times New Roman"/>
-          <w:color w:val="000000"/>
-          <w:sz w:val="24"/>
-          <w:szCs w:val="24"/>
-        </w:rPr>
-      </w:pPr>
-    </w:p>
-    <w:p>
-      <w:pPr>
-        <w:autoSpaceDE w:val="0"/>
-        <w:autoSpaceDN w:val="0"/>
-        <w:adjustRightInd w:val="0"/>
-        <w:spacing w:after="0" w:line="240" w:lineRule="auto"/>
-        <w:rPr>
-          <w:rFonts w:ascii="Times New Roman" w:hAnsi="Times New Roman" w:cs="Times New Roman"/>
-          <w:color w:val="000000"/>
-          <w:sz w:val="24"/>
-          <w:szCs w:val="24"/>
-        </w:rPr>
-      </w:pPr>
-      <w:r>
-        <w:rPr>
-          <w:rFonts w:ascii="Times New Roman" w:hAnsi="Times New Roman" w:cs="Times New Roman"/>
-          <w:b/>
-          <w:bCs/>
-          <w:color w:val="000000"/>
-          <w:sz w:val="24"/>
-          <w:szCs w:val="24"/>
-          <w:highlight w:val="yellow"/>
-        </w:rPr>
-        <w:t>R</w:t>
-      </w:r>
-      <w:r>
-        <w:rPr>
-          <w:rFonts w:ascii="Times New Roman" w:hAnsi="Times New Roman" w:cs="Times New Roman"/>
-          <w:b/>
-          <w:bCs/>
-          <w:color w:val="000000"/>
-          <w:sz w:val="24"/>
-          <w:szCs w:val="24"/>
-          <w:highlight w:val="yellow"/>
-        </w:rPr>
-        <w:t>16</w:t>
-      </w:r>
-      <w:r>
-        <w:rPr>
-          <w:rFonts w:ascii="Times New Roman" w:hAnsi="Times New Roman" w:cs="Times New Roman"/>
-          <w:color w:val="000000"/>
-          <w:sz w:val="24"/>
-          <w:szCs w:val="24"/>
-          <w:highlight w:val="yellow"/>
-        </w:rPr>
-        <w:t>: Actualizar un Ingrediente</w:t>
-      </w:r>
-      <w:r>
-        <w:rPr>
-          <w:rFonts w:ascii="Times New Roman" w:hAnsi="Times New Roman" w:cs="Times New Roman"/>
-          <w:color w:val="000000"/>
-          <w:sz w:val="24"/>
-          <w:szCs w:val="24"/>
-          <w:highlight w:val="yellow"/>
-        </w:rPr>
-        <w:t xml:space="preserve"> del inventario</w:t>
-      </w:r>
-      <w:r>
-        <w:rPr>
-          <w:rFonts w:ascii="Times New Roman" w:hAnsi="Times New Roman" w:cs="Times New Roman"/>
-          <w:color w:val="000000"/>
-          <w:sz w:val="24"/>
-          <w:szCs w:val="24"/>
-        </w:rPr>
-        <w:t>. Permite actualizar el nombre de un ingrediente</w:t>
-      </w:r>
-      <w:r>
-        <w:rPr>
-          <w:rFonts w:ascii="Times New Roman" w:hAnsi="Times New Roman" w:cs="Times New Roman"/>
-          <w:color w:val="FF0000"/>
-          <w:sz w:val="24"/>
-          <w:szCs w:val="24"/>
-        </w:rPr>
-        <w:t xml:space="preserve"> </w:t>
-      </w:r>
-      <w:r>
-        <w:rPr>
-          <w:rFonts w:ascii="Times New Roman" w:hAnsi="Times New Roman" w:cs="Times New Roman"/>
-          <w:color w:val="000000"/>
-          <w:sz w:val="24"/>
-          <w:szCs w:val="24"/>
-        </w:rPr>
-        <w:t>y todos los</w:t>
-      </w:r>
-      <w:r>
-        <w:rPr>
-          <w:rFonts w:ascii="Times New Roman" w:hAnsi="Times New Roman" w:cs="Times New Roman"/>
-          <w:color w:val="000000"/>
-          <w:sz w:val="24"/>
-          <w:szCs w:val="24"/>
-        </w:rPr>
-        <w:t xml:space="preserve"> </w:t>
-      </w:r>
-      <w:r>
-        <w:rPr>
-          <w:rFonts w:ascii="Times New Roman" w:hAnsi="Times New Roman" w:cs="Times New Roman"/>
-          <w:color w:val="000000"/>
-          <w:sz w:val="24"/>
-          <w:szCs w:val="24"/>
-        </w:rPr>
-        <w:t>productos que lo tengan entre sus ingredientes lo actualizarán con su nuevo nombre.</w:t>
-      </w:r>
-    </w:p>
-    <w:p>
-      <w:pPr>
-        <w:autoSpaceDE w:val="0"/>
-        <w:autoSpaceDN w:val="0"/>
-        <w:adjustRightInd w:val="0"/>
-        <w:spacing w:after="0" w:line="240" w:lineRule="auto"/>
-        <w:rPr>
-          <w:rFonts w:ascii="Times New Roman" w:hAnsi="Times New Roman" w:cs="Times New Roman"/>
-          <w:color w:val="000000"/>
-          <w:sz w:val="24"/>
-          <w:szCs w:val="24"/>
-        </w:rPr>
-      </w:pPr>
-    </w:p>
-    <w:p>
-      <w:pPr>
-        <w:autoSpaceDE w:val="0"/>
-        <w:autoSpaceDN w:val="0"/>
-        <w:adjustRightInd w:val="0"/>
-        <w:spacing w:after="0" w:line="240" w:lineRule="auto"/>
-        <w:rPr>
-          <w:rFonts w:ascii="Times New Roman" w:hAnsi="Times New Roman" w:cs="Times New Roman"/>
-          <w:color w:val="000000"/>
-          <w:sz w:val="24"/>
-          <w:szCs w:val="24"/>
-        </w:rPr>
-      </w:pPr>
-      <w:r>
-        <w:rPr>
-          <w:rFonts w:ascii="Times New Roman" w:hAnsi="Times New Roman" w:cs="Times New Roman"/>
-          <w:b/>
-          <w:bCs/>
-          <w:color w:val="000000"/>
-          <w:sz w:val="24"/>
-          <w:szCs w:val="24"/>
-        </w:rPr>
-        <w:t>R</w:t>
-      </w:r>
-      <w:r>
-        <w:rPr>
-          <w:rFonts w:ascii="Times New Roman" w:hAnsi="Times New Roman" w:cs="Times New Roman"/>
-          <w:b/>
-          <w:bCs/>
-          <w:color w:val="000000"/>
-          <w:sz w:val="24"/>
-          <w:szCs w:val="24"/>
-        </w:rPr>
-        <w:t>17</w:t>
-      </w:r>
-      <w:r>
-        <w:rPr>
-          <w:rFonts w:ascii="Times New Roman" w:hAnsi="Times New Roman" w:cs="Times New Roman"/>
-          <w:color w:val="000000"/>
-          <w:sz w:val="24"/>
-          <w:szCs w:val="24"/>
-        </w:rPr>
-        <w:t xml:space="preserve">: Actualizar un Usuario. Permite actualizar los </w:t>
-      </w:r>
-      <w:r>
-        <w:rPr>
-          <w:rFonts w:ascii="Times New Roman" w:hAnsi="Times New Roman" w:cs="Times New Roman"/>
-          <w:color w:val="000000"/>
-          <w:sz w:val="24"/>
-          <w:szCs w:val="24"/>
-        </w:rPr>
-        <w:t>atributos nombre</w:t>
-      </w:r>
-      <w:r>
-        <w:rPr>
-          <w:rFonts w:ascii="Times New Roman" w:hAnsi="Times New Roman" w:cs="Times New Roman"/>
-          <w:color w:val="000000"/>
-          <w:sz w:val="24"/>
-          <w:szCs w:val="24"/>
-        </w:rPr>
-        <w:t xml:space="preserve">, </w:t>
-      </w:r>
-      <w:r>
-        <w:rPr>
-          <w:rFonts w:ascii="Times New Roman" w:hAnsi="Times New Roman" w:cs="Times New Roman"/>
-          <w:color w:val="000000"/>
-          <w:sz w:val="24"/>
-          <w:szCs w:val="24"/>
-        </w:rPr>
-        <w:t>apellidos, id</w:t>
-      </w:r>
-      <w:r>
-        <w:rPr>
-          <w:rFonts w:ascii="Times New Roman" w:hAnsi="Times New Roman" w:cs="Times New Roman"/>
-          <w:color w:val="000000"/>
-          <w:sz w:val="24"/>
-          <w:szCs w:val="24"/>
-        </w:rPr>
-        <w:t>,</w:t>
-      </w:r>
-    </w:p>
-    <w:p>
-      <w:pPr>
-        <w:autoSpaceDE w:val="0"/>
-        <w:autoSpaceDN w:val="0"/>
-        <w:adjustRightInd w:val="0"/>
-        <w:spacing w:after="0" w:line="240" w:lineRule="auto"/>
-        <w:rPr>
-          <w:rFonts w:ascii="Times New Roman" w:hAnsi="Times New Roman" w:cs="Times New Roman"/>
-          <w:sz w:val="24"/>
-          <w:szCs w:val="24"/>
-        </w:rPr>
-      </w:pPr>
-      <w:proofErr w:type="spellStart"/>
-      <w:r>
-        <w:rPr>
-          <w:rFonts w:ascii="Times New Roman" w:hAnsi="Times New Roman" w:cs="Times New Roman"/>
-          <w:color w:val="000000"/>
-          <w:sz w:val="24"/>
-          <w:szCs w:val="24"/>
-        </w:rPr>
-        <w:t>username</w:t>
-      </w:r>
-      <w:proofErr w:type="spellEnd"/>
-      <w:r>
-        <w:rPr>
-          <w:rFonts w:ascii="Times New Roman" w:hAnsi="Times New Roman" w:cs="Times New Roman"/>
-          <w:color w:val="000000"/>
-          <w:sz w:val="24"/>
-          <w:szCs w:val="24"/>
-        </w:rPr>
-        <w:t xml:space="preserve"> </w:t>
-      </w:r>
-      <w:r>
-        <w:rPr>
-          <w:rFonts w:ascii="Times New Roman" w:hAnsi="Times New Roman" w:cs="Times New Roman"/>
-          <w:color w:val="000000"/>
-          <w:sz w:val="24"/>
-          <w:szCs w:val="24"/>
-        </w:rPr>
-        <w:t xml:space="preserve">y </w:t>
-      </w:r>
-      <w:proofErr w:type="spellStart"/>
-      <w:r>
-        <w:rPr>
-          <w:rFonts w:ascii="Times New Roman" w:hAnsi="Times New Roman" w:cs="Times New Roman"/>
-          <w:color w:val="000000"/>
-          <w:sz w:val="24"/>
-          <w:szCs w:val="24"/>
-        </w:rPr>
-        <w:t>password</w:t>
-      </w:r>
-      <w:proofErr w:type="spellEnd"/>
-      <w:r>
-        <w:rPr>
-          <w:rFonts w:ascii="Times New Roman" w:hAnsi="Times New Roman" w:cs="Times New Roman"/>
-          <w:color w:val="000000"/>
-          <w:sz w:val="24"/>
-          <w:szCs w:val="24"/>
-        </w:rPr>
-        <w:t xml:space="preserve"> de un usuario existente en la lista de usuarios del restaurante. </w:t>
-      </w:r>
-    </w:p>
-    <w:p>
-      <w:pPr>
-        <w:autoSpaceDE w:val="0"/>
-        <w:autoSpaceDN w:val="0"/>
-        <w:adjustRightInd w:val="0"/>
-        <w:spacing w:after="0" w:line="240" w:lineRule="auto"/>
-        <w:rPr>
-          <w:rFonts w:ascii="Times New Roman" w:hAnsi="Times New Roman" w:cs="Times New Roman"/>
-          <w:color w:val="000000"/>
-          <w:sz w:val="24"/>
-          <w:szCs w:val="24"/>
-        </w:rPr>
-      </w:pPr>
-    </w:p>
-    <w:p>
-      <w:pPr>
-        <w:autoSpaceDE w:val="0"/>
-        <w:autoSpaceDN w:val="0"/>
-        <w:adjustRightInd w:val="0"/>
-        <w:spacing w:after="0" w:line="240" w:lineRule="auto"/>
-        <w:rPr>
-          <w:rFonts w:ascii="Times New Roman" w:hAnsi="Times New Roman" w:cs="Times New Roman"/>
-          <w:color w:val="000000"/>
-          <w:sz w:val="24"/>
-          <w:szCs w:val="24"/>
-        </w:rPr>
-      </w:pPr>
-      <w:r>
-        <w:rPr>
-          <w:rFonts w:ascii="Times New Roman" w:hAnsi="Times New Roman" w:cs="Times New Roman"/>
-          <w:b/>
-          <w:bCs/>
-          <w:color w:val="000000"/>
-          <w:sz w:val="24"/>
-          <w:szCs w:val="24"/>
-        </w:rPr>
-        <w:t>R</w:t>
-      </w:r>
-      <w:r>
-        <w:rPr>
-          <w:rFonts w:ascii="Times New Roman" w:hAnsi="Times New Roman" w:cs="Times New Roman"/>
-          <w:b/>
-          <w:bCs/>
-          <w:color w:val="000000"/>
-          <w:sz w:val="24"/>
-          <w:szCs w:val="24"/>
-        </w:rPr>
-        <w:t>18</w:t>
-      </w:r>
-      <w:r>
-        <w:rPr>
-          <w:rFonts w:ascii="Times New Roman" w:hAnsi="Times New Roman" w:cs="Times New Roman"/>
-          <w:color w:val="000000"/>
-          <w:sz w:val="24"/>
-          <w:szCs w:val="24"/>
-        </w:rPr>
-        <w:t xml:space="preserve">: Actualizar un Cliente. Permite actualizar los atributos nombre, </w:t>
-      </w:r>
-      <w:r>
-        <w:rPr>
-          <w:rFonts w:ascii="Times New Roman" w:hAnsi="Times New Roman" w:cs="Times New Roman"/>
-          <w:color w:val="000000"/>
-          <w:sz w:val="24"/>
-          <w:szCs w:val="24"/>
-        </w:rPr>
-        <w:t>apellidos, id</w:t>
-      </w:r>
-      <w:r>
-        <w:rPr>
-          <w:rFonts w:ascii="Times New Roman" w:hAnsi="Times New Roman" w:cs="Times New Roman"/>
-          <w:color w:val="000000"/>
-          <w:sz w:val="24"/>
-          <w:szCs w:val="24"/>
-        </w:rPr>
-        <w:t>,</w:t>
-      </w:r>
-    </w:p>
-    <w:p>
-      <w:pPr>
-        <w:autoSpaceDE w:val="0"/>
-        <w:autoSpaceDN w:val="0"/>
-        <w:adjustRightInd w:val="0"/>
-        <w:spacing w:after="0" w:line="240" w:lineRule="auto"/>
-        <w:rPr>
-          <w:rFonts w:ascii="Times New Roman" w:hAnsi="Times New Roman" w:cs="Times New Roman"/>
-          <w:color w:val="000000"/>
-          <w:sz w:val="24"/>
-          <w:szCs w:val="24"/>
-        </w:rPr>
-      </w:pPr>
-      <w:r>
-        <w:rPr>
-          <w:rFonts w:ascii="Times New Roman" w:hAnsi="Times New Roman" w:cs="Times New Roman"/>
-          <w:color w:val="000000"/>
-          <w:sz w:val="24"/>
-          <w:szCs w:val="24"/>
-        </w:rPr>
-        <w:t>dirección, teléfono</w:t>
-      </w:r>
-      <w:r>
-        <w:rPr>
-          <w:rFonts w:ascii="Times New Roman" w:hAnsi="Times New Roman" w:cs="Times New Roman"/>
-          <w:color w:val="000000"/>
-          <w:sz w:val="24"/>
-          <w:szCs w:val="24"/>
-        </w:rPr>
-        <w:t>, y las observaciones de un cliente existente en la lista de Clientes del</w:t>
-      </w:r>
-    </w:p>
-    <w:p>
-      <w:pPr>
-        <w:autoSpaceDE w:val="0"/>
-        <w:autoSpaceDN w:val="0"/>
-        <w:adjustRightInd w:val="0"/>
-        <w:spacing w:after="0" w:line="240" w:lineRule="auto"/>
-        <w:rPr>
-          <w:rFonts w:ascii="Times New Roman" w:hAnsi="Times New Roman" w:cs="Times New Roman"/>
-          <w:sz w:val="24"/>
-          <w:szCs w:val="24"/>
-        </w:rPr>
-      </w:pPr>
-      <w:r>
-        <w:rPr>
-          <w:rFonts w:ascii="Times New Roman" w:hAnsi="Times New Roman" w:cs="Times New Roman"/>
-          <w:color w:val="000000"/>
-          <w:sz w:val="24"/>
-          <w:szCs w:val="24"/>
-        </w:rPr>
-        <w:t xml:space="preserve">restaurante. </w:t>
-      </w:r>
-    </w:p>
-    <w:p>
-      <w:pPr>
-        <w:autoSpaceDE w:val="0"/>
-        <w:autoSpaceDN w:val="0"/>
-        <w:adjustRightInd w:val="0"/>
-        <w:spacing w:after="0" w:line="240" w:lineRule="auto"/>
-        <w:rPr>
-          <w:rFonts w:ascii="Times New Roman" w:hAnsi="Times New Roman" w:cs="Times New Roman"/>
-          <w:color w:val="000000"/>
-          <w:sz w:val="24"/>
-          <w:szCs w:val="24"/>
-        </w:rPr>
-      </w:pPr>
-    </w:p>
-    <w:p>
-      <w:pPr>
-        <w:autoSpaceDE w:val="0"/>
-        <w:autoSpaceDN w:val="0"/>
-        <w:adjustRightInd w:val="0"/>
-        <w:spacing w:after="0" w:line="240" w:lineRule="auto"/>
-        <w:rPr>
-          <w:rFonts w:ascii="Times New Roman" w:hAnsi="Times New Roman" w:cs="Times New Roman"/>
-          <w:color w:val="000000"/>
-          <w:sz w:val="24"/>
-          <w:szCs w:val="24"/>
-        </w:rPr>
-      </w:pPr>
-      <w:r>
-        <w:rPr>
-          <w:rFonts w:ascii="Times New Roman" w:hAnsi="Times New Roman" w:cs="Times New Roman"/>
-          <w:b/>
-          <w:bCs/>
-          <w:color w:val="000000"/>
-          <w:sz w:val="24"/>
-          <w:szCs w:val="24"/>
-        </w:rPr>
-        <w:t>R</w:t>
-      </w:r>
-      <w:r>
-        <w:rPr>
-          <w:rFonts w:ascii="Times New Roman" w:hAnsi="Times New Roman" w:cs="Times New Roman"/>
-          <w:b/>
-          <w:bCs/>
-          <w:color w:val="000000"/>
-          <w:sz w:val="24"/>
-          <w:szCs w:val="24"/>
-        </w:rPr>
-        <w:t>19</w:t>
-      </w:r>
-      <w:r>
-        <w:rPr>
-          <w:rFonts w:ascii="Times New Roman" w:hAnsi="Times New Roman" w:cs="Times New Roman"/>
-          <w:color w:val="000000"/>
-          <w:sz w:val="24"/>
-          <w:szCs w:val="24"/>
-        </w:rPr>
-        <w:t xml:space="preserve">: Actualizar un Pedido. Permite actualizar los </w:t>
-      </w:r>
-      <w:r>
-        <w:rPr>
-          <w:rFonts w:ascii="Times New Roman" w:hAnsi="Times New Roman" w:cs="Times New Roman"/>
-          <w:color w:val="000000"/>
-          <w:sz w:val="24"/>
-          <w:szCs w:val="24"/>
-        </w:rPr>
-        <w:t>atributos código,</w:t>
-      </w:r>
-      <w:r>
-        <w:rPr>
-          <w:rFonts w:ascii="Times New Roman" w:hAnsi="Times New Roman" w:cs="Times New Roman"/>
-          <w:color w:val="000000"/>
-          <w:sz w:val="24"/>
-          <w:szCs w:val="24"/>
-        </w:rPr>
-        <w:t xml:space="preserve"> </w:t>
-      </w:r>
-      <w:r>
-        <w:rPr>
-          <w:rFonts w:ascii="Times New Roman" w:hAnsi="Times New Roman" w:cs="Times New Roman"/>
-          <w:color w:val="000000"/>
-          <w:sz w:val="24"/>
-          <w:szCs w:val="24"/>
-        </w:rPr>
-        <w:t>estado (</w:t>
-      </w:r>
-      <w:r>
-        <w:rPr>
-          <w:rFonts w:ascii="Times New Roman" w:hAnsi="Times New Roman" w:cs="Times New Roman"/>
-          <w:color w:val="000000"/>
-          <w:sz w:val="24"/>
-          <w:szCs w:val="24"/>
-        </w:rPr>
-        <w:t>ACTIVO,</w:t>
-      </w:r>
-    </w:p>
-    <w:p>
-      <w:pPr>
-        <w:autoSpaceDE w:val="0"/>
-        <w:autoSpaceDN w:val="0"/>
-        <w:adjustRightInd w:val="0"/>
-        <w:spacing w:after="0" w:line="240" w:lineRule="auto"/>
-        <w:rPr>
-          <w:rFonts w:ascii="Times New Roman" w:hAnsi="Times New Roman" w:cs="Times New Roman"/>
-          <w:color w:val="000000"/>
-          <w:sz w:val="24"/>
-          <w:szCs w:val="24"/>
-        </w:rPr>
-      </w:pPr>
-      <w:r>
-        <w:rPr>
-          <w:rFonts w:ascii="Times New Roman" w:hAnsi="Times New Roman" w:cs="Times New Roman"/>
-          <w:color w:val="000000"/>
-          <w:sz w:val="24"/>
-          <w:szCs w:val="24"/>
-        </w:rPr>
-        <w:t xml:space="preserve">INACTIVO), los </w:t>
-      </w:r>
-      <w:r>
-        <w:rPr>
-          <w:rFonts w:ascii="Times New Roman" w:hAnsi="Times New Roman" w:cs="Times New Roman"/>
-          <w:color w:val="000000"/>
-          <w:sz w:val="24"/>
-          <w:szCs w:val="24"/>
-        </w:rPr>
-        <w:t>productos (</w:t>
-      </w:r>
-      <w:r>
-        <w:rPr>
-          <w:rFonts w:ascii="Times New Roman" w:hAnsi="Times New Roman" w:cs="Times New Roman"/>
-          <w:color w:val="000000"/>
-          <w:sz w:val="24"/>
-          <w:szCs w:val="24"/>
-        </w:rPr>
-        <w:t xml:space="preserve">mínimo uno) y su </w:t>
-      </w:r>
-      <w:r>
-        <w:rPr>
-          <w:rFonts w:ascii="Times New Roman" w:hAnsi="Times New Roman" w:cs="Times New Roman"/>
-          <w:color w:val="000000"/>
-          <w:sz w:val="24"/>
-          <w:szCs w:val="24"/>
-        </w:rPr>
-        <w:t>cantidad (</w:t>
-      </w:r>
-      <w:r>
-        <w:rPr>
-          <w:rFonts w:ascii="Times New Roman" w:hAnsi="Times New Roman" w:cs="Times New Roman"/>
-          <w:color w:val="000000"/>
-          <w:sz w:val="24"/>
-          <w:szCs w:val="24"/>
-        </w:rPr>
-        <w:t>mínimo uno), con el nombre del</w:t>
-      </w:r>
-    </w:p>
-    <w:p>
-      <w:pPr>
-        <w:autoSpaceDE w:val="0"/>
-        <w:autoSpaceDN w:val="0"/>
-        <w:adjustRightInd w:val="0"/>
-        <w:spacing w:after="0" w:line="240" w:lineRule="auto"/>
-        <w:rPr>
-          <w:rFonts w:ascii="Times New Roman" w:hAnsi="Times New Roman" w:cs="Times New Roman"/>
-          <w:color w:val="000000"/>
-          <w:sz w:val="24"/>
-          <w:szCs w:val="24"/>
-        </w:rPr>
-      </w:pPr>
-      <w:r>
-        <w:rPr>
-          <w:rFonts w:ascii="Times New Roman" w:hAnsi="Times New Roman" w:cs="Times New Roman"/>
-          <w:color w:val="000000"/>
-          <w:sz w:val="24"/>
-          <w:szCs w:val="24"/>
-        </w:rPr>
-        <w:t>cliente que lo solicita y el nombre del empleado que se encarga de él, con la fecha y hora</w:t>
-      </w:r>
-    </w:p>
-    <w:p>
-      <w:pPr>
-        <w:autoSpaceDE w:val="0"/>
-        <w:autoSpaceDN w:val="0"/>
-        <w:adjustRightInd w:val="0"/>
-        <w:spacing w:after="0" w:line="240" w:lineRule="auto"/>
-        <w:rPr>
-          <w:rFonts w:ascii="Times New Roman" w:hAnsi="Times New Roman" w:cs="Times New Roman"/>
-          <w:sz w:val="24"/>
-          <w:szCs w:val="24"/>
-        </w:rPr>
-      </w:pPr>
-      <w:r>
-        <w:rPr>
-          <w:rFonts w:ascii="Times New Roman" w:hAnsi="Times New Roman" w:cs="Times New Roman"/>
-          <w:color w:val="000000"/>
-          <w:sz w:val="24"/>
-          <w:szCs w:val="24"/>
-        </w:rPr>
-        <w:t xml:space="preserve">del pedido, además unas observaciones del </w:t>
-      </w:r>
-      <w:r>
-        <w:rPr>
-          <w:rFonts w:ascii="Times New Roman" w:hAnsi="Times New Roman" w:cs="Times New Roman"/>
-          <w:color w:val="000000"/>
-          <w:sz w:val="24"/>
-          <w:szCs w:val="24"/>
-        </w:rPr>
-        <w:t>pedido (</w:t>
-      </w:r>
-      <w:r>
-        <w:rPr>
-          <w:rFonts w:ascii="Times New Roman" w:hAnsi="Times New Roman" w:cs="Times New Roman"/>
-          <w:color w:val="000000"/>
-          <w:sz w:val="24"/>
-          <w:szCs w:val="24"/>
-        </w:rPr>
-        <w:t xml:space="preserve">si las </w:t>
-      </w:r>
-      <w:r>
-        <w:rPr>
-          <w:rFonts w:ascii="Times New Roman" w:hAnsi="Times New Roman" w:cs="Times New Roman"/>
-          <w:color w:val="000000"/>
-          <w:sz w:val="24"/>
-          <w:szCs w:val="24"/>
-        </w:rPr>
-        <w:t>hay) de</w:t>
-      </w:r>
-      <w:r>
-        <w:rPr>
-          <w:rFonts w:ascii="Times New Roman" w:hAnsi="Times New Roman" w:cs="Times New Roman"/>
-          <w:color w:val="000000"/>
-          <w:sz w:val="24"/>
-          <w:szCs w:val="24"/>
-        </w:rPr>
-        <w:t xml:space="preserve"> un pedido. </w:t>
-      </w:r>
-    </w:p>
-    <w:p>
-      <w:pPr>
-        <w:autoSpaceDE w:val="0"/>
-        <w:autoSpaceDN w:val="0"/>
-        <w:adjustRightInd w:val="0"/>
-        <w:spacing w:after="0" w:line="240" w:lineRule="auto"/>
-        <w:rPr>
-          <w:rFonts w:ascii="Times New Roman" w:hAnsi="Times New Roman" w:cs="Times New Roman"/>
-          <w:color w:val="000000"/>
-          <w:sz w:val="24"/>
-          <w:szCs w:val="24"/>
-        </w:rPr>
-      </w:pPr>
-    </w:p>
-    <w:p>
-      <w:pPr>
-        <w:autoSpaceDE w:val="0"/>
-        <w:autoSpaceDN w:val="0"/>
-        <w:adjustRightInd w:val="0"/>
-        <w:spacing w:after="0" w:line="240" w:lineRule="auto"/>
-        <w:rPr>
-          <w:rFonts w:ascii="Times New Roman" w:hAnsi="Times New Roman" w:cs="Times New Roman"/>
-          <w:color w:val="000000"/>
-          <w:sz w:val="24"/>
-          <w:szCs w:val="24"/>
-        </w:rPr>
-      </w:pPr>
-      <w:r>
-        <w:rPr>
-          <w:rFonts w:ascii="Times New Roman" w:hAnsi="Times New Roman" w:cs="Times New Roman"/>
-          <w:b/>
-          <w:bCs/>
-          <w:color w:val="000000"/>
-          <w:sz w:val="24"/>
-          <w:szCs w:val="24"/>
-        </w:rPr>
-        <w:t>R</w:t>
-      </w:r>
-      <w:r>
-        <w:rPr>
-          <w:rFonts w:ascii="Times New Roman" w:hAnsi="Times New Roman" w:cs="Times New Roman"/>
-          <w:b/>
-          <w:bCs/>
-          <w:color w:val="000000"/>
-          <w:sz w:val="24"/>
-          <w:szCs w:val="24"/>
-        </w:rPr>
-        <w:t>20</w:t>
-      </w:r>
-      <w:r>
-        <w:rPr>
-          <w:rFonts w:ascii="Times New Roman" w:hAnsi="Times New Roman" w:cs="Times New Roman"/>
-          <w:b/>
-          <w:bCs/>
-          <w:color w:val="000000"/>
-          <w:sz w:val="24"/>
-          <w:szCs w:val="24"/>
-        </w:rPr>
-        <w:t xml:space="preserve">: </w:t>
+        <w:t xml:space="preserve">R20: </w:t>
       </w:r>
       <w:r>
         <w:rPr>

--- a/docs/Primera entrega TI3/Tarea Integradora 3.docx
+++ b/docs/Primera entrega TI3/Tarea Integradora 3.docx
@@ -520,55 +520,7 @@
           <w:sz w:val="22"/>
           <w:szCs w:val="22"/>
         </w:rPr>
-        <w:t xml:space="preserve">Sketches, Mockups </w:t>
-      </w:r>
-      <w:proofErr w:type="spellStart"/>
-      <w:r>
-        <w:rPr>
-          <w:rFonts w:ascii="Arial" w:hAnsi="Arial" w:cs="Arial"/>
-          <w:b/>
-          <w:bCs/>
-          <w:color w:val="000000"/>
-          <w:sz w:val="22"/>
-          <w:szCs w:val="22"/>
-        </w:rPr>
-        <w:t>ó</w:t>
-      </w:r>
-      <w:proofErr w:type="spellEnd"/>
-      <w:r>
-        <w:rPr>
-          <w:rFonts w:ascii="Arial" w:hAnsi="Arial" w:cs="Arial"/>
-          <w:b/>
-          <w:bCs/>
-          <w:color w:val="000000"/>
-          <w:sz w:val="22"/>
-          <w:szCs w:val="22"/>
-        </w:rPr>
-        <w:t xml:space="preserve"> </w:t>
-      </w:r>
-      <w:proofErr w:type="spellStart"/>
-      <w:r>
-        <w:rPr>
-          <w:rFonts w:ascii="Arial" w:hAnsi="Arial" w:cs="Arial"/>
-          <w:b/>
-          <w:bCs/>
-          <w:color w:val="000000"/>
-          <w:sz w:val="22"/>
-          <w:szCs w:val="22"/>
-        </w:rPr>
-        <w:t>Wireframes</w:t>
-      </w:r>
-      <w:proofErr w:type="spellEnd"/>
-      <w:r>
-        <w:rPr>
-          <w:rFonts w:ascii="Arial" w:hAnsi="Arial" w:cs="Arial"/>
-          <w:b/>
-          <w:bCs/>
-          <w:color w:val="000000"/>
-          <w:sz w:val="22"/>
-          <w:szCs w:val="22"/>
-        </w:rPr>
-        <w:t>.</w:t>
+        <w:t>Sketches, Mockups ó Wireframes.</w:t>
       </w:r>
       <w:r>
         <w:rPr>
@@ -623,27 +575,7 @@
           <w:sz w:val="22"/>
           <w:szCs w:val="22"/>
         </w:rPr>
-        <w:t xml:space="preserve"> del repositorio debe explicar brevemente (en inglés) de qué se trata el proyecto. Deben enlazar los archivos que documentan el proyecto (en formato </w:t>
-      </w:r>
-      <w:proofErr w:type="spellStart"/>
-      <w:r>
-        <w:rPr>
-          <w:rFonts w:ascii="Arial" w:hAnsi="Arial" w:cs="Arial"/>
-          <w:color w:val="000000"/>
-          <w:sz w:val="22"/>
-          <w:szCs w:val="22"/>
-        </w:rPr>
-        <w:t>pdf</w:t>
-      </w:r>
-      <w:proofErr w:type="spellEnd"/>
-      <w:r>
-        <w:rPr>
-          <w:rFonts w:ascii="Arial" w:hAnsi="Arial" w:cs="Arial"/>
-          <w:color w:val="000000"/>
-          <w:sz w:val="22"/>
-          <w:szCs w:val="22"/>
-        </w:rPr>
-        <w:t>) y deben especificar las condiciones técnicas del mismo (lenguaje, sistema operativo y ambiente de desarrollo).</w:t>
+        <w:t xml:space="preserve"> del repositorio debe explicar brevemente (en inglés) de qué se trata el proyecto. Deben enlazar los archivos que documentan el proyecto (en formato pdf) y deben especificar las condiciones técnicas del mismo (lenguaje, sistema operativo y ambiente de desarrollo).</w:t>
       </w:r>
     </w:p>
     <w:p>
@@ -1418,17 +1350,15 @@
     </w:p>
     <w:p>
       <w:pPr>
-        <w:jc w:val="both"/>
-        <w:rPr>
-          <w:rFonts w:ascii="Times New Roman" w:hAnsi="Times New Roman" w:cs="Times New Roman"/>
-          <w:sz w:val="24"/>
-          <w:szCs w:val="24"/>
-        </w:rPr>
-      </w:pPr>
-    </w:p>
-    <w:p>
-      <w:pPr>
-        <w:jc w:val="center"/>
+        <w:rPr>
+          <w:rFonts w:ascii="Times New Roman" w:hAnsi="Times New Roman" w:cs="Times New Roman"/>
+          <w:sz w:val="24"/>
+          <w:szCs w:val="24"/>
+        </w:rPr>
+      </w:pPr>
+    </w:p>
+    <w:p>
+      <w:pPr>
         <w:rPr>
           <w:rFonts w:ascii="Times New Roman" w:hAnsi="Times New Roman" w:cs="Times New Roman"/>
           <w:b/>
@@ -1479,97 +1409,139 @@
           <w:sz w:val="24"/>
           <w:szCs w:val="24"/>
         </w:rPr>
-        <w:t>: Crear un Producto. Permite crear un producto con un nombre, un tipo, sus</w:t>
-      </w:r>
-    </w:p>
-    <w:p>
-      <w:pPr>
-        <w:autoSpaceDE w:val="0"/>
-        <w:autoSpaceDN w:val="0"/>
-        <w:adjustRightInd w:val="0"/>
-        <w:spacing w:after="0" w:line="240" w:lineRule="auto"/>
-        <w:rPr>
-          <w:rFonts w:ascii="Times New Roman" w:hAnsi="Times New Roman" w:cs="Times New Roman"/>
-          <w:color w:val="000000"/>
-          <w:sz w:val="24"/>
-          <w:szCs w:val="24"/>
-        </w:rPr>
-      </w:pPr>
-      <w:r>
-        <w:rPr>
-          <w:rFonts w:ascii="Times New Roman" w:hAnsi="Times New Roman" w:cs="Times New Roman"/>
-          <w:color w:val="000000"/>
-          <w:sz w:val="24"/>
-          <w:szCs w:val="24"/>
-        </w:rPr>
-        <w:t>ingredientes (mínimo uno) previamente agregados al programa, tamaño y su respectivo</w:t>
-      </w:r>
-    </w:p>
-    <w:p>
-      <w:pPr>
-        <w:autoSpaceDE w:val="0"/>
-        <w:autoSpaceDN w:val="0"/>
-        <w:adjustRightInd w:val="0"/>
-        <w:spacing w:after="0" w:line="240" w:lineRule="auto"/>
-        <w:rPr>
-          <w:rFonts w:ascii="Times New Roman" w:hAnsi="Times New Roman" w:cs="Times New Roman"/>
-          <w:color w:val="000000"/>
-          <w:sz w:val="24"/>
-          <w:szCs w:val="24"/>
-        </w:rPr>
-      </w:pPr>
-      <w:r>
-        <w:rPr>
-          <w:rFonts w:ascii="Times New Roman" w:hAnsi="Times New Roman" w:cs="Times New Roman"/>
-          <w:color w:val="000000"/>
-          <w:sz w:val="24"/>
-          <w:szCs w:val="24"/>
-        </w:rPr>
-        <w:t>precio, además de su estado predeterminado (ACTIVO). Este producto va a ser añadido a</w:t>
-      </w:r>
-    </w:p>
-    <w:p>
-      <w:pPr>
-        <w:autoSpaceDE w:val="0"/>
-        <w:autoSpaceDN w:val="0"/>
-        <w:adjustRightInd w:val="0"/>
-        <w:spacing w:after="0" w:line="240" w:lineRule="auto"/>
-        <w:rPr>
-          <w:rFonts w:ascii="Times New Roman" w:hAnsi="Times New Roman" w:cs="Times New Roman"/>
-          <w:color w:val="000000"/>
-          <w:sz w:val="24"/>
-          <w:szCs w:val="24"/>
-        </w:rPr>
-      </w:pPr>
-      <w:r>
-        <w:rPr>
-          <w:rFonts w:ascii="Times New Roman" w:hAnsi="Times New Roman" w:cs="Times New Roman"/>
-          <w:color w:val="000000"/>
-          <w:sz w:val="24"/>
-          <w:szCs w:val="24"/>
-        </w:rPr>
-        <w:t>la lista de productos disponibles del restaurante y va a poder ser añadido a un pedido</w:t>
-      </w:r>
-    </w:p>
-    <w:p>
-      <w:pPr>
-        <w:jc w:val="both"/>
-        <w:rPr>
-          <w:rFonts w:ascii="Times New Roman" w:hAnsi="Times New Roman" w:cs="Times New Roman"/>
-          <w:color w:val="000000"/>
-          <w:sz w:val="24"/>
-          <w:szCs w:val="24"/>
-        </w:rPr>
-      </w:pPr>
-      <w:r>
-        <w:rPr>
-          <w:rFonts w:ascii="Times New Roman" w:hAnsi="Times New Roman" w:cs="Times New Roman"/>
-          <w:color w:val="000000"/>
-          <w:sz w:val="24"/>
-          <w:szCs w:val="24"/>
-        </w:rPr>
-        <w:t>siempre y cuando su estado sea ACTIVO.</w:t>
-      </w:r>
+        <w:t>: Crear un Producto. Permite crear un producto con un nombre, un</w:t>
+      </w:r>
+      <w:r>
+        <w:rPr>
+          <w:rFonts w:ascii="Times New Roman" w:hAnsi="Times New Roman" w:cs="Times New Roman"/>
+          <w:color w:val="000000"/>
+          <w:sz w:val="24"/>
+          <w:szCs w:val="24"/>
+        </w:rPr>
+        <w:t>a categoría</w:t>
+      </w:r>
+      <w:r>
+        <w:rPr>
+          <w:rFonts w:ascii="Times New Roman" w:hAnsi="Times New Roman" w:cs="Times New Roman"/>
+          <w:color w:val="000000"/>
+          <w:sz w:val="24"/>
+          <w:szCs w:val="24"/>
+        </w:rPr>
+        <w:t xml:space="preserve">, </w:t>
+      </w:r>
+      <w:r>
+        <w:rPr>
+          <w:rFonts w:ascii="Times New Roman" w:hAnsi="Times New Roman" w:cs="Times New Roman"/>
+          <w:color w:val="000000"/>
+          <w:sz w:val="24"/>
+          <w:szCs w:val="24"/>
+        </w:rPr>
+        <w:t xml:space="preserve">su descripción, </w:t>
+      </w:r>
+      <w:r>
+        <w:rPr>
+          <w:rFonts w:ascii="Times New Roman" w:hAnsi="Times New Roman" w:cs="Times New Roman"/>
+          <w:color w:val="000000"/>
+          <w:sz w:val="24"/>
+          <w:szCs w:val="24"/>
+        </w:rPr>
+        <w:t>tamaño</w:t>
+      </w:r>
+      <w:r>
+        <w:rPr>
+          <w:rFonts w:ascii="Times New Roman" w:hAnsi="Times New Roman" w:cs="Times New Roman"/>
+          <w:color w:val="000000"/>
+          <w:sz w:val="24"/>
+          <w:szCs w:val="24"/>
+        </w:rPr>
+        <w:t>(opcional)</w:t>
+      </w:r>
+      <w:r>
+        <w:rPr>
+          <w:rFonts w:ascii="Times New Roman" w:hAnsi="Times New Roman" w:cs="Times New Roman"/>
+          <w:color w:val="000000"/>
+          <w:sz w:val="24"/>
+          <w:szCs w:val="24"/>
+        </w:rPr>
+        <w:t xml:space="preserve"> y su respectivo</w:t>
+      </w:r>
+      <w:r>
+        <w:rPr>
+          <w:rFonts w:ascii="Times New Roman" w:hAnsi="Times New Roman" w:cs="Times New Roman"/>
+          <w:color w:val="000000"/>
+          <w:sz w:val="24"/>
+          <w:szCs w:val="24"/>
+        </w:rPr>
+        <w:t xml:space="preserve"> </w:t>
+      </w:r>
+      <w:r>
+        <w:rPr>
+          <w:rFonts w:ascii="Times New Roman" w:hAnsi="Times New Roman" w:cs="Times New Roman"/>
+          <w:color w:val="000000"/>
+          <w:sz w:val="24"/>
+          <w:szCs w:val="24"/>
+        </w:rPr>
+        <w:t>precio</w:t>
+      </w:r>
+      <w:r>
+        <w:rPr>
+          <w:rFonts w:ascii="Times New Roman" w:hAnsi="Times New Roman" w:cs="Times New Roman"/>
+          <w:color w:val="000000"/>
+          <w:sz w:val="24"/>
+          <w:szCs w:val="24"/>
+        </w:rPr>
+        <w:t>,</w:t>
+      </w:r>
+      <w:r>
+        <w:rPr>
+          <w:rFonts w:ascii="Times New Roman" w:hAnsi="Times New Roman" w:cs="Times New Roman"/>
+          <w:color w:val="000000"/>
+          <w:sz w:val="24"/>
+          <w:szCs w:val="24"/>
+        </w:rPr>
+        <w:t xml:space="preserve"> y su disponibilidad. </w:t>
+      </w:r>
+      <w:r>
+        <w:rPr>
+          <w:rFonts w:ascii="Times New Roman" w:hAnsi="Times New Roman" w:cs="Times New Roman"/>
+          <w:color w:val="000000"/>
+          <w:sz w:val="24"/>
+          <w:szCs w:val="24"/>
+        </w:rPr>
+        <w:t>Este producto va a ser añadido a</w:t>
+      </w:r>
+      <w:r>
+        <w:rPr>
+          <w:rFonts w:ascii="Times New Roman" w:hAnsi="Times New Roman" w:cs="Times New Roman"/>
+          <w:color w:val="000000"/>
+          <w:sz w:val="24"/>
+          <w:szCs w:val="24"/>
+        </w:rPr>
+        <w:t xml:space="preserve"> </w:t>
+      </w:r>
+      <w:r>
+        <w:rPr>
+          <w:rFonts w:ascii="Times New Roman" w:hAnsi="Times New Roman" w:cs="Times New Roman"/>
+          <w:color w:val="000000"/>
+          <w:sz w:val="24"/>
+          <w:szCs w:val="24"/>
+        </w:rPr>
+        <w:t>la lista de productos del restaurante.</w:t>
+      </w:r>
+    </w:p>
+    <w:p>
+      <w:pPr>
+        <w:autoSpaceDE w:val="0"/>
+        <w:autoSpaceDN w:val="0"/>
+        <w:adjustRightInd w:val="0"/>
+        <w:spacing w:after="0" w:line="240" w:lineRule="auto"/>
+        <w:rPr>
+          <w:rFonts w:ascii="Times New Roman" w:hAnsi="Times New Roman" w:cs="Times New Roman"/>
+          <w:color w:val="000000"/>
+          <w:sz w:val="24"/>
+          <w:szCs w:val="24"/>
+        </w:rPr>
+      </w:pPr>
     </w:p>
     <w:p>
       <w:pPr>
@@ -1592,7 +1564,6 @@
           <w:color w:val="000000"/>
           <w:sz w:val="24"/>
           <w:szCs w:val="24"/>
-          <w:highlight w:val="yellow"/>
         </w:rPr>
         <w:t>R</w:t>
       </w:r>
@@ -1604,10 +1575,100 @@
           <w:color w:val="000000"/>
           <w:sz w:val="24"/>
           <w:szCs w:val="24"/>
-          <w:highlight w:val="yellow"/>
-        </w:rPr>
-        <w:t>2</w:t>
-      </w:r>
+        </w:rPr>
+        <w:t>3</w:t>
+      </w:r>
+      <w:r>
+        <w:rPr>
+          <w:rFonts w:ascii="Times New Roman" w:hAnsi="Times New Roman" w:cs="Times New Roman"/>
+          <w:color w:val="000000"/>
+          <w:sz w:val="24"/>
+          <w:szCs w:val="24"/>
+        </w:rPr>
+        <w:t xml:space="preserve">: Crear un </w:t>
+      </w:r>
+      <w:r>
+        <w:rPr>
+          <w:rFonts w:ascii="Times New Roman" w:hAnsi="Times New Roman" w:cs="Times New Roman"/>
+          <w:color w:val="000000"/>
+          <w:sz w:val="24"/>
+          <w:szCs w:val="24"/>
+        </w:rPr>
+        <w:t>Domiciliario</w:t>
+      </w:r>
+      <w:r>
+        <w:rPr>
+          <w:rFonts w:ascii="Times New Roman" w:hAnsi="Times New Roman" w:cs="Times New Roman"/>
+          <w:color w:val="000000"/>
+          <w:sz w:val="24"/>
+          <w:szCs w:val="24"/>
+        </w:rPr>
+        <w:t xml:space="preserve">. Permite crear un </w:t>
+      </w:r>
+      <w:r>
+        <w:rPr>
+          <w:rFonts w:ascii="Times New Roman" w:hAnsi="Times New Roman" w:cs="Times New Roman"/>
+          <w:color w:val="000000"/>
+          <w:sz w:val="24"/>
+          <w:szCs w:val="24"/>
+        </w:rPr>
+        <w:t>domicliario</w:t>
+      </w:r>
+      <w:r>
+        <w:rPr>
+          <w:rFonts w:ascii="Times New Roman" w:hAnsi="Times New Roman" w:cs="Times New Roman"/>
+          <w:color w:val="000000"/>
+          <w:sz w:val="24"/>
+          <w:szCs w:val="24"/>
+        </w:rPr>
+        <w:t xml:space="preserve"> con su nombre, </w:t>
+      </w:r>
+      <w:r>
+        <w:rPr>
+          <w:rFonts w:ascii="Times New Roman" w:hAnsi="Times New Roman" w:cs="Times New Roman"/>
+          <w:color w:val="000000"/>
+          <w:sz w:val="24"/>
+          <w:szCs w:val="24"/>
+        </w:rPr>
+        <w:t>apellidos, identificación</w:t>
+      </w:r>
+      <w:r>
+        <w:rPr>
+          <w:rFonts w:ascii="Times New Roman" w:hAnsi="Times New Roman" w:cs="Times New Roman"/>
+          <w:color w:val="000000"/>
+          <w:sz w:val="24"/>
+          <w:szCs w:val="24"/>
+        </w:rPr>
+        <w:t>, teléfono, usuario(identificación) y contraseña.</w:t>
+      </w:r>
+    </w:p>
+    <w:p>
+      <w:pPr>
+        <w:autoSpaceDE w:val="0"/>
+        <w:autoSpaceDN w:val="0"/>
+        <w:adjustRightInd w:val="0"/>
+        <w:spacing w:after="0" w:line="240" w:lineRule="auto"/>
+        <w:rPr>
+          <w:rFonts w:ascii="Times New Roman" w:hAnsi="Times New Roman" w:cs="Times New Roman"/>
+          <w:color w:val="000000"/>
+          <w:sz w:val="24"/>
+          <w:szCs w:val="24"/>
+        </w:rPr>
+      </w:pPr>
+    </w:p>
+    <w:p>
+      <w:pPr>
+        <w:autoSpaceDE w:val="0"/>
+        <w:autoSpaceDN w:val="0"/>
+        <w:adjustRightInd w:val="0"/>
+        <w:spacing w:after="0" w:line="240" w:lineRule="auto"/>
+        <w:rPr>
+          <w:rFonts w:ascii="Times New Roman" w:hAnsi="Times New Roman" w:cs="Times New Roman"/>
+          <w:color w:val="000000"/>
+          <w:sz w:val="24"/>
+          <w:szCs w:val="24"/>
+        </w:rPr>
+      </w:pPr>
       <w:r>
         <w:rPr>
           <w:rFonts w:ascii="Times New Roman" w:hAnsi="Times New Roman" w:cs="Times New Roman"/>
@@ -1616,140 +1677,9 @@
           <w:color w:val="000000"/>
           <w:sz w:val="24"/>
           <w:szCs w:val="24"/>
-          <w:highlight w:val="yellow"/>
-        </w:rPr>
-        <w:t>:</w:t>
-      </w:r>
-      <w:r>
-        <w:rPr>
-          <w:rFonts w:ascii="Times New Roman" w:hAnsi="Times New Roman" w:cs="Times New Roman"/>
-          <w:color w:val="000000"/>
-          <w:sz w:val="24"/>
-          <w:szCs w:val="24"/>
-          <w:highlight w:val="yellow"/>
-        </w:rPr>
-        <w:t xml:space="preserve"> Añadir un nuevo </w:t>
-      </w:r>
-      <w:r>
-        <w:rPr>
-          <w:rFonts w:ascii="Times New Roman" w:hAnsi="Times New Roman" w:cs="Times New Roman"/>
-          <w:color w:val="000000"/>
-          <w:sz w:val="24"/>
-          <w:szCs w:val="24"/>
-          <w:highlight w:val="yellow"/>
-        </w:rPr>
-        <w:t>ingrediente</w:t>
-      </w:r>
-      <w:r>
-        <w:rPr>
-          <w:rFonts w:ascii="Times New Roman" w:hAnsi="Times New Roman" w:cs="Times New Roman"/>
-          <w:color w:val="000000"/>
-          <w:sz w:val="24"/>
-          <w:szCs w:val="24"/>
-          <w:highlight w:val="yellow"/>
-        </w:rPr>
-        <w:t xml:space="preserve"> a inventario.</w:t>
-      </w:r>
-      <w:r>
-        <w:rPr>
-          <w:rFonts w:ascii="Times New Roman" w:hAnsi="Times New Roman" w:cs="Times New Roman"/>
-          <w:color w:val="000000"/>
-          <w:sz w:val="24"/>
-          <w:szCs w:val="24"/>
-        </w:rPr>
-        <w:t xml:space="preserve"> Permite crear un ingrediente con su nombre y estado</w:t>
-      </w:r>
-      <w:r>
-        <w:rPr>
-          <w:rFonts w:ascii="Times New Roman" w:hAnsi="Times New Roman" w:cs="Times New Roman"/>
-          <w:color w:val="000000"/>
-          <w:sz w:val="24"/>
-          <w:szCs w:val="24"/>
-        </w:rPr>
-        <w:t xml:space="preserve"> </w:t>
-      </w:r>
-      <w:r>
-        <w:rPr>
-          <w:rFonts w:ascii="Times New Roman" w:hAnsi="Times New Roman" w:cs="Times New Roman"/>
-          <w:color w:val="000000"/>
-          <w:sz w:val="24"/>
-          <w:szCs w:val="24"/>
-        </w:rPr>
-        <w:t>determinado (ACTIVO), este ingrediente va a ser añadido a la lista de ingredientes del</w:t>
-      </w:r>
-      <w:r>
-        <w:rPr>
-          <w:rFonts w:ascii="Times New Roman" w:hAnsi="Times New Roman" w:cs="Times New Roman"/>
-          <w:color w:val="000000"/>
-          <w:sz w:val="24"/>
-          <w:szCs w:val="24"/>
-        </w:rPr>
-        <w:t xml:space="preserve"> </w:t>
-      </w:r>
-      <w:r>
-        <w:rPr>
-          <w:rFonts w:ascii="Times New Roman" w:hAnsi="Times New Roman" w:cs="Times New Roman"/>
-          <w:color w:val="000000"/>
-          <w:sz w:val="24"/>
-          <w:szCs w:val="24"/>
-        </w:rPr>
-        <w:t>restaurante y va a estar disponible para ser añadido a algún producto siempre y cuando su</w:t>
-      </w:r>
-      <w:r>
-        <w:rPr>
-          <w:rFonts w:ascii="Times New Roman" w:hAnsi="Times New Roman" w:cs="Times New Roman"/>
-          <w:color w:val="000000"/>
-          <w:sz w:val="24"/>
-          <w:szCs w:val="24"/>
-        </w:rPr>
-        <w:t xml:space="preserve"> </w:t>
-      </w:r>
-      <w:r>
-        <w:rPr>
-          <w:rFonts w:ascii="Times New Roman" w:hAnsi="Times New Roman" w:cs="Times New Roman"/>
-          <w:color w:val="000000"/>
-          <w:sz w:val="24"/>
-          <w:szCs w:val="24"/>
-        </w:rPr>
-        <w:t>estado sea ACTIVO</w:t>
-      </w:r>
-      <w:r>
-        <w:rPr>
-          <w:rFonts w:ascii="Times New Roman" w:hAnsi="Times New Roman" w:cs="Times New Roman"/>
-          <w:color w:val="000000"/>
-          <w:sz w:val="24"/>
-          <w:szCs w:val="24"/>
-        </w:rPr>
-        <w:t>.</w:t>
-      </w:r>
-    </w:p>
-    <w:p>
-      <w:pPr>
-        <w:autoSpaceDE w:val="0"/>
-        <w:autoSpaceDN w:val="0"/>
-        <w:adjustRightInd w:val="0"/>
-        <w:spacing w:after="0" w:line="240" w:lineRule="auto"/>
-        <w:rPr>
-          <w:rFonts w:ascii="Times New Roman" w:hAnsi="Times New Roman" w:cs="Times New Roman"/>
-          <w:color w:val="000000"/>
-          <w:sz w:val="24"/>
-          <w:szCs w:val="24"/>
-        </w:rPr>
-      </w:pPr>
-    </w:p>
-    <w:p>
-      <w:pPr>
-        <w:autoSpaceDE w:val="0"/>
-        <w:autoSpaceDN w:val="0"/>
-        <w:adjustRightInd w:val="0"/>
-        <w:spacing w:after="0" w:line="240" w:lineRule="auto"/>
-        <w:rPr>
-          <w:rFonts w:ascii="Times New Roman" w:hAnsi="Times New Roman" w:cs="Times New Roman"/>
-          <w:color w:val="000000"/>
-          <w:sz w:val="24"/>
-          <w:szCs w:val="24"/>
-        </w:rPr>
-      </w:pPr>
+        </w:rPr>
+        <w:t>R</w:t>
+      </w:r>
       <w:r>
         <w:rPr>
           <w:rFonts w:ascii="Times New Roman" w:hAnsi="Times New Roman" w:cs="Times New Roman"/>
@@ -1759,145 +1689,85 @@
           <w:sz w:val="24"/>
           <w:szCs w:val="24"/>
         </w:rPr>
-        <w:t>R3</w:t>
-      </w:r>
-      <w:r>
-        <w:rPr>
-          <w:rFonts w:ascii="Times New Roman" w:hAnsi="Times New Roman" w:cs="Times New Roman"/>
-          <w:color w:val="000000"/>
-          <w:sz w:val="24"/>
-          <w:szCs w:val="24"/>
-        </w:rPr>
-        <w:t>: Crear un Usuario. Permite crear un usuario con su nombre, sus apellidos, un id, un</w:t>
-      </w:r>
-    </w:p>
-    <w:p>
-      <w:pPr>
-        <w:autoSpaceDE w:val="0"/>
-        <w:autoSpaceDN w:val="0"/>
-        <w:adjustRightInd w:val="0"/>
-        <w:spacing w:after="0" w:line="240" w:lineRule="auto"/>
-        <w:rPr>
-          <w:rFonts w:ascii="Times New Roman" w:hAnsi="Times New Roman" w:cs="Times New Roman"/>
-          <w:color w:val="000000"/>
-          <w:sz w:val="24"/>
-          <w:szCs w:val="24"/>
-        </w:rPr>
-      </w:pPr>
-      <w:proofErr w:type="spellStart"/>
-      <w:r>
-        <w:rPr>
-          <w:rFonts w:ascii="Times New Roman" w:hAnsi="Times New Roman" w:cs="Times New Roman"/>
-          <w:color w:val="000000"/>
-          <w:sz w:val="24"/>
-          <w:szCs w:val="24"/>
-        </w:rPr>
-        <w:t>userName</w:t>
-      </w:r>
-      <w:proofErr w:type="spellEnd"/>
-      <w:r>
-        <w:rPr>
-          <w:rFonts w:ascii="Times New Roman" w:hAnsi="Times New Roman" w:cs="Times New Roman"/>
-          <w:color w:val="000000"/>
-          <w:sz w:val="24"/>
-          <w:szCs w:val="24"/>
-        </w:rPr>
-        <w:t xml:space="preserve">, y un </w:t>
-      </w:r>
-      <w:proofErr w:type="spellStart"/>
-      <w:r>
-        <w:rPr>
-          <w:rFonts w:ascii="Times New Roman" w:hAnsi="Times New Roman" w:cs="Times New Roman"/>
-          <w:color w:val="000000"/>
-          <w:sz w:val="24"/>
-          <w:szCs w:val="24"/>
-        </w:rPr>
-        <w:t>password</w:t>
-      </w:r>
-      <w:proofErr w:type="spellEnd"/>
-      <w:r>
-        <w:rPr>
-          <w:rFonts w:ascii="Times New Roman" w:hAnsi="Times New Roman" w:cs="Times New Roman"/>
-          <w:color w:val="000000"/>
-          <w:sz w:val="24"/>
-          <w:szCs w:val="24"/>
-        </w:rPr>
-        <w:t>, este usuario va a ser añadido a la lista de usuarios del</w:t>
-      </w:r>
-    </w:p>
-    <w:p>
-      <w:pPr>
-        <w:autoSpaceDE w:val="0"/>
-        <w:autoSpaceDN w:val="0"/>
-        <w:adjustRightInd w:val="0"/>
-        <w:spacing w:after="0" w:line="240" w:lineRule="auto"/>
-        <w:rPr>
-          <w:rFonts w:ascii="Times New Roman" w:hAnsi="Times New Roman" w:cs="Times New Roman"/>
-          <w:color w:val="000000"/>
-          <w:sz w:val="24"/>
-          <w:szCs w:val="24"/>
-        </w:rPr>
-      </w:pPr>
-      <w:r>
-        <w:rPr>
-          <w:rFonts w:ascii="Times New Roman" w:hAnsi="Times New Roman" w:cs="Times New Roman"/>
-          <w:color w:val="000000"/>
-          <w:sz w:val="24"/>
-          <w:szCs w:val="24"/>
-        </w:rPr>
-        <w:t xml:space="preserve">restaurante y va a poder iniciar sesión en el programa con su </w:t>
-      </w:r>
-      <w:proofErr w:type="spellStart"/>
-      <w:r>
-        <w:rPr>
-          <w:rFonts w:ascii="Times New Roman" w:hAnsi="Times New Roman" w:cs="Times New Roman"/>
-          <w:color w:val="000000"/>
-          <w:sz w:val="24"/>
-          <w:szCs w:val="24"/>
-        </w:rPr>
-        <w:t>userName</w:t>
-      </w:r>
-      <w:proofErr w:type="spellEnd"/>
-      <w:r>
-        <w:rPr>
-          <w:rFonts w:ascii="Times New Roman" w:hAnsi="Times New Roman" w:cs="Times New Roman"/>
-          <w:color w:val="000000"/>
-          <w:sz w:val="24"/>
-          <w:szCs w:val="24"/>
-        </w:rPr>
-        <w:t xml:space="preserve"> y </w:t>
-      </w:r>
-      <w:proofErr w:type="spellStart"/>
-      <w:r>
-        <w:rPr>
-          <w:rFonts w:ascii="Times New Roman" w:hAnsi="Times New Roman" w:cs="Times New Roman"/>
-          <w:color w:val="000000"/>
-          <w:sz w:val="24"/>
-          <w:szCs w:val="24"/>
-        </w:rPr>
-        <w:t>password</w:t>
-      </w:r>
-      <w:proofErr w:type="spellEnd"/>
-    </w:p>
-    <w:p>
-      <w:pPr>
-        <w:jc w:val="both"/>
-        <w:rPr>
-          <w:rFonts w:ascii="Times New Roman" w:hAnsi="Times New Roman" w:cs="Times New Roman"/>
-          <w:color w:val="000000"/>
-          <w:sz w:val="24"/>
-          <w:szCs w:val="24"/>
-        </w:rPr>
-      </w:pPr>
-      <w:r>
-        <w:rPr>
-          <w:rFonts w:ascii="Times New Roman" w:hAnsi="Times New Roman" w:cs="Times New Roman"/>
-          <w:color w:val="000000"/>
-          <w:sz w:val="24"/>
-          <w:szCs w:val="24"/>
-        </w:rPr>
-        <w:t>correspondientes siempre y cuando su estado sea ACTIVO.</w:t>
-      </w:r>
+        <w:t>3</w:t>
+      </w:r>
+      <w:r>
+        <w:rPr>
+          <w:rFonts w:ascii="Times New Roman" w:hAnsi="Times New Roman" w:cs="Times New Roman"/>
+          <w:color w:val="000000"/>
+          <w:sz w:val="24"/>
+          <w:szCs w:val="24"/>
+        </w:rPr>
+        <w:t xml:space="preserve">: Crear un </w:t>
+      </w:r>
+      <w:r>
+        <w:rPr>
+          <w:rFonts w:ascii="Times New Roman" w:hAnsi="Times New Roman" w:cs="Times New Roman"/>
+          <w:color w:val="000000"/>
+          <w:sz w:val="24"/>
+          <w:szCs w:val="24"/>
+        </w:rPr>
+        <w:t>Cajero</w:t>
+      </w:r>
+      <w:r>
+        <w:rPr>
+          <w:rFonts w:ascii="Times New Roman" w:hAnsi="Times New Roman" w:cs="Times New Roman"/>
+          <w:color w:val="000000"/>
+          <w:sz w:val="24"/>
+          <w:szCs w:val="24"/>
+        </w:rPr>
+        <w:t xml:space="preserve">. Permite crear un </w:t>
+      </w:r>
+      <w:r>
+        <w:rPr>
+          <w:rFonts w:ascii="Times New Roman" w:hAnsi="Times New Roman" w:cs="Times New Roman"/>
+          <w:color w:val="000000"/>
+          <w:sz w:val="24"/>
+          <w:szCs w:val="24"/>
+        </w:rPr>
+        <w:t>cajero</w:t>
+      </w:r>
+      <w:r>
+        <w:rPr>
+          <w:rFonts w:ascii="Times New Roman" w:hAnsi="Times New Roman" w:cs="Times New Roman"/>
+          <w:color w:val="000000"/>
+          <w:sz w:val="24"/>
+          <w:szCs w:val="24"/>
+        </w:rPr>
+        <w:t xml:space="preserve"> </w:t>
+      </w:r>
+      <w:r>
+        <w:rPr>
+          <w:rFonts w:ascii="Times New Roman" w:hAnsi="Times New Roman" w:cs="Times New Roman"/>
+          <w:color w:val="000000"/>
+          <w:sz w:val="24"/>
+          <w:szCs w:val="24"/>
+        </w:rPr>
+        <w:t xml:space="preserve">con su nombre, </w:t>
+      </w:r>
+      <w:r>
+        <w:rPr>
+          <w:rFonts w:ascii="Times New Roman" w:hAnsi="Times New Roman" w:cs="Times New Roman"/>
+          <w:color w:val="000000"/>
+          <w:sz w:val="24"/>
+          <w:szCs w:val="24"/>
+        </w:rPr>
+        <w:t>apellidos, identificación, teléfono, usuario(identificación) y contraseña.</w:t>
+      </w:r>
+    </w:p>
+    <w:p>
+      <w:pPr>
+        <w:autoSpaceDE w:val="0"/>
+        <w:autoSpaceDN w:val="0"/>
+        <w:adjustRightInd w:val="0"/>
+        <w:spacing w:after="0" w:line="240" w:lineRule="auto"/>
+        <w:rPr>
+          <w:rFonts w:ascii="Times New Roman" w:hAnsi="Times New Roman" w:cs="Times New Roman"/>
+          <w:color w:val="000000"/>
+          <w:sz w:val="24"/>
+          <w:szCs w:val="24"/>
+        </w:rPr>
+      </w:pPr>
     </w:p>
     <w:p>
       <w:pPr>
@@ -1921,133 +1791,8 @@
           <w:sz w:val="24"/>
           <w:szCs w:val="24"/>
         </w:rPr>
-        <w:t>R4</w:t>
-      </w:r>
-      <w:r>
-        <w:rPr>
-          <w:rFonts w:ascii="Times New Roman" w:hAnsi="Times New Roman" w:cs="Times New Roman"/>
-          <w:color w:val="000000"/>
-          <w:sz w:val="24"/>
-          <w:szCs w:val="24"/>
-        </w:rPr>
-        <w:t>: Crear un Cliente. Permite crear un cliente con su nombre, sus apellidos, un id, su</w:t>
-      </w:r>
-    </w:p>
-    <w:p>
-      <w:pPr>
-        <w:autoSpaceDE w:val="0"/>
-        <w:autoSpaceDN w:val="0"/>
-        <w:adjustRightInd w:val="0"/>
-        <w:spacing w:after="0" w:line="240" w:lineRule="auto"/>
-        <w:rPr>
-          <w:rFonts w:ascii="Times New Roman" w:hAnsi="Times New Roman" w:cs="Times New Roman"/>
-          <w:color w:val="000000"/>
-          <w:sz w:val="24"/>
-          <w:szCs w:val="24"/>
-        </w:rPr>
-      </w:pPr>
-      <w:r>
-        <w:rPr>
-          <w:rFonts w:ascii="Times New Roman" w:hAnsi="Times New Roman" w:cs="Times New Roman"/>
-          <w:color w:val="000000"/>
-          <w:sz w:val="24"/>
-          <w:szCs w:val="24"/>
-        </w:rPr>
-        <w:t xml:space="preserve">dirección, su teléfono (tiene que ser un </w:t>
-      </w:r>
-      <w:proofErr w:type="spellStart"/>
-      <w:r>
-        <w:rPr>
-          <w:rFonts w:ascii="Times New Roman" w:hAnsi="Times New Roman" w:cs="Times New Roman"/>
-          <w:color w:val="000000"/>
-          <w:sz w:val="24"/>
-          <w:szCs w:val="24"/>
-        </w:rPr>
-        <w:t>String</w:t>
-      </w:r>
-      <w:proofErr w:type="spellEnd"/>
-      <w:r>
-        <w:rPr>
-          <w:rFonts w:ascii="Times New Roman" w:hAnsi="Times New Roman" w:cs="Times New Roman"/>
-          <w:color w:val="000000"/>
-          <w:sz w:val="24"/>
-          <w:szCs w:val="24"/>
-        </w:rPr>
-        <w:t xml:space="preserve"> de números), y unas observaciones. Este</w:t>
-      </w:r>
-    </w:p>
-    <w:p>
-      <w:pPr>
-        <w:autoSpaceDE w:val="0"/>
-        <w:autoSpaceDN w:val="0"/>
-        <w:adjustRightInd w:val="0"/>
-        <w:spacing w:after="0" w:line="240" w:lineRule="auto"/>
-        <w:rPr>
-          <w:rFonts w:ascii="Times New Roman" w:hAnsi="Times New Roman" w:cs="Times New Roman"/>
-          <w:color w:val="000000"/>
-          <w:sz w:val="24"/>
-          <w:szCs w:val="24"/>
-        </w:rPr>
-      </w:pPr>
-      <w:r>
-        <w:rPr>
-          <w:rFonts w:ascii="Times New Roman" w:hAnsi="Times New Roman" w:cs="Times New Roman"/>
-          <w:color w:val="000000"/>
-          <w:sz w:val="24"/>
-          <w:szCs w:val="24"/>
-        </w:rPr>
-        <w:t>cliente será añadido a la lista de clientes del restaurante para poder realizar pedidos a su</w:t>
-      </w:r>
-    </w:p>
-    <w:p>
-      <w:pPr>
-        <w:autoSpaceDE w:val="0"/>
-        <w:autoSpaceDN w:val="0"/>
-        <w:adjustRightInd w:val="0"/>
-        <w:spacing w:after="0" w:line="240" w:lineRule="auto"/>
-        <w:rPr>
-          <w:rFonts w:ascii="Times New Roman" w:hAnsi="Times New Roman" w:cs="Times New Roman"/>
-          <w:color w:val="000000"/>
-          <w:sz w:val="24"/>
-          <w:szCs w:val="24"/>
-        </w:rPr>
-      </w:pPr>
-      <w:r>
-        <w:rPr>
-          <w:rFonts w:ascii="Times New Roman" w:hAnsi="Times New Roman" w:cs="Times New Roman"/>
-          <w:color w:val="000000"/>
-          <w:sz w:val="24"/>
-          <w:szCs w:val="24"/>
-        </w:rPr>
-        <w:t xml:space="preserve">nombre. </w:t>
-      </w:r>
-    </w:p>
-    <w:p>
-      <w:pPr>
-        <w:autoSpaceDE w:val="0"/>
-        <w:autoSpaceDN w:val="0"/>
-        <w:adjustRightInd w:val="0"/>
-        <w:spacing w:after="0" w:line="240" w:lineRule="auto"/>
-        <w:rPr>
-          <w:rFonts w:ascii="Times New Roman" w:hAnsi="Times New Roman" w:cs="Times New Roman"/>
-          <w:sz w:val="24"/>
-          <w:szCs w:val="24"/>
-        </w:rPr>
-      </w:pPr>
-    </w:p>
-    <w:p>
-      <w:pPr>
-        <w:autoSpaceDE w:val="0"/>
-        <w:autoSpaceDN w:val="0"/>
-        <w:adjustRightInd w:val="0"/>
-        <w:spacing w:after="0" w:line="240" w:lineRule="auto"/>
-        <w:rPr>
-          <w:rFonts w:ascii="Times New Roman" w:hAnsi="Times New Roman" w:cs="Times New Roman"/>
-          <w:color w:val="000000"/>
-          <w:sz w:val="24"/>
-          <w:szCs w:val="24"/>
-        </w:rPr>
-      </w:pPr>
+        <w:t>R</w:t>
+      </w:r>
       <w:r>
         <w:rPr>
           <w:rFonts w:ascii="Times New Roman" w:hAnsi="Times New Roman" w:cs="Times New Roman"/>
@@ -2057,39 +1802,61 @@
           <w:sz w:val="24"/>
           <w:szCs w:val="24"/>
         </w:rPr>
-        <w:t>R5</w:t>
-      </w:r>
-      <w:r>
-        <w:rPr>
-          <w:rFonts w:ascii="Times New Roman" w:hAnsi="Times New Roman" w:cs="Times New Roman"/>
-          <w:color w:val="000000"/>
-          <w:sz w:val="24"/>
-          <w:szCs w:val="24"/>
-        </w:rPr>
-        <w:t>: Crear un Pedido. Permite crear un pedido con un código autogenerado, con su estado</w:t>
-      </w:r>
-    </w:p>
-    <w:p>
-      <w:pPr>
-        <w:autoSpaceDE w:val="0"/>
-        <w:autoSpaceDN w:val="0"/>
-        <w:adjustRightInd w:val="0"/>
-        <w:spacing w:after="0" w:line="240" w:lineRule="auto"/>
-        <w:rPr>
-          <w:rFonts w:ascii="Times New Roman" w:hAnsi="Times New Roman" w:cs="Times New Roman"/>
-          <w:color w:val="000000"/>
-          <w:sz w:val="24"/>
-          <w:szCs w:val="24"/>
-        </w:rPr>
-      </w:pPr>
-      <w:r>
-        <w:rPr>
-          <w:rFonts w:ascii="Times New Roman" w:hAnsi="Times New Roman" w:cs="Times New Roman"/>
-          <w:color w:val="000000"/>
-          <w:sz w:val="24"/>
-          <w:szCs w:val="24"/>
-        </w:rPr>
-        <w:t>predeterminado (ACTIVO), con los productos (mínimo uno) y su cantidad (mínimo uno), con el nombre del cliente que lo solicita y el nombre del empleado que se encarga de él, con la fecha y hora del pedido, además unas observaciones del pedido (si las hay). Este pedido es añadido a la lista de pedidos del empleado.</w:t>
+        <w:t>3</w:t>
+      </w:r>
+      <w:r>
+        <w:rPr>
+          <w:rFonts w:ascii="Times New Roman" w:hAnsi="Times New Roman" w:cs="Times New Roman"/>
+          <w:color w:val="000000"/>
+          <w:sz w:val="24"/>
+          <w:szCs w:val="24"/>
+        </w:rPr>
+        <w:t xml:space="preserve">: Crear un </w:t>
+      </w:r>
+      <w:r>
+        <w:rPr>
+          <w:rFonts w:ascii="Times New Roman" w:hAnsi="Times New Roman" w:cs="Times New Roman"/>
+          <w:color w:val="000000"/>
+          <w:sz w:val="24"/>
+          <w:szCs w:val="24"/>
+        </w:rPr>
+        <w:t>Mesero</w:t>
+      </w:r>
+      <w:r>
+        <w:rPr>
+          <w:rFonts w:ascii="Times New Roman" w:hAnsi="Times New Roman" w:cs="Times New Roman"/>
+          <w:color w:val="000000"/>
+          <w:sz w:val="24"/>
+          <w:szCs w:val="24"/>
+        </w:rPr>
+        <w:t xml:space="preserve">. Permite crear un </w:t>
+      </w:r>
+      <w:r>
+        <w:rPr>
+          <w:rFonts w:ascii="Times New Roman" w:hAnsi="Times New Roman" w:cs="Times New Roman"/>
+          <w:color w:val="000000"/>
+          <w:sz w:val="24"/>
+          <w:szCs w:val="24"/>
+        </w:rPr>
+        <w:t xml:space="preserve">mesero </w:t>
+      </w:r>
+      <w:r>
+        <w:rPr>
+          <w:rFonts w:ascii="Times New Roman" w:hAnsi="Times New Roman" w:cs="Times New Roman"/>
+          <w:color w:val="000000"/>
+          <w:sz w:val="24"/>
+          <w:szCs w:val="24"/>
+        </w:rPr>
+        <w:t xml:space="preserve">con su nombre, </w:t>
+      </w:r>
+      <w:r>
+        <w:rPr>
+          <w:rFonts w:ascii="Times New Roman" w:hAnsi="Times New Roman" w:cs="Times New Roman"/>
+          <w:color w:val="000000"/>
+          <w:sz w:val="24"/>
+          <w:szCs w:val="24"/>
+        </w:rPr>
+        <w:t>apellidos, identificación, teléfono, usuario(identificación) y contraseña.</w:t>
       </w:r>
     </w:p>
     <w:p>
@@ -2128,16 +1895,97 @@
           <w:sz w:val="24"/>
           <w:szCs w:val="24"/>
         </w:rPr>
-        <w:t>R6:</w:t>
-      </w:r>
-      <w:r>
-        <w:rPr>
-          <w:rFonts w:ascii="Times New Roman" w:hAnsi="Times New Roman" w:cs="Times New Roman"/>
-          <w:color w:val="000000"/>
-          <w:sz w:val="24"/>
-          <w:szCs w:val="24"/>
-        </w:rPr>
-        <w:t xml:space="preserve"> Eliminar producto. Elimina un producto a partir de su nombre. Este producto puede ser eliminado siempre y cuando no haya un pedido sin entregar que lo contenga.</w:t>
+        <w:t>R4</w:t>
+      </w:r>
+      <w:r>
+        <w:rPr>
+          <w:rFonts w:ascii="Times New Roman" w:hAnsi="Times New Roman" w:cs="Times New Roman"/>
+          <w:color w:val="000000"/>
+          <w:sz w:val="24"/>
+          <w:szCs w:val="24"/>
+        </w:rPr>
+        <w:t xml:space="preserve">: Crear un Cliente. Permite crear un cliente con su nombre, </w:t>
+      </w:r>
+      <w:r>
+        <w:rPr>
+          <w:rFonts w:ascii="Times New Roman" w:hAnsi="Times New Roman" w:cs="Times New Roman"/>
+          <w:color w:val="000000"/>
+          <w:sz w:val="24"/>
+          <w:szCs w:val="24"/>
+        </w:rPr>
+        <w:t>su identificación</w:t>
+      </w:r>
+      <w:r>
+        <w:rPr>
+          <w:rFonts w:ascii="Times New Roman" w:hAnsi="Times New Roman" w:cs="Times New Roman"/>
+          <w:color w:val="000000"/>
+          <w:sz w:val="24"/>
+          <w:szCs w:val="24"/>
+        </w:rPr>
+        <w:t>, su</w:t>
+      </w:r>
+      <w:r>
+        <w:rPr>
+          <w:rFonts w:ascii="Times New Roman" w:hAnsi="Times New Roman" w:cs="Times New Roman"/>
+          <w:color w:val="000000"/>
+          <w:sz w:val="24"/>
+          <w:szCs w:val="24"/>
+        </w:rPr>
+        <w:t xml:space="preserve"> </w:t>
+      </w:r>
+      <w:r>
+        <w:rPr>
+          <w:rFonts w:ascii="Times New Roman" w:hAnsi="Times New Roman" w:cs="Times New Roman"/>
+          <w:color w:val="000000"/>
+          <w:sz w:val="24"/>
+          <w:szCs w:val="24"/>
+        </w:rPr>
+        <w:t>dirección</w:t>
+      </w:r>
+      <w:r>
+        <w:rPr>
+          <w:rFonts w:ascii="Times New Roman" w:hAnsi="Times New Roman" w:cs="Times New Roman"/>
+          <w:color w:val="000000"/>
+          <w:sz w:val="24"/>
+          <w:szCs w:val="24"/>
+        </w:rPr>
+        <w:t>(opcional)</w:t>
+      </w:r>
+      <w:r>
+        <w:rPr>
+          <w:rFonts w:ascii="Times New Roman" w:hAnsi="Times New Roman" w:cs="Times New Roman"/>
+          <w:color w:val="000000"/>
+          <w:sz w:val="24"/>
+          <w:szCs w:val="24"/>
+        </w:rPr>
+        <w:t xml:space="preserve">, su </w:t>
+      </w:r>
+      <w:r>
+        <w:rPr>
+          <w:rFonts w:ascii="Times New Roman" w:hAnsi="Times New Roman" w:cs="Times New Roman"/>
+          <w:color w:val="000000"/>
+          <w:sz w:val="24"/>
+          <w:szCs w:val="24"/>
+        </w:rPr>
+        <w:t xml:space="preserve">teléfono </w:t>
+      </w:r>
+      <w:r>
+        <w:rPr>
+          <w:rFonts w:ascii="Times New Roman" w:hAnsi="Times New Roman" w:cs="Times New Roman"/>
+          <w:color w:val="000000"/>
+          <w:sz w:val="24"/>
+          <w:szCs w:val="24"/>
+        </w:rPr>
+        <w:t xml:space="preserve">y unas observaciones. </w:t>
+      </w:r>
+      <w:r>
+        <w:rPr>
+          <w:rFonts w:ascii="Times New Roman" w:hAnsi="Times New Roman" w:cs="Times New Roman"/>
+          <w:color w:val="000000"/>
+          <w:sz w:val="24"/>
+          <w:szCs w:val="24"/>
+        </w:rPr>
+        <w:t>Un cliente será guardado en el programa.</w:t>
       </w:r>
     </w:p>
     <w:p>
@@ -2175,28 +2023,71 @@
           <w:color w:val="000000"/>
           <w:sz w:val="24"/>
           <w:szCs w:val="24"/>
-          <w:highlight w:val="yellow"/>
-        </w:rPr>
-        <w:t>R7:</w:t>
-      </w:r>
-      <w:r>
-        <w:rPr>
-          <w:rFonts w:ascii="Times New Roman" w:hAnsi="Times New Roman" w:cs="Times New Roman"/>
-          <w:color w:val="000000"/>
-          <w:sz w:val="24"/>
-          <w:szCs w:val="24"/>
-          <w:highlight w:val="yellow"/>
-        </w:rPr>
-        <w:t xml:space="preserve"> Eliminar un ingrediente de inventario</w:t>
-      </w:r>
-      <w:r>
-        <w:rPr>
-          <w:rFonts w:ascii="Times New Roman" w:hAnsi="Times New Roman" w:cs="Times New Roman"/>
-          <w:color w:val="000000"/>
-          <w:sz w:val="24"/>
-          <w:szCs w:val="24"/>
-        </w:rPr>
-        <w:t>. Eliminar un ingrediente a partir de su nombre. Este</w:t>
+        </w:rPr>
+        <w:t>R4</w:t>
+      </w:r>
+      <w:r>
+        <w:rPr>
+          <w:rFonts w:ascii="Times New Roman" w:hAnsi="Times New Roman" w:cs="Times New Roman"/>
+          <w:color w:val="000000"/>
+          <w:sz w:val="24"/>
+          <w:szCs w:val="24"/>
+        </w:rPr>
+        <w:t xml:space="preserve">: </w:t>
+      </w:r>
+      <w:r>
+        <w:rPr>
+          <w:rFonts w:ascii="Times New Roman" w:hAnsi="Times New Roman" w:cs="Times New Roman"/>
+          <w:color w:val="000000"/>
+          <w:sz w:val="24"/>
+          <w:szCs w:val="24"/>
+        </w:rPr>
+        <w:t>Actualizar</w:t>
+      </w:r>
+      <w:r>
+        <w:rPr>
+          <w:rFonts w:ascii="Times New Roman" w:hAnsi="Times New Roman" w:cs="Times New Roman"/>
+          <w:color w:val="000000"/>
+          <w:sz w:val="24"/>
+          <w:szCs w:val="24"/>
+        </w:rPr>
+        <w:t xml:space="preserve"> un Cliente. Permite </w:t>
+      </w:r>
+      <w:r>
+        <w:rPr>
+          <w:rFonts w:ascii="Times New Roman" w:hAnsi="Times New Roman" w:cs="Times New Roman"/>
+          <w:color w:val="000000"/>
+          <w:sz w:val="24"/>
+          <w:szCs w:val="24"/>
+        </w:rPr>
+        <w:t>actualizar</w:t>
+      </w:r>
+      <w:r>
+        <w:rPr>
+          <w:rFonts w:ascii="Times New Roman" w:hAnsi="Times New Roman" w:cs="Times New Roman"/>
+          <w:color w:val="000000"/>
+          <w:sz w:val="24"/>
+          <w:szCs w:val="24"/>
+        </w:rPr>
+        <w:t xml:space="preserve"> un cliente con su nombre, </w:t>
+      </w:r>
+      <w:r>
+        <w:rPr>
+          <w:rFonts w:ascii="Times New Roman" w:hAnsi="Times New Roman" w:cs="Times New Roman"/>
+          <w:color w:val="000000"/>
+          <w:sz w:val="24"/>
+          <w:szCs w:val="24"/>
+        </w:rPr>
+        <w:t>su identificación</w:t>
+      </w:r>
+      <w:r>
+        <w:rPr>
+          <w:rFonts w:ascii="Times New Roman" w:hAnsi="Times New Roman" w:cs="Times New Roman"/>
+          <w:color w:val="000000"/>
+          <w:sz w:val="24"/>
+          <w:szCs w:val="24"/>
+        </w:rPr>
+        <w:t>, su</w:t>
       </w:r>
       <w:r>
         <w:rPr>
@@ -2214,18 +2105,112 @@
           <w:sz w:val="24"/>
           <w:szCs w:val="24"/>
         </w:rPr>
-        <w:t>ingrediente podrá ser eliminado si no hay ningún producto que lo contenga.</w:t>
-      </w:r>
-    </w:p>
-    <w:p>
-      <w:pPr>
-        <w:autoSpaceDE w:val="0"/>
-        <w:autoSpaceDN w:val="0"/>
-        <w:adjustRightInd w:val="0"/>
-        <w:spacing w:after="0" w:line="240" w:lineRule="auto"/>
-        <w:rPr>
-          <w:rFonts w:ascii="Times New Roman" w:hAnsi="Times New Roman" w:cs="Times New Roman"/>
-          <w:color w:val="000000"/>
+        <w:t>dirección</w:t>
+      </w:r>
+      <w:r>
+        <w:rPr>
+          <w:rFonts w:ascii="Times New Roman" w:hAnsi="Times New Roman" w:cs="Times New Roman"/>
+          <w:color w:val="000000"/>
+          <w:sz w:val="24"/>
+          <w:szCs w:val="24"/>
+        </w:rPr>
+        <w:t xml:space="preserve"> (</w:t>
+      </w:r>
+      <w:r>
+        <w:rPr>
+          <w:rFonts w:ascii="Times New Roman" w:hAnsi="Times New Roman" w:cs="Times New Roman"/>
+          <w:color w:val="000000"/>
+          <w:sz w:val="24"/>
+          <w:szCs w:val="24"/>
+        </w:rPr>
+        <w:t>opcional</w:t>
+      </w:r>
+      <w:r>
+        <w:rPr>
+          <w:rFonts w:ascii="Times New Roman" w:hAnsi="Times New Roman" w:cs="Times New Roman"/>
+          <w:color w:val="000000"/>
+          <w:sz w:val="24"/>
+          <w:szCs w:val="24"/>
+        </w:rPr>
+        <w:t>)</w:t>
+      </w:r>
+      <w:r>
+        <w:rPr>
+          <w:rFonts w:ascii="Times New Roman" w:hAnsi="Times New Roman" w:cs="Times New Roman"/>
+          <w:color w:val="000000"/>
+          <w:sz w:val="24"/>
+          <w:szCs w:val="24"/>
+        </w:rPr>
+        <w:t xml:space="preserve">, su </w:t>
+      </w:r>
+      <w:r>
+        <w:rPr>
+          <w:rFonts w:ascii="Times New Roman" w:hAnsi="Times New Roman" w:cs="Times New Roman"/>
+          <w:color w:val="000000"/>
+          <w:sz w:val="24"/>
+          <w:szCs w:val="24"/>
+        </w:rPr>
+        <w:t xml:space="preserve">teléfono </w:t>
+      </w:r>
+      <w:r>
+        <w:rPr>
+          <w:rFonts w:ascii="Times New Roman" w:hAnsi="Times New Roman" w:cs="Times New Roman"/>
+          <w:color w:val="000000"/>
+          <w:sz w:val="24"/>
+          <w:szCs w:val="24"/>
+        </w:rPr>
+        <w:t xml:space="preserve">y unas observaciones. </w:t>
+      </w:r>
+      <w:r>
+        <w:rPr>
+          <w:rFonts w:ascii="Times New Roman" w:hAnsi="Times New Roman" w:cs="Times New Roman"/>
+          <w:color w:val="000000"/>
+          <w:sz w:val="24"/>
+          <w:szCs w:val="24"/>
+        </w:rPr>
+        <w:t xml:space="preserve">Un cliente será </w:t>
+      </w:r>
+      <w:r>
+        <w:rPr>
+          <w:rFonts w:ascii="Times New Roman" w:hAnsi="Times New Roman" w:cs="Times New Roman"/>
+          <w:color w:val="000000"/>
+          <w:sz w:val="24"/>
+          <w:szCs w:val="24"/>
+        </w:rPr>
+        <w:t>actualizado</w:t>
+      </w:r>
+      <w:r>
+        <w:rPr>
+          <w:rFonts w:ascii="Times New Roman" w:hAnsi="Times New Roman" w:cs="Times New Roman"/>
+          <w:color w:val="000000"/>
+          <w:sz w:val="24"/>
+          <w:szCs w:val="24"/>
+        </w:rPr>
+        <w:t xml:space="preserve"> en el programa.</w:t>
+      </w:r>
+    </w:p>
+    <w:p>
+      <w:pPr>
+        <w:autoSpaceDE w:val="0"/>
+        <w:autoSpaceDN w:val="0"/>
+        <w:adjustRightInd w:val="0"/>
+        <w:spacing w:after="0" w:line="240" w:lineRule="auto"/>
+        <w:rPr>
+          <w:rFonts w:ascii="Times New Roman" w:hAnsi="Times New Roman" w:cs="Times New Roman"/>
+          <w:color w:val="000000"/>
+          <w:sz w:val="24"/>
+          <w:szCs w:val="24"/>
+        </w:rPr>
+      </w:pPr>
+    </w:p>
+    <w:p>
+      <w:pPr>
+        <w:autoSpaceDE w:val="0"/>
+        <w:autoSpaceDN w:val="0"/>
+        <w:adjustRightInd w:val="0"/>
+        <w:spacing w:after="0" w:line="240" w:lineRule="auto"/>
+        <w:rPr>
+          <w:rFonts w:ascii="Times New Roman" w:hAnsi="Times New Roman" w:cs="Times New Roman"/>
           <w:sz w:val="24"/>
           <w:szCs w:val="24"/>
         </w:rPr>
@@ -2253,49 +2238,78 @@
           <w:sz w:val="24"/>
           <w:szCs w:val="24"/>
         </w:rPr>
-        <w:t xml:space="preserve">R8: </w:t>
-      </w:r>
-      <w:r>
-        <w:rPr>
-          <w:rFonts w:ascii="Times New Roman" w:hAnsi="Times New Roman" w:cs="Times New Roman"/>
-          <w:color w:val="000000"/>
-          <w:sz w:val="24"/>
-          <w:szCs w:val="24"/>
-        </w:rPr>
-        <w:t>Eliminar un cliente. Eliminar un cliente a partir de su id. Este cliente podrá ser</w:t>
-      </w:r>
-    </w:p>
-    <w:p>
-      <w:pPr>
-        <w:autoSpaceDE w:val="0"/>
-        <w:autoSpaceDN w:val="0"/>
-        <w:adjustRightInd w:val="0"/>
-        <w:spacing w:after="0" w:line="240" w:lineRule="auto"/>
-        <w:rPr>
-          <w:rFonts w:ascii="Times New Roman" w:hAnsi="Times New Roman" w:cs="Times New Roman"/>
-          <w:color w:val="000000"/>
-          <w:sz w:val="24"/>
-          <w:szCs w:val="24"/>
-        </w:rPr>
-      </w:pPr>
-      <w:r>
-        <w:rPr>
-          <w:rFonts w:ascii="Times New Roman" w:hAnsi="Times New Roman" w:cs="Times New Roman"/>
-          <w:color w:val="000000"/>
-          <w:sz w:val="24"/>
-          <w:szCs w:val="24"/>
-        </w:rPr>
-        <w:t>eliminado solo si no hay ningún pedido a su nombre.</w:t>
-      </w:r>
-    </w:p>
-    <w:p>
-      <w:pPr>
-        <w:autoSpaceDE w:val="0"/>
-        <w:autoSpaceDN w:val="0"/>
-        <w:adjustRightInd w:val="0"/>
-        <w:spacing w:after="0" w:line="240" w:lineRule="auto"/>
-        <w:rPr>
-          <w:rFonts w:ascii="Times New Roman" w:hAnsi="Times New Roman" w:cs="Times New Roman"/>
+        <w:t>R5</w:t>
+      </w:r>
+      <w:r>
+        <w:rPr>
+          <w:rFonts w:ascii="Times New Roman" w:hAnsi="Times New Roman" w:cs="Times New Roman"/>
+          <w:color w:val="000000"/>
+          <w:sz w:val="24"/>
+          <w:szCs w:val="24"/>
+        </w:rPr>
+        <w:t>: Crear un Pedido. Permite crear un pedido con un código autogenerado, con su estado</w:t>
+      </w:r>
+    </w:p>
+    <w:p>
+      <w:pPr>
+        <w:autoSpaceDE w:val="0"/>
+        <w:autoSpaceDN w:val="0"/>
+        <w:adjustRightInd w:val="0"/>
+        <w:spacing w:after="0" w:line="240" w:lineRule="auto"/>
+        <w:rPr>
+          <w:rFonts w:ascii="Times New Roman" w:hAnsi="Times New Roman" w:cs="Times New Roman"/>
+          <w:color w:val="000000"/>
+          <w:sz w:val="24"/>
+          <w:szCs w:val="24"/>
+        </w:rPr>
+      </w:pPr>
+      <w:r>
+        <w:rPr>
+          <w:rFonts w:ascii="Times New Roman" w:hAnsi="Times New Roman" w:cs="Times New Roman"/>
+          <w:color w:val="000000"/>
+          <w:sz w:val="24"/>
+          <w:szCs w:val="24"/>
+        </w:rPr>
+        <w:t>predeterminado (ACTIVO), con los productos (mínimo uno) y su cantidad (mínimo uno), con el nombre del cliente que lo solicita y el nombre del empleado que se encarga de él, con la fecha y hora del pedido, además unas observaciones del pedido (si las hay). Este pedido es añadido a la lista de pedidos del empleado.</w:t>
+      </w:r>
+    </w:p>
+    <w:p>
+      <w:pPr>
+        <w:autoSpaceDE w:val="0"/>
+        <w:autoSpaceDN w:val="0"/>
+        <w:adjustRightInd w:val="0"/>
+        <w:spacing w:after="0" w:line="240" w:lineRule="auto"/>
+        <w:rPr>
+          <w:rFonts w:ascii="Times New Roman" w:hAnsi="Times New Roman" w:cs="Times New Roman"/>
+          <w:color w:val="000000"/>
+          <w:sz w:val="24"/>
+          <w:szCs w:val="24"/>
+        </w:rPr>
+      </w:pPr>
+    </w:p>
+    <w:p>
+      <w:pPr>
+        <w:autoSpaceDE w:val="0"/>
+        <w:autoSpaceDN w:val="0"/>
+        <w:adjustRightInd w:val="0"/>
+        <w:spacing w:after="0" w:line="240" w:lineRule="auto"/>
+        <w:rPr>
+          <w:rFonts w:ascii="Times New Roman" w:hAnsi="Times New Roman" w:cs="Times New Roman"/>
+          <w:color w:val="000000"/>
+          <w:sz w:val="24"/>
+          <w:szCs w:val="24"/>
+        </w:rPr>
+      </w:pPr>
+    </w:p>
+    <w:p>
+      <w:pPr>
+        <w:autoSpaceDE w:val="0"/>
+        <w:autoSpaceDN w:val="0"/>
+        <w:adjustRightInd w:val="0"/>
+        <w:spacing w:after="0" w:line="240" w:lineRule="auto"/>
+        <w:rPr>
+          <w:rFonts w:ascii="Times New Roman" w:hAnsi="Times New Roman" w:cs="Times New Roman"/>
+          <w:color w:val="000000"/>
           <w:sz w:val="24"/>
           <w:szCs w:val="24"/>
         </w:rPr>
@@ -2323,95 +2337,27 @@
           <w:sz w:val="24"/>
           <w:szCs w:val="24"/>
         </w:rPr>
-        <w:t>R9:</w:t>
-      </w:r>
-      <w:r>
-        <w:rPr>
-          <w:rFonts w:ascii="Times New Roman" w:hAnsi="Times New Roman" w:cs="Times New Roman"/>
-          <w:color w:val="000000"/>
-          <w:sz w:val="24"/>
-          <w:szCs w:val="24"/>
-        </w:rPr>
-        <w:t xml:space="preserve"> Eliminar un usuario. Eliminar un usuario a partir de su id. El usuario puede eliminar</w:t>
-      </w:r>
-    </w:p>
-    <w:p>
-      <w:pPr>
-        <w:autoSpaceDE w:val="0"/>
-        <w:autoSpaceDN w:val="0"/>
-        <w:adjustRightInd w:val="0"/>
-        <w:spacing w:after="0" w:line="240" w:lineRule="auto"/>
-        <w:rPr>
-          <w:rFonts w:ascii="Times New Roman" w:hAnsi="Times New Roman" w:cs="Times New Roman"/>
-          <w:color w:val="000000"/>
-          <w:sz w:val="24"/>
-          <w:szCs w:val="24"/>
-        </w:rPr>
-      </w:pPr>
-      <w:r>
-        <w:rPr>
-          <w:rFonts w:ascii="Times New Roman" w:hAnsi="Times New Roman" w:cs="Times New Roman"/>
-          <w:color w:val="000000"/>
-          <w:sz w:val="24"/>
-          <w:szCs w:val="24"/>
-        </w:rPr>
-        <w:t>solo su usuario dentro de la pantalla y el administrador si puede eliminar cualquier usuario</w:t>
-      </w:r>
-    </w:p>
-    <w:p>
-      <w:pPr>
-        <w:autoSpaceDE w:val="0"/>
-        <w:autoSpaceDN w:val="0"/>
-        <w:adjustRightInd w:val="0"/>
-        <w:spacing w:after="0" w:line="240" w:lineRule="auto"/>
-        <w:rPr>
-          <w:rFonts w:ascii="Times New Roman" w:hAnsi="Times New Roman" w:cs="Times New Roman"/>
-          <w:color w:val="000000"/>
-          <w:sz w:val="24"/>
-          <w:szCs w:val="24"/>
-        </w:rPr>
-      </w:pPr>
-      <w:r>
-        <w:rPr>
-          <w:rFonts w:ascii="Times New Roman" w:hAnsi="Times New Roman" w:cs="Times New Roman"/>
-          <w:color w:val="000000"/>
-          <w:sz w:val="24"/>
-          <w:szCs w:val="24"/>
-        </w:rPr>
-        <w:t>del sistema. Este usuario se puede eliminar solo si no tiene ningún pedido que no haya</w:t>
-      </w:r>
-    </w:p>
-    <w:p>
-      <w:pPr>
-        <w:autoSpaceDE w:val="0"/>
-        <w:autoSpaceDN w:val="0"/>
-        <w:adjustRightInd w:val="0"/>
-        <w:spacing w:after="0" w:line="240" w:lineRule="auto"/>
-        <w:rPr>
-          <w:rFonts w:ascii="Times New Roman" w:hAnsi="Times New Roman" w:cs="Times New Roman"/>
-          <w:color w:val="000000"/>
-          <w:sz w:val="24"/>
-          <w:szCs w:val="24"/>
-        </w:rPr>
-      </w:pPr>
-      <w:r>
-        <w:rPr>
-          <w:rFonts w:ascii="Times New Roman" w:hAnsi="Times New Roman" w:cs="Times New Roman"/>
-          <w:color w:val="000000"/>
-          <w:sz w:val="24"/>
-          <w:szCs w:val="24"/>
-        </w:rPr>
-        <w:t xml:space="preserve">sido enviado. </w:t>
-      </w:r>
-    </w:p>
-    <w:p>
-      <w:pPr>
-        <w:autoSpaceDE w:val="0"/>
-        <w:autoSpaceDN w:val="0"/>
-        <w:adjustRightInd w:val="0"/>
-        <w:spacing w:after="0" w:line="240" w:lineRule="auto"/>
-        <w:rPr>
-          <w:rFonts w:ascii="Times New Roman" w:hAnsi="Times New Roman" w:cs="Times New Roman"/>
+        <w:t>R6:</w:t>
+      </w:r>
+      <w:r>
+        <w:rPr>
+          <w:rFonts w:ascii="Times New Roman" w:hAnsi="Times New Roman" w:cs="Times New Roman"/>
+          <w:color w:val="000000"/>
+          <w:sz w:val="24"/>
+          <w:szCs w:val="24"/>
+        </w:rPr>
+        <w:t xml:space="preserve"> Eliminar producto. Elimina un producto a partir de su nombre. Este producto puede ser eliminado siempre y cuando no haya un pedido sin entregar que lo contenga.</w:t>
+      </w:r>
+    </w:p>
+    <w:p>
+      <w:pPr>
+        <w:autoSpaceDE w:val="0"/>
+        <w:autoSpaceDN w:val="0"/>
+        <w:adjustRightInd w:val="0"/>
+        <w:spacing w:after="0" w:line="240" w:lineRule="auto"/>
+        <w:rPr>
+          <w:rFonts w:ascii="Times New Roman" w:hAnsi="Times New Roman" w:cs="Times New Roman"/>
+          <w:color w:val="000000"/>
           <w:sz w:val="24"/>
           <w:szCs w:val="24"/>
         </w:rPr>
@@ -2438,18 +2384,46 @@
           <w:color w:val="000000"/>
           <w:sz w:val="24"/>
           <w:szCs w:val="24"/>
-        </w:rPr>
-        <w:lastRenderedPageBreak/>
-        <w:t>R10:</w:t>
-      </w:r>
-      <w:r>
-        <w:rPr>
-          <w:rFonts w:ascii="Times New Roman" w:hAnsi="Times New Roman" w:cs="Times New Roman"/>
-          <w:color w:val="000000"/>
-          <w:sz w:val="24"/>
-          <w:szCs w:val="24"/>
-        </w:rPr>
-        <w:t xml:space="preserve"> Eliminar un pedido. Eliminar un pedido a partir de su código.</w:t>
+          <w:highlight w:val="yellow"/>
+        </w:rPr>
+        <w:t>R7:</w:t>
+      </w:r>
+      <w:r>
+        <w:rPr>
+          <w:rFonts w:ascii="Times New Roman" w:hAnsi="Times New Roman" w:cs="Times New Roman"/>
+          <w:color w:val="000000"/>
+          <w:sz w:val="24"/>
+          <w:szCs w:val="24"/>
+          <w:highlight w:val="yellow"/>
+        </w:rPr>
+        <w:t xml:space="preserve"> Eliminar un ingrediente de inventario</w:t>
+      </w:r>
+      <w:r>
+        <w:rPr>
+          <w:rFonts w:ascii="Times New Roman" w:hAnsi="Times New Roman" w:cs="Times New Roman"/>
+          <w:color w:val="000000"/>
+          <w:sz w:val="24"/>
+          <w:szCs w:val="24"/>
+        </w:rPr>
+        <w:t>. Eliminar un ingrediente a partir de su nombre. Este</w:t>
+      </w:r>
+      <w:r>
+        <w:rPr>
+          <w:rFonts w:ascii="Times New Roman" w:hAnsi="Times New Roman" w:cs="Times New Roman"/>
+          <w:color w:val="000000"/>
+          <w:sz w:val="24"/>
+          <w:szCs w:val="24"/>
+        </w:rPr>
+        <w:t xml:space="preserve"> </w:t>
+      </w:r>
+      <w:r>
+        <w:rPr>
+          <w:rFonts w:ascii="Times New Roman" w:hAnsi="Times New Roman" w:cs="Times New Roman"/>
+          <w:color w:val="000000"/>
+          <w:sz w:val="24"/>
+          <w:szCs w:val="24"/>
+        </w:rPr>
+        <w:t>ingrediente podrá ser eliminado si no hay ningún producto que lo contenga.</w:t>
       </w:r>
     </w:p>
     <w:p>
@@ -2488,50 +2462,49 @@
           <w:sz w:val="24"/>
           <w:szCs w:val="24"/>
         </w:rPr>
-        <w:t>R11</w:t>
-      </w:r>
-      <w:r>
-        <w:rPr>
-          <w:rFonts w:ascii="Times New Roman" w:hAnsi="Times New Roman" w:cs="Times New Roman"/>
-          <w:color w:val="000000"/>
-          <w:sz w:val="24"/>
-          <w:szCs w:val="24"/>
-        </w:rPr>
-        <w:t>: Deshabilitar un Producto. Permite deshabilitar un producto a partir de su nombre, lo</w:t>
-      </w:r>
-    </w:p>
-    <w:p>
-      <w:pPr>
-        <w:autoSpaceDE w:val="0"/>
-        <w:autoSpaceDN w:val="0"/>
-        <w:adjustRightInd w:val="0"/>
-        <w:spacing w:after="0" w:line="240" w:lineRule="auto"/>
-        <w:rPr>
-          <w:rFonts w:ascii="Times New Roman" w:hAnsi="Times New Roman" w:cs="Times New Roman"/>
-          <w:color w:val="000000"/>
-          <w:sz w:val="24"/>
-          <w:szCs w:val="24"/>
-        </w:rPr>
-      </w:pPr>
-      <w:r>
-        <w:rPr>
-          <w:rFonts w:ascii="Times New Roman" w:hAnsi="Times New Roman" w:cs="Times New Roman"/>
-          <w:color w:val="000000"/>
-          <w:sz w:val="24"/>
-          <w:szCs w:val="24"/>
-        </w:rPr>
-        <w:t>que realiza este requerimiento es cambiar el estado del producto de ACTIVO a INACTIVO.</w:t>
-      </w:r>
-    </w:p>
-    <w:p>
-      <w:pPr>
-        <w:autoSpaceDE w:val="0"/>
-        <w:autoSpaceDN w:val="0"/>
-        <w:adjustRightInd w:val="0"/>
-        <w:spacing w:after="0" w:line="240" w:lineRule="auto"/>
-        <w:rPr>
-          <w:rFonts w:ascii="Times New Roman" w:hAnsi="Times New Roman" w:cs="Times New Roman"/>
-          <w:color w:val="000000"/>
+        <w:t xml:space="preserve">R8: </w:t>
+      </w:r>
+      <w:r>
+        <w:rPr>
+          <w:rFonts w:ascii="Times New Roman" w:hAnsi="Times New Roman" w:cs="Times New Roman"/>
+          <w:color w:val="000000"/>
+          <w:sz w:val="24"/>
+          <w:szCs w:val="24"/>
+        </w:rPr>
+        <w:t>Eliminar un cliente. Eliminar un cliente a partir de su id. Este cliente podrá ser</w:t>
+      </w:r>
+    </w:p>
+    <w:p>
+      <w:pPr>
+        <w:autoSpaceDE w:val="0"/>
+        <w:autoSpaceDN w:val="0"/>
+        <w:adjustRightInd w:val="0"/>
+        <w:spacing w:after="0" w:line="240" w:lineRule="auto"/>
+        <w:rPr>
+          <w:rFonts w:ascii="Times New Roman" w:hAnsi="Times New Roman" w:cs="Times New Roman"/>
+          <w:color w:val="000000"/>
+          <w:sz w:val="24"/>
+          <w:szCs w:val="24"/>
+        </w:rPr>
+      </w:pPr>
+      <w:r>
+        <w:rPr>
+          <w:rFonts w:ascii="Times New Roman" w:hAnsi="Times New Roman" w:cs="Times New Roman"/>
+          <w:color w:val="000000"/>
+          <w:sz w:val="24"/>
+          <w:szCs w:val="24"/>
+        </w:rPr>
+        <w:t>eliminado solo si no hay ningún pedido a su nombre.</w:t>
+      </w:r>
+    </w:p>
+    <w:p>
+      <w:pPr>
+        <w:autoSpaceDE w:val="0"/>
+        <w:autoSpaceDN w:val="0"/>
+        <w:adjustRightInd w:val="0"/>
+        <w:spacing w:after="0" w:line="240" w:lineRule="auto"/>
+        <w:rPr>
+          <w:rFonts w:ascii="Times New Roman" w:hAnsi="Times New Roman" w:cs="Times New Roman"/>
           <w:sz w:val="24"/>
           <w:szCs w:val="24"/>
         </w:rPr>
@@ -2558,85 +2531,97 @@
           <w:color w:val="000000"/>
           <w:sz w:val="24"/>
           <w:szCs w:val="24"/>
-          <w:highlight w:val="yellow"/>
-        </w:rPr>
-        <w:t>R12</w:t>
-      </w:r>
-      <w:r>
-        <w:rPr>
-          <w:rFonts w:ascii="Times New Roman" w:hAnsi="Times New Roman" w:cs="Times New Roman"/>
-          <w:color w:val="000000"/>
-          <w:sz w:val="24"/>
-          <w:szCs w:val="24"/>
-          <w:highlight w:val="yellow"/>
-        </w:rPr>
-        <w:t>: Deshabilitar un Ingrediente</w:t>
-      </w:r>
-      <w:r>
-        <w:rPr>
-          <w:rFonts w:ascii="Times New Roman" w:hAnsi="Times New Roman" w:cs="Times New Roman"/>
-          <w:color w:val="000000"/>
-          <w:sz w:val="24"/>
-          <w:szCs w:val="24"/>
-          <w:highlight w:val="yellow"/>
-        </w:rPr>
-        <w:t xml:space="preserve"> del inventario</w:t>
-      </w:r>
-      <w:r>
-        <w:rPr>
-          <w:rFonts w:ascii="Times New Roman" w:hAnsi="Times New Roman" w:cs="Times New Roman"/>
-          <w:color w:val="000000"/>
-          <w:sz w:val="24"/>
-          <w:szCs w:val="24"/>
-        </w:rPr>
-        <w:t>. Permite Deshabilitar un ingrediente a partir de su</w:t>
-      </w:r>
-      <w:r>
-        <w:rPr>
-          <w:rFonts w:ascii="Times New Roman" w:hAnsi="Times New Roman" w:cs="Times New Roman"/>
-          <w:color w:val="000000"/>
-          <w:sz w:val="24"/>
-          <w:szCs w:val="24"/>
-        </w:rPr>
-        <w:t xml:space="preserve"> </w:t>
-      </w:r>
-      <w:r>
-        <w:rPr>
-          <w:rFonts w:ascii="Times New Roman" w:hAnsi="Times New Roman" w:cs="Times New Roman"/>
-          <w:color w:val="000000"/>
-          <w:sz w:val="24"/>
-          <w:szCs w:val="24"/>
-        </w:rPr>
-        <w:t>nombre, lo que realiza este requerimiento es cambiar el estado del ingrediente de ACTIVO</w:t>
-      </w:r>
-      <w:r>
-        <w:rPr>
-          <w:rFonts w:ascii="Times New Roman" w:hAnsi="Times New Roman" w:cs="Times New Roman"/>
-          <w:color w:val="000000"/>
-          <w:sz w:val="24"/>
-          <w:szCs w:val="24"/>
-        </w:rPr>
-        <w:t xml:space="preserve"> </w:t>
-      </w:r>
-      <w:r>
-        <w:rPr>
-          <w:rFonts w:ascii="Times New Roman" w:hAnsi="Times New Roman" w:cs="Times New Roman"/>
-          <w:color w:val="000000"/>
-          <w:sz w:val="24"/>
-          <w:szCs w:val="24"/>
-        </w:rPr>
-        <w:t>a INACTIVO.</w:t>
-      </w:r>
-    </w:p>
-    <w:p>
-      <w:pPr>
-        <w:autoSpaceDE w:val="0"/>
-        <w:autoSpaceDN w:val="0"/>
-        <w:adjustRightInd w:val="0"/>
-        <w:spacing w:after="0" w:line="240" w:lineRule="auto"/>
-        <w:rPr>
-          <w:rFonts w:ascii="Times New Roman" w:hAnsi="Times New Roman" w:cs="Times New Roman"/>
-          <w:color w:val="000000"/>
+        </w:rPr>
+        <w:t>R9:</w:t>
+      </w:r>
+      <w:r>
+        <w:rPr>
+          <w:rFonts w:ascii="Times New Roman" w:hAnsi="Times New Roman" w:cs="Times New Roman"/>
+          <w:color w:val="000000"/>
+          <w:sz w:val="24"/>
+          <w:szCs w:val="24"/>
+        </w:rPr>
+        <w:t xml:space="preserve"> Eliminar un usuario. Eliminar un usuario a partir de su id. El usuario puede eliminar</w:t>
+      </w:r>
+    </w:p>
+    <w:p>
+      <w:pPr>
+        <w:autoSpaceDE w:val="0"/>
+        <w:autoSpaceDN w:val="0"/>
+        <w:adjustRightInd w:val="0"/>
+        <w:spacing w:after="0" w:line="240" w:lineRule="auto"/>
+        <w:rPr>
+          <w:rFonts w:ascii="Times New Roman" w:hAnsi="Times New Roman" w:cs="Times New Roman"/>
+          <w:color w:val="000000"/>
+          <w:sz w:val="24"/>
+          <w:szCs w:val="24"/>
+        </w:rPr>
+      </w:pPr>
+      <w:r>
+        <w:rPr>
+          <w:rFonts w:ascii="Times New Roman" w:hAnsi="Times New Roman" w:cs="Times New Roman"/>
+          <w:color w:val="000000"/>
+          <w:sz w:val="24"/>
+          <w:szCs w:val="24"/>
+        </w:rPr>
+        <w:lastRenderedPageBreak/>
+        <w:t>solo su usuario dentro de la pantalla y el administrador si puede eliminar cualquier usuario</w:t>
+      </w:r>
+    </w:p>
+    <w:p>
+      <w:pPr>
+        <w:autoSpaceDE w:val="0"/>
+        <w:autoSpaceDN w:val="0"/>
+        <w:adjustRightInd w:val="0"/>
+        <w:spacing w:after="0" w:line="240" w:lineRule="auto"/>
+        <w:rPr>
+          <w:rFonts w:ascii="Times New Roman" w:hAnsi="Times New Roman" w:cs="Times New Roman"/>
+          <w:color w:val="000000"/>
+          <w:sz w:val="24"/>
+          <w:szCs w:val="24"/>
+        </w:rPr>
+      </w:pPr>
+      <w:r>
+        <w:rPr>
+          <w:rFonts w:ascii="Times New Roman" w:hAnsi="Times New Roman" w:cs="Times New Roman"/>
+          <w:color w:val="000000"/>
+          <w:sz w:val="24"/>
+          <w:szCs w:val="24"/>
+        </w:rPr>
+        <w:t>del sistema. Este usuario se puede eliminar solo si no tiene ningún pedido que no haya</w:t>
+      </w:r>
+    </w:p>
+    <w:p>
+      <w:pPr>
+        <w:autoSpaceDE w:val="0"/>
+        <w:autoSpaceDN w:val="0"/>
+        <w:adjustRightInd w:val="0"/>
+        <w:spacing w:after="0" w:line="240" w:lineRule="auto"/>
+        <w:rPr>
+          <w:rFonts w:ascii="Times New Roman" w:hAnsi="Times New Roman" w:cs="Times New Roman"/>
+          <w:color w:val="000000"/>
+          <w:sz w:val="24"/>
+          <w:szCs w:val="24"/>
+        </w:rPr>
+      </w:pPr>
+      <w:r>
+        <w:rPr>
+          <w:rFonts w:ascii="Times New Roman" w:hAnsi="Times New Roman" w:cs="Times New Roman"/>
+          <w:color w:val="000000"/>
+          <w:sz w:val="24"/>
+          <w:szCs w:val="24"/>
+        </w:rPr>
+        <w:t xml:space="preserve">sido enviado. </w:t>
+      </w:r>
+    </w:p>
+    <w:p>
+      <w:pPr>
+        <w:autoSpaceDE w:val="0"/>
+        <w:autoSpaceDN w:val="0"/>
+        <w:adjustRightInd w:val="0"/>
+        <w:spacing w:after="0" w:line="240" w:lineRule="auto"/>
+        <w:rPr>
+          <w:rFonts w:ascii="Times New Roman" w:hAnsi="Times New Roman" w:cs="Times New Roman"/>
           <w:sz w:val="24"/>
           <w:szCs w:val="24"/>
         </w:rPr>
@@ -2664,62 +2649,16 @@
           <w:sz w:val="24"/>
           <w:szCs w:val="24"/>
         </w:rPr>
-        <w:t>R13</w:t>
-      </w:r>
-      <w:r>
-        <w:rPr>
-          <w:rFonts w:ascii="Times New Roman" w:hAnsi="Times New Roman" w:cs="Times New Roman"/>
-          <w:color w:val="000000"/>
-          <w:sz w:val="24"/>
-          <w:szCs w:val="24"/>
-        </w:rPr>
-        <w:t>: Deshabilitar un Usuario. Permite Deshabilitar un usuario a partir de su id, lo que</w:t>
-      </w:r>
-    </w:p>
-    <w:p>
-      <w:pPr>
-        <w:autoSpaceDE w:val="0"/>
-        <w:autoSpaceDN w:val="0"/>
-        <w:adjustRightInd w:val="0"/>
-        <w:spacing w:after="0" w:line="240" w:lineRule="auto"/>
-        <w:rPr>
-          <w:rFonts w:ascii="Times New Roman" w:hAnsi="Times New Roman" w:cs="Times New Roman"/>
-          <w:color w:val="000000"/>
-          <w:sz w:val="24"/>
-          <w:szCs w:val="24"/>
-        </w:rPr>
-      </w:pPr>
-      <w:r>
-        <w:rPr>
-          <w:rFonts w:ascii="Times New Roman" w:hAnsi="Times New Roman" w:cs="Times New Roman"/>
-          <w:color w:val="000000"/>
-          <w:sz w:val="24"/>
-          <w:szCs w:val="24"/>
-        </w:rPr>
-        <w:t>realiza este requerimiento es cambiar el estado del usuario de ACTIVO a INACTIVO. Si un</w:t>
-      </w:r>
-    </w:p>
-    <w:p>
-      <w:pPr>
-        <w:autoSpaceDE w:val="0"/>
-        <w:autoSpaceDN w:val="0"/>
-        <w:adjustRightInd w:val="0"/>
-        <w:spacing w:after="0" w:line="240" w:lineRule="auto"/>
-        <w:rPr>
-          <w:rFonts w:ascii="Times New Roman" w:hAnsi="Times New Roman" w:cs="Times New Roman"/>
-          <w:color w:val="000000"/>
-          <w:sz w:val="24"/>
-          <w:szCs w:val="24"/>
-        </w:rPr>
-      </w:pPr>
-      <w:r>
-        <w:rPr>
-          <w:rFonts w:ascii="Times New Roman" w:hAnsi="Times New Roman" w:cs="Times New Roman"/>
-          <w:color w:val="000000"/>
-          <w:sz w:val="24"/>
-          <w:szCs w:val="24"/>
-        </w:rPr>
-        <w:t>usuario está deshabilitado no podrá iniciar sesión con su cuenta.</w:t>
+        <w:t>R10:</w:t>
+      </w:r>
+      <w:r>
+        <w:rPr>
+          <w:rFonts w:ascii="Times New Roman" w:hAnsi="Times New Roman" w:cs="Times New Roman"/>
+          <w:color w:val="000000"/>
+          <w:sz w:val="24"/>
+          <w:szCs w:val="24"/>
+        </w:rPr>
+        <w:t xml:space="preserve"> Eliminar un pedido. Eliminar un pedido a partir de su código.</w:t>
       </w:r>
     </w:p>
     <w:p>
@@ -2758,72 +2697,50 @@
           <w:sz w:val="24"/>
           <w:szCs w:val="24"/>
         </w:rPr>
-        <w:t>R14</w:t>
-      </w:r>
-      <w:r>
-        <w:rPr>
-          <w:rFonts w:ascii="Times New Roman" w:hAnsi="Times New Roman" w:cs="Times New Roman"/>
-          <w:color w:val="000000"/>
-          <w:sz w:val="24"/>
-          <w:szCs w:val="24"/>
-        </w:rPr>
-        <w:t>: Deshabilitar un Cliente. Permite Deshabilitar un cliente a partir de su identificación,</w:t>
-      </w:r>
-    </w:p>
-    <w:p>
-      <w:pPr>
-        <w:autoSpaceDE w:val="0"/>
-        <w:autoSpaceDN w:val="0"/>
-        <w:adjustRightInd w:val="0"/>
-        <w:spacing w:after="0" w:line="240" w:lineRule="auto"/>
-        <w:rPr>
-          <w:rFonts w:ascii="Times New Roman" w:hAnsi="Times New Roman" w:cs="Times New Roman"/>
-          <w:color w:val="000000"/>
-          <w:sz w:val="24"/>
-          <w:szCs w:val="24"/>
-        </w:rPr>
-      </w:pPr>
-      <w:r>
-        <w:rPr>
-          <w:rFonts w:ascii="Times New Roman" w:hAnsi="Times New Roman" w:cs="Times New Roman"/>
-          <w:color w:val="000000"/>
-          <w:sz w:val="24"/>
-          <w:szCs w:val="24"/>
-        </w:rPr>
-        <w:t>lo que realiza este requerimiento es cambiar el estado del cliente de ACTIVO a INACTIVO.</w:t>
-      </w:r>
-    </w:p>
-    <w:p>
-      <w:pPr>
-        <w:autoSpaceDE w:val="0"/>
-        <w:autoSpaceDN w:val="0"/>
-        <w:adjustRightInd w:val="0"/>
-        <w:spacing w:after="0" w:line="240" w:lineRule="auto"/>
-        <w:rPr>
-          <w:rFonts w:ascii="Times New Roman" w:hAnsi="Times New Roman" w:cs="Times New Roman"/>
-          <w:color w:val="000000"/>
-          <w:sz w:val="24"/>
-          <w:szCs w:val="24"/>
-        </w:rPr>
-      </w:pPr>
-      <w:r>
-        <w:rPr>
-          <w:rFonts w:ascii="Times New Roman" w:hAnsi="Times New Roman" w:cs="Times New Roman"/>
-          <w:color w:val="000000"/>
-          <w:sz w:val="24"/>
-          <w:szCs w:val="24"/>
-        </w:rPr>
-        <w:t>Si un cliente está inactivo no se podrán realizar pedidos a su nombre.</w:t>
-      </w:r>
-    </w:p>
-    <w:p>
-      <w:pPr>
-        <w:autoSpaceDE w:val="0"/>
-        <w:autoSpaceDN w:val="0"/>
-        <w:adjustRightInd w:val="0"/>
-        <w:spacing w:after="0" w:line="240" w:lineRule="auto"/>
-        <w:rPr>
-          <w:rFonts w:ascii="Times New Roman" w:hAnsi="Times New Roman" w:cs="Times New Roman"/>
+        <w:t>R11</w:t>
+      </w:r>
+      <w:r>
+        <w:rPr>
+          <w:rFonts w:ascii="Times New Roman" w:hAnsi="Times New Roman" w:cs="Times New Roman"/>
+          <w:color w:val="000000"/>
+          <w:sz w:val="24"/>
+          <w:szCs w:val="24"/>
+        </w:rPr>
+        <w:t>: Deshabilitar un Producto. Permite deshabilitar un producto a partir de su nombre, lo</w:t>
+      </w:r>
+    </w:p>
+    <w:p>
+      <w:pPr>
+        <w:autoSpaceDE w:val="0"/>
+        <w:autoSpaceDN w:val="0"/>
+        <w:adjustRightInd w:val="0"/>
+        <w:spacing w:after="0" w:line="240" w:lineRule="auto"/>
+        <w:rPr>
+          <w:rFonts w:ascii="Times New Roman" w:hAnsi="Times New Roman" w:cs="Times New Roman"/>
+          <w:color w:val="000000"/>
+          <w:sz w:val="24"/>
+          <w:szCs w:val="24"/>
+        </w:rPr>
+      </w:pPr>
+      <w:r>
+        <w:rPr>
+          <w:rFonts w:ascii="Times New Roman" w:hAnsi="Times New Roman" w:cs="Times New Roman"/>
+          <w:color w:val="000000"/>
+          <w:sz w:val="24"/>
+          <w:szCs w:val="24"/>
+        </w:rPr>
+        <w:t>que realiza este requerimiento es cambiar el estado del producto de ACTIVO a INACTIVO.</w:t>
+      </w:r>
+    </w:p>
+    <w:p>
+      <w:pPr>
+        <w:autoSpaceDE w:val="0"/>
+        <w:autoSpaceDN w:val="0"/>
+        <w:adjustRightInd w:val="0"/>
+        <w:spacing w:after="0" w:line="240" w:lineRule="auto"/>
+        <w:rPr>
+          <w:rFonts w:ascii="Times New Roman" w:hAnsi="Times New Roman" w:cs="Times New Roman"/>
+          <w:color w:val="000000"/>
           <w:sz w:val="24"/>
           <w:szCs w:val="24"/>
         </w:rPr>
@@ -2850,63 +2767,74 @@
           <w:color w:val="000000"/>
           <w:sz w:val="24"/>
           <w:szCs w:val="24"/>
-        </w:rPr>
-        <w:t>R15</w:t>
-      </w:r>
-      <w:r>
-        <w:rPr>
-          <w:rFonts w:ascii="Times New Roman" w:hAnsi="Times New Roman" w:cs="Times New Roman"/>
-          <w:color w:val="000000"/>
-          <w:sz w:val="24"/>
-          <w:szCs w:val="24"/>
-        </w:rPr>
-        <w:t>: Actualizar un Producto. Permite actualizar un producto con sus atributos nuevos que</w:t>
-      </w:r>
-    </w:p>
-    <w:p>
-      <w:pPr>
-        <w:autoSpaceDE w:val="0"/>
-        <w:autoSpaceDN w:val="0"/>
-        <w:adjustRightInd w:val="0"/>
-        <w:spacing w:after="0" w:line="240" w:lineRule="auto"/>
-        <w:rPr>
-          <w:rFonts w:ascii="Times New Roman" w:hAnsi="Times New Roman" w:cs="Times New Roman"/>
-          <w:color w:val="000000"/>
-          <w:sz w:val="24"/>
-          <w:szCs w:val="24"/>
-        </w:rPr>
-      </w:pPr>
-      <w:r>
-        <w:rPr>
-          <w:rFonts w:ascii="Times New Roman" w:hAnsi="Times New Roman" w:cs="Times New Roman"/>
-          <w:color w:val="000000"/>
-          <w:sz w:val="24"/>
-          <w:szCs w:val="24"/>
-        </w:rPr>
-        <w:t>son su nombre, un tipo, sus ingredientes (mínimo uno), tamaño y respectivo precio (que</w:t>
-      </w:r>
-    </w:p>
-    <w:p>
-      <w:pPr>
-        <w:autoSpaceDE w:val="0"/>
-        <w:autoSpaceDN w:val="0"/>
-        <w:adjustRightInd w:val="0"/>
-        <w:spacing w:after="0" w:line="240" w:lineRule="auto"/>
-        <w:rPr>
-          <w:rFonts w:ascii="Times New Roman" w:hAnsi="Times New Roman" w:cs="Times New Roman"/>
-          <w:color w:val="000000"/>
-          <w:sz w:val="24"/>
-          <w:szCs w:val="24"/>
-        </w:rPr>
-      </w:pPr>
-      <w:r>
-        <w:rPr>
-          <w:rFonts w:ascii="Times New Roman" w:hAnsi="Times New Roman" w:cs="Times New Roman"/>
-          <w:color w:val="000000"/>
-          <w:sz w:val="24"/>
-          <w:szCs w:val="24"/>
-        </w:rPr>
-        <w:t>varía dependiendo del tamaño)</w:t>
+          <w:highlight w:val="yellow"/>
+        </w:rPr>
+        <w:t>R12</w:t>
+      </w:r>
+      <w:r>
+        <w:rPr>
+          <w:rFonts w:ascii="Times New Roman" w:hAnsi="Times New Roman" w:cs="Times New Roman"/>
+          <w:color w:val="000000"/>
+          <w:sz w:val="24"/>
+          <w:szCs w:val="24"/>
+          <w:highlight w:val="yellow"/>
+        </w:rPr>
+        <w:t>: Deshabilitar un Ingrediente</w:t>
+      </w:r>
+      <w:r>
+        <w:rPr>
+          <w:rFonts w:ascii="Times New Roman" w:hAnsi="Times New Roman" w:cs="Times New Roman"/>
+          <w:color w:val="000000"/>
+          <w:sz w:val="24"/>
+          <w:szCs w:val="24"/>
+          <w:highlight w:val="yellow"/>
+        </w:rPr>
+        <w:t xml:space="preserve"> del inventario</w:t>
+      </w:r>
+      <w:r>
+        <w:rPr>
+          <w:rFonts w:ascii="Times New Roman" w:hAnsi="Times New Roman" w:cs="Times New Roman"/>
+          <w:color w:val="000000"/>
+          <w:sz w:val="24"/>
+          <w:szCs w:val="24"/>
+        </w:rPr>
+        <w:t>. Permite Deshabilitar un ingrediente a partir de su</w:t>
+      </w:r>
+      <w:r>
+        <w:rPr>
+          <w:rFonts w:ascii="Times New Roman" w:hAnsi="Times New Roman" w:cs="Times New Roman"/>
+          <w:color w:val="000000"/>
+          <w:sz w:val="24"/>
+          <w:szCs w:val="24"/>
+        </w:rPr>
+        <w:t xml:space="preserve"> </w:t>
+      </w:r>
+      <w:r>
+        <w:rPr>
+          <w:rFonts w:ascii="Times New Roman" w:hAnsi="Times New Roman" w:cs="Times New Roman"/>
+          <w:color w:val="000000"/>
+          <w:sz w:val="24"/>
+          <w:szCs w:val="24"/>
+        </w:rPr>
+        <w:t>nombre, lo que realiza este requerimiento es cambiar el estado del ingrediente de ACTIVO</w:t>
+      </w:r>
+      <w:r>
+        <w:rPr>
+          <w:rFonts w:ascii="Times New Roman" w:hAnsi="Times New Roman" w:cs="Times New Roman"/>
+          <w:color w:val="000000"/>
+          <w:sz w:val="24"/>
+          <w:szCs w:val="24"/>
+        </w:rPr>
+        <w:t xml:space="preserve"> </w:t>
+      </w:r>
+      <w:r>
+        <w:rPr>
+          <w:rFonts w:ascii="Times New Roman" w:hAnsi="Times New Roman" w:cs="Times New Roman"/>
+          <w:color w:val="000000"/>
+          <w:sz w:val="24"/>
+          <w:szCs w:val="24"/>
+        </w:rPr>
+        <w:t>a INACTIVO.</w:t>
       </w:r>
     </w:p>
     <w:p>
@@ -2944,74 +2872,63 @@
           <w:color w:val="000000"/>
           <w:sz w:val="24"/>
           <w:szCs w:val="24"/>
-          <w:highlight w:val="yellow"/>
-        </w:rPr>
-        <w:t>R16</w:t>
-      </w:r>
-      <w:r>
-        <w:rPr>
-          <w:rFonts w:ascii="Times New Roman" w:hAnsi="Times New Roman" w:cs="Times New Roman"/>
-          <w:color w:val="000000"/>
-          <w:sz w:val="24"/>
-          <w:szCs w:val="24"/>
-          <w:highlight w:val="yellow"/>
-        </w:rPr>
-        <w:t>: Actualizar un Ingrediente</w:t>
-      </w:r>
-      <w:r>
-        <w:rPr>
-          <w:rFonts w:ascii="Times New Roman" w:hAnsi="Times New Roman" w:cs="Times New Roman"/>
-          <w:color w:val="000000"/>
-          <w:sz w:val="24"/>
-          <w:szCs w:val="24"/>
-          <w:highlight w:val="yellow"/>
-        </w:rPr>
-        <w:t xml:space="preserve"> del inventario</w:t>
-      </w:r>
-      <w:r>
-        <w:rPr>
-          <w:rFonts w:ascii="Times New Roman" w:hAnsi="Times New Roman" w:cs="Times New Roman"/>
-          <w:color w:val="000000"/>
-          <w:sz w:val="24"/>
-          <w:szCs w:val="24"/>
-        </w:rPr>
-        <w:t>. Permite actualizar el nombre de un ingrediente</w:t>
-      </w:r>
-      <w:r>
-        <w:rPr>
-          <w:rFonts w:ascii="Times New Roman" w:hAnsi="Times New Roman" w:cs="Times New Roman"/>
-          <w:color w:val="FF0000"/>
-          <w:sz w:val="24"/>
-          <w:szCs w:val="24"/>
-        </w:rPr>
-        <w:t xml:space="preserve"> </w:t>
-      </w:r>
-      <w:r>
-        <w:rPr>
-          <w:rFonts w:ascii="Times New Roman" w:hAnsi="Times New Roman" w:cs="Times New Roman"/>
-          <w:color w:val="000000"/>
-          <w:sz w:val="24"/>
-          <w:szCs w:val="24"/>
-        </w:rPr>
-        <w:t>y todos los</w:t>
-      </w:r>
-      <w:r>
-        <w:rPr>
-          <w:rFonts w:ascii="Times New Roman" w:hAnsi="Times New Roman" w:cs="Times New Roman"/>
-          <w:color w:val="000000"/>
-          <w:sz w:val="24"/>
-          <w:szCs w:val="24"/>
-        </w:rPr>
-        <w:t xml:space="preserve"> </w:t>
-      </w:r>
-      <w:r>
-        <w:rPr>
-          <w:rFonts w:ascii="Times New Roman" w:hAnsi="Times New Roman" w:cs="Times New Roman"/>
-          <w:color w:val="000000"/>
-          <w:sz w:val="24"/>
-          <w:szCs w:val="24"/>
-        </w:rPr>
-        <w:t>productos que lo tengan entre sus ingredientes lo actualizarán con su nuevo nombre.</w:t>
+        </w:rPr>
+        <w:t>R13</w:t>
+      </w:r>
+      <w:r>
+        <w:rPr>
+          <w:rFonts w:ascii="Times New Roman" w:hAnsi="Times New Roman" w:cs="Times New Roman"/>
+          <w:color w:val="000000"/>
+          <w:sz w:val="24"/>
+          <w:szCs w:val="24"/>
+        </w:rPr>
+        <w:t>: Deshabilitar un Usuario. Permite Deshabilitar un usuario a partir de su id, lo que</w:t>
+      </w:r>
+    </w:p>
+    <w:p>
+      <w:pPr>
+        <w:autoSpaceDE w:val="0"/>
+        <w:autoSpaceDN w:val="0"/>
+        <w:adjustRightInd w:val="0"/>
+        <w:spacing w:after="0" w:line="240" w:lineRule="auto"/>
+        <w:rPr>
+          <w:rFonts w:ascii="Times New Roman" w:hAnsi="Times New Roman" w:cs="Times New Roman"/>
+          <w:color w:val="000000"/>
+          <w:sz w:val="24"/>
+          <w:szCs w:val="24"/>
+        </w:rPr>
+      </w:pPr>
+      <w:r>
+        <w:rPr>
+          <w:rFonts w:ascii="Times New Roman" w:hAnsi="Times New Roman" w:cs="Times New Roman"/>
+          <w:color w:val="000000"/>
+          <w:sz w:val="24"/>
+          <w:szCs w:val="24"/>
+        </w:rPr>
+        <w:t>realiza este requerimiento es cambiar el estado del usuario de ACTIVO a INACTIVO. Si un</w:t>
+      </w:r>
+    </w:p>
+    <w:p>
+      <w:pPr>
+        <w:autoSpaceDE w:val="0"/>
+        <w:autoSpaceDN w:val="0"/>
+        <w:adjustRightInd w:val="0"/>
+        <w:spacing w:after="0" w:line="240" w:lineRule="auto"/>
+        <w:rPr>
+          <w:rFonts w:ascii="Times New Roman" w:hAnsi="Times New Roman" w:cs="Times New Roman"/>
+          <w:color w:val="000000"/>
+          <w:sz w:val="24"/>
+          <w:szCs w:val="24"/>
+        </w:rPr>
+      </w:pPr>
+      <w:r>
+        <w:rPr>
+          <w:rFonts w:ascii="Times New Roman" w:hAnsi="Times New Roman" w:cs="Times New Roman"/>
+          <w:color w:val="000000"/>
+          <w:sz w:val="24"/>
+          <w:szCs w:val="24"/>
+        </w:rPr>
+        <w:t>usuario está deshabilitado no podrá iniciar sesión con su cuenta.</w:t>
       </w:r>
     </w:p>
     <w:p>
@@ -3050,6 +2967,298 @@
           <w:sz w:val="24"/>
           <w:szCs w:val="24"/>
         </w:rPr>
+        <w:t>R14</w:t>
+      </w:r>
+      <w:r>
+        <w:rPr>
+          <w:rFonts w:ascii="Times New Roman" w:hAnsi="Times New Roman" w:cs="Times New Roman"/>
+          <w:color w:val="000000"/>
+          <w:sz w:val="24"/>
+          <w:szCs w:val="24"/>
+        </w:rPr>
+        <w:t>: Deshabilitar un Cliente. Permite Deshabilitar un cliente a partir de su identificación,</w:t>
+      </w:r>
+    </w:p>
+    <w:p>
+      <w:pPr>
+        <w:autoSpaceDE w:val="0"/>
+        <w:autoSpaceDN w:val="0"/>
+        <w:adjustRightInd w:val="0"/>
+        <w:spacing w:after="0" w:line="240" w:lineRule="auto"/>
+        <w:rPr>
+          <w:rFonts w:ascii="Times New Roman" w:hAnsi="Times New Roman" w:cs="Times New Roman"/>
+          <w:color w:val="000000"/>
+          <w:sz w:val="24"/>
+          <w:szCs w:val="24"/>
+        </w:rPr>
+      </w:pPr>
+      <w:r>
+        <w:rPr>
+          <w:rFonts w:ascii="Times New Roman" w:hAnsi="Times New Roman" w:cs="Times New Roman"/>
+          <w:color w:val="000000"/>
+          <w:sz w:val="24"/>
+          <w:szCs w:val="24"/>
+        </w:rPr>
+        <w:t>lo que realiza este requerimiento es cambiar el estado del cliente de ACTIVO a INACTIVO.</w:t>
+      </w:r>
+    </w:p>
+    <w:p>
+      <w:pPr>
+        <w:autoSpaceDE w:val="0"/>
+        <w:autoSpaceDN w:val="0"/>
+        <w:adjustRightInd w:val="0"/>
+        <w:spacing w:after="0" w:line="240" w:lineRule="auto"/>
+        <w:rPr>
+          <w:rFonts w:ascii="Times New Roman" w:hAnsi="Times New Roman" w:cs="Times New Roman"/>
+          <w:color w:val="000000"/>
+          <w:sz w:val="24"/>
+          <w:szCs w:val="24"/>
+        </w:rPr>
+      </w:pPr>
+      <w:r>
+        <w:rPr>
+          <w:rFonts w:ascii="Times New Roman" w:hAnsi="Times New Roman" w:cs="Times New Roman"/>
+          <w:color w:val="000000"/>
+          <w:sz w:val="24"/>
+          <w:szCs w:val="24"/>
+        </w:rPr>
+        <w:t>Si un cliente está inactivo no se podrán realizar pedidos a su nombre.</w:t>
+      </w:r>
+    </w:p>
+    <w:p>
+      <w:pPr>
+        <w:autoSpaceDE w:val="0"/>
+        <w:autoSpaceDN w:val="0"/>
+        <w:adjustRightInd w:val="0"/>
+        <w:spacing w:after="0" w:line="240" w:lineRule="auto"/>
+        <w:rPr>
+          <w:rFonts w:ascii="Times New Roman" w:hAnsi="Times New Roman" w:cs="Times New Roman"/>
+          <w:sz w:val="24"/>
+          <w:szCs w:val="24"/>
+        </w:rPr>
+      </w:pPr>
+    </w:p>
+    <w:p>
+      <w:pPr>
+        <w:autoSpaceDE w:val="0"/>
+        <w:autoSpaceDN w:val="0"/>
+        <w:adjustRightInd w:val="0"/>
+        <w:spacing w:after="0" w:line="240" w:lineRule="auto"/>
+        <w:rPr>
+          <w:rFonts w:ascii="Times New Roman" w:hAnsi="Times New Roman" w:cs="Times New Roman"/>
+          <w:color w:val="000000"/>
+          <w:sz w:val="24"/>
+          <w:szCs w:val="24"/>
+        </w:rPr>
+      </w:pPr>
+      <w:r>
+        <w:rPr>
+          <w:rFonts w:ascii="Times New Roman" w:hAnsi="Times New Roman" w:cs="Times New Roman"/>
+          <w:b/>
+          <w:bCs/>
+          <w:color w:val="000000"/>
+          <w:sz w:val="24"/>
+          <w:szCs w:val="24"/>
+        </w:rPr>
+        <w:t>R15</w:t>
+      </w:r>
+      <w:r>
+        <w:rPr>
+          <w:rFonts w:ascii="Times New Roman" w:hAnsi="Times New Roman" w:cs="Times New Roman"/>
+          <w:color w:val="000000"/>
+          <w:sz w:val="24"/>
+          <w:szCs w:val="24"/>
+        </w:rPr>
+        <w:t>: Actualizar un Producto. Permite actualizar un producto con sus atributos nuevos que</w:t>
+      </w:r>
+    </w:p>
+    <w:p>
+      <w:pPr>
+        <w:autoSpaceDE w:val="0"/>
+        <w:autoSpaceDN w:val="0"/>
+        <w:adjustRightInd w:val="0"/>
+        <w:spacing w:after="0" w:line="240" w:lineRule="auto"/>
+        <w:rPr>
+          <w:rFonts w:ascii="Times New Roman" w:hAnsi="Times New Roman" w:cs="Times New Roman"/>
+          <w:color w:val="000000"/>
+          <w:sz w:val="24"/>
+          <w:szCs w:val="24"/>
+        </w:rPr>
+      </w:pPr>
+      <w:r>
+        <w:rPr>
+          <w:rFonts w:ascii="Times New Roman" w:hAnsi="Times New Roman" w:cs="Times New Roman"/>
+          <w:color w:val="000000"/>
+          <w:sz w:val="24"/>
+          <w:szCs w:val="24"/>
+        </w:rPr>
+        <w:t>son su nombre, un tipo, sus ingredientes (mínimo uno), tamaño y respectivo precio (que</w:t>
+      </w:r>
+    </w:p>
+    <w:p>
+      <w:pPr>
+        <w:autoSpaceDE w:val="0"/>
+        <w:autoSpaceDN w:val="0"/>
+        <w:adjustRightInd w:val="0"/>
+        <w:spacing w:after="0" w:line="240" w:lineRule="auto"/>
+        <w:rPr>
+          <w:rFonts w:ascii="Times New Roman" w:hAnsi="Times New Roman" w:cs="Times New Roman"/>
+          <w:color w:val="000000"/>
+          <w:sz w:val="24"/>
+          <w:szCs w:val="24"/>
+        </w:rPr>
+      </w:pPr>
+      <w:r>
+        <w:rPr>
+          <w:rFonts w:ascii="Times New Roman" w:hAnsi="Times New Roman" w:cs="Times New Roman"/>
+          <w:color w:val="000000"/>
+          <w:sz w:val="24"/>
+          <w:szCs w:val="24"/>
+        </w:rPr>
+        <w:t>varía dependiendo del tamaño)</w:t>
+      </w:r>
+    </w:p>
+    <w:p>
+      <w:pPr>
+        <w:autoSpaceDE w:val="0"/>
+        <w:autoSpaceDN w:val="0"/>
+        <w:adjustRightInd w:val="0"/>
+        <w:spacing w:after="0" w:line="240" w:lineRule="auto"/>
+        <w:rPr>
+          <w:rFonts w:ascii="Times New Roman" w:hAnsi="Times New Roman" w:cs="Times New Roman"/>
+          <w:color w:val="000000"/>
+          <w:sz w:val="24"/>
+          <w:szCs w:val="24"/>
+        </w:rPr>
+      </w:pPr>
+    </w:p>
+    <w:p>
+      <w:pPr>
+        <w:autoSpaceDE w:val="0"/>
+        <w:autoSpaceDN w:val="0"/>
+        <w:adjustRightInd w:val="0"/>
+        <w:spacing w:after="0" w:line="240" w:lineRule="auto"/>
+        <w:rPr>
+          <w:rFonts w:ascii="Times New Roman" w:hAnsi="Times New Roman" w:cs="Times New Roman"/>
+          <w:color w:val="000000"/>
+          <w:sz w:val="24"/>
+          <w:szCs w:val="24"/>
+        </w:rPr>
+      </w:pPr>
+      <w:r>
+        <w:rPr>
+          <w:rFonts w:ascii="Times New Roman" w:hAnsi="Times New Roman" w:cs="Times New Roman"/>
+          <w:b/>
+          <w:bCs/>
+          <w:color w:val="000000"/>
+          <w:sz w:val="24"/>
+          <w:szCs w:val="24"/>
+          <w:highlight w:val="yellow"/>
+        </w:rPr>
+        <w:t>R16</w:t>
+      </w:r>
+      <w:r>
+        <w:rPr>
+          <w:rFonts w:ascii="Times New Roman" w:hAnsi="Times New Roman" w:cs="Times New Roman"/>
+          <w:color w:val="000000"/>
+          <w:sz w:val="24"/>
+          <w:szCs w:val="24"/>
+          <w:highlight w:val="yellow"/>
+        </w:rPr>
+        <w:t>: Actualizar un Ingrediente</w:t>
+      </w:r>
+      <w:r>
+        <w:rPr>
+          <w:rFonts w:ascii="Times New Roman" w:hAnsi="Times New Roman" w:cs="Times New Roman"/>
+          <w:color w:val="000000"/>
+          <w:sz w:val="24"/>
+          <w:szCs w:val="24"/>
+          <w:highlight w:val="yellow"/>
+        </w:rPr>
+        <w:t xml:space="preserve"> del inventario</w:t>
+      </w:r>
+      <w:r>
+        <w:rPr>
+          <w:rFonts w:ascii="Times New Roman" w:hAnsi="Times New Roman" w:cs="Times New Roman"/>
+          <w:color w:val="000000"/>
+          <w:sz w:val="24"/>
+          <w:szCs w:val="24"/>
+        </w:rPr>
+        <w:t>. Permite actualizar el nombre de un ingrediente</w:t>
+      </w:r>
+      <w:r>
+        <w:rPr>
+          <w:rFonts w:ascii="Times New Roman" w:hAnsi="Times New Roman" w:cs="Times New Roman"/>
+          <w:color w:val="FF0000"/>
+          <w:sz w:val="24"/>
+          <w:szCs w:val="24"/>
+        </w:rPr>
+        <w:t xml:space="preserve"> </w:t>
+      </w:r>
+      <w:r>
+        <w:rPr>
+          <w:rFonts w:ascii="Times New Roman" w:hAnsi="Times New Roman" w:cs="Times New Roman"/>
+          <w:color w:val="000000"/>
+          <w:sz w:val="24"/>
+          <w:szCs w:val="24"/>
+        </w:rPr>
+        <w:t>y todos los</w:t>
+      </w:r>
+      <w:r>
+        <w:rPr>
+          <w:rFonts w:ascii="Times New Roman" w:hAnsi="Times New Roman" w:cs="Times New Roman"/>
+          <w:color w:val="000000"/>
+          <w:sz w:val="24"/>
+          <w:szCs w:val="24"/>
+        </w:rPr>
+        <w:t xml:space="preserve"> </w:t>
+      </w:r>
+      <w:r>
+        <w:rPr>
+          <w:rFonts w:ascii="Times New Roman" w:hAnsi="Times New Roman" w:cs="Times New Roman"/>
+          <w:color w:val="000000"/>
+          <w:sz w:val="24"/>
+          <w:szCs w:val="24"/>
+        </w:rPr>
+        <w:t>productos que lo tengan entre sus ingredientes lo actualizarán con su nuevo nombre.</w:t>
+      </w:r>
+    </w:p>
+    <w:p>
+      <w:pPr>
+        <w:autoSpaceDE w:val="0"/>
+        <w:autoSpaceDN w:val="0"/>
+        <w:adjustRightInd w:val="0"/>
+        <w:spacing w:after="0" w:line="240" w:lineRule="auto"/>
+        <w:rPr>
+          <w:rFonts w:ascii="Times New Roman" w:hAnsi="Times New Roman" w:cs="Times New Roman"/>
+          <w:color w:val="000000"/>
+          <w:sz w:val="24"/>
+          <w:szCs w:val="24"/>
+        </w:rPr>
+      </w:pPr>
+    </w:p>
+    <w:p>
+      <w:pPr>
+        <w:autoSpaceDE w:val="0"/>
+        <w:autoSpaceDN w:val="0"/>
+        <w:adjustRightInd w:val="0"/>
+        <w:spacing w:after="0" w:line="240" w:lineRule="auto"/>
+        <w:rPr>
+          <w:rFonts w:ascii="Times New Roman" w:hAnsi="Times New Roman" w:cs="Times New Roman"/>
+          <w:color w:val="000000"/>
+          <w:sz w:val="24"/>
+          <w:szCs w:val="24"/>
+        </w:rPr>
+      </w:pPr>
+      <w:r>
+        <w:rPr>
+          <w:rFonts w:ascii="Times New Roman" w:hAnsi="Times New Roman" w:cs="Times New Roman"/>
+          <w:b/>
+          <w:bCs/>
+          <w:color w:val="000000"/>
+          <w:sz w:val="24"/>
+          <w:szCs w:val="24"/>
+        </w:rPr>
         <w:t>R17</w:t>
       </w:r>
       <w:r>
@@ -3074,45 +3283,14 @@
           <w:szCs w:val="24"/>
         </w:rPr>
       </w:pPr>
-      <w:proofErr w:type="spellStart"/>
-      <w:r>
-        <w:rPr>
-          <w:rFonts w:ascii="Times New Roman" w:hAnsi="Times New Roman" w:cs="Times New Roman"/>
-          <w:color w:val="000000"/>
-          <w:sz w:val="24"/>
-          <w:szCs w:val="24"/>
-        </w:rPr>
-        <w:t>username</w:t>
-      </w:r>
-      <w:proofErr w:type="spellEnd"/>
-      <w:r>
-        <w:rPr>
-          <w:rFonts w:ascii="Times New Roman" w:hAnsi="Times New Roman" w:cs="Times New Roman"/>
-          <w:color w:val="000000"/>
-          <w:sz w:val="24"/>
-          <w:szCs w:val="24"/>
-        </w:rPr>
-        <w:t xml:space="preserve"> y </w:t>
-      </w:r>
-      <w:proofErr w:type="spellStart"/>
-      <w:r>
-        <w:rPr>
-          <w:rFonts w:ascii="Times New Roman" w:hAnsi="Times New Roman" w:cs="Times New Roman"/>
-          <w:color w:val="000000"/>
-          <w:sz w:val="24"/>
-          <w:szCs w:val="24"/>
-        </w:rPr>
-        <w:t>password</w:t>
-      </w:r>
-      <w:proofErr w:type="spellEnd"/>
-      <w:r>
-        <w:rPr>
-          <w:rFonts w:ascii="Times New Roman" w:hAnsi="Times New Roman" w:cs="Times New Roman"/>
-          <w:color w:val="000000"/>
-          <w:sz w:val="24"/>
-          <w:szCs w:val="24"/>
-        </w:rPr>
-        <w:t xml:space="preserve"> de un usuario existente en la lista de usuarios del restaurante. </w:t>
+      <w:r>
+        <w:rPr>
+          <w:rFonts w:ascii="Times New Roman" w:hAnsi="Times New Roman" w:cs="Times New Roman"/>
+          <w:color w:val="000000"/>
+          <w:sz w:val="24"/>
+          <w:szCs w:val="24"/>
+        </w:rPr>
+        <w:t xml:space="preserve">username y password de un usuario existente en la lista de usuarios del restaurante. </w:t>
       </w:r>
     </w:p>
     <w:p>
@@ -4066,6 +4244,7 @@
   <w:style w:type="paragraph" w:default="1" w:styleId="Normal">
     <w:name w:val="Normal"/>
     <w:qFormat/>
+    <w:rsid w:val="00B14D6B"/>
   </w:style>
   <w:style w:type="character" w:default="1" w:styleId="Fuentedeprrafopredeter">
     <w:name w:val="Default Paragraph Font"/>

--- a/docs/Primera entrega TI3/Tarea Integradora 3.docx
+++ b/docs/Primera entrega TI3/Tarea Integradora 3.docx
@@ -520,7 +520,55 @@
           <w:sz w:val="22"/>
           <w:szCs w:val="22"/>
         </w:rPr>
-        <w:t>Sketches, Mockups ó Wireframes.</w:t>
+        <w:t xml:space="preserve">Sketches, Mockups </w:t>
+      </w:r>
+      <w:proofErr w:type="spellStart"/>
+      <w:r>
+        <w:rPr>
+          <w:rFonts w:ascii="Arial" w:hAnsi="Arial" w:cs="Arial"/>
+          <w:b/>
+          <w:bCs/>
+          <w:color w:val="000000"/>
+          <w:sz w:val="22"/>
+          <w:szCs w:val="22"/>
+        </w:rPr>
+        <w:t>ó</w:t>
+      </w:r>
+      <w:proofErr w:type="spellEnd"/>
+      <w:r>
+        <w:rPr>
+          <w:rFonts w:ascii="Arial" w:hAnsi="Arial" w:cs="Arial"/>
+          <w:b/>
+          <w:bCs/>
+          <w:color w:val="000000"/>
+          <w:sz w:val="22"/>
+          <w:szCs w:val="22"/>
+        </w:rPr>
+        <w:t xml:space="preserve"> </w:t>
+      </w:r>
+      <w:proofErr w:type="spellStart"/>
+      <w:r>
+        <w:rPr>
+          <w:rFonts w:ascii="Arial" w:hAnsi="Arial" w:cs="Arial"/>
+          <w:b/>
+          <w:bCs/>
+          <w:color w:val="000000"/>
+          <w:sz w:val="22"/>
+          <w:szCs w:val="22"/>
+        </w:rPr>
+        <w:t>Wireframes</w:t>
+      </w:r>
+      <w:proofErr w:type="spellEnd"/>
+      <w:r>
+        <w:rPr>
+          <w:rFonts w:ascii="Arial" w:hAnsi="Arial" w:cs="Arial"/>
+          <w:b/>
+          <w:bCs/>
+          <w:color w:val="000000"/>
+          <w:sz w:val="22"/>
+          <w:szCs w:val="22"/>
+        </w:rPr>
+        <w:t>.</w:t>
       </w:r>
       <w:r>
         <w:rPr>
@@ -575,7 +623,27 @@
           <w:sz w:val="22"/>
           <w:szCs w:val="22"/>
         </w:rPr>
-        <w:t xml:space="preserve"> del repositorio debe explicar brevemente (en inglés) de qué se trata el proyecto. Deben enlazar los archivos que documentan el proyecto (en formato pdf) y deben especificar las condiciones técnicas del mismo (lenguaje, sistema operativo y ambiente de desarrollo).</w:t>
+        <w:t xml:space="preserve"> del repositorio debe explicar brevemente (en inglés) de qué se trata el proyecto. Deben enlazar los archivos que documentan el proyecto (en formato </w:t>
+      </w:r>
+      <w:proofErr w:type="spellStart"/>
+      <w:r>
+        <w:rPr>
+          <w:rFonts w:ascii="Arial" w:hAnsi="Arial" w:cs="Arial"/>
+          <w:color w:val="000000"/>
+          <w:sz w:val="22"/>
+          <w:szCs w:val="22"/>
+        </w:rPr>
+        <w:t>pdf</w:t>
+      </w:r>
+      <w:proofErr w:type="spellEnd"/>
+      <w:r>
+        <w:rPr>
+          <w:rFonts w:ascii="Arial" w:hAnsi="Arial" w:cs="Arial"/>
+          <w:color w:val="000000"/>
+          <w:sz w:val="22"/>
+          <w:szCs w:val="22"/>
+        </w:rPr>
+        <w:t>) y deben especificar las condiciones técnicas del mismo (lenguaje, sistema operativo y ambiente de desarrollo).</w:t>
       </w:r>
     </w:p>
     <w:p>
@@ -1605,6 +1673,7 @@
         </w:rPr>
         <w:t xml:space="preserve">. Permite crear un </w:t>
       </w:r>
+      <w:proofErr w:type="spellStart"/>
       <w:r>
         <w:rPr>
           <w:rFonts w:ascii="Times New Roman" w:hAnsi="Times New Roman" w:cs="Times New Roman"/>
@@ -1614,6 +1683,7 @@
         </w:rPr>
         <w:t>domicliario</w:t>
       </w:r>
+      <w:proofErr w:type="spellEnd"/>
       <w:r>
         <w:rPr>
           <w:rFonts w:ascii="Times New Roman" w:hAnsi="Times New Roman" w:cs="Times New Roman"/>
@@ -3283,14 +3353,45 @@
           <w:szCs w:val="24"/>
         </w:rPr>
       </w:pPr>
-      <w:r>
-        <w:rPr>
-          <w:rFonts w:ascii="Times New Roman" w:hAnsi="Times New Roman" w:cs="Times New Roman"/>
-          <w:color w:val="000000"/>
-          <w:sz w:val="24"/>
-          <w:szCs w:val="24"/>
-        </w:rPr>
-        <w:t xml:space="preserve">username y password de un usuario existente en la lista de usuarios del restaurante. </w:t>
+      <w:proofErr w:type="spellStart"/>
+      <w:r>
+        <w:rPr>
+          <w:rFonts w:ascii="Times New Roman" w:hAnsi="Times New Roman" w:cs="Times New Roman"/>
+          <w:color w:val="000000"/>
+          <w:sz w:val="24"/>
+          <w:szCs w:val="24"/>
+        </w:rPr>
+        <w:t>username</w:t>
+      </w:r>
+      <w:proofErr w:type="spellEnd"/>
+      <w:r>
+        <w:rPr>
+          <w:rFonts w:ascii="Times New Roman" w:hAnsi="Times New Roman" w:cs="Times New Roman"/>
+          <w:color w:val="000000"/>
+          <w:sz w:val="24"/>
+          <w:szCs w:val="24"/>
+        </w:rPr>
+        <w:t xml:space="preserve"> y </w:t>
+      </w:r>
+      <w:proofErr w:type="spellStart"/>
+      <w:r>
+        <w:rPr>
+          <w:rFonts w:ascii="Times New Roman" w:hAnsi="Times New Roman" w:cs="Times New Roman"/>
+          <w:color w:val="000000"/>
+          <w:sz w:val="24"/>
+          <w:szCs w:val="24"/>
+        </w:rPr>
+        <w:t>password</w:t>
+      </w:r>
+      <w:proofErr w:type="spellEnd"/>
+      <w:r>
+        <w:rPr>
+          <w:rFonts w:ascii="Times New Roman" w:hAnsi="Times New Roman" w:cs="Times New Roman"/>
+          <w:color w:val="000000"/>
+          <w:sz w:val="24"/>
+          <w:szCs w:val="24"/>
+        </w:rPr>
+        <w:t xml:space="preserve"> de un usuario existente en la lista de usuarios del restaurante. </w:t>
       </w:r>
     </w:p>
     <w:p>
@@ -3592,10 +3693,33 @@
         <w:jc w:val="both"/>
         <w:rPr>
           <w:rFonts w:ascii="Times New Roman" w:hAnsi="Times New Roman" w:cs="Times New Roman"/>
-          <w:sz w:val="24"/>
-          <w:szCs w:val="24"/>
-        </w:rPr>
-      </w:pPr>
+          <w:b/>
+          <w:bCs/>
+          <w:sz w:val="24"/>
+          <w:szCs w:val="24"/>
+        </w:rPr>
+      </w:pPr>
+      <w:r>
+        <w:rPr>
+          <w:rFonts w:ascii="Times New Roman" w:hAnsi="Times New Roman" w:cs="Times New Roman"/>
+          <w:b/>
+          <w:bCs/>
+          <w:sz w:val="24"/>
+          <w:szCs w:val="24"/>
+        </w:rPr>
+        <w:lastRenderedPageBreak/>
+        <w:t>J</w:t>
+      </w:r>
+      <w:r>
+        <w:rPr>
+          <w:rFonts w:ascii="Times New Roman" w:hAnsi="Times New Roman" w:cs="Times New Roman"/>
+          <w:b/>
+          <w:bCs/>
+          <w:sz w:val="24"/>
+          <w:szCs w:val="24"/>
+        </w:rPr>
+        <w:t>ustificación</w:t>
+      </w:r>
     </w:p>
     <w:p>
       <w:pPr>
@@ -3606,6 +3730,406 @@
           <w:szCs w:val="24"/>
         </w:rPr>
       </w:pPr>
+      <w:r>
+        <w:rPr>
+          <w:rFonts w:ascii="Times New Roman" w:hAnsi="Times New Roman" w:cs="Times New Roman"/>
+          <w:sz w:val="24"/>
+          <w:szCs w:val="24"/>
+        </w:rPr>
+        <w:t xml:space="preserve">El proyecto de Afore se comenzó a trabajar en la clase de introducción a las TIC del primer semestre, proyecto en el cual participaban las dos personas encargadas de </w:t>
+      </w:r>
+      <w:proofErr w:type="gramStart"/>
+      <w:r>
+        <w:rPr>
+          <w:rFonts w:ascii="Times New Roman" w:hAnsi="Times New Roman" w:cs="Times New Roman"/>
+          <w:sz w:val="24"/>
+          <w:szCs w:val="24"/>
+        </w:rPr>
+        <w:t>este nuev</w:t>
+      </w:r>
+      <w:r>
+        <w:rPr>
+          <w:rFonts w:ascii="Times New Roman" w:hAnsi="Times New Roman" w:cs="Times New Roman"/>
+          <w:sz w:val="24"/>
+          <w:szCs w:val="24"/>
+        </w:rPr>
+        <w:t>a fase</w:t>
+      </w:r>
+      <w:proofErr w:type="gramEnd"/>
+      <w:r>
+        <w:rPr>
+          <w:rFonts w:ascii="Times New Roman" w:hAnsi="Times New Roman" w:cs="Times New Roman"/>
+          <w:sz w:val="24"/>
+          <w:szCs w:val="24"/>
+        </w:rPr>
+        <w:t>, Daniela Bonilla y Tomás Ossa. La continuación de este proyecto permite poder sacar adelante en equipo lo empezado desde el primer semestre, aplicando</w:t>
+      </w:r>
+      <w:r>
+        <w:rPr>
+          <w:rFonts w:ascii="Times New Roman" w:hAnsi="Times New Roman" w:cs="Times New Roman"/>
+          <w:sz w:val="24"/>
+          <w:szCs w:val="24"/>
+        </w:rPr>
+        <w:t xml:space="preserve"> los</w:t>
+      </w:r>
+      <w:r>
+        <w:rPr>
+          <w:rFonts w:ascii="Times New Roman" w:hAnsi="Times New Roman" w:cs="Times New Roman"/>
+          <w:sz w:val="24"/>
+          <w:szCs w:val="24"/>
+        </w:rPr>
+        <w:t xml:space="preserve"> conocimientos adquiridos en las materias de Algoritmos y Programación I y II.</w:t>
+      </w:r>
+    </w:p>
+    <w:p>
+      <w:pPr>
+        <w:jc w:val="both"/>
+        <w:rPr>
+          <w:rFonts w:ascii="Times New Roman" w:hAnsi="Times New Roman" w:cs="Times New Roman"/>
+          <w:sz w:val="24"/>
+          <w:szCs w:val="24"/>
+        </w:rPr>
+      </w:pPr>
+      <w:r>
+        <w:rPr>
+          <w:rFonts w:ascii="Times New Roman" w:hAnsi="Times New Roman" w:cs="Times New Roman"/>
+          <w:sz w:val="24"/>
+          <w:szCs w:val="24"/>
+        </w:rPr>
+        <w:t>La experiencia del usuario es entendida c</w:t>
+      </w:r>
+      <w:r>
+        <w:rPr>
+          <w:rFonts w:ascii="Times New Roman" w:hAnsi="Times New Roman" w:cs="Times New Roman"/>
+          <w:sz w:val="24"/>
+          <w:szCs w:val="24"/>
+        </w:rPr>
+        <w:t>omo las percepciones y respuestas de las personas, resultantes del uso o anticipación de uso de un producto, sistema o servicio</w:t>
+      </w:r>
+      <w:r>
+        <w:rPr>
+          <w:rFonts w:ascii="Times New Roman" w:hAnsi="Times New Roman" w:cs="Times New Roman"/>
+          <w:sz w:val="24"/>
+          <w:szCs w:val="24"/>
+        </w:rPr>
+        <w:t xml:space="preserve">, donde se tienen en cuenta las emociones y respuestas físicas y psíquicas del usuario al utilizar </w:t>
+      </w:r>
+      <w:r>
+        <w:rPr>
+          <w:rFonts w:ascii="Times New Roman" w:hAnsi="Times New Roman" w:cs="Times New Roman"/>
+          <w:sz w:val="24"/>
+          <w:szCs w:val="24"/>
+        </w:rPr>
+        <w:t>el producto o servicio</w:t>
+      </w:r>
+      <w:r>
+        <w:rPr>
+          <w:rFonts w:ascii="Times New Roman" w:hAnsi="Times New Roman" w:cs="Times New Roman"/>
+          <w:sz w:val="24"/>
+          <w:szCs w:val="24"/>
+        </w:rPr>
+        <w:t xml:space="preserve">, es por esto que se ha decidido realizar una especialización por parte de los autores de este proyecto en experiencia del usuario que permitirá a los trabajadores del restaurante conllevar una jornada laboral completamente a gusto y satisfechos con el programa, sus funcionalidades, su usabilidad e interacción personal, aspecto que </w:t>
+      </w:r>
+      <w:r>
+        <w:rPr>
+          <w:rFonts w:ascii="Times New Roman" w:hAnsi="Times New Roman" w:cs="Times New Roman"/>
+          <w:sz w:val="24"/>
+          <w:szCs w:val="24"/>
+        </w:rPr>
+        <w:t>tendrá efectos positivos en cuanto a</w:t>
+      </w:r>
+      <w:r>
+        <w:rPr>
+          <w:rFonts w:ascii="Times New Roman" w:hAnsi="Times New Roman" w:cs="Times New Roman"/>
+          <w:sz w:val="24"/>
+          <w:szCs w:val="24"/>
+        </w:rPr>
+        <w:t xml:space="preserve">l rendimiento laboral y </w:t>
+      </w:r>
+      <w:r>
+        <w:rPr>
+          <w:rFonts w:ascii="Times New Roman" w:hAnsi="Times New Roman" w:cs="Times New Roman"/>
+          <w:sz w:val="24"/>
+          <w:szCs w:val="24"/>
+        </w:rPr>
+        <w:t>resultados del restaurante.</w:t>
+      </w:r>
+    </w:p>
+    <w:p>
+      <w:pPr>
+        <w:jc w:val="both"/>
+        <w:rPr>
+          <w:rFonts w:ascii="Times New Roman" w:hAnsi="Times New Roman" w:cs="Times New Roman"/>
+          <w:sz w:val="24"/>
+          <w:szCs w:val="24"/>
+        </w:rPr>
+      </w:pPr>
+      <w:r>
+        <w:rPr>
+          <w:rFonts w:ascii="Times New Roman" w:hAnsi="Times New Roman" w:cs="Times New Roman"/>
+          <w:sz w:val="24"/>
+          <w:szCs w:val="24"/>
+        </w:rPr>
+        <w:t>Por otro lado, e</w:t>
+      </w:r>
+      <w:r>
+        <w:rPr>
+          <w:rFonts w:ascii="Times New Roman" w:hAnsi="Times New Roman" w:cs="Times New Roman"/>
+          <w:sz w:val="24"/>
+          <w:szCs w:val="24"/>
+        </w:rPr>
+        <w:t>l proyecto cuenta con funcionalidades avanzadas</w:t>
+      </w:r>
+      <w:r>
+        <w:rPr>
+          <w:rFonts w:ascii="Times New Roman" w:hAnsi="Times New Roman" w:cs="Times New Roman"/>
+          <w:sz w:val="24"/>
+          <w:szCs w:val="24"/>
+        </w:rPr>
+        <w:t>, que permiten la medición de resultados para la toma de decisiones, funcionalidades</w:t>
+      </w:r>
+      <w:r>
+        <w:rPr>
+          <w:rFonts w:ascii="Times New Roman" w:hAnsi="Times New Roman" w:cs="Times New Roman"/>
+          <w:sz w:val="24"/>
+          <w:szCs w:val="24"/>
+        </w:rPr>
+        <w:t xml:space="preserve"> </w:t>
+      </w:r>
+      <w:r>
+        <w:rPr>
+          <w:rFonts w:ascii="Times New Roman" w:hAnsi="Times New Roman" w:cs="Times New Roman"/>
+          <w:sz w:val="24"/>
+          <w:szCs w:val="24"/>
+        </w:rPr>
+        <w:t>donde se hace indispensable</w:t>
+      </w:r>
+      <w:r>
+        <w:rPr>
+          <w:rFonts w:ascii="Times New Roman" w:hAnsi="Times New Roman" w:cs="Times New Roman"/>
+          <w:sz w:val="24"/>
+          <w:szCs w:val="24"/>
+        </w:rPr>
+        <w:t xml:space="preserve"> el conjunto de ideas de </w:t>
+      </w:r>
+      <w:r>
+        <w:rPr>
+          <w:rFonts w:ascii="Times New Roman" w:hAnsi="Times New Roman" w:cs="Times New Roman"/>
+          <w:sz w:val="24"/>
+          <w:szCs w:val="24"/>
+        </w:rPr>
+        <w:t xml:space="preserve">mínimo </w:t>
+      </w:r>
+      <w:r>
+        <w:rPr>
+          <w:rFonts w:ascii="Times New Roman" w:hAnsi="Times New Roman" w:cs="Times New Roman"/>
+          <w:sz w:val="24"/>
+          <w:szCs w:val="24"/>
+        </w:rPr>
+        <w:t>dos personas</w:t>
+      </w:r>
+      <w:r>
+        <w:rPr>
+          <w:rFonts w:ascii="Times New Roman" w:hAnsi="Times New Roman" w:cs="Times New Roman"/>
+          <w:sz w:val="24"/>
+          <w:szCs w:val="24"/>
+        </w:rPr>
+        <w:t xml:space="preserve"> para minimizar los errores y tener un pensamiento global y no sesgado como suele pasar en proyectos individuales.</w:t>
+      </w:r>
+    </w:p>
+    <w:p>
+      <w:pPr>
+        <w:jc w:val="both"/>
+        <w:rPr>
+          <w:rFonts w:ascii="Times New Roman" w:hAnsi="Times New Roman" w:cs="Times New Roman"/>
+          <w:sz w:val="24"/>
+          <w:szCs w:val="24"/>
+        </w:rPr>
+      </w:pPr>
+      <w:r>
+        <w:rPr>
+          <w:rFonts w:ascii="Times New Roman" w:hAnsi="Times New Roman" w:cs="Times New Roman"/>
+          <w:sz w:val="24"/>
+          <w:szCs w:val="24"/>
+        </w:rPr>
+        <w:t>En conclusión</w:t>
+      </w:r>
+      <w:r>
+        <w:rPr>
+          <w:rFonts w:ascii="Times New Roman" w:hAnsi="Times New Roman" w:cs="Times New Roman"/>
+          <w:sz w:val="24"/>
+          <w:szCs w:val="24"/>
+        </w:rPr>
+        <w:t>,</w:t>
+      </w:r>
+      <w:r>
+        <w:rPr>
+          <w:rFonts w:ascii="Times New Roman" w:hAnsi="Times New Roman" w:cs="Times New Roman"/>
+          <w:sz w:val="24"/>
+          <w:szCs w:val="24"/>
+        </w:rPr>
+        <w:t xml:space="preserve"> Afore es un proyecto muy bien estructurado</w:t>
+      </w:r>
+      <w:r>
+        <w:rPr>
+          <w:rFonts w:ascii="Times New Roman" w:hAnsi="Times New Roman" w:cs="Times New Roman"/>
+          <w:sz w:val="24"/>
+          <w:szCs w:val="24"/>
+        </w:rPr>
+        <w:t xml:space="preserve"> </w:t>
+      </w:r>
+      <w:r>
+        <w:rPr>
+          <w:rFonts w:ascii="Times New Roman" w:hAnsi="Times New Roman" w:cs="Times New Roman"/>
+          <w:sz w:val="24"/>
+          <w:szCs w:val="24"/>
+        </w:rPr>
+        <w:t xml:space="preserve">que </w:t>
+      </w:r>
+      <w:r>
+        <w:rPr>
+          <w:rFonts w:ascii="Times New Roman" w:hAnsi="Times New Roman" w:cs="Times New Roman"/>
+          <w:sz w:val="24"/>
+          <w:szCs w:val="24"/>
+        </w:rPr>
+        <w:t>prioriza</w:t>
+      </w:r>
+      <w:r>
+        <w:rPr>
+          <w:rFonts w:ascii="Times New Roman" w:hAnsi="Times New Roman" w:cs="Times New Roman"/>
+          <w:sz w:val="24"/>
+          <w:szCs w:val="24"/>
+        </w:rPr>
+        <w:t xml:space="preserve"> la experiencia del usuario</w:t>
+      </w:r>
+      <w:r>
+        <w:rPr>
+          <w:rFonts w:ascii="Times New Roman" w:hAnsi="Times New Roman" w:cs="Times New Roman"/>
+          <w:sz w:val="24"/>
+          <w:szCs w:val="24"/>
+        </w:rPr>
+        <w:t xml:space="preserve"> y</w:t>
+      </w:r>
+      <w:r>
+        <w:rPr>
+          <w:rFonts w:ascii="Times New Roman" w:hAnsi="Times New Roman" w:cs="Times New Roman"/>
+          <w:sz w:val="24"/>
+          <w:szCs w:val="24"/>
+        </w:rPr>
+        <w:t xml:space="preserve"> </w:t>
+      </w:r>
+      <w:r>
+        <w:rPr>
+          <w:rFonts w:ascii="Times New Roman" w:hAnsi="Times New Roman" w:cs="Times New Roman"/>
+          <w:sz w:val="24"/>
+          <w:szCs w:val="24"/>
+        </w:rPr>
+        <w:t xml:space="preserve">en conjunto </w:t>
+      </w:r>
+      <w:r>
+        <w:rPr>
+          <w:rFonts w:ascii="Times New Roman" w:hAnsi="Times New Roman" w:cs="Times New Roman"/>
+          <w:sz w:val="24"/>
+          <w:szCs w:val="24"/>
+        </w:rPr>
+        <w:t xml:space="preserve">con </w:t>
+      </w:r>
+      <w:r>
+        <w:rPr>
+          <w:rFonts w:ascii="Times New Roman" w:hAnsi="Times New Roman" w:cs="Times New Roman"/>
+          <w:sz w:val="24"/>
+          <w:szCs w:val="24"/>
+        </w:rPr>
+        <w:t>funcionalidades avanzadas</w:t>
+      </w:r>
+      <w:r>
+        <w:rPr>
+          <w:rFonts w:ascii="Times New Roman" w:hAnsi="Times New Roman" w:cs="Times New Roman"/>
+          <w:sz w:val="24"/>
+          <w:szCs w:val="24"/>
+        </w:rPr>
+        <w:t xml:space="preserve"> son utilizadas</w:t>
+      </w:r>
+      <w:r>
+        <w:rPr>
+          <w:rFonts w:ascii="Times New Roman" w:hAnsi="Times New Roman" w:cs="Times New Roman"/>
+          <w:sz w:val="24"/>
+          <w:szCs w:val="24"/>
+        </w:rPr>
+        <w:t xml:space="preserve"> </w:t>
+      </w:r>
+      <w:r>
+        <w:rPr>
+          <w:rFonts w:ascii="Times New Roman" w:hAnsi="Times New Roman" w:cs="Times New Roman"/>
+          <w:sz w:val="24"/>
+          <w:szCs w:val="24"/>
+        </w:rPr>
+        <w:t xml:space="preserve">como método a </w:t>
+      </w:r>
+      <w:r>
+        <w:rPr>
+          <w:rFonts w:ascii="Times New Roman" w:hAnsi="Times New Roman" w:cs="Times New Roman"/>
+          <w:sz w:val="24"/>
+          <w:szCs w:val="24"/>
+        </w:rPr>
+        <w:t>la excelencia en atención y servicio</w:t>
+      </w:r>
+      <w:r>
+        <w:rPr>
+          <w:rFonts w:ascii="Times New Roman" w:hAnsi="Times New Roman" w:cs="Times New Roman"/>
+          <w:sz w:val="24"/>
+          <w:szCs w:val="24"/>
+        </w:rPr>
+        <w:t xml:space="preserve"> que se reflejan finalmente en mejores </w:t>
+      </w:r>
+      <w:r>
+        <w:rPr>
+          <w:rFonts w:ascii="Times New Roman" w:hAnsi="Times New Roman" w:cs="Times New Roman"/>
+          <w:sz w:val="24"/>
+          <w:szCs w:val="24"/>
+        </w:rPr>
+        <w:t>resultados</w:t>
+      </w:r>
+      <w:r>
+        <w:rPr>
+          <w:rFonts w:ascii="Times New Roman" w:hAnsi="Times New Roman" w:cs="Times New Roman"/>
+          <w:sz w:val="24"/>
+          <w:szCs w:val="24"/>
+        </w:rPr>
+        <w:t xml:space="preserve">. Con base en lo anteriormente dicho </w:t>
+      </w:r>
+      <w:r>
+        <w:rPr>
+          <w:rFonts w:ascii="Times New Roman" w:hAnsi="Times New Roman" w:cs="Times New Roman"/>
+          <w:sz w:val="24"/>
+          <w:szCs w:val="24"/>
+        </w:rPr>
+        <w:t>se hace indispensable la unión de dos mentes con pensamientos y puntos de vista diferentes para tener una visión completa permitiendo</w:t>
+      </w:r>
+      <w:r>
+        <w:rPr>
+          <w:rFonts w:ascii="Times New Roman" w:hAnsi="Times New Roman" w:cs="Times New Roman"/>
+          <w:sz w:val="24"/>
+          <w:szCs w:val="24"/>
+        </w:rPr>
+        <w:t xml:space="preserve"> la realización d</w:t>
+      </w:r>
+      <w:r>
+        <w:rPr>
+          <w:rFonts w:ascii="Times New Roman" w:hAnsi="Times New Roman" w:cs="Times New Roman"/>
+          <w:sz w:val="24"/>
+          <w:szCs w:val="24"/>
+        </w:rPr>
+        <w:t xml:space="preserve">el mejor programa posible para el cliente. </w:t>
+      </w:r>
+      <w:r>
+        <w:rPr>
+          <w:rFonts w:ascii="Times New Roman" w:hAnsi="Times New Roman" w:cs="Times New Roman"/>
+          <w:sz w:val="24"/>
+          <w:szCs w:val="24"/>
+        </w:rPr>
+        <w:t xml:space="preserve"> </w:t>
+      </w:r>
     </w:p>
     <w:p>
       <w:pPr>

--- a/docs/Primera entrega TI3/Tarea Integradora 3.docx
+++ b/docs/Primera entrega TI3/Tarea Integradora 3.docx
@@ -2267,20 +2267,6 @@
         <w:spacing w:after="0" w:line="240" w:lineRule="auto"/>
         <w:rPr>
           <w:rFonts w:ascii="Times New Roman" w:hAnsi="Times New Roman" w:cs="Times New Roman"/>
-          <w:color w:val="000000"/>
-          <w:sz w:val="24"/>
-          <w:szCs w:val="24"/>
-        </w:rPr>
-      </w:pPr>
-    </w:p>
-    <w:p>
-      <w:pPr>
-        <w:autoSpaceDE w:val="0"/>
-        <w:autoSpaceDN w:val="0"/>
-        <w:adjustRightInd w:val="0"/>
-        <w:spacing w:after="0" w:line="240" w:lineRule="auto"/>
-        <w:rPr>
-          <w:rFonts w:ascii="Times New Roman" w:hAnsi="Times New Roman" w:cs="Times New Roman"/>
           <w:sz w:val="24"/>
           <w:szCs w:val="24"/>
         </w:rPr>
@@ -2370,34 +2356,6 @@
           <w:szCs w:val="24"/>
         </w:rPr>
       </w:pPr>
-    </w:p>
-    <w:p>
-      <w:pPr>
-        <w:autoSpaceDE w:val="0"/>
-        <w:autoSpaceDN w:val="0"/>
-        <w:adjustRightInd w:val="0"/>
-        <w:spacing w:after="0" w:line="240" w:lineRule="auto"/>
-        <w:rPr>
-          <w:rFonts w:ascii="Times New Roman" w:hAnsi="Times New Roman" w:cs="Times New Roman"/>
-          <w:color w:val="000000"/>
-          <w:sz w:val="24"/>
-          <w:szCs w:val="24"/>
-        </w:rPr>
-      </w:pPr>
-    </w:p>
-    <w:p>
-      <w:pPr>
-        <w:autoSpaceDE w:val="0"/>
-        <w:autoSpaceDN w:val="0"/>
-        <w:adjustRightInd w:val="0"/>
-        <w:spacing w:after="0" w:line="240" w:lineRule="auto"/>
-        <w:rPr>
-          <w:rFonts w:ascii="Times New Roman" w:hAnsi="Times New Roman" w:cs="Times New Roman"/>
-          <w:color w:val="000000"/>
-          <w:sz w:val="24"/>
-          <w:szCs w:val="24"/>
-        </w:rPr>
-      </w:pPr>
       <w:r>
         <w:rPr>
           <w:rFonts w:ascii="Times New Roman" w:hAnsi="Times New Roman" w:cs="Times New Roman"/>
@@ -2454,57 +2412,50 @@
           <w:color w:val="000000"/>
           <w:sz w:val="24"/>
           <w:szCs w:val="24"/>
-          <w:highlight w:val="yellow"/>
-        </w:rPr>
-        <w:t>R7:</w:t>
-      </w:r>
-      <w:r>
-        <w:rPr>
-          <w:rFonts w:ascii="Times New Roman" w:hAnsi="Times New Roman" w:cs="Times New Roman"/>
-          <w:color w:val="000000"/>
-          <w:sz w:val="24"/>
-          <w:szCs w:val="24"/>
-          <w:highlight w:val="yellow"/>
-        </w:rPr>
-        <w:t xml:space="preserve"> Eliminar un ingrediente de inventario</w:t>
-      </w:r>
-      <w:r>
-        <w:rPr>
-          <w:rFonts w:ascii="Times New Roman" w:hAnsi="Times New Roman" w:cs="Times New Roman"/>
-          <w:color w:val="000000"/>
-          <w:sz w:val="24"/>
-          <w:szCs w:val="24"/>
-        </w:rPr>
-        <w:t>. Eliminar un ingrediente a partir de su nombre. Este</w:t>
-      </w:r>
-      <w:r>
-        <w:rPr>
-          <w:rFonts w:ascii="Times New Roman" w:hAnsi="Times New Roman" w:cs="Times New Roman"/>
-          <w:color w:val="000000"/>
-          <w:sz w:val="24"/>
-          <w:szCs w:val="24"/>
-        </w:rPr>
-        <w:t xml:space="preserve"> </w:t>
-      </w:r>
-      <w:r>
-        <w:rPr>
-          <w:rFonts w:ascii="Times New Roman" w:hAnsi="Times New Roman" w:cs="Times New Roman"/>
-          <w:color w:val="000000"/>
-          <w:sz w:val="24"/>
-          <w:szCs w:val="24"/>
-        </w:rPr>
-        <w:t>ingrediente podrá ser eliminado si no hay ningún producto que lo contenga.</w:t>
-      </w:r>
-    </w:p>
-    <w:p>
-      <w:pPr>
-        <w:autoSpaceDE w:val="0"/>
-        <w:autoSpaceDN w:val="0"/>
-        <w:adjustRightInd w:val="0"/>
-        <w:spacing w:after="0" w:line="240" w:lineRule="auto"/>
-        <w:rPr>
-          <w:rFonts w:ascii="Times New Roman" w:hAnsi="Times New Roman" w:cs="Times New Roman"/>
-          <w:color w:val="000000"/>
+        </w:rPr>
+        <w:t xml:space="preserve">R8: </w:t>
+      </w:r>
+      <w:r>
+        <w:rPr>
+          <w:rFonts w:ascii="Times New Roman" w:hAnsi="Times New Roman" w:cs="Times New Roman"/>
+          <w:color w:val="000000"/>
+          <w:sz w:val="24"/>
+          <w:szCs w:val="24"/>
+        </w:rPr>
+        <w:t>Eliminar un cliente. Eliminar un cliente a partir de su id. Este cliente podrá ser</w:t>
+      </w:r>
+    </w:p>
+    <w:p>
+      <w:pPr>
+        <w:autoSpaceDE w:val="0"/>
+        <w:autoSpaceDN w:val="0"/>
+        <w:adjustRightInd w:val="0"/>
+        <w:spacing w:after="0" w:line="240" w:lineRule="auto"/>
+        <w:rPr>
+          <w:rFonts w:ascii="Times New Roman" w:hAnsi="Times New Roman" w:cs="Times New Roman"/>
+          <w:color w:val="000000"/>
+          <w:sz w:val="24"/>
+          <w:szCs w:val="24"/>
+        </w:rPr>
+      </w:pPr>
+      <w:r>
+        <w:rPr>
+          <w:rFonts w:ascii="Times New Roman" w:hAnsi="Times New Roman" w:cs="Times New Roman"/>
+          <w:color w:val="000000"/>
+          <w:sz w:val="24"/>
+          <w:szCs w:val="24"/>
+        </w:rPr>
+        <w:t>eliminado solo si no hay ningún pedido a su nombre.</w:t>
+      </w:r>
+    </w:p>
+    <w:p>
+      <w:pPr>
+        <w:autoSpaceDE w:val="0"/>
+        <w:autoSpaceDN w:val="0"/>
+        <w:adjustRightInd w:val="0"/>
+        <w:spacing w:after="0" w:line="240" w:lineRule="auto"/>
+        <w:rPr>
+          <w:rFonts w:ascii="Times New Roman" w:hAnsi="Times New Roman" w:cs="Times New Roman"/>
           <w:sz w:val="24"/>
           <w:szCs w:val="24"/>
         </w:rPr>
@@ -2532,39 +2483,85 @@
           <w:sz w:val="24"/>
           <w:szCs w:val="24"/>
         </w:rPr>
-        <w:t xml:space="preserve">R8: </w:t>
-      </w:r>
-      <w:r>
-        <w:rPr>
-          <w:rFonts w:ascii="Times New Roman" w:hAnsi="Times New Roman" w:cs="Times New Roman"/>
-          <w:color w:val="000000"/>
-          <w:sz w:val="24"/>
-          <w:szCs w:val="24"/>
-        </w:rPr>
-        <w:t>Eliminar un cliente. Eliminar un cliente a partir de su id. Este cliente podrá ser</w:t>
-      </w:r>
-    </w:p>
-    <w:p>
-      <w:pPr>
-        <w:autoSpaceDE w:val="0"/>
-        <w:autoSpaceDN w:val="0"/>
-        <w:adjustRightInd w:val="0"/>
-        <w:spacing w:after="0" w:line="240" w:lineRule="auto"/>
-        <w:rPr>
-          <w:rFonts w:ascii="Times New Roman" w:hAnsi="Times New Roman" w:cs="Times New Roman"/>
-          <w:color w:val="000000"/>
-          <w:sz w:val="24"/>
-          <w:szCs w:val="24"/>
-        </w:rPr>
-      </w:pPr>
-      <w:r>
-        <w:rPr>
-          <w:rFonts w:ascii="Times New Roman" w:hAnsi="Times New Roman" w:cs="Times New Roman"/>
-          <w:color w:val="000000"/>
-          <w:sz w:val="24"/>
-          <w:szCs w:val="24"/>
-        </w:rPr>
-        <w:t>eliminado solo si no hay ningún pedido a su nombre.</w:t>
+        <w:t>R9:</w:t>
+      </w:r>
+      <w:r>
+        <w:rPr>
+          <w:rFonts w:ascii="Times New Roman" w:hAnsi="Times New Roman" w:cs="Times New Roman"/>
+          <w:color w:val="000000"/>
+          <w:sz w:val="24"/>
+          <w:szCs w:val="24"/>
+        </w:rPr>
+        <w:t xml:space="preserve"> Eliminar un usuario. Eliminar un usuario a partir de su id. El usuario puede eliminar</w:t>
+      </w:r>
+    </w:p>
+    <w:p>
+      <w:pPr>
+        <w:autoSpaceDE w:val="0"/>
+        <w:autoSpaceDN w:val="0"/>
+        <w:adjustRightInd w:val="0"/>
+        <w:spacing w:after="0" w:line="240" w:lineRule="auto"/>
+        <w:rPr>
+          <w:rFonts w:ascii="Times New Roman" w:hAnsi="Times New Roman" w:cs="Times New Roman"/>
+          <w:color w:val="000000"/>
+          <w:sz w:val="24"/>
+          <w:szCs w:val="24"/>
+        </w:rPr>
+      </w:pPr>
+      <w:r>
+        <w:rPr>
+          <w:rFonts w:ascii="Times New Roman" w:hAnsi="Times New Roman" w:cs="Times New Roman"/>
+          <w:color w:val="000000"/>
+          <w:sz w:val="24"/>
+          <w:szCs w:val="24"/>
+        </w:rPr>
+        <w:t>solo su usuario dentro de la pantalla y el administrador si puede eliminar cualquier usuario</w:t>
+      </w:r>
+    </w:p>
+    <w:p>
+      <w:pPr>
+        <w:autoSpaceDE w:val="0"/>
+        <w:autoSpaceDN w:val="0"/>
+        <w:adjustRightInd w:val="0"/>
+        <w:spacing w:after="0" w:line="240" w:lineRule="auto"/>
+        <w:rPr>
+          <w:rFonts w:ascii="Times New Roman" w:hAnsi="Times New Roman" w:cs="Times New Roman"/>
+          <w:color w:val="000000"/>
+          <w:sz w:val="24"/>
+          <w:szCs w:val="24"/>
+        </w:rPr>
+      </w:pPr>
+      <w:r>
+        <w:rPr>
+          <w:rFonts w:ascii="Times New Roman" w:hAnsi="Times New Roman" w:cs="Times New Roman"/>
+          <w:color w:val="000000"/>
+          <w:sz w:val="24"/>
+          <w:szCs w:val="24"/>
+        </w:rPr>
+        <w:t>del sistema. Este usuario se puede eliminar solo si no tiene ningún pedido que no haya</w:t>
+      </w:r>
+    </w:p>
+    <w:p>
+      <w:pPr>
+        <w:autoSpaceDE w:val="0"/>
+        <w:autoSpaceDN w:val="0"/>
+        <w:adjustRightInd w:val="0"/>
+        <w:spacing w:after="0" w:line="240" w:lineRule="auto"/>
+        <w:rPr>
+          <w:rFonts w:ascii="Times New Roman" w:hAnsi="Times New Roman" w:cs="Times New Roman"/>
+          <w:color w:val="000000"/>
+          <w:sz w:val="24"/>
+          <w:szCs w:val="24"/>
+        </w:rPr>
+      </w:pPr>
+      <w:r>
+        <w:rPr>
+          <w:rFonts w:ascii="Times New Roman" w:hAnsi="Times New Roman" w:cs="Times New Roman"/>
+          <w:color w:val="000000"/>
+          <w:sz w:val="24"/>
+          <w:szCs w:val="24"/>
+        </w:rPr>
+        <w:t xml:space="preserve">sido enviado. </w:t>
       </w:r>
     </w:p>
     <w:p>
@@ -2602,96 +2599,27 @@
           <w:sz w:val="24"/>
           <w:szCs w:val="24"/>
         </w:rPr>
-        <w:t>R9:</w:t>
-      </w:r>
-      <w:r>
-        <w:rPr>
-          <w:rFonts w:ascii="Times New Roman" w:hAnsi="Times New Roman" w:cs="Times New Roman"/>
-          <w:color w:val="000000"/>
-          <w:sz w:val="24"/>
-          <w:szCs w:val="24"/>
-        </w:rPr>
-        <w:t xml:space="preserve"> Eliminar un usuario. Eliminar un usuario a partir de su id. El usuario puede eliminar</w:t>
-      </w:r>
-    </w:p>
-    <w:p>
-      <w:pPr>
-        <w:autoSpaceDE w:val="0"/>
-        <w:autoSpaceDN w:val="0"/>
-        <w:adjustRightInd w:val="0"/>
-        <w:spacing w:after="0" w:line="240" w:lineRule="auto"/>
-        <w:rPr>
-          <w:rFonts w:ascii="Times New Roman" w:hAnsi="Times New Roman" w:cs="Times New Roman"/>
-          <w:color w:val="000000"/>
-          <w:sz w:val="24"/>
-          <w:szCs w:val="24"/>
-        </w:rPr>
-      </w:pPr>
-      <w:r>
-        <w:rPr>
-          <w:rFonts w:ascii="Times New Roman" w:hAnsi="Times New Roman" w:cs="Times New Roman"/>
-          <w:color w:val="000000"/>
-          <w:sz w:val="24"/>
-          <w:szCs w:val="24"/>
-        </w:rPr>
-        <w:lastRenderedPageBreak/>
-        <w:t>solo su usuario dentro de la pantalla y el administrador si puede eliminar cualquier usuario</w:t>
-      </w:r>
-    </w:p>
-    <w:p>
-      <w:pPr>
-        <w:autoSpaceDE w:val="0"/>
-        <w:autoSpaceDN w:val="0"/>
-        <w:adjustRightInd w:val="0"/>
-        <w:spacing w:after="0" w:line="240" w:lineRule="auto"/>
-        <w:rPr>
-          <w:rFonts w:ascii="Times New Roman" w:hAnsi="Times New Roman" w:cs="Times New Roman"/>
-          <w:color w:val="000000"/>
-          <w:sz w:val="24"/>
-          <w:szCs w:val="24"/>
-        </w:rPr>
-      </w:pPr>
-      <w:r>
-        <w:rPr>
-          <w:rFonts w:ascii="Times New Roman" w:hAnsi="Times New Roman" w:cs="Times New Roman"/>
-          <w:color w:val="000000"/>
-          <w:sz w:val="24"/>
-          <w:szCs w:val="24"/>
-        </w:rPr>
-        <w:t>del sistema. Este usuario se puede eliminar solo si no tiene ningún pedido que no haya</w:t>
-      </w:r>
-    </w:p>
-    <w:p>
-      <w:pPr>
-        <w:autoSpaceDE w:val="0"/>
-        <w:autoSpaceDN w:val="0"/>
-        <w:adjustRightInd w:val="0"/>
-        <w:spacing w:after="0" w:line="240" w:lineRule="auto"/>
-        <w:rPr>
-          <w:rFonts w:ascii="Times New Roman" w:hAnsi="Times New Roman" w:cs="Times New Roman"/>
-          <w:color w:val="000000"/>
-          <w:sz w:val="24"/>
-          <w:szCs w:val="24"/>
-        </w:rPr>
-      </w:pPr>
-      <w:r>
-        <w:rPr>
-          <w:rFonts w:ascii="Times New Roman" w:hAnsi="Times New Roman" w:cs="Times New Roman"/>
-          <w:color w:val="000000"/>
-          <w:sz w:val="24"/>
-          <w:szCs w:val="24"/>
-        </w:rPr>
-        <w:t xml:space="preserve">sido enviado. </w:t>
-      </w:r>
-    </w:p>
-    <w:p>
-      <w:pPr>
-        <w:autoSpaceDE w:val="0"/>
-        <w:autoSpaceDN w:val="0"/>
-        <w:adjustRightInd w:val="0"/>
-        <w:spacing w:after="0" w:line="240" w:lineRule="auto"/>
-        <w:rPr>
-          <w:rFonts w:ascii="Times New Roman" w:hAnsi="Times New Roman" w:cs="Times New Roman"/>
+        <w:t>R10:</w:t>
+      </w:r>
+      <w:r>
+        <w:rPr>
+          <w:rFonts w:ascii="Times New Roman" w:hAnsi="Times New Roman" w:cs="Times New Roman"/>
+          <w:color w:val="000000"/>
+          <w:sz w:val="24"/>
+          <w:szCs w:val="24"/>
+        </w:rPr>
+        <w:t xml:space="preserve"> Eliminar un pedido. Eliminar un pedido a partir de su código.</w:t>
+      </w:r>
+    </w:p>
+    <w:p>
+      <w:pPr>
+        <w:autoSpaceDE w:val="0"/>
+        <w:autoSpaceDN w:val="0"/>
+        <w:adjustRightInd w:val="0"/>
+        <w:spacing w:after="0" w:line="240" w:lineRule="auto"/>
+        <w:rPr>
+          <w:rFonts w:ascii="Times New Roman" w:hAnsi="Times New Roman" w:cs="Times New Roman"/>
+          <w:color w:val="000000"/>
           <w:sz w:val="24"/>
           <w:szCs w:val="24"/>
         </w:rPr>
@@ -2719,16 +2647,40 @@
           <w:sz w:val="24"/>
           <w:szCs w:val="24"/>
         </w:rPr>
-        <w:t>R10:</w:t>
-      </w:r>
-      <w:r>
-        <w:rPr>
-          <w:rFonts w:ascii="Times New Roman" w:hAnsi="Times New Roman" w:cs="Times New Roman"/>
-          <w:color w:val="000000"/>
-          <w:sz w:val="24"/>
-          <w:szCs w:val="24"/>
-        </w:rPr>
-        <w:t xml:space="preserve"> Eliminar un pedido. Eliminar un pedido a partir de su código.</w:t>
+        <w:lastRenderedPageBreak/>
+        <w:t>R11</w:t>
+      </w:r>
+      <w:r>
+        <w:rPr>
+          <w:rFonts w:ascii="Times New Roman" w:hAnsi="Times New Roman" w:cs="Times New Roman"/>
+          <w:color w:val="000000"/>
+          <w:sz w:val="24"/>
+          <w:szCs w:val="24"/>
+        </w:rPr>
+        <w:t>: Deshabilitar un Producto. Permite deshabilitar un producto a partir de su nombre, lo</w:t>
+      </w:r>
+    </w:p>
+    <w:p>
+      <w:pPr>
+        <w:autoSpaceDE w:val="0"/>
+        <w:autoSpaceDN w:val="0"/>
+        <w:adjustRightInd w:val="0"/>
+        <w:spacing w:after="0" w:line="240" w:lineRule="auto"/>
+        <w:rPr>
+          <w:rFonts w:ascii="Times New Roman" w:hAnsi="Times New Roman" w:cs="Times New Roman"/>
+          <w:color w:val="000000"/>
+          <w:sz w:val="24"/>
+          <w:szCs w:val="24"/>
+        </w:rPr>
+      </w:pPr>
+      <w:r>
+        <w:rPr>
+          <w:rFonts w:ascii="Times New Roman" w:hAnsi="Times New Roman" w:cs="Times New Roman"/>
+          <w:color w:val="000000"/>
+          <w:sz w:val="24"/>
+          <w:szCs w:val="24"/>
+        </w:rPr>
+        <w:t>que realiza este requerimiento es cambiar el estado del producto de ACTIVO a INACTIVO.</w:t>
       </w:r>
     </w:p>
     <w:p>
@@ -2767,39 +2719,62 @@
           <w:sz w:val="24"/>
           <w:szCs w:val="24"/>
         </w:rPr>
-        <w:t>R11</w:t>
-      </w:r>
-      <w:r>
-        <w:rPr>
-          <w:rFonts w:ascii="Times New Roman" w:hAnsi="Times New Roman" w:cs="Times New Roman"/>
-          <w:color w:val="000000"/>
-          <w:sz w:val="24"/>
-          <w:szCs w:val="24"/>
-        </w:rPr>
-        <w:t>: Deshabilitar un Producto. Permite deshabilitar un producto a partir de su nombre, lo</w:t>
-      </w:r>
-    </w:p>
-    <w:p>
-      <w:pPr>
-        <w:autoSpaceDE w:val="0"/>
-        <w:autoSpaceDN w:val="0"/>
-        <w:adjustRightInd w:val="0"/>
-        <w:spacing w:after="0" w:line="240" w:lineRule="auto"/>
-        <w:rPr>
-          <w:rFonts w:ascii="Times New Roman" w:hAnsi="Times New Roman" w:cs="Times New Roman"/>
-          <w:color w:val="000000"/>
-          <w:sz w:val="24"/>
-          <w:szCs w:val="24"/>
-        </w:rPr>
-      </w:pPr>
-      <w:r>
-        <w:rPr>
-          <w:rFonts w:ascii="Times New Roman" w:hAnsi="Times New Roman" w:cs="Times New Roman"/>
-          <w:color w:val="000000"/>
-          <w:sz w:val="24"/>
-          <w:szCs w:val="24"/>
-        </w:rPr>
-        <w:t>que realiza este requerimiento es cambiar el estado del producto de ACTIVO a INACTIVO.</w:t>
+        <w:t>R13</w:t>
+      </w:r>
+      <w:r>
+        <w:rPr>
+          <w:rFonts w:ascii="Times New Roman" w:hAnsi="Times New Roman" w:cs="Times New Roman"/>
+          <w:color w:val="000000"/>
+          <w:sz w:val="24"/>
+          <w:szCs w:val="24"/>
+        </w:rPr>
+        <w:t>: Deshabilitar un Usuario. Permite Deshabilitar un usuario a partir de su id, lo que</w:t>
+      </w:r>
+    </w:p>
+    <w:p>
+      <w:pPr>
+        <w:autoSpaceDE w:val="0"/>
+        <w:autoSpaceDN w:val="0"/>
+        <w:adjustRightInd w:val="0"/>
+        <w:spacing w:after="0" w:line="240" w:lineRule="auto"/>
+        <w:rPr>
+          <w:rFonts w:ascii="Times New Roman" w:hAnsi="Times New Roman" w:cs="Times New Roman"/>
+          <w:color w:val="000000"/>
+          <w:sz w:val="24"/>
+          <w:szCs w:val="24"/>
+        </w:rPr>
+      </w:pPr>
+      <w:r>
+        <w:rPr>
+          <w:rFonts w:ascii="Times New Roman" w:hAnsi="Times New Roman" w:cs="Times New Roman"/>
+          <w:color w:val="000000"/>
+          <w:sz w:val="24"/>
+          <w:szCs w:val="24"/>
+        </w:rPr>
+        <w:t>realiza este requerimiento es cambiar el estado del usuario de ACTIVO a INACTIVO. Si un</w:t>
+      </w:r>
+    </w:p>
+    <w:p>
+      <w:pPr>
+        <w:autoSpaceDE w:val="0"/>
+        <w:autoSpaceDN w:val="0"/>
+        <w:adjustRightInd w:val="0"/>
+        <w:spacing w:after="0" w:line="240" w:lineRule="auto"/>
+        <w:rPr>
+          <w:rFonts w:ascii="Times New Roman" w:hAnsi="Times New Roman" w:cs="Times New Roman"/>
+          <w:color w:val="000000"/>
+          <w:sz w:val="24"/>
+          <w:szCs w:val="24"/>
+        </w:rPr>
+      </w:pPr>
+      <w:r>
+        <w:rPr>
+          <w:rFonts w:ascii="Times New Roman" w:hAnsi="Times New Roman" w:cs="Times New Roman"/>
+          <w:color w:val="000000"/>
+          <w:sz w:val="24"/>
+          <w:szCs w:val="24"/>
+        </w:rPr>
+        <w:t>usuario está deshabilitado no podrá iniciar sesión con su cuenta.</w:t>
       </w:r>
     </w:p>
     <w:p>
@@ -2837,85 +2812,73 @@
           <w:color w:val="000000"/>
           <w:sz w:val="24"/>
           <w:szCs w:val="24"/>
-          <w:highlight w:val="yellow"/>
-        </w:rPr>
-        <w:t>R12</w:t>
-      </w:r>
-      <w:r>
-        <w:rPr>
-          <w:rFonts w:ascii="Times New Roman" w:hAnsi="Times New Roman" w:cs="Times New Roman"/>
-          <w:color w:val="000000"/>
-          <w:sz w:val="24"/>
-          <w:szCs w:val="24"/>
-          <w:highlight w:val="yellow"/>
-        </w:rPr>
-        <w:t>: Deshabilitar un Ingrediente</w:t>
-      </w:r>
-      <w:r>
-        <w:rPr>
-          <w:rFonts w:ascii="Times New Roman" w:hAnsi="Times New Roman" w:cs="Times New Roman"/>
-          <w:color w:val="000000"/>
-          <w:sz w:val="24"/>
-          <w:szCs w:val="24"/>
-          <w:highlight w:val="yellow"/>
-        </w:rPr>
-        <w:t xml:space="preserve"> del inventario</w:t>
-      </w:r>
-      <w:r>
-        <w:rPr>
-          <w:rFonts w:ascii="Times New Roman" w:hAnsi="Times New Roman" w:cs="Times New Roman"/>
-          <w:color w:val="000000"/>
-          <w:sz w:val="24"/>
-          <w:szCs w:val="24"/>
-        </w:rPr>
-        <w:t>. Permite Deshabilitar un ingrediente a partir de su</w:t>
-      </w:r>
-      <w:r>
-        <w:rPr>
-          <w:rFonts w:ascii="Times New Roman" w:hAnsi="Times New Roman" w:cs="Times New Roman"/>
-          <w:color w:val="000000"/>
-          <w:sz w:val="24"/>
-          <w:szCs w:val="24"/>
-        </w:rPr>
-        <w:t xml:space="preserve"> </w:t>
-      </w:r>
-      <w:r>
-        <w:rPr>
-          <w:rFonts w:ascii="Times New Roman" w:hAnsi="Times New Roman" w:cs="Times New Roman"/>
-          <w:color w:val="000000"/>
-          <w:sz w:val="24"/>
-          <w:szCs w:val="24"/>
-        </w:rPr>
-        <w:t>nombre, lo que realiza este requerimiento es cambiar el estado del ingrediente de ACTIVO</w:t>
-      </w:r>
-      <w:r>
-        <w:rPr>
-          <w:rFonts w:ascii="Times New Roman" w:hAnsi="Times New Roman" w:cs="Times New Roman"/>
-          <w:color w:val="000000"/>
-          <w:sz w:val="24"/>
-          <w:szCs w:val="24"/>
-        </w:rPr>
-        <w:t xml:space="preserve"> </w:t>
-      </w:r>
-      <w:r>
-        <w:rPr>
-          <w:rFonts w:ascii="Times New Roman" w:hAnsi="Times New Roman" w:cs="Times New Roman"/>
-          <w:color w:val="000000"/>
-          <w:sz w:val="24"/>
-          <w:szCs w:val="24"/>
-        </w:rPr>
-        <w:t>a INACTIVO.</w:t>
-      </w:r>
-    </w:p>
-    <w:p>
-      <w:pPr>
-        <w:autoSpaceDE w:val="0"/>
-        <w:autoSpaceDN w:val="0"/>
-        <w:adjustRightInd w:val="0"/>
-        <w:spacing w:after="0" w:line="240" w:lineRule="auto"/>
-        <w:rPr>
-          <w:rFonts w:ascii="Times New Roman" w:hAnsi="Times New Roman" w:cs="Times New Roman"/>
-          <w:color w:val="000000"/>
+        </w:rPr>
+        <w:t>R14</w:t>
+      </w:r>
+      <w:r>
+        <w:rPr>
+          <w:rFonts w:ascii="Times New Roman" w:hAnsi="Times New Roman" w:cs="Times New Roman"/>
+          <w:color w:val="000000"/>
+          <w:sz w:val="24"/>
+          <w:szCs w:val="24"/>
+        </w:rPr>
+        <w:t>: Deshabilitar un Cliente. Permite Deshabilitar un cliente a partir de su identificación,</w:t>
+      </w:r>
+    </w:p>
+    <w:p>
+      <w:pPr>
+        <w:autoSpaceDE w:val="0"/>
+        <w:autoSpaceDN w:val="0"/>
+        <w:adjustRightInd w:val="0"/>
+        <w:spacing w:after="0" w:line="240" w:lineRule="auto"/>
+        <w:rPr>
+          <w:rFonts w:ascii="Times New Roman" w:hAnsi="Times New Roman" w:cs="Times New Roman"/>
+          <w:color w:val="000000"/>
+          <w:sz w:val="24"/>
+          <w:szCs w:val="24"/>
+        </w:rPr>
+      </w:pPr>
+      <w:r>
+        <w:rPr>
+          <w:rFonts w:ascii="Times New Roman" w:hAnsi="Times New Roman" w:cs="Times New Roman"/>
+          <w:color w:val="000000"/>
+          <w:sz w:val="24"/>
+          <w:szCs w:val="24"/>
+        </w:rPr>
+        <w:t>lo que realiza este requerimiento es cambiar el estado del cliente de ACTIVO a INACTIVO.</w:t>
+      </w:r>
+    </w:p>
+    <w:p>
+      <w:pPr>
+        <w:autoSpaceDE w:val="0"/>
+        <w:autoSpaceDN w:val="0"/>
+        <w:adjustRightInd w:val="0"/>
+        <w:spacing w:after="0" w:line="240" w:lineRule="auto"/>
+        <w:rPr>
+          <w:rFonts w:ascii="Times New Roman" w:hAnsi="Times New Roman" w:cs="Times New Roman"/>
+          <w:color w:val="000000"/>
+          <w:sz w:val="24"/>
+          <w:szCs w:val="24"/>
+        </w:rPr>
+      </w:pPr>
+      <w:r>
+        <w:rPr>
+          <w:rFonts w:ascii="Times New Roman" w:hAnsi="Times New Roman" w:cs="Times New Roman"/>
+          <w:color w:val="000000"/>
+          <w:sz w:val="24"/>
+          <w:szCs w:val="24"/>
+        </w:rPr>
+        <w:t>Si un cliente está inactivo no se podrán realizar pedidos a su nombre.</w:t>
+      </w:r>
+    </w:p>
+    <w:p>
+      <w:pPr>
+        <w:autoSpaceDE w:val="0"/>
+        <w:autoSpaceDN w:val="0"/>
+        <w:adjustRightInd w:val="0"/>
+        <w:spacing w:after="0" w:line="240" w:lineRule="auto"/>
+        <w:rPr>
+          <w:rFonts w:ascii="Times New Roman" w:hAnsi="Times New Roman" w:cs="Times New Roman"/>
           <w:sz w:val="24"/>
           <w:szCs w:val="24"/>
         </w:rPr>
@@ -2943,62 +2906,62 @@
           <w:sz w:val="24"/>
           <w:szCs w:val="24"/>
         </w:rPr>
-        <w:t>R13</w:t>
-      </w:r>
-      <w:r>
-        <w:rPr>
-          <w:rFonts w:ascii="Times New Roman" w:hAnsi="Times New Roman" w:cs="Times New Roman"/>
-          <w:color w:val="000000"/>
-          <w:sz w:val="24"/>
-          <w:szCs w:val="24"/>
-        </w:rPr>
-        <w:t>: Deshabilitar un Usuario. Permite Deshabilitar un usuario a partir de su id, lo que</w:t>
-      </w:r>
-    </w:p>
-    <w:p>
-      <w:pPr>
-        <w:autoSpaceDE w:val="0"/>
-        <w:autoSpaceDN w:val="0"/>
-        <w:adjustRightInd w:val="0"/>
-        <w:spacing w:after="0" w:line="240" w:lineRule="auto"/>
-        <w:rPr>
-          <w:rFonts w:ascii="Times New Roman" w:hAnsi="Times New Roman" w:cs="Times New Roman"/>
-          <w:color w:val="000000"/>
-          <w:sz w:val="24"/>
-          <w:szCs w:val="24"/>
-        </w:rPr>
-      </w:pPr>
-      <w:r>
-        <w:rPr>
-          <w:rFonts w:ascii="Times New Roman" w:hAnsi="Times New Roman" w:cs="Times New Roman"/>
-          <w:color w:val="000000"/>
-          <w:sz w:val="24"/>
-          <w:szCs w:val="24"/>
-        </w:rPr>
-        <w:t>realiza este requerimiento es cambiar el estado del usuario de ACTIVO a INACTIVO. Si un</w:t>
-      </w:r>
-    </w:p>
-    <w:p>
-      <w:pPr>
-        <w:autoSpaceDE w:val="0"/>
-        <w:autoSpaceDN w:val="0"/>
-        <w:adjustRightInd w:val="0"/>
-        <w:spacing w:after="0" w:line="240" w:lineRule="auto"/>
-        <w:rPr>
-          <w:rFonts w:ascii="Times New Roman" w:hAnsi="Times New Roman" w:cs="Times New Roman"/>
-          <w:color w:val="000000"/>
-          <w:sz w:val="24"/>
-          <w:szCs w:val="24"/>
-        </w:rPr>
-      </w:pPr>
-      <w:r>
-        <w:rPr>
-          <w:rFonts w:ascii="Times New Roman" w:hAnsi="Times New Roman" w:cs="Times New Roman"/>
-          <w:color w:val="000000"/>
-          <w:sz w:val="24"/>
-          <w:szCs w:val="24"/>
-        </w:rPr>
-        <w:t>usuario está deshabilitado no podrá iniciar sesión con su cuenta.</w:t>
+        <w:t>R15</w:t>
+      </w:r>
+      <w:r>
+        <w:rPr>
+          <w:rFonts w:ascii="Times New Roman" w:hAnsi="Times New Roman" w:cs="Times New Roman"/>
+          <w:color w:val="000000"/>
+          <w:sz w:val="24"/>
+          <w:szCs w:val="24"/>
+        </w:rPr>
+        <w:t>: Actualizar un Producto. Permite actualizar un producto con sus atributos nuevos que</w:t>
+      </w:r>
+    </w:p>
+    <w:p>
+      <w:pPr>
+        <w:autoSpaceDE w:val="0"/>
+        <w:autoSpaceDN w:val="0"/>
+        <w:adjustRightInd w:val="0"/>
+        <w:spacing w:after="0" w:line="240" w:lineRule="auto"/>
+        <w:rPr>
+          <w:rFonts w:ascii="Times New Roman" w:hAnsi="Times New Roman" w:cs="Times New Roman"/>
+          <w:color w:val="000000"/>
+          <w:sz w:val="24"/>
+          <w:szCs w:val="24"/>
+        </w:rPr>
+      </w:pPr>
+      <w:r>
+        <w:rPr>
+          <w:rFonts w:ascii="Times New Roman" w:hAnsi="Times New Roman" w:cs="Times New Roman"/>
+          <w:color w:val="000000"/>
+          <w:sz w:val="24"/>
+          <w:szCs w:val="24"/>
+        </w:rPr>
+        <w:t>son su nombre, un tipo, sus ingredientes (mínimo uno), tamaño y respectivo precio (que</w:t>
+      </w:r>
+    </w:p>
+    <w:p>
+      <w:pPr>
+        <w:autoSpaceDE w:val="0"/>
+        <w:autoSpaceDN w:val="0"/>
+        <w:adjustRightInd w:val="0"/>
+        <w:spacing w:after="0" w:line="240" w:lineRule="auto"/>
+        <w:rPr>
+          <w:rFonts w:ascii="Times New Roman" w:hAnsi="Times New Roman" w:cs="Times New Roman"/>
+          <w:color w:val="000000"/>
+          <w:sz w:val="24"/>
+          <w:szCs w:val="24"/>
+        </w:rPr>
+      </w:pPr>
+      <w:r>
+        <w:rPr>
+          <w:rFonts w:ascii="Times New Roman" w:hAnsi="Times New Roman" w:cs="Times New Roman"/>
+          <w:color w:val="000000"/>
+          <w:sz w:val="24"/>
+          <w:szCs w:val="24"/>
+        </w:rPr>
+        <w:t>varía dependiendo del tamaño)</w:t>
       </w:r>
     </w:p>
     <w:p>
@@ -3037,72 +3000,80 @@
           <w:sz w:val="24"/>
           <w:szCs w:val="24"/>
         </w:rPr>
-        <w:t>R14</w:t>
-      </w:r>
-      <w:r>
-        <w:rPr>
-          <w:rFonts w:ascii="Times New Roman" w:hAnsi="Times New Roman" w:cs="Times New Roman"/>
-          <w:color w:val="000000"/>
-          <w:sz w:val="24"/>
-          <w:szCs w:val="24"/>
-        </w:rPr>
-        <w:t>: Deshabilitar un Cliente. Permite Deshabilitar un cliente a partir de su identificación,</w:t>
-      </w:r>
-    </w:p>
-    <w:p>
-      <w:pPr>
-        <w:autoSpaceDE w:val="0"/>
-        <w:autoSpaceDN w:val="0"/>
-        <w:adjustRightInd w:val="0"/>
-        <w:spacing w:after="0" w:line="240" w:lineRule="auto"/>
-        <w:rPr>
-          <w:rFonts w:ascii="Times New Roman" w:hAnsi="Times New Roman" w:cs="Times New Roman"/>
-          <w:color w:val="000000"/>
-          <w:sz w:val="24"/>
-          <w:szCs w:val="24"/>
-        </w:rPr>
-      </w:pPr>
-      <w:r>
-        <w:rPr>
-          <w:rFonts w:ascii="Times New Roman" w:hAnsi="Times New Roman" w:cs="Times New Roman"/>
-          <w:color w:val="000000"/>
-          <w:sz w:val="24"/>
-          <w:szCs w:val="24"/>
-        </w:rPr>
-        <w:t>lo que realiza este requerimiento es cambiar el estado del cliente de ACTIVO a INACTIVO.</w:t>
-      </w:r>
-    </w:p>
-    <w:p>
-      <w:pPr>
-        <w:autoSpaceDE w:val="0"/>
-        <w:autoSpaceDN w:val="0"/>
-        <w:adjustRightInd w:val="0"/>
-        <w:spacing w:after="0" w:line="240" w:lineRule="auto"/>
-        <w:rPr>
-          <w:rFonts w:ascii="Times New Roman" w:hAnsi="Times New Roman" w:cs="Times New Roman"/>
-          <w:color w:val="000000"/>
-          <w:sz w:val="24"/>
-          <w:szCs w:val="24"/>
-        </w:rPr>
-      </w:pPr>
-      <w:r>
-        <w:rPr>
-          <w:rFonts w:ascii="Times New Roman" w:hAnsi="Times New Roman" w:cs="Times New Roman"/>
-          <w:color w:val="000000"/>
-          <w:sz w:val="24"/>
-          <w:szCs w:val="24"/>
-        </w:rPr>
-        <w:t>Si un cliente está inactivo no se podrán realizar pedidos a su nombre.</w:t>
-      </w:r>
-    </w:p>
-    <w:p>
-      <w:pPr>
-        <w:autoSpaceDE w:val="0"/>
-        <w:autoSpaceDN w:val="0"/>
-        <w:adjustRightInd w:val="0"/>
-        <w:spacing w:after="0" w:line="240" w:lineRule="auto"/>
-        <w:rPr>
-          <w:rFonts w:ascii="Times New Roman" w:hAnsi="Times New Roman" w:cs="Times New Roman"/>
+        <w:t>R17</w:t>
+      </w:r>
+      <w:r>
+        <w:rPr>
+          <w:rFonts w:ascii="Times New Roman" w:hAnsi="Times New Roman" w:cs="Times New Roman"/>
+          <w:color w:val="000000"/>
+          <w:sz w:val="24"/>
+          <w:szCs w:val="24"/>
+        </w:rPr>
+        <w:t>: Actualizar un Usuario. Permite actualizar los atributos nombre, apellidos, id,</w:t>
+      </w:r>
+    </w:p>
+    <w:p>
+      <w:pPr>
+        <w:autoSpaceDE w:val="0"/>
+        <w:autoSpaceDN w:val="0"/>
+        <w:adjustRightInd w:val="0"/>
+        <w:spacing w:after="0" w:line="240" w:lineRule="auto"/>
+        <w:rPr>
+          <w:rFonts w:ascii="Times New Roman" w:hAnsi="Times New Roman" w:cs="Times New Roman"/>
+          <w:sz w:val="24"/>
+          <w:szCs w:val="24"/>
+        </w:rPr>
+      </w:pPr>
+      <w:proofErr w:type="spellStart"/>
+      <w:r>
+        <w:rPr>
+          <w:rFonts w:ascii="Times New Roman" w:hAnsi="Times New Roman" w:cs="Times New Roman"/>
+          <w:color w:val="000000"/>
+          <w:sz w:val="24"/>
+          <w:szCs w:val="24"/>
+        </w:rPr>
+        <w:t>username</w:t>
+      </w:r>
+      <w:proofErr w:type="spellEnd"/>
+      <w:r>
+        <w:rPr>
+          <w:rFonts w:ascii="Times New Roman" w:hAnsi="Times New Roman" w:cs="Times New Roman"/>
+          <w:color w:val="000000"/>
+          <w:sz w:val="24"/>
+          <w:szCs w:val="24"/>
+        </w:rPr>
+        <w:t xml:space="preserve"> y </w:t>
+      </w:r>
+      <w:proofErr w:type="spellStart"/>
+      <w:r>
+        <w:rPr>
+          <w:rFonts w:ascii="Times New Roman" w:hAnsi="Times New Roman" w:cs="Times New Roman"/>
+          <w:color w:val="000000"/>
+          <w:sz w:val="24"/>
+          <w:szCs w:val="24"/>
+        </w:rPr>
+        <w:t>password</w:t>
+      </w:r>
+      <w:proofErr w:type="spellEnd"/>
+      <w:r>
+        <w:rPr>
+          <w:rFonts w:ascii="Times New Roman" w:hAnsi="Times New Roman" w:cs="Times New Roman"/>
+          <w:color w:val="000000"/>
+          <w:sz w:val="24"/>
+          <w:szCs w:val="24"/>
+        </w:rPr>
+        <w:t xml:space="preserve"> de un usuario existente en la lista de usuarios del restaurante. </w:t>
+      </w:r>
+    </w:p>
+    <w:p>
+      <w:pPr>
+        <w:autoSpaceDE w:val="0"/>
+        <w:autoSpaceDN w:val="0"/>
+        <w:adjustRightInd w:val="0"/>
+        <w:spacing w:after="0" w:line="240" w:lineRule="auto"/>
+        <w:rPr>
+          <w:rFonts w:ascii="Times New Roman" w:hAnsi="Times New Roman" w:cs="Times New Roman"/>
+          <w:color w:val="000000"/>
           <w:sz w:val="24"/>
           <w:szCs w:val="24"/>
         </w:rPr>
@@ -3130,62 +3101,61 @@
           <w:sz w:val="24"/>
           <w:szCs w:val="24"/>
         </w:rPr>
-        <w:t>R15</w:t>
-      </w:r>
-      <w:r>
-        <w:rPr>
-          <w:rFonts w:ascii="Times New Roman" w:hAnsi="Times New Roman" w:cs="Times New Roman"/>
-          <w:color w:val="000000"/>
-          <w:sz w:val="24"/>
-          <w:szCs w:val="24"/>
-        </w:rPr>
-        <w:t>: Actualizar un Producto. Permite actualizar un producto con sus atributos nuevos que</w:t>
-      </w:r>
-    </w:p>
-    <w:p>
-      <w:pPr>
-        <w:autoSpaceDE w:val="0"/>
-        <w:autoSpaceDN w:val="0"/>
-        <w:adjustRightInd w:val="0"/>
-        <w:spacing w:after="0" w:line="240" w:lineRule="auto"/>
-        <w:rPr>
-          <w:rFonts w:ascii="Times New Roman" w:hAnsi="Times New Roman" w:cs="Times New Roman"/>
-          <w:color w:val="000000"/>
-          <w:sz w:val="24"/>
-          <w:szCs w:val="24"/>
-        </w:rPr>
-      </w:pPr>
-      <w:r>
-        <w:rPr>
-          <w:rFonts w:ascii="Times New Roman" w:hAnsi="Times New Roman" w:cs="Times New Roman"/>
-          <w:color w:val="000000"/>
-          <w:sz w:val="24"/>
-          <w:szCs w:val="24"/>
-        </w:rPr>
-        <w:t>son su nombre, un tipo, sus ingredientes (mínimo uno), tamaño y respectivo precio (que</w:t>
-      </w:r>
-    </w:p>
-    <w:p>
-      <w:pPr>
-        <w:autoSpaceDE w:val="0"/>
-        <w:autoSpaceDN w:val="0"/>
-        <w:adjustRightInd w:val="0"/>
-        <w:spacing w:after="0" w:line="240" w:lineRule="auto"/>
-        <w:rPr>
-          <w:rFonts w:ascii="Times New Roman" w:hAnsi="Times New Roman" w:cs="Times New Roman"/>
-          <w:color w:val="000000"/>
-          <w:sz w:val="24"/>
-          <w:szCs w:val="24"/>
-        </w:rPr>
-      </w:pPr>
-      <w:r>
-        <w:rPr>
-          <w:rFonts w:ascii="Times New Roman" w:hAnsi="Times New Roman" w:cs="Times New Roman"/>
-          <w:color w:val="000000"/>
-          <w:sz w:val="24"/>
-          <w:szCs w:val="24"/>
-        </w:rPr>
-        <w:t>varía dependiendo del tamaño)</w:t>
+        <w:t>R18</w:t>
+      </w:r>
+      <w:r>
+        <w:rPr>
+          <w:rFonts w:ascii="Times New Roman" w:hAnsi="Times New Roman" w:cs="Times New Roman"/>
+          <w:color w:val="000000"/>
+          <w:sz w:val="24"/>
+          <w:szCs w:val="24"/>
+        </w:rPr>
+        <w:t>: Actualizar un Cliente. Permite actualizar los atributos nombre, apellidos, id,</w:t>
+      </w:r>
+    </w:p>
+    <w:p>
+      <w:pPr>
+        <w:autoSpaceDE w:val="0"/>
+        <w:autoSpaceDN w:val="0"/>
+        <w:adjustRightInd w:val="0"/>
+        <w:spacing w:after="0" w:line="240" w:lineRule="auto"/>
+        <w:rPr>
+          <w:rFonts w:ascii="Times New Roman" w:hAnsi="Times New Roman" w:cs="Times New Roman"/>
+          <w:color w:val="000000"/>
+          <w:sz w:val="24"/>
+          <w:szCs w:val="24"/>
+        </w:rPr>
+      </w:pPr>
+      <w:r>
+        <w:rPr>
+          <w:rFonts w:ascii="Times New Roman" w:hAnsi="Times New Roman" w:cs="Times New Roman"/>
+          <w:color w:val="000000"/>
+          <w:sz w:val="24"/>
+          <w:szCs w:val="24"/>
+        </w:rPr>
+        <w:t>dirección, teléfono, y las observaciones de un cliente existente en la lista de Clientes del</w:t>
+      </w:r>
+    </w:p>
+    <w:p>
+      <w:pPr>
+        <w:autoSpaceDE w:val="0"/>
+        <w:autoSpaceDN w:val="0"/>
+        <w:adjustRightInd w:val="0"/>
+        <w:spacing w:after="0" w:line="240" w:lineRule="auto"/>
+        <w:rPr>
+          <w:rFonts w:ascii="Times New Roman" w:hAnsi="Times New Roman" w:cs="Times New Roman"/>
+          <w:sz w:val="24"/>
+          <w:szCs w:val="24"/>
+        </w:rPr>
+      </w:pPr>
+      <w:r>
+        <w:rPr>
+          <w:rFonts w:ascii="Times New Roman" w:hAnsi="Times New Roman" w:cs="Times New Roman"/>
+          <w:color w:val="000000"/>
+          <w:sz w:val="24"/>
+          <w:szCs w:val="24"/>
+        </w:rPr>
+        <w:t xml:space="preserve">restaurante. </w:t>
       </w:r>
     </w:p>
     <w:p>
@@ -3223,74 +3193,85 @@
           <w:color w:val="000000"/>
           <w:sz w:val="24"/>
           <w:szCs w:val="24"/>
-          <w:highlight w:val="yellow"/>
-        </w:rPr>
-        <w:t>R16</w:t>
-      </w:r>
-      <w:r>
-        <w:rPr>
-          <w:rFonts w:ascii="Times New Roman" w:hAnsi="Times New Roman" w:cs="Times New Roman"/>
-          <w:color w:val="000000"/>
-          <w:sz w:val="24"/>
-          <w:szCs w:val="24"/>
-          <w:highlight w:val="yellow"/>
-        </w:rPr>
-        <w:t>: Actualizar un Ingrediente</w:t>
-      </w:r>
-      <w:r>
-        <w:rPr>
-          <w:rFonts w:ascii="Times New Roman" w:hAnsi="Times New Roman" w:cs="Times New Roman"/>
-          <w:color w:val="000000"/>
-          <w:sz w:val="24"/>
-          <w:szCs w:val="24"/>
-          <w:highlight w:val="yellow"/>
-        </w:rPr>
-        <w:t xml:space="preserve"> del inventario</w:t>
-      </w:r>
-      <w:r>
-        <w:rPr>
-          <w:rFonts w:ascii="Times New Roman" w:hAnsi="Times New Roman" w:cs="Times New Roman"/>
-          <w:color w:val="000000"/>
-          <w:sz w:val="24"/>
-          <w:szCs w:val="24"/>
-        </w:rPr>
-        <w:t>. Permite actualizar el nombre de un ingrediente</w:t>
-      </w:r>
-      <w:r>
-        <w:rPr>
-          <w:rFonts w:ascii="Times New Roman" w:hAnsi="Times New Roman" w:cs="Times New Roman"/>
-          <w:color w:val="FF0000"/>
-          <w:sz w:val="24"/>
-          <w:szCs w:val="24"/>
-        </w:rPr>
-        <w:t xml:space="preserve"> </w:t>
-      </w:r>
-      <w:r>
-        <w:rPr>
-          <w:rFonts w:ascii="Times New Roman" w:hAnsi="Times New Roman" w:cs="Times New Roman"/>
-          <w:color w:val="000000"/>
-          <w:sz w:val="24"/>
-          <w:szCs w:val="24"/>
-        </w:rPr>
-        <w:t>y todos los</w:t>
-      </w:r>
-      <w:r>
-        <w:rPr>
-          <w:rFonts w:ascii="Times New Roman" w:hAnsi="Times New Roman" w:cs="Times New Roman"/>
-          <w:color w:val="000000"/>
-          <w:sz w:val="24"/>
-          <w:szCs w:val="24"/>
-        </w:rPr>
-        <w:t xml:space="preserve"> </w:t>
-      </w:r>
-      <w:r>
-        <w:rPr>
-          <w:rFonts w:ascii="Times New Roman" w:hAnsi="Times New Roman" w:cs="Times New Roman"/>
-          <w:color w:val="000000"/>
-          <w:sz w:val="24"/>
-          <w:szCs w:val="24"/>
-        </w:rPr>
-        <w:t>productos que lo tengan entre sus ingredientes lo actualizarán con su nuevo nombre.</w:t>
+        </w:rPr>
+        <w:t>R19</w:t>
+      </w:r>
+      <w:r>
+        <w:rPr>
+          <w:rFonts w:ascii="Times New Roman" w:hAnsi="Times New Roman" w:cs="Times New Roman"/>
+          <w:color w:val="000000"/>
+          <w:sz w:val="24"/>
+          <w:szCs w:val="24"/>
+        </w:rPr>
+        <w:t>: Actualizar un Pedido. Permite actualizar los atributos código, estado (ACTIVO,</w:t>
+      </w:r>
+    </w:p>
+    <w:p>
+      <w:pPr>
+        <w:autoSpaceDE w:val="0"/>
+        <w:autoSpaceDN w:val="0"/>
+        <w:adjustRightInd w:val="0"/>
+        <w:spacing w:after="0" w:line="240" w:lineRule="auto"/>
+        <w:rPr>
+          <w:rFonts w:ascii="Times New Roman" w:hAnsi="Times New Roman" w:cs="Times New Roman"/>
+          <w:color w:val="000000"/>
+          <w:sz w:val="24"/>
+          <w:szCs w:val="24"/>
+        </w:rPr>
+      </w:pPr>
+      <w:r>
+        <w:rPr>
+          <w:rFonts w:ascii="Times New Roman" w:hAnsi="Times New Roman" w:cs="Times New Roman"/>
+          <w:color w:val="000000"/>
+          <w:sz w:val="24"/>
+          <w:szCs w:val="24"/>
+        </w:rPr>
+        <w:t>INACTIVO), los productos (mínimo uno) y su cantidad (mínimo uno), con el nombre del</w:t>
+      </w:r>
+    </w:p>
+    <w:p>
+      <w:pPr>
+        <w:autoSpaceDE w:val="0"/>
+        <w:autoSpaceDN w:val="0"/>
+        <w:adjustRightInd w:val="0"/>
+        <w:spacing w:after="0" w:line="240" w:lineRule="auto"/>
+        <w:rPr>
+          <w:rFonts w:ascii="Times New Roman" w:hAnsi="Times New Roman" w:cs="Times New Roman"/>
+          <w:color w:val="000000"/>
+          <w:sz w:val="24"/>
+          <w:szCs w:val="24"/>
+        </w:rPr>
+      </w:pPr>
+      <w:r>
+        <w:rPr>
+          <w:rFonts w:ascii="Times New Roman" w:hAnsi="Times New Roman" w:cs="Times New Roman"/>
+          <w:color w:val="000000"/>
+          <w:sz w:val="24"/>
+          <w:szCs w:val="24"/>
+        </w:rPr>
+        <w:t>cliente que lo solicita y el nombre del empleado que se encarga de él, con la fecha y hora</w:t>
+      </w:r>
+    </w:p>
+    <w:p>
+      <w:pPr>
+        <w:autoSpaceDE w:val="0"/>
+        <w:autoSpaceDN w:val="0"/>
+        <w:adjustRightInd w:val="0"/>
+        <w:spacing w:after="0" w:line="240" w:lineRule="auto"/>
+        <w:rPr>
+          <w:rFonts w:ascii="Times New Roman" w:hAnsi="Times New Roman" w:cs="Times New Roman"/>
+          <w:sz w:val="24"/>
+          <w:szCs w:val="24"/>
+        </w:rPr>
+      </w:pPr>
+      <w:r>
+        <w:rPr>
+          <w:rFonts w:ascii="Times New Roman" w:hAnsi="Times New Roman" w:cs="Times New Roman"/>
+          <w:color w:val="000000"/>
+          <w:sz w:val="24"/>
+          <w:szCs w:val="24"/>
+        </w:rPr>
+        <w:t xml:space="preserve">del pedido, además unas observaciones del pedido (si las hay) de un pedido. </w:t>
       </w:r>
     </w:p>
     <w:p>
@@ -3329,187 +3310,95 @@
           <w:sz w:val="24"/>
           <w:szCs w:val="24"/>
         </w:rPr>
-        <w:t>R17</w:t>
-      </w:r>
-      <w:r>
-        <w:rPr>
-          <w:rFonts w:ascii="Times New Roman" w:hAnsi="Times New Roman" w:cs="Times New Roman"/>
-          <w:color w:val="000000"/>
-          <w:sz w:val="24"/>
-          <w:szCs w:val="24"/>
-        </w:rPr>
-        <w:t>: Actualizar un Usuario. Permite actualizar los atributos nombre, apellidos, id,</w:t>
-      </w:r>
-    </w:p>
-    <w:p>
-      <w:pPr>
-        <w:autoSpaceDE w:val="0"/>
-        <w:autoSpaceDN w:val="0"/>
-        <w:adjustRightInd w:val="0"/>
-        <w:spacing w:after="0" w:line="240" w:lineRule="auto"/>
-        <w:rPr>
-          <w:rFonts w:ascii="Times New Roman" w:hAnsi="Times New Roman" w:cs="Times New Roman"/>
-          <w:sz w:val="24"/>
-          <w:szCs w:val="24"/>
-        </w:rPr>
-      </w:pPr>
-      <w:proofErr w:type="spellStart"/>
-      <w:r>
-        <w:rPr>
-          <w:rFonts w:ascii="Times New Roman" w:hAnsi="Times New Roman" w:cs="Times New Roman"/>
-          <w:color w:val="000000"/>
-          <w:sz w:val="24"/>
-          <w:szCs w:val="24"/>
-        </w:rPr>
-        <w:t>username</w:t>
-      </w:r>
-      <w:proofErr w:type="spellEnd"/>
-      <w:r>
-        <w:rPr>
-          <w:rFonts w:ascii="Times New Roman" w:hAnsi="Times New Roman" w:cs="Times New Roman"/>
-          <w:color w:val="000000"/>
-          <w:sz w:val="24"/>
-          <w:szCs w:val="24"/>
-        </w:rPr>
-        <w:t xml:space="preserve"> y </w:t>
-      </w:r>
-      <w:proofErr w:type="spellStart"/>
-      <w:r>
-        <w:rPr>
-          <w:rFonts w:ascii="Times New Roman" w:hAnsi="Times New Roman" w:cs="Times New Roman"/>
-          <w:color w:val="000000"/>
-          <w:sz w:val="24"/>
-          <w:szCs w:val="24"/>
-        </w:rPr>
-        <w:t>password</w:t>
-      </w:r>
-      <w:proofErr w:type="spellEnd"/>
-      <w:r>
-        <w:rPr>
-          <w:rFonts w:ascii="Times New Roman" w:hAnsi="Times New Roman" w:cs="Times New Roman"/>
-          <w:color w:val="000000"/>
-          <w:sz w:val="24"/>
-          <w:szCs w:val="24"/>
-        </w:rPr>
-        <w:t xml:space="preserve"> de un usuario existente en la lista de usuarios del restaurante. </w:t>
-      </w:r>
-    </w:p>
-    <w:p>
-      <w:pPr>
-        <w:autoSpaceDE w:val="0"/>
-        <w:autoSpaceDN w:val="0"/>
-        <w:adjustRightInd w:val="0"/>
-        <w:spacing w:after="0" w:line="240" w:lineRule="auto"/>
-        <w:rPr>
-          <w:rFonts w:ascii="Times New Roman" w:hAnsi="Times New Roman" w:cs="Times New Roman"/>
-          <w:color w:val="000000"/>
-          <w:sz w:val="24"/>
-          <w:szCs w:val="24"/>
-        </w:rPr>
-      </w:pPr>
-    </w:p>
-    <w:p>
-      <w:pPr>
-        <w:autoSpaceDE w:val="0"/>
-        <w:autoSpaceDN w:val="0"/>
-        <w:adjustRightInd w:val="0"/>
-        <w:spacing w:after="0" w:line="240" w:lineRule="auto"/>
-        <w:rPr>
-          <w:rFonts w:ascii="Times New Roman" w:hAnsi="Times New Roman" w:cs="Times New Roman"/>
-          <w:color w:val="000000"/>
-          <w:sz w:val="24"/>
-          <w:szCs w:val="24"/>
-        </w:rPr>
-      </w:pPr>
-      <w:r>
+        <w:t xml:space="preserve">R20: </w:t>
+      </w:r>
+      <w:r>
+        <w:rPr>
+          <w:rFonts w:ascii="Times New Roman" w:hAnsi="Times New Roman" w:cs="Times New Roman"/>
+          <w:color w:val="000000"/>
+          <w:sz w:val="24"/>
+          <w:szCs w:val="24"/>
+        </w:rPr>
+        <w:t>Tomar hora y fecha al registrar un pedido. Permite registrar el pedido con la fecha y</w:t>
+      </w:r>
+    </w:p>
+    <w:p>
+      <w:pPr>
+        <w:autoSpaceDE w:val="0"/>
+        <w:autoSpaceDN w:val="0"/>
+        <w:adjustRightInd w:val="0"/>
+        <w:spacing w:after="0" w:line="240" w:lineRule="auto"/>
+        <w:rPr>
+          <w:rFonts w:ascii="Times New Roman" w:hAnsi="Times New Roman" w:cs="Times New Roman"/>
+          <w:color w:val="000000"/>
+          <w:sz w:val="24"/>
+          <w:szCs w:val="24"/>
+        </w:rPr>
+      </w:pPr>
+      <w:r>
+        <w:rPr>
+          <w:rFonts w:ascii="Times New Roman" w:hAnsi="Times New Roman" w:cs="Times New Roman"/>
+          <w:color w:val="000000"/>
+          <w:sz w:val="24"/>
+          <w:szCs w:val="24"/>
+        </w:rPr>
+        <w:t>hora actual en la que se realiza el pedido.</w:t>
+      </w:r>
+    </w:p>
+    <w:p>
+      <w:pPr>
+        <w:rPr>
+          <w:rFonts w:ascii="Times New Roman" w:hAnsi="Times New Roman" w:cs="Times New Roman"/>
+          <w:color w:val="000000"/>
+          <w:sz w:val="24"/>
+          <w:szCs w:val="24"/>
+        </w:rPr>
+      </w:pPr>
+      <w:r>
+        <w:rPr>
+          <w:rFonts w:ascii="Times New Roman" w:hAnsi="Times New Roman" w:cs="Times New Roman"/>
+          <w:color w:val="000000"/>
+          <w:sz w:val="24"/>
+          <w:szCs w:val="24"/>
+        </w:rPr>
+        <w:br w:type="page"/>
+      </w:r>
+    </w:p>
+    <w:p>
+      <w:pPr>
+        <w:autoSpaceDE w:val="0"/>
+        <w:autoSpaceDN w:val="0"/>
+        <w:adjustRightInd w:val="0"/>
+        <w:spacing w:after="0" w:line="240" w:lineRule="auto"/>
+        <w:rPr>
+          <w:rFonts w:ascii="Times New Roman" w:hAnsi="Times New Roman" w:cs="Times New Roman"/>
+          <w:color w:val="000000"/>
+          <w:sz w:val="24"/>
+          <w:szCs w:val="24"/>
+        </w:rPr>
+      </w:pPr>
+    </w:p>
+    <w:p>
+      <w:pPr>
+        <w:autoSpaceDE w:val="0"/>
+        <w:autoSpaceDN w:val="0"/>
+        <w:adjustRightInd w:val="0"/>
+        <w:spacing w:after="0" w:line="240" w:lineRule="auto"/>
+        <w:rPr>
+          <w:rFonts w:ascii="Times New Roman" w:hAnsi="Times New Roman" w:cs="Times New Roman"/>
+          <w:color w:val="000000"/>
+          <w:sz w:val="24"/>
+          <w:szCs w:val="24"/>
+        </w:rPr>
+      </w:pPr>
+    </w:p>
+    <w:p>
+      <w:pPr>
+        <w:jc w:val="both"/>
         <w:rPr>
           <w:rFonts w:ascii="Times New Roman" w:hAnsi="Times New Roman" w:cs="Times New Roman"/>
           <w:b/>
           <w:bCs/>
-          <w:color w:val="000000"/>
-          <w:sz w:val="24"/>
-          <w:szCs w:val="24"/>
-        </w:rPr>
-        <w:t>R18</w:t>
-      </w:r>
-      <w:r>
-        <w:rPr>
-          <w:rFonts w:ascii="Times New Roman" w:hAnsi="Times New Roman" w:cs="Times New Roman"/>
-          <w:color w:val="000000"/>
-          <w:sz w:val="24"/>
-          <w:szCs w:val="24"/>
-        </w:rPr>
-        <w:t>: Actualizar un Cliente. Permite actualizar los atributos nombre, apellidos, id,</w:t>
-      </w:r>
-    </w:p>
-    <w:p>
-      <w:pPr>
-        <w:autoSpaceDE w:val="0"/>
-        <w:autoSpaceDN w:val="0"/>
-        <w:adjustRightInd w:val="0"/>
-        <w:spacing w:after="0" w:line="240" w:lineRule="auto"/>
-        <w:rPr>
-          <w:rFonts w:ascii="Times New Roman" w:hAnsi="Times New Roman" w:cs="Times New Roman"/>
-          <w:color w:val="000000"/>
-          <w:sz w:val="24"/>
-          <w:szCs w:val="24"/>
-        </w:rPr>
-      </w:pPr>
-      <w:r>
-        <w:rPr>
-          <w:rFonts w:ascii="Times New Roman" w:hAnsi="Times New Roman" w:cs="Times New Roman"/>
-          <w:color w:val="000000"/>
-          <w:sz w:val="24"/>
-          <w:szCs w:val="24"/>
-        </w:rPr>
-        <w:t>dirección, teléfono, y las observaciones de un cliente existente en la lista de Clientes del</w:t>
-      </w:r>
-    </w:p>
-    <w:p>
-      <w:pPr>
-        <w:autoSpaceDE w:val="0"/>
-        <w:autoSpaceDN w:val="0"/>
-        <w:adjustRightInd w:val="0"/>
-        <w:spacing w:after="0" w:line="240" w:lineRule="auto"/>
-        <w:rPr>
-          <w:rFonts w:ascii="Times New Roman" w:hAnsi="Times New Roman" w:cs="Times New Roman"/>
-          <w:sz w:val="24"/>
-          <w:szCs w:val="24"/>
-        </w:rPr>
-      </w:pPr>
-      <w:r>
-        <w:rPr>
-          <w:rFonts w:ascii="Times New Roman" w:hAnsi="Times New Roman" w:cs="Times New Roman"/>
-          <w:color w:val="000000"/>
-          <w:sz w:val="24"/>
-          <w:szCs w:val="24"/>
-        </w:rPr>
-        <w:t xml:space="preserve">restaurante. </w:t>
-      </w:r>
-    </w:p>
-    <w:p>
-      <w:pPr>
-        <w:autoSpaceDE w:val="0"/>
-        <w:autoSpaceDN w:val="0"/>
-        <w:adjustRightInd w:val="0"/>
-        <w:spacing w:after="0" w:line="240" w:lineRule="auto"/>
-        <w:rPr>
-          <w:rFonts w:ascii="Times New Roman" w:hAnsi="Times New Roman" w:cs="Times New Roman"/>
-          <w:color w:val="000000"/>
-          <w:sz w:val="24"/>
-          <w:szCs w:val="24"/>
-        </w:rPr>
-      </w:pPr>
-    </w:p>
-    <w:p>
-      <w:pPr>
-        <w:autoSpaceDE w:val="0"/>
-        <w:autoSpaceDN w:val="0"/>
-        <w:adjustRightInd w:val="0"/>
-        <w:spacing w:after="0" w:line="240" w:lineRule="auto"/>
-        <w:rPr>
-          <w:rFonts w:ascii="Times New Roman" w:hAnsi="Times New Roman" w:cs="Times New Roman"/>
-          <w:color w:val="000000"/>
           <w:sz w:val="24"/>
           <w:szCs w:val="24"/>
         </w:rPr>
@@ -3519,206 +3408,80 @@
           <w:rFonts w:ascii="Times New Roman" w:hAnsi="Times New Roman" w:cs="Times New Roman"/>
           <w:b/>
           <w:bCs/>
-          <w:color w:val="000000"/>
-          <w:sz w:val="24"/>
-          <w:szCs w:val="24"/>
-        </w:rPr>
-        <w:t>R19</w:t>
-      </w:r>
-      <w:r>
-        <w:rPr>
-          <w:rFonts w:ascii="Times New Roman" w:hAnsi="Times New Roman" w:cs="Times New Roman"/>
-          <w:color w:val="000000"/>
-          <w:sz w:val="24"/>
-          <w:szCs w:val="24"/>
-        </w:rPr>
-        <w:t>: Actualizar un Pedido. Permite actualizar los atributos código, estado (ACTIVO,</w:t>
-      </w:r>
-    </w:p>
-    <w:p>
-      <w:pPr>
-        <w:autoSpaceDE w:val="0"/>
-        <w:autoSpaceDN w:val="0"/>
-        <w:adjustRightInd w:val="0"/>
-        <w:spacing w:after="0" w:line="240" w:lineRule="auto"/>
-        <w:rPr>
-          <w:rFonts w:ascii="Times New Roman" w:hAnsi="Times New Roman" w:cs="Times New Roman"/>
-          <w:color w:val="000000"/>
-          <w:sz w:val="24"/>
-          <w:szCs w:val="24"/>
-        </w:rPr>
-      </w:pPr>
-      <w:r>
-        <w:rPr>
-          <w:rFonts w:ascii="Times New Roman" w:hAnsi="Times New Roman" w:cs="Times New Roman"/>
-          <w:color w:val="000000"/>
-          <w:sz w:val="24"/>
-          <w:szCs w:val="24"/>
-        </w:rPr>
-        <w:t>INACTIVO), los productos (mínimo uno) y su cantidad (mínimo uno), con el nombre del</w:t>
-      </w:r>
-    </w:p>
-    <w:p>
-      <w:pPr>
-        <w:autoSpaceDE w:val="0"/>
-        <w:autoSpaceDN w:val="0"/>
-        <w:adjustRightInd w:val="0"/>
-        <w:spacing w:after="0" w:line="240" w:lineRule="auto"/>
-        <w:rPr>
-          <w:rFonts w:ascii="Times New Roman" w:hAnsi="Times New Roman" w:cs="Times New Roman"/>
-          <w:color w:val="000000"/>
-          <w:sz w:val="24"/>
-          <w:szCs w:val="24"/>
-        </w:rPr>
-      </w:pPr>
-      <w:r>
-        <w:rPr>
-          <w:rFonts w:ascii="Times New Roman" w:hAnsi="Times New Roman" w:cs="Times New Roman"/>
-          <w:color w:val="000000"/>
-          <w:sz w:val="24"/>
-          <w:szCs w:val="24"/>
-        </w:rPr>
-        <w:t>cliente que lo solicita y el nombre del empleado que se encarga de él, con la fecha y hora</w:t>
-      </w:r>
-    </w:p>
-    <w:p>
-      <w:pPr>
-        <w:autoSpaceDE w:val="0"/>
-        <w:autoSpaceDN w:val="0"/>
-        <w:adjustRightInd w:val="0"/>
-        <w:spacing w:after="0" w:line="240" w:lineRule="auto"/>
-        <w:rPr>
-          <w:rFonts w:ascii="Times New Roman" w:hAnsi="Times New Roman" w:cs="Times New Roman"/>
-          <w:sz w:val="24"/>
-          <w:szCs w:val="24"/>
-        </w:rPr>
-      </w:pPr>
-      <w:r>
-        <w:rPr>
-          <w:rFonts w:ascii="Times New Roman" w:hAnsi="Times New Roman" w:cs="Times New Roman"/>
-          <w:color w:val="000000"/>
-          <w:sz w:val="24"/>
-          <w:szCs w:val="24"/>
-        </w:rPr>
-        <w:t xml:space="preserve">del pedido, además unas observaciones del pedido (si las hay) de un pedido. </w:t>
-      </w:r>
-    </w:p>
-    <w:p>
-      <w:pPr>
-        <w:autoSpaceDE w:val="0"/>
-        <w:autoSpaceDN w:val="0"/>
-        <w:adjustRightInd w:val="0"/>
-        <w:spacing w:after="0" w:line="240" w:lineRule="auto"/>
-        <w:rPr>
-          <w:rFonts w:ascii="Times New Roman" w:hAnsi="Times New Roman" w:cs="Times New Roman"/>
-          <w:color w:val="000000"/>
-          <w:sz w:val="24"/>
-          <w:szCs w:val="24"/>
-        </w:rPr>
-      </w:pPr>
-    </w:p>
-    <w:p>
-      <w:pPr>
-        <w:autoSpaceDE w:val="0"/>
-        <w:autoSpaceDN w:val="0"/>
-        <w:adjustRightInd w:val="0"/>
-        <w:spacing w:after="0" w:line="240" w:lineRule="auto"/>
-        <w:rPr>
-          <w:rFonts w:ascii="Times New Roman" w:hAnsi="Times New Roman" w:cs="Times New Roman"/>
-          <w:color w:val="000000"/>
-          <w:sz w:val="24"/>
-          <w:szCs w:val="24"/>
-        </w:rPr>
-      </w:pPr>
+          <w:sz w:val="24"/>
+          <w:szCs w:val="24"/>
+        </w:rPr>
+        <w:t>J</w:t>
+      </w:r>
       <w:r>
         <w:rPr>
           <w:rFonts w:ascii="Times New Roman" w:hAnsi="Times New Roman" w:cs="Times New Roman"/>
           <w:b/>
           <w:bCs/>
-          <w:color w:val="000000"/>
-          <w:sz w:val="24"/>
-          <w:szCs w:val="24"/>
-        </w:rPr>
-        <w:t xml:space="preserve">R20: </w:t>
-      </w:r>
-      <w:r>
-        <w:rPr>
-          <w:rFonts w:ascii="Times New Roman" w:hAnsi="Times New Roman" w:cs="Times New Roman"/>
-          <w:color w:val="000000"/>
-          <w:sz w:val="24"/>
-          <w:szCs w:val="24"/>
-        </w:rPr>
-        <w:t>Tomar hora y fecha al registrar un pedido. Permite registrar el pedido con la fecha y</w:t>
-      </w:r>
-    </w:p>
-    <w:p>
-      <w:pPr>
-        <w:autoSpaceDE w:val="0"/>
-        <w:autoSpaceDN w:val="0"/>
-        <w:adjustRightInd w:val="0"/>
-        <w:spacing w:after="0" w:line="240" w:lineRule="auto"/>
-        <w:rPr>
-          <w:rFonts w:ascii="Times New Roman" w:hAnsi="Times New Roman" w:cs="Times New Roman"/>
-          <w:color w:val="000000"/>
-          <w:sz w:val="24"/>
-          <w:szCs w:val="24"/>
-        </w:rPr>
-      </w:pPr>
-      <w:r>
-        <w:rPr>
-          <w:rFonts w:ascii="Times New Roman" w:hAnsi="Times New Roman" w:cs="Times New Roman"/>
-          <w:color w:val="000000"/>
-          <w:sz w:val="24"/>
-          <w:szCs w:val="24"/>
-        </w:rPr>
-        <w:t>hora actual en la que se realiza el pedido.</w:t>
-      </w:r>
-    </w:p>
-    <w:p>
-      <w:pPr>
-        <w:autoSpaceDE w:val="0"/>
-        <w:autoSpaceDN w:val="0"/>
-        <w:adjustRightInd w:val="0"/>
-        <w:spacing w:after="0" w:line="240" w:lineRule="auto"/>
-        <w:rPr>
-          <w:rFonts w:ascii="Times New Roman" w:hAnsi="Times New Roman" w:cs="Times New Roman"/>
-          <w:color w:val="000000"/>
-          <w:sz w:val="24"/>
-          <w:szCs w:val="24"/>
-        </w:rPr>
-      </w:pPr>
+          <w:sz w:val="24"/>
+          <w:szCs w:val="24"/>
+        </w:rPr>
+        <w:t>ustificación</w:t>
+      </w:r>
     </w:p>
     <w:p>
       <w:pPr>
         <w:jc w:val="both"/>
         <w:rPr>
           <w:rFonts w:ascii="Times New Roman" w:hAnsi="Times New Roman" w:cs="Times New Roman"/>
-          <w:b/>
-          <w:bCs/>
-          <w:sz w:val="24"/>
-          <w:szCs w:val="24"/>
-        </w:rPr>
-      </w:pPr>
-      <w:r>
-        <w:rPr>
-          <w:rFonts w:ascii="Times New Roman" w:hAnsi="Times New Roman" w:cs="Times New Roman"/>
-          <w:b/>
-          <w:bCs/>
-          <w:sz w:val="24"/>
-          <w:szCs w:val="24"/>
-        </w:rPr>
-        <w:lastRenderedPageBreak/>
-        <w:t>J</w:t>
-      </w:r>
-      <w:r>
-        <w:rPr>
-          <w:rFonts w:ascii="Times New Roman" w:hAnsi="Times New Roman" w:cs="Times New Roman"/>
-          <w:b/>
-          <w:bCs/>
-          <w:sz w:val="24"/>
-          <w:szCs w:val="24"/>
-        </w:rPr>
-        <w:t>ustificación</w:t>
+          <w:sz w:val="24"/>
+          <w:szCs w:val="24"/>
+        </w:rPr>
+      </w:pPr>
+      <w:r>
+        <w:rPr>
+          <w:rFonts w:ascii="Times New Roman" w:hAnsi="Times New Roman" w:cs="Times New Roman"/>
+          <w:sz w:val="24"/>
+          <w:szCs w:val="24"/>
+        </w:rPr>
+        <w:t xml:space="preserve">El proyecto de Afore se comenzó a trabajar en la clase de introducción a las TIC del primer semestre, proyecto en el cual participaban las dos personas encargadas de </w:t>
+      </w:r>
+      <w:proofErr w:type="gramStart"/>
+      <w:r>
+        <w:rPr>
+          <w:rFonts w:ascii="Times New Roman" w:hAnsi="Times New Roman" w:cs="Times New Roman"/>
+          <w:sz w:val="24"/>
+          <w:szCs w:val="24"/>
+        </w:rPr>
+        <w:t>este nuev</w:t>
+      </w:r>
+      <w:r>
+        <w:rPr>
+          <w:rFonts w:ascii="Times New Roman" w:hAnsi="Times New Roman" w:cs="Times New Roman"/>
+          <w:sz w:val="24"/>
+          <w:szCs w:val="24"/>
+        </w:rPr>
+        <w:t>a fase</w:t>
+      </w:r>
+      <w:proofErr w:type="gramEnd"/>
+      <w:r>
+        <w:rPr>
+          <w:rFonts w:ascii="Times New Roman" w:hAnsi="Times New Roman" w:cs="Times New Roman"/>
+          <w:sz w:val="24"/>
+          <w:szCs w:val="24"/>
+        </w:rPr>
+        <w:t>, Daniela Bonilla y Tomás Ossa. La continuación de este proyecto permite poder sacar adelante en equipo lo empezado desde el primer semestre, aplicando</w:t>
+      </w:r>
+      <w:r>
+        <w:rPr>
+          <w:rFonts w:ascii="Times New Roman" w:hAnsi="Times New Roman" w:cs="Times New Roman"/>
+          <w:sz w:val="24"/>
+          <w:szCs w:val="24"/>
+        </w:rPr>
+        <w:t xml:space="preserve"> los</w:t>
+      </w:r>
+      <w:r>
+        <w:rPr>
+          <w:rFonts w:ascii="Times New Roman" w:hAnsi="Times New Roman" w:cs="Times New Roman"/>
+          <w:sz w:val="24"/>
+          <w:szCs w:val="24"/>
+        </w:rPr>
+        <w:t xml:space="preserve"> conocimientos adquiridos en las materias de Algoritmos y Programación I y II.</w:t>
       </w:r>
     </w:p>
     <w:p>
@@ -3736,49 +3499,63 @@
           <w:sz w:val="24"/>
           <w:szCs w:val="24"/>
         </w:rPr>
-        <w:t xml:space="preserve">El proyecto de Afore se comenzó a trabajar en la clase de introducción a las TIC del primer semestre, proyecto en el cual participaban las dos personas encargadas de </w:t>
-      </w:r>
-      <w:proofErr w:type="gramStart"/>
-      <w:r>
-        <w:rPr>
-          <w:rFonts w:ascii="Times New Roman" w:hAnsi="Times New Roman" w:cs="Times New Roman"/>
-          <w:sz w:val="24"/>
-          <w:szCs w:val="24"/>
-        </w:rPr>
-        <w:t>este nuev</w:t>
-      </w:r>
-      <w:r>
-        <w:rPr>
-          <w:rFonts w:ascii="Times New Roman" w:hAnsi="Times New Roman" w:cs="Times New Roman"/>
-          <w:sz w:val="24"/>
-          <w:szCs w:val="24"/>
-        </w:rPr>
-        <w:t>a fase</w:t>
-      </w:r>
-      <w:proofErr w:type="gramEnd"/>
-      <w:r>
-        <w:rPr>
-          <w:rFonts w:ascii="Times New Roman" w:hAnsi="Times New Roman" w:cs="Times New Roman"/>
-          <w:sz w:val="24"/>
-          <w:szCs w:val="24"/>
-        </w:rPr>
-        <w:t>, Daniela Bonilla y Tomás Ossa. La continuación de este proyecto permite poder sacar adelante en equipo lo empezado desde el primer semestre, aplicando</w:t>
-      </w:r>
-      <w:r>
-        <w:rPr>
-          <w:rFonts w:ascii="Times New Roman" w:hAnsi="Times New Roman" w:cs="Times New Roman"/>
-          <w:sz w:val="24"/>
-          <w:szCs w:val="24"/>
-        </w:rPr>
-        <w:t xml:space="preserve"> los</w:t>
-      </w:r>
-      <w:r>
-        <w:rPr>
-          <w:rFonts w:ascii="Times New Roman" w:hAnsi="Times New Roman" w:cs="Times New Roman"/>
-          <w:sz w:val="24"/>
-          <w:szCs w:val="24"/>
-        </w:rPr>
-        <w:t xml:space="preserve"> conocimientos adquiridos en las materias de Algoritmos y Programación I y II.</w:t>
+        <w:t>La experiencia del usuario es entendida c</w:t>
+      </w:r>
+      <w:r>
+        <w:rPr>
+          <w:rFonts w:ascii="Times New Roman" w:hAnsi="Times New Roman" w:cs="Times New Roman"/>
+          <w:sz w:val="24"/>
+          <w:szCs w:val="24"/>
+        </w:rPr>
+        <w:t>omo las percepciones y respuestas de las personas, resultantes del uso o anticipación de uso de un producto, sistema o servicio</w:t>
+      </w:r>
+      <w:r>
+        <w:rPr>
+          <w:rFonts w:ascii="Times New Roman" w:hAnsi="Times New Roman" w:cs="Times New Roman"/>
+          <w:sz w:val="24"/>
+          <w:szCs w:val="24"/>
+        </w:rPr>
+        <w:t xml:space="preserve">, donde se tienen en cuenta las emociones y respuestas físicas y psíquicas del usuario al utilizar </w:t>
+      </w:r>
+      <w:r>
+        <w:rPr>
+          <w:rFonts w:ascii="Times New Roman" w:hAnsi="Times New Roman" w:cs="Times New Roman"/>
+          <w:sz w:val="24"/>
+          <w:szCs w:val="24"/>
+        </w:rPr>
+        <w:t>el producto o servicio</w:t>
+      </w:r>
+      <w:r>
+        <w:rPr>
+          <w:rFonts w:ascii="Times New Roman" w:hAnsi="Times New Roman" w:cs="Times New Roman"/>
+          <w:sz w:val="24"/>
+          <w:szCs w:val="24"/>
+        </w:rPr>
+        <w:t xml:space="preserve">, es por esto que se ha decidido realizar una especialización por parte de los autores de este proyecto en experiencia del usuario que permitirá a los trabajadores del restaurante conllevar una jornada laboral completamente a gusto y satisfechos con el programa, sus funcionalidades, su usabilidad e interacción personal, aspecto que </w:t>
+      </w:r>
+      <w:r>
+        <w:rPr>
+          <w:rFonts w:ascii="Times New Roman" w:hAnsi="Times New Roman" w:cs="Times New Roman"/>
+          <w:sz w:val="24"/>
+          <w:szCs w:val="24"/>
+        </w:rPr>
+        <w:t>tendrá efectos positivos en cuanto a</w:t>
+      </w:r>
+      <w:r>
+        <w:rPr>
+          <w:rFonts w:ascii="Times New Roman" w:hAnsi="Times New Roman" w:cs="Times New Roman"/>
+          <w:sz w:val="24"/>
+          <w:szCs w:val="24"/>
+        </w:rPr>
+        <w:t xml:space="preserve">l rendimiento laboral y </w:t>
+      </w:r>
+      <w:r>
+        <w:rPr>
+          <w:rFonts w:ascii="Times New Roman" w:hAnsi="Times New Roman" w:cs="Times New Roman"/>
+          <w:sz w:val="24"/>
+          <w:szCs w:val="24"/>
+        </w:rPr>
+        <w:t>resultados del restaurante.</w:t>
       </w:r>
     </w:p>
     <w:p>
@@ -3796,63 +3573,71 @@
           <w:sz w:val="24"/>
           <w:szCs w:val="24"/>
         </w:rPr>
-        <w:t>La experiencia del usuario es entendida c</w:t>
-      </w:r>
-      <w:r>
-        <w:rPr>
-          <w:rFonts w:ascii="Times New Roman" w:hAnsi="Times New Roman" w:cs="Times New Roman"/>
-          <w:sz w:val="24"/>
-          <w:szCs w:val="24"/>
-        </w:rPr>
-        <w:t>omo las percepciones y respuestas de las personas, resultantes del uso o anticipación de uso de un producto, sistema o servicio</w:t>
-      </w:r>
-      <w:r>
-        <w:rPr>
-          <w:rFonts w:ascii="Times New Roman" w:hAnsi="Times New Roman" w:cs="Times New Roman"/>
-          <w:sz w:val="24"/>
-          <w:szCs w:val="24"/>
-        </w:rPr>
-        <w:t xml:space="preserve">, donde se tienen en cuenta las emociones y respuestas físicas y psíquicas del usuario al utilizar </w:t>
-      </w:r>
-      <w:r>
-        <w:rPr>
-          <w:rFonts w:ascii="Times New Roman" w:hAnsi="Times New Roman" w:cs="Times New Roman"/>
-          <w:sz w:val="24"/>
-          <w:szCs w:val="24"/>
-        </w:rPr>
-        <w:t>el producto o servicio</w:t>
-      </w:r>
-      <w:r>
-        <w:rPr>
-          <w:rFonts w:ascii="Times New Roman" w:hAnsi="Times New Roman" w:cs="Times New Roman"/>
-          <w:sz w:val="24"/>
-          <w:szCs w:val="24"/>
-        </w:rPr>
-        <w:t xml:space="preserve">, es por esto que se ha decidido realizar una especialización por parte de los autores de este proyecto en experiencia del usuario que permitirá a los trabajadores del restaurante conllevar una jornada laboral completamente a gusto y satisfechos con el programa, sus funcionalidades, su usabilidad e interacción personal, aspecto que </w:t>
-      </w:r>
-      <w:r>
-        <w:rPr>
-          <w:rFonts w:ascii="Times New Roman" w:hAnsi="Times New Roman" w:cs="Times New Roman"/>
-          <w:sz w:val="24"/>
-          <w:szCs w:val="24"/>
-        </w:rPr>
-        <w:t>tendrá efectos positivos en cuanto a</w:t>
-      </w:r>
-      <w:r>
-        <w:rPr>
-          <w:rFonts w:ascii="Times New Roman" w:hAnsi="Times New Roman" w:cs="Times New Roman"/>
-          <w:sz w:val="24"/>
-          <w:szCs w:val="24"/>
-        </w:rPr>
-        <w:t xml:space="preserve">l rendimiento laboral y </w:t>
-      </w:r>
-      <w:r>
-        <w:rPr>
-          <w:rFonts w:ascii="Times New Roman" w:hAnsi="Times New Roman" w:cs="Times New Roman"/>
-          <w:sz w:val="24"/>
-          <w:szCs w:val="24"/>
-        </w:rPr>
-        <w:t>resultados del restaurante.</w:t>
+        <w:t>Por otro lado, e</w:t>
+      </w:r>
+      <w:r>
+        <w:rPr>
+          <w:rFonts w:ascii="Times New Roman" w:hAnsi="Times New Roman" w:cs="Times New Roman"/>
+          <w:sz w:val="24"/>
+          <w:szCs w:val="24"/>
+        </w:rPr>
+        <w:t>l proyecto cuenta con funcionalidades avanzadas</w:t>
+      </w:r>
+      <w:r>
+        <w:rPr>
+          <w:rFonts w:ascii="Times New Roman" w:hAnsi="Times New Roman" w:cs="Times New Roman"/>
+          <w:sz w:val="24"/>
+          <w:szCs w:val="24"/>
+        </w:rPr>
+        <w:t>, que permiten la medición de resultados para la toma de decisiones, funcionalidades</w:t>
+      </w:r>
+      <w:r>
+        <w:rPr>
+          <w:rFonts w:ascii="Times New Roman" w:hAnsi="Times New Roman" w:cs="Times New Roman"/>
+          <w:sz w:val="24"/>
+          <w:szCs w:val="24"/>
+        </w:rPr>
+        <w:t xml:space="preserve"> </w:t>
+      </w:r>
+      <w:r>
+        <w:rPr>
+          <w:rFonts w:ascii="Times New Roman" w:hAnsi="Times New Roman" w:cs="Times New Roman"/>
+          <w:sz w:val="24"/>
+          <w:szCs w:val="24"/>
+        </w:rPr>
+        <w:t>donde se hace indispensable</w:t>
+      </w:r>
+      <w:r>
+        <w:rPr>
+          <w:rFonts w:ascii="Times New Roman" w:hAnsi="Times New Roman" w:cs="Times New Roman"/>
+          <w:sz w:val="24"/>
+          <w:szCs w:val="24"/>
+        </w:rPr>
+        <w:t xml:space="preserve"> el conjunto de ideas de </w:t>
+      </w:r>
+      <w:r>
+        <w:rPr>
+          <w:rFonts w:ascii="Times New Roman" w:hAnsi="Times New Roman" w:cs="Times New Roman"/>
+          <w:sz w:val="24"/>
+          <w:szCs w:val="24"/>
+        </w:rPr>
+        <w:t xml:space="preserve">mínimo </w:t>
+      </w:r>
+      <w:r>
+        <w:rPr>
+          <w:rFonts w:ascii="Times New Roman" w:hAnsi="Times New Roman" w:cs="Times New Roman"/>
+          <w:sz w:val="24"/>
+          <w:szCs w:val="24"/>
+        </w:rPr>
+        <w:t>dos personas</w:t>
+      </w:r>
+      <w:r>
+        <w:rPr>
+          <w:rFonts w:ascii="Times New Roman" w:hAnsi="Times New Roman" w:cs="Times New Roman"/>
+          <w:sz w:val="24"/>
+          <w:szCs w:val="24"/>
+        </w:rPr>
+        <w:t xml:space="preserve"> para minimizar los errores y tener un pensamiento global y no sesgado como suele pasar en proyectos individuales.</w:t>
       </w:r>
     </w:p>
     <w:p>
@@ -3870,23 +3655,23 @@
           <w:sz w:val="24"/>
           <w:szCs w:val="24"/>
         </w:rPr>
-        <w:t>Por otro lado, e</w:t>
-      </w:r>
-      <w:r>
-        <w:rPr>
-          <w:rFonts w:ascii="Times New Roman" w:hAnsi="Times New Roman" w:cs="Times New Roman"/>
-          <w:sz w:val="24"/>
-          <w:szCs w:val="24"/>
-        </w:rPr>
-        <w:t>l proyecto cuenta con funcionalidades avanzadas</w:t>
-      </w:r>
-      <w:r>
-        <w:rPr>
-          <w:rFonts w:ascii="Times New Roman" w:hAnsi="Times New Roman" w:cs="Times New Roman"/>
-          <w:sz w:val="24"/>
-          <w:szCs w:val="24"/>
-        </w:rPr>
-        <w:t>, que permiten la medición de resultados para la toma de decisiones, funcionalidades</w:t>
+        <w:t>En conclusión</w:t>
+      </w:r>
+      <w:r>
+        <w:rPr>
+          <w:rFonts w:ascii="Times New Roman" w:hAnsi="Times New Roman" w:cs="Times New Roman"/>
+          <w:sz w:val="24"/>
+          <w:szCs w:val="24"/>
+        </w:rPr>
+        <w:t>,</w:t>
+      </w:r>
+      <w:r>
+        <w:rPr>
+          <w:rFonts w:ascii="Times New Roman" w:hAnsi="Times New Roman" w:cs="Times New Roman"/>
+          <w:sz w:val="24"/>
+          <w:szCs w:val="24"/>
+        </w:rPr>
+        <w:t xml:space="preserve"> Afore es un proyecto muy bien estructurado</w:t>
       </w:r>
       <w:r>
         <w:rPr>
@@ -3902,73 +3687,31 @@
           <w:sz w:val="24"/>
           <w:szCs w:val="24"/>
         </w:rPr>
-        <w:t>donde se hace indispensable</w:t>
-      </w:r>
-      <w:r>
-        <w:rPr>
-          <w:rFonts w:ascii="Times New Roman" w:hAnsi="Times New Roman" w:cs="Times New Roman"/>
-          <w:sz w:val="24"/>
-          <w:szCs w:val="24"/>
-        </w:rPr>
-        <w:t xml:space="preserve"> el conjunto de ideas de </w:t>
-      </w:r>
-      <w:r>
-        <w:rPr>
-          <w:rFonts w:ascii="Times New Roman" w:hAnsi="Times New Roman" w:cs="Times New Roman"/>
-          <w:sz w:val="24"/>
-          <w:szCs w:val="24"/>
-        </w:rPr>
-        <w:t xml:space="preserve">mínimo </w:t>
-      </w:r>
-      <w:r>
-        <w:rPr>
-          <w:rFonts w:ascii="Times New Roman" w:hAnsi="Times New Roman" w:cs="Times New Roman"/>
-          <w:sz w:val="24"/>
-          <w:szCs w:val="24"/>
-        </w:rPr>
-        <w:t>dos personas</w:t>
-      </w:r>
-      <w:r>
-        <w:rPr>
-          <w:rFonts w:ascii="Times New Roman" w:hAnsi="Times New Roman" w:cs="Times New Roman"/>
-          <w:sz w:val="24"/>
-          <w:szCs w:val="24"/>
-        </w:rPr>
-        <w:t xml:space="preserve"> para minimizar los errores y tener un pensamiento global y no sesgado como suele pasar en proyectos individuales.</w:t>
-      </w:r>
-    </w:p>
-    <w:p>
-      <w:pPr>
-        <w:jc w:val="both"/>
-        <w:rPr>
-          <w:rFonts w:ascii="Times New Roman" w:hAnsi="Times New Roman" w:cs="Times New Roman"/>
-          <w:sz w:val="24"/>
-          <w:szCs w:val="24"/>
-        </w:rPr>
-      </w:pPr>
-      <w:r>
-        <w:rPr>
-          <w:rFonts w:ascii="Times New Roman" w:hAnsi="Times New Roman" w:cs="Times New Roman"/>
-          <w:sz w:val="24"/>
-          <w:szCs w:val="24"/>
-        </w:rPr>
-        <w:t>En conclusión</w:t>
-      </w:r>
-      <w:r>
-        <w:rPr>
-          <w:rFonts w:ascii="Times New Roman" w:hAnsi="Times New Roman" w:cs="Times New Roman"/>
-          <w:sz w:val="24"/>
-          <w:szCs w:val="24"/>
-        </w:rPr>
-        <w:t>,</w:t>
-      </w:r>
-      <w:r>
-        <w:rPr>
-          <w:rFonts w:ascii="Times New Roman" w:hAnsi="Times New Roman" w:cs="Times New Roman"/>
-          <w:sz w:val="24"/>
-          <w:szCs w:val="24"/>
-        </w:rPr>
-        <w:t xml:space="preserve"> Afore es un proyecto muy bien estructurado</w:t>
+        <w:t xml:space="preserve">que </w:t>
+      </w:r>
+      <w:r>
+        <w:rPr>
+          <w:rFonts w:ascii="Times New Roman" w:hAnsi="Times New Roman" w:cs="Times New Roman"/>
+          <w:sz w:val="24"/>
+          <w:szCs w:val="24"/>
+        </w:rPr>
+        <w:t>prioriza</w:t>
+      </w:r>
+      <w:r>
+        <w:rPr>
+          <w:rFonts w:ascii="Times New Roman" w:hAnsi="Times New Roman" w:cs="Times New Roman"/>
+          <w:sz w:val="24"/>
+          <w:szCs w:val="24"/>
+        </w:rPr>
+        <w:t xml:space="preserve"> la experiencia del usuario</w:t>
+      </w:r>
+      <w:r>
+        <w:rPr>
+          <w:rFonts w:ascii="Times New Roman" w:hAnsi="Times New Roman" w:cs="Times New Roman"/>
+          <w:sz w:val="24"/>
+          <w:szCs w:val="24"/>
+        </w:rPr>
+        <w:t xml:space="preserve"> y</w:t>
       </w:r>
       <w:r>
         <w:rPr>
@@ -3984,103 +3727,7 @@
           <w:sz w:val="24"/>
           <w:szCs w:val="24"/>
         </w:rPr>
-        <w:t xml:space="preserve">que </w:t>
-      </w:r>
-      <w:r>
-        <w:rPr>
-          <w:rFonts w:ascii="Times New Roman" w:hAnsi="Times New Roman" w:cs="Times New Roman"/>
-          <w:sz w:val="24"/>
-          <w:szCs w:val="24"/>
-        </w:rPr>
-        <w:t>prioriza</w:t>
-      </w:r>
-      <w:r>
-        <w:rPr>
-          <w:rFonts w:ascii="Times New Roman" w:hAnsi="Times New Roman" w:cs="Times New Roman"/>
-          <w:sz w:val="24"/>
-          <w:szCs w:val="24"/>
-        </w:rPr>
-        <w:t xml:space="preserve"> la experiencia del usuario</w:t>
-      </w:r>
-      <w:r>
-        <w:rPr>
-          <w:rFonts w:ascii="Times New Roman" w:hAnsi="Times New Roman" w:cs="Times New Roman"/>
-          <w:sz w:val="24"/>
-          <w:szCs w:val="24"/>
-        </w:rPr>
-        <w:t xml:space="preserve"> y</w:t>
-      </w:r>
-      <w:r>
-        <w:rPr>
-          <w:rFonts w:ascii="Times New Roman" w:hAnsi="Times New Roman" w:cs="Times New Roman"/>
-          <w:sz w:val="24"/>
-          <w:szCs w:val="24"/>
-        </w:rPr>
-        <w:t xml:space="preserve"> </w:t>
-      </w:r>
-      <w:r>
-        <w:rPr>
-          <w:rFonts w:ascii="Times New Roman" w:hAnsi="Times New Roman" w:cs="Times New Roman"/>
-          <w:sz w:val="24"/>
-          <w:szCs w:val="24"/>
-        </w:rPr>
-        <w:t xml:space="preserve">en conjunto </w:t>
-      </w:r>
-      <w:r>
-        <w:rPr>
-          <w:rFonts w:ascii="Times New Roman" w:hAnsi="Times New Roman" w:cs="Times New Roman"/>
-          <w:sz w:val="24"/>
-          <w:szCs w:val="24"/>
-        </w:rPr>
-        <w:t xml:space="preserve">con </w:t>
-      </w:r>
-      <w:r>
-        <w:rPr>
-          <w:rFonts w:ascii="Times New Roman" w:hAnsi="Times New Roman" w:cs="Times New Roman"/>
-          <w:sz w:val="24"/>
-          <w:szCs w:val="24"/>
-        </w:rPr>
-        <w:t>funcionalidades avanzadas</w:t>
-      </w:r>
-      <w:r>
-        <w:rPr>
-          <w:rFonts w:ascii="Times New Roman" w:hAnsi="Times New Roman" w:cs="Times New Roman"/>
-          <w:sz w:val="24"/>
-          <w:szCs w:val="24"/>
-        </w:rPr>
-        <w:t xml:space="preserve"> son utilizadas</w:t>
-      </w:r>
-      <w:r>
-        <w:rPr>
-          <w:rFonts w:ascii="Times New Roman" w:hAnsi="Times New Roman" w:cs="Times New Roman"/>
-          <w:sz w:val="24"/>
-          <w:szCs w:val="24"/>
-        </w:rPr>
-        <w:t xml:space="preserve"> </w:t>
-      </w:r>
-      <w:r>
-        <w:rPr>
-          <w:rFonts w:ascii="Times New Roman" w:hAnsi="Times New Roman" w:cs="Times New Roman"/>
-          <w:sz w:val="24"/>
-          <w:szCs w:val="24"/>
-        </w:rPr>
-        <w:t xml:space="preserve">como método a </w:t>
-      </w:r>
-      <w:r>
-        <w:rPr>
-          <w:rFonts w:ascii="Times New Roman" w:hAnsi="Times New Roman" w:cs="Times New Roman"/>
-          <w:sz w:val="24"/>
-          <w:szCs w:val="24"/>
-        </w:rPr>
-        <w:t>la excelencia en atención y servicio</w:t>
-      </w:r>
-      <w:r>
-        <w:rPr>
-          <w:rFonts w:ascii="Times New Roman" w:hAnsi="Times New Roman" w:cs="Times New Roman"/>
-          <w:sz w:val="24"/>
-          <w:szCs w:val="24"/>
-        </w:rPr>
-        <w:t xml:space="preserve"> que se reflejan finalmente en mejores </w:t>
+        <w:t xml:space="preserve">en conjunto con funcionalidades avanzadas son utilizadas como método a la excelencia en atención y servicio que se reflejan finalmente en mejores </w:t>
       </w:r>
       <w:r>
         <w:rPr>

--- a/docs/Primera entrega TI3/Tarea Integradora 3.docx
+++ b/docs/Primera entrega TI3/Tarea Integradora 3.docx
@@ -520,55 +520,7 @@
           <w:sz w:val="22"/>
           <w:szCs w:val="22"/>
         </w:rPr>
-        <w:t xml:space="preserve">Sketches, Mockups </w:t>
-      </w:r>
-      <w:proofErr w:type="spellStart"/>
-      <w:r>
-        <w:rPr>
-          <w:rFonts w:ascii="Arial" w:hAnsi="Arial" w:cs="Arial"/>
-          <w:b/>
-          <w:bCs/>
-          <w:color w:val="000000"/>
-          <w:sz w:val="22"/>
-          <w:szCs w:val="22"/>
-        </w:rPr>
-        <w:t>ó</w:t>
-      </w:r>
-      <w:proofErr w:type="spellEnd"/>
-      <w:r>
-        <w:rPr>
-          <w:rFonts w:ascii="Arial" w:hAnsi="Arial" w:cs="Arial"/>
-          <w:b/>
-          <w:bCs/>
-          <w:color w:val="000000"/>
-          <w:sz w:val="22"/>
-          <w:szCs w:val="22"/>
-        </w:rPr>
-        <w:t xml:space="preserve"> </w:t>
-      </w:r>
-      <w:proofErr w:type="spellStart"/>
-      <w:r>
-        <w:rPr>
-          <w:rFonts w:ascii="Arial" w:hAnsi="Arial" w:cs="Arial"/>
-          <w:b/>
-          <w:bCs/>
-          <w:color w:val="000000"/>
-          <w:sz w:val="22"/>
-          <w:szCs w:val="22"/>
-        </w:rPr>
-        <w:t>Wireframes</w:t>
-      </w:r>
-      <w:proofErr w:type="spellEnd"/>
-      <w:r>
-        <w:rPr>
-          <w:rFonts w:ascii="Arial" w:hAnsi="Arial" w:cs="Arial"/>
-          <w:b/>
-          <w:bCs/>
-          <w:color w:val="000000"/>
-          <w:sz w:val="22"/>
-          <w:szCs w:val="22"/>
-        </w:rPr>
-        <w:t>.</w:t>
+        <w:t>Sketches, Mockups ó Wireframes.</w:t>
       </w:r>
       <w:r>
         <w:rPr>
@@ -623,27 +575,7 @@
           <w:sz w:val="22"/>
           <w:szCs w:val="22"/>
         </w:rPr>
-        <w:t xml:space="preserve"> del repositorio debe explicar brevemente (en inglés) de qué se trata el proyecto. Deben enlazar los archivos que documentan el proyecto (en formato </w:t>
-      </w:r>
-      <w:proofErr w:type="spellStart"/>
-      <w:r>
-        <w:rPr>
-          <w:rFonts w:ascii="Arial" w:hAnsi="Arial" w:cs="Arial"/>
-          <w:color w:val="000000"/>
-          <w:sz w:val="22"/>
-          <w:szCs w:val="22"/>
-        </w:rPr>
-        <w:t>pdf</w:t>
-      </w:r>
-      <w:proofErr w:type="spellEnd"/>
-      <w:r>
-        <w:rPr>
-          <w:rFonts w:ascii="Arial" w:hAnsi="Arial" w:cs="Arial"/>
-          <w:color w:val="000000"/>
-          <w:sz w:val="22"/>
-          <w:szCs w:val="22"/>
-        </w:rPr>
-        <w:t>) y deben especificar las condiciones técnicas del mismo (lenguaje, sistema operativo y ambiente de desarrollo).</w:t>
+        <w:t xml:space="preserve"> del repositorio debe explicar brevemente (en inglés) de qué se trata el proyecto. Deben enlazar los archivos que documentan el proyecto (en formato pdf) y deben especificar las condiciones técnicas del mismo (lenguaje, sistema operativo y ambiente de desarrollo).</w:t>
       </w:r>
     </w:p>
     <w:p>
@@ -1255,25 +1187,7 @@
           <w:sz w:val="24"/>
           <w:szCs w:val="24"/>
         </w:rPr>
-        <w:t xml:space="preserve"> trae consigo que las personas decidan muchas veces no salir o en muchas ocasiones perder su tiempo ya que al llegar a un lugar no se les permite el ingreso porque el recinto ya llego a su aforo máximo, es por esto </w:t>
-      </w:r>
-      <w:proofErr w:type="gramStart"/>
-      <w:r>
-        <w:rPr>
-          <w:rFonts w:ascii="Times New Roman" w:hAnsi="Times New Roman" w:cs="Times New Roman"/>
-          <w:sz w:val="24"/>
-          <w:szCs w:val="24"/>
-        </w:rPr>
-        <w:t>que</w:t>
-      </w:r>
-      <w:proofErr w:type="gramEnd"/>
-      <w:r>
-        <w:rPr>
-          <w:rFonts w:ascii="Times New Roman" w:hAnsi="Times New Roman" w:cs="Times New Roman"/>
-          <w:sz w:val="24"/>
-          <w:szCs w:val="24"/>
-        </w:rPr>
-        <w:t xml:space="preserve"> se presenta Afore como un software </w:t>
+        <w:t xml:space="preserve"> trae consigo que las personas decidan muchas veces no salir o en muchas ocasiones perder su tiempo ya que al llegar a un lugar no se les permite el ingreso porque el recinto ya llego a su aforo máximo, es por esto que se presenta Afore como un software </w:t>
       </w:r>
       <w:r>
         <w:rPr>
@@ -1345,25 +1259,7 @@
           <w:sz w:val="24"/>
           <w:szCs w:val="24"/>
         </w:rPr>
-        <w:t xml:space="preserve">Sin </w:t>
-      </w:r>
-      <w:proofErr w:type="gramStart"/>
-      <w:r>
-        <w:rPr>
-          <w:rFonts w:ascii="Times New Roman" w:hAnsi="Times New Roman" w:cs="Times New Roman"/>
-          <w:sz w:val="24"/>
-          <w:szCs w:val="24"/>
-        </w:rPr>
-        <w:t>embargo</w:t>
-      </w:r>
-      <w:proofErr w:type="gramEnd"/>
-      <w:r>
-        <w:rPr>
-          <w:rFonts w:ascii="Times New Roman" w:hAnsi="Times New Roman" w:cs="Times New Roman"/>
-          <w:sz w:val="24"/>
-          <w:szCs w:val="24"/>
-        </w:rPr>
-        <w:t xml:space="preserve"> este es solo el primer paso para el objetivo final del software ya que se desarrollara una aplicación móvil donde los ciudadanos y posibles clientes puedan conocer el aforo de los restaurantes, y hacer sus reservas para que así no pierdan el viaje y se sientan seguros de que al llegar al restaurante tendrán su espacio guardado respetando el aforo.</w:t>
+        <w:t>Sin embargo este es solo el primer paso para el objetivo final del software ya que se desarrollara una aplicación móvil donde los ciudadanos y posibles clientes puedan conocer el aforo de los restaurantes, y hacer sus reservas para que así no pierdan el viaje y se sientan seguros de que al llegar al restaurante tendrán su espacio guardado respetando el aforo.</w:t>
       </w:r>
     </w:p>
     <w:p>
@@ -1389,35 +1285,6 @@
     <w:p>
       <w:pPr>
         <w:jc w:val="both"/>
-        <w:rPr>
-          <w:rFonts w:ascii="Times New Roman" w:hAnsi="Times New Roman" w:cs="Times New Roman"/>
-          <w:sz w:val="24"/>
-          <w:szCs w:val="24"/>
-        </w:rPr>
-      </w:pPr>
-    </w:p>
-    <w:p>
-      <w:pPr>
-        <w:jc w:val="both"/>
-        <w:rPr>
-          <w:rFonts w:ascii="Times New Roman" w:hAnsi="Times New Roman" w:cs="Times New Roman"/>
-          <w:sz w:val="24"/>
-          <w:szCs w:val="24"/>
-        </w:rPr>
-      </w:pPr>
-    </w:p>
-    <w:p>
-      <w:pPr>
-        <w:jc w:val="both"/>
-        <w:rPr>
-          <w:rFonts w:ascii="Times New Roman" w:hAnsi="Times New Roman" w:cs="Times New Roman"/>
-          <w:sz w:val="24"/>
-          <w:szCs w:val="24"/>
-        </w:rPr>
-      </w:pPr>
-    </w:p>
-    <w:p>
-      <w:pPr>
         <w:rPr>
           <w:rFonts w:ascii="Times New Roman" w:hAnsi="Times New Roman" w:cs="Times New Roman"/>
           <w:sz w:val="24"/>
@@ -1433,6 +1300,7 @@
           <w:bCs/>
           <w:sz w:val="24"/>
           <w:szCs w:val="24"/>
+          <w:u w:val="single"/>
         </w:rPr>
       </w:pPr>
       <w:r>
@@ -1443,6 +1311,7 @@
           <w:sz w:val="24"/>
           <w:szCs w:val="24"/>
         </w:rPr>
+        <w:lastRenderedPageBreak/>
         <w:t>Requerimientos funcionales</w:t>
       </w:r>
     </w:p>
@@ -1477,7 +1346,34 @@
           <w:sz w:val="24"/>
           <w:szCs w:val="24"/>
         </w:rPr>
-        <w:t>: Crear un Producto. Permite crear un producto con un nombre, un</w:t>
+        <w:t xml:space="preserve">: Crear un Producto. Permite crear un producto con un </w:t>
+      </w:r>
+      <w:r>
+        <w:rPr>
+          <w:rFonts w:ascii="Times New Roman" w:hAnsi="Times New Roman" w:cs="Times New Roman"/>
+          <w:color w:val="000000"/>
+          <w:sz w:val="24"/>
+          <w:szCs w:val="24"/>
+        </w:rPr>
+        <w:t>número de identificación</w:t>
+      </w:r>
+      <w:r>
+        <w:rPr>
+          <w:rFonts w:ascii="Times New Roman" w:hAnsi="Times New Roman" w:cs="Times New Roman"/>
+          <w:color w:val="000000"/>
+          <w:sz w:val="24"/>
+          <w:szCs w:val="24"/>
+        </w:rPr>
+        <w:t xml:space="preserve">, un </w:t>
+      </w:r>
+      <w:r>
+        <w:rPr>
+          <w:rFonts w:ascii="Times New Roman" w:hAnsi="Times New Roman" w:cs="Times New Roman"/>
+          <w:color w:val="000000"/>
+          <w:sz w:val="24"/>
+          <w:szCs w:val="24"/>
+        </w:rPr>
+        <w:t>nombre, un</w:t>
       </w:r>
       <w:r>
         <w:rPr>
@@ -1673,17 +1569,15 @@
         </w:rPr>
         <w:t xml:space="preserve">. Permite crear un </w:t>
       </w:r>
-      <w:proofErr w:type="spellStart"/>
-      <w:r>
-        <w:rPr>
-          <w:rFonts w:ascii="Times New Roman" w:hAnsi="Times New Roman" w:cs="Times New Roman"/>
-          <w:color w:val="000000"/>
-          <w:sz w:val="24"/>
-          <w:szCs w:val="24"/>
-        </w:rPr>
-        <w:t>domicliario</w:t>
-      </w:r>
-      <w:proofErr w:type="spellEnd"/>
+      <w:r>
+        <w:rPr>
+          <w:rFonts w:ascii="Times New Roman" w:hAnsi="Times New Roman" w:cs="Times New Roman"/>
+          <w:color w:val="000000"/>
+          <w:sz w:val="24"/>
+          <w:szCs w:val="24"/>
+        </w:rPr>
+        <w:t>domiciliario</w:t>
+      </w:r>
       <w:r>
         <w:rPr>
           <w:rFonts w:ascii="Times New Roman" w:hAnsi="Times New Roman" w:cs="Times New Roman"/>
@@ -2647,7 +2541,6 @@
           <w:sz w:val="24"/>
           <w:szCs w:val="24"/>
         </w:rPr>
-        <w:lastRenderedPageBreak/>
         <w:t>R11</w:t>
       </w:r>
       <w:r>
@@ -2751,6 +2644,7 @@
           <w:sz w:val="24"/>
           <w:szCs w:val="24"/>
         </w:rPr>
+        <w:lastRenderedPageBreak/>
         <w:t>realiza este requerimiento es cambiar el estado del usuario de ACTIVO a INACTIVO. Si un</w:t>
       </w:r>
     </w:p>
@@ -3024,45 +2918,14 @@
           <w:szCs w:val="24"/>
         </w:rPr>
       </w:pPr>
-      <w:proofErr w:type="spellStart"/>
-      <w:r>
-        <w:rPr>
-          <w:rFonts w:ascii="Times New Roman" w:hAnsi="Times New Roman" w:cs="Times New Roman"/>
-          <w:color w:val="000000"/>
-          <w:sz w:val="24"/>
-          <w:szCs w:val="24"/>
-        </w:rPr>
-        <w:t>username</w:t>
-      </w:r>
-      <w:proofErr w:type="spellEnd"/>
-      <w:r>
-        <w:rPr>
-          <w:rFonts w:ascii="Times New Roman" w:hAnsi="Times New Roman" w:cs="Times New Roman"/>
-          <w:color w:val="000000"/>
-          <w:sz w:val="24"/>
-          <w:szCs w:val="24"/>
-        </w:rPr>
-        <w:t xml:space="preserve"> y </w:t>
-      </w:r>
-      <w:proofErr w:type="spellStart"/>
-      <w:r>
-        <w:rPr>
-          <w:rFonts w:ascii="Times New Roman" w:hAnsi="Times New Roman" w:cs="Times New Roman"/>
-          <w:color w:val="000000"/>
-          <w:sz w:val="24"/>
-          <w:szCs w:val="24"/>
-        </w:rPr>
-        <w:t>password</w:t>
-      </w:r>
-      <w:proofErr w:type="spellEnd"/>
-      <w:r>
-        <w:rPr>
-          <w:rFonts w:ascii="Times New Roman" w:hAnsi="Times New Roman" w:cs="Times New Roman"/>
-          <w:color w:val="000000"/>
-          <w:sz w:val="24"/>
-          <w:szCs w:val="24"/>
-        </w:rPr>
-        <w:t xml:space="preserve"> de un usuario existente en la lista de usuarios del restaurante. </w:t>
+      <w:r>
+        <w:rPr>
+          <w:rFonts w:ascii="Times New Roman" w:hAnsi="Times New Roman" w:cs="Times New Roman"/>
+          <w:color w:val="000000"/>
+          <w:sz w:val="24"/>
+          <w:szCs w:val="24"/>
+        </w:rPr>
+        <w:t xml:space="preserve">username y password de un usuario existente en la lista de usuarios del restaurante. </w:t>
       </w:r>
     </w:p>
     <w:p>
@@ -3439,16 +3302,7 @@
           <w:sz w:val="24"/>
           <w:szCs w:val="24"/>
         </w:rPr>
-        <w:t xml:space="preserve">El proyecto de Afore se comenzó a trabajar en la clase de introducción a las TIC del primer semestre, proyecto en el cual participaban las dos personas encargadas de </w:t>
-      </w:r>
-      <w:proofErr w:type="gramStart"/>
-      <w:r>
-        <w:rPr>
-          <w:rFonts w:ascii="Times New Roman" w:hAnsi="Times New Roman" w:cs="Times New Roman"/>
-          <w:sz w:val="24"/>
-          <w:szCs w:val="24"/>
-        </w:rPr>
-        <w:t>este nuev</w:t>
+        <w:t>El proyecto de Afore se comenzó a trabajar en la clase de introducción a las TIC del primer semestre, proyecto en el cual participaban las dos personas encargadas de este nuev</w:t>
       </w:r>
       <w:r>
         <w:rPr>
@@ -3458,7 +3312,6 @@
         </w:rPr>
         <w:t>a fase</w:t>
       </w:r>
-      <w:proofErr w:type="gramEnd"/>
       <w:r>
         <w:rPr>
           <w:rFonts w:ascii="Times New Roman" w:hAnsi="Times New Roman" w:cs="Times New Roman"/>

--- a/docs/Primera entrega TI3/Tarea Integradora 3.docx
+++ b/docs/Primera entrega TI3/Tarea Integradora 3.docx
@@ -2278,6 +2278,7 @@
         <w:autoSpaceDN w:val="0"/>
         <w:adjustRightInd w:val="0"/>
         <w:spacing w:after="0" w:line="240" w:lineRule="auto"/>
+        <w:jc w:val="both"/>
         <w:rPr>
           <w:rFonts w:ascii="Times New Roman" w:hAnsi="Times New Roman" w:cs="Times New Roman"/>
           <w:color w:val="000000"/>
@@ -2303,52 +2304,121 @@
           <w:sz w:val="24"/>
           <w:szCs w:val="24"/>
         </w:rPr>
-        <w:t>: Crear un Pedido. Permite crear un pedido con un código autogenerado, con su estado</w:t>
-      </w:r>
-    </w:p>
-    <w:p>
-      <w:pPr>
-        <w:autoSpaceDE w:val="0"/>
-        <w:autoSpaceDN w:val="0"/>
-        <w:adjustRightInd w:val="0"/>
-        <w:spacing w:after="0" w:line="240" w:lineRule="auto"/>
-        <w:rPr>
-          <w:rFonts w:ascii="Times New Roman" w:hAnsi="Times New Roman" w:cs="Times New Roman"/>
-          <w:color w:val="000000"/>
-          <w:sz w:val="24"/>
-          <w:szCs w:val="24"/>
-        </w:rPr>
-      </w:pPr>
-      <w:r>
-        <w:rPr>
-          <w:rFonts w:ascii="Times New Roman" w:hAnsi="Times New Roman" w:cs="Times New Roman"/>
-          <w:color w:val="000000"/>
-          <w:sz w:val="24"/>
-          <w:szCs w:val="24"/>
-        </w:rPr>
-        <w:t>predeterminado (ACTIVO), con los productos (mínimo uno) y su cantidad (mínimo uno), con el nombre del cliente que lo solicita y el nombre del empleado que se encarga de él, con la fecha y hora del pedido, además unas observaciones del pedido (si las hay). Este pedido es añadido a la lista de pedidos del empleado.</w:t>
-      </w:r>
-    </w:p>
-    <w:p>
-      <w:pPr>
-        <w:autoSpaceDE w:val="0"/>
-        <w:autoSpaceDN w:val="0"/>
-        <w:adjustRightInd w:val="0"/>
-        <w:spacing w:after="0" w:line="240" w:lineRule="auto"/>
-        <w:rPr>
-          <w:rFonts w:ascii="Times New Roman" w:hAnsi="Times New Roman" w:cs="Times New Roman"/>
-          <w:color w:val="000000"/>
-          <w:sz w:val="24"/>
-          <w:szCs w:val="24"/>
-        </w:rPr>
-      </w:pPr>
-    </w:p>
-    <w:p>
-      <w:pPr>
-        <w:autoSpaceDE w:val="0"/>
-        <w:autoSpaceDN w:val="0"/>
-        <w:adjustRightInd w:val="0"/>
-        <w:spacing w:after="0" w:line="240" w:lineRule="auto"/>
+        <w:t>: Crear un Pedido</w:t>
+      </w:r>
+      <w:r>
+        <w:rPr>
+          <w:rFonts w:ascii="Times New Roman" w:hAnsi="Times New Roman" w:cs="Times New Roman"/>
+          <w:color w:val="000000"/>
+          <w:sz w:val="24"/>
+          <w:szCs w:val="24"/>
+        </w:rPr>
+        <w:t xml:space="preserve"> en el restaurante</w:t>
+      </w:r>
+      <w:r>
+        <w:rPr>
+          <w:rFonts w:ascii="Times New Roman" w:hAnsi="Times New Roman" w:cs="Times New Roman"/>
+          <w:color w:val="000000"/>
+          <w:sz w:val="24"/>
+          <w:szCs w:val="24"/>
+        </w:rPr>
+        <w:t>. Permite crear un pedido</w:t>
+      </w:r>
+      <w:r>
+        <w:rPr>
+          <w:rFonts w:ascii="Times New Roman" w:hAnsi="Times New Roman" w:cs="Times New Roman"/>
+          <w:color w:val="000000"/>
+          <w:sz w:val="24"/>
+          <w:szCs w:val="24"/>
+        </w:rPr>
+        <w:t xml:space="preserve"> que será consumido en el restaurante</w:t>
+      </w:r>
+      <w:r>
+        <w:rPr>
+          <w:rFonts w:ascii="Times New Roman" w:hAnsi="Times New Roman" w:cs="Times New Roman"/>
+          <w:color w:val="000000"/>
+          <w:sz w:val="24"/>
+          <w:szCs w:val="24"/>
+        </w:rPr>
+        <w:t xml:space="preserve">, con </w:t>
+      </w:r>
+      <w:r>
+        <w:rPr>
+          <w:rFonts w:ascii="Times New Roman" w:hAnsi="Times New Roman" w:cs="Times New Roman"/>
+          <w:color w:val="000000"/>
+          <w:sz w:val="24"/>
+          <w:szCs w:val="24"/>
+        </w:rPr>
+        <w:t>un</w:t>
+      </w:r>
+      <w:r>
+        <w:rPr>
+          <w:rFonts w:ascii="Times New Roman" w:hAnsi="Times New Roman" w:cs="Times New Roman"/>
+          <w:color w:val="000000"/>
+          <w:sz w:val="24"/>
+          <w:szCs w:val="24"/>
+        </w:rPr>
+        <w:t xml:space="preserve"> estado</w:t>
+      </w:r>
+      <w:r>
+        <w:rPr>
+          <w:rFonts w:ascii="Times New Roman" w:hAnsi="Times New Roman" w:cs="Times New Roman"/>
+          <w:color w:val="000000"/>
+          <w:sz w:val="24"/>
+          <w:szCs w:val="24"/>
+        </w:rPr>
+        <w:t xml:space="preserve"> </w:t>
+      </w:r>
+      <w:r>
+        <w:rPr>
+          <w:rFonts w:ascii="Times New Roman" w:hAnsi="Times New Roman" w:cs="Times New Roman"/>
+          <w:color w:val="000000"/>
+          <w:sz w:val="24"/>
+          <w:szCs w:val="24"/>
+        </w:rPr>
+        <w:t>(ACTIVO), con los productos y su cantidad</w:t>
+      </w:r>
+      <w:r>
+        <w:rPr>
+          <w:rFonts w:ascii="Times New Roman" w:hAnsi="Times New Roman" w:cs="Times New Roman"/>
+          <w:color w:val="000000"/>
+          <w:sz w:val="24"/>
+          <w:szCs w:val="24"/>
+        </w:rPr>
+        <w:t xml:space="preserve">, </w:t>
+      </w:r>
+      <w:r>
+        <w:rPr>
+          <w:rFonts w:ascii="Times New Roman" w:hAnsi="Times New Roman" w:cs="Times New Roman"/>
+          <w:color w:val="000000"/>
+          <w:sz w:val="24"/>
+          <w:szCs w:val="24"/>
+        </w:rPr>
+        <w:t>con el nombre del cliente que lo solicita y el nombre del empleado que se encarga de él, con la fecha y hora del pedido, además unas observaciones del pedido (si las hay). Este pedido es añadido a la lista de pedidos del empleado.</w:t>
+      </w:r>
+    </w:p>
+    <w:p>
+      <w:pPr>
+        <w:autoSpaceDE w:val="0"/>
+        <w:autoSpaceDN w:val="0"/>
+        <w:adjustRightInd w:val="0"/>
+        <w:spacing w:after="0" w:line="240" w:lineRule="auto"/>
+        <w:jc w:val="both"/>
+        <w:rPr>
+          <w:rFonts w:ascii="Times New Roman" w:hAnsi="Times New Roman" w:cs="Times New Roman"/>
+          <w:color w:val="000000"/>
+          <w:sz w:val="24"/>
+          <w:szCs w:val="24"/>
+        </w:rPr>
+      </w:pPr>
+    </w:p>
+    <w:p>
+      <w:pPr>
+        <w:autoSpaceDE w:val="0"/>
+        <w:autoSpaceDN w:val="0"/>
+        <w:adjustRightInd w:val="0"/>
+        <w:spacing w:after="0" w:line="240" w:lineRule="auto"/>
+        <w:jc w:val="both"/>
         <w:rPr>
           <w:rFonts w:ascii="Times New Roman" w:hAnsi="Times New Roman" w:cs="Times New Roman"/>
           <w:color w:val="000000"/>
@@ -2365,38 +2435,157 @@
           <w:sz w:val="24"/>
           <w:szCs w:val="24"/>
         </w:rPr>
-        <w:t>R6:</w:t>
-      </w:r>
-      <w:r>
-        <w:rPr>
-          <w:rFonts w:ascii="Times New Roman" w:hAnsi="Times New Roman" w:cs="Times New Roman"/>
-          <w:color w:val="000000"/>
-          <w:sz w:val="24"/>
-          <w:szCs w:val="24"/>
-        </w:rPr>
-        <w:t xml:space="preserve"> Eliminar producto. Elimina un producto a partir de su nombre. Este producto puede ser eliminado siempre y cuando no haya un pedido sin entregar que lo contenga.</w:t>
-      </w:r>
-    </w:p>
-    <w:p>
-      <w:pPr>
-        <w:autoSpaceDE w:val="0"/>
-        <w:autoSpaceDN w:val="0"/>
-        <w:adjustRightInd w:val="0"/>
-        <w:spacing w:after="0" w:line="240" w:lineRule="auto"/>
-        <w:rPr>
-          <w:rFonts w:ascii="Times New Roman" w:hAnsi="Times New Roman" w:cs="Times New Roman"/>
-          <w:color w:val="000000"/>
-          <w:sz w:val="24"/>
-          <w:szCs w:val="24"/>
-        </w:rPr>
-      </w:pPr>
-    </w:p>
-    <w:p>
-      <w:pPr>
-        <w:autoSpaceDE w:val="0"/>
-        <w:autoSpaceDN w:val="0"/>
-        <w:adjustRightInd w:val="0"/>
-        <w:spacing w:after="0" w:line="240" w:lineRule="auto"/>
+        <w:t>R5</w:t>
+      </w:r>
+      <w:r>
+        <w:rPr>
+          <w:rFonts w:ascii="Times New Roman" w:hAnsi="Times New Roman" w:cs="Times New Roman"/>
+          <w:color w:val="000000"/>
+          <w:sz w:val="24"/>
+          <w:szCs w:val="24"/>
+        </w:rPr>
+        <w:t>: Crear un Pedido</w:t>
+      </w:r>
+      <w:r>
+        <w:rPr>
+          <w:rFonts w:ascii="Times New Roman" w:hAnsi="Times New Roman" w:cs="Times New Roman"/>
+          <w:color w:val="000000"/>
+          <w:sz w:val="24"/>
+          <w:szCs w:val="24"/>
+        </w:rPr>
+        <w:t xml:space="preserve"> </w:t>
+      </w:r>
+      <w:r>
+        <w:rPr>
+          <w:rFonts w:ascii="Times New Roman" w:hAnsi="Times New Roman" w:cs="Times New Roman"/>
+          <w:color w:val="000000"/>
+          <w:sz w:val="24"/>
+          <w:szCs w:val="24"/>
+        </w:rPr>
+        <w:t>para recoger</w:t>
+      </w:r>
+      <w:r>
+        <w:rPr>
+          <w:rFonts w:ascii="Times New Roman" w:hAnsi="Times New Roman" w:cs="Times New Roman"/>
+          <w:color w:val="000000"/>
+          <w:sz w:val="24"/>
+          <w:szCs w:val="24"/>
+        </w:rPr>
+        <w:t>. Permite crear un pedido</w:t>
+      </w:r>
+      <w:r>
+        <w:rPr>
+          <w:rFonts w:ascii="Times New Roman" w:hAnsi="Times New Roman" w:cs="Times New Roman"/>
+          <w:color w:val="000000"/>
+          <w:sz w:val="24"/>
+          <w:szCs w:val="24"/>
+        </w:rPr>
+        <w:t xml:space="preserve"> que será </w:t>
+      </w:r>
+      <w:r>
+        <w:rPr>
+          <w:rFonts w:ascii="Times New Roman" w:hAnsi="Times New Roman" w:cs="Times New Roman"/>
+          <w:color w:val="000000"/>
+          <w:sz w:val="24"/>
+          <w:szCs w:val="24"/>
+        </w:rPr>
+        <w:t>recogido por el cliente</w:t>
+      </w:r>
+      <w:r>
+        <w:rPr>
+          <w:rFonts w:ascii="Times New Roman" w:hAnsi="Times New Roman" w:cs="Times New Roman"/>
+          <w:color w:val="000000"/>
+          <w:sz w:val="24"/>
+          <w:szCs w:val="24"/>
+        </w:rPr>
+        <w:t xml:space="preserve"> en el restaurante</w:t>
+      </w:r>
+      <w:r>
+        <w:rPr>
+          <w:rFonts w:ascii="Times New Roman" w:hAnsi="Times New Roman" w:cs="Times New Roman"/>
+          <w:color w:val="000000"/>
+          <w:sz w:val="24"/>
+          <w:szCs w:val="24"/>
+        </w:rPr>
+        <w:t xml:space="preserve">, con </w:t>
+      </w:r>
+      <w:r>
+        <w:rPr>
+          <w:rFonts w:ascii="Times New Roman" w:hAnsi="Times New Roman" w:cs="Times New Roman"/>
+          <w:color w:val="000000"/>
+          <w:sz w:val="24"/>
+          <w:szCs w:val="24"/>
+        </w:rPr>
+        <w:t>un</w:t>
+      </w:r>
+      <w:r>
+        <w:rPr>
+          <w:rFonts w:ascii="Times New Roman" w:hAnsi="Times New Roman" w:cs="Times New Roman"/>
+          <w:color w:val="000000"/>
+          <w:sz w:val="24"/>
+          <w:szCs w:val="24"/>
+        </w:rPr>
+        <w:t xml:space="preserve"> estado</w:t>
+      </w:r>
+      <w:r>
+        <w:rPr>
+          <w:rFonts w:ascii="Times New Roman" w:hAnsi="Times New Roman" w:cs="Times New Roman"/>
+          <w:color w:val="000000"/>
+          <w:sz w:val="24"/>
+          <w:szCs w:val="24"/>
+        </w:rPr>
+        <w:t xml:space="preserve"> </w:t>
+      </w:r>
+      <w:r>
+        <w:rPr>
+          <w:rFonts w:ascii="Times New Roman" w:hAnsi="Times New Roman" w:cs="Times New Roman"/>
+          <w:color w:val="000000"/>
+          <w:sz w:val="24"/>
+          <w:szCs w:val="24"/>
+        </w:rPr>
+        <w:t>(ACTIVO), con los productos y su cantidad</w:t>
+      </w:r>
+      <w:r>
+        <w:rPr>
+          <w:rFonts w:ascii="Times New Roman" w:hAnsi="Times New Roman" w:cs="Times New Roman"/>
+          <w:color w:val="000000"/>
+          <w:sz w:val="24"/>
+          <w:szCs w:val="24"/>
+        </w:rPr>
+        <w:t xml:space="preserve">, </w:t>
+      </w:r>
+      <w:r>
+        <w:rPr>
+          <w:rFonts w:ascii="Times New Roman" w:hAnsi="Times New Roman" w:cs="Times New Roman"/>
+          <w:color w:val="000000"/>
+          <w:sz w:val="24"/>
+          <w:szCs w:val="24"/>
+        </w:rPr>
+        <w:t>con el nombre del cliente que lo solicita y el nombre del empleado que se encarga de él, con la fecha y hora del pedido, además unas observaciones del pedido (si las hay). Este pedido es añadido a la lista de pedidos del empleado.</w:t>
+      </w:r>
+    </w:p>
+    <w:p>
+      <w:pPr>
+        <w:autoSpaceDE w:val="0"/>
+        <w:autoSpaceDN w:val="0"/>
+        <w:adjustRightInd w:val="0"/>
+        <w:spacing w:after="0" w:line="240" w:lineRule="auto"/>
+        <w:jc w:val="both"/>
+        <w:rPr>
+          <w:rFonts w:ascii="Times New Roman" w:hAnsi="Times New Roman" w:cs="Times New Roman"/>
+          <w:color w:val="000000"/>
+          <w:sz w:val="24"/>
+          <w:szCs w:val="24"/>
+        </w:rPr>
+      </w:pPr>
+    </w:p>
+    <w:p>
+      <w:pPr>
+        <w:autoSpaceDE w:val="0"/>
+        <w:autoSpaceDN w:val="0"/>
+        <w:adjustRightInd w:val="0"/>
+        <w:spacing w:after="0" w:line="240" w:lineRule="auto"/>
+        <w:jc w:val="both"/>
         <w:rPr>
           <w:rFonts w:ascii="Times New Roman" w:hAnsi="Times New Roman" w:cs="Times New Roman"/>
           <w:color w:val="000000"/>
@@ -2413,49 +2602,229 @@
           <w:sz w:val="24"/>
           <w:szCs w:val="24"/>
         </w:rPr>
-        <w:t xml:space="preserve">R8: </w:t>
-      </w:r>
-      <w:r>
-        <w:rPr>
-          <w:rFonts w:ascii="Times New Roman" w:hAnsi="Times New Roman" w:cs="Times New Roman"/>
-          <w:color w:val="000000"/>
-          <w:sz w:val="24"/>
-          <w:szCs w:val="24"/>
-        </w:rPr>
-        <w:t>Eliminar un cliente. Eliminar un cliente a partir de su id. Este cliente podrá ser</w:t>
-      </w:r>
-    </w:p>
-    <w:p>
-      <w:pPr>
-        <w:autoSpaceDE w:val="0"/>
-        <w:autoSpaceDN w:val="0"/>
-        <w:adjustRightInd w:val="0"/>
-        <w:spacing w:after="0" w:line="240" w:lineRule="auto"/>
-        <w:rPr>
-          <w:rFonts w:ascii="Times New Roman" w:hAnsi="Times New Roman" w:cs="Times New Roman"/>
-          <w:color w:val="000000"/>
-          <w:sz w:val="24"/>
-          <w:szCs w:val="24"/>
-        </w:rPr>
-      </w:pPr>
-      <w:r>
-        <w:rPr>
-          <w:rFonts w:ascii="Times New Roman" w:hAnsi="Times New Roman" w:cs="Times New Roman"/>
-          <w:color w:val="000000"/>
-          <w:sz w:val="24"/>
-          <w:szCs w:val="24"/>
-        </w:rPr>
-        <w:t>eliminado solo si no hay ningún pedido a su nombre.</w:t>
-      </w:r>
-    </w:p>
-    <w:p>
-      <w:pPr>
-        <w:autoSpaceDE w:val="0"/>
-        <w:autoSpaceDN w:val="0"/>
-        <w:adjustRightInd w:val="0"/>
-        <w:spacing w:after="0" w:line="240" w:lineRule="auto"/>
-        <w:rPr>
-          <w:rFonts w:ascii="Times New Roman" w:hAnsi="Times New Roman" w:cs="Times New Roman"/>
+        <w:t>R5</w:t>
+      </w:r>
+      <w:r>
+        <w:rPr>
+          <w:rFonts w:ascii="Times New Roman" w:hAnsi="Times New Roman" w:cs="Times New Roman"/>
+          <w:color w:val="000000"/>
+          <w:sz w:val="24"/>
+          <w:szCs w:val="24"/>
+        </w:rPr>
+        <w:t xml:space="preserve">: Crear un </w:t>
+      </w:r>
+      <w:r>
+        <w:rPr>
+          <w:rFonts w:ascii="Times New Roman" w:hAnsi="Times New Roman" w:cs="Times New Roman"/>
+          <w:color w:val="000000"/>
+          <w:sz w:val="24"/>
+          <w:szCs w:val="24"/>
+        </w:rPr>
+        <w:t>Domicilio</w:t>
+      </w:r>
+      <w:r>
+        <w:rPr>
+          <w:rFonts w:ascii="Times New Roman" w:hAnsi="Times New Roman" w:cs="Times New Roman"/>
+          <w:color w:val="000000"/>
+          <w:sz w:val="24"/>
+          <w:szCs w:val="24"/>
+        </w:rPr>
+        <w:t>. Permite crear un pedido</w:t>
+      </w:r>
+      <w:r>
+        <w:rPr>
+          <w:rFonts w:ascii="Times New Roman" w:hAnsi="Times New Roman" w:cs="Times New Roman"/>
+          <w:color w:val="000000"/>
+          <w:sz w:val="24"/>
+          <w:szCs w:val="24"/>
+        </w:rPr>
+        <w:t xml:space="preserve"> que será </w:t>
+      </w:r>
+      <w:r>
+        <w:rPr>
+          <w:rFonts w:ascii="Times New Roman" w:hAnsi="Times New Roman" w:cs="Times New Roman"/>
+          <w:color w:val="000000"/>
+          <w:sz w:val="24"/>
+          <w:szCs w:val="24"/>
+        </w:rPr>
+        <w:t xml:space="preserve">enviado a una dirección como domicilio, este pedido contará </w:t>
+      </w:r>
+      <w:r>
+        <w:rPr>
+          <w:rFonts w:ascii="Times New Roman" w:hAnsi="Times New Roman" w:cs="Times New Roman"/>
+          <w:color w:val="000000"/>
+          <w:sz w:val="24"/>
+          <w:szCs w:val="24"/>
+        </w:rPr>
+        <w:t xml:space="preserve">con </w:t>
+      </w:r>
+      <w:r>
+        <w:rPr>
+          <w:rFonts w:ascii="Times New Roman" w:hAnsi="Times New Roman" w:cs="Times New Roman"/>
+          <w:color w:val="000000"/>
+          <w:sz w:val="24"/>
+          <w:szCs w:val="24"/>
+        </w:rPr>
+        <w:t>un</w:t>
+      </w:r>
+      <w:r>
+        <w:rPr>
+          <w:rFonts w:ascii="Times New Roman" w:hAnsi="Times New Roman" w:cs="Times New Roman"/>
+          <w:color w:val="000000"/>
+          <w:sz w:val="24"/>
+          <w:szCs w:val="24"/>
+        </w:rPr>
+        <w:t xml:space="preserve"> estado</w:t>
+      </w:r>
+      <w:r>
+        <w:rPr>
+          <w:rFonts w:ascii="Times New Roman" w:hAnsi="Times New Roman" w:cs="Times New Roman"/>
+          <w:color w:val="000000"/>
+          <w:sz w:val="24"/>
+          <w:szCs w:val="24"/>
+        </w:rPr>
+        <w:t xml:space="preserve"> </w:t>
+      </w:r>
+      <w:r>
+        <w:rPr>
+          <w:rFonts w:ascii="Times New Roman" w:hAnsi="Times New Roman" w:cs="Times New Roman"/>
+          <w:color w:val="000000"/>
+          <w:sz w:val="24"/>
+          <w:szCs w:val="24"/>
+        </w:rPr>
+        <w:t>(ACTIVO), con los productos y su cantidad</w:t>
+      </w:r>
+      <w:r>
+        <w:rPr>
+          <w:rFonts w:ascii="Times New Roman" w:hAnsi="Times New Roman" w:cs="Times New Roman"/>
+          <w:color w:val="000000"/>
+          <w:sz w:val="24"/>
+          <w:szCs w:val="24"/>
+        </w:rPr>
+        <w:t xml:space="preserve">, </w:t>
+      </w:r>
+      <w:r>
+        <w:rPr>
+          <w:rFonts w:ascii="Times New Roman" w:hAnsi="Times New Roman" w:cs="Times New Roman"/>
+          <w:color w:val="000000"/>
+          <w:sz w:val="24"/>
+          <w:szCs w:val="24"/>
+        </w:rPr>
+        <w:t>con el nombre del cliente que lo solicita</w:t>
+      </w:r>
+      <w:r>
+        <w:rPr>
+          <w:rFonts w:ascii="Times New Roman" w:hAnsi="Times New Roman" w:cs="Times New Roman"/>
+          <w:color w:val="000000"/>
+          <w:sz w:val="24"/>
+          <w:szCs w:val="24"/>
+        </w:rPr>
+        <w:t xml:space="preserve">, la dirección y el teléfono, </w:t>
+      </w:r>
+      <w:r>
+        <w:rPr>
+          <w:rFonts w:ascii="Times New Roman" w:hAnsi="Times New Roman" w:cs="Times New Roman"/>
+          <w:color w:val="000000"/>
+          <w:sz w:val="24"/>
+          <w:szCs w:val="24"/>
+        </w:rPr>
+        <w:t>el nombre del empleado que se encarga de él,</w:t>
+      </w:r>
+      <w:r>
+        <w:rPr>
+          <w:rFonts w:ascii="Times New Roman" w:hAnsi="Times New Roman" w:cs="Times New Roman"/>
+          <w:color w:val="000000"/>
+          <w:sz w:val="24"/>
+          <w:szCs w:val="24"/>
+        </w:rPr>
+        <w:t xml:space="preserve"> el nombre del domiciliario y</w:t>
+      </w:r>
+      <w:r>
+        <w:rPr>
+          <w:rFonts w:ascii="Times New Roman" w:hAnsi="Times New Roman" w:cs="Times New Roman"/>
+          <w:color w:val="000000"/>
+          <w:sz w:val="24"/>
+          <w:szCs w:val="24"/>
+        </w:rPr>
+        <w:t xml:space="preserve"> con la fecha y hora del pedido, además unas observaciones del pedido (si las hay). Este pedido es añadido a la lista de pedidos del empleado</w:t>
+      </w:r>
+      <w:r>
+        <w:rPr>
+          <w:rFonts w:ascii="Times New Roman" w:hAnsi="Times New Roman" w:cs="Times New Roman"/>
+          <w:color w:val="000000"/>
+          <w:sz w:val="24"/>
+          <w:szCs w:val="24"/>
+        </w:rPr>
+        <w:t xml:space="preserve"> y del domiciliario</w:t>
+      </w:r>
+      <w:r>
+        <w:rPr>
+          <w:rFonts w:ascii="Times New Roman" w:hAnsi="Times New Roman" w:cs="Times New Roman"/>
+          <w:color w:val="000000"/>
+          <w:sz w:val="24"/>
+          <w:szCs w:val="24"/>
+        </w:rPr>
+        <w:t>.</w:t>
+      </w:r>
+    </w:p>
+    <w:p>
+      <w:pPr>
+        <w:autoSpaceDE w:val="0"/>
+        <w:autoSpaceDN w:val="0"/>
+        <w:adjustRightInd w:val="0"/>
+        <w:spacing w:after="0" w:line="240" w:lineRule="auto"/>
+        <w:jc w:val="both"/>
+        <w:rPr>
+          <w:rFonts w:ascii="Times New Roman" w:hAnsi="Times New Roman" w:cs="Times New Roman"/>
+          <w:color w:val="000000"/>
+          <w:sz w:val="24"/>
+          <w:szCs w:val="24"/>
+        </w:rPr>
+      </w:pPr>
+    </w:p>
+    <w:p>
+      <w:pPr>
+        <w:autoSpaceDE w:val="0"/>
+        <w:autoSpaceDN w:val="0"/>
+        <w:adjustRightInd w:val="0"/>
+        <w:spacing w:after="0" w:line="240" w:lineRule="auto"/>
+        <w:jc w:val="both"/>
+        <w:rPr>
+          <w:rFonts w:ascii="Times New Roman" w:hAnsi="Times New Roman" w:cs="Times New Roman"/>
+          <w:color w:val="000000"/>
+          <w:sz w:val="24"/>
+          <w:szCs w:val="24"/>
+        </w:rPr>
+      </w:pPr>
+      <w:r>
+        <w:rPr>
+          <w:rFonts w:ascii="Times New Roman" w:hAnsi="Times New Roman" w:cs="Times New Roman"/>
+          <w:color w:val="000000"/>
+          <w:sz w:val="24"/>
+          <w:szCs w:val="24"/>
+        </w:rPr>
+        <w:lastRenderedPageBreak/>
+        <w:t>R5: Crear una Reserva. Permite hacer una reserva de un cliente con su cedula</w:t>
+      </w:r>
+      <w:r>
+        <w:rPr>
+          <w:rFonts w:ascii="Times New Roman" w:hAnsi="Times New Roman" w:cs="Times New Roman"/>
+          <w:color w:val="000000"/>
+          <w:sz w:val="24"/>
+          <w:szCs w:val="24"/>
+        </w:rPr>
+        <w:t>, nombre, estado (REQUERIDA), teléfono y hora, la cantidad de personas de la reserva y la diligencia de una encuesta de salubridad.</w:t>
+      </w:r>
+    </w:p>
+    <w:p>
+      <w:pPr>
+        <w:autoSpaceDE w:val="0"/>
+        <w:autoSpaceDN w:val="0"/>
+        <w:adjustRightInd w:val="0"/>
+        <w:spacing w:after="0" w:line="240" w:lineRule="auto"/>
+        <w:rPr>
+          <w:rFonts w:ascii="Times New Roman" w:hAnsi="Times New Roman" w:cs="Times New Roman"/>
+          <w:color w:val="000000"/>
           <w:sz w:val="24"/>
           <w:szCs w:val="24"/>
         </w:rPr>
@@ -2483,95 +2852,27 @@
           <w:sz w:val="24"/>
           <w:szCs w:val="24"/>
         </w:rPr>
-        <w:t>R9:</w:t>
-      </w:r>
-      <w:r>
-        <w:rPr>
-          <w:rFonts w:ascii="Times New Roman" w:hAnsi="Times New Roman" w:cs="Times New Roman"/>
-          <w:color w:val="000000"/>
-          <w:sz w:val="24"/>
-          <w:szCs w:val="24"/>
-        </w:rPr>
-        <w:t xml:space="preserve"> Eliminar un usuario. Eliminar un usuario a partir de su id. El usuario puede eliminar</w:t>
-      </w:r>
-    </w:p>
-    <w:p>
-      <w:pPr>
-        <w:autoSpaceDE w:val="0"/>
-        <w:autoSpaceDN w:val="0"/>
-        <w:adjustRightInd w:val="0"/>
-        <w:spacing w:after="0" w:line="240" w:lineRule="auto"/>
-        <w:rPr>
-          <w:rFonts w:ascii="Times New Roman" w:hAnsi="Times New Roman" w:cs="Times New Roman"/>
-          <w:color w:val="000000"/>
-          <w:sz w:val="24"/>
-          <w:szCs w:val="24"/>
-        </w:rPr>
-      </w:pPr>
-      <w:r>
-        <w:rPr>
-          <w:rFonts w:ascii="Times New Roman" w:hAnsi="Times New Roman" w:cs="Times New Roman"/>
-          <w:color w:val="000000"/>
-          <w:sz w:val="24"/>
-          <w:szCs w:val="24"/>
-        </w:rPr>
-        <w:t>solo su usuario dentro de la pantalla y el administrador si puede eliminar cualquier usuario</w:t>
-      </w:r>
-    </w:p>
-    <w:p>
-      <w:pPr>
-        <w:autoSpaceDE w:val="0"/>
-        <w:autoSpaceDN w:val="0"/>
-        <w:adjustRightInd w:val="0"/>
-        <w:spacing w:after="0" w:line="240" w:lineRule="auto"/>
-        <w:rPr>
-          <w:rFonts w:ascii="Times New Roman" w:hAnsi="Times New Roman" w:cs="Times New Roman"/>
-          <w:color w:val="000000"/>
-          <w:sz w:val="24"/>
-          <w:szCs w:val="24"/>
-        </w:rPr>
-      </w:pPr>
-      <w:r>
-        <w:rPr>
-          <w:rFonts w:ascii="Times New Roman" w:hAnsi="Times New Roman" w:cs="Times New Roman"/>
-          <w:color w:val="000000"/>
-          <w:sz w:val="24"/>
-          <w:szCs w:val="24"/>
-        </w:rPr>
-        <w:t>del sistema. Este usuario se puede eliminar solo si no tiene ningún pedido que no haya</w:t>
-      </w:r>
-    </w:p>
-    <w:p>
-      <w:pPr>
-        <w:autoSpaceDE w:val="0"/>
-        <w:autoSpaceDN w:val="0"/>
-        <w:adjustRightInd w:val="0"/>
-        <w:spacing w:after="0" w:line="240" w:lineRule="auto"/>
-        <w:rPr>
-          <w:rFonts w:ascii="Times New Roman" w:hAnsi="Times New Roman" w:cs="Times New Roman"/>
-          <w:color w:val="000000"/>
-          <w:sz w:val="24"/>
-          <w:szCs w:val="24"/>
-        </w:rPr>
-      </w:pPr>
-      <w:r>
-        <w:rPr>
-          <w:rFonts w:ascii="Times New Roman" w:hAnsi="Times New Roman" w:cs="Times New Roman"/>
-          <w:color w:val="000000"/>
-          <w:sz w:val="24"/>
-          <w:szCs w:val="24"/>
-        </w:rPr>
-        <w:t xml:space="preserve">sido enviado. </w:t>
-      </w:r>
-    </w:p>
-    <w:p>
-      <w:pPr>
-        <w:autoSpaceDE w:val="0"/>
-        <w:autoSpaceDN w:val="0"/>
-        <w:adjustRightInd w:val="0"/>
-        <w:spacing w:after="0" w:line="240" w:lineRule="auto"/>
-        <w:rPr>
-          <w:rFonts w:ascii="Times New Roman" w:hAnsi="Times New Roman" w:cs="Times New Roman"/>
+        <w:t>R6:</w:t>
+      </w:r>
+      <w:r>
+        <w:rPr>
+          <w:rFonts w:ascii="Times New Roman" w:hAnsi="Times New Roman" w:cs="Times New Roman"/>
+          <w:color w:val="000000"/>
+          <w:sz w:val="24"/>
+          <w:szCs w:val="24"/>
+        </w:rPr>
+        <w:t xml:space="preserve"> Eliminar producto. Elimina un producto a partir de su nombre. Este producto puede ser eliminado siempre y cuando no haya un pedido sin entregar que lo contenga.</w:t>
+      </w:r>
+    </w:p>
+    <w:p>
+      <w:pPr>
+        <w:autoSpaceDE w:val="0"/>
+        <w:autoSpaceDN w:val="0"/>
+        <w:adjustRightInd w:val="0"/>
+        <w:spacing w:after="0" w:line="240" w:lineRule="auto"/>
+        <w:rPr>
+          <w:rFonts w:ascii="Times New Roman" w:hAnsi="Times New Roman" w:cs="Times New Roman"/>
+          <w:color w:val="000000"/>
           <w:sz w:val="24"/>
           <w:szCs w:val="24"/>
         </w:rPr>
@@ -2599,27 +2900,49 @@
           <w:sz w:val="24"/>
           <w:szCs w:val="24"/>
         </w:rPr>
-        <w:t>R10:</w:t>
-      </w:r>
-      <w:r>
-        <w:rPr>
-          <w:rFonts w:ascii="Times New Roman" w:hAnsi="Times New Roman" w:cs="Times New Roman"/>
-          <w:color w:val="000000"/>
-          <w:sz w:val="24"/>
-          <w:szCs w:val="24"/>
-        </w:rPr>
-        <w:t xml:space="preserve"> Eliminar un pedido. Eliminar un pedido a partir de su código.</w:t>
-      </w:r>
-    </w:p>
-    <w:p>
-      <w:pPr>
-        <w:autoSpaceDE w:val="0"/>
-        <w:autoSpaceDN w:val="0"/>
-        <w:adjustRightInd w:val="0"/>
-        <w:spacing w:after="0" w:line="240" w:lineRule="auto"/>
-        <w:rPr>
-          <w:rFonts w:ascii="Times New Roman" w:hAnsi="Times New Roman" w:cs="Times New Roman"/>
-          <w:color w:val="000000"/>
+        <w:t xml:space="preserve">R8: </w:t>
+      </w:r>
+      <w:r>
+        <w:rPr>
+          <w:rFonts w:ascii="Times New Roman" w:hAnsi="Times New Roman" w:cs="Times New Roman"/>
+          <w:color w:val="000000"/>
+          <w:sz w:val="24"/>
+          <w:szCs w:val="24"/>
+        </w:rPr>
+        <w:t>Eliminar un cliente. Eliminar un cliente a partir de su id. Este cliente podrá ser</w:t>
+      </w:r>
+    </w:p>
+    <w:p>
+      <w:pPr>
+        <w:autoSpaceDE w:val="0"/>
+        <w:autoSpaceDN w:val="0"/>
+        <w:adjustRightInd w:val="0"/>
+        <w:spacing w:after="0" w:line="240" w:lineRule="auto"/>
+        <w:rPr>
+          <w:rFonts w:ascii="Times New Roman" w:hAnsi="Times New Roman" w:cs="Times New Roman"/>
+          <w:color w:val="000000"/>
+          <w:sz w:val="24"/>
+          <w:szCs w:val="24"/>
+        </w:rPr>
+      </w:pPr>
+      <w:r>
+        <w:rPr>
+          <w:rFonts w:ascii="Times New Roman" w:hAnsi="Times New Roman" w:cs="Times New Roman"/>
+          <w:color w:val="000000"/>
+          <w:sz w:val="24"/>
+          <w:szCs w:val="24"/>
+        </w:rPr>
+        <w:t>eliminado solo si no hay ningún pedido a su nombre.</w:t>
+      </w:r>
+    </w:p>
+    <w:p>
+      <w:pPr>
+        <w:autoSpaceDE w:val="0"/>
+        <w:autoSpaceDN w:val="0"/>
+        <w:adjustRightInd w:val="0"/>
+        <w:spacing w:after="0" w:line="240" w:lineRule="auto"/>
+        <w:rPr>
+          <w:rFonts w:ascii="Times New Roman" w:hAnsi="Times New Roman" w:cs="Times New Roman"/>
           <w:sz w:val="24"/>
           <w:szCs w:val="24"/>
         </w:rPr>
@@ -2647,51 +2970,95 @@
           <w:sz w:val="24"/>
           <w:szCs w:val="24"/>
         </w:rPr>
-        <w:lastRenderedPageBreak/>
-        <w:t>R11</w:t>
-      </w:r>
-      <w:r>
-        <w:rPr>
-          <w:rFonts w:ascii="Times New Roman" w:hAnsi="Times New Roman" w:cs="Times New Roman"/>
-          <w:color w:val="000000"/>
-          <w:sz w:val="24"/>
-          <w:szCs w:val="24"/>
-        </w:rPr>
-        <w:t>: Deshabilitar un Producto. Permite deshabilitar un producto a partir de su nombre, lo</w:t>
-      </w:r>
-    </w:p>
-    <w:p>
-      <w:pPr>
-        <w:autoSpaceDE w:val="0"/>
-        <w:autoSpaceDN w:val="0"/>
-        <w:adjustRightInd w:val="0"/>
-        <w:spacing w:after="0" w:line="240" w:lineRule="auto"/>
-        <w:rPr>
-          <w:rFonts w:ascii="Times New Roman" w:hAnsi="Times New Roman" w:cs="Times New Roman"/>
-          <w:color w:val="000000"/>
-          <w:sz w:val="24"/>
-          <w:szCs w:val="24"/>
-        </w:rPr>
-      </w:pPr>
-      <w:r>
-        <w:rPr>
-          <w:rFonts w:ascii="Times New Roman" w:hAnsi="Times New Roman" w:cs="Times New Roman"/>
-          <w:color w:val="000000"/>
-          <w:sz w:val="24"/>
-          <w:szCs w:val="24"/>
-        </w:rPr>
-        <w:t>que realiza este requerimiento es cambiar el estado del producto de ACTIVO a INACTIVO.</w:t>
-      </w:r>
-    </w:p>
-    <w:p>
-      <w:pPr>
-        <w:autoSpaceDE w:val="0"/>
-        <w:autoSpaceDN w:val="0"/>
-        <w:adjustRightInd w:val="0"/>
-        <w:spacing w:after="0" w:line="240" w:lineRule="auto"/>
-        <w:rPr>
-          <w:rFonts w:ascii="Times New Roman" w:hAnsi="Times New Roman" w:cs="Times New Roman"/>
-          <w:color w:val="000000"/>
+        <w:t>R9:</w:t>
+      </w:r>
+      <w:r>
+        <w:rPr>
+          <w:rFonts w:ascii="Times New Roman" w:hAnsi="Times New Roman" w:cs="Times New Roman"/>
+          <w:color w:val="000000"/>
+          <w:sz w:val="24"/>
+          <w:szCs w:val="24"/>
+        </w:rPr>
+        <w:t xml:space="preserve"> Eliminar un usuario. Eliminar un usuario a partir de su id. El usuario puede eliminar</w:t>
+      </w:r>
+    </w:p>
+    <w:p>
+      <w:pPr>
+        <w:autoSpaceDE w:val="0"/>
+        <w:autoSpaceDN w:val="0"/>
+        <w:adjustRightInd w:val="0"/>
+        <w:spacing w:after="0" w:line="240" w:lineRule="auto"/>
+        <w:rPr>
+          <w:rFonts w:ascii="Times New Roman" w:hAnsi="Times New Roman" w:cs="Times New Roman"/>
+          <w:color w:val="000000"/>
+          <w:sz w:val="24"/>
+          <w:szCs w:val="24"/>
+        </w:rPr>
+      </w:pPr>
+      <w:r>
+        <w:rPr>
+          <w:rFonts w:ascii="Times New Roman" w:hAnsi="Times New Roman" w:cs="Times New Roman"/>
+          <w:color w:val="000000"/>
+          <w:sz w:val="24"/>
+          <w:szCs w:val="24"/>
+        </w:rPr>
+        <w:t>solo su usuario dentro de la pantalla y el administrador si puede eliminar cualquier usuario</w:t>
+      </w:r>
+    </w:p>
+    <w:p>
+      <w:pPr>
+        <w:autoSpaceDE w:val="0"/>
+        <w:autoSpaceDN w:val="0"/>
+        <w:adjustRightInd w:val="0"/>
+        <w:spacing w:after="0" w:line="240" w:lineRule="auto"/>
+        <w:rPr>
+          <w:rFonts w:ascii="Times New Roman" w:hAnsi="Times New Roman" w:cs="Times New Roman"/>
+          <w:color w:val="000000"/>
+          <w:sz w:val="24"/>
+          <w:szCs w:val="24"/>
+        </w:rPr>
+      </w:pPr>
+      <w:r>
+        <w:rPr>
+          <w:rFonts w:ascii="Times New Roman" w:hAnsi="Times New Roman" w:cs="Times New Roman"/>
+          <w:color w:val="000000"/>
+          <w:sz w:val="24"/>
+          <w:szCs w:val="24"/>
+        </w:rPr>
+        <w:t>del sistema. Este usuario se puede eliminar solo si no tiene ningún pedido que no haya</w:t>
+      </w:r>
+    </w:p>
+    <w:p>
+      <w:pPr>
+        <w:autoSpaceDE w:val="0"/>
+        <w:autoSpaceDN w:val="0"/>
+        <w:adjustRightInd w:val="0"/>
+        <w:spacing w:after="0" w:line="240" w:lineRule="auto"/>
+        <w:rPr>
+          <w:rFonts w:ascii="Times New Roman" w:hAnsi="Times New Roman" w:cs="Times New Roman"/>
+          <w:color w:val="000000"/>
+          <w:sz w:val="24"/>
+          <w:szCs w:val="24"/>
+        </w:rPr>
+      </w:pPr>
+      <w:r>
+        <w:rPr>
+          <w:rFonts w:ascii="Times New Roman" w:hAnsi="Times New Roman" w:cs="Times New Roman"/>
+          <w:color w:val="000000"/>
+          <w:sz w:val="24"/>
+          <w:szCs w:val="24"/>
+        </w:rPr>
+        <w:t xml:space="preserve">sido enviado. </w:t>
+      </w:r>
+    </w:p>
+    <w:p>
+      <w:pPr>
+        <w:autoSpaceDE w:val="0"/>
+        <w:autoSpaceDN w:val="0"/>
+        <w:adjustRightInd w:val="0"/>
+        <w:spacing w:after="0" w:line="240" w:lineRule="auto"/>
+        <w:rPr>
+          <w:rFonts w:ascii="Times New Roman" w:hAnsi="Times New Roman" w:cs="Times New Roman"/>
           <w:sz w:val="24"/>
           <w:szCs w:val="24"/>
         </w:rPr>
@@ -2719,62 +3086,16 @@
           <w:sz w:val="24"/>
           <w:szCs w:val="24"/>
         </w:rPr>
-        <w:t>R13</w:t>
-      </w:r>
-      <w:r>
-        <w:rPr>
-          <w:rFonts w:ascii="Times New Roman" w:hAnsi="Times New Roman" w:cs="Times New Roman"/>
-          <w:color w:val="000000"/>
-          <w:sz w:val="24"/>
-          <w:szCs w:val="24"/>
-        </w:rPr>
-        <w:t>: Deshabilitar un Usuario. Permite Deshabilitar un usuario a partir de su id, lo que</w:t>
-      </w:r>
-    </w:p>
-    <w:p>
-      <w:pPr>
-        <w:autoSpaceDE w:val="0"/>
-        <w:autoSpaceDN w:val="0"/>
-        <w:adjustRightInd w:val="0"/>
-        <w:spacing w:after="0" w:line="240" w:lineRule="auto"/>
-        <w:rPr>
-          <w:rFonts w:ascii="Times New Roman" w:hAnsi="Times New Roman" w:cs="Times New Roman"/>
-          <w:color w:val="000000"/>
-          <w:sz w:val="24"/>
-          <w:szCs w:val="24"/>
-        </w:rPr>
-      </w:pPr>
-      <w:r>
-        <w:rPr>
-          <w:rFonts w:ascii="Times New Roman" w:hAnsi="Times New Roman" w:cs="Times New Roman"/>
-          <w:color w:val="000000"/>
-          <w:sz w:val="24"/>
-          <w:szCs w:val="24"/>
-        </w:rPr>
-        <w:t>realiza este requerimiento es cambiar el estado del usuario de ACTIVO a INACTIVO. Si un</w:t>
-      </w:r>
-    </w:p>
-    <w:p>
-      <w:pPr>
-        <w:autoSpaceDE w:val="0"/>
-        <w:autoSpaceDN w:val="0"/>
-        <w:adjustRightInd w:val="0"/>
-        <w:spacing w:after="0" w:line="240" w:lineRule="auto"/>
-        <w:rPr>
-          <w:rFonts w:ascii="Times New Roman" w:hAnsi="Times New Roman" w:cs="Times New Roman"/>
-          <w:color w:val="000000"/>
-          <w:sz w:val="24"/>
-          <w:szCs w:val="24"/>
-        </w:rPr>
-      </w:pPr>
-      <w:r>
-        <w:rPr>
-          <w:rFonts w:ascii="Times New Roman" w:hAnsi="Times New Roman" w:cs="Times New Roman"/>
-          <w:color w:val="000000"/>
-          <w:sz w:val="24"/>
-          <w:szCs w:val="24"/>
-        </w:rPr>
-        <w:t>usuario está deshabilitado no podrá iniciar sesión con su cuenta.</w:t>
+        <w:t>R10:</w:t>
+      </w:r>
+      <w:r>
+        <w:rPr>
+          <w:rFonts w:ascii="Times New Roman" w:hAnsi="Times New Roman" w:cs="Times New Roman"/>
+          <w:color w:val="000000"/>
+          <w:sz w:val="24"/>
+          <w:szCs w:val="24"/>
+        </w:rPr>
+        <w:t xml:space="preserve"> Eliminar un pedido. Eliminar un pedido a partir de su código.</w:t>
       </w:r>
     </w:p>
     <w:p>
@@ -2813,72 +3134,50 @@
           <w:sz w:val="24"/>
           <w:szCs w:val="24"/>
         </w:rPr>
-        <w:t>R14</w:t>
-      </w:r>
-      <w:r>
-        <w:rPr>
-          <w:rFonts w:ascii="Times New Roman" w:hAnsi="Times New Roman" w:cs="Times New Roman"/>
-          <w:color w:val="000000"/>
-          <w:sz w:val="24"/>
-          <w:szCs w:val="24"/>
-        </w:rPr>
-        <w:t>: Deshabilitar un Cliente. Permite Deshabilitar un cliente a partir de su identificación,</w:t>
-      </w:r>
-    </w:p>
-    <w:p>
-      <w:pPr>
-        <w:autoSpaceDE w:val="0"/>
-        <w:autoSpaceDN w:val="0"/>
-        <w:adjustRightInd w:val="0"/>
-        <w:spacing w:after="0" w:line="240" w:lineRule="auto"/>
-        <w:rPr>
-          <w:rFonts w:ascii="Times New Roman" w:hAnsi="Times New Roman" w:cs="Times New Roman"/>
-          <w:color w:val="000000"/>
-          <w:sz w:val="24"/>
-          <w:szCs w:val="24"/>
-        </w:rPr>
-      </w:pPr>
-      <w:r>
-        <w:rPr>
-          <w:rFonts w:ascii="Times New Roman" w:hAnsi="Times New Roman" w:cs="Times New Roman"/>
-          <w:color w:val="000000"/>
-          <w:sz w:val="24"/>
-          <w:szCs w:val="24"/>
-        </w:rPr>
-        <w:t>lo que realiza este requerimiento es cambiar el estado del cliente de ACTIVO a INACTIVO.</w:t>
-      </w:r>
-    </w:p>
-    <w:p>
-      <w:pPr>
-        <w:autoSpaceDE w:val="0"/>
-        <w:autoSpaceDN w:val="0"/>
-        <w:adjustRightInd w:val="0"/>
-        <w:spacing w:after="0" w:line="240" w:lineRule="auto"/>
-        <w:rPr>
-          <w:rFonts w:ascii="Times New Roman" w:hAnsi="Times New Roman" w:cs="Times New Roman"/>
-          <w:color w:val="000000"/>
-          <w:sz w:val="24"/>
-          <w:szCs w:val="24"/>
-        </w:rPr>
-      </w:pPr>
-      <w:r>
-        <w:rPr>
-          <w:rFonts w:ascii="Times New Roman" w:hAnsi="Times New Roman" w:cs="Times New Roman"/>
-          <w:color w:val="000000"/>
-          <w:sz w:val="24"/>
-          <w:szCs w:val="24"/>
-        </w:rPr>
-        <w:t>Si un cliente está inactivo no se podrán realizar pedidos a su nombre.</w:t>
-      </w:r>
-    </w:p>
-    <w:p>
-      <w:pPr>
-        <w:autoSpaceDE w:val="0"/>
-        <w:autoSpaceDN w:val="0"/>
-        <w:adjustRightInd w:val="0"/>
-        <w:spacing w:after="0" w:line="240" w:lineRule="auto"/>
-        <w:rPr>
-          <w:rFonts w:ascii="Times New Roman" w:hAnsi="Times New Roman" w:cs="Times New Roman"/>
+        <w:t>R11</w:t>
+      </w:r>
+      <w:r>
+        <w:rPr>
+          <w:rFonts w:ascii="Times New Roman" w:hAnsi="Times New Roman" w:cs="Times New Roman"/>
+          <w:color w:val="000000"/>
+          <w:sz w:val="24"/>
+          <w:szCs w:val="24"/>
+        </w:rPr>
+        <w:t>: Deshabilitar un Producto. Permite deshabilitar un producto a partir de su nombre, lo</w:t>
+      </w:r>
+    </w:p>
+    <w:p>
+      <w:pPr>
+        <w:autoSpaceDE w:val="0"/>
+        <w:autoSpaceDN w:val="0"/>
+        <w:adjustRightInd w:val="0"/>
+        <w:spacing w:after="0" w:line="240" w:lineRule="auto"/>
+        <w:rPr>
+          <w:rFonts w:ascii="Times New Roman" w:hAnsi="Times New Roman" w:cs="Times New Roman"/>
+          <w:color w:val="000000"/>
+          <w:sz w:val="24"/>
+          <w:szCs w:val="24"/>
+        </w:rPr>
+      </w:pPr>
+      <w:r>
+        <w:rPr>
+          <w:rFonts w:ascii="Times New Roman" w:hAnsi="Times New Roman" w:cs="Times New Roman"/>
+          <w:color w:val="000000"/>
+          <w:sz w:val="24"/>
+          <w:szCs w:val="24"/>
+        </w:rPr>
+        <w:t>que realiza este requerimiento es cambiar el estado del producto de ACTIVO a INACTIVO.</w:t>
+      </w:r>
+    </w:p>
+    <w:p>
+      <w:pPr>
+        <w:autoSpaceDE w:val="0"/>
+        <w:autoSpaceDN w:val="0"/>
+        <w:adjustRightInd w:val="0"/>
+        <w:spacing w:after="0" w:line="240" w:lineRule="auto"/>
+        <w:rPr>
+          <w:rFonts w:ascii="Times New Roman" w:hAnsi="Times New Roman" w:cs="Times New Roman"/>
+          <w:color w:val="000000"/>
           <w:sz w:val="24"/>
           <w:szCs w:val="24"/>
         </w:rPr>
@@ -2906,62 +3205,57 @@
           <w:sz w:val="24"/>
           <w:szCs w:val="24"/>
         </w:rPr>
-        <w:t>R15</w:t>
-      </w:r>
-      <w:r>
-        <w:rPr>
-          <w:rFonts w:ascii="Times New Roman" w:hAnsi="Times New Roman" w:cs="Times New Roman"/>
-          <w:color w:val="000000"/>
-          <w:sz w:val="24"/>
-          <w:szCs w:val="24"/>
-        </w:rPr>
-        <w:t>: Actualizar un Producto. Permite actualizar un producto con sus atributos nuevos que</w:t>
-      </w:r>
-    </w:p>
-    <w:p>
-      <w:pPr>
-        <w:autoSpaceDE w:val="0"/>
-        <w:autoSpaceDN w:val="0"/>
-        <w:adjustRightInd w:val="0"/>
-        <w:spacing w:after="0" w:line="240" w:lineRule="auto"/>
-        <w:rPr>
-          <w:rFonts w:ascii="Times New Roman" w:hAnsi="Times New Roman" w:cs="Times New Roman"/>
-          <w:color w:val="000000"/>
-          <w:sz w:val="24"/>
-          <w:szCs w:val="24"/>
-        </w:rPr>
-      </w:pPr>
-      <w:r>
-        <w:rPr>
-          <w:rFonts w:ascii="Times New Roman" w:hAnsi="Times New Roman" w:cs="Times New Roman"/>
-          <w:color w:val="000000"/>
-          <w:sz w:val="24"/>
-          <w:szCs w:val="24"/>
-        </w:rPr>
-        <w:t>son su nombre, un tipo, sus ingredientes (mínimo uno), tamaño y respectivo precio (que</w:t>
-      </w:r>
-    </w:p>
-    <w:p>
-      <w:pPr>
-        <w:autoSpaceDE w:val="0"/>
-        <w:autoSpaceDN w:val="0"/>
-        <w:adjustRightInd w:val="0"/>
-        <w:spacing w:after="0" w:line="240" w:lineRule="auto"/>
-        <w:rPr>
-          <w:rFonts w:ascii="Times New Roman" w:hAnsi="Times New Roman" w:cs="Times New Roman"/>
-          <w:color w:val="000000"/>
-          <w:sz w:val="24"/>
-          <w:szCs w:val="24"/>
-        </w:rPr>
-      </w:pPr>
-      <w:r>
-        <w:rPr>
-          <w:rFonts w:ascii="Times New Roman" w:hAnsi="Times New Roman" w:cs="Times New Roman"/>
-          <w:color w:val="000000"/>
-          <w:sz w:val="24"/>
-          <w:szCs w:val="24"/>
-        </w:rPr>
-        <w:t>varía dependiendo del tamaño)</w:t>
+        <w:t>R13</w:t>
+      </w:r>
+      <w:r>
+        <w:rPr>
+          <w:rFonts w:ascii="Times New Roman" w:hAnsi="Times New Roman" w:cs="Times New Roman"/>
+          <w:color w:val="000000"/>
+          <w:sz w:val="24"/>
+          <w:szCs w:val="24"/>
+        </w:rPr>
+        <w:t>: Deshabilitar un Usuario. Permite Deshabilitar un usuario a partir de su id, lo que</w:t>
+      </w:r>
+    </w:p>
+    <w:p>
+      <w:pPr>
+        <w:autoSpaceDE w:val="0"/>
+        <w:autoSpaceDN w:val="0"/>
+        <w:adjustRightInd w:val="0"/>
+        <w:spacing w:after="0" w:line="240" w:lineRule="auto"/>
+        <w:rPr>
+          <w:rFonts w:ascii="Times New Roman" w:hAnsi="Times New Roman" w:cs="Times New Roman"/>
+          <w:color w:val="000000"/>
+          <w:sz w:val="24"/>
+          <w:szCs w:val="24"/>
+        </w:rPr>
+      </w:pPr>
+      <w:r>
+        <w:rPr>
+          <w:rFonts w:ascii="Times New Roman" w:hAnsi="Times New Roman" w:cs="Times New Roman"/>
+          <w:color w:val="000000"/>
+          <w:sz w:val="24"/>
+          <w:szCs w:val="24"/>
+        </w:rPr>
+        <w:t>realiza este requerimiento es cambiar el estado del usuario de ACTIVO a INACTIVO. Si un</w:t>
+      </w:r>
+      <w:r>
+        <w:rPr>
+          <w:rFonts w:ascii="Times New Roman" w:hAnsi="Times New Roman" w:cs="Times New Roman"/>
+          <w:color w:val="000000"/>
+          <w:sz w:val="24"/>
+          <w:szCs w:val="24"/>
+        </w:rPr>
+        <w:t xml:space="preserve"> </w:t>
+      </w:r>
+      <w:r>
+        <w:rPr>
+          <w:rFonts w:ascii="Times New Roman" w:hAnsi="Times New Roman" w:cs="Times New Roman"/>
+          <w:color w:val="000000"/>
+          <w:sz w:val="24"/>
+          <w:szCs w:val="24"/>
+        </w:rPr>
+        <w:t>usuario está deshabilitado no podrá iniciar sesión con su cuenta.</w:t>
       </w:r>
     </w:p>
     <w:p>
@@ -3000,80 +3294,72 @@
           <w:sz w:val="24"/>
           <w:szCs w:val="24"/>
         </w:rPr>
-        <w:t>R17</w:t>
-      </w:r>
-      <w:r>
-        <w:rPr>
-          <w:rFonts w:ascii="Times New Roman" w:hAnsi="Times New Roman" w:cs="Times New Roman"/>
-          <w:color w:val="000000"/>
-          <w:sz w:val="24"/>
-          <w:szCs w:val="24"/>
-        </w:rPr>
-        <w:t>: Actualizar un Usuario. Permite actualizar los atributos nombre, apellidos, id,</w:t>
-      </w:r>
-    </w:p>
-    <w:p>
-      <w:pPr>
-        <w:autoSpaceDE w:val="0"/>
-        <w:autoSpaceDN w:val="0"/>
-        <w:adjustRightInd w:val="0"/>
-        <w:spacing w:after="0" w:line="240" w:lineRule="auto"/>
-        <w:rPr>
-          <w:rFonts w:ascii="Times New Roman" w:hAnsi="Times New Roman" w:cs="Times New Roman"/>
-          <w:sz w:val="24"/>
-          <w:szCs w:val="24"/>
-        </w:rPr>
-      </w:pPr>
-      <w:proofErr w:type="spellStart"/>
-      <w:r>
-        <w:rPr>
-          <w:rFonts w:ascii="Times New Roman" w:hAnsi="Times New Roman" w:cs="Times New Roman"/>
-          <w:color w:val="000000"/>
-          <w:sz w:val="24"/>
-          <w:szCs w:val="24"/>
-        </w:rPr>
-        <w:t>username</w:t>
-      </w:r>
-      <w:proofErr w:type="spellEnd"/>
-      <w:r>
-        <w:rPr>
-          <w:rFonts w:ascii="Times New Roman" w:hAnsi="Times New Roman" w:cs="Times New Roman"/>
-          <w:color w:val="000000"/>
-          <w:sz w:val="24"/>
-          <w:szCs w:val="24"/>
-        </w:rPr>
-        <w:t xml:space="preserve"> y </w:t>
-      </w:r>
-      <w:proofErr w:type="spellStart"/>
-      <w:r>
-        <w:rPr>
-          <w:rFonts w:ascii="Times New Roman" w:hAnsi="Times New Roman" w:cs="Times New Roman"/>
-          <w:color w:val="000000"/>
-          <w:sz w:val="24"/>
-          <w:szCs w:val="24"/>
-        </w:rPr>
-        <w:t>password</w:t>
-      </w:r>
-      <w:proofErr w:type="spellEnd"/>
-      <w:r>
-        <w:rPr>
-          <w:rFonts w:ascii="Times New Roman" w:hAnsi="Times New Roman" w:cs="Times New Roman"/>
-          <w:color w:val="000000"/>
-          <w:sz w:val="24"/>
-          <w:szCs w:val="24"/>
-        </w:rPr>
-        <w:t xml:space="preserve"> de un usuario existente en la lista de usuarios del restaurante. </w:t>
-      </w:r>
-    </w:p>
-    <w:p>
-      <w:pPr>
-        <w:autoSpaceDE w:val="0"/>
-        <w:autoSpaceDN w:val="0"/>
-        <w:adjustRightInd w:val="0"/>
-        <w:spacing w:after="0" w:line="240" w:lineRule="auto"/>
-        <w:rPr>
-          <w:rFonts w:ascii="Times New Roman" w:hAnsi="Times New Roman" w:cs="Times New Roman"/>
-          <w:color w:val="000000"/>
+        <w:t>R14</w:t>
+      </w:r>
+      <w:r>
+        <w:rPr>
+          <w:rFonts w:ascii="Times New Roman" w:hAnsi="Times New Roman" w:cs="Times New Roman"/>
+          <w:color w:val="000000"/>
+          <w:sz w:val="24"/>
+          <w:szCs w:val="24"/>
+        </w:rPr>
+        <w:t>: Deshabilitar un Cliente. Permite Deshabilitar un cliente a partir de su identificación,</w:t>
+      </w:r>
+    </w:p>
+    <w:p>
+      <w:pPr>
+        <w:autoSpaceDE w:val="0"/>
+        <w:autoSpaceDN w:val="0"/>
+        <w:adjustRightInd w:val="0"/>
+        <w:spacing w:after="0" w:line="240" w:lineRule="auto"/>
+        <w:rPr>
+          <w:rFonts w:ascii="Times New Roman" w:hAnsi="Times New Roman" w:cs="Times New Roman"/>
+          <w:color w:val="000000"/>
+          <w:sz w:val="24"/>
+          <w:szCs w:val="24"/>
+        </w:rPr>
+      </w:pPr>
+      <w:r>
+        <w:rPr>
+          <w:rFonts w:ascii="Times New Roman" w:hAnsi="Times New Roman" w:cs="Times New Roman"/>
+          <w:color w:val="000000"/>
+          <w:sz w:val="24"/>
+          <w:szCs w:val="24"/>
+        </w:rPr>
+        <w:t>lo que realiza este requerimiento es cambiar el estado del cliente de ACTIVO a INACTIVO.</w:t>
+      </w:r>
+    </w:p>
+    <w:p>
+      <w:pPr>
+        <w:autoSpaceDE w:val="0"/>
+        <w:autoSpaceDN w:val="0"/>
+        <w:adjustRightInd w:val="0"/>
+        <w:spacing w:after="0" w:line="240" w:lineRule="auto"/>
+        <w:rPr>
+          <w:rFonts w:ascii="Times New Roman" w:hAnsi="Times New Roman" w:cs="Times New Roman"/>
+          <w:color w:val="000000"/>
+          <w:sz w:val="24"/>
+          <w:szCs w:val="24"/>
+        </w:rPr>
+      </w:pPr>
+      <w:r>
+        <w:rPr>
+          <w:rFonts w:ascii="Times New Roman" w:hAnsi="Times New Roman" w:cs="Times New Roman"/>
+          <w:color w:val="000000"/>
+          <w:sz w:val="24"/>
+          <w:szCs w:val="24"/>
+        </w:rPr>
+        <w:t>Si un cliente está inactivo no se podrán realizar pedidos a su nombre.</w:t>
+      </w:r>
+    </w:p>
+    <w:p>
+      <w:pPr>
+        <w:autoSpaceDE w:val="0"/>
+        <w:autoSpaceDN w:val="0"/>
+        <w:adjustRightInd w:val="0"/>
+        <w:spacing w:after="0" w:line="240" w:lineRule="auto"/>
+        <w:rPr>
+          <w:rFonts w:ascii="Times New Roman" w:hAnsi="Times New Roman" w:cs="Times New Roman"/>
           <w:sz w:val="24"/>
           <w:szCs w:val="24"/>
         </w:rPr>
@@ -3101,61 +3387,62 @@
           <w:sz w:val="24"/>
           <w:szCs w:val="24"/>
         </w:rPr>
-        <w:t>R18</w:t>
-      </w:r>
-      <w:r>
-        <w:rPr>
-          <w:rFonts w:ascii="Times New Roman" w:hAnsi="Times New Roman" w:cs="Times New Roman"/>
-          <w:color w:val="000000"/>
-          <w:sz w:val="24"/>
-          <w:szCs w:val="24"/>
-        </w:rPr>
-        <w:t>: Actualizar un Cliente. Permite actualizar los atributos nombre, apellidos, id,</w:t>
-      </w:r>
-    </w:p>
-    <w:p>
-      <w:pPr>
-        <w:autoSpaceDE w:val="0"/>
-        <w:autoSpaceDN w:val="0"/>
-        <w:adjustRightInd w:val="0"/>
-        <w:spacing w:after="0" w:line="240" w:lineRule="auto"/>
-        <w:rPr>
-          <w:rFonts w:ascii="Times New Roman" w:hAnsi="Times New Roman" w:cs="Times New Roman"/>
-          <w:color w:val="000000"/>
-          <w:sz w:val="24"/>
-          <w:szCs w:val="24"/>
-        </w:rPr>
-      </w:pPr>
-      <w:r>
-        <w:rPr>
-          <w:rFonts w:ascii="Times New Roman" w:hAnsi="Times New Roman" w:cs="Times New Roman"/>
-          <w:color w:val="000000"/>
-          <w:sz w:val="24"/>
-          <w:szCs w:val="24"/>
-        </w:rPr>
-        <w:t>dirección, teléfono, y las observaciones de un cliente existente en la lista de Clientes del</w:t>
-      </w:r>
-    </w:p>
-    <w:p>
-      <w:pPr>
-        <w:autoSpaceDE w:val="0"/>
-        <w:autoSpaceDN w:val="0"/>
-        <w:adjustRightInd w:val="0"/>
-        <w:spacing w:after="0" w:line="240" w:lineRule="auto"/>
-        <w:rPr>
-          <w:rFonts w:ascii="Times New Roman" w:hAnsi="Times New Roman" w:cs="Times New Roman"/>
-          <w:sz w:val="24"/>
-          <w:szCs w:val="24"/>
-        </w:rPr>
-      </w:pPr>
-      <w:r>
-        <w:rPr>
-          <w:rFonts w:ascii="Times New Roman" w:hAnsi="Times New Roman" w:cs="Times New Roman"/>
-          <w:color w:val="000000"/>
-          <w:sz w:val="24"/>
-          <w:szCs w:val="24"/>
-        </w:rPr>
-        <w:t xml:space="preserve">restaurante. </w:t>
+        <w:t>R15</w:t>
+      </w:r>
+      <w:r>
+        <w:rPr>
+          <w:rFonts w:ascii="Times New Roman" w:hAnsi="Times New Roman" w:cs="Times New Roman"/>
+          <w:color w:val="000000"/>
+          <w:sz w:val="24"/>
+          <w:szCs w:val="24"/>
+        </w:rPr>
+        <w:t>: Actualizar un Producto. Permite actualizar un producto con sus atributos nuevos que</w:t>
+      </w:r>
+    </w:p>
+    <w:p>
+      <w:pPr>
+        <w:autoSpaceDE w:val="0"/>
+        <w:autoSpaceDN w:val="0"/>
+        <w:adjustRightInd w:val="0"/>
+        <w:spacing w:after="0" w:line="240" w:lineRule="auto"/>
+        <w:rPr>
+          <w:rFonts w:ascii="Times New Roman" w:hAnsi="Times New Roman" w:cs="Times New Roman"/>
+          <w:color w:val="000000"/>
+          <w:sz w:val="24"/>
+          <w:szCs w:val="24"/>
+        </w:rPr>
+      </w:pPr>
+      <w:r>
+        <w:rPr>
+          <w:rFonts w:ascii="Times New Roman" w:hAnsi="Times New Roman" w:cs="Times New Roman"/>
+          <w:color w:val="000000"/>
+          <w:sz w:val="24"/>
+          <w:szCs w:val="24"/>
+        </w:rPr>
+        <w:t>son su nombre, un tipo, sus ingredientes (mínimo uno), tamaño y respectivo precio (que</w:t>
+      </w:r>
+    </w:p>
+    <w:p>
+      <w:pPr>
+        <w:autoSpaceDE w:val="0"/>
+        <w:autoSpaceDN w:val="0"/>
+        <w:adjustRightInd w:val="0"/>
+        <w:spacing w:after="0" w:line="240" w:lineRule="auto"/>
+        <w:rPr>
+          <w:rFonts w:ascii="Times New Roman" w:hAnsi="Times New Roman" w:cs="Times New Roman"/>
+          <w:color w:val="000000"/>
+          <w:sz w:val="24"/>
+          <w:szCs w:val="24"/>
+        </w:rPr>
+      </w:pPr>
+      <w:r>
+        <w:rPr>
+          <w:rFonts w:ascii="Times New Roman" w:hAnsi="Times New Roman" w:cs="Times New Roman"/>
+          <w:color w:val="000000"/>
+          <w:sz w:val="24"/>
+          <w:szCs w:val="24"/>
+        </w:rPr>
+        <w:t>varía dependiendo del tamaño)</w:t>
       </w:r>
     </w:p>
     <w:p>
@@ -3194,84 +3481,69 @@
           <w:sz w:val="24"/>
           <w:szCs w:val="24"/>
         </w:rPr>
-        <w:t>R19</w:t>
-      </w:r>
-      <w:r>
-        <w:rPr>
-          <w:rFonts w:ascii="Times New Roman" w:hAnsi="Times New Roman" w:cs="Times New Roman"/>
-          <w:color w:val="000000"/>
-          <w:sz w:val="24"/>
-          <w:szCs w:val="24"/>
-        </w:rPr>
-        <w:t>: Actualizar un Pedido. Permite actualizar los atributos código, estado (ACTIVO,</w:t>
-      </w:r>
-    </w:p>
-    <w:p>
-      <w:pPr>
-        <w:autoSpaceDE w:val="0"/>
-        <w:autoSpaceDN w:val="0"/>
-        <w:adjustRightInd w:val="0"/>
-        <w:spacing w:after="0" w:line="240" w:lineRule="auto"/>
-        <w:rPr>
-          <w:rFonts w:ascii="Times New Roman" w:hAnsi="Times New Roman" w:cs="Times New Roman"/>
-          <w:color w:val="000000"/>
-          <w:sz w:val="24"/>
-          <w:szCs w:val="24"/>
-        </w:rPr>
-      </w:pPr>
-      <w:r>
-        <w:rPr>
-          <w:rFonts w:ascii="Times New Roman" w:hAnsi="Times New Roman" w:cs="Times New Roman"/>
-          <w:color w:val="000000"/>
-          <w:sz w:val="24"/>
-          <w:szCs w:val="24"/>
-        </w:rPr>
-        <w:t>INACTIVO), los productos (mínimo uno) y su cantidad (mínimo uno), con el nombre del</w:t>
-      </w:r>
-    </w:p>
-    <w:p>
-      <w:pPr>
-        <w:autoSpaceDE w:val="0"/>
-        <w:autoSpaceDN w:val="0"/>
-        <w:adjustRightInd w:val="0"/>
-        <w:spacing w:after="0" w:line="240" w:lineRule="auto"/>
-        <w:rPr>
-          <w:rFonts w:ascii="Times New Roman" w:hAnsi="Times New Roman" w:cs="Times New Roman"/>
-          <w:color w:val="000000"/>
-          <w:sz w:val="24"/>
-          <w:szCs w:val="24"/>
-        </w:rPr>
-      </w:pPr>
-      <w:r>
-        <w:rPr>
-          <w:rFonts w:ascii="Times New Roman" w:hAnsi="Times New Roman" w:cs="Times New Roman"/>
-          <w:color w:val="000000"/>
-          <w:sz w:val="24"/>
-          <w:szCs w:val="24"/>
-        </w:rPr>
-        <w:t>cliente que lo solicita y el nombre del empleado que se encarga de él, con la fecha y hora</w:t>
-      </w:r>
-    </w:p>
-    <w:p>
-      <w:pPr>
-        <w:autoSpaceDE w:val="0"/>
-        <w:autoSpaceDN w:val="0"/>
-        <w:adjustRightInd w:val="0"/>
-        <w:spacing w:after="0" w:line="240" w:lineRule="auto"/>
-        <w:rPr>
-          <w:rFonts w:ascii="Times New Roman" w:hAnsi="Times New Roman" w:cs="Times New Roman"/>
-          <w:sz w:val="24"/>
-          <w:szCs w:val="24"/>
-        </w:rPr>
-      </w:pPr>
-      <w:r>
-        <w:rPr>
-          <w:rFonts w:ascii="Times New Roman" w:hAnsi="Times New Roman" w:cs="Times New Roman"/>
-          <w:color w:val="000000"/>
-          <w:sz w:val="24"/>
-          <w:szCs w:val="24"/>
-        </w:rPr>
-        <w:t xml:space="preserve">del pedido, además unas observaciones del pedido (si las hay) de un pedido. </w:t>
+        <w:t>R17</w:t>
+      </w:r>
+      <w:r>
+        <w:rPr>
+          <w:rFonts w:ascii="Times New Roman" w:hAnsi="Times New Roman" w:cs="Times New Roman"/>
+          <w:color w:val="000000"/>
+          <w:sz w:val="24"/>
+          <w:szCs w:val="24"/>
+        </w:rPr>
+        <w:t>: Actualizar un Usuario. Permite actualizar los atributos nombre, apellidos, id,</w:t>
+      </w:r>
+    </w:p>
+    <w:p>
+      <w:pPr>
+        <w:autoSpaceDE w:val="0"/>
+        <w:autoSpaceDN w:val="0"/>
+        <w:adjustRightInd w:val="0"/>
+        <w:spacing w:after="0" w:line="240" w:lineRule="auto"/>
+        <w:rPr>
+          <w:rFonts w:ascii="Times New Roman" w:hAnsi="Times New Roman" w:cs="Times New Roman"/>
+          <w:sz w:val="24"/>
+          <w:szCs w:val="24"/>
+        </w:rPr>
+      </w:pPr>
+      <w:proofErr w:type="spellStart"/>
+      <w:r>
+        <w:rPr>
+          <w:rFonts w:ascii="Times New Roman" w:hAnsi="Times New Roman" w:cs="Times New Roman"/>
+          <w:color w:val="000000"/>
+          <w:sz w:val="24"/>
+          <w:szCs w:val="24"/>
+        </w:rPr>
+        <w:t>username</w:t>
+      </w:r>
+      <w:proofErr w:type="spellEnd"/>
+      <w:r>
+        <w:rPr>
+          <w:rFonts w:ascii="Times New Roman" w:hAnsi="Times New Roman" w:cs="Times New Roman"/>
+          <w:color w:val="000000"/>
+          <w:sz w:val="24"/>
+          <w:szCs w:val="24"/>
+        </w:rPr>
+        <w:t xml:space="preserve"> y </w:t>
+      </w:r>
+      <w:proofErr w:type="spellStart"/>
+      <w:r>
+        <w:rPr>
+          <w:rFonts w:ascii="Times New Roman" w:hAnsi="Times New Roman" w:cs="Times New Roman"/>
+          <w:color w:val="000000"/>
+          <w:sz w:val="24"/>
+          <w:szCs w:val="24"/>
+        </w:rPr>
+        <w:t>password</w:t>
+      </w:r>
+      <w:proofErr w:type="spellEnd"/>
+      <w:r>
+        <w:rPr>
+          <w:rFonts w:ascii="Times New Roman" w:hAnsi="Times New Roman" w:cs="Times New Roman"/>
+          <w:color w:val="000000"/>
+          <w:sz w:val="24"/>
+          <w:szCs w:val="24"/>
+        </w:rPr>
+        <w:t xml:space="preserve"> de un usuario existente en la lista de usuarios del restaurante. </w:t>
       </w:r>
     </w:p>
     <w:p>
@@ -3310,6 +3582,215 @@
           <w:sz w:val="24"/>
           <w:szCs w:val="24"/>
         </w:rPr>
+        <w:t>R18</w:t>
+      </w:r>
+      <w:r>
+        <w:rPr>
+          <w:rFonts w:ascii="Times New Roman" w:hAnsi="Times New Roman" w:cs="Times New Roman"/>
+          <w:color w:val="000000"/>
+          <w:sz w:val="24"/>
+          <w:szCs w:val="24"/>
+        </w:rPr>
+        <w:t>: Actualizar un Cliente. Permite actualizar los atributos nombre, apellidos, id,</w:t>
+      </w:r>
+    </w:p>
+    <w:p>
+      <w:pPr>
+        <w:autoSpaceDE w:val="0"/>
+        <w:autoSpaceDN w:val="0"/>
+        <w:adjustRightInd w:val="0"/>
+        <w:spacing w:after="0" w:line="240" w:lineRule="auto"/>
+        <w:rPr>
+          <w:rFonts w:ascii="Times New Roman" w:hAnsi="Times New Roman" w:cs="Times New Roman"/>
+          <w:color w:val="000000"/>
+          <w:sz w:val="24"/>
+          <w:szCs w:val="24"/>
+        </w:rPr>
+      </w:pPr>
+      <w:r>
+        <w:rPr>
+          <w:rFonts w:ascii="Times New Roman" w:hAnsi="Times New Roman" w:cs="Times New Roman"/>
+          <w:color w:val="000000"/>
+          <w:sz w:val="24"/>
+          <w:szCs w:val="24"/>
+        </w:rPr>
+        <w:t>dirección, teléfono, y las observaciones de un cliente existente en la lista de Clientes del</w:t>
+      </w:r>
+    </w:p>
+    <w:p>
+      <w:pPr>
+        <w:autoSpaceDE w:val="0"/>
+        <w:autoSpaceDN w:val="0"/>
+        <w:adjustRightInd w:val="0"/>
+        <w:spacing w:after="0" w:line="240" w:lineRule="auto"/>
+        <w:rPr>
+          <w:rFonts w:ascii="Times New Roman" w:hAnsi="Times New Roman" w:cs="Times New Roman"/>
+          <w:sz w:val="24"/>
+          <w:szCs w:val="24"/>
+        </w:rPr>
+      </w:pPr>
+      <w:r>
+        <w:rPr>
+          <w:rFonts w:ascii="Times New Roman" w:hAnsi="Times New Roman" w:cs="Times New Roman"/>
+          <w:color w:val="000000"/>
+          <w:sz w:val="24"/>
+          <w:szCs w:val="24"/>
+        </w:rPr>
+        <w:t xml:space="preserve">restaurante. </w:t>
+      </w:r>
+    </w:p>
+    <w:p>
+      <w:pPr>
+        <w:autoSpaceDE w:val="0"/>
+        <w:autoSpaceDN w:val="0"/>
+        <w:adjustRightInd w:val="0"/>
+        <w:spacing w:after="0" w:line="240" w:lineRule="auto"/>
+        <w:rPr>
+          <w:rFonts w:ascii="Times New Roman" w:hAnsi="Times New Roman" w:cs="Times New Roman"/>
+          <w:color w:val="000000"/>
+          <w:sz w:val="24"/>
+          <w:szCs w:val="24"/>
+        </w:rPr>
+      </w:pPr>
+    </w:p>
+    <w:p>
+      <w:pPr>
+        <w:autoSpaceDE w:val="0"/>
+        <w:autoSpaceDN w:val="0"/>
+        <w:adjustRightInd w:val="0"/>
+        <w:spacing w:after="0" w:line="240" w:lineRule="auto"/>
+        <w:rPr>
+          <w:rFonts w:ascii="Times New Roman" w:hAnsi="Times New Roman" w:cs="Times New Roman"/>
+          <w:color w:val="000000"/>
+          <w:sz w:val="24"/>
+          <w:szCs w:val="24"/>
+        </w:rPr>
+      </w:pPr>
+      <w:r>
+        <w:rPr>
+          <w:rFonts w:ascii="Times New Roman" w:hAnsi="Times New Roman" w:cs="Times New Roman"/>
+          <w:b/>
+          <w:bCs/>
+          <w:color w:val="000000"/>
+          <w:sz w:val="24"/>
+          <w:szCs w:val="24"/>
+        </w:rPr>
+        <w:t>R19</w:t>
+      </w:r>
+      <w:r>
+        <w:rPr>
+          <w:rFonts w:ascii="Times New Roman" w:hAnsi="Times New Roman" w:cs="Times New Roman"/>
+          <w:color w:val="000000"/>
+          <w:sz w:val="24"/>
+          <w:szCs w:val="24"/>
+        </w:rPr>
+        <w:t>: Actualizar un Pedido. Permite actualizar los atributos código, estado (ACTIVO,</w:t>
+      </w:r>
+    </w:p>
+    <w:p>
+      <w:pPr>
+        <w:autoSpaceDE w:val="0"/>
+        <w:autoSpaceDN w:val="0"/>
+        <w:adjustRightInd w:val="0"/>
+        <w:spacing w:after="0" w:line="240" w:lineRule="auto"/>
+        <w:rPr>
+          <w:rFonts w:ascii="Times New Roman" w:hAnsi="Times New Roman" w:cs="Times New Roman"/>
+          <w:color w:val="000000"/>
+          <w:sz w:val="24"/>
+          <w:szCs w:val="24"/>
+        </w:rPr>
+      </w:pPr>
+      <w:r>
+        <w:rPr>
+          <w:rFonts w:ascii="Times New Roman" w:hAnsi="Times New Roman" w:cs="Times New Roman"/>
+          <w:color w:val="000000"/>
+          <w:sz w:val="24"/>
+          <w:szCs w:val="24"/>
+        </w:rPr>
+        <w:t>INACTIVO), los productos (mínimo uno) y su cantidad (mínimo uno), con el nombre del</w:t>
+      </w:r>
+    </w:p>
+    <w:p>
+      <w:pPr>
+        <w:autoSpaceDE w:val="0"/>
+        <w:autoSpaceDN w:val="0"/>
+        <w:adjustRightInd w:val="0"/>
+        <w:spacing w:after="0" w:line="240" w:lineRule="auto"/>
+        <w:rPr>
+          <w:rFonts w:ascii="Times New Roman" w:hAnsi="Times New Roman" w:cs="Times New Roman"/>
+          <w:color w:val="000000"/>
+          <w:sz w:val="24"/>
+          <w:szCs w:val="24"/>
+        </w:rPr>
+      </w:pPr>
+      <w:r>
+        <w:rPr>
+          <w:rFonts w:ascii="Times New Roman" w:hAnsi="Times New Roman" w:cs="Times New Roman"/>
+          <w:color w:val="000000"/>
+          <w:sz w:val="24"/>
+          <w:szCs w:val="24"/>
+        </w:rPr>
+        <w:t>cliente que lo solicita y el nombre del empleado que se encarga de él, con la fecha y hora</w:t>
+      </w:r>
+    </w:p>
+    <w:p>
+      <w:pPr>
+        <w:autoSpaceDE w:val="0"/>
+        <w:autoSpaceDN w:val="0"/>
+        <w:adjustRightInd w:val="0"/>
+        <w:spacing w:after="0" w:line="240" w:lineRule="auto"/>
+        <w:rPr>
+          <w:rFonts w:ascii="Times New Roman" w:hAnsi="Times New Roman" w:cs="Times New Roman"/>
+          <w:sz w:val="24"/>
+          <w:szCs w:val="24"/>
+        </w:rPr>
+      </w:pPr>
+      <w:r>
+        <w:rPr>
+          <w:rFonts w:ascii="Times New Roman" w:hAnsi="Times New Roman" w:cs="Times New Roman"/>
+          <w:color w:val="000000"/>
+          <w:sz w:val="24"/>
+          <w:szCs w:val="24"/>
+        </w:rPr>
+        <w:t xml:space="preserve">del pedido, además unas observaciones del pedido (si las hay) de un pedido. </w:t>
+      </w:r>
+    </w:p>
+    <w:p>
+      <w:pPr>
+        <w:autoSpaceDE w:val="0"/>
+        <w:autoSpaceDN w:val="0"/>
+        <w:adjustRightInd w:val="0"/>
+        <w:spacing w:after="0" w:line="240" w:lineRule="auto"/>
+        <w:rPr>
+          <w:rFonts w:ascii="Times New Roman" w:hAnsi="Times New Roman" w:cs="Times New Roman"/>
+          <w:color w:val="000000"/>
+          <w:sz w:val="24"/>
+          <w:szCs w:val="24"/>
+        </w:rPr>
+      </w:pPr>
+    </w:p>
+    <w:p>
+      <w:pPr>
+        <w:autoSpaceDE w:val="0"/>
+        <w:autoSpaceDN w:val="0"/>
+        <w:adjustRightInd w:val="0"/>
+        <w:spacing w:after="0" w:line="240" w:lineRule="auto"/>
+        <w:rPr>
+          <w:rFonts w:ascii="Times New Roman" w:hAnsi="Times New Roman" w:cs="Times New Roman"/>
+          <w:color w:val="000000"/>
+          <w:sz w:val="24"/>
+          <w:szCs w:val="24"/>
+        </w:rPr>
+      </w:pPr>
+      <w:r>
+        <w:rPr>
+          <w:rFonts w:ascii="Times New Roman" w:hAnsi="Times New Roman" w:cs="Times New Roman"/>
+          <w:b/>
+          <w:bCs/>
+          <w:color w:val="000000"/>
+          <w:sz w:val="24"/>
+          <w:szCs w:val="24"/>
+        </w:rPr>
         <w:t xml:space="preserve">R20: </w:t>
       </w:r>
       <w:r>
@@ -3342,8 +3823,626 @@
           <w:sz w:val="24"/>
           <w:szCs w:val="24"/>
         </w:rPr>
+        <w:lastRenderedPageBreak/>
         <w:t>hora actual en la que se realiza el pedido.</w:t>
       </w:r>
+    </w:p>
+    <w:p>
+      <w:pPr>
+        <w:autoSpaceDE w:val="0"/>
+        <w:autoSpaceDN w:val="0"/>
+        <w:adjustRightInd w:val="0"/>
+        <w:spacing w:after="0" w:line="240" w:lineRule="auto"/>
+        <w:rPr>
+          <w:rFonts w:ascii="Times New Roman" w:hAnsi="Times New Roman" w:cs="Times New Roman"/>
+          <w:color w:val="000000"/>
+          <w:sz w:val="24"/>
+          <w:szCs w:val="24"/>
+        </w:rPr>
+      </w:pPr>
+    </w:p>
+    <w:p>
+      <w:pPr>
+        <w:autoSpaceDE w:val="0"/>
+        <w:autoSpaceDN w:val="0"/>
+        <w:adjustRightInd w:val="0"/>
+        <w:spacing w:after="0" w:line="240" w:lineRule="auto"/>
+        <w:rPr>
+          <w:rFonts w:ascii="Times New Roman" w:hAnsi="Times New Roman" w:cs="Times New Roman"/>
+          <w:color w:val="000000"/>
+          <w:sz w:val="24"/>
+          <w:szCs w:val="24"/>
+        </w:rPr>
+      </w:pPr>
+      <w:r>
+        <w:rPr>
+          <w:rFonts w:ascii="Times New Roman" w:hAnsi="Times New Roman" w:cs="Times New Roman"/>
+          <w:b/>
+          <w:bCs/>
+          <w:color w:val="000000"/>
+          <w:sz w:val="24"/>
+          <w:szCs w:val="24"/>
+        </w:rPr>
+        <w:t>R</w:t>
+      </w:r>
+      <w:r>
+        <w:rPr>
+          <w:rFonts w:ascii="Times New Roman" w:hAnsi="Times New Roman" w:cs="Times New Roman"/>
+          <w:b/>
+          <w:bCs/>
+          <w:color w:val="000000"/>
+          <w:sz w:val="24"/>
+          <w:szCs w:val="24"/>
+        </w:rPr>
+        <w:t>21</w:t>
+      </w:r>
+      <w:r>
+        <w:rPr>
+          <w:rFonts w:ascii="Times New Roman" w:hAnsi="Times New Roman" w:cs="Times New Roman"/>
+          <w:b/>
+          <w:bCs/>
+          <w:color w:val="000000"/>
+          <w:sz w:val="24"/>
+          <w:szCs w:val="24"/>
+        </w:rPr>
+        <w:t>:</w:t>
+      </w:r>
+      <w:r>
+        <w:rPr>
+          <w:rFonts w:ascii="Times New Roman" w:hAnsi="Times New Roman" w:cs="Times New Roman"/>
+          <w:b/>
+          <w:bCs/>
+          <w:color w:val="000000"/>
+          <w:sz w:val="24"/>
+          <w:szCs w:val="24"/>
+        </w:rPr>
+        <w:t xml:space="preserve"> </w:t>
+      </w:r>
+      <w:r>
+        <w:rPr>
+          <w:rFonts w:ascii="Times New Roman" w:hAnsi="Times New Roman" w:cs="Times New Roman"/>
+          <w:color w:val="000000"/>
+          <w:sz w:val="24"/>
+          <w:szCs w:val="24"/>
+        </w:rPr>
+        <w:t>Controlar horario de trabajadores. Permite realizar ingreso y posterior salida de la jornada laboral de un empleado</w:t>
+      </w:r>
+      <w:r>
+        <w:rPr>
+          <w:rFonts w:ascii="Times New Roman" w:hAnsi="Times New Roman" w:cs="Times New Roman"/>
+          <w:color w:val="000000"/>
+          <w:sz w:val="24"/>
+          <w:szCs w:val="24"/>
+        </w:rPr>
+        <w:t>, esta hora de entrada y de salida se guardará en el programa para poder llevar un registro de puntualidad, horas de trabajo y horas extra realizadas por el empleado.</w:t>
+      </w:r>
+    </w:p>
+    <w:p>
+      <w:pPr>
+        <w:autoSpaceDE w:val="0"/>
+        <w:autoSpaceDN w:val="0"/>
+        <w:adjustRightInd w:val="0"/>
+        <w:spacing w:after="0" w:line="240" w:lineRule="auto"/>
+        <w:rPr>
+          <w:rFonts w:ascii="Times New Roman" w:hAnsi="Times New Roman" w:cs="Times New Roman"/>
+          <w:color w:val="000000"/>
+          <w:sz w:val="24"/>
+          <w:szCs w:val="24"/>
+        </w:rPr>
+      </w:pPr>
+    </w:p>
+    <w:p>
+      <w:pPr>
+        <w:autoSpaceDE w:val="0"/>
+        <w:autoSpaceDN w:val="0"/>
+        <w:adjustRightInd w:val="0"/>
+        <w:spacing w:after="0" w:line="240" w:lineRule="auto"/>
+        <w:rPr>
+          <w:rFonts w:ascii="Times New Roman" w:hAnsi="Times New Roman" w:cs="Times New Roman"/>
+          <w:color w:val="000000"/>
+          <w:sz w:val="24"/>
+          <w:szCs w:val="24"/>
+        </w:rPr>
+      </w:pPr>
+      <w:r>
+        <w:rPr>
+          <w:rFonts w:ascii="Times New Roman" w:hAnsi="Times New Roman" w:cs="Times New Roman"/>
+          <w:b/>
+          <w:bCs/>
+          <w:color w:val="000000"/>
+          <w:sz w:val="24"/>
+          <w:szCs w:val="24"/>
+        </w:rPr>
+        <w:t>R22</w:t>
+      </w:r>
+      <w:r>
+        <w:rPr>
+          <w:rFonts w:ascii="Times New Roman" w:hAnsi="Times New Roman" w:cs="Times New Roman"/>
+          <w:color w:val="000000"/>
+          <w:sz w:val="24"/>
+          <w:szCs w:val="24"/>
+        </w:rPr>
+        <w:t>: Enviar factura de pedido al correo electrónico. Si el pedido es un pedido a recoger o a domicilio, el cliente tendrá la opción de recibir la factura por correo electrónico. Esta factura se enviará desde el Gmail del restaurante. La opción para enviar factura debe estar presente al momento de programar un pedido y al momento de actualizar un pedido.</w:t>
+      </w:r>
+    </w:p>
+    <w:p>
+      <w:pPr>
+        <w:autoSpaceDE w:val="0"/>
+        <w:autoSpaceDN w:val="0"/>
+        <w:adjustRightInd w:val="0"/>
+        <w:spacing w:after="0" w:line="240" w:lineRule="auto"/>
+        <w:rPr>
+          <w:rFonts w:ascii="Times New Roman" w:hAnsi="Times New Roman" w:cs="Times New Roman"/>
+          <w:color w:val="000000"/>
+          <w:sz w:val="24"/>
+          <w:szCs w:val="24"/>
+        </w:rPr>
+      </w:pPr>
+    </w:p>
+    <w:p>
+      <w:pPr>
+        <w:autoSpaceDE w:val="0"/>
+        <w:autoSpaceDN w:val="0"/>
+        <w:adjustRightInd w:val="0"/>
+        <w:spacing w:after="0" w:line="240" w:lineRule="auto"/>
+        <w:rPr>
+          <w:rFonts w:ascii="Times New Roman" w:hAnsi="Times New Roman" w:cs="Times New Roman"/>
+          <w:color w:val="000000"/>
+          <w:sz w:val="24"/>
+          <w:szCs w:val="24"/>
+        </w:rPr>
+      </w:pPr>
+      <w:r>
+        <w:rPr>
+          <w:rFonts w:ascii="Times New Roman" w:hAnsi="Times New Roman" w:cs="Times New Roman"/>
+          <w:b/>
+          <w:bCs/>
+          <w:color w:val="000000"/>
+          <w:sz w:val="24"/>
+          <w:szCs w:val="24"/>
+        </w:rPr>
+        <w:t>R23</w:t>
+      </w:r>
+      <w:r>
+        <w:rPr>
+          <w:rFonts w:ascii="Times New Roman" w:hAnsi="Times New Roman" w:cs="Times New Roman"/>
+          <w:color w:val="000000"/>
+          <w:sz w:val="24"/>
+          <w:szCs w:val="24"/>
+        </w:rPr>
+        <w:t xml:space="preserve">: Enviar Reserva por correo electrónico. Al momento de realizar una reserva la confirmación de la reserva será enviada </w:t>
+      </w:r>
+      <w:r>
+        <w:rPr>
+          <w:rFonts w:ascii="Times New Roman" w:hAnsi="Times New Roman" w:cs="Times New Roman"/>
+          <w:color w:val="000000"/>
+          <w:sz w:val="24"/>
+          <w:szCs w:val="24"/>
+        </w:rPr>
+        <w:t>al</w:t>
+      </w:r>
+      <w:r>
+        <w:rPr>
+          <w:rFonts w:ascii="Times New Roman" w:hAnsi="Times New Roman" w:cs="Times New Roman"/>
+          <w:color w:val="000000"/>
+          <w:sz w:val="24"/>
+          <w:szCs w:val="24"/>
+        </w:rPr>
+        <w:t xml:space="preserve"> correo electrónico</w:t>
+      </w:r>
+      <w:r>
+        <w:rPr>
+          <w:rFonts w:ascii="Times New Roman" w:hAnsi="Times New Roman" w:cs="Times New Roman"/>
+          <w:color w:val="000000"/>
+          <w:sz w:val="24"/>
+          <w:szCs w:val="24"/>
+        </w:rPr>
+        <w:t xml:space="preserve"> del cliente, en este correo además se anexará un menú en formato </w:t>
+      </w:r>
+      <w:proofErr w:type="spellStart"/>
+      <w:r>
+        <w:rPr>
+          <w:rFonts w:ascii="Times New Roman" w:hAnsi="Times New Roman" w:cs="Times New Roman"/>
+          <w:color w:val="000000"/>
+          <w:sz w:val="24"/>
+          <w:szCs w:val="24"/>
+        </w:rPr>
+        <w:t>pdf</w:t>
+      </w:r>
+      <w:proofErr w:type="spellEnd"/>
+      <w:r>
+        <w:rPr>
+          <w:rFonts w:ascii="Times New Roman" w:hAnsi="Times New Roman" w:cs="Times New Roman"/>
+          <w:color w:val="000000"/>
+          <w:sz w:val="24"/>
+          <w:szCs w:val="24"/>
+        </w:rPr>
+        <w:t>.</w:t>
+      </w:r>
+    </w:p>
+    <w:p>
+      <w:pPr>
+        <w:autoSpaceDE w:val="0"/>
+        <w:autoSpaceDN w:val="0"/>
+        <w:adjustRightInd w:val="0"/>
+        <w:spacing w:after="0" w:line="240" w:lineRule="auto"/>
+        <w:rPr>
+          <w:rFonts w:ascii="Times New Roman" w:hAnsi="Times New Roman" w:cs="Times New Roman"/>
+          <w:color w:val="000000"/>
+          <w:sz w:val="24"/>
+          <w:szCs w:val="24"/>
+        </w:rPr>
+      </w:pPr>
+    </w:p>
+    <w:p>
+      <w:pPr>
+        <w:autoSpaceDE w:val="0"/>
+        <w:autoSpaceDN w:val="0"/>
+        <w:adjustRightInd w:val="0"/>
+        <w:spacing w:after="0" w:line="240" w:lineRule="auto"/>
+        <w:rPr>
+          <w:rFonts w:ascii="Times New Roman" w:hAnsi="Times New Roman" w:cs="Times New Roman"/>
+          <w:color w:val="000000"/>
+          <w:sz w:val="24"/>
+          <w:szCs w:val="24"/>
+        </w:rPr>
+      </w:pPr>
+      <w:r>
+        <w:rPr>
+          <w:rFonts w:ascii="Times New Roman" w:hAnsi="Times New Roman" w:cs="Times New Roman"/>
+          <w:b/>
+          <w:bCs/>
+          <w:color w:val="000000"/>
+          <w:sz w:val="24"/>
+          <w:szCs w:val="24"/>
+        </w:rPr>
+        <w:t>R24</w:t>
+      </w:r>
+      <w:r>
+        <w:rPr>
+          <w:rFonts w:ascii="Times New Roman" w:hAnsi="Times New Roman" w:cs="Times New Roman"/>
+          <w:color w:val="000000"/>
+          <w:sz w:val="24"/>
+          <w:szCs w:val="24"/>
+        </w:rPr>
+        <w:t xml:space="preserve">: Generar menú en formato </w:t>
+      </w:r>
+      <w:proofErr w:type="spellStart"/>
+      <w:r>
+        <w:rPr>
+          <w:rFonts w:ascii="Times New Roman" w:hAnsi="Times New Roman" w:cs="Times New Roman"/>
+          <w:color w:val="000000"/>
+          <w:sz w:val="24"/>
+          <w:szCs w:val="24"/>
+        </w:rPr>
+        <w:t>pdf</w:t>
+      </w:r>
+      <w:proofErr w:type="spellEnd"/>
+      <w:r>
+        <w:rPr>
+          <w:rFonts w:ascii="Times New Roman" w:hAnsi="Times New Roman" w:cs="Times New Roman"/>
+          <w:color w:val="000000"/>
+          <w:sz w:val="24"/>
+          <w:szCs w:val="24"/>
+        </w:rPr>
+        <w:t xml:space="preserve">. Se generará un menú en un formato </w:t>
+      </w:r>
+      <w:proofErr w:type="spellStart"/>
+      <w:r>
+        <w:rPr>
+          <w:rFonts w:ascii="Times New Roman" w:hAnsi="Times New Roman" w:cs="Times New Roman"/>
+          <w:color w:val="000000"/>
+          <w:sz w:val="24"/>
+          <w:szCs w:val="24"/>
+        </w:rPr>
+        <w:t>pdf</w:t>
+      </w:r>
+      <w:proofErr w:type="spellEnd"/>
+      <w:r>
+        <w:rPr>
+          <w:rFonts w:ascii="Times New Roman" w:hAnsi="Times New Roman" w:cs="Times New Roman"/>
+          <w:color w:val="000000"/>
+          <w:sz w:val="24"/>
+          <w:szCs w:val="24"/>
+        </w:rPr>
+        <w:t xml:space="preserve"> con los productos y respectivos precios del restaurante.</w:t>
+      </w:r>
+    </w:p>
+    <w:p>
+      <w:pPr>
+        <w:autoSpaceDE w:val="0"/>
+        <w:autoSpaceDN w:val="0"/>
+        <w:adjustRightInd w:val="0"/>
+        <w:spacing w:after="0" w:line="240" w:lineRule="auto"/>
+        <w:rPr>
+          <w:rFonts w:ascii="Times New Roman" w:hAnsi="Times New Roman" w:cs="Times New Roman"/>
+          <w:color w:val="000000"/>
+          <w:sz w:val="24"/>
+          <w:szCs w:val="24"/>
+        </w:rPr>
+      </w:pPr>
+    </w:p>
+    <w:p>
+      <w:pPr>
+        <w:autoSpaceDE w:val="0"/>
+        <w:autoSpaceDN w:val="0"/>
+        <w:adjustRightInd w:val="0"/>
+        <w:spacing w:after="0" w:line="240" w:lineRule="auto"/>
+        <w:rPr>
+          <w:rFonts w:ascii="Times New Roman" w:hAnsi="Times New Roman" w:cs="Times New Roman"/>
+          <w:color w:val="000000"/>
+          <w:sz w:val="24"/>
+          <w:szCs w:val="24"/>
+        </w:rPr>
+      </w:pPr>
+      <w:r>
+        <w:rPr>
+          <w:rFonts w:ascii="Times New Roman" w:hAnsi="Times New Roman" w:cs="Times New Roman"/>
+          <w:b/>
+          <w:bCs/>
+          <w:color w:val="000000"/>
+          <w:sz w:val="24"/>
+          <w:szCs w:val="24"/>
+        </w:rPr>
+        <w:t>R25</w:t>
+      </w:r>
+      <w:r>
+        <w:rPr>
+          <w:rFonts w:ascii="Times New Roman" w:hAnsi="Times New Roman" w:cs="Times New Roman"/>
+          <w:color w:val="000000"/>
+          <w:sz w:val="24"/>
+          <w:szCs w:val="24"/>
+        </w:rPr>
+        <w:t>: Permitir al cliente calificar servicio de atención. Permite al cliente al momento de salir dar la opción de calificar la atención por parte del personal del restaurante en un puntaje de 1-5 con un campo de observaciones para quejas o sugerencias.</w:t>
+      </w:r>
+    </w:p>
+    <w:p>
+      <w:pPr>
+        <w:autoSpaceDE w:val="0"/>
+        <w:autoSpaceDN w:val="0"/>
+        <w:adjustRightInd w:val="0"/>
+        <w:spacing w:after="0" w:line="240" w:lineRule="auto"/>
+        <w:rPr>
+          <w:rFonts w:ascii="Times New Roman" w:hAnsi="Times New Roman" w:cs="Times New Roman"/>
+          <w:color w:val="000000"/>
+          <w:sz w:val="24"/>
+          <w:szCs w:val="24"/>
+        </w:rPr>
+      </w:pPr>
+    </w:p>
+    <w:p>
+      <w:pPr>
+        <w:autoSpaceDE w:val="0"/>
+        <w:autoSpaceDN w:val="0"/>
+        <w:adjustRightInd w:val="0"/>
+        <w:spacing w:after="0" w:line="240" w:lineRule="auto"/>
+        <w:rPr>
+          <w:rFonts w:ascii="Times New Roman" w:hAnsi="Times New Roman" w:cs="Times New Roman"/>
+          <w:color w:val="000000"/>
+          <w:sz w:val="24"/>
+          <w:szCs w:val="24"/>
+        </w:rPr>
+      </w:pPr>
+      <w:r>
+        <w:rPr>
+          <w:rFonts w:ascii="Times New Roman" w:hAnsi="Times New Roman" w:cs="Times New Roman"/>
+          <w:b/>
+          <w:bCs/>
+          <w:color w:val="000000"/>
+          <w:sz w:val="24"/>
+          <w:szCs w:val="24"/>
+        </w:rPr>
+        <w:t>R2</w:t>
+      </w:r>
+      <w:r>
+        <w:rPr>
+          <w:rFonts w:ascii="Times New Roman" w:hAnsi="Times New Roman" w:cs="Times New Roman"/>
+          <w:b/>
+          <w:bCs/>
+          <w:color w:val="000000"/>
+          <w:sz w:val="24"/>
+          <w:szCs w:val="24"/>
+        </w:rPr>
+        <w:t>6</w:t>
+      </w:r>
+      <w:r>
+        <w:rPr>
+          <w:rFonts w:ascii="Times New Roman" w:hAnsi="Times New Roman" w:cs="Times New Roman"/>
+          <w:color w:val="000000"/>
+          <w:sz w:val="24"/>
+          <w:szCs w:val="24"/>
+        </w:rPr>
+        <w:t xml:space="preserve">: Permitir al cliente calificar servicio de </w:t>
+      </w:r>
+      <w:r>
+        <w:rPr>
+          <w:rFonts w:ascii="Times New Roman" w:hAnsi="Times New Roman" w:cs="Times New Roman"/>
+          <w:color w:val="000000"/>
+          <w:sz w:val="24"/>
+          <w:szCs w:val="24"/>
+        </w:rPr>
+        <w:t>comida</w:t>
+      </w:r>
+      <w:r>
+        <w:rPr>
+          <w:rFonts w:ascii="Times New Roman" w:hAnsi="Times New Roman" w:cs="Times New Roman"/>
+          <w:color w:val="000000"/>
+          <w:sz w:val="24"/>
+          <w:szCs w:val="24"/>
+        </w:rPr>
+        <w:t xml:space="preserve">. Permite al cliente al momento de salir dar la opción de calificar la </w:t>
+      </w:r>
+      <w:r>
+        <w:rPr>
+          <w:rFonts w:ascii="Times New Roman" w:hAnsi="Times New Roman" w:cs="Times New Roman"/>
+          <w:color w:val="000000"/>
+          <w:sz w:val="24"/>
+          <w:szCs w:val="24"/>
+        </w:rPr>
+        <w:t xml:space="preserve">calidad de la comida </w:t>
+      </w:r>
+      <w:r>
+        <w:rPr>
+          <w:rFonts w:ascii="Times New Roman" w:hAnsi="Times New Roman" w:cs="Times New Roman"/>
+          <w:color w:val="000000"/>
+          <w:sz w:val="24"/>
+          <w:szCs w:val="24"/>
+        </w:rPr>
+        <w:t>del restaurante en un puntaje de 1-5 con un campo de observaciones</w:t>
+      </w:r>
+      <w:r>
+        <w:rPr>
+          <w:rFonts w:ascii="Times New Roman" w:hAnsi="Times New Roman" w:cs="Times New Roman"/>
+          <w:color w:val="000000"/>
+          <w:sz w:val="24"/>
+          <w:szCs w:val="24"/>
+        </w:rPr>
+        <w:t xml:space="preserve"> para quejas o sugerencias</w:t>
+      </w:r>
+      <w:r>
+        <w:rPr>
+          <w:rFonts w:ascii="Times New Roman" w:hAnsi="Times New Roman" w:cs="Times New Roman"/>
+          <w:color w:val="000000"/>
+          <w:sz w:val="24"/>
+          <w:szCs w:val="24"/>
+        </w:rPr>
+        <w:t>.</w:t>
+      </w:r>
+    </w:p>
+    <w:p>
+      <w:pPr>
+        <w:autoSpaceDE w:val="0"/>
+        <w:autoSpaceDN w:val="0"/>
+        <w:adjustRightInd w:val="0"/>
+        <w:spacing w:after="0" w:line="240" w:lineRule="auto"/>
+        <w:rPr>
+          <w:rFonts w:ascii="Times New Roman" w:hAnsi="Times New Roman" w:cs="Times New Roman"/>
+          <w:color w:val="000000"/>
+          <w:sz w:val="24"/>
+          <w:szCs w:val="24"/>
+        </w:rPr>
+      </w:pPr>
+    </w:p>
+    <w:p>
+      <w:pPr>
+        <w:autoSpaceDE w:val="0"/>
+        <w:autoSpaceDN w:val="0"/>
+        <w:adjustRightInd w:val="0"/>
+        <w:spacing w:after="0" w:line="240" w:lineRule="auto"/>
+        <w:rPr>
+          <w:rFonts w:ascii="Times New Roman" w:hAnsi="Times New Roman" w:cs="Times New Roman"/>
+          <w:color w:val="000000"/>
+          <w:sz w:val="24"/>
+          <w:szCs w:val="24"/>
+        </w:rPr>
+      </w:pPr>
+      <w:r>
+        <w:rPr>
+          <w:rFonts w:ascii="Times New Roman" w:hAnsi="Times New Roman" w:cs="Times New Roman"/>
+          <w:b/>
+          <w:bCs/>
+          <w:color w:val="000000"/>
+          <w:sz w:val="24"/>
+          <w:szCs w:val="24"/>
+        </w:rPr>
+        <w:t>R27</w:t>
+      </w:r>
+      <w:r>
+        <w:rPr>
+          <w:rFonts w:ascii="Times New Roman" w:hAnsi="Times New Roman" w:cs="Times New Roman"/>
+          <w:color w:val="000000"/>
+          <w:sz w:val="24"/>
+          <w:szCs w:val="24"/>
+        </w:rPr>
+        <w:t xml:space="preserve">: Generar Facturación Separada. En caso de que el pedido </w:t>
+      </w:r>
+      <w:r>
+        <w:rPr>
+          <w:rFonts w:ascii="Times New Roman" w:hAnsi="Times New Roman" w:cs="Times New Roman"/>
+          <w:color w:val="000000"/>
+          <w:sz w:val="24"/>
+          <w:szCs w:val="24"/>
+        </w:rPr>
+        <w:t>vaya a ser</w:t>
+      </w:r>
+      <w:r>
+        <w:rPr>
+          <w:rFonts w:ascii="Times New Roman" w:hAnsi="Times New Roman" w:cs="Times New Roman"/>
+          <w:color w:val="000000"/>
+          <w:sz w:val="24"/>
+          <w:szCs w:val="24"/>
+        </w:rPr>
+        <w:t xml:space="preserve"> paga</w:t>
+      </w:r>
+      <w:r>
+        <w:rPr>
+          <w:rFonts w:ascii="Times New Roman" w:hAnsi="Times New Roman" w:cs="Times New Roman"/>
+          <w:color w:val="000000"/>
+          <w:sz w:val="24"/>
+          <w:szCs w:val="24"/>
+        </w:rPr>
+        <w:t xml:space="preserve">do </w:t>
+      </w:r>
+      <w:r>
+        <w:rPr>
+          <w:rFonts w:ascii="Times New Roman" w:hAnsi="Times New Roman" w:cs="Times New Roman"/>
+          <w:color w:val="000000"/>
+          <w:sz w:val="24"/>
+          <w:szCs w:val="24"/>
+        </w:rPr>
+        <w:t>individualmente o vayan a dividir el pedido, se generará una factura</w:t>
+      </w:r>
+      <w:r>
+        <w:rPr>
+          <w:rFonts w:ascii="Times New Roman" w:hAnsi="Times New Roman" w:cs="Times New Roman"/>
+          <w:color w:val="000000"/>
+          <w:sz w:val="24"/>
+          <w:szCs w:val="24"/>
+        </w:rPr>
+        <w:t xml:space="preserve"> separada, donde indicarán el total a pagar de cada persona con los productos que consumió y su nombre para así mantener un orden.</w:t>
+      </w:r>
+    </w:p>
+    <w:p>
+      <w:pPr>
+        <w:autoSpaceDE w:val="0"/>
+        <w:autoSpaceDN w:val="0"/>
+        <w:adjustRightInd w:val="0"/>
+        <w:spacing w:after="0" w:line="240" w:lineRule="auto"/>
+        <w:rPr>
+          <w:rFonts w:ascii="Times New Roman" w:hAnsi="Times New Roman" w:cs="Times New Roman"/>
+          <w:color w:val="000000"/>
+          <w:sz w:val="24"/>
+          <w:szCs w:val="24"/>
+        </w:rPr>
+      </w:pPr>
+    </w:p>
+    <w:p>
+      <w:pPr>
+        <w:autoSpaceDE w:val="0"/>
+        <w:autoSpaceDN w:val="0"/>
+        <w:adjustRightInd w:val="0"/>
+        <w:spacing w:after="0" w:line="240" w:lineRule="auto"/>
+        <w:rPr>
+          <w:rFonts w:ascii="Times New Roman" w:hAnsi="Times New Roman" w:cs="Times New Roman"/>
+          <w:color w:val="000000"/>
+          <w:sz w:val="24"/>
+          <w:szCs w:val="24"/>
+        </w:rPr>
+      </w:pPr>
+    </w:p>
+    <w:p>
+      <w:pPr>
+        <w:autoSpaceDE w:val="0"/>
+        <w:autoSpaceDN w:val="0"/>
+        <w:adjustRightInd w:val="0"/>
+        <w:spacing w:after="0" w:line="240" w:lineRule="auto"/>
+        <w:rPr>
+          <w:rFonts w:ascii="Times New Roman" w:hAnsi="Times New Roman" w:cs="Times New Roman"/>
+          <w:color w:val="000000"/>
+          <w:sz w:val="24"/>
+          <w:szCs w:val="24"/>
+        </w:rPr>
+      </w:pPr>
     </w:p>
     <w:p>
       <w:pPr>

--- a/docs/Primera entrega TI3/Tarea Integradora 3.docx
+++ b/docs/Primera entrega TI3/Tarea Integradora 3.docx
@@ -398,29 +398,385 @@
         <w:t>Cali-Colombia</w:t>
       </w:r>
     </w:p>
+    <w:sdt>
+      <w:sdtPr>
+        <w:rPr>
+          <w:lang w:val="es-ES"/>
+        </w:rPr>
+        <w:id w:val="1591198506"/>
+        <w:docPartObj>
+          <w:docPartGallery w:val="Table of Contents"/>
+          <w:docPartUnique/>
+        </w:docPartObj>
+      </w:sdtPr>
+      <w:sdtEndPr>
+        <w:rPr>
+          <w:rFonts w:asciiTheme="minorHAnsi" w:eastAsiaTheme="minorHAnsi" w:hAnsiTheme="minorHAnsi" w:cstheme="minorBidi"/>
+          <w:b/>
+          <w:bCs/>
+          <w:color w:val="auto"/>
+          <w:sz w:val="22"/>
+          <w:szCs w:val="22"/>
+          <w:lang w:eastAsia="en-US"/>
+        </w:rPr>
+      </w:sdtEndPr>
+      <w:sdtContent>
+        <w:p>
+          <w:pPr>
+            <w:pStyle w:val="TtuloTDC"/>
+          </w:pPr>
+          <w:r>
+            <w:rPr>
+              <w:lang w:val="es-ES"/>
+            </w:rPr>
+            <w:t>Tabla de Contenido</w:t>
+          </w:r>
+        </w:p>
+        <w:p>
+          <w:pPr>
+            <w:pStyle w:val="TDC1"/>
+            <w:tabs>
+              <w:tab w:val="right" w:leader="dot" w:pos="8828"/>
+            </w:tabs>
+            <w:rPr>
+              <w:noProof/>
+            </w:rPr>
+          </w:pPr>
+          <w:r>
+            <w:fldChar w:fldCharType="begin"/>
+          </w:r>
+          <w:r>
+            <w:instrText xml:space="preserve"> TOC \o "1-3" \h \z \u </w:instrText>
+          </w:r>
+          <w:r>
+            <w:fldChar w:fldCharType="separate"/>
+          </w:r>
+          <w:hyperlink w:anchor="_Toc72134976" w:history="1">
+            <w:r>
+              <w:rPr>
+                <w:rStyle w:val="Hipervnculo"/>
+                <w:noProof/>
+              </w:rPr>
+              <w:t>Enunciado del proyecto Afo</w:t>
+            </w:r>
+            <w:r>
+              <w:rPr>
+                <w:rStyle w:val="Hipervnculo"/>
+                <w:noProof/>
+              </w:rPr>
+              <w:t>r</w:t>
+            </w:r>
+            <w:r>
+              <w:rPr>
+                <w:rStyle w:val="Hipervnculo"/>
+                <w:noProof/>
+              </w:rPr>
+              <w:t>e</w:t>
+            </w:r>
+            <w:r>
+              <w:rPr>
+                <w:noProof/>
+                <w:webHidden/>
+              </w:rPr>
+              <w:tab/>
+            </w:r>
+            <w:r>
+              <w:rPr>
+                <w:noProof/>
+                <w:webHidden/>
+              </w:rPr>
+              <w:fldChar w:fldCharType="begin"/>
+            </w:r>
+            <w:r>
+              <w:rPr>
+                <w:noProof/>
+                <w:webHidden/>
+              </w:rPr>
+              <w:instrText xml:space="preserve"> PAGEREF _Toc72134976 \h </w:instrText>
+            </w:r>
+            <w:r>
+              <w:rPr>
+                <w:noProof/>
+                <w:webHidden/>
+              </w:rPr>
+            </w:r>
+            <w:r>
+              <w:rPr>
+                <w:noProof/>
+                <w:webHidden/>
+              </w:rPr>
+              <w:fldChar w:fldCharType="separate"/>
+            </w:r>
+            <w:r>
+              <w:rPr>
+                <w:noProof/>
+                <w:webHidden/>
+              </w:rPr>
+              <w:t>3</w:t>
+            </w:r>
+            <w:r>
+              <w:rPr>
+                <w:noProof/>
+                <w:webHidden/>
+              </w:rPr>
+              <w:fldChar w:fldCharType="end"/>
+            </w:r>
+          </w:hyperlink>
+        </w:p>
+        <w:p>
+          <w:pPr>
+            <w:pStyle w:val="TDC1"/>
+            <w:tabs>
+              <w:tab w:val="right" w:leader="dot" w:pos="8828"/>
+            </w:tabs>
+            <w:rPr>
+              <w:noProof/>
+            </w:rPr>
+          </w:pPr>
+          <w:hyperlink w:anchor="_Toc72134977" w:history="1">
+            <w:r>
+              <w:rPr>
+                <w:rStyle w:val="Hipervnculo"/>
+                <w:noProof/>
+              </w:rPr>
+              <w:t>Requerimientos funcionales</w:t>
+            </w:r>
+            <w:r>
+              <w:rPr>
+                <w:noProof/>
+                <w:webHidden/>
+              </w:rPr>
+              <w:tab/>
+            </w:r>
+            <w:r>
+              <w:rPr>
+                <w:noProof/>
+                <w:webHidden/>
+              </w:rPr>
+              <w:fldChar w:fldCharType="begin"/>
+            </w:r>
+            <w:r>
+              <w:rPr>
+                <w:noProof/>
+                <w:webHidden/>
+              </w:rPr>
+              <w:instrText xml:space="preserve"> PAGEREF _Toc72134977 \h </w:instrText>
+            </w:r>
+            <w:r>
+              <w:rPr>
+                <w:noProof/>
+                <w:webHidden/>
+              </w:rPr>
+            </w:r>
+            <w:r>
+              <w:rPr>
+                <w:noProof/>
+                <w:webHidden/>
+              </w:rPr>
+              <w:fldChar w:fldCharType="separate"/>
+            </w:r>
+            <w:r>
+              <w:rPr>
+                <w:noProof/>
+                <w:webHidden/>
+              </w:rPr>
+              <w:t>4</w:t>
+            </w:r>
+            <w:r>
+              <w:rPr>
+                <w:noProof/>
+                <w:webHidden/>
+              </w:rPr>
+              <w:fldChar w:fldCharType="end"/>
+            </w:r>
+          </w:hyperlink>
+        </w:p>
+        <w:p>
+          <w:pPr>
+            <w:pStyle w:val="TDC1"/>
+            <w:tabs>
+              <w:tab w:val="right" w:leader="dot" w:pos="8828"/>
+            </w:tabs>
+            <w:rPr>
+              <w:noProof/>
+            </w:rPr>
+          </w:pPr>
+          <w:hyperlink w:anchor="_Toc72134978" w:history="1">
+            <w:r>
+              <w:rPr>
+                <w:rStyle w:val="Hipervnculo"/>
+                <w:noProof/>
+              </w:rPr>
+              <w:t>Justificación</w:t>
+            </w:r>
+            <w:r>
+              <w:rPr>
+                <w:noProof/>
+                <w:webHidden/>
+              </w:rPr>
+              <w:tab/>
+            </w:r>
+            <w:r>
+              <w:rPr>
+                <w:noProof/>
+                <w:webHidden/>
+              </w:rPr>
+              <w:fldChar w:fldCharType="begin"/>
+            </w:r>
+            <w:r>
+              <w:rPr>
+                <w:noProof/>
+                <w:webHidden/>
+              </w:rPr>
+              <w:instrText xml:space="preserve"> PAGEREF _Toc72134978 \h </w:instrText>
+            </w:r>
+            <w:r>
+              <w:rPr>
+                <w:noProof/>
+                <w:webHidden/>
+              </w:rPr>
+            </w:r>
+            <w:r>
+              <w:rPr>
+                <w:noProof/>
+                <w:webHidden/>
+              </w:rPr>
+              <w:fldChar w:fldCharType="separate"/>
+            </w:r>
+            <w:r>
+              <w:rPr>
+                <w:noProof/>
+                <w:webHidden/>
+              </w:rPr>
+              <w:t>7</w:t>
+            </w:r>
+            <w:r>
+              <w:rPr>
+                <w:noProof/>
+                <w:webHidden/>
+              </w:rPr>
+              <w:fldChar w:fldCharType="end"/>
+            </w:r>
+          </w:hyperlink>
+        </w:p>
+        <w:p>
+          <w:pPr>
+            <w:pStyle w:val="TDC1"/>
+            <w:tabs>
+              <w:tab w:val="right" w:leader="dot" w:pos="8828"/>
+            </w:tabs>
+            <w:rPr>
+              <w:noProof/>
+            </w:rPr>
+          </w:pPr>
+          <w:hyperlink w:anchor="_Toc72134979" w:history="1">
+            <w:r>
+              <w:rPr>
+                <w:rStyle w:val="Hipervnculo"/>
+                <w:noProof/>
+              </w:rPr>
+              <w:t>Mockups</w:t>
+            </w:r>
+            <w:r>
+              <w:rPr>
+                <w:noProof/>
+                <w:webHidden/>
+              </w:rPr>
+              <w:tab/>
+            </w:r>
+            <w:r>
+              <w:rPr>
+                <w:noProof/>
+                <w:webHidden/>
+              </w:rPr>
+              <w:fldChar w:fldCharType="begin"/>
+            </w:r>
+            <w:r>
+              <w:rPr>
+                <w:noProof/>
+                <w:webHidden/>
+              </w:rPr>
+              <w:instrText xml:space="preserve"> PAGEREF _Toc72134979 \h </w:instrText>
+            </w:r>
+            <w:r>
+              <w:rPr>
+                <w:noProof/>
+                <w:webHidden/>
+              </w:rPr>
+            </w:r>
+            <w:r>
+              <w:rPr>
+                <w:noProof/>
+                <w:webHidden/>
+              </w:rPr>
+              <w:fldChar w:fldCharType="separate"/>
+            </w:r>
+            <w:r>
+              <w:rPr>
+                <w:noProof/>
+                <w:webHidden/>
+              </w:rPr>
+              <w:t>8</w:t>
+            </w:r>
+            <w:r>
+              <w:rPr>
+                <w:noProof/>
+                <w:webHidden/>
+              </w:rPr>
+              <w:fldChar w:fldCharType="end"/>
+            </w:r>
+          </w:hyperlink>
+        </w:p>
+        <w:p>
+          <w:r>
+            <w:rPr>
+              <w:b/>
+              <w:bCs/>
+              <w:lang w:val="es-ES"/>
+            </w:rPr>
+            <w:fldChar w:fldCharType="end"/>
+          </w:r>
+        </w:p>
+      </w:sdtContent>
+    </w:sdt>
+    <w:p>
+      <w:pPr>
+        <w:rPr>
+          <w:rFonts w:ascii="Times New Roman" w:hAnsi="Times New Roman" w:cs="Times New Roman"/>
+          <w:sz w:val="24"/>
+          <w:szCs w:val="24"/>
+        </w:rPr>
+      </w:pPr>
+      <w:r>
+        <w:rPr>
+          <w:rFonts w:ascii="Times New Roman" w:hAnsi="Times New Roman" w:cs="Times New Roman"/>
+          <w:sz w:val="24"/>
+          <w:szCs w:val="24"/>
+        </w:rPr>
+        <w:br w:type="page"/>
+      </w:r>
+    </w:p>
     <w:p>
       <w:pPr>
         <w:jc w:val="center"/>
         <w:rPr>
           <w:rFonts w:ascii="Times New Roman" w:hAnsi="Times New Roman" w:cs="Times New Roman"/>
-          <w:b/>
-          <w:bCs/>
-          <w:sz w:val="24"/>
-          <w:szCs w:val="24"/>
-        </w:rPr>
-      </w:pPr>
-      <w:r>
-        <w:rPr>
-          <w:rFonts w:ascii="Times New Roman" w:hAnsi="Times New Roman" w:cs="Times New Roman"/>
-          <w:b/>
-          <w:bCs/>
-          <w:sz w:val="24"/>
-          <w:szCs w:val="24"/>
-        </w:rPr>
-        <w:lastRenderedPageBreak/>
+          <w:sz w:val="24"/>
+          <w:szCs w:val="24"/>
+        </w:rPr>
+      </w:pPr>
+    </w:p>
+    <w:p>
+      <w:pPr>
+        <w:pStyle w:val="Ttulo1"/>
+      </w:pPr>
+      <w:bookmarkStart w:id="0" w:name="_Toc72134976"/>
+      <w:r>
         <w:t>Enunciado del proyecto Afore</w:t>
       </w:r>
-    </w:p>
+      <w:bookmarkEnd w:id="0"/>
+    </w:p>
+    <w:p/>
     <w:p>
       <w:pPr>
         <w:jc w:val="both"/>
@@ -452,6 +808,14 @@
           <w:sz w:val="24"/>
           <w:szCs w:val="24"/>
         </w:rPr>
+        <w:t xml:space="preserve"> colombiana</w:t>
+      </w:r>
+      <w:r>
+        <w:rPr>
+          <w:rFonts w:ascii="Times New Roman" w:hAnsi="Times New Roman" w:cs="Times New Roman"/>
+          <w:sz w:val="24"/>
+          <w:szCs w:val="24"/>
+        </w:rPr>
         <w:t xml:space="preserve"> a </w:t>
       </w:r>
       <w:r>
@@ -921,57 +1285,33 @@
     </w:p>
     <w:p>
       <w:pPr>
-        <w:jc w:val="both"/>
-        <w:rPr>
-          <w:rFonts w:ascii="Times New Roman" w:hAnsi="Times New Roman" w:cs="Times New Roman"/>
-          <w:sz w:val="24"/>
-          <w:szCs w:val="24"/>
-        </w:rPr>
-      </w:pPr>
-    </w:p>
-    <w:p>
-      <w:pPr>
-        <w:jc w:val="both"/>
-        <w:rPr>
-          <w:rFonts w:ascii="Times New Roman" w:hAnsi="Times New Roman" w:cs="Times New Roman"/>
-          <w:sz w:val="24"/>
-          <w:szCs w:val="24"/>
-        </w:rPr>
-      </w:pPr>
-    </w:p>
-    <w:p>
-      <w:pPr>
-        <w:jc w:val="both"/>
-        <w:rPr>
-          <w:rFonts w:ascii="Times New Roman" w:hAnsi="Times New Roman" w:cs="Times New Roman"/>
-          <w:sz w:val="24"/>
-          <w:szCs w:val="24"/>
-        </w:rPr>
-      </w:pPr>
-    </w:p>
-    <w:p>
-      <w:pPr>
-        <w:rPr>
-          <w:rFonts w:ascii="Times New Roman" w:hAnsi="Times New Roman" w:cs="Times New Roman"/>
-          <w:b/>
-          <w:bCs/>
-          <w:sz w:val="24"/>
-          <w:szCs w:val="24"/>
-          <w:u w:val="single"/>
-        </w:rPr>
-      </w:pPr>
-      <w:r>
-        <w:rPr>
-          <w:rFonts w:ascii="Times New Roman" w:hAnsi="Times New Roman" w:cs="Times New Roman"/>
-          <w:b/>
-          <w:bCs/>
-          <w:sz w:val="24"/>
-          <w:szCs w:val="24"/>
-        </w:rPr>
+        <w:rPr>
+          <w:rFonts w:ascii="Times New Roman" w:hAnsi="Times New Roman" w:cs="Times New Roman"/>
+          <w:sz w:val="24"/>
+          <w:szCs w:val="24"/>
+        </w:rPr>
+      </w:pPr>
+      <w:r>
+        <w:rPr>
+          <w:rFonts w:ascii="Times New Roman" w:hAnsi="Times New Roman" w:cs="Times New Roman"/>
+          <w:sz w:val="24"/>
+          <w:szCs w:val="24"/>
+        </w:rPr>
+        <w:br w:type="page"/>
+      </w:r>
+    </w:p>
+    <w:p>
+      <w:pPr>
+        <w:pStyle w:val="Ttulo1"/>
+      </w:pPr>
+      <w:bookmarkStart w:id="1" w:name="_Toc72134977"/>
+      <w:r>
         <w:lastRenderedPageBreak/>
         <w:t>Requerimientos funcionales</w:t>
       </w:r>
-    </w:p>
+      <w:bookmarkEnd w:id="1"/>
+    </w:p>
+    <w:p/>
     <w:p>
       <w:pPr>
         <w:autoSpaceDE w:val="0"/>
@@ -1197,6 +1537,119 @@
           <w:sz w:val="24"/>
           <w:szCs w:val="24"/>
         </w:rPr>
+        <w:t>2</w:t>
+      </w:r>
+      <w:r>
+        <w:rPr>
+          <w:rFonts w:ascii="Times New Roman" w:hAnsi="Times New Roman" w:cs="Times New Roman"/>
+          <w:color w:val="000000"/>
+          <w:sz w:val="24"/>
+          <w:szCs w:val="24"/>
+        </w:rPr>
+        <w:t xml:space="preserve">: Crear un </w:t>
+      </w:r>
+      <w:r>
+        <w:rPr>
+          <w:rFonts w:ascii="Times New Roman" w:hAnsi="Times New Roman" w:cs="Times New Roman"/>
+          <w:color w:val="000000"/>
+          <w:sz w:val="24"/>
+          <w:szCs w:val="24"/>
+        </w:rPr>
+        <w:t>Domiciliario</w:t>
+      </w:r>
+      <w:r>
+        <w:rPr>
+          <w:rFonts w:ascii="Times New Roman" w:hAnsi="Times New Roman" w:cs="Times New Roman"/>
+          <w:color w:val="000000"/>
+          <w:sz w:val="24"/>
+          <w:szCs w:val="24"/>
+        </w:rPr>
+        <w:t xml:space="preserve">. Permite crear un </w:t>
+      </w:r>
+      <w:r>
+        <w:rPr>
+          <w:rFonts w:ascii="Times New Roman" w:hAnsi="Times New Roman" w:cs="Times New Roman"/>
+          <w:color w:val="000000"/>
+          <w:sz w:val="24"/>
+          <w:szCs w:val="24"/>
+        </w:rPr>
+        <w:t>domiciliario</w:t>
+      </w:r>
+      <w:r>
+        <w:rPr>
+          <w:rFonts w:ascii="Times New Roman" w:hAnsi="Times New Roman" w:cs="Times New Roman"/>
+          <w:color w:val="000000"/>
+          <w:sz w:val="24"/>
+          <w:szCs w:val="24"/>
+        </w:rPr>
+        <w:t xml:space="preserve"> con su nombre, </w:t>
+      </w:r>
+      <w:r>
+        <w:rPr>
+          <w:rFonts w:ascii="Times New Roman" w:hAnsi="Times New Roman" w:cs="Times New Roman"/>
+          <w:color w:val="000000"/>
+          <w:sz w:val="24"/>
+          <w:szCs w:val="24"/>
+        </w:rPr>
+        <w:t>apellidos, identificación</w:t>
+      </w:r>
+      <w:r>
+        <w:rPr>
+          <w:rFonts w:ascii="Times New Roman" w:hAnsi="Times New Roman" w:cs="Times New Roman"/>
+          <w:color w:val="000000"/>
+          <w:sz w:val="24"/>
+          <w:szCs w:val="24"/>
+        </w:rPr>
+        <w:t>, teléfono, usuario(identificación) y contraseña.</w:t>
+      </w:r>
+    </w:p>
+    <w:p>
+      <w:pPr>
+        <w:autoSpaceDE w:val="0"/>
+        <w:autoSpaceDN w:val="0"/>
+        <w:adjustRightInd w:val="0"/>
+        <w:spacing w:after="0" w:line="240" w:lineRule="auto"/>
+        <w:rPr>
+          <w:rFonts w:ascii="Times New Roman" w:hAnsi="Times New Roman" w:cs="Times New Roman"/>
+          <w:color w:val="000000"/>
+          <w:sz w:val="24"/>
+          <w:szCs w:val="24"/>
+        </w:rPr>
+      </w:pPr>
+    </w:p>
+    <w:p>
+      <w:pPr>
+        <w:autoSpaceDE w:val="0"/>
+        <w:autoSpaceDN w:val="0"/>
+        <w:adjustRightInd w:val="0"/>
+        <w:spacing w:after="0" w:line="240" w:lineRule="auto"/>
+        <w:rPr>
+          <w:rFonts w:ascii="Times New Roman" w:hAnsi="Times New Roman" w:cs="Times New Roman"/>
+          <w:color w:val="000000"/>
+          <w:sz w:val="24"/>
+          <w:szCs w:val="24"/>
+        </w:rPr>
+      </w:pPr>
+      <w:r>
+        <w:rPr>
+          <w:rFonts w:ascii="Times New Roman" w:hAnsi="Times New Roman" w:cs="Times New Roman"/>
+          <w:b/>
+          <w:bCs/>
+          <w:color w:val="000000"/>
+          <w:sz w:val="24"/>
+          <w:szCs w:val="24"/>
+        </w:rPr>
+        <w:t>R</w:t>
+      </w:r>
+      <w:r>
+        <w:rPr>
+          <w:rFonts w:ascii="Times New Roman" w:hAnsi="Times New Roman" w:cs="Times New Roman"/>
+          <w:b/>
+          <w:bCs/>
+          <w:color w:val="000000"/>
+          <w:sz w:val="24"/>
+          <w:szCs w:val="24"/>
+        </w:rPr>
         <w:t>3</w:t>
       </w:r>
       <w:r>
@@ -1215,7 +1668,7 @@
           <w:sz w:val="24"/>
           <w:szCs w:val="24"/>
         </w:rPr>
-        <w:t>Domiciliario</w:t>
+        <w:t>Cajero</w:t>
       </w:r>
       <w:r>
         <w:rPr>
@@ -1233,34 +1686,34 @@
           <w:sz w:val="24"/>
           <w:szCs w:val="24"/>
         </w:rPr>
-        <w:t>domiciliario</w:t>
-      </w:r>
-      <w:r>
-        <w:rPr>
-          <w:rFonts w:ascii="Times New Roman" w:hAnsi="Times New Roman" w:cs="Times New Roman"/>
-          <w:color w:val="000000"/>
-          <w:sz w:val="24"/>
-          <w:szCs w:val="24"/>
-        </w:rPr>
-        <w:t xml:space="preserve"> con su nombre, </w:t>
-      </w:r>
-      <w:r>
-        <w:rPr>
-          <w:rFonts w:ascii="Times New Roman" w:hAnsi="Times New Roman" w:cs="Times New Roman"/>
-          <w:color w:val="000000"/>
-          <w:sz w:val="24"/>
-          <w:szCs w:val="24"/>
-        </w:rPr>
-        <w:t>apellidos, identificación</w:t>
-      </w:r>
-      <w:r>
-        <w:rPr>
-          <w:rFonts w:ascii="Times New Roman" w:hAnsi="Times New Roman" w:cs="Times New Roman"/>
-          <w:color w:val="000000"/>
-          <w:sz w:val="24"/>
-          <w:szCs w:val="24"/>
-        </w:rPr>
-        <w:t>, teléfono, usuario(identificación) y contraseña.</w:t>
+        <w:t>cajero</w:t>
+      </w:r>
+      <w:r>
+        <w:rPr>
+          <w:rFonts w:ascii="Times New Roman" w:hAnsi="Times New Roman" w:cs="Times New Roman"/>
+          <w:color w:val="000000"/>
+          <w:sz w:val="24"/>
+          <w:szCs w:val="24"/>
+        </w:rPr>
+        <w:t xml:space="preserve"> </w:t>
+      </w:r>
+      <w:r>
+        <w:rPr>
+          <w:rFonts w:ascii="Times New Roman" w:hAnsi="Times New Roman" w:cs="Times New Roman"/>
+          <w:color w:val="000000"/>
+          <w:sz w:val="24"/>
+          <w:szCs w:val="24"/>
+        </w:rPr>
+        <w:t xml:space="preserve">con su nombre, </w:t>
+      </w:r>
+      <w:r>
+        <w:rPr>
+          <w:rFonts w:ascii="Times New Roman" w:hAnsi="Times New Roman" w:cs="Times New Roman"/>
+          <w:color w:val="000000"/>
+          <w:sz w:val="24"/>
+          <w:szCs w:val="24"/>
+        </w:rPr>
+        <w:t>apellidos, identificación, teléfono, usuario(identificación) y contraseña.</w:t>
       </w:r>
     </w:p>
     <w:p>
@@ -1310,6 +1763,1937 @@
           <w:sz w:val="24"/>
           <w:szCs w:val="24"/>
         </w:rPr>
+        <w:t>4</w:t>
+      </w:r>
+      <w:r>
+        <w:rPr>
+          <w:rFonts w:ascii="Times New Roman" w:hAnsi="Times New Roman" w:cs="Times New Roman"/>
+          <w:color w:val="000000"/>
+          <w:sz w:val="24"/>
+          <w:szCs w:val="24"/>
+        </w:rPr>
+        <w:t xml:space="preserve">: Crear un </w:t>
+      </w:r>
+      <w:r>
+        <w:rPr>
+          <w:rFonts w:ascii="Times New Roman" w:hAnsi="Times New Roman" w:cs="Times New Roman"/>
+          <w:color w:val="000000"/>
+          <w:sz w:val="24"/>
+          <w:szCs w:val="24"/>
+        </w:rPr>
+        <w:t>Mesero</w:t>
+      </w:r>
+      <w:r>
+        <w:rPr>
+          <w:rFonts w:ascii="Times New Roman" w:hAnsi="Times New Roman" w:cs="Times New Roman"/>
+          <w:color w:val="000000"/>
+          <w:sz w:val="24"/>
+          <w:szCs w:val="24"/>
+        </w:rPr>
+        <w:t xml:space="preserve">. Permite crear un </w:t>
+      </w:r>
+      <w:r>
+        <w:rPr>
+          <w:rFonts w:ascii="Times New Roman" w:hAnsi="Times New Roman" w:cs="Times New Roman"/>
+          <w:color w:val="000000"/>
+          <w:sz w:val="24"/>
+          <w:szCs w:val="24"/>
+        </w:rPr>
+        <w:t xml:space="preserve">mesero </w:t>
+      </w:r>
+      <w:r>
+        <w:rPr>
+          <w:rFonts w:ascii="Times New Roman" w:hAnsi="Times New Roman" w:cs="Times New Roman"/>
+          <w:color w:val="000000"/>
+          <w:sz w:val="24"/>
+          <w:szCs w:val="24"/>
+        </w:rPr>
+        <w:t xml:space="preserve">con su nombre, </w:t>
+      </w:r>
+      <w:r>
+        <w:rPr>
+          <w:rFonts w:ascii="Times New Roman" w:hAnsi="Times New Roman" w:cs="Times New Roman"/>
+          <w:color w:val="000000"/>
+          <w:sz w:val="24"/>
+          <w:szCs w:val="24"/>
+        </w:rPr>
+        <w:t>apellidos, identificación, teléfono, usuario(identificación) y contraseña.</w:t>
+      </w:r>
+    </w:p>
+    <w:p>
+      <w:pPr>
+        <w:autoSpaceDE w:val="0"/>
+        <w:autoSpaceDN w:val="0"/>
+        <w:adjustRightInd w:val="0"/>
+        <w:spacing w:after="0" w:line="240" w:lineRule="auto"/>
+        <w:rPr>
+          <w:rFonts w:ascii="Times New Roman" w:hAnsi="Times New Roman" w:cs="Times New Roman"/>
+          <w:color w:val="000000"/>
+          <w:sz w:val="24"/>
+          <w:szCs w:val="24"/>
+        </w:rPr>
+      </w:pPr>
+    </w:p>
+    <w:p>
+      <w:pPr>
+        <w:autoSpaceDE w:val="0"/>
+        <w:autoSpaceDN w:val="0"/>
+        <w:adjustRightInd w:val="0"/>
+        <w:spacing w:after="0" w:line="240" w:lineRule="auto"/>
+        <w:rPr>
+          <w:rFonts w:ascii="Times New Roman" w:hAnsi="Times New Roman" w:cs="Times New Roman"/>
+          <w:color w:val="000000"/>
+          <w:sz w:val="24"/>
+          <w:szCs w:val="24"/>
+        </w:rPr>
+      </w:pPr>
+      <w:r>
+        <w:rPr>
+          <w:rFonts w:ascii="Times New Roman" w:hAnsi="Times New Roman" w:cs="Times New Roman"/>
+          <w:b/>
+          <w:bCs/>
+          <w:color w:val="000000"/>
+          <w:sz w:val="24"/>
+          <w:szCs w:val="24"/>
+        </w:rPr>
+        <w:t>R</w:t>
+      </w:r>
+      <w:r>
+        <w:rPr>
+          <w:rFonts w:ascii="Times New Roman" w:hAnsi="Times New Roman" w:cs="Times New Roman"/>
+          <w:b/>
+          <w:bCs/>
+          <w:color w:val="000000"/>
+          <w:sz w:val="24"/>
+          <w:szCs w:val="24"/>
+        </w:rPr>
+        <w:t>5</w:t>
+      </w:r>
+      <w:r>
+        <w:rPr>
+          <w:rFonts w:ascii="Times New Roman" w:hAnsi="Times New Roman" w:cs="Times New Roman"/>
+          <w:color w:val="000000"/>
+          <w:sz w:val="24"/>
+          <w:szCs w:val="24"/>
+        </w:rPr>
+        <w:t xml:space="preserve">: Crear un Cliente. Permite crear un cliente con su nombre, </w:t>
+      </w:r>
+      <w:r>
+        <w:rPr>
+          <w:rFonts w:ascii="Times New Roman" w:hAnsi="Times New Roman" w:cs="Times New Roman"/>
+          <w:color w:val="000000"/>
+          <w:sz w:val="24"/>
+          <w:szCs w:val="24"/>
+        </w:rPr>
+        <w:t>su identificación</w:t>
+      </w:r>
+      <w:r>
+        <w:rPr>
+          <w:rFonts w:ascii="Times New Roman" w:hAnsi="Times New Roman" w:cs="Times New Roman"/>
+          <w:color w:val="000000"/>
+          <w:sz w:val="24"/>
+          <w:szCs w:val="24"/>
+        </w:rPr>
+        <w:t>, su</w:t>
+      </w:r>
+      <w:r>
+        <w:rPr>
+          <w:rFonts w:ascii="Times New Roman" w:hAnsi="Times New Roman" w:cs="Times New Roman"/>
+          <w:color w:val="000000"/>
+          <w:sz w:val="24"/>
+          <w:szCs w:val="24"/>
+        </w:rPr>
+        <w:t xml:space="preserve"> </w:t>
+      </w:r>
+      <w:r>
+        <w:rPr>
+          <w:rFonts w:ascii="Times New Roman" w:hAnsi="Times New Roman" w:cs="Times New Roman"/>
+          <w:color w:val="000000"/>
+          <w:sz w:val="24"/>
+          <w:szCs w:val="24"/>
+        </w:rPr>
+        <w:t>dirección</w:t>
+      </w:r>
+      <w:r>
+        <w:rPr>
+          <w:rFonts w:ascii="Times New Roman" w:hAnsi="Times New Roman" w:cs="Times New Roman"/>
+          <w:color w:val="000000"/>
+          <w:sz w:val="24"/>
+          <w:szCs w:val="24"/>
+        </w:rPr>
+        <w:t>(opcional)</w:t>
+      </w:r>
+      <w:r>
+        <w:rPr>
+          <w:rFonts w:ascii="Times New Roman" w:hAnsi="Times New Roman" w:cs="Times New Roman"/>
+          <w:color w:val="000000"/>
+          <w:sz w:val="24"/>
+          <w:szCs w:val="24"/>
+        </w:rPr>
+        <w:t xml:space="preserve">, su </w:t>
+      </w:r>
+      <w:r>
+        <w:rPr>
+          <w:rFonts w:ascii="Times New Roman" w:hAnsi="Times New Roman" w:cs="Times New Roman"/>
+          <w:color w:val="000000"/>
+          <w:sz w:val="24"/>
+          <w:szCs w:val="24"/>
+        </w:rPr>
+        <w:t xml:space="preserve">teléfono </w:t>
+      </w:r>
+      <w:r>
+        <w:rPr>
+          <w:rFonts w:ascii="Times New Roman" w:hAnsi="Times New Roman" w:cs="Times New Roman"/>
+          <w:color w:val="000000"/>
+          <w:sz w:val="24"/>
+          <w:szCs w:val="24"/>
+        </w:rPr>
+        <w:t xml:space="preserve">y unas observaciones. </w:t>
+      </w:r>
+      <w:r>
+        <w:rPr>
+          <w:rFonts w:ascii="Times New Roman" w:hAnsi="Times New Roman" w:cs="Times New Roman"/>
+          <w:color w:val="000000"/>
+          <w:sz w:val="24"/>
+          <w:szCs w:val="24"/>
+        </w:rPr>
+        <w:t>Un cliente será guardado en el programa.</w:t>
+      </w:r>
+    </w:p>
+    <w:p>
+      <w:pPr>
+        <w:autoSpaceDE w:val="0"/>
+        <w:autoSpaceDN w:val="0"/>
+        <w:adjustRightInd w:val="0"/>
+        <w:spacing w:after="0" w:line="240" w:lineRule="auto"/>
+        <w:rPr>
+          <w:rFonts w:ascii="Times New Roman" w:hAnsi="Times New Roman" w:cs="Times New Roman"/>
+          <w:color w:val="000000"/>
+          <w:sz w:val="24"/>
+          <w:szCs w:val="24"/>
+        </w:rPr>
+      </w:pPr>
+    </w:p>
+    <w:p>
+      <w:pPr>
+        <w:autoSpaceDE w:val="0"/>
+        <w:autoSpaceDN w:val="0"/>
+        <w:adjustRightInd w:val="0"/>
+        <w:spacing w:after="0" w:line="240" w:lineRule="auto"/>
+        <w:rPr>
+          <w:rFonts w:ascii="Times New Roman" w:hAnsi="Times New Roman" w:cs="Times New Roman"/>
+          <w:color w:val="000000"/>
+          <w:sz w:val="24"/>
+          <w:szCs w:val="24"/>
+        </w:rPr>
+      </w:pPr>
+      <w:r>
+        <w:rPr>
+          <w:rFonts w:ascii="Times New Roman" w:hAnsi="Times New Roman" w:cs="Times New Roman"/>
+          <w:b/>
+          <w:bCs/>
+          <w:color w:val="000000"/>
+          <w:sz w:val="24"/>
+          <w:szCs w:val="24"/>
+        </w:rPr>
+        <w:t>R</w:t>
+      </w:r>
+      <w:r>
+        <w:rPr>
+          <w:rFonts w:ascii="Times New Roman" w:hAnsi="Times New Roman" w:cs="Times New Roman"/>
+          <w:b/>
+          <w:bCs/>
+          <w:color w:val="000000"/>
+          <w:sz w:val="24"/>
+          <w:szCs w:val="24"/>
+        </w:rPr>
+        <w:t>6</w:t>
+      </w:r>
+      <w:r>
+        <w:rPr>
+          <w:rFonts w:ascii="Times New Roman" w:hAnsi="Times New Roman" w:cs="Times New Roman"/>
+          <w:color w:val="000000"/>
+          <w:sz w:val="24"/>
+          <w:szCs w:val="24"/>
+        </w:rPr>
+        <w:t xml:space="preserve">: </w:t>
+      </w:r>
+      <w:r>
+        <w:rPr>
+          <w:rFonts w:ascii="Times New Roman" w:hAnsi="Times New Roman" w:cs="Times New Roman"/>
+          <w:color w:val="000000"/>
+          <w:sz w:val="24"/>
+          <w:szCs w:val="24"/>
+        </w:rPr>
+        <w:t>Actualizar</w:t>
+      </w:r>
+      <w:r>
+        <w:rPr>
+          <w:rFonts w:ascii="Times New Roman" w:hAnsi="Times New Roman" w:cs="Times New Roman"/>
+          <w:color w:val="000000"/>
+          <w:sz w:val="24"/>
+          <w:szCs w:val="24"/>
+        </w:rPr>
+        <w:t xml:space="preserve"> un Cliente. Permite </w:t>
+      </w:r>
+      <w:r>
+        <w:rPr>
+          <w:rFonts w:ascii="Times New Roman" w:hAnsi="Times New Roman" w:cs="Times New Roman"/>
+          <w:color w:val="000000"/>
+          <w:sz w:val="24"/>
+          <w:szCs w:val="24"/>
+        </w:rPr>
+        <w:t>actualizar</w:t>
+      </w:r>
+      <w:r>
+        <w:rPr>
+          <w:rFonts w:ascii="Times New Roman" w:hAnsi="Times New Roman" w:cs="Times New Roman"/>
+          <w:color w:val="000000"/>
+          <w:sz w:val="24"/>
+          <w:szCs w:val="24"/>
+        </w:rPr>
+        <w:t xml:space="preserve"> un cliente con su nombre, </w:t>
+      </w:r>
+      <w:r>
+        <w:rPr>
+          <w:rFonts w:ascii="Times New Roman" w:hAnsi="Times New Roman" w:cs="Times New Roman"/>
+          <w:color w:val="000000"/>
+          <w:sz w:val="24"/>
+          <w:szCs w:val="24"/>
+        </w:rPr>
+        <w:t>su identificación</w:t>
+      </w:r>
+      <w:r>
+        <w:rPr>
+          <w:rFonts w:ascii="Times New Roman" w:hAnsi="Times New Roman" w:cs="Times New Roman"/>
+          <w:color w:val="000000"/>
+          <w:sz w:val="24"/>
+          <w:szCs w:val="24"/>
+        </w:rPr>
+        <w:t>, su</w:t>
+      </w:r>
+      <w:r>
+        <w:rPr>
+          <w:rFonts w:ascii="Times New Roman" w:hAnsi="Times New Roman" w:cs="Times New Roman"/>
+          <w:color w:val="000000"/>
+          <w:sz w:val="24"/>
+          <w:szCs w:val="24"/>
+        </w:rPr>
+        <w:t xml:space="preserve"> </w:t>
+      </w:r>
+      <w:r>
+        <w:rPr>
+          <w:rFonts w:ascii="Times New Roman" w:hAnsi="Times New Roman" w:cs="Times New Roman"/>
+          <w:color w:val="000000"/>
+          <w:sz w:val="24"/>
+          <w:szCs w:val="24"/>
+        </w:rPr>
+        <w:t>dirección</w:t>
+      </w:r>
+      <w:r>
+        <w:rPr>
+          <w:rFonts w:ascii="Times New Roman" w:hAnsi="Times New Roman" w:cs="Times New Roman"/>
+          <w:color w:val="000000"/>
+          <w:sz w:val="24"/>
+          <w:szCs w:val="24"/>
+        </w:rPr>
+        <w:t xml:space="preserve"> (</w:t>
+      </w:r>
+      <w:r>
+        <w:rPr>
+          <w:rFonts w:ascii="Times New Roman" w:hAnsi="Times New Roman" w:cs="Times New Roman"/>
+          <w:color w:val="000000"/>
+          <w:sz w:val="24"/>
+          <w:szCs w:val="24"/>
+        </w:rPr>
+        <w:t>opcional</w:t>
+      </w:r>
+      <w:r>
+        <w:rPr>
+          <w:rFonts w:ascii="Times New Roman" w:hAnsi="Times New Roman" w:cs="Times New Roman"/>
+          <w:color w:val="000000"/>
+          <w:sz w:val="24"/>
+          <w:szCs w:val="24"/>
+        </w:rPr>
+        <w:t>)</w:t>
+      </w:r>
+      <w:r>
+        <w:rPr>
+          <w:rFonts w:ascii="Times New Roman" w:hAnsi="Times New Roman" w:cs="Times New Roman"/>
+          <w:color w:val="000000"/>
+          <w:sz w:val="24"/>
+          <w:szCs w:val="24"/>
+        </w:rPr>
+        <w:t xml:space="preserve">, su </w:t>
+      </w:r>
+      <w:r>
+        <w:rPr>
+          <w:rFonts w:ascii="Times New Roman" w:hAnsi="Times New Roman" w:cs="Times New Roman"/>
+          <w:color w:val="000000"/>
+          <w:sz w:val="24"/>
+          <w:szCs w:val="24"/>
+        </w:rPr>
+        <w:t xml:space="preserve">teléfono </w:t>
+      </w:r>
+      <w:r>
+        <w:rPr>
+          <w:rFonts w:ascii="Times New Roman" w:hAnsi="Times New Roman" w:cs="Times New Roman"/>
+          <w:color w:val="000000"/>
+          <w:sz w:val="24"/>
+          <w:szCs w:val="24"/>
+        </w:rPr>
+        <w:t xml:space="preserve">y unas observaciones. </w:t>
+      </w:r>
+      <w:r>
+        <w:rPr>
+          <w:rFonts w:ascii="Times New Roman" w:hAnsi="Times New Roman" w:cs="Times New Roman"/>
+          <w:color w:val="000000"/>
+          <w:sz w:val="24"/>
+          <w:szCs w:val="24"/>
+        </w:rPr>
+        <w:t xml:space="preserve">Un cliente será </w:t>
+      </w:r>
+      <w:r>
+        <w:rPr>
+          <w:rFonts w:ascii="Times New Roman" w:hAnsi="Times New Roman" w:cs="Times New Roman"/>
+          <w:color w:val="000000"/>
+          <w:sz w:val="24"/>
+          <w:szCs w:val="24"/>
+        </w:rPr>
+        <w:t>actualizado</w:t>
+      </w:r>
+      <w:r>
+        <w:rPr>
+          <w:rFonts w:ascii="Times New Roman" w:hAnsi="Times New Roman" w:cs="Times New Roman"/>
+          <w:color w:val="000000"/>
+          <w:sz w:val="24"/>
+          <w:szCs w:val="24"/>
+        </w:rPr>
+        <w:t xml:space="preserve"> en el programa.</w:t>
+      </w:r>
+    </w:p>
+    <w:p>
+      <w:pPr>
+        <w:autoSpaceDE w:val="0"/>
+        <w:autoSpaceDN w:val="0"/>
+        <w:adjustRightInd w:val="0"/>
+        <w:spacing w:after="0" w:line="240" w:lineRule="auto"/>
+        <w:rPr>
+          <w:rFonts w:ascii="Times New Roman" w:hAnsi="Times New Roman" w:cs="Times New Roman"/>
+          <w:sz w:val="24"/>
+          <w:szCs w:val="24"/>
+        </w:rPr>
+      </w:pPr>
+    </w:p>
+    <w:p>
+      <w:pPr>
+        <w:autoSpaceDE w:val="0"/>
+        <w:autoSpaceDN w:val="0"/>
+        <w:adjustRightInd w:val="0"/>
+        <w:spacing w:after="0" w:line="240" w:lineRule="auto"/>
+        <w:rPr>
+          <w:rFonts w:ascii="Times New Roman" w:hAnsi="Times New Roman" w:cs="Times New Roman"/>
+          <w:color w:val="000000"/>
+          <w:sz w:val="24"/>
+          <w:szCs w:val="24"/>
+        </w:rPr>
+      </w:pPr>
+      <w:r>
+        <w:rPr>
+          <w:rFonts w:ascii="Times New Roman" w:hAnsi="Times New Roman" w:cs="Times New Roman"/>
+          <w:b/>
+          <w:bCs/>
+          <w:color w:val="000000"/>
+          <w:sz w:val="24"/>
+          <w:szCs w:val="24"/>
+        </w:rPr>
+        <w:t>R</w:t>
+      </w:r>
+      <w:r>
+        <w:rPr>
+          <w:rFonts w:ascii="Times New Roman" w:hAnsi="Times New Roman" w:cs="Times New Roman"/>
+          <w:b/>
+          <w:bCs/>
+          <w:color w:val="000000"/>
+          <w:sz w:val="24"/>
+          <w:szCs w:val="24"/>
+        </w:rPr>
+        <w:t>7</w:t>
+      </w:r>
+      <w:r>
+        <w:rPr>
+          <w:rFonts w:ascii="Times New Roman" w:hAnsi="Times New Roman" w:cs="Times New Roman"/>
+          <w:color w:val="000000"/>
+          <w:sz w:val="24"/>
+          <w:szCs w:val="24"/>
+        </w:rPr>
+        <w:t>: Crear un Pedido. Permite crear un pedido con un código autogenerado, con su estado</w:t>
+      </w:r>
+    </w:p>
+    <w:p>
+      <w:pPr>
+        <w:autoSpaceDE w:val="0"/>
+        <w:autoSpaceDN w:val="0"/>
+        <w:adjustRightInd w:val="0"/>
+        <w:spacing w:after="0" w:line="240" w:lineRule="auto"/>
+        <w:rPr>
+          <w:rFonts w:ascii="Times New Roman" w:hAnsi="Times New Roman" w:cs="Times New Roman"/>
+          <w:color w:val="000000"/>
+          <w:sz w:val="24"/>
+          <w:szCs w:val="24"/>
+        </w:rPr>
+      </w:pPr>
+      <w:r>
+        <w:rPr>
+          <w:rFonts w:ascii="Times New Roman" w:hAnsi="Times New Roman" w:cs="Times New Roman"/>
+          <w:color w:val="000000"/>
+          <w:sz w:val="24"/>
+          <w:szCs w:val="24"/>
+        </w:rPr>
+        <w:t>predeterminado (ACTIVO), con los productos (mínimo uno) y su cantidad (mínimo uno), con el nombre del cliente que lo solicita y el nombre del empleado que se encarga de él, con la fecha y hora del pedido, además unas observaciones del pedido (si las hay). Este pedido es añadido a la lista de pedidos del empleado.</w:t>
+      </w:r>
+    </w:p>
+    <w:p>
+      <w:pPr>
+        <w:autoSpaceDE w:val="0"/>
+        <w:autoSpaceDN w:val="0"/>
+        <w:adjustRightInd w:val="0"/>
+        <w:spacing w:after="0" w:line="240" w:lineRule="auto"/>
+        <w:rPr>
+          <w:rFonts w:ascii="Times New Roman" w:hAnsi="Times New Roman" w:cs="Times New Roman"/>
+          <w:color w:val="000000"/>
+          <w:sz w:val="24"/>
+          <w:szCs w:val="24"/>
+        </w:rPr>
+      </w:pPr>
+    </w:p>
+    <w:p>
+      <w:pPr>
+        <w:autoSpaceDE w:val="0"/>
+        <w:autoSpaceDN w:val="0"/>
+        <w:adjustRightInd w:val="0"/>
+        <w:spacing w:after="0" w:line="240" w:lineRule="auto"/>
+        <w:rPr>
+          <w:rFonts w:ascii="Times New Roman" w:hAnsi="Times New Roman" w:cs="Times New Roman"/>
+          <w:color w:val="000000"/>
+          <w:sz w:val="24"/>
+          <w:szCs w:val="24"/>
+        </w:rPr>
+      </w:pPr>
+      <w:r>
+        <w:rPr>
+          <w:rFonts w:ascii="Times New Roman" w:hAnsi="Times New Roman" w:cs="Times New Roman"/>
+          <w:b/>
+          <w:bCs/>
+          <w:color w:val="000000"/>
+          <w:sz w:val="24"/>
+          <w:szCs w:val="24"/>
+        </w:rPr>
+        <w:t>R</w:t>
+      </w:r>
+      <w:r>
+        <w:rPr>
+          <w:rFonts w:ascii="Times New Roman" w:hAnsi="Times New Roman" w:cs="Times New Roman"/>
+          <w:b/>
+          <w:bCs/>
+          <w:color w:val="000000"/>
+          <w:sz w:val="24"/>
+          <w:szCs w:val="24"/>
+        </w:rPr>
+        <w:t>8</w:t>
+      </w:r>
+      <w:r>
+        <w:rPr>
+          <w:rFonts w:ascii="Times New Roman" w:hAnsi="Times New Roman" w:cs="Times New Roman"/>
+          <w:b/>
+          <w:bCs/>
+          <w:color w:val="000000"/>
+          <w:sz w:val="24"/>
+          <w:szCs w:val="24"/>
+        </w:rPr>
+        <w:t>:</w:t>
+      </w:r>
+      <w:r>
+        <w:rPr>
+          <w:rFonts w:ascii="Times New Roman" w:hAnsi="Times New Roman" w:cs="Times New Roman"/>
+          <w:color w:val="000000"/>
+          <w:sz w:val="24"/>
+          <w:szCs w:val="24"/>
+        </w:rPr>
+        <w:t xml:space="preserve"> Eliminar producto. Elimina un producto a partir de su nombre. Este producto puede ser eliminado siempre y cuando no haya un pedido sin entregar que lo contenga.</w:t>
+      </w:r>
+    </w:p>
+    <w:p>
+      <w:pPr>
+        <w:autoSpaceDE w:val="0"/>
+        <w:autoSpaceDN w:val="0"/>
+        <w:adjustRightInd w:val="0"/>
+        <w:spacing w:after="0" w:line="240" w:lineRule="auto"/>
+        <w:rPr>
+          <w:rFonts w:ascii="Times New Roman" w:hAnsi="Times New Roman" w:cs="Times New Roman"/>
+          <w:color w:val="000000"/>
+          <w:sz w:val="24"/>
+          <w:szCs w:val="24"/>
+        </w:rPr>
+      </w:pPr>
+    </w:p>
+    <w:p>
+      <w:pPr>
+        <w:autoSpaceDE w:val="0"/>
+        <w:autoSpaceDN w:val="0"/>
+        <w:adjustRightInd w:val="0"/>
+        <w:spacing w:after="0" w:line="240" w:lineRule="auto"/>
+        <w:rPr>
+          <w:rFonts w:ascii="Times New Roman" w:hAnsi="Times New Roman" w:cs="Times New Roman"/>
+          <w:color w:val="000000"/>
+          <w:sz w:val="24"/>
+          <w:szCs w:val="24"/>
+        </w:rPr>
+      </w:pPr>
+      <w:r>
+        <w:rPr>
+          <w:rFonts w:ascii="Times New Roman" w:hAnsi="Times New Roman" w:cs="Times New Roman"/>
+          <w:b/>
+          <w:bCs/>
+          <w:color w:val="000000"/>
+          <w:sz w:val="24"/>
+          <w:szCs w:val="24"/>
+        </w:rPr>
+        <w:t>R</w:t>
+      </w:r>
+      <w:r>
+        <w:rPr>
+          <w:rFonts w:ascii="Times New Roman" w:hAnsi="Times New Roman" w:cs="Times New Roman"/>
+          <w:b/>
+          <w:bCs/>
+          <w:color w:val="000000"/>
+          <w:sz w:val="24"/>
+          <w:szCs w:val="24"/>
+        </w:rPr>
+        <w:t>9</w:t>
+      </w:r>
+      <w:r>
+        <w:rPr>
+          <w:rFonts w:ascii="Times New Roman" w:hAnsi="Times New Roman" w:cs="Times New Roman"/>
+          <w:b/>
+          <w:bCs/>
+          <w:color w:val="000000"/>
+          <w:sz w:val="24"/>
+          <w:szCs w:val="24"/>
+        </w:rPr>
+        <w:t xml:space="preserve">: </w:t>
+      </w:r>
+      <w:r>
+        <w:rPr>
+          <w:rFonts w:ascii="Times New Roman" w:hAnsi="Times New Roman" w:cs="Times New Roman"/>
+          <w:color w:val="000000"/>
+          <w:sz w:val="24"/>
+          <w:szCs w:val="24"/>
+        </w:rPr>
+        <w:t>Eliminar un cliente. Eliminar un cliente a partir de su id. Este cliente podrá ser</w:t>
+      </w:r>
+    </w:p>
+    <w:p>
+      <w:pPr>
+        <w:autoSpaceDE w:val="0"/>
+        <w:autoSpaceDN w:val="0"/>
+        <w:adjustRightInd w:val="0"/>
+        <w:spacing w:after="0" w:line="240" w:lineRule="auto"/>
+        <w:rPr>
+          <w:rFonts w:ascii="Times New Roman" w:hAnsi="Times New Roman" w:cs="Times New Roman"/>
+          <w:color w:val="000000"/>
+          <w:sz w:val="24"/>
+          <w:szCs w:val="24"/>
+        </w:rPr>
+      </w:pPr>
+      <w:r>
+        <w:rPr>
+          <w:rFonts w:ascii="Times New Roman" w:hAnsi="Times New Roman" w:cs="Times New Roman"/>
+          <w:color w:val="000000"/>
+          <w:sz w:val="24"/>
+          <w:szCs w:val="24"/>
+        </w:rPr>
+        <w:t>eliminado solo si no hay ningún pedido a su nombre.</w:t>
+      </w:r>
+    </w:p>
+    <w:p>
+      <w:pPr>
+        <w:autoSpaceDE w:val="0"/>
+        <w:autoSpaceDN w:val="0"/>
+        <w:adjustRightInd w:val="0"/>
+        <w:spacing w:after="0" w:line="240" w:lineRule="auto"/>
+        <w:rPr>
+          <w:rFonts w:ascii="Times New Roman" w:hAnsi="Times New Roman" w:cs="Times New Roman"/>
+          <w:sz w:val="24"/>
+          <w:szCs w:val="24"/>
+        </w:rPr>
+      </w:pPr>
+    </w:p>
+    <w:p>
+      <w:pPr>
+        <w:autoSpaceDE w:val="0"/>
+        <w:autoSpaceDN w:val="0"/>
+        <w:adjustRightInd w:val="0"/>
+        <w:spacing w:after="0" w:line="240" w:lineRule="auto"/>
+        <w:rPr>
+          <w:rFonts w:ascii="Times New Roman" w:hAnsi="Times New Roman" w:cs="Times New Roman"/>
+          <w:color w:val="000000"/>
+          <w:sz w:val="24"/>
+          <w:szCs w:val="24"/>
+        </w:rPr>
+      </w:pPr>
+      <w:r>
+        <w:rPr>
+          <w:rFonts w:ascii="Times New Roman" w:hAnsi="Times New Roman" w:cs="Times New Roman"/>
+          <w:b/>
+          <w:bCs/>
+          <w:color w:val="000000"/>
+          <w:sz w:val="24"/>
+          <w:szCs w:val="24"/>
+        </w:rPr>
+        <w:t>R</w:t>
+      </w:r>
+      <w:r>
+        <w:rPr>
+          <w:rFonts w:ascii="Times New Roman" w:hAnsi="Times New Roman" w:cs="Times New Roman"/>
+          <w:b/>
+          <w:bCs/>
+          <w:color w:val="000000"/>
+          <w:sz w:val="24"/>
+          <w:szCs w:val="24"/>
+        </w:rPr>
+        <w:t>10</w:t>
+      </w:r>
+      <w:r>
+        <w:rPr>
+          <w:rFonts w:ascii="Times New Roman" w:hAnsi="Times New Roman" w:cs="Times New Roman"/>
+          <w:b/>
+          <w:bCs/>
+          <w:color w:val="000000"/>
+          <w:sz w:val="24"/>
+          <w:szCs w:val="24"/>
+        </w:rPr>
+        <w:t>:</w:t>
+      </w:r>
+      <w:r>
+        <w:rPr>
+          <w:rFonts w:ascii="Times New Roman" w:hAnsi="Times New Roman" w:cs="Times New Roman"/>
+          <w:color w:val="000000"/>
+          <w:sz w:val="24"/>
+          <w:szCs w:val="24"/>
+        </w:rPr>
+        <w:t xml:space="preserve"> Eliminar un usuario. Eliminar un usuario a partir de su id. El usuario puede eliminar</w:t>
+      </w:r>
+    </w:p>
+    <w:p>
+      <w:pPr>
+        <w:autoSpaceDE w:val="0"/>
+        <w:autoSpaceDN w:val="0"/>
+        <w:adjustRightInd w:val="0"/>
+        <w:spacing w:after="0" w:line="240" w:lineRule="auto"/>
+        <w:rPr>
+          <w:rFonts w:ascii="Times New Roman" w:hAnsi="Times New Roman" w:cs="Times New Roman"/>
+          <w:color w:val="000000"/>
+          <w:sz w:val="24"/>
+          <w:szCs w:val="24"/>
+        </w:rPr>
+      </w:pPr>
+      <w:r>
+        <w:rPr>
+          <w:rFonts w:ascii="Times New Roman" w:hAnsi="Times New Roman" w:cs="Times New Roman"/>
+          <w:color w:val="000000"/>
+          <w:sz w:val="24"/>
+          <w:szCs w:val="24"/>
+        </w:rPr>
+        <w:t>solo su usuario dentro de la pantalla y el administrador si puede eliminar cualquier usuario</w:t>
+      </w:r>
+    </w:p>
+    <w:p>
+      <w:pPr>
+        <w:autoSpaceDE w:val="0"/>
+        <w:autoSpaceDN w:val="0"/>
+        <w:adjustRightInd w:val="0"/>
+        <w:spacing w:after="0" w:line="240" w:lineRule="auto"/>
+        <w:rPr>
+          <w:rFonts w:ascii="Times New Roman" w:hAnsi="Times New Roman" w:cs="Times New Roman"/>
+          <w:color w:val="000000"/>
+          <w:sz w:val="24"/>
+          <w:szCs w:val="24"/>
+        </w:rPr>
+      </w:pPr>
+      <w:r>
+        <w:rPr>
+          <w:rFonts w:ascii="Times New Roman" w:hAnsi="Times New Roman" w:cs="Times New Roman"/>
+          <w:color w:val="000000"/>
+          <w:sz w:val="24"/>
+          <w:szCs w:val="24"/>
+        </w:rPr>
+        <w:t>del sistema. Este usuario se puede eliminar solo si no tiene ningún pedido que no haya</w:t>
+      </w:r>
+    </w:p>
+    <w:p>
+      <w:pPr>
+        <w:autoSpaceDE w:val="0"/>
+        <w:autoSpaceDN w:val="0"/>
+        <w:adjustRightInd w:val="0"/>
+        <w:spacing w:after="0" w:line="240" w:lineRule="auto"/>
+        <w:rPr>
+          <w:rFonts w:ascii="Times New Roman" w:hAnsi="Times New Roman" w:cs="Times New Roman"/>
+          <w:color w:val="000000"/>
+          <w:sz w:val="24"/>
+          <w:szCs w:val="24"/>
+        </w:rPr>
+      </w:pPr>
+      <w:r>
+        <w:rPr>
+          <w:rFonts w:ascii="Times New Roman" w:hAnsi="Times New Roman" w:cs="Times New Roman"/>
+          <w:color w:val="000000"/>
+          <w:sz w:val="24"/>
+          <w:szCs w:val="24"/>
+        </w:rPr>
+        <w:t xml:space="preserve">sido enviado. </w:t>
+      </w:r>
+    </w:p>
+    <w:p>
+      <w:pPr>
+        <w:autoSpaceDE w:val="0"/>
+        <w:autoSpaceDN w:val="0"/>
+        <w:adjustRightInd w:val="0"/>
+        <w:spacing w:after="0" w:line="240" w:lineRule="auto"/>
+        <w:rPr>
+          <w:rFonts w:ascii="Times New Roman" w:hAnsi="Times New Roman" w:cs="Times New Roman"/>
+          <w:sz w:val="24"/>
+          <w:szCs w:val="24"/>
+        </w:rPr>
+      </w:pPr>
+    </w:p>
+    <w:p>
+      <w:pPr>
+        <w:autoSpaceDE w:val="0"/>
+        <w:autoSpaceDN w:val="0"/>
+        <w:adjustRightInd w:val="0"/>
+        <w:spacing w:after="0" w:line="240" w:lineRule="auto"/>
+        <w:rPr>
+          <w:rFonts w:ascii="Times New Roman" w:hAnsi="Times New Roman" w:cs="Times New Roman"/>
+          <w:color w:val="000000"/>
+          <w:sz w:val="24"/>
+          <w:szCs w:val="24"/>
+        </w:rPr>
+      </w:pPr>
+      <w:r>
+        <w:rPr>
+          <w:rFonts w:ascii="Times New Roman" w:hAnsi="Times New Roman" w:cs="Times New Roman"/>
+          <w:b/>
+          <w:bCs/>
+          <w:color w:val="000000"/>
+          <w:sz w:val="24"/>
+          <w:szCs w:val="24"/>
+        </w:rPr>
+        <w:t>R1</w:t>
+      </w:r>
+      <w:r>
+        <w:rPr>
+          <w:rFonts w:ascii="Times New Roman" w:hAnsi="Times New Roman" w:cs="Times New Roman"/>
+          <w:b/>
+          <w:bCs/>
+          <w:color w:val="000000"/>
+          <w:sz w:val="24"/>
+          <w:szCs w:val="24"/>
+        </w:rPr>
+        <w:t>1</w:t>
+      </w:r>
+      <w:r>
+        <w:rPr>
+          <w:rFonts w:ascii="Times New Roman" w:hAnsi="Times New Roman" w:cs="Times New Roman"/>
+          <w:b/>
+          <w:bCs/>
+          <w:color w:val="000000"/>
+          <w:sz w:val="24"/>
+          <w:szCs w:val="24"/>
+        </w:rPr>
+        <w:t>:</w:t>
+      </w:r>
+      <w:r>
+        <w:rPr>
+          <w:rFonts w:ascii="Times New Roman" w:hAnsi="Times New Roman" w:cs="Times New Roman"/>
+          <w:color w:val="000000"/>
+          <w:sz w:val="24"/>
+          <w:szCs w:val="24"/>
+        </w:rPr>
+        <w:t xml:space="preserve"> Eliminar un pedido. Eliminar un pedido a partir de su código.</w:t>
+      </w:r>
+    </w:p>
+    <w:p>
+      <w:pPr>
+        <w:autoSpaceDE w:val="0"/>
+        <w:autoSpaceDN w:val="0"/>
+        <w:adjustRightInd w:val="0"/>
+        <w:spacing w:after="0" w:line="240" w:lineRule="auto"/>
+        <w:rPr>
+          <w:rFonts w:ascii="Times New Roman" w:hAnsi="Times New Roman" w:cs="Times New Roman"/>
+          <w:color w:val="000000"/>
+          <w:sz w:val="24"/>
+          <w:szCs w:val="24"/>
+        </w:rPr>
+      </w:pPr>
+    </w:p>
+    <w:p>
+      <w:pPr>
+        <w:autoSpaceDE w:val="0"/>
+        <w:autoSpaceDN w:val="0"/>
+        <w:adjustRightInd w:val="0"/>
+        <w:spacing w:after="0" w:line="240" w:lineRule="auto"/>
+        <w:rPr>
+          <w:rFonts w:ascii="Times New Roman" w:hAnsi="Times New Roman" w:cs="Times New Roman"/>
+          <w:color w:val="000000"/>
+          <w:sz w:val="24"/>
+          <w:szCs w:val="24"/>
+        </w:rPr>
+      </w:pPr>
+      <w:r>
+        <w:rPr>
+          <w:rFonts w:ascii="Times New Roman" w:hAnsi="Times New Roman" w:cs="Times New Roman"/>
+          <w:b/>
+          <w:bCs/>
+          <w:color w:val="000000"/>
+          <w:sz w:val="24"/>
+          <w:szCs w:val="24"/>
+        </w:rPr>
+        <w:t>R1</w:t>
+      </w:r>
+      <w:r>
+        <w:rPr>
+          <w:rFonts w:ascii="Times New Roman" w:hAnsi="Times New Roman" w:cs="Times New Roman"/>
+          <w:b/>
+          <w:bCs/>
+          <w:color w:val="000000"/>
+          <w:sz w:val="24"/>
+          <w:szCs w:val="24"/>
+        </w:rPr>
+        <w:t>2</w:t>
+      </w:r>
+      <w:r>
+        <w:rPr>
+          <w:rFonts w:ascii="Times New Roman" w:hAnsi="Times New Roman" w:cs="Times New Roman"/>
+          <w:color w:val="000000"/>
+          <w:sz w:val="24"/>
+          <w:szCs w:val="24"/>
+        </w:rPr>
+        <w:t>: Deshabilitar un Producto. Permite deshabilitar un producto a partir de su nombre, lo</w:t>
+      </w:r>
+    </w:p>
+    <w:p>
+      <w:pPr>
+        <w:autoSpaceDE w:val="0"/>
+        <w:autoSpaceDN w:val="0"/>
+        <w:adjustRightInd w:val="0"/>
+        <w:spacing w:after="0" w:line="240" w:lineRule="auto"/>
+        <w:rPr>
+          <w:rFonts w:ascii="Times New Roman" w:hAnsi="Times New Roman" w:cs="Times New Roman"/>
+          <w:color w:val="000000"/>
+          <w:sz w:val="24"/>
+          <w:szCs w:val="24"/>
+        </w:rPr>
+      </w:pPr>
+      <w:r>
+        <w:rPr>
+          <w:rFonts w:ascii="Times New Roman" w:hAnsi="Times New Roman" w:cs="Times New Roman"/>
+          <w:color w:val="000000"/>
+          <w:sz w:val="24"/>
+          <w:szCs w:val="24"/>
+        </w:rPr>
+        <w:t>que realiza este requerimiento es cambiar el estado del producto de ACTIVO a INACTIVO.</w:t>
+      </w:r>
+    </w:p>
+    <w:p>
+      <w:pPr>
+        <w:autoSpaceDE w:val="0"/>
+        <w:autoSpaceDN w:val="0"/>
+        <w:adjustRightInd w:val="0"/>
+        <w:spacing w:after="0" w:line="240" w:lineRule="auto"/>
+        <w:rPr>
+          <w:rFonts w:ascii="Times New Roman" w:hAnsi="Times New Roman" w:cs="Times New Roman"/>
+          <w:color w:val="000000"/>
+          <w:sz w:val="24"/>
+          <w:szCs w:val="24"/>
+        </w:rPr>
+      </w:pPr>
+    </w:p>
+    <w:p>
+      <w:pPr>
+        <w:autoSpaceDE w:val="0"/>
+        <w:autoSpaceDN w:val="0"/>
+        <w:adjustRightInd w:val="0"/>
+        <w:spacing w:after="0" w:line="240" w:lineRule="auto"/>
+        <w:rPr>
+          <w:rFonts w:ascii="Times New Roman" w:hAnsi="Times New Roman" w:cs="Times New Roman"/>
+          <w:color w:val="000000"/>
+          <w:sz w:val="24"/>
+          <w:szCs w:val="24"/>
+        </w:rPr>
+      </w:pPr>
+      <w:r>
+        <w:rPr>
+          <w:rFonts w:ascii="Times New Roman" w:hAnsi="Times New Roman" w:cs="Times New Roman"/>
+          <w:b/>
+          <w:bCs/>
+          <w:color w:val="000000"/>
+          <w:sz w:val="24"/>
+          <w:szCs w:val="24"/>
+        </w:rPr>
+        <w:t>R13</w:t>
+      </w:r>
+      <w:r>
+        <w:rPr>
+          <w:rFonts w:ascii="Times New Roman" w:hAnsi="Times New Roman" w:cs="Times New Roman"/>
+          <w:color w:val="000000"/>
+          <w:sz w:val="24"/>
+          <w:szCs w:val="24"/>
+        </w:rPr>
+        <w:t>: Deshabilitar un Usuario. Permite Deshabilitar un usuario a partir de su id, lo que</w:t>
+      </w:r>
+    </w:p>
+    <w:p>
+      <w:pPr>
+        <w:autoSpaceDE w:val="0"/>
+        <w:autoSpaceDN w:val="0"/>
+        <w:adjustRightInd w:val="0"/>
+        <w:spacing w:after="0" w:line="240" w:lineRule="auto"/>
+        <w:rPr>
+          <w:rFonts w:ascii="Times New Roman" w:hAnsi="Times New Roman" w:cs="Times New Roman"/>
+          <w:color w:val="000000"/>
+          <w:sz w:val="24"/>
+          <w:szCs w:val="24"/>
+        </w:rPr>
+      </w:pPr>
+      <w:r>
+        <w:rPr>
+          <w:rFonts w:ascii="Times New Roman" w:hAnsi="Times New Roman" w:cs="Times New Roman"/>
+          <w:color w:val="000000"/>
+          <w:sz w:val="24"/>
+          <w:szCs w:val="24"/>
+        </w:rPr>
+        <w:t>realiza este requerimiento es cambiar el estado del usuario de ACTIVO a INACTIVO. Si un</w:t>
+      </w:r>
+      <w:r>
+        <w:rPr>
+          <w:rFonts w:ascii="Times New Roman" w:hAnsi="Times New Roman" w:cs="Times New Roman"/>
+          <w:color w:val="000000"/>
+          <w:sz w:val="24"/>
+          <w:szCs w:val="24"/>
+        </w:rPr>
+        <w:t xml:space="preserve"> </w:t>
+      </w:r>
+      <w:r>
+        <w:rPr>
+          <w:rFonts w:ascii="Times New Roman" w:hAnsi="Times New Roman" w:cs="Times New Roman"/>
+          <w:color w:val="000000"/>
+          <w:sz w:val="24"/>
+          <w:szCs w:val="24"/>
+        </w:rPr>
+        <w:t>usuario está deshabilitado no podrá iniciar sesión con su cuenta.</w:t>
+      </w:r>
+    </w:p>
+    <w:p>
+      <w:pPr>
+        <w:autoSpaceDE w:val="0"/>
+        <w:autoSpaceDN w:val="0"/>
+        <w:adjustRightInd w:val="0"/>
+        <w:spacing w:after="0" w:line="240" w:lineRule="auto"/>
+        <w:rPr>
+          <w:rFonts w:ascii="Times New Roman" w:hAnsi="Times New Roman" w:cs="Times New Roman"/>
+          <w:color w:val="000000"/>
+          <w:sz w:val="24"/>
+          <w:szCs w:val="24"/>
+        </w:rPr>
+      </w:pPr>
+    </w:p>
+    <w:p>
+      <w:pPr>
+        <w:autoSpaceDE w:val="0"/>
+        <w:autoSpaceDN w:val="0"/>
+        <w:adjustRightInd w:val="0"/>
+        <w:spacing w:after="0" w:line="240" w:lineRule="auto"/>
+        <w:rPr>
+          <w:rFonts w:ascii="Times New Roman" w:hAnsi="Times New Roman" w:cs="Times New Roman"/>
+          <w:color w:val="000000"/>
+          <w:sz w:val="24"/>
+          <w:szCs w:val="24"/>
+        </w:rPr>
+      </w:pPr>
+      <w:r>
+        <w:rPr>
+          <w:rFonts w:ascii="Times New Roman" w:hAnsi="Times New Roman" w:cs="Times New Roman"/>
+          <w:b/>
+          <w:bCs/>
+          <w:color w:val="000000"/>
+          <w:sz w:val="24"/>
+          <w:szCs w:val="24"/>
+        </w:rPr>
+        <w:t>R14</w:t>
+      </w:r>
+      <w:r>
+        <w:rPr>
+          <w:rFonts w:ascii="Times New Roman" w:hAnsi="Times New Roman" w:cs="Times New Roman"/>
+          <w:color w:val="000000"/>
+          <w:sz w:val="24"/>
+          <w:szCs w:val="24"/>
+        </w:rPr>
+        <w:t>: Deshabilitar un Cliente. Permite Deshabilitar un cliente a partir de su identificación,</w:t>
+      </w:r>
+    </w:p>
+    <w:p>
+      <w:pPr>
+        <w:autoSpaceDE w:val="0"/>
+        <w:autoSpaceDN w:val="0"/>
+        <w:adjustRightInd w:val="0"/>
+        <w:spacing w:after="0" w:line="240" w:lineRule="auto"/>
+        <w:rPr>
+          <w:rFonts w:ascii="Times New Roman" w:hAnsi="Times New Roman" w:cs="Times New Roman"/>
+          <w:color w:val="000000"/>
+          <w:sz w:val="24"/>
+          <w:szCs w:val="24"/>
+        </w:rPr>
+      </w:pPr>
+      <w:r>
+        <w:rPr>
+          <w:rFonts w:ascii="Times New Roman" w:hAnsi="Times New Roman" w:cs="Times New Roman"/>
+          <w:color w:val="000000"/>
+          <w:sz w:val="24"/>
+          <w:szCs w:val="24"/>
+        </w:rPr>
+        <w:t>lo que realiza este requerimiento es cambiar el estado del cliente de ACTIVO a INACTIVO.</w:t>
+      </w:r>
+    </w:p>
+    <w:p>
+      <w:pPr>
+        <w:autoSpaceDE w:val="0"/>
+        <w:autoSpaceDN w:val="0"/>
+        <w:adjustRightInd w:val="0"/>
+        <w:spacing w:after="0" w:line="240" w:lineRule="auto"/>
+        <w:rPr>
+          <w:rFonts w:ascii="Times New Roman" w:hAnsi="Times New Roman" w:cs="Times New Roman"/>
+          <w:color w:val="000000"/>
+          <w:sz w:val="24"/>
+          <w:szCs w:val="24"/>
+        </w:rPr>
+      </w:pPr>
+      <w:r>
+        <w:rPr>
+          <w:rFonts w:ascii="Times New Roman" w:hAnsi="Times New Roman" w:cs="Times New Roman"/>
+          <w:color w:val="000000"/>
+          <w:sz w:val="24"/>
+          <w:szCs w:val="24"/>
+        </w:rPr>
+        <w:t>Si un cliente está inactivo no se podrán realizar pedidos a su nombre.</w:t>
+      </w:r>
+    </w:p>
+    <w:p>
+      <w:pPr>
+        <w:autoSpaceDE w:val="0"/>
+        <w:autoSpaceDN w:val="0"/>
+        <w:adjustRightInd w:val="0"/>
+        <w:spacing w:after="0" w:line="240" w:lineRule="auto"/>
+        <w:rPr>
+          <w:rFonts w:ascii="Times New Roman" w:hAnsi="Times New Roman" w:cs="Times New Roman"/>
+          <w:sz w:val="24"/>
+          <w:szCs w:val="24"/>
+        </w:rPr>
+      </w:pPr>
+    </w:p>
+    <w:p>
+      <w:pPr>
+        <w:autoSpaceDE w:val="0"/>
+        <w:autoSpaceDN w:val="0"/>
+        <w:adjustRightInd w:val="0"/>
+        <w:spacing w:after="0" w:line="240" w:lineRule="auto"/>
+        <w:rPr>
+          <w:rFonts w:ascii="Times New Roman" w:hAnsi="Times New Roman" w:cs="Times New Roman"/>
+          <w:color w:val="000000"/>
+          <w:sz w:val="24"/>
+          <w:szCs w:val="24"/>
+        </w:rPr>
+      </w:pPr>
+      <w:r>
+        <w:rPr>
+          <w:rFonts w:ascii="Times New Roman" w:hAnsi="Times New Roman" w:cs="Times New Roman"/>
+          <w:b/>
+          <w:bCs/>
+          <w:color w:val="000000"/>
+          <w:sz w:val="24"/>
+          <w:szCs w:val="24"/>
+        </w:rPr>
+        <w:t>R15</w:t>
+      </w:r>
+      <w:r>
+        <w:rPr>
+          <w:rFonts w:ascii="Times New Roman" w:hAnsi="Times New Roman" w:cs="Times New Roman"/>
+          <w:color w:val="000000"/>
+          <w:sz w:val="24"/>
+          <w:szCs w:val="24"/>
+        </w:rPr>
+        <w:t>: Actualizar un Producto. Permite actualizar un producto con sus atributos nuevos que</w:t>
+      </w:r>
+    </w:p>
+    <w:p>
+      <w:pPr>
+        <w:autoSpaceDE w:val="0"/>
+        <w:autoSpaceDN w:val="0"/>
+        <w:adjustRightInd w:val="0"/>
+        <w:spacing w:after="0" w:line="240" w:lineRule="auto"/>
+        <w:rPr>
+          <w:rFonts w:ascii="Times New Roman" w:hAnsi="Times New Roman" w:cs="Times New Roman"/>
+          <w:color w:val="000000"/>
+          <w:sz w:val="24"/>
+          <w:szCs w:val="24"/>
+        </w:rPr>
+      </w:pPr>
+      <w:r>
+        <w:rPr>
+          <w:rFonts w:ascii="Times New Roman" w:hAnsi="Times New Roman" w:cs="Times New Roman"/>
+          <w:color w:val="000000"/>
+          <w:sz w:val="24"/>
+          <w:szCs w:val="24"/>
+        </w:rPr>
+        <w:t>son su nombre, un tipo, sus ingredientes (mínimo uno), tamaño y respectivo precio (que</w:t>
+      </w:r>
+    </w:p>
+    <w:p>
+      <w:pPr>
+        <w:autoSpaceDE w:val="0"/>
+        <w:autoSpaceDN w:val="0"/>
+        <w:adjustRightInd w:val="0"/>
+        <w:spacing w:after="0" w:line="240" w:lineRule="auto"/>
+        <w:rPr>
+          <w:rFonts w:ascii="Times New Roman" w:hAnsi="Times New Roman" w:cs="Times New Roman"/>
+          <w:color w:val="000000"/>
+          <w:sz w:val="24"/>
+          <w:szCs w:val="24"/>
+        </w:rPr>
+      </w:pPr>
+      <w:r>
+        <w:rPr>
+          <w:rFonts w:ascii="Times New Roman" w:hAnsi="Times New Roman" w:cs="Times New Roman"/>
+          <w:color w:val="000000"/>
+          <w:sz w:val="24"/>
+          <w:szCs w:val="24"/>
+        </w:rPr>
+        <w:t>varía dependiendo del tamaño)</w:t>
+      </w:r>
+    </w:p>
+    <w:p>
+      <w:pPr>
+        <w:autoSpaceDE w:val="0"/>
+        <w:autoSpaceDN w:val="0"/>
+        <w:adjustRightInd w:val="0"/>
+        <w:spacing w:after="0" w:line="240" w:lineRule="auto"/>
+        <w:rPr>
+          <w:rFonts w:ascii="Times New Roman" w:hAnsi="Times New Roman" w:cs="Times New Roman"/>
+          <w:color w:val="000000"/>
+          <w:sz w:val="24"/>
+          <w:szCs w:val="24"/>
+        </w:rPr>
+      </w:pPr>
+    </w:p>
+    <w:p>
+      <w:pPr>
+        <w:autoSpaceDE w:val="0"/>
+        <w:autoSpaceDN w:val="0"/>
+        <w:adjustRightInd w:val="0"/>
+        <w:spacing w:after="0" w:line="240" w:lineRule="auto"/>
+        <w:rPr>
+          <w:rFonts w:ascii="Times New Roman" w:hAnsi="Times New Roman" w:cs="Times New Roman"/>
+          <w:color w:val="000000"/>
+          <w:sz w:val="24"/>
+          <w:szCs w:val="24"/>
+        </w:rPr>
+      </w:pPr>
+      <w:r>
+        <w:rPr>
+          <w:rFonts w:ascii="Times New Roman" w:hAnsi="Times New Roman" w:cs="Times New Roman"/>
+          <w:b/>
+          <w:bCs/>
+          <w:color w:val="000000"/>
+          <w:sz w:val="24"/>
+          <w:szCs w:val="24"/>
+        </w:rPr>
+        <w:t>R1</w:t>
+      </w:r>
+      <w:r>
+        <w:rPr>
+          <w:rFonts w:ascii="Times New Roman" w:hAnsi="Times New Roman" w:cs="Times New Roman"/>
+          <w:b/>
+          <w:bCs/>
+          <w:color w:val="000000"/>
+          <w:sz w:val="24"/>
+          <w:szCs w:val="24"/>
+        </w:rPr>
+        <w:t>6</w:t>
+      </w:r>
+      <w:r>
+        <w:rPr>
+          <w:rFonts w:ascii="Times New Roman" w:hAnsi="Times New Roman" w:cs="Times New Roman"/>
+          <w:color w:val="000000"/>
+          <w:sz w:val="24"/>
+          <w:szCs w:val="24"/>
+        </w:rPr>
+        <w:t>: Actualizar un Usuario. Permite actualizar los atributos nombre, apellidos, id,</w:t>
+      </w:r>
+    </w:p>
+    <w:p>
+      <w:pPr>
+        <w:autoSpaceDE w:val="0"/>
+        <w:autoSpaceDN w:val="0"/>
+        <w:adjustRightInd w:val="0"/>
+        <w:spacing w:after="0" w:line="240" w:lineRule="auto"/>
+        <w:rPr>
+          <w:rFonts w:ascii="Times New Roman" w:hAnsi="Times New Roman" w:cs="Times New Roman"/>
+          <w:sz w:val="24"/>
+          <w:szCs w:val="24"/>
+        </w:rPr>
+      </w:pPr>
+      <w:proofErr w:type="spellStart"/>
+      <w:r>
+        <w:rPr>
+          <w:rFonts w:ascii="Times New Roman" w:hAnsi="Times New Roman" w:cs="Times New Roman"/>
+          <w:color w:val="000000"/>
+          <w:sz w:val="24"/>
+          <w:szCs w:val="24"/>
+        </w:rPr>
+        <w:t>username</w:t>
+      </w:r>
+      <w:proofErr w:type="spellEnd"/>
+      <w:r>
+        <w:rPr>
+          <w:rFonts w:ascii="Times New Roman" w:hAnsi="Times New Roman" w:cs="Times New Roman"/>
+          <w:color w:val="000000"/>
+          <w:sz w:val="24"/>
+          <w:szCs w:val="24"/>
+        </w:rPr>
+        <w:t xml:space="preserve"> y </w:t>
+      </w:r>
+      <w:proofErr w:type="spellStart"/>
+      <w:r>
+        <w:rPr>
+          <w:rFonts w:ascii="Times New Roman" w:hAnsi="Times New Roman" w:cs="Times New Roman"/>
+          <w:color w:val="000000"/>
+          <w:sz w:val="24"/>
+          <w:szCs w:val="24"/>
+        </w:rPr>
+        <w:t>password</w:t>
+      </w:r>
+      <w:proofErr w:type="spellEnd"/>
+      <w:r>
+        <w:rPr>
+          <w:rFonts w:ascii="Times New Roman" w:hAnsi="Times New Roman" w:cs="Times New Roman"/>
+          <w:color w:val="000000"/>
+          <w:sz w:val="24"/>
+          <w:szCs w:val="24"/>
+        </w:rPr>
+        <w:t xml:space="preserve"> de un usuario existente en la lista de usuarios del restaurante. </w:t>
+      </w:r>
+    </w:p>
+    <w:p>
+      <w:pPr>
+        <w:autoSpaceDE w:val="0"/>
+        <w:autoSpaceDN w:val="0"/>
+        <w:adjustRightInd w:val="0"/>
+        <w:spacing w:after="0" w:line="240" w:lineRule="auto"/>
+        <w:rPr>
+          <w:rFonts w:ascii="Times New Roman" w:hAnsi="Times New Roman" w:cs="Times New Roman"/>
+          <w:color w:val="000000"/>
+          <w:sz w:val="24"/>
+          <w:szCs w:val="24"/>
+        </w:rPr>
+      </w:pPr>
+    </w:p>
+    <w:p>
+      <w:pPr>
+        <w:autoSpaceDE w:val="0"/>
+        <w:autoSpaceDN w:val="0"/>
+        <w:adjustRightInd w:val="0"/>
+        <w:spacing w:after="0" w:line="240" w:lineRule="auto"/>
+        <w:rPr>
+          <w:rFonts w:ascii="Times New Roman" w:hAnsi="Times New Roman" w:cs="Times New Roman"/>
+          <w:color w:val="000000"/>
+          <w:sz w:val="24"/>
+          <w:szCs w:val="24"/>
+        </w:rPr>
+      </w:pPr>
+      <w:r>
+        <w:rPr>
+          <w:rFonts w:ascii="Times New Roman" w:hAnsi="Times New Roman" w:cs="Times New Roman"/>
+          <w:b/>
+          <w:bCs/>
+          <w:color w:val="000000"/>
+          <w:sz w:val="24"/>
+          <w:szCs w:val="24"/>
+        </w:rPr>
+        <w:t>R1</w:t>
+      </w:r>
+      <w:r>
+        <w:rPr>
+          <w:rFonts w:ascii="Times New Roman" w:hAnsi="Times New Roman" w:cs="Times New Roman"/>
+          <w:b/>
+          <w:bCs/>
+          <w:color w:val="000000"/>
+          <w:sz w:val="24"/>
+          <w:szCs w:val="24"/>
+        </w:rPr>
+        <w:t>7</w:t>
+      </w:r>
+      <w:r>
+        <w:rPr>
+          <w:rFonts w:ascii="Times New Roman" w:hAnsi="Times New Roman" w:cs="Times New Roman"/>
+          <w:color w:val="000000"/>
+          <w:sz w:val="24"/>
+          <w:szCs w:val="24"/>
+        </w:rPr>
+        <w:t>: Actualizar un Cliente. Permite actualizar los atributos nombre, apellidos, id,</w:t>
+      </w:r>
+    </w:p>
+    <w:p>
+      <w:pPr>
+        <w:autoSpaceDE w:val="0"/>
+        <w:autoSpaceDN w:val="0"/>
+        <w:adjustRightInd w:val="0"/>
+        <w:spacing w:after="0" w:line="240" w:lineRule="auto"/>
+        <w:rPr>
+          <w:rFonts w:ascii="Times New Roman" w:hAnsi="Times New Roman" w:cs="Times New Roman"/>
+          <w:color w:val="000000"/>
+          <w:sz w:val="24"/>
+          <w:szCs w:val="24"/>
+        </w:rPr>
+      </w:pPr>
+      <w:r>
+        <w:rPr>
+          <w:rFonts w:ascii="Times New Roman" w:hAnsi="Times New Roman" w:cs="Times New Roman"/>
+          <w:color w:val="000000"/>
+          <w:sz w:val="24"/>
+          <w:szCs w:val="24"/>
+        </w:rPr>
+        <w:t>dirección, teléfono, y las observaciones de un cliente existente en la lista de Clientes del</w:t>
+      </w:r>
+    </w:p>
+    <w:p>
+      <w:pPr>
+        <w:autoSpaceDE w:val="0"/>
+        <w:autoSpaceDN w:val="0"/>
+        <w:adjustRightInd w:val="0"/>
+        <w:spacing w:after="0" w:line="240" w:lineRule="auto"/>
+        <w:rPr>
+          <w:rFonts w:ascii="Times New Roman" w:hAnsi="Times New Roman" w:cs="Times New Roman"/>
+          <w:sz w:val="24"/>
+          <w:szCs w:val="24"/>
+        </w:rPr>
+      </w:pPr>
+      <w:r>
+        <w:rPr>
+          <w:rFonts w:ascii="Times New Roman" w:hAnsi="Times New Roman" w:cs="Times New Roman"/>
+          <w:color w:val="000000"/>
+          <w:sz w:val="24"/>
+          <w:szCs w:val="24"/>
+        </w:rPr>
+        <w:t xml:space="preserve">restaurante. </w:t>
+      </w:r>
+    </w:p>
+    <w:p>
+      <w:pPr>
+        <w:autoSpaceDE w:val="0"/>
+        <w:autoSpaceDN w:val="0"/>
+        <w:adjustRightInd w:val="0"/>
+        <w:spacing w:after="0" w:line="240" w:lineRule="auto"/>
+        <w:rPr>
+          <w:rFonts w:ascii="Times New Roman" w:hAnsi="Times New Roman" w:cs="Times New Roman"/>
+          <w:color w:val="000000"/>
+          <w:sz w:val="24"/>
+          <w:szCs w:val="24"/>
+        </w:rPr>
+      </w:pPr>
+    </w:p>
+    <w:p>
+      <w:pPr>
+        <w:autoSpaceDE w:val="0"/>
+        <w:autoSpaceDN w:val="0"/>
+        <w:adjustRightInd w:val="0"/>
+        <w:spacing w:after="0" w:line="240" w:lineRule="auto"/>
+        <w:rPr>
+          <w:rFonts w:ascii="Times New Roman" w:hAnsi="Times New Roman" w:cs="Times New Roman"/>
+          <w:color w:val="000000"/>
+          <w:sz w:val="24"/>
+          <w:szCs w:val="24"/>
+        </w:rPr>
+      </w:pPr>
+      <w:r>
+        <w:rPr>
+          <w:rFonts w:ascii="Times New Roman" w:hAnsi="Times New Roman" w:cs="Times New Roman"/>
+          <w:b/>
+          <w:bCs/>
+          <w:color w:val="000000"/>
+          <w:sz w:val="24"/>
+          <w:szCs w:val="24"/>
+        </w:rPr>
+        <w:t>R1</w:t>
+      </w:r>
+      <w:r>
+        <w:rPr>
+          <w:rFonts w:ascii="Times New Roman" w:hAnsi="Times New Roman" w:cs="Times New Roman"/>
+          <w:b/>
+          <w:bCs/>
+          <w:color w:val="000000"/>
+          <w:sz w:val="24"/>
+          <w:szCs w:val="24"/>
+        </w:rPr>
+        <w:t>8</w:t>
+      </w:r>
+      <w:r>
+        <w:rPr>
+          <w:rFonts w:ascii="Times New Roman" w:hAnsi="Times New Roman" w:cs="Times New Roman"/>
+          <w:color w:val="000000"/>
+          <w:sz w:val="24"/>
+          <w:szCs w:val="24"/>
+        </w:rPr>
+        <w:t>: Actualizar un Pedido. Permite actualizar los atributos código, estado (ACTIVO,</w:t>
+      </w:r>
+    </w:p>
+    <w:p>
+      <w:pPr>
+        <w:autoSpaceDE w:val="0"/>
+        <w:autoSpaceDN w:val="0"/>
+        <w:adjustRightInd w:val="0"/>
+        <w:spacing w:after="0" w:line="240" w:lineRule="auto"/>
+        <w:rPr>
+          <w:rFonts w:ascii="Times New Roman" w:hAnsi="Times New Roman" w:cs="Times New Roman"/>
+          <w:color w:val="000000"/>
+          <w:sz w:val="24"/>
+          <w:szCs w:val="24"/>
+        </w:rPr>
+      </w:pPr>
+      <w:r>
+        <w:rPr>
+          <w:rFonts w:ascii="Times New Roman" w:hAnsi="Times New Roman" w:cs="Times New Roman"/>
+          <w:color w:val="000000"/>
+          <w:sz w:val="24"/>
+          <w:szCs w:val="24"/>
+        </w:rPr>
+        <w:t>INACTIVO), los productos (mínimo uno) y su cantidad (mínimo uno), con el nombre del</w:t>
+      </w:r>
+    </w:p>
+    <w:p>
+      <w:pPr>
+        <w:autoSpaceDE w:val="0"/>
+        <w:autoSpaceDN w:val="0"/>
+        <w:adjustRightInd w:val="0"/>
+        <w:spacing w:after="0" w:line="240" w:lineRule="auto"/>
+        <w:rPr>
+          <w:rFonts w:ascii="Times New Roman" w:hAnsi="Times New Roman" w:cs="Times New Roman"/>
+          <w:color w:val="000000"/>
+          <w:sz w:val="24"/>
+          <w:szCs w:val="24"/>
+        </w:rPr>
+      </w:pPr>
+      <w:r>
+        <w:rPr>
+          <w:rFonts w:ascii="Times New Roman" w:hAnsi="Times New Roman" w:cs="Times New Roman"/>
+          <w:color w:val="000000"/>
+          <w:sz w:val="24"/>
+          <w:szCs w:val="24"/>
+        </w:rPr>
+        <w:t>cliente que lo solicita y el nombre del empleado que se encarga de él, con la fecha y hora</w:t>
+      </w:r>
+    </w:p>
+    <w:p>
+      <w:pPr>
+        <w:autoSpaceDE w:val="0"/>
+        <w:autoSpaceDN w:val="0"/>
+        <w:adjustRightInd w:val="0"/>
+        <w:spacing w:after="0" w:line="240" w:lineRule="auto"/>
+        <w:rPr>
+          <w:rFonts w:ascii="Times New Roman" w:hAnsi="Times New Roman" w:cs="Times New Roman"/>
+          <w:sz w:val="24"/>
+          <w:szCs w:val="24"/>
+        </w:rPr>
+      </w:pPr>
+      <w:r>
+        <w:rPr>
+          <w:rFonts w:ascii="Times New Roman" w:hAnsi="Times New Roman" w:cs="Times New Roman"/>
+          <w:color w:val="000000"/>
+          <w:sz w:val="24"/>
+          <w:szCs w:val="24"/>
+        </w:rPr>
+        <w:t xml:space="preserve">del pedido, además unas observaciones del pedido (si las hay) de un pedido. </w:t>
+      </w:r>
+    </w:p>
+    <w:p>
+      <w:pPr>
+        <w:autoSpaceDE w:val="0"/>
+        <w:autoSpaceDN w:val="0"/>
+        <w:adjustRightInd w:val="0"/>
+        <w:spacing w:after="0" w:line="240" w:lineRule="auto"/>
+        <w:rPr>
+          <w:rFonts w:ascii="Times New Roman" w:hAnsi="Times New Roman" w:cs="Times New Roman"/>
+          <w:color w:val="000000"/>
+          <w:sz w:val="24"/>
+          <w:szCs w:val="24"/>
+        </w:rPr>
+      </w:pPr>
+    </w:p>
+    <w:p>
+      <w:pPr>
+        <w:autoSpaceDE w:val="0"/>
+        <w:autoSpaceDN w:val="0"/>
+        <w:adjustRightInd w:val="0"/>
+        <w:spacing w:after="0" w:line="240" w:lineRule="auto"/>
+        <w:rPr>
+          <w:rFonts w:ascii="Times New Roman" w:hAnsi="Times New Roman" w:cs="Times New Roman"/>
+          <w:color w:val="000000"/>
+          <w:sz w:val="24"/>
+          <w:szCs w:val="24"/>
+        </w:rPr>
+      </w:pPr>
+      <w:r>
+        <w:rPr>
+          <w:rFonts w:ascii="Times New Roman" w:hAnsi="Times New Roman" w:cs="Times New Roman"/>
+          <w:b/>
+          <w:bCs/>
+          <w:color w:val="000000"/>
+          <w:sz w:val="24"/>
+          <w:szCs w:val="24"/>
+        </w:rPr>
+        <w:t>R</w:t>
+      </w:r>
+      <w:r>
+        <w:rPr>
+          <w:rFonts w:ascii="Times New Roman" w:hAnsi="Times New Roman" w:cs="Times New Roman"/>
+          <w:b/>
+          <w:bCs/>
+          <w:color w:val="000000"/>
+          <w:sz w:val="24"/>
+          <w:szCs w:val="24"/>
+        </w:rPr>
+        <w:t>19</w:t>
+      </w:r>
+      <w:r>
+        <w:rPr>
+          <w:rFonts w:ascii="Times New Roman" w:hAnsi="Times New Roman" w:cs="Times New Roman"/>
+          <w:b/>
+          <w:bCs/>
+          <w:color w:val="000000"/>
+          <w:sz w:val="24"/>
+          <w:szCs w:val="24"/>
+        </w:rPr>
+        <w:t xml:space="preserve">: </w:t>
+      </w:r>
+      <w:r>
+        <w:rPr>
+          <w:rFonts w:ascii="Times New Roman" w:hAnsi="Times New Roman" w:cs="Times New Roman"/>
+          <w:color w:val="000000"/>
+          <w:sz w:val="24"/>
+          <w:szCs w:val="24"/>
+        </w:rPr>
+        <w:t>Tomar hora y fecha al registrar un pedido. Permite registrar el pedido con la fecha y</w:t>
+      </w:r>
+    </w:p>
+    <w:p>
+      <w:pPr>
+        <w:autoSpaceDE w:val="0"/>
+        <w:autoSpaceDN w:val="0"/>
+        <w:adjustRightInd w:val="0"/>
+        <w:spacing w:after="0" w:line="240" w:lineRule="auto"/>
+        <w:rPr>
+          <w:rFonts w:ascii="Times New Roman" w:hAnsi="Times New Roman" w:cs="Times New Roman"/>
+          <w:color w:val="000000"/>
+          <w:sz w:val="24"/>
+          <w:szCs w:val="24"/>
+        </w:rPr>
+      </w:pPr>
+      <w:r>
+        <w:rPr>
+          <w:rFonts w:ascii="Times New Roman" w:hAnsi="Times New Roman" w:cs="Times New Roman"/>
+          <w:color w:val="000000"/>
+          <w:sz w:val="24"/>
+          <w:szCs w:val="24"/>
+        </w:rPr>
+        <w:t>hora actual en la que se realiza el pedido.</w:t>
+      </w:r>
+    </w:p>
+    <w:p>
+      <w:pPr>
+        <w:autoSpaceDE w:val="0"/>
+        <w:autoSpaceDN w:val="0"/>
+        <w:adjustRightInd w:val="0"/>
+        <w:spacing w:after="0" w:line="240" w:lineRule="auto"/>
+        <w:rPr>
+          <w:rFonts w:ascii="Times New Roman" w:hAnsi="Times New Roman" w:cs="Times New Roman"/>
+          <w:color w:val="000000"/>
+          <w:sz w:val="24"/>
+          <w:szCs w:val="24"/>
+        </w:rPr>
+      </w:pPr>
+    </w:p>
+    <w:p>
+      <w:pPr>
+        <w:autoSpaceDE w:val="0"/>
+        <w:autoSpaceDN w:val="0"/>
+        <w:adjustRightInd w:val="0"/>
+        <w:spacing w:after="0" w:line="240" w:lineRule="auto"/>
+        <w:rPr>
+          <w:rFonts w:ascii="Times New Roman" w:hAnsi="Times New Roman" w:cs="Times New Roman"/>
+          <w:color w:val="000000"/>
+          <w:sz w:val="24"/>
+          <w:szCs w:val="24"/>
+        </w:rPr>
+      </w:pPr>
+      <w:r>
+        <w:rPr>
+          <w:rFonts w:ascii="Times New Roman" w:hAnsi="Times New Roman" w:cs="Times New Roman"/>
+          <w:b/>
+          <w:bCs/>
+          <w:color w:val="000000"/>
+          <w:sz w:val="24"/>
+          <w:szCs w:val="24"/>
+        </w:rPr>
+        <w:t>R</w:t>
+      </w:r>
+      <w:r>
+        <w:rPr>
+          <w:rFonts w:ascii="Times New Roman" w:hAnsi="Times New Roman" w:cs="Times New Roman"/>
+          <w:b/>
+          <w:bCs/>
+          <w:color w:val="000000"/>
+          <w:sz w:val="24"/>
+          <w:szCs w:val="24"/>
+        </w:rPr>
+        <w:t>2</w:t>
+      </w:r>
+      <w:r>
+        <w:rPr>
+          <w:rFonts w:ascii="Times New Roman" w:hAnsi="Times New Roman" w:cs="Times New Roman"/>
+          <w:b/>
+          <w:bCs/>
+          <w:color w:val="000000"/>
+          <w:sz w:val="24"/>
+          <w:szCs w:val="24"/>
+        </w:rPr>
+        <w:t>0</w:t>
+      </w:r>
+      <w:r>
+        <w:rPr>
+          <w:rFonts w:ascii="Times New Roman" w:hAnsi="Times New Roman" w:cs="Times New Roman"/>
+          <w:b/>
+          <w:bCs/>
+          <w:color w:val="000000"/>
+          <w:sz w:val="24"/>
+          <w:szCs w:val="24"/>
+        </w:rPr>
+        <w:t>:</w:t>
+      </w:r>
+      <w:r>
+        <w:rPr>
+          <w:rFonts w:ascii="Times New Roman" w:hAnsi="Times New Roman" w:cs="Times New Roman"/>
+          <w:b/>
+          <w:bCs/>
+          <w:color w:val="000000"/>
+          <w:sz w:val="24"/>
+          <w:szCs w:val="24"/>
+        </w:rPr>
+        <w:t xml:space="preserve"> </w:t>
+      </w:r>
+      <w:r>
+        <w:rPr>
+          <w:rFonts w:ascii="Times New Roman" w:hAnsi="Times New Roman" w:cs="Times New Roman"/>
+          <w:color w:val="000000"/>
+          <w:sz w:val="24"/>
+          <w:szCs w:val="24"/>
+        </w:rPr>
+        <w:t>Controlar horario de trabajadores. Permite realizar ingreso y posterior salida de la jornada laboral de un empleado, esta hora de entrada y de salida se guardará en el programa para poder llevar un registro de puntualidad, horas de trabajo y horas extra realizadas por el empleado.</w:t>
+      </w:r>
+    </w:p>
+    <w:p>
+      <w:pPr>
+        <w:autoSpaceDE w:val="0"/>
+        <w:autoSpaceDN w:val="0"/>
+        <w:adjustRightInd w:val="0"/>
+        <w:spacing w:after="0" w:line="240" w:lineRule="auto"/>
+        <w:rPr>
+          <w:rFonts w:ascii="Times New Roman" w:hAnsi="Times New Roman" w:cs="Times New Roman"/>
+          <w:color w:val="000000"/>
+          <w:sz w:val="24"/>
+          <w:szCs w:val="24"/>
+        </w:rPr>
+      </w:pPr>
+    </w:p>
+    <w:p>
+      <w:pPr>
+        <w:autoSpaceDE w:val="0"/>
+        <w:autoSpaceDN w:val="0"/>
+        <w:adjustRightInd w:val="0"/>
+        <w:spacing w:after="0" w:line="240" w:lineRule="auto"/>
+        <w:rPr>
+          <w:rFonts w:ascii="Times New Roman" w:hAnsi="Times New Roman" w:cs="Times New Roman"/>
+          <w:color w:val="000000"/>
+          <w:sz w:val="24"/>
+          <w:szCs w:val="24"/>
+        </w:rPr>
+      </w:pPr>
+      <w:r>
+        <w:rPr>
+          <w:rFonts w:ascii="Times New Roman" w:hAnsi="Times New Roman" w:cs="Times New Roman"/>
+          <w:b/>
+          <w:bCs/>
+          <w:color w:val="000000"/>
+          <w:sz w:val="24"/>
+          <w:szCs w:val="24"/>
+        </w:rPr>
+        <w:t>R2</w:t>
+      </w:r>
+      <w:r>
+        <w:rPr>
+          <w:rFonts w:ascii="Times New Roman" w:hAnsi="Times New Roman" w:cs="Times New Roman"/>
+          <w:b/>
+          <w:bCs/>
+          <w:color w:val="000000"/>
+          <w:sz w:val="24"/>
+          <w:szCs w:val="24"/>
+        </w:rPr>
+        <w:t>1</w:t>
+      </w:r>
+      <w:r>
+        <w:rPr>
+          <w:rFonts w:ascii="Times New Roman" w:hAnsi="Times New Roman" w:cs="Times New Roman"/>
+          <w:color w:val="000000"/>
+          <w:sz w:val="24"/>
+          <w:szCs w:val="24"/>
+        </w:rPr>
+        <w:t>: Enviar factura de pedido al correo electrónico. Si el pedido es un pedido a recoger o a domicilio, el cliente tendrá la opción de recibir la factura por correo electrónico. Esta factura se enviará desde el Gmail del restaurante. La opción para enviar factura debe estar presente al momento de programar un pedido y al momento de actualizar un pedido.</w:t>
+      </w:r>
+    </w:p>
+    <w:p>
+      <w:pPr>
+        <w:autoSpaceDE w:val="0"/>
+        <w:autoSpaceDN w:val="0"/>
+        <w:adjustRightInd w:val="0"/>
+        <w:spacing w:after="0" w:line="240" w:lineRule="auto"/>
+        <w:rPr>
+          <w:rFonts w:ascii="Times New Roman" w:hAnsi="Times New Roman" w:cs="Times New Roman"/>
+          <w:color w:val="000000"/>
+          <w:sz w:val="24"/>
+          <w:szCs w:val="24"/>
+        </w:rPr>
+      </w:pPr>
+    </w:p>
+    <w:p>
+      <w:pPr>
+        <w:autoSpaceDE w:val="0"/>
+        <w:autoSpaceDN w:val="0"/>
+        <w:adjustRightInd w:val="0"/>
+        <w:spacing w:after="0" w:line="240" w:lineRule="auto"/>
+        <w:rPr>
+          <w:rFonts w:ascii="Times New Roman" w:hAnsi="Times New Roman" w:cs="Times New Roman"/>
+          <w:color w:val="000000"/>
+          <w:sz w:val="24"/>
+          <w:szCs w:val="24"/>
+        </w:rPr>
+      </w:pPr>
+      <w:r>
+        <w:rPr>
+          <w:rFonts w:ascii="Times New Roman" w:hAnsi="Times New Roman" w:cs="Times New Roman"/>
+          <w:b/>
+          <w:bCs/>
+          <w:color w:val="000000"/>
+          <w:sz w:val="24"/>
+          <w:szCs w:val="24"/>
+        </w:rPr>
+        <w:t>R2</w:t>
+      </w:r>
+      <w:r>
+        <w:rPr>
+          <w:rFonts w:ascii="Times New Roman" w:hAnsi="Times New Roman" w:cs="Times New Roman"/>
+          <w:b/>
+          <w:bCs/>
+          <w:color w:val="000000"/>
+          <w:sz w:val="24"/>
+          <w:szCs w:val="24"/>
+        </w:rPr>
+        <w:t>2</w:t>
+      </w:r>
+      <w:r>
+        <w:rPr>
+          <w:rFonts w:ascii="Times New Roman" w:hAnsi="Times New Roman" w:cs="Times New Roman"/>
+          <w:color w:val="000000"/>
+          <w:sz w:val="24"/>
+          <w:szCs w:val="24"/>
+        </w:rPr>
+        <w:t xml:space="preserve">: Enviar Reserva por correo electrónico. Al momento de realizar una reserva la confirmación de la reserva será enviada al correo electrónico del cliente, en este correo además se anexará un menú en formato </w:t>
+      </w:r>
+      <w:proofErr w:type="spellStart"/>
+      <w:r>
+        <w:rPr>
+          <w:rFonts w:ascii="Times New Roman" w:hAnsi="Times New Roman" w:cs="Times New Roman"/>
+          <w:color w:val="000000"/>
+          <w:sz w:val="24"/>
+          <w:szCs w:val="24"/>
+        </w:rPr>
+        <w:t>pdf</w:t>
+      </w:r>
+      <w:proofErr w:type="spellEnd"/>
+      <w:r>
+        <w:rPr>
+          <w:rFonts w:ascii="Times New Roman" w:hAnsi="Times New Roman" w:cs="Times New Roman"/>
+          <w:color w:val="000000"/>
+          <w:sz w:val="24"/>
+          <w:szCs w:val="24"/>
+        </w:rPr>
+        <w:t>.</w:t>
+      </w:r>
+    </w:p>
+    <w:p>
+      <w:pPr>
+        <w:autoSpaceDE w:val="0"/>
+        <w:autoSpaceDN w:val="0"/>
+        <w:adjustRightInd w:val="0"/>
+        <w:spacing w:after="0" w:line="240" w:lineRule="auto"/>
+        <w:rPr>
+          <w:rFonts w:ascii="Times New Roman" w:hAnsi="Times New Roman" w:cs="Times New Roman"/>
+          <w:color w:val="000000"/>
+          <w:sz w:val="24"/>
+          <w:szCs w:val="24"/>
+        </w:rPr>
+      </w:pPr>
+    </w:p>
+    <w:p>
+      <w:pPr>
+        <w:autoSpaceDE w:val="0"/>
+        <w:autoSpaceDN w:val="0"/>
+        <w:adjustRightInd w:val="0"/>
+        <w:spacing w:after="0" w:line="240" w:lineRule="auto"/>
+        <w:rPr>
+          <w:rFonts w:ascii="Times New Roman" w:hAnsi="Times New Roman" w:cs="Times New Roman"/>
+          <w:color w:val="000000"/>
+          <w:sz w:val="24"/>
+          <w:szCs w:val="24"/>
+        </w:rPr>
+      </w:pPr>
+      <w:r>
+        <w:rPr>
+          <w:rFonts w:ascii="Times New Roman" w:hAnsi="Times New Roman" w:cs="Times New Roman"/>
+          <w:b/>
+          <w:bCs/>
+          <w:color w:val="000000"/>
+          <w:sz w:val="24"/>
+          <w:szCs w:val="24"/>
+        </w:rPr>
+        <w:t>R2</w:t>
+      </w:r>
+      <w:r>
+        <w:rPr>
+          <w:rFonts w:ascii="Times New Roman" w:hAnsi="Times New Roman" w:cs="Times New Roman"/>
+          <w:b/>
+          <w:bCs/>
+          <w:color w:val="000000"/>
+          <w:sz w:val="24"/>
+          <w:szCs w:val="24"/>
+        </w:rPr>
         <w:t>3</w:t>
       </w:r>
       <w:r>
@@ -1319,1551 +3703,254 @@
           <w:sz w:val="24"/>
           <w:szCs w:val="24"/>
         </w:rPr>
-        <w:t xml:space="preserve">: Crear un </w:t>
-      </w:r>
-      <w:r>
-        <w:rPr>
-          <w:rFonts w:ascii="Times New Roman" w:hAnsi="Times New Roman" w:cs="Times New Roman"/>
-          <w:color w:val="000000"/>
-          <w:sz w:val="24"/>
-          <w:szCs w:val="24"/>
-        </w:rPr>
-        <w:t>Cajero</w:t>
-      </w:r>
-      <w:r>
-        <w:rPr>
-          <w:rFonts w:ascii="Times New Roman" w:hAnsi="Times New Roman" w:cs="Times New Roman"/>
-          <w:color w:val="000000"/>
-          <w:sz w:val="24"/>
-          <w:szCs w:val="24"/>
-        </w:rPr>
-        <w:t xml:space="preserve">. Permite crear un </w:t>
-      </w:r>
-      <w:r>
-        <w:rPr>
-          <w:rFonts w:ascii="Times New Roman" w:hAnsi="Times New Roman" w:cs="Times New Roman"/>
-          <w:color w:val="000000"/>
-          <w:sz w:val="24"/>
-          <w:szCs w:val="24"/>
-        </w:rPr>
-        <w:t>cajero</w:t>
-      </w:r>
-      <w:r>
-        <w:rPr>
-          <w:rFonts w:ascii="Times New Roman" w:hAnsi="Times New Roman" w:cs="Times New Roman"/>
-          <w:color w:val="000000"/>
-          <w:sz w:val="24"/>
-          <w:szCs w:val="24"/>
-        </w:rPr>
-        <w:t xml:space="preserve"> </w:t>
-      </w:r>
-      <w:r>
-        <w:rPr>
-          <w:rFonts w:ascii="Times New Roman" w:hAnsi="Times New Roman" w:cs="Times New Roman"/>
-          <w:color w:val="000000"/>
-          <w:sz w:val="24"/>
-          <w:szCs w:val="24"/>
-        </w:rPr>
-        <w:t xml:space="preserve">con su nombre, </w:t>
-      </w:r>
-      <w:r>
-        <w:rPr>
-          <w:rFonts w:ascii="Times New Roman" w:hAnsi="Times New Roman" w:cs="Times New Roman"/>
-          <w:color w:val="000000"/>
-          <w:sz w:val="24"/>
-          <w:szCs w:val="24"/>
-        </w:rPr>
-        <w:t>apellidos, identificación, teléfono, usuario(identificación) y contraseña.</w:t>
-      </w:r>
-    </w:p>
-    <w:p>
-      <w:pPr>
-        <w:autoSpaceDE w:val="0"/>
-        <w:autoSpaceDN w:val="0"/>
-        <w:adjustRightInd w:val="0"/>
-        <w:spacing w:after="0" w:line="240" w:lineRule="auto"/>
-        <w:rPr>
-          <w:rFonts w:ascii="Times New Roman" w:hAnsi="Times New Roman" w:cs="Times New Roman"/>
-          <w:color w:val="000000"/>
-          <w:sz w:val="24"/>
-          <w:szCs w:val="24"/>
-        </w:rPr>
-      </w:pPr>
-    </w:p>
-    <w:p>
-      <w:pPr>
-        <w:autoSpaceDE w:val="0"/>
-        <w:autoSpaceDN w:val="0"/>
-        <w:adjustRightInd w:val="0"/>
-        <w:spacing w:after="0" w:line="240" w:lineRule="auto"/>
-        <w:rPr>
-          <w:rFonts w:ascii="Times New Roman" w:hAnsi="Times New Roman" w:cs="Times New Roman"/>
-          <w:color w:val="000000"/>
-          <w:sz w:val="24"/>
-          <w:szCs w:val="24"/>
-        </w:rPr>
-      </w:pPr>
-      <w:r>
-        <w:rPr>
-          <w:rFonts w:ascii="Times New Roman" w:hAnsi="Times New Roman" w:cs="Times New Roman"/>
-          <w:b/>
-          <w:bCs/>
-          <w:color w:val="000000"/>
-          <w:sz w:val="24"/>
-          <w:szCs w:val="24"/>
-        </w:rPr>
-        <w:t>R</w:t>
-      </w:r>
-      <w:r>
-        <w:rPr>
-          <w:rFonts w:ascii="Times New Roman" w:hAnsi="Times New Roman" w:cs="Times New Roman"/>
-          <w:b/>
-          <w:bCs/>
-          <w:color w:val="000000"/>
-          <w:sz w:val="24"/>
-          <w:szCs w:val="24"/>
-        </w:rPr>
-        <w:t>3</w:t>
-      </w:r>
-      <w:r>
-        <w:rPr>
-          <w:rFonts w:ascii="Times New Roman" w:hAnsi="Times New Roman" w:cs="Times New Roman"/>
-          <w:color w:val="000000"/>
-          <w:sz w:val="24"/>
-          <w:szCs w:val="24"/>
-        </w:rPr>
-        <w:t xml:space="preserve">: Crear un </w:t>
-      </w:r>
-      <w:r>
-        <w:rPr>
-          <w:rFonts w:ascii="Times New Roman" w:hAnsi="Times New Roman" w:cs="Times New Roman"/>
-          <w:color w:val="000000"/>
-          <w:sz w:val="24"/>
-          <w:szCs w:val="24"/>
-        </w:rPr>
-        <w:t>Mesero</w:t>
-      </w:r>
-      <w:r>
-        <w:rPr>
-          <w:rFonts w:ascii="Times New Roman" w:hAnsi="Times New Roman" w:cs="Times New Roman"/>
-          <w:color w:val="000000"/>
-          <w:sz w:val="24"/>
-          <w:szCs w:val="24"/>
-        </w:rPr>
-        <w:t xml:space="preserve">. Permite crear un </w:t>
-      </w:r>
-      <w:r>
-        <w:rPr>
-          <w:rFonts w:ascii="Times New Roman" w:hAnsi="Times New Roman" w:cs="Times New Roman"/>
-          <w:color w:val="000000"/>
-          <w:sz w:val="24"/>
-          <w:szCs w:val="24"/>
-        </w:rPr>
-        <w:t xml:space="preserve">mesero </w:t>
-      </w:r>
-      <w:r>
-        <w:rPr>
-          <w:rFonts w:ascii="Times New Roman" w:hAnsi="Times New Roman" w:cs="Times New Roman"/>
-          <w:color w:val="000000"/>
-          <w:sz w:val="24"/>
-          <w:szCs w:val="24"/>
-        </w:rPr>
-        <w:t xml:space="preserve">con su nombre, </w:t>
-      </w:r>
-      <w:r>
-        <w:rPr>
-          <w:rFonts w:ascii="Times New Roman" w:hAnsi="Times New Roman" w:cs="Times New Roman"/>
-          <w:color w:val="000000"/>
-          <w:sz w:val="24"/>
-          <w:szCs w:val="24"/>
-        </w:rPr>
-        <w:t>apellidos, identificación, teléfono, usuario(identificación) y contraseña.</w:t>
-      </w:r>
-    </w:p>
-    <w:p>
-      <w:pPr>
-        <w:autoSpaceDE w:val="0"/>
-        <w:autoSpaceDN w:val="0"/>
-        <w:adjustRightInd w:val="0"/>
-        <w:spacing w:after="0" w:line="240" w:lineRule="auto"/>
-        <w:rPr>
-          <w:rFonts w:ascii="Times New Roman" w:hAnsi="Times New Roman" w:cs="Times New Roman"/>
-          <w:color w:val="000000"/>
-          <w:sz w:val="24"/>
-          <w:szCs w:val="24"/>
-        </w:rPr>
-      </w:pPr>
-    </w:p>
-    <w:p>
-      <w:pPr>
-        <w:autoSpaceDE w:val="0"/>
-        <w:autoSpaceDN w:val="0"/>
-        <w:adjustRightInd w:val="0"/>
-        <w:spacing w:after="0" w:line="240" w:lineRule="auto"/>
-        <w:rPr>
-          <w:rFonts w:ascii="Times New Roman" w:hAnsi="Times New Roman" w:cs="Times New Roman"/>
-          <w:color w:val="000000"/>
-          <w:sz w:val="24"/>
-          <w:szCs w:val="24"/>
-        </w:rPr>
-      </w:pPr>
-      <w:r>
-        <w:rPr>
-          <w:rFonts w:ascii="Times New Roman" w:hAnsi="Times New Roman" w:cs="Times New Roman"/>
-          <w:b/>
-          <w:bCs/>
-          <w:color w:val="000000"/>
-          <w:sz w:val="24"/>
-          <w:szCs w:val="24"/>
-        </w:rPr>
-        <w:t>R4</w:t>
-      </w:r>
-      <w:r>
-        <w:rPr>
-          <w:rFonts w:ascii="Times New Roman" w:hAnsi="Times New Roman" w:cs="Times New Roman"/>
-          <w:color w:val="000000"/>
-          <w:sz w:val="24"/>
-          <w:szCs w:val="24"/>
-        </w:rPr>
-        <w:t xml:space="preserve">: Crear un Cliente. Permite crear un cliente con su nombre, </w:t>
-      </w:r>
-      <w:r>
-        <w:rPr>
-          <w:rFonts w:ascii="Times New Roman" w:hAnsi="Times New Roman" w:cs="Times New Roman"/>
-          <w:color w:val="000000"/>
-          <w:sz w:val="24"/>
-          <w:szCs w:val="24"/>
-        </w:rPr>
-        <w:t>su identificación</w:t>
-      </w:r>
-      <w:r>
-        <w:rPr>
-          <w:rFonts w:ascii="Times New Roman" w:hAnsi="Times New Roman" w:cs="Times New Roman"/>
-          <w:color w:val="000000"/>
-          <w:sz w:val="24"/>
-          <w:szCs w:val="24"/>
-        </w:rPr>
-        <w:t>, su</w:t>
-      </w:r>
-      <w:r>
-        <w:rPr>
-          <w:rFonts w:ascii="Times New Roman" w:hAnsi="Times New Roman" w:cs="Times New Roman"/>
-          <w:color w:val="000000"/>
-          <w:sz w:val="24"/>
-          <w:szCs w:val="24"/>
-        </w:rPr>
-        <w:t xml:space="preserve"> </w:t>
-      </w:r>
-      <w:r>
-        <w:rPr>
-          <w:rFonts w:ascii="Times New Roman" w:hAnsi="Times New Roman" w:cs="Times New Roman"/>
-          <w:color w:val="000000"/>
-          <w:sz w:val="24"/>
-          <w:szCs w:val="24"/>
-        </w:rPr>
-        <w:t>dirección</w:t>
-      </w:r>
-      <w:r>
-        <w:rPr>
-          <w:rFonts w:ascii="Times New Roman" w:hAnsi="Times New Roman" w:cs="Times New Roman"/>
-          <w:color w:val="000000"/>
-          <w:sz w:val="24"/>
-          <w:szCs w:val="24"/>
-        </w:rPr>
-        <w:t>(opcional)</w:t>
-      </w:r>
-      <w:r>
-        <w:rPr>
-          <w:rFonts w:ascii="Times New Roman" w:hAnsi="Times New Roman" w:cs="Times New Roman"/>
-          <w:color w:val="000000"/>
-          <w:sz w:val="24"/>
-          <w:szCs w:val="24"/>
-        </w:rPr>
-        <w:t xml:space="preserve">, su </w:t>
-      </w:r>
-      <w:r>
-        <w:rPr>
-          <w:rFonts w:ascii="Times New Roman" w:hAnsi="Times New Roman" w:cs="Times New Roman"/>
-          <w:color w:val="000000"/>
-          <w:sz w:val="24"/>
-          <w:szCs w:val="24"/>
-        </w:rPr>
-        <w:t xml:space="preserve">teléfono </w:t>
-      </w:r>
-      <w:r>
-        <w:rPr>
-          <w:rFonts w:ascii="Times New Roman" w:hAnsi="Times New Roman" w:cs="Times New Roman"/>
-          <w:color w:val="000000"/>
-          <w:sz w:val="24"/>
-          <w:szCs w:val="24"/>
-        </w:rPr>
-        <w:t xml:space="preserve">y unas observaciones. </w:t>
-      </w:r>
-      <w:r>
-        <w:rPr>
-          <w:rFonts w:ascii="Times New Roman" w:hAnsi="Times New Roman" w:cs="Times New Roman"/>
-          <w:color w:val="000000"/>
-          <w:sz w:val="24"/>
-          <w:szCs w:val="24"/>
-        </w:rPr>
-        <w:t>Un cliente será guardado en el programa.</w:t>
-      </w:r>
-    </w:p>
-    <w:p>
-      <w:pPr>
-        <w:autoSpaceDE w:val="0"/>
-        <w:autoSpaceDN w:val="0"/>
-        <w:adjustRightInd w:val="0"/>
-        <w:spacing w:after="0" w:line="240" w:lineRule="auto"/>
-        <w:rPr>
-          <w:rFonts w:ascii="Times New Roman" w:hAnsi="Times New Roman" w:cs="Times New Roman"/>
-          <w:color w:val="000000"/>
-          <w:sz w:val="24"/>
-          <w:szCs w:val="24"/>
-        </w:rPr>
-      </w:pPr>
-    </w:p>
-    <w:p>
-      <w:pPr>
-        <w:autoSpaceDE w:val="0"/>
-        <w:autoSpaceDN w:val="0"/>
-        <w:adjustRightInd w:val="0"/>
-        <w:spacing w:after="0" w:line="240" w:lineRule="auto"/>
-        <w:rPr>
-          <w:rFonts w:ascii="Times New Roman" w:hAnsi="Times New Roman" w:cs="Times New Roman"/>
-          <w:color w:val="000000"/>
-          <w:sz w:val="24"/>
-          <w:szCs w:val="24"/>
-        </w:rPr>
-      </w:pPr>
-      <w:r>
-        <w:rPr>
-          <w:rFonts w:ascii="Times New Roman" w:hAnsi="Times New Roman" w:cs="Times New Roman"/>
-          <w:b/>
-          <w:bCs/>
-          <w:color w:val="000000"/>
-          <w:sz w:val="24"/>
-          <w:szCs w:val="24"/>
-        </w:rPr>
-        <w:t>R4</w:t>
-      </w:r>
-      <w:r>
-        <w:rPr>
-          <w:rFonts w:ascii="Times New Roman" w:hAnsi="Times New Roman" w:cs="Times New Roman"/>
-          <w:color w:val="000000"/>
-          <w:sz w:val="24"/>
-          <w:szCs w:val="24"/>
-        </w:rPr>
-        <w:t xml:space="preserve">: </w:t>
-      </w:r>
-      <w:r>
-        <w:rPr>
-          <w:rFonts w:ascii="Times New Roman" w:hAnsi="Times New Roman" w:cs="Times New Roman"/>
-          <w:color w:val="000000"/>
-          <w:sz w:val="24"/>
-          <w:szCs w:val="24"/>
-        </w:rPr>
-        <w:t>Actualizar</w:t>
-      </w:r>
-      <w:r>
-        <w:rPr>
-          <w:rFonts w:ascii="Times New Roman" w:hAnsi="Times New Roman" w:cs="Times New Roman"/>
-          <w:color w:val="000000"/>
-          <w:sz w:val="24"/>
-          <w:szCs w:val="24"/>
-        </w:rPr>
-        <w:t xml:space="preserve"> un Cliente. Permite </w:t>
-      </w:r>
-      <w:r>
-        <w:rPr>
-          <w:rFonts w:ascii="Times New Roman" w:hAnsi="Times New Roman" w:cs="Times New Roman"/>
-          <w:color w:val="000000"/>
-          <w:sz w:val="24"/>
-          <w:szCs w:val="24"/>
-        </w:rPr>
-        <w:t>actualizar</w:t>
-      </w:r>
-      <w:r>
-        <w:rPr>
-          <w:rFonts w:ascii="Times New Roman" w:hAnsi="Times New Roman" w:cs="Times New Roman"/>
-          <w:color w:val="000000"/>
-          <w:sz w:val="24"/>
-          <w:szCs w:val="24"/>
-        </w:rPr>
-        <w:t xml:space="preserve"> un cliente con su nombre, </w:t>
-      </w:r>
-      <w:r>
-        <w:rPr>
-          <w:rFonts w:ascii="Times New Roman" w:hAnsi="Times New Roman" w:cs="Times New Roman"/>
-          <w:color w:val="000000"/>
-          <w:sz w:val="24"/>
-          <w:szCs w:val="24"/>
-        </w:rPr>
-        <w:t>su identificación</w:t>
-      </w:r>
-      <w:r>
-        <w:rPr>
-          <w:rFonts w:ascii="Times New Roman" w:hAnsi="Times New Roman" w:cs="Times New Roman"/>
-          <w:color w:val="000000"/>
-          <w:sz w:val="24"/>
-          <w:szCs w:val="24"/>
-        </w:rPr>
-        <w:t>, su</w:t>
-      </w:r>
-      <w:r>
-        <w:rPr>
-          <w:rFonts w:ascii="Times New Roman" w:hAnsi="Times New Roman" w:cs="Times New Roman"/>
-          <w:color w:val="000000"/>
-          <w:sz w:val="24"/>
-          <w:szCs w:val="24"/>
-        </w:rPr>
-        <w:t xml:space="preserve"> </w:t>
-      </w:r>
-      <w:r>
-        <w:rPr>
-          <w:rFonts w:ascii="Times New Roman" w:hAnsi="Times New Roman" w:cs="Times New Roman"/>
-          <w:color w:val="000000"/>
-          <w:sz w:val="24"/>
-          <w:szCs w:val="24"/>
-        </w:rPr>
-        <w:t>dirección</w:t>
-      </w:r>
-      <w:r>
-        <w:rPr>
-          <w:rFonts w:ascii="Times New Roman" w:hAnsi="Times New Roman" w:cs="Times New Roman"/>
-          <w:color w:val="000000"/>
-          <w:sz w:val="24"/>
-          <w:szCs w:val="24"/>
-        </w:rPr>
-        <w:t xml:space="preserve"> (</w:t>
-      </w:r>
-      <w:r>
-        <w:rPr>
-          <w:rFonts w:ascii="Times New Roman" w:hAnsi="Times New Roman" w:cs="Times New Roman"/>
-          <w:color w:val="000000"/>
-          <w:sz w:val="24"/>
-          <w:szCs w:val="24"/>
-        </w:rPr>
-        <w:t>opcional</w:t>
-      </w:r>
-      <w:r>
-        <w:rPr>
-          <w:rFonts w:ascii="Times New Roman" w:hAnsi="Times New Roman" w:cs="Times New Roman"/>
-          <w:color w:val="000000"/>
-          <w:sz w:val="24"/>
-          <w:szCs w:val="24"/>
-        </w:rPr>
-        <w:t>)</w:t>
-      </w:r>
-      <w:r>
-        <w:rPr>
-          <w:rFonts w:ascii="Times New Roman" w:hAnsi="Times New Roman" w:cs="Times New Roman"/>
-          <w:color w:val="000000"/>
-          <w:sz w:val="24"/>
-          <w:szCs w:val="24"/>
-        </w:rPr>
-        <w:t xml:space="preserve">, su </w:t>
-      </w:r>
-      <w:r>
-        <w:rPr>
-          <w:rFonts w:ascii="Times New Roman" w:hAnsi="Times New Roman" w:cs="Times New Roman"/>
-          <w:color w:val="000000"/>
-          <w:sz w:val="24"/>
-          <w:szCs w:val="24"/>
-        </w:rPr>
-        <w:t xml:space="preserve">teléfono </w:t>
-      </w:r>
-      <w:r>
-        <w:rPr>
-          <w:rFonts w:ascii="Times New Roman" w:hAnsi="Times New Roman" w:cs="Times New Roman"/>
-          <w:color w:val="000000"/>
-          <w:sz w:val="24"/>
-          <w:szCs w:val="24"/>
-        </w:rPr>
-        <w:t xml:space="preserve">y unas observaciones. </w:t>
-      </w:r>
-      <w:r>
-        <w:rPr>
-          <w:rFonts w:ascii="Times New Roman" w:hAnsi="Times New Roman" w:cs="Times New Roman"/>
-          <w:color w:val="000000"/>
-          <w:sz w:val="24"/>
-          <w:szCs w:val="24"/>
-        </w:rPr>
-        <w:t xml:space="preserve">Un cliente será </w:t>
-      </w:r>
-      <w:r>
-        <w:rPr>
-          <w:rFonts w:ascii="Times New Roman" w:hAnsi="Times New Roman" w:cs="Times New Roman"/>
-          <w:color w:val="000000"/>
-          <w:sz w:val="24"/>
-          <w:szCs w:val="24"/>
-        </w:rPr>
-        <w:t>actualizado</w:t>
-      </w:r>
-      <w:r>
-        <w:rPr>
-          <w:rFonts w:ascii="Times New Roman" w:hAnsi="Times New Roman" w:cs="Times New Roman"/>
-          <w:color w:val="000000"/>
-          <w:sz w:val="24"/>
-          <w:szCs w:val="24"/>
-        </w:rPr>
-        <w:t xml:space="preserve"> en el programa.</w:t>
-      </w:r>
-    </w:p>
-    <w:p>
-      <w:pPr>
-        <w:autoSpaceDE w:val="0"/>
-        <w:autoSpaceDN w:val="0"/>
-        <w:adjustRightInd w:val="0"/>
-        <w:spacing w:after="0" w:line="240" w:lineRule="auto"/>
-        <w:rPr>
-          <w:rFonts w:ascii="Times New Roman" w:hAnsi="Times New Roman" w:cs="Times New Roman"/>
-          <w:sz w:val="24"/>
-          <w:szCs w:val="24"/>
-        </w:rPr>
-      </w:pPr>
-    </w:p>
-    <w:p>
-      <w:pPr>
-        <w:autoSpaceDE w:val="0"/>
-        <w:autoSpaceDN w:val="0"/>
-        <w:adjustRightInd w:val="0"/>
-        <w:spacing w:after="0" w:line="240" w:lineRule="auto"/>
-        <w:rPr>
-          <w:rFonts w:ascii="Times New Roman" w:hAnsi="Times New Roman" w:cs="Times New Roman"/>
-          <w:color w:val="000000"/>
-          <w:sz w:val="24"/>
-          <w:szCs w:val="24"/>
-        </w:rPr>
-      </w:pPr>
-      <w:r>
-        <w:rPr>
-          <w:rFonts w:ascii="Times New Roman" w:hAnsi="Times New Roman" w:cs="Times New Roman"/>
-          <w:b/>
-          <w:bCs/>
-          <w:color w:val="000000"/>
-          <w:sz w:val="24"/>
-          <w:szCs w:val="24"/>
-        </w:rPr>
-        <w:t>R5</w:t>
-      </w:r>
-      <w:r>
-        <w:rPr>
-          <w:rFonts w:ascii="Times New Roman" w:hAnsi="Times New Roman" w:cs="Times New Roman"/>
-          <w:color w:val="000000"/>
-          <w:sz w:val="24"/>
-          <w:szCs w:val="24"/>
-        </w:rPr>
-        <w:t>: Crear un Pedido. Permite crear un pedido con un código autogenerado, con su estado</w:t>
-      </w:r>
-    </w:p>
-    <w:p>
-      <w:pPr>
-        <w:autoSpaceDE w:val="0"/>
-        <w:autoSpaceDN w:val="0"/>
-        <w:adjustRightInd w:val="0"/>
-        <w:spacing w:after="0" w:line="240" w:lineRule="auto"/>
-        <w:rPr>
-          <w:rFonts w:ascii="Times New Roman" w:hAnsi="Times New Roman" w:cs="Times New Roman"/>
-          <w:color w:val="000000"/>
-          <w:sz w:val="24"/>
-          <w:szCs w:val="24"/>
-        </w:rPr>
-      </w:pPr>
-      <w:r>
-        <w:rPr>
-          <w:rFonts w:ascii="Times New Roman" w:hAnsi="Times New Roman" w:cs="Times New Roman"/>
-          <w:color w:val="000000"/>
-          <w:sz w:val="24"/>
-          <w:szCs w:val="24"/>
-        </w:rPr>
-        <w:t>predeterminado (ACTIVO), con los productos (mínimo uno) y su cantidad (mínimo uno), con el nombre del cliente que lo solicita y el nombre del empleado que se encarga de él, con la fecha y hora del pedido, además unas observaciones del pedido (si las hay). Este pedido es añadido a la lista de pedidos del empleado.</w:t>
-      </w:r>
-    </w:p>
-    <w:p>
-      <w:pPr>
-        <w:autoSpaceDE w:val="0"/>
-        <w:autoSpaceDN w:val="0"/>
-        <w:adjustRightInd w:val="0"/>
-        <w:spacing w:after="0" w:line="240" w:lineRule="auto"/>
-        <w:rPr>
-          <w:rFonts w:ascii="Times New Roman" w:hAnsi="Times New Roman" w:cs="Times New Roman"/>
-          <w:color w:val="000000"/>
-          <w:sz w:val="24"/>
-          <w:szCs w:val="24"/>
-        </w:rPr>
-      </w:pPr>
-    </w:p>
-    <w:p>
-      <w:pPr>
-        <w:autoSpaceDE w:val="0"/>
-        <w:autoSpaceDN w:val="0"/>
-        <w:adjustRightInd w:val="0"/>
-        <w:spacing w:after="0" w:line="240" w:lineRule="auto"/>
-        <w:rPr>
-          <w:rFonts w:ascii="Times New Roman" w:hAnsi="Times New Roman" w:cs="Times New Roman"/>
-          <w:color w:val="000000"/>
-          <w:sz w:val="24"/>
-          <w:szCs w:val="24"/>
-        </w:rPr>
-      </w:pPr>
-      <w:r>
-        <w:rPr>
-          <w:rFonts w:ascii="Times New Roman" w:hAnsi="Times New Roman" w:cs="Times New Roman"/>
-          <w:b/>
-          <w:bCs/>
-          <w:color w:val="000000"/>
-          <w:sz w:val="24"/>
-          <w:szCs w:val="24"/>
-        </w:rPr>
-        <w:t>R6:</w:t>
-      </w:r>
-      <w:r>
-        <w:rPr>
-          <w:rFonts w:ascii="Times New Roman" w:hAnsi="Times New Roman" w:cs="Times New Roman"/>
-          <w:color w:val="000000"/>
-          <w:sz w:val="24"/>
-          <w:szCs w:val="24"/>
-        </w:rPr>
-        <w:t xml:space="preserve"> Eliminar producto. Elimina un producto a partir de su nombre. Este producto puede ser eliminado siempre y cuando no haya un pedido sin entregar que lo contenga.</w:t>
-      </w:r>
-    </w:p>
-    <w:p>
-      <w:pPr>
-        <w:autoSpaceDE w:val="0"/>
-        <w:autoSpaceDN w:val="0"/>
-        <w:adjustRightInd w:val="0"/>
-        <w:spacing w:after="0" w:line="240" w:lineRule="auto"/>
-        <w:rPr>
-          <w:rFonts w:ascii="Times New Roman" w:hAnsi="Times New Roman" w:cs="Times New Roman"/>
-          <w:color w:val="000000"/>
-          <w:sz w:val="24"/>
-          <w:szCs w:val="24"/>
-        </w:rPr>
-      </w:pPr>
-    </w:p>
-    <w:p>
-      <w:pPr>
-        <w:autoSpaceDE w:val="0"/>
-        <w:autoSpaceDN w:val="0"/>
-        <w:adjustRightInd w:val="0"/>
-        <w:spacing w:after="0" w:line="240" w:lineRule="auto"/>
-        <w:rPr>
-          <w:rFonts w:ascii="Times New Roman" w:hAnsi="Times New Roman" w:cs="Times New Roman"/>
-          <w:color w:val="000000"/>
-          <w:sz w:val="24"/>
-          <w:szCs w:val="24"/>
-        </w:rPr>
-      </w:pPr>
-      <w:r>
-        <w:rPr>
-          <w:rFonts w:ascii="Times New Roman" w:hAnsi="Times New Roman" w:cs="Times New Roman"/>
-          <w:b/>
-          <w:bCs/>
-          <w:color w:val="000000"/>
-          <w:sz w:val="24"/>
-          <w:szCs w:val="24"/>
-        </w:rPr>
-        <w:t xml:space="preserve">R8: </w:t>
-      </w:r>
-      <w:r>
-        <w:rPr>
-          <w:rFonts w:ascii="Times New Roman" w:hAnsi="Times New Roman" w:cs="Times New Roman"/>
-          <w:color w:val="000000"/>
-          <w:sz w:val="24"/>
-          <w:szCs w:val="24"/>
-        </w:rPr>
-        <w:t>Eliminar un cliente. Eliminar un cliente a partir de su id. Este cliente podrá ser</w:t>
-      </w:r>
-    </w:p>
-    <w:p>
-      <w:pPr>
-        <w:autoSpaceDE w:val="0"/>
-        <w:autoSpaceDN w:val="0"/>
-        <w:adjustRightInd w:val="0"/>
-        <w:spacing w:after="0" w:line="240" w:lineRule="auto"/>
-        <w:rPr>
-          <w:rFonts w:ascii="Times New Roman" w:hAnsi="Times New Roman" w:cs="Times New Roman"/>
-          <w:color w:val="000000"/>
-          <w:sz w:val="24"/>
-          <w:szCs w:val="24"/>
-        </w:rPr>
-      </w:pPr>
-      <w:r>
-        <w:rPr>
-          <w:rFonts w:ascii="Times New Roman" w:hAnsi="Times New Roman" w:cs="Times New Roman"/>
-          <w:color w:val="000000"/>
-          <w:sz w:val="24"/>
-          <w:szCs w:val="24"/>
-        </w:rPr>
-        <w:t>eliminado solo si no hay ningún pedido a su nombre.</w:t>
-      </w:r>
-    </w:p>
-    <w:p>
-      <w:pPr>
-        <w:autoSpaceDE w:val="0"/>
-        <w:autoSpaceDN w:val="0"/>
-        <w:adjustRightInd w:val="0"/>
-        <w:spacing w:after="0" w:line="240" w:lineRule="auto"/>
-        <w:rPr>
-          <w:rFonts w:ascii="Times New Roman" w:hAnsi="Times New Roman" w:cs="Times New Roman"/>
-          <w:sz w:val="24"/>
-          <w:szCs w:val="24"/>
-        </w:rPr>
-      </w:pPr>
-    </w:p>
-    <w:p>
-      <w:pPr>
-        <w:autoSpaceDE w:val="0"/>
-        <w:autoSpaceDN w:val="0"/>
-        <w:adjustRightInd w:val="0"/>
-        <w:spacing w:after="0" w:line="240" w:lineRule="auto"/>
-        <w:rPr>
-          <w:rFonts w:ascii="Times New Roman" w:hAnsi="Times New Roman" w:cs="Times New Roman"/>
-          <w:color w:val="000000"/>
-          <w:sz w:val="24"/>
-          <w:szCs w:val="24"/>
-        </w:rPr>
-      </w:pPr>
-      <w:r>
-        <w:rPr>
-          <w:rFonts w:ascii="Times New Roman" w:hAnsi="Times New Roman" w:cs="Times New Roman"/>
-          <w:b/>
-          <w:bCs/>
-          <w:color w:val="000000"/>
-          <w:sz w:val="24"/>
-          <w:szCs w:val="24"/>
-        </w:rPr>
-        <w:t>R9:</w:t>
-      </w:r>
-      <w:r>
-        <w:rPr>
-          <w:rFonts w:ascii="Times New Roman" w:hAnsi="Times New Roman" w:cs="Times New Roman"/>
-          <w:color w:val="000000"/>
-          <w:sz w:val="24"/>
-          <w:szCs w:val="24"/>
-        </w:rPr>
-        <w:t xml:space="preserve"> Eliminar un usuario. Eliminar un usuario a partir de su id. El usuario puede eliminar</w:t>
-      </w:r>
-    </w:p>
-    <w:p>
-      <w:pPr>
-        <w:autoSpaceDE w:val="0"/>
-        <w:autoSpaceDN w:val="0"/>
-        <w:adjustRightInd w:val="0"/>
-        <w:spacing w:after="0" w:line="240" w:lineRule="auto"/>
-        <w:rPr>
-          <w:rFonts w:ascii="Times New Roman" w:hAnsi="Times New Roman" w:cs="Times New Roman"/>
-          <w:color w:val="000000"/>
-          <w:sz w:val="24"/>
-          <w:szCs w:val="24"/>
-        </w:rPr>
-      </w:pPr>
-      <w:r>
-        <w:rPr>
-          <w:rFonts w:ascii="Times New Roman" w:hAnsi="Times New Roman" w:cs="Times New Roman"/>
-          <w:color w:val="000000"/>
-          <w:sz w:val="24"/>
-          <w:szCs w:val="24"/>
-        </w:rPr>
-        <w:t>solo su usuario dentro de la pantalla y el administrador si puede eliminar cualquier usuario</w:t>
-      </w:r>
-    </w:p>
-    <w:p>
-      <w:pPr>
-        <w:autoSpaceDE w:val="0"/>
-        <w:autoSpaceDN w:val="0"/>
-        <w:adjustRightInd w:val="0"/>
-        <w:spacing w:after="0" w:line="240" w:lineRule="auto"/>
-        <w:rPr>
-          <w:rFonts w:ascii="Times New Roman" w:hAnsi="Times New Roman" w:cs="Times New Roman"/>
-          <w:color w:val="000000"/>
-          <w:sz w:val="24"/>
-          <w:szCs w:val="24"/>
-        </w:rPr>
-      </w:pPr>
-      <w:r>
-        <w:rPr>
-          <w:rFonts w:ascii="Times New Roman" w:hAnsi="Times New Roman" w:cs="Times New Roman"/>
-          <w:color w:val="000000"/>
-          <w:sz w:val="24"/>
-          <w:szCs w:val="24"/>
-        </w:rPr>
-        <w:t>del sistema. Este usuario se puede eliminar solo si no tiene ningún pedido que no haya</w:t>
-      </w:r>
-    </w:p>
-    <w:p>
-      <w:pPr>
-        <w:autoSpaceDE w:val="0"/>
-        <w:autoSpaceDN w:val="0"/>
-        <w:adjustRightInd w:val="0"/>
-        <w:spacing w:after="0" w:line="240" w:lineRule="auto"/>
-        <w:rPr>
-          <w:rFonts w:ascii="Times New Roman" w:hAnsi="Times New Roman" w:cs="Times New Roman"/>
-          <w:color w:val="000000"/>
-          <w:sz w:val="24"/>
-          <w:szCs w:val="24"/>
-        </w:rPr>
-      </w:pPr>
-      <w:r>
-        <w:rPr>
-          <w:rFonts w:ascii="Times New Roman" w:hAnsi="Times New Roman" w:cs="Times New Roman"/>
-          <w:color w:val="000000"/>
-          <w:sz w:val="24"/>
-          <w:szCs w:val="24"/>
-        </w:rPr>
-        <w:t xml:space="preserve">sido enviado. </w:t>
-      </w:r>
-    </w:p>
-    <w:p>
-      <w:pPr>
-        <w:autoSpaceDE w:val="0"/>
-        <w:autoSpaceDN w:val="0"/>
-        <w:adjustRightInd w:val="0"/>
-        <w:spacing w:after="0" w:line="240" w:lineRule="auto"/>
-        <w:rPr>
-          <w:rFonts w:ascii="Times New Roman" w:hAnsi="Times New Roman" w:cs="Times New Roman"/>
-          <w:sz w:val="24"/>
-          <w:szCs w:val="24"/>
-        </w:rPr>
-      </w:pPr>
-    </w:p>
-    <w:p>
-      <w:pPr>
-        <w:autoSpaceDE w:val="0"/>
-        <w:autoSpaceDN w:val="0"/>
-        <w:adjustRightInd w:val="0"/>
-        <w:spacing w:after="0" w:line="240" w:lineRule="auto"/>
-        <w:rPr>
-          <w:rFonts w:ascii="Times New Roman" w:hAnsi="Times New Roman" w:cs="Times New Roman"/>
-          <w:color w:val="000000"/>
-          <w:sz w:val="24"/>
-          <w:szCs w:val="24"/>
-        </w:rPr>
-      </w:pPr>
-      <w:r>
-        <w:rPr>
-          <w:rFonts w:ascii="Times New Roman" w:hAnsi="Times New Roman" w:cs="Times New Roman"/>
-          <w:b/>
-          <w:bCs/>
-          <w:color w:val="000000"/>
-          <w:sz w:val="24"/>
-          <w:szCs w:val="24"/>
-        </w:rPr>
-        <w:t>R10:</w:t>
-      </w:r>
-      <w:r>
-        <w:rPr>
-          <w:rFonts w:ascii="Times New Roman" w:hAnsi="Times New Roman" w:cs="Times New Roman"/>
-          <w:color w:val="000000"/>
-          <w:sz w:val="24"/>
-          <w:szCs w:val="24"/>
-        </w:rPr>
-        <w:t xml:space="preserve"> Eliminar un pedido. Eliminar un pedido a partir de su código.</w:t>
-      </w:r>
-    </w:p>
-    <w:p>
-      <w:pPr>
-        <w:autoSpaceDE w:val="0"/>
-        <w:autoSpaceDN w:val="0"/>
-        <w:adjustRightInd w:val="0"/>
-        <w:spacing w:after="0" w:line="240" w:lineRule="auto"/>
-        <w:rPr>
-          <w:rFonts w:ascii="Times New Roman" w:hAnsi="Times New Roman" w:cs="Times New Roman"/>
-          <w:color w:val="000000"/>
-          <w:sz w:val="24"/>
-          <w:szCs w:val="24"/>
-        </w:rPr>
-      </w:pPr>
-    </w:p>
-    <w:p>
-      <w:pPr>
-        <w:autoSpaceDE w:val="0"/>
-        <w:autoSpaceDN w:val="0"/>
-        <w:adjustRightInd w:val="0"/>
-        <w:spacing w:after="0" w:line="240" w:lineRule="auto"/>
-        <w:rPr>
-          <w:rFonts w:ascii="Times New Roman" w:hAnsi="Times New Roman" w:cs="Times New Roman"/>
-          <w:color w:val="000000"/>
-          <w:sz w:val="24"/>
-          <w:szCs w:val="24"/>
-        </w:rPr>
-      </w:pPr>
-      <w:r>
-        <w:rPr>
-          <w:rFonts w:ascii="Times New Roman" w:hAnsi="Times New Roman" w:cs="Times New Roman"/>
-          <w:b/>
-          <w:bCs/>
-          <w:color w:val="000000"/>
-          <w:sz w:val="24"/>
-          <w:szCs w:val="24"/>
-        </w:rPr>
-        <w:t>R11</w:t>
-      </w:r>
-      <w:r>
-        <w:rPr>
-          <w:rFonts w:ascii="Times New Roman" w:hAnsi="Times New Roman" w:cs="Times New Roman"/>
-          <w:color w:val="000000"/>
-          <w:sz w:val="24"/>
-          <w:szCs w:val="24"/>
-        </w:rPr>
-        <w:t>: Deshabilitar un Producto. Permite deshabilitar un producto a partir de su nombre, lo</w:t>
-      </w:r>
-    </w:p>
-    <w:p>
-      <w:pPr>
-        <w:autoSpaceDE w:val="0"/>
-        <w:autoSpaceDN w:val="0"/>
-        <w:adjustRightInd w:val="0"/>
-        <w:spacing w:after="0" w:line="240" w:lineRule="auto"/>
-        <w:rPr>
-          <w:rFonts w:ascii="Times New Roman" w:hAnsi="Times New Roman" w:cs="Times New Roman"/>
-          <w:color w:val="000000"/>
-          <w:sz w:val="24"/>
-          <w:szCs w:val="24"/>
-        </w:rPr>
-      </w:pPr>
-      <w:r>
-        <w:rPr>
-          <w:rFonts w:ascii="Times New Roman" w:hAnsi="Times New Roman" w:cs="Times New Roman"/>
-          <w:color w:val="000000"/>
-          <w:sz w:val="24"/>
-          <w:szCs w:val="24"/>
-        </w:rPr>
-        <w:t>que realiza este requerimiento es cambiar el estado del producto de ACTIVO a INACTIVO.</w:t>
-      </w:r>
-    </w:p>
-    <w:p>
-      <w:pPr>
-        <w:autoSpaceDE w:val="0"/>
-        <w:autoSpaceDN w:val="0"/>
-        <w:adjustRightInd w:val="0"/>
-        <w:spacing w:after="0" w:line="240" w:lineRule="auto"/>
-        <w:rPr>
-          <w:rFonts w:ascii="Times New Roman" w:hAnsi="Times New Roman" w:cs="Times New Roman"/>
-          <w:color w:val="000000"/>
-          <w:sz w:val="24"/>
-          <w:szCs w:val="24"/>
-        </w:rPr>
-      </w:pPr>
-    </w:p>
-    <w:p>
-      <w:pPr>
-        <w:autoSpaceDE w:val="0"/>
-        <w:autoSpaceDN w:val="0"/>
-        <w:adjustRightInd w:val="0"/>
-        <w:spacing w:after="0" w:line="240" w:lineRule="auto"/>
-        <w:rPr>
-          <w:rFonts w:ascii="Times New Roman" w:hAnsi="Times New Roman" w:cs="Times New Roman"/>
-          <w:color w:val="000000"/>
-          <w:sz w:val="24"/>
-          <w:szCs w:val="24"/>
-        </w:rPr>
-      </w:pPr>
-      <w:r>
-        <w:rPr>
-          <w:rFonts w:ascii="Times New Roman" w:hAnsi="Times New Roman" w:cs="Times New Roman"/>
-          <w:b/>
-          <w:bCs/>
-          <w:color w:val="000000"/>
-          <w:sz w:val="24"/>
-          <w:szCs w:val="24"/>
-        </w:rPr>
-        <w:t>R13</w:t>
-      </w:r>
-      <w:r>
-        <w:rPr>
-          <w:rFonts w:ascii="Times New Roman" w:hAnsi="Times New Roman" w:cs="Times New Roman"/>
-          <w:color w:val="000000"/>
-          <w:sz w:val="24"/>
-          <w:szCs w:val="24"/>
-        </w:rPr>
-        <w:t>: Deshabilitar un Usuario. Permite Deshabilitar un usuario a partir de su id, lo que</w:t>
-      </w:r>
-    </w:p>
-    <w:p>
-      <w:pPr>
-        <w:autoSpaceDE w:val="0"/>
-        <w:autoSpaceDN w:val="0"/>
-        <w:adjustRightInd w:val="0"/>
-        <w:spacing w:after="0" w:line="240" w:lineRule="auto"/>
-        <w:rPr>
-          <w:rFonts w:ascii="Times New Roman" w:hAnsi="Times New Roman" w:cs="Times New Roman"/>
-          <w:color w:val="000000"/>
-          <w:sz w:val="24"/>
-          <w:szCs w:val="24"/>
-        </w:rPr>
-      </w:pPr>
-      <w:r>
-        <w:rPr>
-          <w:rFonts w:ascii="Times New Roman" w:hAnsi="Times New Roman" w:cs="Times New Roman"/>
+        <w:t xml:space="preserve">: Generar menú en formato </w:t>
+      </w:r>
+      <w:proofErr w:type="spellStart"/>
+      <w:r>
+        <w:rPr>
+          <w:rFonts w:ascii="Times New Roman" w:hAnsi="Times New Roman" w:cs="Times New Roman"/>
+          <w:color w:val="000000"/>
+          <w:sz w:val="24"/>
+          <w:szCs w:val="24"/>
+        </w:rPr>
+        <w:t>pdf</w:t>
+      </w:r>
+      <w:proofErr w:type="spellEnd"/>
+      <w:r>
+        <w:rPr>
+          <w:rFonts w:ascii="Times New Roman" w:hAnsi="Times New Roman" w:cs="Times New Roman"/>
+          <w:color w:val="000000"/>
+          <w:sz w:val="24"/>
+          <w:szCs w:val="24"/>
+        </w:rPr>
+        <w:t xml:space="preserve">. Se generará un menú en un formato </w:t>
+      </w:r>
+      <w:proofErr w:type="spellStart"/>
+      <w:r>
+        <w:rPr>
+          <w:rFonts w:ascii="Times New Roman" w:hAnsi="Times New Roman" w:cs="Times New Roman"/>
+          <w:color w:val="000000"/>
+          <w:sz w:val="24"/>
+          <w:szCs w:val="24"/>
+        </w:rPr>
+        <w:t>pdf</w:t>
+      </w:r>
+      <w:proofErr w:type="spellEnd"/>
+      <w:r>
+        <w:rPr>
+          <w:rFonts w:ascii="Times New Roman" w:hAnsi="Times New Roman" w:cs="Times New Roman"/>
+          <w:color w:val="000000"/>
+          <w:sz w:val="24"/>
+          <w:szCs w:val="24"/>
+        </w:rPr>
+        <w:t xml:space="preserve"> con los productos y respectivos precios del restaurante.</w:t>
+      </w:r>
+    </w:p>
+    <w:p>
+      <w:pPr>
+        <w:autoSpaceDE w:val="0"/>
+        <w:autoSpaceDN w:val="0"/>
+        <w:adjustRightInd w:val="0"/>
+        <w:spacing w:after="0" w:line="240" w:lineRule="auto"/>
+        <w:rPr>
+          <w:rFonts w:ascii="Times New Roman" w:hAnsi="Times New Roman" w:cs="Times New Roman"/>
+          <w:color w:val="000000"/>
+          <w:sz w:val="24"/>
+          <w:szCs w:val="24"/>
+        </w:rPr>
+      </w:pPr>
+    </w:p>
+    <w:p>
+      <w:pPr>
+        <w:autoSpaceDE w:val="0"/>
+        <w:autoSpaceDN w:val="0"/>
+        <w:adjustRightInd w:val="0"/>
+        <w:spacing w:after="0" w:line="240" w:lineRule="auto"/>
+        <w:rPr>
+          <w:rFonts w:ascii="Times New Roman" w:hAnsi="Times New Roman" w:cs="Times New Roman"/>
+          <w:color w:val="000000"/>
+          <w:sz w:val="24"/>
+          <w:szCs w:val="24"/>
+        </w:rPr>
+      </w:pPr>
+      <w:r>
+        <w:rPr>
+          <w:rFonts w:ascii="Times New Roman" w:hAnsi="Times New Roman" w:cs="Times New Roman"/>
+          <w:b/>
+          <w:bCs/>
           <w:color w:val="000000"/>
           <w:sz w:val="24"/>
           <w:szCs w:val="24"/>
         </w:rPr>
         <w:lastRenderedPageBreak/>
-        <w:t>realiza este requerimiento es cambiar el estado del usuario de ACTIVO a INACTIVO. Si un</w:t>
-      </w:r>
-    </w:p>
-    <w:p>
-      <w:pPr>
-        <w:autoSpaceDE w:val="0"/>
-        <w:autoSpaceDN w:val="0"/>
-        <w:adjustRightInd w:val="0"/>
-        <w:spacing w:after="0" w:line="240" w:lineRule="auto"/>
-        <w:rPr>
-          <w:rFonts w:ascii="Times New Roman" w:hAnsi="Times New Roman" w:cs="Times New Roman"/>
-          <w:color w:val="000000"/>
-          <w:sz w:val="24"/>
-          <w:szCs w:val="24"/>
-        </w:rPr>
-      </w:pPr>
-      <w:r>
-        <w:rPr>
-          <w:rFonts w:ascii="Times New Roman" w:hAnsi="Times New Roman" w:cs="Times New Roman"/>
-          <w:color w:val="000000"/>
-          <w:sz w:val="24"/>
-          <w:szCs w:val="24"/>
-        </w:rPr>
-        <w:t>usuario está deshabilitado no podrá iniciar sesión con su cuenta.</w:t>
-      </w:r>
-    </w:p>
-    <w:p>
-      <w:pPr>
-        <w:autoSpaceDE w:val="0"/>
-        <w:autoSpaceDN w:val="0"/>
-        <w:adjustRightInd w:val="0"/>
-        <w:spacing w:after="0" w:line="240" w:lineRule="auto"/>
-        <w:rPr>
-          <w:rFonts w:ascii="Times New Roman" w:hAnsi="Times New Roman" w:cs="Times New Roman"/>
-          <w:color w:val="000000"/>
-          <w:sz w:val="24"/>
-          <w:szCs w:val="24"/>
-        </w:rPr>
-      </w:pPr>
-    </w:p>
-    <w:p>
-      <w:pPr>
-        <w:autoSpaceDE w:val="0"/>
-        <w:autoSpaceDN w:val="0"/>
-        <w:adjustRightInd w:val="0"/>
-        <w:spacing w:after="0" w:line="240" w:lineRule="auto"/>
-        <w:rPr>
-          <w:rFonts w:ascii="Times New Roman" w:hAnsi="Times New Roman" w:cs="Times New Roman"/>
-          <w:color w:val="000000"/>
-          <w:sz w:val="24"/>
-          <w:szCs w:val="24"/>
-        </w:rPr>
-      </w:pPr>
-      <w:r>
-        <w:rPr>
-          <w:rFonts w:ascii="Times New Roman" w:hAnsi="Times New Roman" w:cs="Times New Roman"/>
-          <w:b/>
-          <w:bCs/>
-          <w:color w:val="000000"/>
-          <w:sz w:val="24"/>
-          <w:szCs w:val="24"/>
-        </w:rPr>
-        <w:t>R14</w:t>
-      </w:r>
-      <w:r>
-        <w:rPr>
-          <w:rFonts w:ascii="Times New Roman" w:hAnsi="Times New Roman" w:cs="Times New Roman"/>
-          <w:color w:val="000000"/>
-          <w:sz w:val="24"/>
-          <w:szCs w:val="24"/>
-        </w:rPr>
-        <w:t>: Deshabilitar un Cliente. Permite Deshabilitar un cliente a partir de su identificación,</w:t>
-      </w:r>
-    </w:p>
-    <w:p>
-      <w:pPr>
-        <w:autoSpaceDE w:val="0"/>
-        <w:autoSpaceDN w:val="0"/>
-        <w:adjustRightInd w:val="0"/>
-        <w:spacing w:after="0" w:line="240" w:lineRule="auto"/>
-        <w:rPr>
-          <w:rFonts w:ascii="Times New Roman" w:hAnsi="Times New Roman" w:cs="Times New Roman"/>
-          <w:color w:val="000000"/>
-          <w:sz w:val="24"/>
-          <w:szCs w:val="24"/>
-        </w:rPr>
-      </w:pPr>
-      <w:r>
-        <w:rPr>
-          <w:rFonts w:ascii="Times New Roman" w:hAnsi="Times New Roman" w:cs="Times New Roman"/>
-          <w:color w:val="000000"/>
-          <w:sz w:val="24"/>
-          <w:szCs w:val="24"/>
-        </w:rPr>
-        <w:t>lo que realiza este requerimiento es cambiar el estado del cliente de ACTIVO a INACTIVO.</w:t>
-      </w:r>
-    </w:p>
-    <w:p>
-      <w:pPr>
-        <w:autoSpaceDE w:val="0"/>
-        <w:autoSpaceDN w:val="0"/>
-        <w:adjustRightInd w:val="0"/>
-        <w:spacing w:after="0" w:line="240" w:lineRule="auto"/>
-        <w:rPr>
-          <w:rFonts w:ascii="Times New Roman" w:hAnsi="Times New Roman" w:cs="Times New Roman"/>
-          <w:color w:val="000000"/>
-          <w:sz w:val="24"/>
-          <w:szCs w:val="24"/>
-        </w:rPr>
-      </w:pPr>
-      <w:r>
-        <w:rPr>
-          <w:rFonts w:ascii="Times New Roman" w:hAnsi="Times New Roman" w:cs="Times New Roman"/>
-          <w:color w:val="000000"/>
-          <w:sz w:val="24"/>
-          <w:szCs w:val="24"/>
-        </w:rPr>
-        <w:t>Si un cliente está inactivo no se podrán realizar pedidos a su nombre.</w:t>
-      </w:r>
-    </w:p>
-    <w:p>
-      <w:pPr>
-        <w:autoSpaceDE w:val="0"/>
-        <w:autoSpaceDN w:val="0"/>
-        <w:adjustRightInd w:val="0"/>
-        <w:spacing w:after="0" w:line="240" w:lineRule="auto"/>
-        <w:rPr>
-          <w:rFonts w:ascii="Times New Roman" w:hAnsi="Times New Roman" w:cs="Times New Roman"/>
-          <w:sz w:val="24"/>
-          <w:szCs w:val="24"/>
-        </w:rPr>
-      </w:pPr>
-    </w:p>
-    <w:p>
-      <w:pPr>
-        <w:autoSpaceDE w:val="0"/>
-        <w:autoSpaceDN w:val="0"/>
-        <w:adjustRightInd w:val="0"/>
-        <w:spacing w:after="0" w:line="240" w:lineRule="auto"/>
-        <w:rPr>
-          <w:rFonts w:ascii="Times New Roman" w:hAnsi="Times New Roman" w:cs="Times New Roman"/>
-          <w:color w:val="000000"/>
-          <w:sz w:val="24"/>
-          <w:szCs w:val="24"/>
-        </w:rPr>
-      </w:pPr>
-      <w:r>
-        <w:rPr>
-          <w:rFonts w:ascii="Times New Roman" w:hAnsi="Times New Roman" w:cs="Times New Roman"/>
-          <w:b/>
-          <w:bCs/>
-          <w:color w:val="000000"/>
-          <w:sz w:val="24"/>
-          <w:szCs w:val="24"/>
-        </w:rPr>
-        <w:t>R15</w:t>
-      </w:r>
-      <w:r>
-        <w:rPr>
-          <w:rFonts w:ascii="Times New Roman" w:hAnsi="Times New Roman" w:cs="Times New Roman"/>
-          <w:color w:val="000000"/>
-          <w:sz w:val="24"/>
-          <w:szCs w:val="24"/>
-        </w:rPr>
-        <w:t>: Actualizar un Producto. Permite actualizar un producto con sus atributos nuevos que</w:t>
-      </w:r>
-    </w:p>
-    <w:p>
-      <w:pPr>
-        <w:autoSpaceDE w:val="0"/>
-        <w:autoSpaceDN w:val="0"/>
-        <w:adjustRightInd w:val="0"/>
-        <w:spacing w:after="0" w:line="240" w:lineRule="auto"/>
-        <w:rPr>
-          <w:rFonts w:ascii="Times New Roman" w:hAnsi="Times New Roman" w:cs="Times New Roman"/>
-          <w:color w:val="000000"/>
-          <w:sz w:val="24"/>
-          <w:szCs w:val="24"/>
-        </w:rPr>
-      </w:pPr>
-      <w:r>
-        <w:rPr>
-          <w:rFonts w:ascii="Times New Roman" w:hAnsi="Times New Roman" w:cs="Times New Roman"/>
-          <w:color w:val="000000"/>
-          <w:sz w:val="24"/>
-          <w:szCs w:val="24"/>
-        </w:rPr>
-        <w:t>son su nombre, un tipo, sus ingredientes (mínimo uno), tamaño y respectivo precio (que</w:t>
-      </w:r>
-    </w:p>
-    <w:p>
-      <w:pPr>
-        <w:autoSpaceDE w:val="0"/>
-        <w:autoSpaceDN w:val="0"/>
-        <w:adjustRightInd w:val="0"/>
-        <w:spacing w:after="0" w:line="240" w:lineRule="auto"/>
-        <w:rPr>
-          <w:rFonts w:ascii="Times New Roman" w:hAnsi="Times New Roman" w:cs="Times New Roman"/>
-          <w:color w:val="000000"/>
-          <w:sz w:val="24"/>
-          <w:szCs w:val="24"/>
-        </w:rPr>
-      </w:pPr>
-      <w:r>
-        <w:rPr>
-          <w:rFonts w:ascii="Times New Roman" w:hAnsi="Times New Roman" w:cs="Times New Roman"/>
-          <w:color w:val="000000"/>
-          <w:sz w:val="24"/>
-          <w:szCs w:val="24"/>
-        </w:rPr>
-        <w:t>varía dependiendo del tamaño)</w:t>
-      </w:r>
-    </w:p>
-    <w:p>
-      <w:pPr>
-        <w:autoSpaceDE w:val="0"/>
-        <w:autoSpaceDN w:val="0"/>
-        <w:adjustRightInd w:val="0"/>
-        <w:spacing w:after="0" w:line="240" w:lineRule="auto"/>
-        <w:rPr>
-          <w:rFonts w:ascii="Times New Roman" w:hAnsi="Times New Roman" w:cs="Times New Roman"/>
-          <w:color w:val="000000"/>
-          <w:sz w:val="24"/>
-          <w:szCs w:val="24"/>
-        </w:rPr>
-      </w:pPr>
-    </w:p>
-    <w:p>
-      <w:pPr>
-        <w:autoSpaceDE w:val="0"/>
-        <w:autoSpaceDN w:val="0"/>
-        <w:adjustRightInd w:val="0"/>
-        <w:spacing w:after="0" w:line="240" w:lineRule="auto"/>
-        <w:rPr>
-          <w:rFonts w:ascii="Times New Roman" w:hAnsi="Times New Roman" w:cs="Times New Roman"/>
-          <w:color w:val="000000"/>
-          <w:sz w:val="24"/>
-          <w:szCs w:val="24"/>
-        </w:rPr>
-      </w:pPr>
-      <w:r>
-        <w:rPr>
-          <w:rFonts w:ascii="Times New Roman" w:hAnsi="Times New Roman" w:cs="Times New Roman"/>
-          <w:b/>
-          <w:bCs/>
-          <w:color w:val="000000"/>
-          <w:sz w:val="24"/>
-          <w:szCs w:val="24"/>
-        </w:rPr>
-        <w:t>R17</w:t>
-      </w:r>
-      <w:r>
-        <w:rPr>
-          <w:rFonts w:ascii="Times New Roman" w:hAnsi="Times New Roman" w:cs="Times New Roman"/>
-          <w:color w:val="000000"/>
-          <w:sz w:val="24"/>
-          <w:szCs w:val="24"/>
-        </w:rPr>
-        <w:t>: Actualizar un Usuario. Permite actualizar los atributos nombre, apellidos, id,</w:t>
-      </w:r>
-    </w:p>
-    <w:p>
-      <w:pPr>
-        <w:autoSpaceDE w:val="0"/>
-        <w:autoSpaceDN w:val="0"/>
-        <w:adjustRightInd w:val="0"/>
-        <w:spacing w:after="0" w:line="240" w:lineRule="auto"/>
-        <w:rPr>
-          <w:rFonts w:ascii="Times New Roman" w:hAnsi="Times New Roman" w:cs="Times New Roman"/>
-          <w:sz w:val="24"/>
-          <w:szCs w:val="24"/>
-        </w:rPr>
-      </w:pPr>
-      <w:r>
-        <w:rPr>
-          <w:rFonts w:ascii="Times New Roman" w:hAnsi="Times New Roman" w:cs="Times New Roman"/>
-          <w:color w:val="000000"/>
-          <w:sz w:val="24"/>
-          <w:szCs w:val="24"/>
-        </w:rPr>
-        <w:t xml:space="preserve">username y password de un usuario existente en la lista de usuarios del restaurante. </w:t>
-      </w:r>
-    </w:p>
-    <w:p>
-      <w:pPr>
-        <w:autoSpaceDE w:val="0"/>
-        <w:autoSpaceDN w:val="0"/>
-        <w:adjustRightInd w:val="0"/>
-        <w:spacing w:after="0" w:line="240" w:lineRule="auto"/>
-        <w:rPr>
-          <w:rFonts w:ascii="Times New Roman" w:hAnsi="Times New Roman" w:cs="Times New Roman"/>
-          <w:color w:val="000000"/>
-          <w:sz w:val="24"/>
-          <w:szCs w:val="24"/>
-        </w:rPr>
-      </w:pPr>
-    </w:p>
-    <w:p>
-      <w:pPr>
-        <w:autoSpaceDE w:val="0"/>
-        <w:autoSpaceDN w:val="0"/>
-        <w:adjustRightInd w:val="0"/>
-        <w:spacing w:after="0" w:line="240" w:lineRule="auto"/>
-        <w:rPr>
-          <w:rFonts w:ascii="Times New Roman" w:hAnsi="Times New Roman" w:cs="Times New Roman"/>
-          <w:color w:val="000000"/>
-          <w:sz w:val="24"/>
-          <w:szCs w:val="24"/>
-        </w:rPr>
-      </w:pPr>
-      <w:r>
-        <w:rPr>
-          <w:rFonts w:ascii="Times New Roman" w:hAnsi="Times New Roman" w:cs="Times New Roman"/>
-          <w:b/>
-          <w:bCs/>
-          <w:color w:val="000000"/>
-          <w:sz w:val="24"/>
-          <w:szCs w:val="24"/>
-        </w:rPr>
-        <w:t>R18</w:t>
-      </w:r>
-      <w:r>
-        <w:rPr>
-          <w:rFonts w:ascii="Times New Roman" w:hAnsi="Times New Roman" w:cs="Times New Roman"/>
-          <w:color w:val="000000"/>
-          <w:sz w:val="24"/>
-          <w:szCs w:val="24"/>
-        </w:rPr>
-        <w:t>: Actualizar un Cliente. Permite actualizar los atributos nombre, apellidos, id,</w:t>
-      </w:r>
-    </w:p>
-    <w:p>
-      <w:pPr>
-        <w:autoSpaceDE w:val="0"/>
-        <w:autoSpaceDN w:val="0"/>
-        <w:adjustRightInd w:val="0"/>
-        <w:spacing w:after="0" w:line="240" w:lineRule="auto"/>
-        <w:rPr>
-          <w:rFonts w:ascii="Times New Roman" w:hAnsi="Times New Roman" w:cs="Times New Roman"/>
-          <w:color w:val="000000"/>
-          <w:sz w:val="24"/>
-          <w:szCs w:val="24"/>
-        </w:rPr>
-      </w:pPr>
-      <w:r>
-        <w:rPr>
-          <w:rFonts w:ascii="Times New Roman" w:hAnsi="Times New Roman" w:cs="Times New Roman"/>
-          <w:color w:val="000000"/>
-          <w:sz w:val="24"/>
-          <w:szCs w:val="24"/>
-        </w:rPr>
-        <w:t>dirección, teléfono, y las observaciones de un cliente existente en la lista de Clientes del</w:t>
-      </w:r>
-    </w:p>
-    <w:p>
-      <w:pPr>
-        <w:autoSpaceDE w:val="0"/>
-        <w:autoSpaceDN w:val="0"/>
-        <w:adjustRightInd w:val="0"/>
-        <w:spacing w:after="0" w:line="240" w:lineRule="auto"/>
-        <w:rPr>
-          <w:rFonts w:ascii="Times New Roman" w:hAnsi="Times New Roman" w:cs="Times New Roman"/>
-          <w:sz w:val="24"/>
-          <w:szCs w:val="24"/>
-        </w:rPr>
-      </w:pPr>
-      <w:r>
-        <w:rPr>
-          <w:rFonts w:ascii="Times New Roman" w:hAnsi="Times New Roman" w:cs="Times New Roman"/>
-          <w:color w:val="000000"/>
-          <w:sz w:val="24"/>
-          <w:szCs w:val="24"/>
-        </w:rPr>
-        <w:t xml:space="preserve">restaurante. </w:t>
-      </w:r>
-    </w:p>
-    <w:p>
-      <w:pPr>
-        <w:autoSpaceDE w:val="0"/>
-        <w:autoSpaceDN w:val="0"/>
-        <w:adjustRightInd w:val="0"/>
-        <w:spacing w:after="0" w:line="240" w:lineRule="auto"/>
-        <w:rPr>
-          <w:rFonts w:ascii="Times New Roman" w:hAnsi="Times New Roman" w:cs="Times New Roman"/>
-          <w:color w:val="000000"/>
-          <w:sz w:val="24"/>
-          <w:szCs w:val="24"/>
-        </w:rPr>
-      </w:pPr>
-    </w:p>
-    <w:p>
-      <w:pPr>
-        <w:autoSpaceDE w:val="0"/>
-        <w:autoSpaceDN w:val="0"/>
-        <w:adjustRightInd w:val="0"/>
-        <w:spacing w:after="0" w:line="240" w:lineRule="auto"/>
-        <w:rPr>
-          <w:rFonts w:ascii="Times New Roman" w:hAnsi="Times New Roman" w:cs="Times New Roman"/>
-          <w:color w:val="000000"/>
-          <w:sz w:val="24"/>
-          <w:szCs w:val="24"/>
-        </w:rPr>
-      </w:pPr>
-      <w:r>
-        <w:rPr>
-          <w:rFonts w:ascii="Times New Roman" w:hAnsi="Times New Roman" w:cs="Times New Roman"/>
-          <w:b/>
-          <w:bCs/>
-          <w:color w:val="000000"/>
-          <w:sz w:val="24"/>
-          <w:szCs w:val="24"/>
-        </w:rPr>
-        <w:t>R19</w:t>
-      </w:r>
-      <w:r>
-        <w:rPr>
-          <w:rFonts w:ascii="Times New Roman" w:hAnsi="Times New Roman" w:cs="Times New Roman"/>
-          <w:color w:val="000000"/>
-          <w:sz w:val="24"/>
-          <w:szCs w:val="24"/>
-        </w:rPr>
-        <w:t>: Actualizar un Pedido. Permite actualizar los atributos código, estado (ACTIVO,</w:t>
-      </w:r>
-    </w:p>
-    <w:p>
-      <w:pPr>
-        <w:autoSpaceDE w:val="0"/>
-        <w:autoSpaceDN w:val="0"/>
-        <w:adjustRightInd w:val="0"/>
-        <w:spacing w:after="0" w:line="240" w:lineRule="auto"/>
-        <w:rPr>
-          <w:rFonts w:ascii="Times New Roman" w:hAnsi="Times New Roman" w:cs="Times New Roman"/>
-          <w:color w:val="000000"/>
-          <w:sz w:val="24"/>
-          <w:szCs w:val="24"/>
-        </w:rPr>
-      </w:pPr>
-      <w:r>
-        <w:rPr>
-          <w:rFonts w:ascii="Times New Roman" w:hAnsi="Times New Roman" w:cs="Times New Roman"/>
-          <w:color w:val="000000"/>
-          <w:sz w:val="24"/>
-          <w:szCs w:val="24"/>
-        </w:rPr>
-        <w:t>INACTIVO), los productos (mínimo uno) y su cantidad (mínimo uno), con el nombre del</w:t>
-      </w:r>
-    </w:p>
-    <w:p>
-      <w:pPr>
-        <w:autoSpaceDE w:val="0"/>
-        <w:autoSpaceDN w:val="0"/>
-        <w:adjustRightInd w:val="0"/>
-        <w:spacing w:after="0" w:line="240" w:lineRule="auto"/>
-        <w:rPr>
-          <w:rFonts w:ascii="Times New Roman" w:hAnsi="Times New Roman" w:cs="Times New Roman"/>
-          <w:color w:val="000000"/>
-          <w:sz w:val="24"/>
-          <w:szCs w:val="24"/>
-        </w:rPr>
-      </w:pPr>
-      <w:r>
-        <w:rPr>
-          <w:rFonts w:ascii="Times New Roman" w:hAnsi="Times New Roman" w:cs="Times New Roman"/>
-          <w:color w:val="000000"/>
-          <w:sz w:val="24"/>
-          <w:szCs w:val="24"/>
-        </w:rPr>
-        <w:t>cliente que lo solicita y el nombre del empleado que se encarga de él, con la fecha y hora</w:t>
-      </w:r>
-    </w:p>
-    <w:p>
-      <w:pPr>
-        <w:autoSpaceDE w:val="0"/>
-        <w:autoSpaceDN w:val="0"/>
-        <w:adjustRightInd w:val="0"/>
-        <w:spacing w:after="0" w:line="240" w:lineRule="auto"/>
-        <w:rPr>
-          <w:rFonts w:ascii="Times New Roman" w:hAnsi="Times New Roman" w:cs="Times New Roman"/>
-          <w:sz w:val="24"/>
-          <w:szCs w:val="24"/>
-        </w:rPr>
-      </w:pPr>
-      <w:r>
-        <w:rPr>
-          <w:rFonts w:ascii="Times New Roman" w:hAnsi="Times New Roman" w:cs="Times New Roman"/>
-          <w:color w:val="000000"/>
-          <w:sz w:val="24"/>
-          <w:szCs w:val="24"/>
-        </w:rPr>
-        <w:t xml:space="preserve">del pedido, además unas observaciones del pedido (si las hay) de un pedido. </w:t>
-      </w:r>
-    </w:p>
-    <w:p>
-      <w:pPr>
-        <w:autoSpaceDE w:val="0"/>
-        <w:autoSpaceDN w:val="0"/>
-        <w:adjustRightInd w:val="0"/>
-        <w:spacing w:after="0" w:line="240" w:lineRule="auto"/>
-        <w:rPr>
-          <w:rFonts w:ascii="Times New Roman" w:hAnsi="Times New Roman" w:cs="Times New Roman"/>
-          <w:color w:val="000000"/>
-          <w:sz w:val="24"/>
-          <w:szCs w:val="24"/>
-        </w:rPr>
-      </w:pPr>
-    </w:p>
-    <w:p>
-      <w:pPr>
-        <w:autoSpaceDE w:val="0"/>
-        <w:autoSpaceDN w:val="0"/>
-        <w:adjustRightInd w:val="0"/>
-        <w:spacing w:after="0" w:line="240" w:lineRule="auto"/>
-        <w:rPr>
-          <w:rFonts w:ascii="Times New Roman" w:hAnsi="Times New Roman" w:cs="Times New Roman"/>
-          <w:color w:val="000000"/>
-          <w:sz w:val="24"/>
-          <w:szCs w:val="24"/>
-        </w:rPr>
-      </w:pPr>
-      <w:r>
-        <w:rPr>
-          <w:rFonts w:ascii="Times New Roman" w:hAnsi="Times New Roman" w:cs="Times New Roman"/>
-          <w:b/>
-          <w:bCs/>
-          <w:color w:val="000000"/>
-          <w:sz w:val="24"/>
-          <w:szCs w:val="24"/>
-        </w:rPr>
-        <w:t xml:space="preserve">R20: </w:t>
-      </w:r>
-      <w:r>
-        <w:rPr>
-          <w:rFonts w:ascii="Times New Roman" w:hAnsi="Times New Roman" w:cs="Times New Roman"/>
-          <w:color w:val="000000"/>
-          <w:sz w:val="24"/>
-          <w:szCs w:val="24"/>
-        </w:rPr>
-        <w:t>Tomar hora y fecha al registrar un pedido. Permite registrar el pedido con la fecha y</w:t>
-      </w:r>
-    </w:p>
-    <w:p>
-      <w:pPr>
-        <w:autoSpaceDE w:val="0"/>
-        <w:autoSpaceDN w:val="0"/>
-        <w:adjustRightInd w:val="0"/>
-        <w:spacing w:after="0" w:line="240" w:lineRule="auto"/>
-        <w:rPr>
-          <w:rFonts w:ascii="Times New Roman" w:hAnsi="Times New Roman" w:cs="Times New Roman"/>
-          <w:color w:val="000000"/>
-          <w:sz w:val="24"/>
-          <w:szCs w:val="24"/>
-        </w:rPr>
-      </w:pPr>
-      <w:r>
-        <w:rPr>
-          <w:rFonts w:ascii="Times New Roman" w:hAnsi="Times New Roman" w:cs="Times New Roman"/>
-          <w:color w:val="000000"/>
-          <w:sz w:val="24"/>
-          <w:szCs w:val="24"/>
-        </w:rPr>
-        <w:t>hora actual en la que se realiza el pedido.</w:t>
-      </w:r>
+        <w:t>R2</w:t>
+      </w:r>
+      <w:r>
+        <w:rPr>
+          <w:rFonts w:ascii="Times New Roman" w:hAnsi="Times New Roman" w:cs="Times New Roman"/>
+          <w:b/>
+          <w:bCs/>
+          <w:color w:val="000000"/>
+          <w:sz w:val="24"/>
+          <w:szCs w:val="24"/>
+        </w:rPr>
+        <w:t>4</w:t>
+      </w:r>
+      <w:r>
+        <w:rPr>
+          <w:rFonts w:ascii="Times New Roman" w:hAnsi="Times New Roman" w:cs="Times New Roman"/>
+          <w:color w:val="000000"/>
+          <w:sz w:val="24"/>
+          <w:szCs w:val="24"/>
+        </w:rPr>
+        <w:t>: Permitir al cliente calificar servicio de atención. Permite al cliente al momento de salir dar la opción de calificar la atención por parte del personal del restaurante en un puntaje de 1-5 con un campo de observaciones para quejas o sugerencias.</w:t>
+      </w:r>
+    </w:p>
+    <w:p>
+      <w:pPr>
+        <w:autoSpaceDE w:val="0"/>
+        <w:autoSpaceDN w:val="0"/>
+        <w:adjustRightInd w:val="0"/>
+        <w:spacing w:after="0" w:line="240" w:lineRule="auto"/>
+        <w:rPr>
+          <w:rFonts w:ascii="Times New Roman" w:hAnsi="Times New Roman" w:cs="Times New Roman"/>
+          <w:color w:val="000000"/>
+          <w:sz w:val="24"/>
+          <w:szCs w:val="24"/>
+        </w:rPr>
+      </w:pPr>
+    </w:p>
+    <w:p>
+      <w:pPr>
+        <w:autoSpaceDE w:val="0"/>
+        <w:autoSpaceDN w:val="0"/>
+        <w:adjustRightInd w:val="0"/>
+        <w:spacing w:after="0" w:line="240" w:lineRule="auto"/>
+        <w:rPr>
+          <w:rFonts w:ascii="Times New Roman" w:hAnsi="Times New Roman" w:cs="Times New Roman"/>
+          <w:color w:val="000000"/>
+          <w:sz w:val="24"/>
+          <w:szCs w:val="24"/>
+        </w:rPr>
+      </w:pPr>
+      <w:r>
+        <w:rPr>
+          <w:rFonts w:ascii="Times New Roman" w:hAnsi="Times New Roman" w:cs="Times New Roman"/>
+          <w:b/>
+          <w:bCs/>
+          <w:color w:val="000000"/>
+          <w:sz w:val="24"/>
+          <w:szCs w:val="24"/>
+        </w:rPr>
+        <w:t>R2</w:t>
+      </w:r>
+      <w:r>
+        <w:rPr>
+          <w:rFonts w:ascii="Times New Roman" w:hAnsi="Times New Roman" w:cs="Times New Roman"/>
+          <w:b/>
+          <w:bCs/>
+          <w:color w:val="000000"/>
+          <w:sz w:val="24"/>
+          <w:szCs w:val="24"/>
+        </w:rPr>
+        <w:t>5</w:t>
+      </w:r>
+      <w:r>
+        <w:rPr>
+          <w:rFonts w:ascii="Times New Roman" w:hAnsi="Times New Roman" w:cs="Times New Roman"/>
+          <w:color w:val="000000"/>
+          <w:sz w:val="24"/>
+          <w:szCs w:val="24"/>
+        </w:rPr>
+        <w:t>: Permitir al cliente calificar servicio de comida. Permite al cliente al momento de salir dar la opción de calificar la calidad de la comida del restaurante en un puntaje de 1-5 con un campo de observaciones para quejas o sugerencias.</w:t>
+      </w:r>
+    </w:p>
+    <w:p>
+      <w:pPr>
+        <w:autoSpaceDE w:val="0"/>
+        <w:autoSpaceDN w:val="0"/>
+        <w:adjustRightInd w:val="0"/>
+        <w:spacing w:after="0" w:line="240" w:lineRule="auto"/>
+        <w:rPr>
+          <w:rFonts w:ascii="Times New Roman" w:hAnsi="Times New Roman" w:cs="Times New Roman"/>
+          <w:color w:val="000000"/>
+          <w:sz w:val="24"/>
+          <w:szCs w:val="24"/>
+        </w:rPr>
+      </w:pPr>
+    </w:p>
+    <w:p>
+      <w:pPr>
+        <w:autoSpaceDE w:val="0"/>
+        <w:autoSpaceDN w:val="0"/>
+        <w:adjustRightInd w:val="0"/>
+        <w:spacing w:after="0" w:line="240" w:lineRule="auto"/>
+        <w:rPr>
+          <w:rFonts w:ascii="Times New Roman" w:hAnsi="Times New Roman" w:cs="Times New Roman"/>
+          <w:color w:val="000000"/>
+          <w:sz w:val="24"/>
+          <w:szCs w:val="24"/>
+        </w:rPr>
+      </w:pPr>
+      <w:r>
+        <w:rPr>
+          <w:rFonts w:ascii="Times New Roman" w:hAnsi="Times New Roman" w:cs="Times New Roman"/>
+          <w:b/>
+          <w:bCs/>
+          <w:color w:val="000000"/>
+          <w:sz w:val="24"/>
+          <w:szCs w:val="24"/>
+        </w:rPr>
+        <w:t>R2</w:t>
+      </w:r>
+      <w:r>
+        <w:rPr>
+          <w:rFonts w:ascii="Times New Roman" w:hAnsi="Times New Roman" w:cs="Times New Roman"/>
+          <w:b/>
+          <w:bCs/>
+          <w:color w:val="000000"/>
+          <w:sz w:val="24"/>
+          <w:szCs w:val="24"/>
+        </w:rPr>
+        <w:t>6</w:t>
+      </w:r>
+      <w:r>
+        <w:rPr>
+          <w:rFonts w:ascii="Times New Roman" w:hAnsi="Times New Roman" w:cs="Times New Roman"/>
+          <w:color w:val="000000"/>
+          <w:sz w:val="24"/>
+          <w:szCs w:val="24"/>
+        </w:rPr>
+        <w:t>: Generar Facturación Separada. En caso de que el pedido vaya a ser pagado individualmente o vayan a dividir el pedido, se generará una factura separada, donde indicarán el total a pagar de cada persona con los productos que consumió y su nombre para así mantener un orden.</w:t>
+      </w:r>
+    </w:p>
+    <w:p>
+      <w:pPr>
+        <w:autoSpaceDE w:val="0"/>
+        <w:autoSpaceDN w:val="0"/>
+        <w:adjustRightInd w:val="0"/>
+        <w:spacing w:after="0" w:line="240" w:lineRule="auto"/>
+        <w:rPr>
+          <w:rFonts w:ascii="Times New Roman" w:hAnsi="Times New Roman" w:cs="Times New Roman"/>
+          <w:color w:val="000000"/>
+          <w:sz w:val="24"/>
+          <w:szCs w:val="24"/>
+        </w:rPr>
+      </w:pPr>
+    </w:p>
+    <w:p>
+      <w:pPr>
+        <w:autoSpaceDE w:val="0"/>
+        <w:autoSpaceDN w:val="0"/>
+        <w:adjustRightInd w:val="0"/>
+        <w:spacing w:after="0" w:line="240" w:lineRule="auto"/>
+        <w:rPr>
+          <w:rFonts w:ascii="Times New Roman" w:hAnsi="Times New Roman" w:cs="Times New Roman"/>
+          <w:color w:val="000000"/>
+          <w:sz w:val="24"/>
+          <w:szCs w:val="24"/>
+        </w:rPr>
+      </w:pPr>
     </w:p>
     <w:p>
       <w:pPr>
@@ -2886,37 +3973,19 @@
     </w:p>
     <w:p>
       <w:pPr>
-        <w:jc w:val="both"/>
-        <w:rPr>
-          <w:rFonts w:ascii="Times New Roman" w:hAnsi="Times New Roman" w:cs="Times New Roman"/>
-          <w:b/>
-          <w:bCs/>
-          <w:sz w:val="24"/>
-          <w:szCs w:val="24"/>
-        </w:rPr>
-      </w:pPr>
-      <w:r>
-        <w:rPr>
-          <w:rFonts w:ascii="Times New Roman" w:hAnsi="Times New Roman" w:cs="Times New Roman"/>
-          <w:b/>
-          <w:bCs/>
-          <w:sz w:val="24"/>
-          <w:szCs w:val="24"/>
-        </w:rPr>
+        <w:pStyle w:val="Ttulo1"/>
+      </w:pPr>
+      <w:bookmarkStart w:id="2" w:name="_Toc72134978"/>
+      <w:r>
         <w:lastRenderedPageBreak/>
         <w:t>J</w:t>
       </w:r>
       <w:r>
-        <w:rPr>
-          <w:rFonts w:ascii="Times New Roman" w:hAnsi="Times New Roman" w:cs="Times New Roman"/>
-          <w:b/>
-          <w:bCs/>
-          <w:sz w:val="24"/>
-          <w:szCs w:val="24"/>
-        </w:rPr>
         <w:t>ustificación</w:t>
       </w:r>
-    </w:p>
+      <w:bookmarkEnd w:id="2"/>
+    </w:p>
+    <w:p/>
     <w:p>
       <w:pPr>
         <w:jc w:val="both"/>
@@ -3273,85 +4342,34 @@
     </w:p>
     <w:p>
       <w:pPr>
-        <w:jc w:val="both"/>
-        <w:rPr>
-          <w:rFonts w:ascii="Times New Roman" w:hAnsi="Times New Roman" w:cs="Times New Roman"/>
-          <w:sz w:val="24"/>
-          <w:szCs w:val="24"/>
-        </w:rPr>
-      </w:pPr>
-    </w:p>
-    <w:p/>
-    <w:p/>
-    <w:p/>
-    <w:p/>
-    <w:p/>
-    <w:p/>
-    <w:p/>
-    <w:p>
-      <w:pPr>
-        <w:rPr>
-          <w:rFonts w:ascii="Times New Roman" w:hAnsi="Times New Roman" w:cs="Times New Roman"/>
-          <w:b/>
-          <w:bCs/>
-          <w:sz w:val="24"/>
-          <w:szCs w:val="24"/>
-        </w:rPr>
-      </w:pPr>
-      <w:r>
-        <w:rPr>
-          <w:rFonts w:ascii="Times New Roman" w:hAnsi="Times New Roman" w:cs="Times New Roman"/>
-          <w:b/>
-          <w:bCs/>
-          <w:sz w:val="24"/>
-          <w:szCs w:val="24"/>
-        </w:rPr>
-        <w:t xml:space="preserve">  </w:t>
-      </w:r>
-    </w:p>
-    <w:p>
-      <w:pPr>
-        <w:rPr>
-          <w:rFonts w:ascii="Times New Roman" w:hAnsi="Times New Roman" w:cs="Times New Roman"/>
-          <w:b/>
-          <w:bCs/>
-          <w:sz w:val="24"/>
-          <w:szCs w:val="24"/>
-        </w:rPr>
-      </w:pPr>
-    </w:p>
-    <w:p>
-      <w:pPr>
-        <w:rPr>
-          <w:rFonts w:ascii="Times New Roman" w:hAnsi="Times New Roman" w:cs="Times New Roman"/>
-          <w:b/>
-          <w:bCs/>
-          <w:sz w:val="24"/>
-          <w:szCs w:val="24"/>
-        </w:rPr>
-      </w:pPr>
-    </w:p>
-    <w:p>
-      <w:pPr>
-        <w:rPr>
-          <w:rFonts w:ascii="Times New Roman" w:hAnsi="Times New Roman" w:cs="Times New Roman"/>
-          <w:b/>
-          <w:bCs/>
-          <w:sz w:val="24"/>
-          <w:szCs w:val="24"/>
-        </w:rPr>
-      </w:pPr>
-      <w:r>
-        <w:rPr>
-          <w:rFonts w:ascii="Times New Roman" w:hAnsi="Times New Roman" w:cs="Times New Roman"/>
-          <w:b/>
-          <w:bCs/>
-          <w:sz w:val="24"/>
-          <w:szCs w:val="24"/>
-        </w:rPr>
+        <w:rPr>
+          <w:rFonts w:ascii="Times New Roman" w:hAnsi="Times New Roman" w:cs="Times New Roman"/>
+          <w:sz w:val="24"/>
+          <w:szCs w:val="24"/>
+        </w:rPr>
+      </w:pPr>
+      <w:r>
+        <w:rPr>
+          <w:rFonts w:ascii="Times New Roman" w:hAnsi="Times New Roman" w:cs="Times New Roman"/>
+          <w:sz w:val="24"/>
+          <w:szCs w:val="24"/>
+        </w:rPr>
+        <w:br w:type="page"/>
+      </w:r>
+    </w:p>
+    <w:p>
+      <w:pPr>
+        <w:pStyle w:val="Ttulo1"/>
+      </w:pPr>
+      <w:bookmarkStart w:id="3" w:name="_Toc72134979"/>
+      <w:r>
         <w:lastRenderedPageBreak/>
-        <w:t>Mockups</w:t>
-      </w:r>
+        <w:t>M</w:t>
+      </w:r>
+      <w:r>
+        <w:t>ockups</w:t>
+      </w:r>
+      <w:bookmarkEnd w:id="3"/>
     </w:p>
     <w:p>
       <w:pPr>
@@ -4994,10 +6012,32 @@
     <w:qFormat/>
     <w:rsid w:val="00B14D6B"/>
   </w:style>
+  <w:style w:type="paragraph" w:styleId="Ttulo1">
+    <w:name w:val="heading 1"/>
+    <w:basedOn w:val="Normal"/>
+    <w:next w:val="Normal"/>
+    <w:link w:val="Ttulo1Car"/>
+    <w:autoRedefine/>
+    <w:uiPriority w:val="9"/>
+    <w:qFormat/>
+    <w:rsid w:val="00256DA5"/>
+    <w:pPr>
+      <w:keepNext/>
+      <w:keepLines/>
+      <w:spacing w:before="240" w:after="0"/>
+      <w:outlineLvl w:val="0"/>
+    </w:pPr>
+    <w:rPr>
+      <w:rFonts w:ascii="Times New Roman" w:eastAsiaTheme="majorEastAsia" w:hAnsi="Times New Roman" w:cstheme="majorBidi"/>
+      <w:i/>
+      <w:color w:val="2F5496" w:themeColor="accent1" w:themeShade="BF"/>
+      <w:sz w:val="36"/>
+      <w:szCs w:val="32"/>
+    </w:rPr>
+  </w:style>
   <w:style w:type="character" w:default="1" w:styleId="Fuentedeprrafopredeter">
     <w:name w:val="Default Paragraph Font"/>
     <w:uiPriority w:val="1"/>
-    <w:semiHidden/>
     <w:unhideWhenUsed/>
   </w:style>
   <w:style w:type="table" w:default="1" w:styleId="Tablanormal">
@@ -5080,6 +6120,61 @@
       <w:sz w:val="24"/>
       <w:szCs w:val="24"/>
       <w:lang w:eastAsia="es-CO"/>
+    </w:rPr>
+  </w:style>
+  <w:style w:type="character" w:customStyle="1" w:styleId="Ttulo1Car">
+    <w:name w:val="Título 1 Car"/>
+    <w:basedOn w:val="Fuentedeprrafopredeter"/>
+    <w:link w:val="Ttulo1"/>
+    <w:uiPriority w:val="9"/>
+    <w:rsid w:val="00256DA5"/>
+    <w:rPr>
+      <w:rFonts w:ascii="Times New Roman" w:eastAsiaTheme="majorEastAsia" w:hAnsi="Times New Roman" w:cstheme="majorBidi"/>
+      <w:i/>
+      <w:color w:val="2F5496" w:themeColor="accent1" w:themeShade="BF"/>
+      <w:sz w:val="36"/>
+      <w:szCs w:val="32"/>
+    </w:rPr>
+  </w:style>
+  <w:style w:type="paragraph" w:styleId="TtuloTDC">
+    <w:name w:val="TOC Heading"/>
+    <w:basedOn w:val="Ttulo1"/>
+    <w:next w:val="Normal"/>
+    <w:uiPriority w:val="39"/>
+    <w:unhideWhenUsed/>
+    <w:qFormat/>
+    <w:rsid w:val="00256DA5"/>
+    <w:pPr>
+      <w:outlineLvl w:val="9"/>
+    </w:pPr>
+    <w:rPr>
+      <w:rFonts w:asciiTheme="majorHAnsi" w:hAnsiTheme="majorHAnsi"/>
+      <w:i w:val="0"/>
+      <w:sz w:val="32"/>
+      <w:lang w:eastAsia="es-CO"/>
+    </w:rPr>
+  </w:style>
+  <w:style w:type="paragraph" w:styleId="TDC1">
+    <w:name w:val="toc 1"/>
+    <w:basedOn w:val="Normal"/>
+    <w:next w:val="Normal"/>
+    <w:autoRedefine/>
+    <w:uiPriority w:val="39"/>
+    <w:unhideWhenUsed/>
+    <w:rsid w:val="00256DA5"/>
+    <w:pPr>
+      <w:spacing w:after="100"/>
+    </w:pPr>
+  </w:style>
+  <w:style w:type="character" w:styleId="Hipervnculo">
+    <w:name w:val="Hyperlink"/>
+    <w:basedOn w:val="Fuentedeprrafopredeter"/>
+    <w:uiPriority w:val="99"/>
+    <w:unhideWhenUsed/>
+    <w:rsid w:val="00256DA5"/>
+    <w:rPr>
+      <w:color w:val="0563C1" w:themeColor="hyperlink"/>
+      <w:u w:val="single"/>
     </w:rPr>
   </w:style>
 </w:styles>

--- a/docs/Primera entrega TI3/Tarea Integradora 3.docx
+++ b/docs/Primera entrega TI3/Tarea Integradora 3.docx
@@ -4375,6 +4375,68 @@
       <w:pPr>
         <w:rPr>
           <w:rFonts w:ascii="Times New Roman" w:hAnsi="Times New Roman" w:cs="Times New Roman"/>
+          <w:sz w:val="24"/>
+          <w:szCs w:val="24"/>
+        </w:rPr>
+      </w:pPr>
+    </w:p>
+    <w:p>
+      <w:pPr>
+        <w:rPr>
+          <w:rFonts w:ascii="Times New Roman" w:hAnsi="Times New Roman" w:cs="Times New Roman"/>
+          <w:sz w:val="24"/>
+          <w:szCs w:val="24"/>
+        </w:rPr>
+      </w:pPr>
+      <w:r>
+        <w:rPr>
+          <w:rFonts w:ascii="Times New Roman" w:hAnsi="Times New Roman" w:cs="Times New Roman"/>
+          <w:sz w:val="24"/>
+          <w:szCs w:val="24"/>
+        </w:rPr>
+        <w:t xml:space="preserve">Pantalla de </w:t>
+      </w:r>
+      <w:proofErr w:type="spellStart"/>
+      <w:r>
+        <w:rPr>
+          <w:rFonts w:ascii="Times New Roman" w:hAnsi="Times New Roman" w:cs="Times New Roman"/>
+          <w:sz w:val="24"/>
+          <w:szCs w:val="24"/>
+        </w:rPr>
+        <w:t>Login</w:t>
+      </w:r>
+      <w:proofErr w:type="spellEnd"/>
+      <w:r>
+        <w:rPr>
+          <w:rFonts w:ascii="Times New Roman" w:hAnsi="Times New Roman" w:cs="Times New Roman"/>
+          <w:sz w:val="24"/>
+          <w:szCs w:val="24"/>
+        </w:rPr>
+        <w:t xml:space="preserve">: Esta pantalla permitirá ingresar al programa por parte del trabajador con su nombre de usuario y contraseña, en caso de que no esté registrado está la posibilidad de registrarse, vinculo que lo llevará a la pantalla de </w:t>
+      </w:r>
+      <w:proofErr w:type="spellStart"/>
+      <w:r>
+        <w:rPr>
+          <w:rFonts w:ascii="Times New Roman" w:hAnsi="Times New Roman" w:cs="Times New Roman"/>
+          <w:sz w:val="24"/>
+          <w:szCs w:val="24"/>
+        </w:rPr>
+        <w:t>Sign</w:t>
+      </w:r>
+      <w:proofErr w:type="spellEnd"/>
+      <w:r>
+        <w:rPr>
+          <w:rFonts w:ascii="Times New Roman" w:hAnsi="Times New Roman" w:cs="Times New Roman"/>
+          <w:sz w:val="24"/>
+          <w:szCs w:val="24"/>
+        </w:rPr>
+        <w:t xml:space="preserve"> Up.</w:t>
+      </w:r>
+    </w:p>
+    <w:p>
+      <w:pPr>
+        <w:rPr>
+          <w:rFonts w:ascii="Times New Roman" w:hAnsi="Times New Roman" w:cs="Times New Roman"/>
           <w:b/>
           <w:bCs/>
           <w:sz w:val="24"/>
@@ -4386,25 +4448,99 @@
           <w:noProof/>
         </w:rPr>
         <w:drawing>
-          <wp:anchor distT="0" distB="0" distL="114300" distR="114300" simplePos="0" relativeHeight="251658240" behindDoc="0" locked="0" layoutInCell="1" allowOverlap="1" wp14:anchorId="7A03739C" wp14:editId="05FA017F">
-            <wp:simplePos x="0" y="0"/>
-            <wp:positionH relativeFrom="margin">
-              <wp:align>left</wp:align>
-            </wp:positionH>
-            <wp:positionV relativeFrom="paragraph">
-              <wp:posOffset>3537231</wp:posOffset>
-            </wp:positionV>
+          <wp:inline distT="0" distB="0" distL="0" distR="0" wp14:anchorId="6D3D54A6" wp14:editId="64E55D50">
+            <wp:extent cx="5400000" cy="3398981"/>
+            <wp:effectExtent l="0" t="0" r="0" b="0"/>
+            <wp:docPr id="2" name="Imagen 2"/>
+            <wp:cNvGraphicFramePr>
+              <a:graphicFrameLocks xmlns:a="http://schemas.openxmlformats.org/drawingml/2006/main" noChangeAspect="1"/>
+            </wp:cNvGraphicFramePr>
+            <a:graphic xmlns:a="http://schemas.openxmlformats.org/drawingml/2006/main">
+              <a:graphicData uri="http://schemas.openxmlformats.org/drawingml/2006/picture">
+                <pic:pic xmlns:pic="http://schemas.openxmlformats.org/drawingml/2006/picture">
+                  <pic:nvPicPr>
+                    <pic:cNvPr id="1" name=""/>
+                    <pic:cNvPicPr/>
+                  </pic:nvPicPr>
+                  <pic:blipFill>
+                    <a:blip r:embed="rId8"/>
+                    <a:stretch>
+                      <a:fillRect/>
+                    </a:stretch>
+                  </pic:blipFill>
+                  <pic:spPr>
+                    <a:xfrm>
+                      <a:off x="0" y="0"/>
+                      <a:ext cx="5400000" cy="3398981"/>
+                    </a:xfrm>
+                    <a:prstGeom prst="rect">
+                      <a:avLst/>
+                    </a:prstGeom>
+                  </pic:spPr>
+                </pic:pic>
+              </a:graphicData>
+            </a:graphic>
+          </wp:inline>
+        </w:drawing>
+      </w:r>
+    </w:p>
+    <w:p>
+      <w:pPr>
+        <w:rPr>
+          <w:rFonts w:ascii="Times New Roman" w:hAnsi="Times New Roman" w:cs="Times New Roman"/>
+          <w:b/>
+          <w:bCs/>
+          <w:sz w:val="24"/>
+          <w:szCs w:val="24"/>
+        </w:rPr>
+      </w:pPr>
+      <w:r>
+        <w:rPr>
+          <w:rFonts w:ascii="Times New Roman" w:hAnsi="Times New Roman" w:cs="Times New Roman"/>
+          <w:b/>
+          <w:bCs/>
+          <w:sz w:val="24"/>
+          <w:szCs w:val="24"/>
+        </w:rPr>
+        <w:br w:type="page"/>
+      </w:r>
+    </w:p>
+    <w:p>
+      <w:pPr>
+        <w:rPr>
+          <w:rFonts w:ascii="Times New Roman" w:hAnsi="Times New Roman" w:cs="Times New Roman"/>
+          <w:sz w:val="24"/>
+          <w:szCs w:val="24"/>
+        </w:rPr>
+      </w:pPr>
+      <w:r>
+        <w:rPr>
+          <w:rFonts w:ascii="Times New Roman" w:hAnsi="Times New Roman" w:cs="Times New Roman"/>
+          <w:sz w:val="24"/>
+          <w:szCs w:val="24"/>
+        </w:rPr>
+        <w:lastRenderedPageBreak/>
+        <w:t>Menú: El menú aparecerá en todas las operaciones o demás pantallas en las que esté el usuario que le permitirá movilizarse libremente por la aplicación dependiendo de la necesidad, en el menú encontrara opciones sobre gestionar pedidos, reservas, domicilios, empleados, clientes y la opción de salir de su sesión.</w:t>
+      </w:r>
+    </w:p>
+    <w:p>
+      <w:pPr>
+        <w:rPr>
+          <w:rFonts w:ascii="Times New Roman" w:hAnsi="Times New Roman" w:cs="Times New Roman"/>
+          <w:b/>
+          <w:bCs/>
+          <w:sz w:val="24"/>
+          <w:szCs w:val="24"/>
+        </w:rPr>
+      </w:pPr>
+      <w:r>
+        <w:rPr>
+          <w:noProof/>
+        </w:rPr>
+        <w:drawing>
+          <wp:inline distT="0" distB="0" distL="0" distR="0" wp14:anchorId="7A03739C" wp14:editId="75C81FA8">
             <wp:extent cx="5400000" cy="4260490"/>
             <wp:effectExtent l="0" t="0" r="0" b="6985"/>
-            <wp:wrapThrough wrapText="bothSides">
-              <wp:wrapPolygon edited="0">
-                <wp:start x="0" y="0"/>
-                <wp:lineTo x="0" y="21539"/>
-                <wp:lineTo x="21491" y="21539"/>
-                <wp:lineTo x="21491" y="0"/>
-                <wp:lineTo x="0" y="0"/>
-              </wp:wrapPolygon>
-            </wp:wrapThrough>
             <wp:docPr id="3" name="Imagen 3"/>
             <wp:cNvGraphicFramePr>
               <a:graphicFrameLocks xmlns:a="http://schemas.openxmlformats.org/drawingml/2006/main" noChangeAspect="1"/>
@@ -4417,7 +4553,7 @@
                     <pic:cNvPicPr/>
                   </pic:nvPicPr>
                   <pic:blipFill>
-                    <a:blip r:embed="rId8">
+                    <a:blip r:embed="rId9">
                       <a:extLst>
                         <a:ext uri="{28A0092B-C50C-407E-A947-70E740481C1C}">
                           <a14:useLocalDpi xmlns:a14="http://schemas.microsoft.com/office/drawing/2010/main" val="0"/>
@@ -4440,52 +4576,6 @@
                 </pic:pic>
               </a:graphicData>
             </a:graphic>
-            <wp14:sizeRelH relativeFrom="margin">
-              <wp14:pctWidth>0</wp14:pctWidth>
-            </wp14:sizeRelH>
-            <wp14:sizeRelV relativeFrom="margin">
-              <wp14:pctHeight>0</wp14:pctHeight>
-            </wp14:sizeRelV>
-          </wp:anchor>
-        </w:drawing>
-      </w:r>
-      <w:r>
-        <w:rPr>
-          <w:noProof/>
-        </w:rPr>
-        <w:drawing>
-          <wp:inline distT="0" distB="0" distL="0" distR="0" wp14:anchorId="2CE1F254" wp14:editId="1FFB9BF3">
-            <wp:extent cx="5400000" cy="3398981"/>
-            <wp:effectExtent l="0" t="0" r="0" b="0"/>
-            <wp:docPr id="2" name="Imagen 2"/>
-            <wp:cNvGraphicFramePr>
-              <a:graphicFrameLocks xmlns:a="http://schemas.openxmlformats.org/drawingml/2006/main" noChangeAspect="1"/>
-            </wp:cNvGraphicFramePr>
-            <a:graphic xmlns:a="http://schemas.openxmlformats.org/drawingml/2006/main">
-              <a:graphicData uri="http://schemas.openxmlformats.org/drawingml/2006/picture">
-                <pic:pic xmlns:pic="http://schemas.openxmlformats.org/drawingml/2006/picture">
-                  <pic:nvPicPr>
-                    <pic:cNvPr id="1" name=""/>
-                    <pic:cNvPicPr/>
-                  </pic:nvPicPr>
-                  <pic:blipFill>
-                    <a:blip r:embed="rId9"/>
-                    <a:stretch>
-                      <a:fillRect/>
-                    </a:stretch>
-                  </pic:blipFill>
-                  <pic:spPr>
-                    <a:xfrm>
-                      <a:off x="0" y="0"/>
-                      <a:ext cx="5400000" cy="3398981"/>
-                    </a:xfrm>
-                    <a:prstGeom prst="rect">
-                      <a:avLst/>
-                    </a:prstGeom>
-                  </pic:spPr>
-                </pic:pic>
-              </a:graphicData>
-            </a:graphic>
           </wp:inline>
         </w:drawing>
       </w:r>
@@ -4494,6 +4584,85 @@
       <w:pPr>
         <w:rPr>
           <w:rFonts w:ascii="Times New Roman" w:hAnsi="Times New Roman" w:cs="Times New Roman"/>
+          <w:sz w:val="24"/>
+          <w:szCs w:val="24"/>
+        </w:rPr>
+      </w:pPr>
+      <w:r>
+        <w:rPr>
+          <w:rFonts w:ascii="Times New Roman" w:hAnsi="Times New Roman" w:cs="Times New Roman"/>
+          <w:sz w:val="24"/>
+          <w:szCs w:val="24"/>
+        </w:rPr>
+        <w:br w:type="page"/>
+      </w:r>
+    </w:p>
+    <w:p>
+      <w:pPr>
+        <w:rPr>
+          <w:rFonts w:ascii="Times New Roman" w:hAnsi="Times New Roman" w:cs="Times New Roman"/>
+          <w:sz w:val="24"/>
+          <w:szCs w:val="24"/>
+        </w:rPr>
+      </w:pPr>
+    </w:p>
+    <w:p>
+      <w:pPr>
+        <w:rPr>
+          <w:rFonts w:ascii="Times New Roman" w:hAnsi="Times New Roman" w:cs="Times New Roman"/>
+          <w:sz w:val="24"/>
+          <w:szCs w:val="24"/>
+        </w:rPr>
+      </w:pPr>
+      <w:r>
+        <w:rPr>
+          <w:rFonts w:ascii="Times New Roman" w:hAnsi="Times New Roman" w:cs="Times New Roman"/>
+          <w:sz w:val="24"/>
+          <w:szCs w:val="24"/>
+        </w:rPr>
+        <w:t xml:space="preserve">Crear Producto: Pantalla que permite la creación de un producto, la categoría del producto indica el tipo de producto, por </w:t>
+      </w:r>
+      <w:proofErr w:type="gramStart"/>
+      <w:r>
+        <w:rPr>
+          <w:rFonts w:ascii="Times New Roman" w:hAnsi="Times New Roman" w:cs="Times New Roman"/>
+          <w:sz w:val="24"/>
+          <w:szCs w:val="24"/>
+        </w:rPr>
+        <w:t>ejemplo</w:t>
+      </w:r>
+      <w:proofErr w:type="gramEnd"/>
+      <w:r>
+        <w:rPr>
+          <w:rFonts w:ascii="Times New Roman" w:hAnsi="Times New Roman" w:cs="Times New Roman"/>
+          <w:sz w:val="24"/>
+          <w:szCs w:val="24"/>
+        </w:rPr>
+        <w:t xml:space="preserve"> puede pertenecer a la categoría de </w:t>
+      </w:r>
+      <w:proofErr w:type="spellStart"/>
+      <w:r>
+        <w:rPr>
+          <w:rFonts w:ascii="Times New Roman" w:hAnsi="Times New Roman" w:cs="Times New Roman"/>
+          <w:sz w:val="24"/>
+          <w:szCs w:val="24"/>
+        </w:rPr>
+        <w:t>Lasagnas</w:t>
+      </w:r>
+      <w:proofErr w:type="spellEnd"/>
+      <w:r>
+        <w:rPr>
+          <w:rFonts w:ascii="Times New Roman" w:hAnsi="Times New Roman" w:cs="Times New Roman"/>
+          <w:sz w:val="24"/>
+          <w:szCs w:val="24"/>
+        </w:rPr>
+        <w:t xml:space="preserve"> o Pastas o Sopas o bebidas.</w:t>
+      </w:r>
+    </w:p>
+    <w:p>
+      <w:pPr>
+        <w:rPr>
+          <w:rFonts w:ascii="Times New Roman" w:hAnsi="Times New Roman" w:cs="Times New Roman"/>
           <w:b/>
           <w:bCs/>
           <w:sz w:val="24"/>
@@ -4504,27 +4673,10 @@
         <w:rPr>
           <w:noProof/>
         </w:rPr>
-        <w:lastRenderedPageBreak/>
         <w:drawing>
-          <wp:anchor distT="0" distB="0" distL="114300" distR="114300" simplePos="0" relativeHeight="251659264" behindDoc="0" locked="0" layoutInCell="1" allowOverlap="1" wp14:anchorId="5BD7807B" wp14:editId="55EF5663">
-            <wp:simplePos x="0" y="0"/>
-            <wp:positionH relativeFrom="margin">
-              <wp:align>center</wp:align>
-            </wp:positionH>
-            <wp:positionV relativeFrom="paragraph">
-              <wp:posOffset>4293767</wp:posOffset>
-            </wp:positionV>
+          <wp:inline distT="0" distB="0" distL="0" distR="0" wp14:anchorId="5BD7807B" wp14:editId="6D7FF1DD">
             <wp:extent cx="5220000" cy="3824336"/>
             <wp:effectExtent l="0" t="0" r="0" b="5080"/>
-            <wp:wrapThrough wrapText="bothSides">
-              <wp:wrapPolygon edited="0">
-                <wp:start x="0" y="0"/>
-                <wp:lineTo x="0" y="21521"/>
-                <wp:lineTo x="21521" y="21521"/>
-                <wp:lineTo x="21521" y="0"/>
-                <wp:lineTo x="0" y="0"/>
-              </wp:wrapPolygon>
-            </wp:wrapThrough>
             <wp:docPr id="5" name="Imagen 5"/>
             <wp:cNvGraphicFramePr>
               <a:graphicFrameLocks xmlns:a="http://schemas.openxmlformats.org/drawingml/2006/main" noChangeAspect="1"/>
@@ -4560,39 +4712,67 @@
                 </pic:pic>
               </a:graphicData>
             </a:graphic>
-            <wp14:sizeRelH relativeFrom="margin">
-              <wp14:pctWidth>0</wp14:pctWidth>
-            </wp14:sizeRelH>
-            <wp14:sizeRelV relativeFrom="margin">
-              <wp14:pctHeight>0</wp14:pctHeight>
-            </wp14:sizeRelV>
-          </wp:anchor>
+          </wp:inline>
         </w:drawing>
       </w:r>
+    </w:p>
+    <w:p>
+      <w:pPr>
+        <w:rPr>
+          <w:rFonts w:ascii="Times New Roman" w:hAnsi="Times New Roman" w:cs="Times New Roman"/>
+          <w:b/>
+          <w:bCs/>
+          <w:sz w:val="24"/>
+          <w:szCs w:val="24"/>
+        </w:rPr>
+      </w:pPr>
+      <w:r>
+        <w:rPr>
+          <w:rFonts w:ascii="Times New Roman" w:hAnsi="Times New Roman" w:cs="Times New Roman"/>
+          <w:b/>
+          <w:bCs/>
+          <w:sz w:val="24"/>
+          <w:szCs w:val="24"/>
+        </w:rPr>
+        <w:br w:type="page"/>
+      </w:r>
+    </w:p>
+    <w:p>
+      <w:pPr>
+        <w:rPr>
+          <w:rFonts w:ascii="Times New Roman" w:hAnsi="Times New Roman" w:cs="Times New Roman"/>
+          <w:sz w:val="24"/>
+          <w:szCs w:val="24"/>
+        </w:rPr>
+      </w:pPr>
+      <w:r>
+        <w:rPr>
+          <w:rFonts w:ascii="Times New Roman" w:hAnsi="Times New Roman" w:cs="Times New Roman"/>
+          <w:sz w:val="24"/>
+          <w:szCs w:val="24"/>
+        </w:rPr>
+        <w:lastRenderedPageBreak/>
+        <w:t>Pantalla de pedido: Pantalla que permite gestionar un pedido, añadiendo productos y su cantidad al lado izquierdo con base en una lista de productos, al lado derecho irá apareciendo la factura cada que se añadan nuevos productos al pedido, en la parte superior se indicará la mesa para la cual es el pedido.</w:t>
+      </w:r>
+    </w:p>
+    <w:p>
+      <w:pPr>
+        <w:rPr>
+          <w:rFonts w:ascii="Times New Roman" w:hAnsi="Times New Roman" w:cs="Times New Roman"/>
+          <w:b/>
+          <w:bCs/>
+          <w:sz w:val="24"/>
+          <w:szCs w:val="24"/>
+        </w:rPr>
+      </w:pPr>
       <w:r>
         <w:rPr>
           <w:noProof/>
         </w:rPr>
         <w:drawing>
-          <wp:anchor distT="0" distB="0" distL="114300" distR="114300" simplePos="0" relativeHeight="251660288" behindDoc="0" locked="0" layoutInCell="1" allowOverlap="1" wp14:anchorId="1C6987DD" wp14:editId="19ACDD32">
-            <wp:simplePos x="0" y="0"/>
-            <wp:positionH relativeFrom="margin">
-              <wp:align>center</wp:align>
-            </wp:positionH>
-            <wp:positionV relativeFrom="paragraph">
-              <wp:posOffset>340</wp:posOffset>
-            </wp:positionV>
+          <wp:inline distT="0" distB="0" distL="0" distR="0" wp14:anchorId="1C6987DD" wp14:editId="00941886">
             <wp:extent cx="5220000" cy="4205887"/>
             <wp:effectExtent l="0" t="0" r="0" b="4445"/>
-            <wp:wrapThrough wrapText="bothSides">
-              <wp:wrapPolygon edited="0">
-                <wp:start x="0" y="0"/>
-                <wp:lineTo x="0" y="21525"/>
-                <wp:lineTo x="21521" y="21525"/>
-                <wp:lineTo x="21521" y="0"/>
-                <wp:lineTo x="0" y="0"/>
-              </wp:wrapPolygon>
-            </wp:wrapThrough>
             <wp:docPr id="4" name="Imagen 4"/>
             <wp:cNvGraphicFramePr>
               <a:graphicFrameLocks xmlns:a="http://schemas.openxmlformats.org/drawingml/2006/main" noChangeAspect="1"/>
@@ -4628,13 +4808,7 @@
                 </pic:pic>
               </a:graphicData>
             </a:graphic>
-            <wp14:sizeRelH relativeFrom="margin">
-              <wp14:pctWidth>0</wp14:pctWidth>
-            </wp14:sizeRelH>
-            <wp14:sizeRelV relativeFrom="margin">
-              <wp14:pctHeight>0</wp14:pctHeight>
-            </wp14:sizeRelV>
-          </wp:anchor>
+          </wp:inline>
         </w:drawing>
       </w:r>
     </w:p>
@@ -4650,11 +4824,67 @@
       </w:pPr>
       <w:r>
         <w:rPr>
+          <w:rFonts w:ascii="Times New Roman" w:hAnsi="Times New Roman" w:cs="Times New Roman"/>
+          <w:b/>
+          <w:bCs/>
+          <w:sz w:val="24"/>
+          <w:szCs w:val="24"/>
+        </w:rPr>
+        <w:br w:type="page"/>
+      </w:r>
+    </w:p>
+    <w:p>
+      <w:pPr>
+        <w:rPr>
+          <w:rFonts w:ascii="Times New Roman" w:hAnsi="Times New Roman" w:cs="Times New Roman"/>
+          <w:sz w:val="24"/>
+          <w:szCs w:val="24"/>
+        </w:rPr>
+      </w:pPr>
+      <w:r>
+        <w:rPr>
+          <w:rFonts w:ascii="Times New Roman" w:hAnsi="Times New Roman" w:cs="Times New Roman"/>
+          <w:sz w:val="24"/>
+          <w:szCs w:val="24"/>
+        </w:rPr>
+        <w:lastRenderedPageBreak/>
+        <w:t xml:space="preserve">Pantalla de actualizar Producto: Permite buscar un cliente a partir de su numero de identificación y poder actualizar sus datos, la categoría es la labor que desempeña en el restaurante (domiciliario, cajero, chef, mesero, </w:t>
+      </w:r>
+      <w:proofErr w:type="spellStart"/>
+      <w:r>
+        <w:rPr>
+          <w:rFonts w:ascii="Times New Roman" w:hAnsi="Times New Roman" w:cs="Times New Roman"/>
+          <w:sz w:val="24"/>
+          <w:szCs w:val="24"/>
+        </w:rPr>
+        <w:t>etc</w:t>
+      </w:r>
+      <w:proofErr w:type="spellEnd"/>
+      <w:r>
+        <w:rPr>
+          <w:rFonts w:ascii="Times New Roman" w:hAnsi="Times New Roman" w:cs="Times New Roman"/>
+          <w:sz w:val="24"/>
+          <w:szCs w:val="24"/>
+        </w:rPr>
+        <w:t>…).</w:t>
+      </w:r>
+    </w:p>
+    <w:p>
+      <w:pPr>
+        <w:rPr>
+          <w:rFonts w:ascii="Times New Roman" w:hAnsi="Times New Roman" w:cs="Times New Roman"/>
+          <w:b/>
+          <w:bCs/>
+          <w:sz w:val="24"/>
+          <w:szCs w:val="24"/>
+        </w:rPr>
+      </w:pPr>
+      <w:r>
+        <w:rPr>
           <w:noProof/>
         </w:rPr>
-        <w:lastRenderedPageBreak/>
         <w:drawing>
-          <wp:inline distT="0" distB="0" distL="0" distR="0" wp14:anchorId="1EF52BD3" wp14:editId="6E20064E">
+          <wp:inline distT="0" distB="0" distL="0" distR="0" wp14:anchorId="1EF52BD3" wp14:editId="251F050C">
             <wp:extent cx="5612130" cy="4102100"/>
             <wp:effectExtent l="0" t="0" r="7620" b="0"/>
             <wp:docPr id="6" name="Imagen 6"/>
@@ -4702,10 +4932,49 @@
       </w:pPr>
       <w:r>
         <w:rPr>
+          <w:rFonts w:ascii="Times New Roman" w:hAnsi="Times New Roman" w:cs="Times New Roman"/>
+          <w:b/>
+          <w:bCs/>
+          <w:sz w:val="24"/>
+          <w:szCs w:val="24"/>
+        </w:rPr>
+        <w:br w:type="page"/>
+      </w:r>
+    </w:p>
+    <w:p>
+      <w:pPr>
+        <w:rPr>
+          <w:rFonts w:ascii="Times New Roman" w:hAnsi="Times New Roman" w:cs="Times New Roman"/>
+          <w:sz w:val="24"/>
+          <w:szCs w:val="24"/>
+        </w:rPr>
+      </w:pPr>
+      <w:r>
+        <w:rPr>
+          <w:rFonts w:ascii="Times New Roman" w:hAnsi="Times New Roman" w:cs="Times New Roman"/>
+          <w:sz w:val="24"/>
+          <w:szCs w:val="24"/>
+        </w:rPr>
+        <w:lastRenderedPageBreak/>
+        <w:t>Pantalla deshabilitar producto: Permite deshabilitar o habilitar un producto a partir de una identificación, los otros campos no son editables, son solo indicativos para proveer mas información sobre el producto a deshabilitar.</w:t>
+      </w:r>
+    </w:p>
+    <w:p>
+      <w:pPr>
+        <w:rPr>
+          <w:rFonts w:ascii="Times New Roman" w:hAnsi="Times New Roman" w:cs="Times New Roman"/>
+          <w:b/>
+          <w:bCs/>
+          <w:sz w:val="24"/>
+          <w:szCs w:val="24"/>
+        </w:rPr>
+      </w:pPr>
+      <w:r>
+        <w:rPr>
           <w:noProof/>
         </w:rPr>
         <w:drawing>
-          <wp:inline distT="0" distB="0" distL="0" distR="0" wp14:anchorId="6DF0A897" wp14:editId="1CEB4DF3">
+          <wp:inline distT="0" distB="0" distL="0" distR="0" wp14:anchorId="6DF0A897" wp14:editId="162A1A06">
             <wp:extent cx="5612130" cy="3959860"/>
             <wp:effectExtent l="0" t="0" r="7620" b="2540"/>
             <wp:docPr id="7" name="Imagen 7"/>
@@ -4753,11 +5022,67 @@
       </w:pPr>
       <w:r>
         <w:rPr>
+          <w:rFonts w:ascii="Times New Roman" w:hAnsi="Times New Roman" w:cs="Times New Roman"/>
+          <w:b/>
+          <w:bCs/>
+          <w:sz w:val="24"/>
+          <w:szCs w:val="24"/>
+        </w:rPr>
+        <w:br w:type="page"/>
+      </w:r>
+    </w:p>
+    <w:p>
+      <w:pPr>
+        <w:rPr>
+          <w:rFonts w:ascii="Times New Roman" w:hAnsi="Times New Roman" w:cs="Times New Roman"/>
+          <w:sz w:val="24"/>
+          <w:szCs w:val="24"/>
+        </w:rPr>
+      </w:pPr>
+      <w:r>
+        <w:rPr>
+          <w:rFonts w:ascii="Times New Roman" w:hAnsi="Times New Roman" w:cs="Times New Roman"/>
+          <w:sz w:val="24"/>
+          <w:szCs w:val="24"/>
+        </w:rPr>
+        <w:lastRenderedPageBreak/>
+        <w:t xml:space="preserve">Pantalla de eliminar Producto: Pantalla que permite eliminar un producto a partir de su </w:t>
+      </w:r>
+      <w:proofErr w:type="gramStart"/>
+      <w:r>
+        <w:rPr>
+          <w:rFonts w:ascii="Times New Roman" w:hAnsi="Times New Roman" w:cs="Times New Roman"/>
+          <w:sz w:val="24"/>
+          <w:szCs w:val="24"/>
+        </w:rPr>
+        <w:t>identificación ,</w:t>
+      </w:r>
+      <w:proofErr w:type="gramEnd"/>
+      <w:r>
+        <w:rPr>
+          <w:rFonts w:ascii="Times New Roman" w:hAnsi="Times New Roman" w:cs="Times New Roman"/>
+          <w:sz w:val="24"/>
+          <w:szCs w:val="24"/>
+        </w:rPr>
+        <w:t xml:space="preserve"> los demás campos no son editables solo se muestran como información extra para el que eliminará el producto.</w:t>
+      </w:r>
+    </w:p>
+    <w:p>
+      <w:pPr>
+        <w:rPr>
+          <w:rFonts w:ascii="Times New Roman" w:hAnsi="Times New Roman" w:cs="Times New Roman"/>
+          <w:b/>
+          <w:bCs/>
+          <w:sz w:val="24"/>
+          <w:szCs w:val="24"/>
+        </w:rPr>
+      </w:pPr>
+      <w:r>
+        <w:rPr>
           <w:noProof/>
         </w:rPr>
-        <w:lastRenderedPageBreak/>
         <w:drawing>
-          <wp:inline distT="0" distB="0" distL="0" distR="0" wp14:anchorId="116B6897" wp14:editId="060FE9C4">
+          <wp:inline distT="0" distB="0" distL="0" distR="0" wp14:anchorId="116B6897" wp14:editId="4B2F8191">
             <wp:extent cx="5612130" cy="4102100"/>
             <wp:effectExtent l="0" t="0" r="7620" b="0"/>
             <wp:docPr id="8" name="Imagen 8"/>
@@ -4791,6 +5116,63 @@
             </a:graphic>
           </wp:inline>
         </w:drawing>
+      </w:r>
+    </w:p>
+    <w:p>
+      <w:pPr>
+        <w:rPr>
+          <w:rFonts w:ascii="Times New Roman" w:hAnsi="Times New Roman" w:cs="Times New Roman"/>
+          <w:b/>
+          <w:bCs/>
+          <w:sz w:val="24"/>
+          <w:szCs w:val="24"/>
+        </w:rPr>
+      </w:pPr>
+      <w:r>
+        <w:rPr>
+          <w:rFonts w:ascii="Times New Roman" w:hAnsi="Times New Roman" w:cs="Times New Roman"/>
+          <w:b/>
+          <w:bCs/>
+          <w:sz w:val="24"/>
+          <w:szCs w:val="24"/>
+        </w:rPr>
+        <w:br w:type="page"/>
+      </w:r>
+    </w:p>
+    <w:p>
+      <w:pPr>
+        <w:rPr>
+          <w:rFonts w:ascii="Times New Roman" w:hAnsi="Times New Roman" w:cs="Times New Roman"/>
+          <w:sz w:val="24"/>
+          <w:szCs w:val="24"/>
+        </w:rPr>
+      </w:pPr>
+      <w:r>
+        <w:rPr>
+          <w:rFonts w:ascii="Times New Roman" w:hAnsi="Times New Roman" w:cs="Times New Roman"/>
+          <w:sz w:val="24"/>
+          <w:szCs w:val="24"/>
+        </w:rPr>
+        <w:lastRenderedPageBreak/>
+        <w:t xml:space="preserve">Pantalla de Reserva: Permite hacer una reserva de un cliente existente, en caso de que no exista podrá crearlo rápidamente con pocos datos, la reserva cuenta con la cantidad de personas y una encuesta de salubridad por </w:t>
+      </w:r>
+      <w:proofErr w:type="spellStart"/>
+      <w:r>
+        <w:rPr>
+          <w:rFonts w:ascii="Times New Roman" w:hAnsi="Times New Roman" w:cs="Times New Roman"/>
+          <w:sz w:val="24"/>
+          <w:szCs w:val="24"/>
+        </w:rPr>
+        <w:t>covid</w:t>
+      </w:r>
+      <w:proofErr w:type="spellEnd"/>
+      <w:r>
+        <w:rPr>
+          <w:rFonts w:ascii="Times New Roman" w:hAnsi="Times New Roman" w:cs="Times New Roman"/>
+          <w:sz w:val="24"/>
+          <w:szCs w:val="24"/>
+        </w:rPr>
+        <w:t>.</w:t>
       </w:r>
     </w:p>
     <w:p>
@@ -4856,9 +5238,55 @@
       </w:pPr>
       <w:r>
         <w:rPr>
+          <w:rFonts w:ascii="Times New Roman" w:hAnsi="Times New Roman" w:cs="Times New Roman"/>
+          <w:b/>
+          <w:bCs/>
+          <w:sz w:val="24"/>
+          <w:szCs w:val="24"/>
+        </w:rPr>
+        <w:br w:type="page"/>
+      </w:r>
+    </w:p>
+    <w:p>
+      <w:pPr>
+        <w:rPr>
+          <w:rFonts w:ascii="Times New Roman" w:hAnsi="Times New Roman" w:cs="Times New Roman"/>
+          <w:sz w:val="24"/>
+          <w:szCs w:val="24"/>
+        </w:rPr>
+      </w:pPr>
+      <w:r>
+        <w:rPr>
+          <w:rFonts w:ascii="Times New Roman" w:hAnsi="Times New Roman" w:cs="Times New Roman"/>
+          <w:sz w:val="24"/>
+          <w:szCs w:val="24"/>
+        </w:rPr>
+        <w:lastRenderedPageBreak/>
+        <w:t>Pantalla Domicilio:</w:t>
+      </w:r>
+      <w:r>
+        <w:rPr>
+          <w:rFonts w:ascii="Times New Roman" w:hAnsi="Times New Roman" w:cs="Times New Roman"/>
+          <w:sz w:val="24"/>
+          <w:szCs w:val="24"/>
+        </w:rPr>
+        <w:t xml:space="preserve"> Permite gestionar domicilios igualmente como un pedido. El envío de la factura será posible hacerlo por un correo electrónico.</w:t>
+      </w:r>
+    </w:p>
+    <w:p>
+      <w:pPr>
+        <w:rPr>
+          <w:rFonts w:ascii="Times New Roman" w:hAnsi="Times New Roman" w:cs="Times New Roman"/>
+          <w:b/>
+          <w:bCs/>
+          <w:sz w:val="24"/>
+          <w:szCs w:val="24"/>
+        </w:rPr>
+      </w:pPr>
+      <w:r>
+        <w:rPr>
           <w:noProof/>
         </w:rPr>
-        <w:lastRenderedPageBreak/>
         <w:drawing>
           <wp:inline distT="0" distB="0" distL="0" distR="0" wp14:anchorId="2BF65DE1" wp14:editId="5DF65DBE">
             <wp:extent cx="5612130" cy="3964305"/>
@@ -4908,6 +5336,45 @@
       </w:pPr>
       <w:r>
         <w:rPr>
+          <w:rFonts w:ascii="Times New Roman" w:hAnsi="Times New Roman" w:cs="Times New Roman"/>
+          <w:b/>
+          <w:bCs/>
+          <w:sz w:val="24"/>
+          <w:szCs w:val="24"/>
+        </w:rPr>
+        <w:br w:type="page"/>
+      </w:r>
+    </w:p>
+    <w:p>
+      <w:pPr>
+        <w:rPr>
+          <w:rFonts w:ascii="Times New Roman" w:hAnsi="Times New Roman" w:cs="Times New Roman"/>
+          <w:sz w:val="24"/>
+          <w:szCs w:val="24"/>
+        </w:rPr>
+      </w:pPr>
+      <w:r>
+        <w:rPr>
+          <w:rFonts w:ascii="Times New Roman" w:hAnsi="Times New Roman" w:cs="Times New Roman"/>
+          <w:sz w:val="24"/>
+          <w:szCs w:val="24"/>
+        </w:rPr>
+        <w:lastRenderedPageBreak/>
+        <w:t>Pantalla Crear Empleado: Permite crear un nuevo empleado.</w:t>
+      </w:r>
+    </w:p>
+    <w:p>
+      <w:pPr>
+        <w:rPr>
+          <w:rFonts w:ascii="Times New Roman" w:hAnsi="Times New Roman" w:cs="Times New Roman"/>
+          <w:b/>
+          <w:bCs/>
+          <w:sz w:val="24"/>
+          <w:szCs w:val="24"/>
+        </w:rPr>
+      </w:pPr>
+      <w:r>
+        <w:rPr>
           <w:noProof/>
         </w:rPr>
         <w:drawing>
@@ -4959,9 +5426,71 @@
       </w:pPr>
       <w:r>
         <w:rPr>
+          <w:rFonts w:ascii="Times New Roman" w:hAnsi="Times New Roman" w:cs="Times New Roman"/>
+          <w:b/>
+          <w:bCs/>
+          <w:sz w:val="24"/>
+          <w:szCs w:val="24"/>
+        </w:rPr>
+        <w:br w:type="page"/>
+      </w:r>
+    </w:p>
+    <w:p>
+      <w:pPr>
+        <w:rPr>
+          <w:rFonts w:ascii="Times New Roman" w:hAnsi="Times New Roman" w:cs="Times New Roman"/>
+          <w:sz w:val="24"/>
+          <w:szCs w:val="24"/>
+        </w:rPr>
+      </w:pPr>
+      <w:r>
+        <w:rPr>
+          <w:rFonts w:ascii="Times New Roman" w:hAnsi="Times New Roman" w:cs="Times New Roman"/>
+          <w:sz w:val="24"/>
+          <w:szCs w:val="24"/>
+        </w:rPr>
+        <w:lastRenderedPageBreak/>
+        <w:t xml:space="preserve">Pantalla actualizar Empleado: Permite actualizar </w:t>
+      </w:r>
+      <w:r>
+        <w:rPr>
+          <w:rFonts w:ascii="Times New Roman" w:hAnsi="Times New Roman" w:cs="Times New Roman"/>
+          <w:sz w:val="24"/>
+          <w:szCs w:val="24"/>
+        </w:rPr>
+        <w:t>los datos de un</w:t>
+      </w:r>
+      <w:r>
+        <w:rPr>
+          <w:rFonts w:ascii="Times New Roman" w:hAnsi="Times New Roman" w:cs="Times New Roman"/>
+          <w:sz w:val="24"/>
+          <w:szCs w:val="24"/>
+        </w:rPr>
+        <w:t xml:space="preserve"> empleado existente</w:t>
+      </w:r>
+      <w:r>
+        <w:rPr>
+          <w:rFonts w:ascii="Times New Roman" w:hAnsi="Times New Roman" w:cs="Times New Roman"/>
+          <w:sz w:val="24"/>
+          <w:szCs w:val="24"/>
+        </w:rPr>
+        <w:t>.</w:t>
+      </w:r>
+    </w:p>
+    <w:p>
+      <w:pPr>
+        <w:rPr>
+          <w:rFonts w:ascii="Times New Roman" w:hAnsi="Times New Roman" w:cs="Times New Roman"/>
+          <w:b/>
+          <w:bCs/>
+          <w:sz w:val="24"/>
+          <w:szCs w:val="24"/>
+        </w:rPr>
+      </w:pPr>
+      <w:r>
+        <w:rPr>
           <w:noProof/>
         </w:rPr>
-        <w:lastRenderedPageBreak/>
         <w:drawing>
           <wp:inline distT="0" distB="0" distL="0" distR="0" wp14:anchorId="741753E4" wp14:editId="710F753C">
             <wp:extent cx="5612130" cy="3937000"/>
@@ -5011,6 +5540,45 @@
       </w:pPr>
       <w:r>
         <w:rPr>
+          <w:rFonts w:ascii="Times New Roman" w:hAnsi="Times New Roman" w:cs="Times New Roman"/>
+          <w:b/>
+          <w:bCs/>
+          <w:sz w:val="24"/>
+          <w:szCs w:val="24"/>
+        </w:rPr>
+        <w:br w:type="page"/>
+      </w:r>
+    </w:p>
+    <w:p>
+      <w:pPr>
+        <w:rPr>
+          <w:rFonts w:ascii="Times New Roman" w:hAnsi="Times New Roman" w:cs="Times New Roman"/>
+          <w:sz w:val="24"/>
+          <w:szCs w:val="24"/>
+        </w:rPr>
+      </w:pPr>
+      <w:r>
+        <w:rPr>
+          <w:rFonts w:ascii="Times New Roman" w:hAnsi="Times New Roman" w:cs="Times New Roman"/>
+          <w:sz w:val="24"/>
+          <w:szCs w:val="24"/>
+        </w:rPr>
+        <w:lastRenderedPageBreak/>
+        <w:t>Pantalla de eliminar Empleado: Permite eliminar un empleado existente, los campos diferentes al numero de identificación no son editables, únicamente son para proveer información a quien lo elimina.</w:t>
+      </w:r>
+    </w:p>
+    <w:p>
+      <w:pPr>
+        <w:rPr>
+          <w:rFonts w:ascii="Times New Roman" w:hAnsi="Times New Roman" w:cs="Times New Roman"/>
+          <w:b/>
+          <w:bCs/>
+          <w:sz w:val="24"/>
+          <w:szCs w:val="24"/>
+        </w:rPr>
+      </w:pPr>
+      <w:r>
+        <w:rPr>
           <w:noProof/>
         </w:rPr>
         <w:drawing>
@@ -5062,9 +5630,79 @@
       </w:pPr>
       <w:r>
         <w:rPr>
+          <w:rFonts w:ascii="Times New Roman" w:hAnsi="Times New Roman" w:cs="Times New Roman"/>
+          <w:b/>
+          <w:bCs/>
+          <w:sz w:val="24"/>
+          <w:szCs w:val="24"/>
+        </w:rPr>
+        <w:br w:type="page"/>
+      </w:r>
+    </w:p>
+    <w:p>
+      <w:pPr>
+        <w:rPr>
+          <w:rFonts w:ascii="Times New Roman" w:hAnsi="Times New Roman" w:cs="Times New Roman"/>
+          <w:sz w:val="24"/>
+          <w:szCs w:val="24"/>
+        </w:rPr>
+      </w:pPr>
+      <w:r>
+        <w:rPr>
+          <w:rFonts w:ascii="Times New Roman" w:hAnsi="Times New Roman" w:cs="Times New Roman"/>
+          <w:sz w:val="24"/>
+          <w:szCs w:val="24"/>
+        </w:rPr>
+        <w:lastRenderedPageBreak/>
+        <w:t>Pantalla Deshabilitar Empleado: Permite habilitar o deshabilitar un empelado existente, la b</w:t>
+      </w:r>
+      <w:r>
+        <w:rPr>
+          <w:rFonts w:ascii="Times New Roman" w:hAnsi="Times New Roman" w:cs="Times New Roman"/>
+          <w:sz w:val="24"/>
+          <w:szCs w:val="24"/>
+        </w:rPr>
+        <w:t>úsq</w:t>
+      </w:r>
+      <w:r>
+        <w:rPr>
+          <w:rFonts w:ascii="Times New Roman" w:hAnsi="Times New Roman" w:cs="Times New Roman"/>
+          <w:sz w:val="24"/>
+          <w:szCs w:val="24"/>
+        </w:rPr>
+        <w:t>u</w:t>
+      </w:r>
+      <w:r>
+        <w:rPr>
+          <w:rFonts w:ascii="Times New Roman" w:hAnsi="Times New Roman" w:cs="Times New Roman"/>
+          <w:sz w:val="24"/>
+          <w:szCs w:val="24"/>
+        </w:rPr>
+        <w:t>e</w:t>
+      </w:r>
+      <w:r>
+        <w:rPr>
+          <w:rFonts w:ascii="Times New Roman" w:hAnsi="Times New Roman" w:cs="Times New Roman"/>
+          <w:sz w:val="24"/>
+          <w:szCs w:val="24"/>
+        </w:rPr>
+        <w:t>da del empleado se hará por medio de su identificación.</w:t>
+      </w:r>
+    </w:p>
+    <w:p>
+      <w:pPr>
+        <w:rPr>
+          <w:rFonts w:ascii="Times New Roman" w:hAnsi="Times New Roman" w:cs="Times New Roman"/>
+          <w:b/>
+          <w:bCs/>
+          <w:sz w:val="24"/>
+          <w:szCs w:val="24"/>
+        </w:rPr>
+      </w:pPr>
+      <w:r>
+        <w:rPr>
           <w:noProof/>
         </w:rPr>
-        <w:lastRenderedPageBreak/>
         <w:drawing>
           <wp:inline distT="0" distB="0" distL="0" distR="0" wp14:anchorId="01FF5636" wp14:editId="4ACFB60A">
             <wp:extent cx="5612130" cy="3936365"/>
@@ -5114,6 +5752,45 @@
       </w:pPr>
       <w:r>
         <w:rPr>
+          <w:rFonts w:ascii="Times New Roman" w:hAnsi="Times New Roman" w:cs="Times New Roman"/>
+          <w:b/>
+          <w:bCs/>
+          <w:sz w:val="24"/>
+          <w:szCs w:val="24"/>
+        </w:rPr>
+        <w:br w:type="page"/>
+      </w:r>
+    </w:p>
+    <w:p>
+      <w:pPr>
+        <w:rPr>
+          <w:rFonts w:ascii="Times New Roman" w:hAnsi="Times New Roman" w:cs="Times New Roman"/>
+          <w:sz w:val="24"/>
+          <w:szCs w:val="24"/>
+        </w:rPr>
+      </w:pPr>
+      <w:r>
+        <w:rPr>
+          <w:rFonts w:ascii="Times New Roman" w:hAnsi="Times New Roman" w:cs="Times New Roman"/>
+          <w:sz w:val="24"/>
+          <w:szCs w:val="24"/>
+        </w:rPr>
+        <w:lastRenderedPageBreak/>
+        <w:t>Pantalla Registrar Cliente: Permite la creación de un cliente con sus datos.</w:t>
+      </w:r>
+    </w:p>
+    <w:p>
+      <w:pPr>
+        <w:rPr>
+          <w:rFonts w:ascii="Times New Roman" w:hAnsi="Times New Roman" w:cs="Times New Roman"/>
+          <w:b/>
+          <w:bCs/>
+          <w:sz w:val="24"/>
+          <w:szCs w:val="24"/>
+        </w:rPr>
+      </w:pPr>
+      <w:r>
+        <w:rPr>
           <w:noProof/>
         </w:rPr>
         <w:drawing>
@@ -5165,9 +5842,47 @@
       </w:pPr>
       <w:r>
         <w:rPr>
+          <w:rFonts w:ascii="Times New Roman" w:hAnsi="Times New Roman" w:cs="Times New Roman"/>
+          <w:b/>
+          <w:bCs/>
+          <w:sz w:val="24"/>
+          <w:szCs w:val="24"/>
+        </w:rPr>
+        <w:br w:type="page"/>
+      </w:r>
+    </w:p>
+    <w:p>
+      <w:pPr>
+        <w:rPr>
+          <w:rFonts w:ascii="Times New Roman" w:hAnsi="Times New Roman" w:cs="Times New Roman"/>
+          <w:sz w:val="24"/>
+          <w:szCs w:val="24"/>
+        </w:rPr>
+      </w:pPr>
+      <w:r>
+        <w:rPr>
+          <w:rFonts w:ascii="Times New Roman" w:hAnsi="Times New Roman" w:cs="Times New Roman"/>
+          <w:sz w:val="24"/>
+          <w:szCs w:val="24"/>
+        </w:rPr>
+        <w:lastRenderedPageBreak/>
+        <w:t>Pantalla actualizar Cliente: Permite actualizar los datos de un cliente existente.</w:t>
+      </w:r>
+    </w:p>
+    <w:p>
+      <w:pPr>
+        <w:rPr>
+          <w:rFonts w:ascii="Times New Roman" w:hAnsi="Times New Roman" w:cs="Times New Roman"/>
+          <w:b/>
+          <w:bCs/>
+          <w:sz w:val="24"/>
+          <w:szCs w:val="24"/>
+        </w:rPr>
+      </w:pPr>
+      <w:r>
+        <w:rPr>
           <w:noProof/>
         </w:rPr>
-        <w:lastRenderedPageBreak/>
         <w:drawing>
           <wp:inline distT="0" distB="0" distL="0" distR="0" wp14:anchorId="252AFB2C" wp14:editId="745662EB">
             <wp:extent cx="5612130" cy="3952875"/>
@@ -5217,6 +5932,45 @@
       </w:pPr>
       <w:r>
         <w:rPr>
+          <w:rFonts w:ascii="Times New Roman" w:hAnsi="Times New Roman" w:cs="Times New Roman"/>
+          <w:b/>
+          <w:bCs/>
+          <w:sz w:val="24"/>
+          <w:szCs w:val="24"/>
+        </w:rPr>
+        <w:br w:type="page"/>
+      </w:r>
+    </w:p>
+    <w:p>
+      <w:pPr>
+        <w:rPr>
+          <w:rFonts w:ascii="Times New Roman" w:hAnsi="Times New Roman" w:cs="Times New Roman"/>
+          <w:sz w:val="24"/>
+          <w:szCs w:val="24"/>
+        </w:rPr>
+      </w:pPr>
+      <w:r>
+        <w:rPr>
+          <w:rFonts w:ascii="Times New Roman" w:hAnsi="Times New Roman" w:cs="Times New Roman"/>
+          <w:sz w:val="24"/>
+          <w:szCs w:val="24"/>
+        </w:rPr>
+        <w:lastRenderedPageBreak/>
+        <w:t>Pantalla eliminar Cliente: Permite la eliminación de un cliente a partir de su identificación.</w:t>
+      </w:r>
+    </w:p>
+    <w:p>
+      <w:pPr>
+        <w:rPr>
+          <w:rFonts w:ascii="Times New Roman" w:hAnsi="Times New Roman" w:cs="Times New Roman"/>
+          <w:b/>
+          <w:bCs/>
+          <w:sz w:val="24"/>
+          <w:szCs w:val="24"/>
+        </w:rPr>
+      </w:pPr>
+      <w:r>
+        <w:rPr>
           <w:noProof/>
         </w:rPr>
         <w:drawing>
@@ -5268,9 +6022,47 @@
       </w:pPr>
       <w:r>
         <w:rPr>
+          <w:rFonts w:ascii="Times New Roman" w:hAnsi="Times New Roman" w:cs="Times New Roman"/>
+          <w:b/>
+          <w:bCs/>
+          <w:sz w:val="24"/>
+          <w:szCs w:val="24"/>
+        </w:rPr>
+        <w:br w:type="page"/>
+      </w:r>
+    </w:p>
+    <w:p>
+      <w:pPr>
+        <w:rPr>
+          <w:rFonts w:ascii="Times New Roman" w:hAnsi="Times New Roman" w:cs="Times New Roman"/>
+          <w:sz w:val="24"/>
+          <w:szCs w:val="24"/>
+        </w:rPr>
+      </w:pPr>
+      <w:r>
+        <w:rPr>
+          <w:rFonts w:ascii="Times New Roman" w:hAnsi="Times New Roman" w:cs="Times New Roman"/>
+          <w:sz w:val="24"/>
+          <w:szCs w:val="24"/>
+        </w:rPr>
+        <w:lastRenderedPageBreak/>
+        <w:t>Pantalla deshabilitar Cliente: Permite deshabilitar o habilitar un cliente a partir de su identificación</w:t>
+      </w:r>
+    </w:p>
+    <w:p>
+      <w:pPr>
+        <w:rPr>
+          <w:rFonts w:ascii="Times New Roman" w:hAnsi="Times New Roman" w:cs="Times New Roman"/>
+          <w:b/>
+          <w:bCs/>
+          <w:sz w:val="24"/>
+          <w:szCs w:val="24"/>
+        </w:rPr>
+      </w:pPr>
+      <w:r>
+        <w:rPr>
           <w:noProof/>
         </w:rPr>
-        <w:lastRenderedPageBreak/>
         <w:drawing>
           <wp:inline distT="0" distB="0" distL="0" distR="0" wp14:anchorId="7C55524A" wp14:editId="73EB3D8B">
             <wp:extent cx="5612130" cy="3940810"/>
@@ -5320,6 +6112,61 @@
       </w:pPr>
       <w:r>
         <w:rPr>
+          <w:rFonts w:ascii="Times New Roman" w:hAnsi="Times New Roman" w:cs="Times New Roman"/>
+          <w:b/>
+          <w:bCs/>
+          <w:sz w:val="24"/>
+          <w:szCs w:val="24"/>
+        </w:rPr>
+        <w:br w:type="page"/>
+      </w:r>
+    </w:p>
+    <w:p>
+      <w:pPr>
+        <w:rPr>
+          <w:rFonts w:ascii="Times New Roman" w:hAnsi="Times New Roman" w:cs="Times New Roman"/>
+          <w:sz w:val="24"/>
+          <w:szCs w:val="24"/>
+        </w:rPr>
+      </w:pPr>
+      <w:r>
+        <w:rPr>
+          <w:rFonts w:ascii="Times New Roman" w:hAnsi="Times New Roman" w:cs="Times New Roman"/>
+          <w:sz w:val="24"/>
+          <w:szCs w:val="24"/>
+        </w:rPr>
+        <w:lastRenderedPageBreak/>
+        <w:t>Pantalla de Gestión de Calidad: Permite al cliente rellenar una encuesta donde califica la atención y la calida</w:t>
+      </w:r>
+      <w:r>
+        <w:rPr>
+          <w:rFonts w:ascii="Times New Roman" w:hAnsi="Times New Roman" w:cs="Times New Roman"/>
+          <w:sz w:val="24"/>
+          <w:szCs w:val="24"/>
+        </w:rPr>
+        <w:t>d</w:t>
+      </w:r>
+      <w:r>
+        <w:rPr>
+          <w:rFonts w:ascii="Times New Roman" w:hAnsi="Times New Roman" w:cs="Times New Roman"/>
+          <w:sz w:val="24"/>
+          <w:szCs w:val="24"/>
+        </w:rPr>
+        <w:t xml:space="preserve"> de la comida en un rango de 1-5.</w:t>
+      </w:r>
+    </w:p>
+    <w:p>
+      <w:pPr>
+        <w:rPr>
+          <w:rFonts w:ascii="Times New Roman" w:hAnsi="Times New Roman" w:cs="Times New Roman"/>
+          <w:b/>
+          <w:bCs/>
+          <w:sz w:val="24"/>
+          <w:szCs w:val="24"/>
+        </w:rPr>
+      </w:pPr>
+      <w:r>
+        <w:rPr>
           <w:noProof/>
         </w:rPr>
         <w:drawing>
@@ -5371,9 +6218,65 @@
       </w:pPr>
       <w:r>
         <w:rPr>
+          <w:rFonts w:ascii="Times New Roman" w:hAnsi="Times New Roman" w:cs="Times New Roman"/>
+          <w:b/>
+          <w:bCs/>
+          <w:sz w:val="24"/>
+          <w:szCs w:val="24"/>
+        </w:rPr>
+        <w:br w:type="page"/>
+      </w:r>
+    </w:p>
+    <w:p>
+      <w:pPr>
+        <w:rPr>
+          <w:rFonts w:ascii="Times New Roman" w:hAnsi="Times New Roman" w:cs="Times New Roman"/>
+          <w:sz w:val="24"/>
+          <w:szCs w:val="24"/>
+        </w:rPr>
+      </w:pPr>
+      <w:r>
+        <w:rPr>
+          <w:rFonts w:ascii="Times New Roman" w:hAnsi="Times New Roman" w:cs="Times New Roman"/>
+          <w:sz w:val="24"/>
+          <w:szCs w:val="24"/>
+        </w:rPr>
+        <w:lastRenderedPageBreak/>
+        <w:t xml:space="preserve">Pantalla de mesas: Esta pantalla se despliega cuando hay muchas mesas y el usuario quiere escoger alguna que no está en la </w:t>
+      </w:r>
+      <w:proofErr w:type="gramStart"/>
+      <w:r>
+        <w:rPr>
+          <w:rFonts w:ascii="Times New Roman" w:hAnsi="Times New Roman" w:cs="Times New Roman"/>
+          <w:sz w:val="24"/>
+          <w:szCs w:val="24"/>
+        </w:rPr>
+        <w:t>primer fila</w:t>
+      </w:r>
+      <w:proofErr w:type="gramEnd"/>
+      <w:r>
+        <w:rPr>
+          <w:rFonts w:ascii="Times New Roman" w:hAnsi="Times New Roman" w:cs="Times New Roman"/>
+          <w:sz w:val="24"/>
+          <w:szCs w:val="24"/>
+        </w:rPr>
+        <w:t>.</w:t>
+      </w:r>
+    </w:p>
+    <w:p>
+      <w:pPr>
+        <w:rPr>
+          <w:rFonts w:ascii="Times New Roman" w:hAnsi="Times New Roman" w:cs="Times New Roman"/>
+          <w:b/>
+          <w:bCs/>
+          <w:sz w:val="24"/>
+          <w:szCs w:val="24"/>
+        </w:rPr>
+      </w:pPr>
+      <w:r>
+        <w:rPr>
           <w:noProof/>
         </w:rPr>
-        <w:lastRenderedPageBreak/>
         <w:drawing>
           <wp:inline distT="0" distB="0" distL="0" distR="0" wp14:anchorId="6663E6AA" wp14:editId="6F407BC3">
             <wp:extent cx="5612130" cy="4095115"/>

--- a/docs/Primera entrega TI3/Tarea Integradora 3.docx
+++ b/docs/Primera entrega TI3/Tarea Integradora 3.docx
@@ -401,7 +401,11 @@
     <w:sdt>
       <w:sdtPr>
         <w:rPr>
-          <w:lang w:val="es-ES"/>
+          <w:rFonts w:asciiTheme="minorHAnsi" w:eastAsiaTheme="minorHAnsi" w:hAnsiTheme="minorHAnsi" w:cstheme="minorBidi"/>
+          <w:color w:val="auto"/>
+          <w:sz w:val="22"/>
+          <w:szCs w:val="22"/>
+          <w:lang w:val="es-ES" w:eastAsia="en-US"/>
         </w:rPr>
         <w:id w:val="1591198506"/>
         <w:docPartObj>
@@ -411,13 +415,8 @@
       </w:sdtPr>
       <w:sdtEndPr>
         <w:rPr>
-          <w:rFonts w:asciiTheme="minorHAnsi" w:eastAsiaTheme="minorHAnsi" w:hAnsiTheme="minorHAnsi" w:cstheme="minorBidi"/>
-          <w:b/>
-          <w:bCs/>
-          <w:color w:val="auto"/>
-          <w:sz w:val="22"/>
-          <w:szCs w:val="22"/>
-          <w:lang w:eastAsia="en-US"/>
+          <w:b/>
+          <w:bCs/>
         </w:rPr>
       </w:sdtEndPr>
       <w:sdtContent>
@@ -457,21 +456,7 @@
                 <w:rStyle w:val="Hipervnculo"/>
                 <w:noProof/>
               </w:rPr>
-              <w:t>Enunciado del proyecto Afo</w:t>
-            </w:r>
-            <w:r>
-              <w:rPr>
-                <w:rStyle w:val="Hipervnculo"/>
-                <w:noProof/>
-              </w:rPr>
-              <w:t>r</w:t>
-            </w:r>
-            <w:r>
-              <w:rPr>
-                <w:rStyle w:val="Hipervnculo"/>
-                <w:noProof/>
-              </w:rPr>
-              <w:t>e</w:t>
+              <w:t>Enunciado del proyecto Afore</w:t>
             </w:r>
             <w:r>
               <w:rPr>
@@ -1542,65 +1527,67 @@
       <w:r>
         <w:rPr>
           <w:rFonts w:ascii="Times New Roman" w:hAnsi="Times New Roman" w:cs="Times New Roman"/>
-          <w:color w:val="000000"/>
-          <w:sz w:val="24"/>
-          <w:szCs w:val="24"/>
-        </w:rPr>
-        <w:t xml:space="preserve">: Crear un </w:t>
-      </w:r>
-      <w:r>
-        <w:rPr>
-          <w:rFonts w:ascii="Times New Roman" w:hAnsi="Times New Roman" w:cs="Times New Roman"/>
-          <w:color w:val="000000"/>
-          <w:sz w:val="24"/>
-          <w:szCs w:val="24"/>
-        </w:rPr>
-        <w:t>Domiciliario</w:t>
-      </w:r>
-      <w:r>
-        <w:rPr>
-          <w:rFonts w:ascii="Times New Roman" w:hAnsi="Times New Roman" w:cs="Times New Roman"/>
-          <w:color w:val="000000"/>
-          <w:sz w:val="24"/>
-          <w:szCs w:val="24"/>
-        </w:rPr>
-        <w:t xml:space="preserve">. Permite crear un </w:t>
-      </w:r>
-      <w:r>
-        <w:rPr>
-          <w:rFonts w:ascii="Times New Roman" w:hAnsi="Times New Roman" w:cs="Times New Roman"/>
-          <w:color w:val="000000"/>
-          <w:sz w:val="24"/>
-          <w:szCs w:val="24"/>
-        </w:rPr>
-        <w:t>domiciliario</w:t>
-      </w:r>
-      <w:r>
-        <w:rPr>
-          <w:rFonts w:ascii="Times New Roman" w:hAnsi="Times New Roman" w:cs="Times New Roman"/>
-          <w:color w:val="000000"/>
-          <w:sz w:val="24"/>
-          <w:szCs w:val="24"/>
-        </w:rPr>
-        <w:t xml:space="preserve"> con su nombre, </w:t>
-      </w:r>
-      <w:r>
-        <w:rPr>
-          <w:rFonts w:ascii="Times New Roman" w:hAnsi="Times New Roman" w:cs="Times New Roman"/>
-          <w:color w:val="000000"/>
-          <w:sz w:val="24"/>
-          <w:szCs w:val="24"/>
-        </w:rPr>
-        <w:t>apellidos, identificación</w:t>
-      </w:r>
-      <w:r>
-        <w:rPr>
-          <w:rFonts w:ascii="Times New Roman" w:hAnsi="Times New Roman" w:cs="Times New Roman"/>
-          <w:color w:val="000000"/>
-          <w:sz w:val="24"/>
-          <w:szCs w:val="24"/>
-        </w:rPr>
-        <w:t>, teléfono, usuario(identificación) y contraseña.</w:t>
+          <w:b/>
+          <w:bCs/>
+          <w:color w:val="000000"/>
+          <w:sz w:val="24"/>
+          <w:szCs w:val="24"/>
+        </w:rPr>
+        <w:t>:</w:t>
+      </w:r>
+      <w:r>
+        <w:rPr>
+          <w:rFonts w:ascii="Times New Roman" w:hAnsi="Times New Roman" w:cs="Times New Roman"/>
+          <w:color w:val="000000"/>
+          <w:sz w:val="24"/>
+          <w:szCs w:val="24"/>
+        </w:rPr>
+        <w:t xml:space="preserve"> Crear un usuario. Permite crear un usuario con </w:t>
+      </w:r>
+      <w:r>
+        <w:rPr>
+          <w:rFonts w:ascii="Times New Roman" w:hAnsi="Times New Roman" w:cs="Times New Roman"/>
+          <w:color w:val="000000"/>
+          <w:sz w:val="24"/>
+          <w:szCs w:val="24"/>
+        </w:rPr>
+        <w:t xml:space="preserve">nombre, </w:t>
+      </w:r>
+      <w:r>
+        <w:rPr>
+          <w:rFonts w:ascii="Times New Roman" w:hAnsi="Times New Roman" w:cs="Times New Roman"/>
+          <w:color w:val="000000"/>
+          <w:sz w:val="24"/>
+          <w:szCs w:val="24"/>
+        </w:rPr>
+        <w:t>apellidos, identificación, teléfono, usuario(identificación)</w:t>
+      </w:r>
+      <w:r>
+        <w:rPr>
+          <w:rFonts w:ascii="Times New Roman" w:hAnsi="Times New Roman" w:cs="Times New Roman"/>
+          <w:color w:val="000000"/>
+          <w:sz w:val="24"/>
+          <w:szCs w:val="24"/>
+        </w:rPr>
+        <w:t>,</w:t>
+      </w:r>
+      <w:r>
+        <w:rPr>
+          <w:rFonts w:ascii="Times New Roman" w:hAnsi="Times New Roman" w:cs="Times New Roman"/>
+          <w:color w:val="000000"/>
+          <w:sz w:val="24"/>
+          <w:szCs w:val="24"/>
+        </w:rPr>
+        <w:t xml:space="preserve"> contraseña</w:t>
+      </w:r>
+      <w:r>
+        <w:rPr>
+          <w:rFonts w:ascii="Times New Roman" w:hAnsi="Times New Roman" w:cs="Times New Roman"/>
+          <w:color w:val="000000"/>
+          <w:sz w:val="24"/>
+          <w:szCs w:val="24"/>
+        </w:rPr>
+        <w:t xml:space="preserve"> y el tipo de empleado que será.</w:t>
       </w:r>
     </w:p>
     <w:p>
@@ -1655,47 +1642,22 @@
       <w:r>
         <w:rPr>
           <w:rFonts w:ascii="Times New Roman" w:hAnsi="Times New Roman" w:cs="Times New Roman"/>
-          <w:color w:val="000000"/>
-          <w:sz w:val="24"/>
-          <w:szCs w:val="24"/>
-        </w:rPr>
-        <w:t xml:space="preserve">: Crear un </w:t>
-      </w:r>
-      <w:r>
-        <w:rPr>
-          <w:rFonts w:ascii="Times New Roman" w:hAnsi="Times New Roman" w:cs="Times New Roman"/>
-          <w:color w:val="000000"/>
-          <w:sz w:val="24"/>
-          <w:szCs w:val="24"/>
-        </w:rPr>
-        <w:t>Cajero</w:t>
-      </w:r>
-      <w:r>
-        <w:rPr>
-          <w:rFonts w:ascii="Times New Roman" w:hAnsi="Times New Roman" w:cs="Times New Roman"/>
-          <w:color w:val="000000"/>
-          <w:sz w:val="24"/>
-          <w:szCs w:val="24"/>
-        </w:rPr>
-        <w:t xml:space="preserve">. Permite crear un </w:t>
-      </w:r>
-      <w:r>
-        <w:rPr>
-          <w:rFonts w:ascii="Times New Roman" w:hAnsi="Times New Roman" w:cs="Times New Roman"/>
-          <w:color w:val="000000"/>
-          <w:sz w:val="24"/>
-          <w:szCs w:val="24"/>
-        </w:rPr>
-        <w:t>cajero</w:t>
-      </w:r>
-      <w:r>
-        <w:rPr>
-          <w:rFonts w:ascii="Times New Roman" w:hAnsi="Times New Roman" w:cs="Times New Roman"/>
-          <w:color w:val="000000"/>
-          <w:sz w:val="24"/>
-          <w:szCs w:val="24"/>
-        </w:rPr>
-        <w:t xml:space="preserve"> </w:t>
+          <w:b/>
+          <w:bCs/>
+          <w:color w:val="000000"/>
+          <w:sz w:val="24"/>
+          <w:szCs w:val="24"/>
+        </w:rPr>
+        <w:t>:</w:t>
+      </w:r>
+      <w:r>
+        <w:rPr>
+          <w:rFonts w:ascii="Times New Roman" w:hAnsi="Times New Roman" w:cs="Times New Roman"/>
+          <w:color w:val="000000"/>
+          <w:sz w:val="24"/>
+          <w:szCs w:val="24"/>
+        </w:rPr>
+        <w:t xml:space="preserve"> Crear un Chef. Permite crear un chef </w:t>
       </w:r>
       <w:r>
         <w:rPr>
@@ -1713,7 +1675,16 @@
           <w:sz w:val="24"/>
           <w:szCs w:val="24"/>
         </w:rPr>
-        <w:t>apellidos, identificación, teléfono, usuario(identificación) y contraseña.</w:t>
+        <w:t>apellidos, identificación, teléfono, usuario(identificación)</w:t>
+      </w:r>
+      <w:r>
+        <w:rPr>
+          <w:rFonts w:ascii="Times New Roman" w:hAnsi="Times New Roman" w:cs="Times New Roman"/>
+          <w:color w:val="000000"/>
+          <w:sz w:val="24"/>
+          <w:szCs w:val="24"/>
+        </w:rPr>
+        <w:t>, contraseña, y los mejores platos de ese Chef.</w:t>
       </w:r>
     </w:p>
     <w:p>
@@ -1781,7 +1752,7 @@
           <w:sz w:val="24"/>
           <w:szCs w:val="24"/>
         </w:rPr>
-        <w:t>Mesero</w:t>
+        <w:t>Domiciliario</w:t>
       </w:r>
       <w:r>
         <w:rPr>
@@ -1799,25 +1770,61 @@
           <w:sz w:val="24"/>
           <w:szCs w:val="24"/>
         </w:rPr>
-        <w:t xml:space="preserve">mesero </w:t>
-      </w:r>
-      <w:r>
-        <w:rPr>
-          <w:rFonts w:ascii="Times New Roman" w:hAnsi="Times New Roman" w:cs="Times New Roman"/>
-          <w:color w:val="000000"/>
-          <w:sz w:val="24"/>
-          <w:szCs w:val="24"/>
-        </w:rPr>
-        <w:t xml:space="preserve">con su nombre, </w:t>
-      </w:r>
-      <w:r>
-        <w:rPr>
-          <w:rFonts w:ascii="Times New Roman" w:hAnsi="Times New Roman" w:cs="Times New Roman"/>
-          <w:color w:val="000000"/>
-          <w:sz w:val="24"/>
-          <w:szCs w:val="24"/>
-        </w:rPr>
-        <w:t>apellidos, identificación, teléfono, usuario(identificación) y contraseña.</w:t>
+        <w:t>domiciliario</w:t>
+      </w:r>
+      <w:r>
+        <w:rPr>
+          <w:rFonts w:ascii="Times New Roman" w:hAnsi="Times New Roman" w:cs="Times New Roman"/>
+          <w:color w:val="000000"/>
+          <w:sz w:val="24"/>
+          <w:szCs w:val="24"/>
+        </w:rPr>
+        <w:t xml:space="preserve"> con su nombre, </w:t>
+      </w:r>
+      <w:r>
+        <w:rPr>
+          <w:rFonts w:ascii="Times New Roman" w:hAnsi="Times New Roman" w:cs="Times New Roman"/>
+          <w:color w:val="000000"/>
+          <w:sz w:val="24"/>
+          <w:szCs w:val="24"/>
+        </w:rPr>
+        <w:t>apellidos, identificación</w:t>
+      </w:r>
+      <w:r>
+        <w:rPr>
+          <w:rFonts w:ascii="Times New Roman" w:hAnsi="Times New Roman" w:cs="Times New Roman"/>
+          <w:color w:val="000000"/>
+          <w:sz w:val="24"/>
+          <w:szCs w:val="24"/>
+        </w:rPr>
+        <w:t>, teléfono, usuario(identificación)</w:t>
+      </w:r>
+      <w:r>
+        <w:rPr>
+          <w:rFonts w:ascii="Times New Roman" w:hAnsi="Times New Roman" w:cs="Times New Roman"/>
+          <w:color w:val="000000"/>
+          <w:sz w:val="24"/>
+          <w:szCs w:val="24"/>
+        </w:rPr>
+        <w:t>,</w:t>
+      </w:r>
+      <w:r>
+        <w:rPr>
+          <w:rFonts w:ascii="Times New Roman" w:hAnsi="Times New Roman" w:cs="Times New Roman"/>
+          <w:color w:val="000000"/>
+          <w:sz w:val="24"/>
+          <w:szCs w:val="24"/>
+        </w:rPr>
+        <w:t xml:space="preserve"> contraseña</w:t>
+      </w:r>
+      <w:r>
+        <w:rPr>
+          <w:rFonts w:ascii="Times New Roman" w:hAnsi="Times New Roman" w:cs="Times New Roman"/>
+          <w:color w:val="000000"/>
+          <w:sz w:val="24"/>
+          <w:szCs w:val="24"/>
+        </w:rPr>
+        <w:t>, y la cantidad de pedidos que puede hacer en una (1) hora.</w:t>
       </w:r>
     </w:p>
     <w:p>
@@ -1876,25 +1883,34 @@
           <w:sz w:val="24"/>
           <w:szCs w:val="24"/>
         </w:rPr>
-        <w:t xml:space="preserve">: Crear un Cliente. Permite crear un cliente con su nombre, </w:t>
-      </w:r>
-      <w:r>
-        <w:rPr>
-          <w:rFonts w:ascii="Times New Roman" w:hAnsi="Times New Roman" w:cs="Times New Roman"/>
-          <w:color w:val="000000"/>
-          <w:sz w:val="24"/>
-          <w:szCs w:val="24"/>
-        </w:rPr>
-        <w:t>su identificación</w:t>
-      </w:r>
-      <w:r>
-        <w:rPr>
-          <w:rFonts w:ascii="Times New Roman" w:hAnsi="Times New Roman" w:cs="Times New Roman"/>
-          <w:color w:val="000000"/>
-          <w:sz w:val="24"/>
-          <w:szCs w:val="24"/>
-        </w:rPr>
-        <w:t>, su</w:t>
+        <w:t xml:space="preserve">: Crear un </w:t>
+      </w:r>
+      <w:r>
+        <w:rPr>
+          <w:rFonts w:ascii="Times New Roman" w:hAnsi="Times New Roman" w:cs="Times New Roman"/>
+          <w:color w:val="000000"/>
+          <w:sz w:val="24"/>
+          <w:szCs w:val="24"/>
+        </w:rPr>
+        <w:t>Cajero</w:t>
+      </w:r>
+      <w:r>
+        <w:rPr>
+          <w:rFonts w:ascii="Times New Roman" w:hAnsi="Times New Roman" w:cs="Times New Roman"/>
+          <w:color w:val="000000"/>
+          <w:sz w:val="24"/>
+          <w:szCs w:val="24"/>
+        </w:rPr>
+        <w:t xml:space="preserve">. Permite crear un </w:t>
+      </w:r>
+      <w:r>
+        <w:rPr>
+          <w:rFonts w:ascii="Times New Roman" w:hAnsi="Times New Roman" w:cs="Times New Roman"/>
+          <w:color w:val="000000"/>
+          <w:sz w:val="24"/>
+          <w:szCs w:val="24"/>
+        </w:rPr>
+        <w:t>cajero</w:t>
       </w:r>
       <w:r>
         <w:rPr>
@@ -1912,52 +1928,43 @@
           <w:sz w:val="24"/>
           <w:szCs w:val="24"/>
         </w:rPr>
-        <w:t>dirección</w:t>
-      </w:r>
-      <w:r>
-        <w:rPr>
-          <w:rFonts w:ascii="Times New Roman" w:hAnsi="Times New Roman" w:cs="Times New Roman"/>
-          <w:color w:val="000000"/>
-          <w:sz w:val="24"/>
-          <w:szCs w:val="24"/>
-        </w:rPr>
-        <w:t>(opcional)</w:t>
-      </w:r>
-      <w:r>
-        <w:rPr>
-          <w:rFonts w:ascii="Times New Roman" w:hAnsi="Times New Roman" w:cs="Times New Roman"/>
-          <w:color w:val="000000"/>
-          <w:sz w:val="24"/>
-          <w:szCs w:val="24"/>
-        </w:rPr>
-        <w:t xml:space="preserve">, su </w:t>
-      </w:r>
-      <w:r>
-        <w:rPr>
-          <w:rFonts w:ascii="Times New Roman" w:hAnsi="Times New Roman" w:cs="Times New Roman"/>
-          <w:color w:val="000000"/>
-          <w:sz w:val="24"/>
-          <w:szCs w:val="24"/>
-        </w:rPr>
-        <w:t xml:space="preserve">teléfono </w:t>
-      </w:r>
-      <w:r>
-        <w:rPr>
-          <w:rFonts w:ascii="Times New Roman" w:hAnsi="Times New Roman" w:cs="Times New Roman"/>
-          <w:color w:val="000000"/>
-          <w:sz w:val="24"/>
-          <w:szCs w:val="24"/>
-        </w:rPr>
-        <w:t xml:space="preserve">y unas observaciones. </w:t>
-      </w:r>
-      <w:r>
-        <w:rPr>
-          <w:rFonts w:ascii="Times New Roman" w:hAnsi="Times New Roman" w:cs="Times New Roman"/>
-          <w:color w:val="000000"/>
-          <w:sz w:val="24"/>
-          <w:szCs w:val="24"/>
-        </w:rPr>
-        <w:t>Un cliente será guardado en el programa.</w:t>
+        <w:t xml:space="preserve">con su nombre, </w:t>
+      </w:r>
+      <w:r>
+        <w:rPr>
+          <w:rFonts w:ascii="Times New Roman" w:hAnsi="Times New Roman" w:cs="Times New Roman"/>
+          <w:color w:val="000000"/>
+          <w:sz w:val="24"/>
+          <w:szCs w:val="24"/>
+        </w:rPr>
+        <w:t>apellidos, identificación, teléfono, usuario(identificación)</w:t>
+      </w:r>
+      <w:r>
+        <w:rPr>
+          <w:rFonts w:ascii="Times New Roman" w:hAnsi="Times New Roman" w:cs="Times New Roman"/>
+          <w:color w:val="000000"/>
+          <w:sz w:val="24"/>
+          <w:szCs w:val="24"/>
+        </w:rPr>
+        <w:t>,</w:t>
+      </w:r>
+      <w:r>
+        <w:rPr>
+          <w:rFonts w:ascii="Times New Roman" w:hAnsi="Times New Roman" w:cs="Times New Roman"/>
+          <w:color w:val="000000"/>
+          <w:sz w:val="24"/>
+          <w:szCs w:val="24"/>
+        </w:rPr>
+        <w:t xml:space="preserve"> contraseña</w:t>
+      </w:r>
+      <w:r>
+        <w:rPr>
+          <w:rFonts w:ascii="Times New Roman" w:hAnsi="Times New Roman" w:cs="Times New Roman"/>
+          <w:color w:val="000000"/>
+          <w:sz w:val="24"/>
+          <w:szCs w:val="24"/>
+        </w:rPr>
+        <w:t xml:space="preserve">, y la respuesta a la opción de trabajar como mesero también. </w:t>
       </w:r>
     </w:p>
     <w:p>
@@ -2016,160 +2023,79 @@
           <w:sz w:val="24"/>
           <w:szCs w:val="24"/>
         </w:rPr>
-        <w:t xml:space="preserve">: </w:t>
-      </w:r>
-      <w:r>
-        <w:rPr>
-          <w:rFonts w:ascii="Times New Roman" w:hAnsi="Times New Roman" w:cs="Times New Roman"/>
-          <w:color w:val="000000"/>
-          <w:sz w:val="24"/>
-          <w:szCs w:val="24"/>
-        </w:rPr>
-        <w:t>Actualizar</w:t>
-      </w:r>
-      <w:r>
-        <w:rPr>
-          <w:rFonts w:ascii="Times New Roman" w:hAnsi="Times New Roman" w:cs="Times New Roman"/>
-          <w:color w:val="000000"/>
-          <w:sz w:val="24"/>
-          <w:szCs w:val="24"/>
-        </w:rPr>
-        <w:t xml:space="preserve"> un Cliente. Permite </w:t>
-      </w:r>
-      <w:r>
-        <w:rPr>
-          <w:rFonts w:ascii="Times New Roman" w:hAnsi="Times New Roman" w:cs="Times New Roman"/>
-          <w:color w:val="000000"/>
-          <w:sz w:val="24"/>
-          <w:szCs w:val="24"/>
-        </w:rPr>
-        <w:t>actualizar</w:t>
-      </w:r>
-      <w:r>
-        <w:rPr>
-          <w:rFonts w:ascii="Times New Roman" w:hAnsi="Times New Roman" w:cs="Times New Roman"/>
-          <w:color w:val="000000"/>
-          <w:sz w:val="24"/>
-          <w:szCs w:val="24"/>
-        </w:rPr>
-        <w:t xml:space="preserve"> un cliente con su nombre, </w:t>
-      </w:r>
-      <w:r>
-        <w:rPr>
-          <w:rFonts w:ascii="Times New Roman" w:hAnsi="Times New Roman" w:cs="Times New Roman"/>
-          <w:color w:val="000000"/>
-          <w:sz w:val="24"/>
-          <w:szCs w:val="24"/>
-        </w:rPr>
-        <w:t>su identificación</w:t>
-      </w:r>
-      <w:r>
-        <w:rPr>
-          <w:rFonts w:ascii="Times New Roman" w:hAnsi="Times New Roman" w:cs="Times New Roman"/>
-          <w:color w:val="000000"/>
-          <w:sz w:val="24"/>
-          <w:szCs w:val="24"/>
-        </w:rPr>
-        <w:t>, su</w:t>
-      </w:r>
-      <w:r>
-        <w:rPr>
-          <w:rFonts w:ascii="Times New Roman" w:hAnsi="Times New Roman" w:cs="Times New Roman"/>
-          <w:color w:val="000000"/>
-          <w:sz w:val="24"/>
-          <w:szCs w:val="24"/>
-        </w:rPr>
-        <w:t xml:space="preserve"> </w:t>
-      </w:r>
-      <w:r>
-        <w:rPr>
-          <w:rFonts w:ascii="Times New Roman" w:hAnsi="Times New Roman" w:cs="Times New Roman"/>
-          <w:color w:val="000000"/>
-          <w:sz w:val="24"/>
-          <w:szCs w:val="24"/>
-        </w:rPr>
-        <w:t>dirección</w:t>
-      </w:r>
-      <w:r>
-        <w:rPr>
-          <w:rFonts w:ascii="Times New Roman" w:hAnsi="Times New Roman" w:cs="Times New Roman"/>
-          <w:color w:val="000000"/>
-          <w:sz w:val="24"/>
-          <w:szCs w:val="24"/>
-        </w:rPr>
-        <w:t xml:space="preserve"> (</w:t>
-      </w:r>
-      <w:r>
-        <w:rPr>
-          <w:rFonts w:ascii="Times New Roman" w:hAnsi="Times New Roman" w:cs="Times New Roman"/>
-          <w:color w:val="000000"/>
-          <w:sz w:val="24"/>
-          <w:szCs w:val="24"/>
-        </w:rPr>
-        <w:t>opcional</w:t>
-      </w:r>
-      <w:r>
-        <w:rPr>
-          <w:rFonts w:ascii="Times New Roman" w:hAnsi="Times New Roman" w:cs="Times New Roman"/>
-          <w:color w:val="000000"/>
-          <w:sz w:val="24"/>
-          <w:szCs w:val="24"/>
-        </w:rPr>
-        <w:t>)</w:t>
-      </w:r>
-      <w:r>
-        <w:rPr>
-          <w:rFonts w:ascii="Times New Roman" w:hAnsi="Times New Roman" w:cs="Times New Roman"/>
-          <w:color w:val="000000"/>
-          <w:sz w:val="24"/>
-          <w:szCs w:val="24"/>
-        </w:rPr>
-        <w:t xml:space="preserve">, su </w:t>
-      </w:r>
-      <w:r>
-        <w:rPr>
-          <w:rFonts w:ascii="Times New Roman" w:hAnsi="Times New Roman" w:cs="Times New Roman"/>
-          <w:color w:val="000000"/>
-          <w:sz w:val="24"/>
-          <w:szCs w:val="24"/>
-        </w:rPr>
-        <w:t xml:space="preserve">teléfono </w:t>
-      </w:r>
-      <w:r>
-        <w:rPr>
-          <w:rFonts w:ascii="Times New Roman" w:hAnsi="Times New Roman" w:cs="Times New Roman"/>
-          <w:color w:val="000000"/>
-          <w:sz w:val="24"/>
-          <w:szCs w:val="24"/>
-        </w:rPr>
-        <w:t xml:space="preserve">y unas observaciones. </w:t>
-      </w:r>
-      <w:r>
-        <w:rPr>
-          <w:rFonts w:ascii="Times New Roman" w:hAnsi="Times New Roman" w:cs="Times New Roman"/>
-          <w:color w:val="000000"/>
-          <w:sz w:val="24"/>
-          <w:szCs w:val="24"/>
-        </w:rPr>
-        <w:t xml:space="preserve">Un cliente será </w:t>
-      </w:r>
-      <w:r>
-        <w:rPr>
-          <w:rFonts w:ascii="Times New Roman" w:hAnsi="Times New Roman" w:cs="Times New Roman"/>
-          <w:color w:val="000000"/>
-          <w:sz w:val="24"/>
-          <w:szCs w:val="24"/>
-        </w:rPr>
-        <w:t>actualizado</w:t>
-      </w:r>
-      <w:r>
-        <w:rPr>
-          <w:rFonts w:ascii="Times New Roman" w:hAnsi="Times New Roman" w:cs="Times New Roman"/>
-          <w:color w:val="000000"/>
-          <w:sz w:val="24"/>
-          <w:szCs w:val="24"/>
-        </w:rPr>
-        <w:t xml:space="preserve"> en el programa.</w:t>
+        <w:t xml:space="preserve">: Crear un </w:t>
+      </w:r>
+      <w:r>
+        <w:rPr>
+          <w:rFonts w:ascii="Times New Roman" w:hAnsi="Times New Roman" w:cs="Times New Roman"/>
+          <w:color w:val="000000"/>
+          <w:sz w:val="24"/>
+          <w:szCs w:val="24"/>
+        </w:rPr>
+        <w:t>Mesero</w:t>
+      </w:r>
+      <w:r>
+        <w:rPr>
+          <w:rFonts w:ascii="Times New Roman" w:hAnsi="Times New Roman" w:cs="Times New Roman"/>
+          <w:color w:val="000000"/>
+          <w:sz w:val="24"/>
+          <w:szCs w:val="24"/>
+        </w:rPr>
+        <w:t xml:space="preserve">. Permite crear un </w:t>
+      </w:r>
+      <w:r>
+        <w:rPr>
+          <w:rFonts w:ascii="Times New Roman" w:hAnsi="Times New Roman" w:cs="Times New Roman"/>
+          <w:color w:val="000000"/>
+          <w:sz w:val="24"/>
+          <w:szCs w:val="24"/>
+        </w:rPr>
+        <w:t xml:space="preserve">mesero </w:t>
+      </w:r>
+      <w:r>
+        <w:rPr>
+          <w:rFonts w:ascii="Times New Roman" w:hAnsi="Times New Roman" w:cs="Times New Roman"/>
+          <w:color w:val="000000"/>
+          <w:sz w:val="24"/>
+          <w:szCs w:val="24"/>
+        </w:rPr>
+        <w:t xml:space="preserve">con su nombre, </w:t>
+      </w:r>
+      <w:r>
+        <w:rPr>
+          <w:rFonts w:ascii="Times New Roman" w:hAnsi="Times New Roman" w:cs="Times New Roman"/>
+          <w:color w:val="000000"/>
+          <w:sz w:val="24"/>
+          <w:szCs w:val="24"/>
+        </w:rPr>
+        <w:t>apellidos, identificación, teléfono, usuario(identificación)</w:t>
+      </w:r>
+      <w:r>
+        <w:rPr>
+          <w:rFonts w:ascii="Times New Roman" w:hAnsi="Times New Roman" w:cs="Times New Roman"/>
+          <w:color w:val="000000"/>
+          <w:sz w:val="24"/>
+          <w:szCs w:val="24"/>
+        </w:rPr>
+        <w:t>,</w:t>
+      </w:r>
+      <w:r>
+        <w:rPr>
+          <w:rFonts w:ascii="Times New Roman" w:hAnsi="Times New Roman" w:cs="Times New Roman"/>
+          <w:color w:val="000000"/>
+          <w:sz w:val="24"/>
+          <w:szCs w:val="24"/>
+        </w:rPr>
+        <w:t xml:space="preserve"> contraseñ</w:t>
+      </w:r>
+      <w:r>
+        <w:rPr>
+          <w:rFonts w:ascii="Times New Roman" w:hAnsi="Times New Roman" w:cs="Times New Roman"/>
+          <w:color w:val="000000"/>
+          <w:sz w:val="24"/>
+          <w:szCs w:val="24"/>
+        </w:rPr>
+        <w:t>a, y la cantidad de mesas que puede atender.</w:t>
       </w:r>
     </w:p>
     <w:p>
@@ -2180,6 +2106,7 @@
         <w:spacing w:after="0" w:line="240" w:lineRule="auto"/>
         <w:rPr>
           <w:rFonts w:ascii="Times New Roman" w:hAnsi="Times New Roman" w:cs="Times New Roman"/>
+          <w:color w:val="000000"/>
           <w:sz w:val="24"/>
           <w:szCs w:val="24"/>
         </w:rPr>
@@ -2227,7 +2154,88 @@
           <w:sz w:val="24"/>
           <w:szCs w:val="24"/>
         </w:rPr>
-        <w:t>: Crear un Pedido. Permite crear un pedido con un código autogenerado, con su estado</w:t>
+        <w:t xml:space="preserve">: Crear un Cliente. Permite crear un cliente con su nombre, </w:t>
+      </w:r>
+      <w:r>
+        <w:rPr>
+          <w:rFonts w:ascii="Times New Roman" w:hAnsi="Times New Roman" w:cs="Times New Roman"/>
+          <w:color w:val="000000"/>
+          <w:sz w:val="24"/>
+          <w:szCs w:val="24"/>
+        </w:rPr>
+        <w:t>su identificación</w:t>
+      </w:r>
+      <w:r>
+        <w:rPr>
+          <w:rFonts w:ascii="Times New Roman" w:hAnsi="Times New Roman" w:cs="Times New Roman"/>
+          <w:color w:val="000000"/>
+          <w:sz w:val="24"/>
+          <w:szCs w:val="24"/>
+        </w:rPr>
+        <w:t>, su</w:t>
+      </w:r>
+      <w:r>
+        <w:rPr>
+          <w:rFonts w:ascii="Times New Roman" w:hAnsi="Times New Roman" w:cs="Times New Roman"/>
+          <w:color w:val="000000"/>
+          <w:sz w:val="24"/>
+          <w:szCs w:val="24"/>
+        </w:rPr>
+        <w:t xml:space="preserve"> </w:t>
+      </w:r>
+      <w:r>
+        <w:rPr>
+          <w:rFonts w:ascii="Times New Roman" w:hAnsi="Times New Roman" w:cs="Times New Roman"/>
+          <w:color w:val="000000"/>
+          <w:sz w:val="24"/>
+          <w:szCs w:val="24"/>
+        </w:rPr>
+        <w:t>dirección</w:t>
+      </w:r>
+      <w:r>
+        <w:rPr>
+          <w:rFonts w:ascii="Times New Roman" w:hAnsi="Times New Roman" w:cs="Times New Roman"/>
+          <w:color w:val="000000"/>
+          <w:sz w:val="24"/>
+          <w:szCs w:val="24"/>
+        </w:rPr>
+        <w:t>(opcional)</w:t>
+      </w:r>
+      <w:r>
+        <w:rPr>
+          <w:rFonts w:ascii="Times New Roman" w:hAnsi="Times New Roman" w:cs="Times New Roman"/>
+          <w:color w:val="000000"/>
+          <w:sz w:val="24"/>
+          <w:szCs w:val="24"/>
+        </w:rPr>
+        <w:t xml:space="preserve">, su </w:t>
+      </w:r>
+      <w:r>
+        <w:rPr>
+          <w:rFonts w:ascii="Times New Roman" w:hAnsi="Times New Roman" w:cs="Times New Roman"/>
+          <w:color w:val="000000"/>
+          <w:sz w:val="24"/>
+          <w:szCs w:val="24"/>
+        </w:rPr>
+        <w:t xml:space="preserve">teléfono </w:t>
+      </w:r>
+      <w:r>
+        <w:rPr>
+          <w:rFonts w:ascii="Times New Roman" w:hAnsi="Times New Roman" w:cs="Times New Roman"/>
+          <w:color w:val="000000"/>
+          <w:sz w:val="24"/>
+          <w:szCs w:val="24"/>
+        </w:rPr>
+        <w:t xml:space="preserve">y unas observaciones. </w:t>
+      </w:r>
+      <w:r>
+        <w:rPr>
+          <w:rFonts w:ascii="Times New Roman" w:hAnsi="Times New Roman" w:cs="Times New Roman"/>
+          <w:color w:val="000000"/>
+          <w:sz w:val="24"/>
+          <w:szCs w:val="24"/>
+        </w:rPr>
+        <w:t>Un cliente será guardado en el programa.</w:t>
       </w:r>
     </w:p>
     <w:p>
@@ -2243,15 +2251,6 @@
           <w:szCs w:val="24"/>
         </w:rPr>
       </w:pPr>
-      <w:r>
-        <w:rPr>
-          <w:rFonts w:ascii="Times New Roman" w:hAnsi="Times New Roman" w:cs="Times New Roman"/>
-          <w:color w:val="000000"/>
-          <w:sz w:val="24"/>
-          <w:szCs w:val="24"/>
-        </w:rPr>
-        <w:t>predeterminado (ACTIVO), con los productos (mínimo uno) y su cantidad (mínimo uno), con el nombre del cliente que lo solicita y el nombre del empleado que se encarga de él, con la fecha y hora del pedido, además unas observaciones del pedido (si las hay). Este pedido es añadido a la lista de pedidos del empleado.</w:t>
-      </w:r>
     </w:p>
     <w:p>
       <w:pPr>
@@ -2266,6 +2265,190 @@
           <w:szCs w:val="24"/>
         </w:rPr>
       </w:pPr>
+      <w:r>
+        <w:rPr>
+          <w:rFonts w:ascii="Times New Roman" w:hAnsi="Times New Roman" w:cs="Times New Roman"/>
+          <w:b/>
+          <w:bCs/>
+          <w:color w:val="000000"/>
+          <w:sz w:val="24"/>
+          <w:szCs w:val="24"/>
+        </w:rPr>
+        <w:t>R</w:t>
+      </w:r>
+      <w:r>
+        <w:rPr>
+          <w:rFonts w:ascii="Times New Roman" w:hAnsi="Times New Roman" w:cs="Times New Roman"/>
+          <w:b/>
+          <w:bCs/>
+          <w:color w:val="000000"/>
+          <w:sz w:val="24"/>
+          <w:szCs w:val="24"/>
+        </w:rPr>
+        <w:t>8</w:t>
+      </w:r>
+      <w:r>
+        <w:rPr>
+          <w:rFonts w:ascii="Times New Roman" w:hAnsi="Times New Roman" w:cs="Times New Roman"/>
+          <w:color w:val="000000"/>
+          <w:sz w:val="24"/>
+          <w:szCs w:val="24"/>
+        </w:rPr>
+        <w:t xml:space="preserve">: </w:t>
+      </w:r>
+      <w:r>
+        <w:rPr>
+          <w:rFonts w:ascii="Times New Roman" w:hAnsi="Times New Roman" w:cs="Times New Roman"/>
+          <w:color w:val="000000"/>
+          <w:sz w:val="24"/>
+          <w:szCs w:val="24"/>
+        </w:rPr>
+        <w:t>Actualizar</w:t>
+      </w:r>
+      <w:r>
+        <w:rPr>
+          <w:rFonts w:ascii="Times New Roman" w:hAnsi="Times New Roman" w:cs="Times New Roman"/>
+          <w:color w:val="000000"/>
+          <w:sz w:val="24"/>
+          <w:szCs w:val="24"/>
+        </w:rPr>
+        <w:t xml:space="preserve"> un Cliente. Permite </w:t>
+      </w:r>
+      <w:r>
+        <w:rPr>
+          <w:rFonts w:ascii="Times New Roman" w:hAnsi="Times New Roman" w:cs="Times New Roman"/>
+          <w:color w:val="000000"/>
+          <w:sz w:val="24"/>
+          <w:szCs w:val="24"/>
+        </w:rPr>
+        <w:t>actualizar</w:t>
+      </w:r>
+      <w:r>
+        <w:rPr>
+          <w:rFonts w:ascii="Times New Roman" w:hAnsi="Times New Roman" w:cs="Times New Roman"/>
+          <w:color w:val="000000"/>
+          <w:sz w:val="24"/>
+          <w:szCs w:val="24"/>
+        </w:rPr>
+        <w:t xml:space="preserve"> un cliente con su nombre, </w:t>
+      </w:r>
+      <w:r>
+        <w:rPr>
+          <w:rFonts w:ascii="Times New Roman" w:hAnsi="Times New Roman" w:cs="Times New Roman"/>
+          <w:color w:val="000000"/>
+          <w:sz w:val="24"/>
+          <w:szCs w:val="24"/>
+        </w:rPr>
+        <w:t>su identificación</w:t>
+      </w:r>
+      <w:r>
+        <w:rPr>
+          <w:rFonts w:ascii="Times New Roman" w:hAnsi="Times New Roman" w:cs="Times New Roman"/>
+          <w:color w:val="000000"/>
+          <w:sz w:val="24"/>
+          <w:szCs w:val="24"/>
+        </w:rPr>
+        <w:t>, su</w:t>
+      </w:r>
+      <w:r>
+        <w:rPr>
+          <w:rFonts w:ascii="Times New Roman" w:hAnsi="Times New Roman" w:cs="Times New Roman"/>
+          <w:color w:val="000000"/>
+          <w:sz w:val="24"/>
+          <w:szCs w:val="24"/>
+        </w:rPr>
+        <w:t xml:space="preserve"> </w:t>
+      </w:r>
+      <w:r>
+        <w:rPr>
+          <w:rFonts w:ascii="Times New Roman" w:hAnsi="Times New Roman" w:cs="Times New Roman"/>
+          <w:color w:val="000000"/>
+          <w:sz w:val="24"/>
+          <w:szCs w:val="24"/>
+        </w:rPr>
+        <w:t>dirección</w:t>
+      </w:r>
+      <w:r>
+        <w:rPr>
+          <w:rFonts w:ascii="Times New Roman" w:hAnsi="Times New Roman" w:cs="Times New Roman"/>
+          <w:color w:val="000000"/>
+          <w:sz w:val="24"/>
+          <w:szCs w:val="24"/>
+        </w:rPr>
+        <w:t xml:space="preserve"> (</w:t>
+      </w:r>
+      <w:r>
+        <w:rPr>
+          <w:rFonts w:ascii="Times New Roman" w:hAnsi="Times New Roman" w:cs="Times New Roman"/>
+          <w:color w:val="000000"/>
+          <w:sz w:val="24"/>
+          <w:szCs w:val="24"/>
+        </w:rPr>
+        <w:t>opcional</w:t>
+      </w:r>
+      <w:r>
+        <w:rPr>
+          <w:rFonts w:ascii="Times New Roman" w:hAnsi="Times New Roman" w:cs="Times New Roman"/>
+          <w:color w:val="000000"/>
+          <w:sz w:val="24"/>
+          <w:szCs w:val="24"/>
+        </w:rPr>
+        <w:t>)</w:t>
+      </w:r>
+      <w:r>
+        <w:rPr>
+          <w:rFonts w:ascii="Times New Roman" w:hAnsi="Times New Roman" w:cs="Times New Roman"/>
+          <w:color w:val="000000"/>
+          <w:sz w:val="24"/>
+          <w:szCs w:val="24"/>
+        </w:rPr>
+        <w:t xml:space="preserve">, su </w:t>
+      </w:r>
+      <w:r>
+        <w:rPr>
+          <w:rFonts w:ascii="Times New Roman" w:hAnsi="Times New Roman" w:cs="Times New Roman"/>
+          <w:color w:val="000000"/>
+          <w:sz w:val="24"/>
+          <w:szCs w:val="24"/>
+        </w:rPr>
+        <w:t xml:space="preserve">teléfono </w:t>
+      </w:r>
+      <w:r>
+        <w:rPr>
+          <w:rFonts w:ascii="Times New Roman" w:hAnsi="Times New Roman" w:cs="Times New Roman"/>
+          <w:color w:val="000000"/>
+          <w:sz w:val="24"/>
+          <w:szCs w:val="24"/>
+        </w:rPr>
+        <w:t xml:space="preserve">y unas observaciones. </w:t>
+      </w:r>
+      <w:r>
+        <w:rPr>
+          <w:rFonts w:ascii="Times New Roman" w:hAnsi="Times New Roman" w:cs="Times New Roman"/>
+          <w:color w:val="000000"/>
+          <w:sz w:val="24"/>
+          <w:szCs w:val="24"/>
+        </w:rPr>
+        <w:t xml:space="preserve">Un cliente será </w:t>
+      </w:r>
+      <w:r>
+        <w:rPr>
+          <w:rFonts w:ascii="Times New Roman" w:hAnsi="Times New Roman" w:cs="Times New Roman"/>
+          <w:color w:val="000000"/>
+          <w:sz w:val="24"/>
+          <w:szCs w:val="24"/>
+        </w:rPr>
+        <w:t>actualizado</w:t>
+      </w:r>
+      <w:r>
+        <w:rPr>
+          <w:rFonts w:ascii="Times New Roman" w:hAnsi="Times New Roman" w:cs="Times New Roman"/>
+          <w:color w:val="000000"/>
+          <w:sz w:val="24"/>
+          <w:szCs w:val="24"/>
+        </w:rPr>
+        <w:t xml:space="preserve"> en el programa.</w:t>
+      </w:r>
     </w:p>
     <w:p>
       <w:pPr>
@@ -2275,53 +2458,10 @@
         <w:spacing w:after="0" w:line="240" w:lineRule="auto"/>
         <w:rPr>
           <w:rFonts w:ascii="Times New Roman" w:hAnsi="Times New Roman" w:cs="Times New Roman"/>
-          <w:color w:val="000000"/>
-          <w:sz w:val="24"/>
-          <w:szCs w:val="24"/>
-        </w:rPr>
-      </w:pPr>
-      <w:r>
-        <w:rPr>
-          <w:rFonts w:ascii="Times New Roman" w:hAnsi="Times New Roman" w:cs="Times New Roman"/>
-          <w:b/>
-          <w:bCs/>
-          <w:color w:val="000000"/>
-          <w:sz w:val="24"/>
-          <w:szCs w:val="24"/>
-        </w:rPr>
-        <w:t>R</w:t>
-      </w:r>
-      <w:r>
-        <w:rPr>
-          <w:rFonts w:ascii="Times New Roman" w:hAnsi="Times New Roman" w:cs="Times New Roman"/>
-          <w:b/>
-          <w:bCs/>
-          <w:color w:val="000000"/>
-          <w:sz w:val="24"/>
-          <w:szCs w:val="24"/>
-        </w:rPr>
-        <w:t>8</w:t>
-      </w:r>
-      <w:r>
-        <w:rPr>
-          <w:rFonts w:ascii="Times New Roman" w:hAnsi="Times New Roman" w:cs="Times New Roman"/>
-          <w:b/>
-          <w:bCs/>
-          <w:color w:val="000000"/>
-          <w:sz w:val="24"/>
-          <w:szCs w:val="24"/>
-        </w:rPr>
-        <w:t>:</w:t>
-      </w:r>
-      <w:r>
-        <w:rPr>
-          <w:rFonts w:ascii="Times New Roman" w:hAnsi="Times New Roman" w:cs="Times New Roman"/>
-          <w:color w:val="000000"/>
-          <w:sz w:val="24"/>
-          <w:szCs w:val="24"/>
-        </w:rPr>
-        <w:t xml:space="preserve"> Eliminar producto. Elimina un producto a partir de su nombre. Este producto puede ser eliminado siempre y cuando no haya un pedido sin entregar que lo contenga.</w:t>
-      </w:r>
+          <w:sz w:val="24"/>
+          <w:szCs w:val="24"/>
+        </w:rPr>
+      </w:pPr>
     </w:p>
     <w:p>
       <w:pPr>
@@ -2336,6 +2476,37 @@
           <w:szCs w:val="24"/>
         </w:rPr>
       </w:pPr>
+      <w:r>
+        <w:rPr>
+          <w:rFonts w:ascii="Times New Roman" w:hAnsi="Times New Roman" w:cs="Times New Roman"/>
+          <w:b/>
+          <w:bCs/>
+          <w:color w:val="000000"/>
+          <w:sz w:val="24"/>
+          <w:szCs w:val="24"/>
+        </w:rPr>
+        <w:t>R</w:t>
+      </w:r>
+      <w:r>
+        <w:rPr>
+          <w:rFonts w:ascii="Times New Roman" w:hAnsi="Times New Roman" w:cs="Times New Roman"/>
+          <w:b/>
+          <w:bCs/>
+          <w:color w:val="000000"/>
+          <w:sz w:val="24"/>
+          <w:szCs w:val="24"/>
+        </w:rPr>
+        <w:t>9</w:t>
+      </w:r>
+      <w:r>
+        <w:rPr>
+          <w:rFonts w:ascii="Times New Roman" w:hAnsi="Times New Roman" w:cs="Times New Roman"/>
+          <w:color w:val="000000"/>
+          <w:sz w:val="24"/>
+          <w:szCs w:val="24"/>
+        </w:rPr>
+        <w:t>: Crear un Pedido. Permite crear un pedido con un código autogenerado, con su estado</w:t>
+      </w:r>
     </w:p>
     <w:p>
       <w:pPr>
@@ -2353,44 +2524,11 @@
       <w:r>
         <w:rPr>
           <w:rFonts w:ascii="Times New Roman" w:hAnsi="Times New Roman" w:cs="Times New Roman"/>
-          <w:b/>
-          <w:bCs/>
-          <w:color w:val="000000"/>
-          <w:sz w:val="24"/>
-          <w:szCs w:val="24"/>
-        </w:rPr>
-        <w:t>R</w:t>
-      </w:r>
-      <w:r>
-        <w:rPr>
-          <w:rFonts w:ascii="Times New Roman" w:hAnsi="Times New Roman" w:cs="Times New Roman"/>
-          <w:b/>
-          <w:bCs/>
-          <w:color w:val="000000"/>
-          <w:sz w:val="24"/>
-          <w:szCs w:val="24"/>
-        </w:rPr>
-        <w:t>9</w:t>
-      </w:r>
-      <w:r>
-        <w:rPr>
-          <w:rFonts w:ascii="Times New Roman" w:hAnsi="Times New Roman" w:cs="Times New Roman"/>
-          <w:b/>
-          <w:bCs/>
-          <w:color w:val="000000"/>
-          <w:sz w:val="24"/>
-          <w:szCs w:val="24"/>
-        </w:rPr>
-        <w:t xml:space="preserve">: </w:t>
-      </w:r>
-      <w:r>
-        <w:rPr>
-          <w:rFonts w:ascii="Times New Roman" w:hAnsi="Times New Roman" w:cs="Times New Roman"/>
-          <w:color w:val="000000"/>
-          <w:sz w:val="24"/>
-          <w:szCs w:val="24"/>
-        </w:rPr>
-        <w:t>Eliminar un cliente. Eliminar un cliente a partir de su id. Este cliente podrá ser</w:t>
+          <w:color w:val="000000"/>
+          <w:sz w:val="24"/>
+          <w:szCs w:val="24"/>
+        </w:rPr>
+        <w:t>predeterminado (ACTIVO), con los productos (mínimo uno) y su cantidad (mínimo uno), con el nombre del cliente que lo solicita y el nombre del empleado que se encarga de él, con la fecha y hora del pedido, además unas observaciones del pedido (si las hay). Este pedido es añadido a la lista de pedidos del empleado.</w:t>
       </w:r>
     </w:p>
     <w:p>
@@ -2406,15 +2544,6 @@
           <w:szCs w:val="24"/>
         </w:rPr>
       </w:pPr>
-      <w:r>
-        <w:rPr>
-          <w:rFonts w:ascii="Times New Roman" w:hAnsi="Times New Roman" w:cs="Times New Roman"/>
-          <w:color w:val="000000"/>
-          <w:sz w:val="24"/>
-          <w:szCs w:val="24"/>
-        </w:rPr>
-        <w:t>eliminado solo si no hay ningún pedido a su nombre.</w:t>
-      </w:r>
     </w:p>
     <w:p>
       <w:pPr>
@@ -2424,10 +2553,53 @@
         <w:spacing w:after="0" w:line="240" w:lineRule="auto"/>
         <w:rPr>
           <w:rFonts w:ascii="Times New Roman" w:hAnsi="Times New Roman" w:cs="Times New Roman"/>
-          <w:sz w:val="24"/>
-          <w:szCs w:val="24"/>
-        </w:rPr>
-      </w:pPr>
+          <w:color w:val="000000"/>
+          <w:sz w:val="24"/>
+          <w:szCs w:val="24"/>
+        </w:rPr>
+      </w:pPr>
+      <w:r>
+        <w:rPr>
+          <w:rFonts w:ascii="Times New Roman" w:hAnsi="Times New Roman" w:cs="Times New Roman"/>
+          <w:b/>
+          <w:bCs/>
+          <w:color w:val="000000"/>
+          <w:sz w:val="24"/>
+          <w:szCs w:val="24"/>
+        </w:rPr>
+        <w:t>R</w:t>
+      </w:r>
+      <w:r>
+        <w:rPr>
+          <w:rFonts w:ascii="Times New Roman" w:hAnsi="Times New Roman" w:cs="Times New Roman"/>
+          <w:b/>
+          <w:bCs/>
+          <w:color w:val="000000"/>
+          <w:sz w:val="24"/>
+          <w:szCs w:val="24"/>
+        </w:rPr>
+        <w:t>10</w:t>
+      </w:r>
+      <w:r>
+        <w:rPr>
+          <w:rFonts w:ascii="Times New Roman" w:hAnsi="Times New Roman" w:cs="Times New Roman"/>
+          <w:b/>
+          <w:bCs/>
+          <w:color w:val="000000"/>
+          <w:sz w:val="24"/>
+          <w:szCs w:val="24"/>
+        </w:rPr>
+        <w:t>:</w:t>
+      </w:r>
+      <w:r>
+        <w:rPr>
+          <w:rFonts w:ascii="Times New Roman" w:hAnsi="Times New Roman" w:cs="Times New Roman"/>
+          <w:color w:val="000000"/>
+          <w:sz w:val="24"/>
+          <w:szCs w:val="24"/>
+        </w:rPr>
+        <w:t xml:space="preserve"> Eliminar producto. Elimina un producto a partir de su nombre. Este producto puede ser eliminado siempre y cuando no haya un pedido sin entregar que lo contenga.</w:t>
+      </w:r>
     </w:p>
     <w:p>
       <w:pPr>
@@ -2442,48 +2614,6 @@
           <w:szCs w:val="24"/>
         </w:rPr>
       </w:pPr>
-      <w:r>
-        <w:rPr>
-          <w:rFonts w:ascii="Times New Roman" w:hAnsi="Times New Roman" w:cs="Times New Roman"/>
-          <w:b/>
-          <w:bCs/>
-          <w:color w:val="000000"/>
-          <w:sz w:val="24"/>
-          <w:szCs w:val="24"/>
-        </w:rPr>
-        <w:t>R</w:t>
-      </w:r>
-      <w:r>
-        <w:rPr>
-          <w:rFonts w:ascii="Times New Roman" w:hAnsi="Times New Roman" w:cs="Times New Roman"/>
-          <w:b/>
-          <w:bCs/>
-          <w:color w:val="000000"/>
-          <w:sz w:val="24"/>
-          <w:szCs w:val="24"/>
-        </w:rPr>
-        <w:t>10</w:t>
-      </w:r>
-      <w:r>
-        <w:rPr>
-          <w:rFonts w:ascii="Times New Roman" w:hAnsi="Times New Roman" w:cs="Times New Roman"/>
-          <w:b/>
-          <w:bCs/>
-          <w:color w:val="000000"/>
-          <w:sz w:val="24"/>
-          <w:szCs w:val="24"/>
-        </w:rPr>
-        <w:t>:</w:t>
-      </w:r>
-      <w:r>
-        <w:rPr>
-          <w:rFonts w:ascii="Times New Roman" w:hAnsi="Times New Roman" w:cs="Times New Roman"/>
-          <w:color w:val="000000"/>
-          <w:sz w:val="24"/>
-          <w:szCs w:val="24"/>
-        </w:rPr>
-        <w:t xml:space="preserve"> Eliminar un usuario. Eliminar un usuario a partir de su id. El usuario puede eliminar</w:t>
-      </w:r>
     </w:p>
     <w:p>
       <w:pPr>
@@ -2501,11 +2631,44 @@
       <w:r>
         <w:rPr>
           <w:rFonts w:ascii="Times New Roman" w:hAnsi="Times New Roman" w:cs="Times New Roman"/>
-          <w:color w:val="000000"/>
-          <w:sz w:val="24"/>
-          <w:szCs w:val="24"/>
-        </w:rPr>
-        <w:t>solo su usuario dentro de la pantalla y el administrador si puede eliminar cualquier usuario</w:t>
+          <w:b/>
+          <w:bCs/>
+          <w:color w:val="000000"/>
+          <w:sz w:val="24"/>
+          <w:szCs w:val="24"/>
+        </w:rPr>
+        <w:t>R</w:t>
+      </w:r>
+      <w:r>
+        <w:rPr>
+          <w:rFonts w:ascii="Times New Roman" w:hAnsi="Times New Roman" w:cs="Times New Roman"/>
+          <w:b/>
+          <w:bCs/>
+          <w:color w:val="000000"/>
+          <w:sz w:val="24"/>
+          <w:szCs w:val="24"/>
+        </w:rPr>
+        <w:t>11</w:t>
+      </w:r>
+      <w:r>
+        <w:rPr>
+          <w:rFonts w:ascii="Times New Roman" w:hAnsi="Times New Roman" w:cs="Times New Roman"/>
+          <w:b/>
+          <w:bCs/>
+          <w:color w:val="000000"/>
+          <w:sz w:val="24"/>
+          <w:szCs w:val="24"/>
+        </w:rPr>
+        <w:t xml:space="preserve">: </w:t>
+      </w:r>
+      <w:r>
+        <w:rPr>
+          <w:rFonts w:ascii="Times New Roman" w:hAnsi="Times New Roman" w:cs="Times New Roman"/>
+          <w:color w:val="000000"/>
+          <w:sz w:val="24"/>
+          <w:szCs w:val="24"/>
+        </w:rPr>
+        <w:t>Eliminar un cliente. Eliminar un cliente a partir de su id. Este cliente podrá ser</w:t>
       </w:r>
     </w:p>
     <w:p>
@@ -2528,7 +2691,7 @@
           <w:sz w:val="24"/>
           <w:szCs w:val="24"/>
         </w:rPr>
-        <w:t>del sistema. Este usuario se puede eliminar solo si no tiene ningún pedido que no haya</w:t>
+        <w:t>eliminado solo si no hay ningún pedido a su nombre.</w:t>
       </w:r>
     </w:p>
     <w:p>
@@ -2539,20 +2702,10 @@
         <w:spacing w:after="0" w:line="240" w:lineRule="auto"/>
         <w:rPr>
           <w:rFonts w:ascii="Times New Roman" w:hAnsi="Times New Roman" w:cs="Times New Roman"/>
-          <w:color w:val="000000"/>
-          <w:sz w:val="24"/>
-          <w:szCs w:val="24"/>
-        </w:rPr>
-      </w:pPr>
-      <w:r>
-        <w:rPr>
-          <w:rFonts w:ascii="Times New Roman" w:hAnsi="Times New Roman" w:cs="Times New Roman"/>
-          <w:color w:val="000000"/>
-          <w:sz w:val="24"/>
-          <w:szCs w:val="24"/>
-        </w:rPr>
-        <w:t xml:space="preserve">sido enviado. </w:t>
-      </w:r>
+          <w:sz w:val="24"/>
+          <w:szCs w:val="24"/>
+        </w:rPr>
+      </w:pPr>
     </w:p>
     <w:p>
       <w:pPr>
@@ -2562,10 +2715,64 @@
         <w:spacing w:after="0" w:line="240" w:lineRule="auto"/>
         <w:rPr>
           <w:rFonts w:ascii="Times New Roman" w:hAnsi="Times New Roman" w:cs="Times New Roman"/>
-          <w:sz w:val="24"/>
-          <w:szCs w:val="24"/>
-        </w:rPr>
-      </w:pPr>
+          <w:color w:val="000000"/>
+          <w:sz w:val="24"/>
+          <w:szCs w:val="24"/>
+        </w:rPr>
+      </w:pPr>
+      <w:r>
+        <w:rPr>
+          <w:rFonts w:ascii="Times New Roman" w:hAnsi="Times New Roman" w:cs="Times New Roman"/>
+          <w:b/>
+          <w:bCs/>
+          <w:color w:val="000000"/>
+          <w:sz w:val="24"/>
+          <w:szCs w:val="24"/>
+        </w:rPr>
+        <w:t>R</w:t>
+      </w:r>
+      <w:r>
+        <w:rPr>
+          <w:rFonts w:ascii="Times New Roman" w:hAnsi="Times New Roman" w:cs="Times New Roman"/>
+          <w:b/>
+          <w:bCs/>
+          <w:color w:val="000000"/>
+          <w:sz w:val="24"/>
+          <w:szCs w:val="24"/>
+        </w:rPr>
+        <w:t>1</w:t>
+      </w:r>
+      <w:r>
+        <w:rPr>
+          <w:rFonts w:ascii="Times New Roman" w:hAnsi="Times New Roman" w:cs="Times New Roman"/>
+          <w:b/>
+          <w:bCs/>
+          <w:color w:val="000000"/>
+          <w:sz w:val="24"/>
+          <w:szCs w:val="24"/>
+        </w:rPr>
+        <w:t>2</w:t>
+      </w:r>
+      <w:r>
+        <w:rPr>
+          <w:rFonts w:ascii="Times New Roman" w:hAnsi="Times New Roman" w:cs="Times New Roman"/>
+          <w:b/>
+          <w:bCs/>
+          <w:color w:val="000000"/>
+          <w:sz w:val="24"/>
+          <w:szCs w:val="24"/>
+        </w:rPr>
+        <w:t>:</w:t>
+      </w:r>
+      <w:r>
+        <w:rPr>
+          <w:rFonts w:ascii="Times New Roman" w:hAnsi="Times New Roman" w:cs="Times New Roman"/>
+          <w:color w:val="000000"/>
+          <w:sz w:val="24"/>
+          <w:szCs w:val="24"/>
+        </w:rPr>
+        <w:t xml:space="preserve"> Eliminar un usuario. Eliminar un usuario a partir de su id. El usuario puede eliminar</w:t>
+      </w:r>
     </w:p>
     <w:p>
       <w:pPr>
@@ -2583,44 +2790,11 @@
       <w:r>
         <w:rPr>
           <w:rFonts w:ascii="Times New Roman" w:hAnsi="Times New Roman" w:cs="Times New Roman"/>
-          <w:b/>
-          <w:bCs/>
-          <w:color w:val="000000"/>
-          <w:sz w:val="24"/>
-          <w:szCs w:val="24"/>
-        </w:rPr>
-        <w:t>R1</w:t>
-      </w:r>
-      <w:r>
-        <w:rPr>
-          <w:rFonts w:ascii="Times New Roman" w:hAnsi="Times New Roman" w:cs="Times New Roman"/>
-          <w:b/>
-          <w:bCs/>
-          <w:color w:val="000000"/>
-          <w:sz w:val="24"/>
-          <w:szCs w:val="24"/>
-        </w:rPr>
-        <w:t>1</w:t>
-      </w:r>
-      <w:r>
-        <w:rPr>
-          <w:rFonts w:ascii="Times New Roman" w:hAnsi="Times New Roman" w:cs="Times New Roman"/>
-          <w:b/>
-          <w:bCs/>
-          <w:color w:val="000000"/>
-          <w:sz w:val="24"/>
-          <w:szCs w:val="24"/>
-        </w:rPr>
-        <w:t>:</w:t>
-      </w:r>
-      <w:r>
-        <w:rPr>
-          <w:rFonts w:ascii="Times New Roman" w:hAnsi="Times New Roman" w:cs="Times New Roman"/>
-          <w:color w:val="000000"/>
-          <w:sz w:val="24"/>
-          <w:szCs w:val="24"/>
-        </w:rPr>
-        <w:t xml:space="preserve"> Eliminar un pedido. Eliminar un pedido a partir de su código.</w:t>
+          <w:color w:val="000000"/>
+          <w:sz w:val="24"/>
+          <w:szCs w:val="24"/>
+        </w:rPr>
+        <w:t>solo su usuario dentro de la pantalla y el administrador si puede eliminar cualquier usuario</w:t>
       </w:r>
     </w:p>
     <w:p>
@@ -2636,6 +2810,16 @@
           <w:szCs w:val="24"/>
         </w:rPr>
       </w:pPr>
+      <w:r>
+        <w:rPr>
+          <w:rFonts w:ascii="Times New Roman" w:hAnsi="Times New Roman" w:cs="Times New Roman"/>
+          <w:color w:val="000000"/>
+          <w:sz w:val="24"/>
+          <w:szCs w:val="24"/>
+        </w:rPr>
+        <w:lastRenderedPageBreak/>
+        <w:t>del sistema. Este usuario se puede eliminar solo si no tiene ningún pedido que no haya</w:t>
+      </w:r>
     </w:p>
     <w:p>
       <w:pPr>
@@ -2653,33 +2837,11 @@
       <w:r>
         <w:rPr>
           <w:rFonts w:ascii="Times New Roman" w:hAnsi="Times New Roman" w:cs="Times New Roman"/>
-          <w:b/>
-          <w:bCs/>
-          <w:color w:val="000000"/>
-          <w:sz w:val="24"/>
-          <w:szCs w:val="24"/>
-        </w:rPr>
-        <w:t>R1</w:t>
-      </w:r>
-      <w:r>
-        <w:rPr>
-          <w:rFonts w:ascii="Times New Roman" w:hAnsi="Times New Roman" w:cs="Times New Roman"/>
-          <w:b/>
-          <w:bCs/>
-          <w:color w:val="000000"/>
-          <w:sz w:val="24"/>
-          <w:szCs w:val="24"/>
-        </w:rPr>
-        <w:t>2</w:t>
-      </w:r>
-      <w:r>
-        <w:rPr>
-          <w:rFonts w:ascii="Times New Roman" w:hAnsi="Times New Roman" w:cs="Times New Roman"/>
-          <w:color w:val="000000"/>
-          <w:sz w:val="24"/>
-          <w:szCs w:val="24"/>
-        </w:rPr>
-        <w:t>: Deshabilitar un Producto. Permite deshabilitar un producto a partir de su nombre, lo</w:t>
+          <w:color w:val="000000"/>
+          <w:sz w:val="24"/>
+          <w:szCs w:val="24"/>
+        </w:rPr>
+        <w:t xml:space="preserve">sido enviado. </w:t>
       </w:r>
     </w:p>
     <w:p>
@@ -2690,20 +2852,10 @@
         <w:spacing w:after="0" w:line="240" w:lineRule="auto"/>
         <w:rPr>
           <w:rFonts w:ascii="Times New Roman" w:hAnsi="Times New Roman" w:cs="Times New Roman"/>
-          <w:color w:val="000000"/>
-          <w:sz w:val="24"/>
-          <w:szCs w:val="24"/>
-        </w:rPr>
-      </w:pPr>
-      <w:r>
-        <w:rPr>
-          <w:rFonts w:ascii="Times New Roman" w:hAnsi="Times New Roman" w:cs="Times New Roman"/>
-          <w:color w:val="000000"/>
-          <w:sz w:val="24"/>
-          <w:szCs w:val="24"/>
-        </w:rPr>
-        <w:t>que realiza este requerimiento es cambiar el estado del producto de ACTIVO a INACTIVO.</w:t>
-      </w:r>
+          <w:sz w:val="24"/>
+          <w:szCs w:val="24"/>
+        </w:rPr>
+      </w:pPr>
     </w:p>
     <w:p>
       <w:pPr>
@@ -2718,6 +2870,48 @@
           <w:szCs w:val="24"/>
         </w:rPr>
       </w:pPr>
+      <w:r>
+        <w:rPr>
+          <w:rFonts w:ascii="Times New Roman" w:hAnsi="Times New Roman" w:cs="Times New Roman"/>
+          <w:b/>
+          <w:bCs/>
+          <w:color w:val="000000"/>
+          <w:sz w:val="24"/>
+          <w:szCs w:val="24"/>
+        </w:rPr>
+        <w:t>R1</w:t>
+      </w:r>
+      <w:r>
+        <w:rPr>
+          <w:rFonts w:ascii="Times New Roman" w:hAnsi="Times New Roman" w:cs="Times New Roman"/>
+          <w:b/>
+          <w:bCs/>
+          <w:color w:val="000000"/>
+          <w:sz w:val="24"/>
+          <w:szCs w:val="24"/>
+        </w:rPr>
+        <w:t>3</w:t>
+      </w:r>
+      <w:r>
+        <w:rPr>
+          <w:rFonts w:ascii="Times New Roman" w:hAnsi="Times New Roman" w:cs="Times New Roman"/>
+          <w:b/>
+          <w:bCs/>
+          <w:color w:val="000000"/>
+          <w:sz w:val="24"/>
+          <w:szCs w:val="24"/>
+        </w:rPr>
+        <w:t>:</w:t>
+      </w:r>
+      <w:r>
+        <w:rPr>
+          <w:rFonts w:ascii="Times New Roman" w:hAnsi="Times New Roman" w:cs="Times New Roman"/>
+          <w:color w:val="000000"/>
+          <w:sz w:val="24"/>
+          <w:szCs w:val="24"/>
+        </w:rPr>
+        <w:t xml:space="preserve"> Eliminar un pedido. Eliminar un pedido a partir de su código.</w:t>
+      </w:r>
     </w:p>
     <w:p>
       <w:pPr>
@@ -2732,26 +2926,6 @@
           <w:szCs w:val="24"/>
         </w:rPr>
       </w:pPr>
-      <w:r>
-        <w:rPr>
-          <w:rFonts w:ascii="Times New Roman" w:hAnsi="Times New Roman" w:cs="Times New Roman"/>
-          <w:b/>
-          <w:bCs/>
-          <w:color w:val="000000"/>
-          <w:sz w:val="24"/>
-          <w:szCs w:val="24"/>
-        </w:rPr>
-        <w:t>R13</w:t>
-      </w:r>
-      <w:r>
-        <w:rPr>
-          <w:rFonts w:ascii="Times New Roman" w:hAnsi="Times New Roman" w:cs="Times New Roman"/>
-          <w:color w:val="000000"/>
-          <w:sz w:val="24"/>
-          <w:szCs w:val="24"/>
-        </w:rPr>
-        <w:t>: Deshabilitar un Usuario. Permite Deshabilitar un usuario a partir de su id, lo que</w:t>
-      </w:r>
     </w:p>
     <w:p>
       <w:pPr>
@@ -2769,29 +2943,33 @@
       <w:r>
         <w:rPr>
           <w:rFonts w:ascii="Times New Roman" w:hAnsi="Times New Roman" w:cs="Times New Roman"/>
-          <w:color w:val="000000"/>
-          <w:sz w:val="24"/>
-          <w:szCs w:val="24"/>
-        </w:rPr>
-        <w:t>realiza este requerimiento es cambiar el estado del usuario de ACTIVO a INACTIVO. Si un</w:t>
-      </w:r>
-      <w:r>
-        <w:rPr>
-          <w:rFonts w:ascii="Times New Roman" w:hAnsi="Times New Roman" w:cs="Times New Roman"/>
-          <w:color w:val="000000"/>
-          <w:sz w:val="24"/>
-          <w:szCs w:val="24"/>
-        </w:rPr>
-        <w:t xml:space="preserve"> </w:t>
-      </w:r>
-      <w:r>
-        <w:rPr>
-          <w:rFonts w:ascii="Times New Roman" w:hAnsi="Times New Roman" w:cs="Times New Roman"/>
-          <w:color w:val="000000"/>
-          <w:sz w:val="24"/>
-          <w:szCs w:val="24"/>
-        </w:rPr>
-        <w:t>usuario está deshabilitado no podrá iniciar sesión con su cuenta.</w:t>
+          <w:b/>
+          <w:bCs/>
+          <w:color w:val="000000"/>
+          <w:sz w:val="24"/>
+          <w:szCs w:val="24"/>
+        </w:rPr>
+        <w:t>R1</w:t>
+      </w:r>
+      <w:r>
+        <w:rPr>
+          <w:rFonts w:ascii="Times New Roman" w:hAnsi="Times New Roman" w:cs="Times New Roman"/>
+          <w:b/>
+          <w:bCs/>
+          <w:color w:val="000000"/>
+          <w:sz w:val="24"/>
+          <w:szCs w:val="24"/>
+        </w:rPr>
+        <w:t>4</w:t>
+      </w:r>
+      <w:r>
+        <w:rPr>
+          <w:rFonts w:ascii="Times New Roman" w:hAnsi="Times New Roman" w:cs="Times New Roman"/>
+          <w:color w:val="000000"/>
+          <w:sz w:val="24"/>
+          <w:szCs w:val="24"/>
+        </w:rPr>
+        <w:t>: Deshabilitar un Producto. Permite deshabilitar un producto a partir de su nombre, lo</w:t>
       </w:r>
     </w:p>
     <w:p>
@@ -2807,6 +2985,15 @@
           <w:szCs w:val="24"/>
         </w:rPr>
       </w:pPr>
+      <w:r>
+        <w:rPr>
+          <w:rFonts w:ascii="Times New Roman" w:hAnsi="Times New Roman" w:cs="Times New Roman"/>
+          <w:color w:val="000000"/>
+          <w:sz w:val="24"/>
+          <w:szCs w:val="24"/>
+        </w:rPr>
+        <w:t>que realiza este requerimiento es cambiar el estado del producto de ACTIVO a INACTIVO.</w:t>
+      </w:r>
     </w:p>
     <w:p>
       <w:pPr>
@@ -2821,26 +3008,6 @@
           <w:szCs w:val="24"/>
         </w:rPr>
       </w:pPr>
-      <w:r>
-        <w:rPr>
-          <w:rFonts w:ascii="Times New Roman" w:hAnsi="Times New Roman" w:cs="Times New Roman"/>
-          <w:b/>
-          <w:bCs/>
-          <w:color w:val="000000"/>
-          <w:sz w:val="24"/>
-          <w:szCs w:val="24"/>
-        </w:rPr>
-        <w:t>R14</w:t>
-      </w:r>
-      <w:r>
-        <w:rPr>
-          <w:rFonts w:ascii="Times New Roman" w:hAnsi="Times New Roman" w:cs="Times New Roman"/>
-          <w:color w:val="000000"/>
-          <w:sz w:val="24"/>
-          <w:szCs w:val="24"/>
-        </w:rPr>
-        <w:t>: Deshabilitar un Cliente. Permite Deshabilitar un cliente a partir de su identificación,</w:t>
-      </w:r>
     </w:p>
     <w:p>
       <w:pPr>
@@ -2858,11 +3025,33 @@
       <w:r>
         <w:rPr>
           <w:rFonts w:ascii="Times New Roman" w:hAnsi="Times New Roman" w:cs="Times New Roman"/>
-          <w:color w:val="000000"/>
-          <w:sz w:val="24"/>
-          <w:szCs w:val="24"/>
-        </w:rPr>
-        <w:t>lo que realiza este requerimiento es cambiar el estado del cliente de ACTIVO a INACTIVO.</w:t>
+          <w:b/>
+          <w:bCs/>
+          <w:color w:val="000000"/>
+          <w:sz w:val="24"/>
+          <w:szCs w:val="24"/>
+        </w:rPr>
+        <w:t>R1</w:t>
+      </w:r>
+      <w:r>
+        <w:rPr>
+          <w:rFonts w:ascii="Times New Roman" w:hAnsi="Times New Roman" w:cs="Times New Roman"/>
+          <w:b/>
+          <w:bCs/>
+          <w:color w:val="000000"/>
+          <w:sz w:val="24"/>
+          <w:szCs w:val="24"/>
+        </w:rPr>
+        <w:t>5</w:t>
+      </w:r>
+      <w:r>
+        <w:rPr>
+          <w:rFonts w:ascii="Times New Roman" w:hAnsi="Times New Roman" w:cs="Times New Roman"/>
+          <w:color w:val="000000"/>
+          <w:sz w:val="24"/>
+          <w:szCs w:val="24"/>
+        </w:rPr>
+        <w:t>: Deshabilitar un Usuario. Permite Deshabilitar un usuario a partir de su id, lo que</w:t>
       </w:r>
     </w:p>
     <w:p>
@@ -2885,7 +3074,25 @@
           <w:sz w:val="24"/>
           <w:szCs w:val="24"/>
         </w:rPr>
-        <w:t>Si un cliente está inactivo no se podrán realizar pedidos a su nombre.</w:t>
+        <w:t>realiza este requerimiento es cambiar el estado del usuario de ACTIVO a INACTIVO. Si un</w:t>
+      </w:r>
+      <w:r>
+        <w:rPr>
+          <w:rFonts w:ascii="Times New Roman" w:hAnsi="Times New Roman" w:cs="Times New Roman"/>
+          <w:color w:val="000000"/>
+          <w:sz w:val="24"/>
+          <w:szCs w:val="24"/>
+        </w:rPr>
+        <w:t xml:space="preserve"> </w:t>
+      </w:r>
+      <w:r>
+        <w:rPr>
+          <w:rFonts w:ascii="Times New Roman" w:hAnsi="Times New Roman" w:cs="Times New Roman"/>
+          <w:color w:val="000000"/>
+          <w:sz w:val="24"/>
+          <w:szCs w:val="24"/>
+        </w:rPr>
+        <w:t>usuario está deshabilitado no podrá iniciar sesión con su cuenta.</w:t>
       </w:r>
     </w:p>
     <w:p>
@@ -2896,6 +3103,7 @@
         <w:spacing w:after="0" w:line="240" w:lineRule="auto"/>
         <w:rPr>
           <w:rFonts w:ascii="Times New Roman" w:hAnsi="Times New Roman" w:cs="Times New Roman"/>
+          <w:color w:val="000000"/>
           <w:sz w:val="24"/>
           <w:szCs w:val="24"/>
         </w:rPr>
@@ -2923,16 +3131,27 @@
           <w:sz w:val="24"/>
           <w:szCs w:val="24"/>
         </w:rPr>
-        <w:t>R15</w:t>
-      </w:r>
-      <w:r>
-        <w:rPr>
-          <w:rFonts w:ascii="Times New Roman" w:hAnsi="Times New Roman" w:cs="Times New Roman"/>
-          <w:color w:val="000000"/>
-          <w:sz w:val="24"/>
-          <w:szCs w:val="24"/>
-        </w:rPr>
-        <w:t>: Actualizar un Producto. Permite actualizar un producto con sus atributos nuevos que</w:t>
+        <w:t>R1</w:t>
+      </w:r>
+      <w:r>
+        <w:rPr>
+          <w:rFonts w:ascii="Times New Roman" w:hAnsi="Times New Roman" w:cs="Times New Roman"/>
+          <w:b/>
+          <w:bCs/>
+          <w:color w:val="000000"/>
+          <w:sz w:val="24"/>
+          <w:szCs w:val="24"/>
+        </w:rPr>
+        <w:t>6</w:t>
+      </w:r>
+      <w:r>
+        <w:rPr>
+          <w:rFonts w:ascii="Times New Roman" w:hAnsi="Times New Roman" w:cs="Times New Roman"/>
+          <w:color w:val="000000"/>
+          <w:sz w:val="24"/>
+          <w:szCs w:val="24"/>
+        </w:rPr>
+        <w:t>: Deshabilitar un Cliente. Permite Deshabilitar un cliente a partir de su identificación,</w:t>
       </w:r>
     </w:p>
     <w:p>
@@ -2955,7 +3174,7 @@
           <w:sz w:val="24"/>
           <w:szCs w:val="24"/>
         </w:rPr>
-        <w:t>son su nombre, un tipo, sus ingredientes (mínimo uno), tamaño y respectivo precio (que</w:t>
+        <w:t>lo que realiza este requerimiento es cambiar el estado del cliente de ACTIVO a INACTIVO.</w:t>
       </w:r>
     </w:p>
     <w:p>
@@ -2978,7 +3197,7 @@
           <w:sz w:val="24"/>
           <w:szCs w:val="24"/>
         </w:rPr>
-        <w:t>varía dependiendo del tamaño)</w:t>
+        <w:t>Si un cliente está inactivo no se podrán realizar pedidos a su nombre.</w:t>
       </w:r>
     </w:p>
     <w:p>
@@ -2989,7 +3208,6 @@
         <w:spacing w:after="0" w:line="240" w:lineRule="auto"/>
         <w:rPr>
           <w:rFonts w:ascii="Times New Roman" w:hAnsi="Times New Roman" w:cs="Times New Roman"/>
-          <w:color w:val="000000"/>
           <w:sz w:val="24"/>
           <w:szCs w:val="24"/>
         </w:rPr>
@@ -3028,16 +3246,16 @@
           <w:sz w:val="24"/>
           <w:szCs w:val="24"/>
         </w:rPr>
-        <w:t>6</w:t>
-      </w:r>
-      <w:r>
-        <w:rPr>
-          <w:rFonts w:ascii="Times New Roman" w:hAnsi="Times New Roman" w:cs="Times New Roman"/>
-          <w:color w:val="000000"/>
-          <w:sz w:val="24"/>
-          <w:szCs w:val="24"/>
-        </w:rPr>
-        <w:t>: Actualizar un Usuario. Permite actualizar los atributos nombre, apellidos, id,</w:t>
+        <w:t>7</w:t>
+      </w:r>
+      <w:r>
+        <w:rPr>
+          <w:rFonts w:ascii="Times New Roman" w:hAnsi="Times New Roman" w:cs="Times New Roman"/>
+          <w:color w:val="000000"/>
+          <w:sz w:val="24"/>
+          <w:szCs w:val="24"/>
+        </w:rPr>
+        <w:t>: Actualizar un Producto. Permite actualizar un producto con sus atributos nuevos que</w:t>
       </w:r>
     </w:p>
     <w:p>
@@ -3048,49 +3266,19 @@
         <w:spacing w:after="0" w:line="240" w:lineRule="auto"/>
         <w:rPr>
           <w:rFonts w:ascii="Times New Roman" w:hAnsi="Times New Roman" w:cs="Times New Roman"/>
-          <w:sz w:val="24"/>
-          <w:szCs w:val="24"/>
-        </w:rPr>
-      </w:pPr>
-      <w:proofErr w:type="spellStart"/>
-      <w:r>
-        <w:rPr>
-          <w:rFonts w:ascii="Times New Roman" w:hAnsi="Times New Roman" w:cs="Times New Roman"/>
-          <w:color w:val="000000"/>
-          <w:sz w:val="24"/>
-          <w:szCs w:val="24"/>
-        </w:rPr>
-        <w:t>username</w:t>
-      </w:r>
-      <w:proofErr w:type="spellEnd"/>
-      <w:r>
-        <w:rPr>
-          <w:rFonts w:ascii="Times New Roman" w:hAnsi="Times New Roman" w:cs="Times New Roman"/>
-          <w:color w:val="000000"/>
-          <w:sz w:val="24"/>
-          <w:szCs w:val="24"/>
-        </w:rPr>
-        <w:t xml:space="preserve"> y </w:t>
-      </w:r>
-      <w:proofErr w:type="spellStart"/>
-      <w:r>
-        <w:rPr>
-          <w:rFonts w:ascii="Times New Roman" w:hAnsi="Times New Roman" w:cs="Times New Roman"/>
-          <w:color w:val="000000"/>
-          <w:sz w:val="24"/>
-          <w:szCs w:val="24"/>
-        </w:rPr>
-        <w:t>password</w:t>
-      </w:r>
-      <w:proofErr w:type="spellEnd"/>
-      <w:r>
-        <w:rPr>
-          <w:rFonts w:ascii="Times New Roman" w:hAnsi="Times New Roman" w:cs="Times New Roman"/>
-          <w:color w:val="000000"/>
-          <w:sz w:val="24"/>
-          <w:szCs w:val="24"/>
-        </w:rPr>
-        <w:t xml:space="preserve"> de un usuario existente en la lista de usuarios del restaurante. </w:t>
+          <w:color w:val="000000"/>
+          <w:sz w:val="24"/>
+          <w:szCs w:val="24"/>
+        </w:rPr>
+      </w:pPr>
+      <w:r>
+        <w:rPr>
+          <w:rFonts w:ascii="Times New Roman" w:hAnsi="Times New Roman" w:cs="Times New Roman"/>
+          <w:color w:val="000000"/>
+          <w:sz w:val="24"/>
+          <w:szCs w:val="24"/>
+        </w:rPr>
+        <w:t>son su nombre, un tipo, sus ingredientes (mínimo uno), tamaño y respectivo precio (que</w:t>
       </w:r>
     </w:p>
     <w:p>
@@ -3106,6 +3294,15 @@
           <w:szCs w:val="24"/>
         </w:rPr>
       </w:pPr>
+      <w:r>
+        <w:rPr>
+          <w:rFonts w:ascii="Times New Roman" w:hAnsi="Times New Roman" w:cs="Times New Roman"/>
+          <w:color w:val="000000"/>
+          <w:sz w:val="24"/>
+          <w:szCs w:val="24"/>
+        </w:rPr>
+        <w:t>varía dependiendo del tamaño)</w:t>
+      </w:r>
     </w:p>
     <w:p>
       <w:pPr>
@@ -3120,37 +3317,6 @@
           <w:szCs w:val="24"/>
         </w:rPr>
       </w:pPr>
-      <w:r>
-        <w:rPr>
-          <w:rFonts w:ascii="Times New Roman" w:hAnsi="Times New Roman" w:cs="Times New Roman"/>
-          <w:b/>
-          <w:bCs/>
-          <w:color w:val="000000"/>
-          <w:sz w:val="24"/>
-          <w:szCs w:val="24"/>
-        </w:rPr>
-        <w:t>R1</w:t>
-      </w:r>
-      <w:r>
-        <w:rPr>
-          <w:rFonts w:ascii="Times New Roman" w:hAnsi="Times New Roman" w:cs="Times New Roman"/>
-          <w:b/>
-          <w:bCs/>
-          <w:color w:val="000000"/>
-          <w:sz w:val="24"/>
-          <w:szCs w:val="24"/>
-        </w:rPr>
-        <w:t>7</w:t>
-      </w:r>
-      <w:r>
-        <w:rPr>
-          <w:rFonts w:ascii="Times New Roman" w:hAnsi="Times New Roman" w:cs="Times New Roman"/>
-          <w:color w:val="000000"/>
-          <w:sz w:val="24"/>
-          <w:szCs w:val="24"/>
-        </w:rPr>
-        <w:t>: Actualizar un Cliente. Permite actualizar los atributos nombre, apellidos, id,</w:t>
-      </w:r>
     </w:p>
     <w:p>
       <w:pPr>
@@ -3168,11 +3334,42 @@
       <w:r>
         <w:rPr>
           <w:rFonts w:ascii="Times New Roman" w:hAnsi="Times New Roman" w:cs="Times New Roman"/>
-          <w:color w:val="000000"/>
-          <w:sz w:val="24"/>
-          <w:szCs w:val="24"/>
-        </w:rPr>
-        <w:t>dirección, teléfono, y las observaciones de un cliente existente en la lista de Clientes del</w:t>
+          <w:b/>
+          <w:bCs/>
+          <w:color w:val="000000"/>
+          <w:sz w:val="24"/>
+          <w:szCs w:val="24"/>
+        </w:rPr>
+        <w:t>R1</w:t>
+      </w:r>
+      <w:r>
+        <w:rPr>
+          <w:rFonts w:ascii="Times New Roman" w:hAnsi="Times New Roman" w:cs="Times New Roman"/>
+          <w:b/>
+          <w:bCs/>
+          <w:color w:val="000000"/>
+          <w:sz w:val="24"/>
+          <w:szCs w:val="24"/>
+        </w:rPr>
+        <w:t>8</w:t>
+      </w:r>
+      <w:r>
+        <w:rPr>
+          <w:rFonts w:ascii="Times New Roman" w:hAnsi="Times New Roman" w:cs="Times New Roman"/>
+          <w:color w:val="000000"/>
+          <w:sz w:val="24"/>
+          <w:szCs w:val="24"/>
+        </w:rPr>
+        <w:t>: Actualizar un Usuario. Permite actualizar los atributos nombre, apellidos, id,</w:t>
+      </w:r>
+      <w:r>
+        <w:rPr>
+          <w:rFonts w:ascii="Times New Roman" w:hAnsi="Times New Roman" w:cs="Times New Roman"/>
+          <w:color w:val="000000"/>
+          <w:sz w:val="24"/>
+          <w:szCs w:val="24"/>
+        </w:rPr>
+        <w:t xml:space="preserve"> teléfono,</w:t>
       </w:r>
     </w:p>
     <w:p>
@@ -3187,14 +3384,45 @@
           <w:szCs w:val="24"/>
         </w:rPr>
       </w:pPr>
-      <w:r>
-        <w:rPr>
-          <w:rFonts w:ascii="Times New Roman" w:hAnsi="Times New Roman" w:cs="Times New Roman"/>
-          <w:color w:val="000000"/>
-          <w:sz w:val="24"/>
-          <w:szCs w:val="24"/>
-        </w:rPr>
-        <w:t xml:space="preserve">restaurante. </w:t>
+      <w:proofErr w:type="spellStart"/>
+      <w:r>
+        <w:rPr>
+          <w:rFonts w:ascii="Times New Roman" w:hAnsi="Times New Roman" w:cs="Times New Roman"/>
+          <w:color w:val="000000"/>
+          <w:sz w:val="24"/>
+          <w:szCs w:val="24"/>
+        </w:rPr>
+        <w:t>username</w:t>
+      </w:r>
+      <w:proofErr w:type="spellEnd"/>
+      <w:r>
+        <w:rPr>
+          <w:rFonts w:ascii="Times New Roman" w:hAnsi="Times New Roman" w:cs="Times New Roman"/>
+          <w:color w:val="000000"/>
+          <w:sz w:val="24"/>
+          <w:szCs w:val="24"/>
+        </w:rPr>
+        <w:t xml:space="preserve"> y </w:t>
+      </w:r>
+      <w:proofErr w:type="spellStart"/>
+      <w:r>
+        <w:rPr>
+          <w:rFonts w:ascii="Times New Roman" w:hAnsi="Times New Roman" w:cs="Times New Roman"/>
+          <w:color w:val="000000"/>
+          <w:sz w:val="24"/>
+          <w:szCs w:val="24"/>
+        </w:rPr>
+        <w:t>password</w:t>
+      </w:r>
+      <w:proofErr w:type="spellEnd"/>
+      <w:r>
+        <w:rPr>
+          <w:rFonts w:ascii="Times New Roman" w:hAnsi="Times New Roman" w:cs="Times New Roman"/>
+          <w:color w:val="000000"/>
+          <w:sz w:val="24"/>
+          <w:szCs w:val="24"/>
+        </w:rPr>
+        <w:t xml:space="preserve"> de un usuario existente en la lista de usuarios del restaurante. </w:t>
       </w:r>
     </w:p>
     <w:p>
@@ -3244,16 +3472,16 @@
           <w:sz w:val="24"/>
           <w:szCs w:val="24"/>
         </w:rPr>
-        <w:t>8</w:t>
-      </w:r>
-      <w:r>
-        <w:rPr>
-          <w:rFonts w:ascii="Times New Roman" w:hAnsi="Times New Roman" w:cs="Times New Roman"/>
-          <w:color w:val="000000"/>
-          <w:sz w:val="24"/>
-          <w:szCs w:val="24"/>
-        </w:rPr>
-        <w:t>: Actualizar un Pedido. Permite actualizar los atributos código, estado (ACTIVO,</w:t>
+        <w:t>9</w:t>
+      </w:r>
+      <w:r>
+        <w:rPr>
+          <w:rFonts w:ascii="Times New Roman" w:hAnsi="Times New Roman" w:cs="Times New Roman"/>
+          <w:color w:val="000000"/>
+          <w:sz w:val="24"/>
+          <w:szCs w:val="24"/>
+        </w:rPr>
+        <w:t>: Actualizar un Cliente. Permite actualizar los atributos nombre, apellidos, id,</w:t>
       </w:r>
     </w:p>
     <w:p>
@@ -3276,7 +3504,7 @@
           <w:sz w:val="24"/>
           <w:szCs w:val="24"/>
         </w:rPr>
-        <w:t>INACTIVO), los productos (mínimo uno) y su cantidad (mínimo uno), con el nombre del</w:t>
+        <w:t>dirección, teléfono, y las observaciones de un cliente existente en la lista de Clientes del</w:t>
       </w:r>
     </w:p>
     <w:p>
@@ -3287,19 +3515,18 @@
         <w:spacing w:after="0" w:line="240" w:lineRule="auto"/>
         <w:rPr>
           <w:rFonts w:ascii="Times New Roman" w:hAnsi="Times New Roman" w:cs="Times New Roman"/>
-          <w:color w:val="000000"/>
-          <w:sz w:val="24"/>
-          <w:szCs w:val="24"/>
-        </w:rPr>
-      </w:pPr>
-      <w:r>
-        <w:rPr>
-          <w:rFonts w:ascii="Times New Roman" w:hAnsi="Times New Roman" w:cs="Times New Roman"/>
-          <w:color w:val="000000"/>
-          <w:sz w:val="24"/>
-          <w:szCs w:val="24"/>
-        </w:rPr>
-        <w:t>cliente que lo solicita y el nombre del empleado que se encarga de él, con la fecha y hora</w:t>
+          <w:sz w:val="24"/>
+          <w:szCs w:val="24"/>
+        </w:rPr>
+      </w:pPr>
+      <w:r>
+        <w:rPr>
+          <w:rFonts w:ascii="Times New Roman" w:hAnsi="Times New Roman" w:cs="Times New Roman"/>
+          <w:color w:val="000000"/>
+          <w:sz w:val="24"/>
+          <w:szCs w:val="24"/>
+        </w:rPr>
+        <w:t xml:space="preserve">restaurante. </w:t>
       </w:r>
     </w:p>
     <w:p>
@@ -3310,19 +3537,11 @@
         <w:spacing w:after="0" w:line="240" w:lineRule="auto"/>
         <w:rPr>
           <w:rFonts w:ascii="Times New Roman" w:hAnsi="Times New Roman" w:cs="Times New Roman"/>
-          <w:sz w:val="24"/>
-          <w:szCs w:val="24"/>
-        </w:rPr>
-      </w:pPr>
-      <w:r>
-        <w:rPr>
-          <w:rFonts w:ascii="Times New Roman" w:hAnsi="Times New Roman" w:cs="Times New Roman"/>
-          <w:color w:val="000000"/>
-          <w:sz w:val="24"/>
-          <w:szCs w:val="24"/>
-        </w:rPr>
-        <w:t xml:space="preserve">del pedido, además unas observaciones del pedido (si las hay) de un pedido. </w:t>
-      </w:r>
+          <w:color w:val="000000"/>
+          <w:sz w:val="24"/>
+          <w:szCs w:val="24"/>
+        </w:rPr>
+      </w:pPr>
     </w:p>
     <w:p>
       <w:pPr>
@@ -3337,6 +3556,37 @@
           <w:szCs w:val="24"/>
         </w:rPr>
       </w:pPr>
+      <w:r>
+        <w:rPr>
+          <w:rFonts w:ascii="Times New Roman" w:hAnsi="Times New Roman" w:cs="Times New Roman"/>
+          <w:b/>
+          <w:bCs/>
+          <w:color w:val="000000"/>
+          <w:sz w:val="24"/>
+          <w:szCs w:val="24"/>
+        </w:rPr>
+        <w:t>R</w:t>
+      </w:r>
+      <w:r>
+        <w:rPr>
+          <w:rFonts w:ascii="Times New Roman" w:hAnsi="Times New Roman" w:cs="Times New Roman"/>
+          <w:b/>
+          <w:bCs/>
+          <w:color w:val="000000"/>
+          <w:sz w:val="24"/>
+          <w:szCs w:val="24"/>
+        </w:rPr>
+        <w:t>20</w:t>
+      </w:r>
+      <w:r>
+        <w:rPr>
+          <w:rFonts w:ascii="Times New Roman" w:hAnsi="Times New Roman" w:cs="Times New Roman"/>
+          <w:color w:val="000000"/>
+          <w:sz w:val="24"/>
+          <w:szCs w:val="24"/>
+        </w:rPr>
+        <w:t>: Actualizar un Pedido. Permite actualizar los atributos código, estado (ACTIVO,</w:t>
+      </w:r>
     </w:p>
     <w:p>
       <w:pPr>
@@ -3354,44 +3604,11 @@
       <w:r>
         <w:rPr>
           <w:rFonts w:ascii="Times New Roman" w:hAnsi="Times New Roman" w:cs="Times New Roman"/>
-          <w:b/>
-          <w:bCs/>
-          <w:color w:val="000000"/>
-          <w:sz w:val="24"/>
-          <w:szCs w:val="24"/>
-        </w:rPr>
-        <w:t>R</w:t>
-      </w:r>
-      <w:r>
-        <w:rPr>
-          <w:rFonts w:ascii="Times New Roman" w:hAnsi="Times New Roman" w:cs="Times New Roman"/>
-          <w:b/>
-          <w:bCs/>
-          <w:color w:val="000000"/>
-          <w:sz w:val="24"/>
-          <w:szCs w:val="24"/>
-        </w:rPr>
-        <w:t>19</w:t>
-      </w:r>
-      <w:r>
-        <w:rPr>
-          <w:rFonts w:ascii="Times New Roman" w:hAnsi="Times New Roman" w:cs="Times New Roman"/>
-          <w:b/>
-          <w:bCs/>
-          <w:color w:val="000000"/>
-          <w:sz w:val="24"/>
-          <w:szCs w:val="24"/>
-        </w:rPr>
-        <w:t xml:space="preserve">: </w:t>
-      </w:r>
-      <w:r>
-        <w:rPr>
-          <w:rFonts w:ascii="Times New Roman" w:hAnsi="Times New Roman" w:cs="Times New Roman"/>
-          <w:color w:val="000000"/>
-          <w:sz w:val="24"/>
-          <w:szCs w:val="24"/>
-        </w:rPr>
-        <w:t>Tomar hora y fecha al registrar un pedido. Permite registrar el pedido con la fecha y</w:t>
+          <w:color w:val="000000"/>
+          <w:sz w:val="24"/>
+          <w:szCs w:val="24"/>
+        </w:rPr>
+        <w:t>INACTIVO), los productos (mínimo uno) y su cantidad (mínimo uno), con el nombre del</w:t>
       </w:r>
     </w:p>
     <w:p>
@@ -3414,7 +3631,7 @@
           <w:sz w:val="24"/>
           <w:szCs w:val="24"/>
         </w:rPr>
-        <w:t>hora actual en la que se realiza el pedido.</w:t>
+        <w:t>cliente que lo solicita y el nombre del empleado que se encarga de él, con la fecha y hora</w:t>
       </w:r>
     </w:p>
     <w:p>
@@ -3425,11 +3642,19 @@
         <w:spacing w:after="0" w:line="240" w:lineRule="auto"/>
         <w:rPr>
           <w:rFonts w:ascii="Times New Roman" w:hAnsi="Times New Roman" w:cs="Times New Roman"/>
-          <w:color w:val="000000"/>
-          <w:sz w:val="24"/>
-          <w:szCs w:val="24"/>
-        </w:rPr>
-      </w:pPr>
+          <w:sz w:val="24"/>
+          <w:szCs w:val="24"/>
+        </w:rPr>
+      </w:pPr>
+      <w:r>
+        <w:rPr>
+          <w:rFonts w:ascii="Times New Roman" w:hAnsi="Times New Roman" w:cs="Times New Roman"/>
+          <w:color w:val="000000"/>
+          <w:sz w:val="24"/>
+          <w:szCs w:val="24"/>
+        </w:rPr>
+        <w:t xml:space="preserve">del pedido, además unas observaciones del pedido (si las hay) de un pedido. </w:t>
+      </w:r>
     </w:p>
     <w:p>
       <w:pPr>
@@ -3444,70 +3669,6 @@
           <w:szCs w:val="24"/>
         </w:rPr>
       </w:pPr>
-      <w:r>
-        <w:rPr>
-          <w:rFonts w:ascii="Times New Roman" w:hAnsi="Times New Roman" w:cs="Times New Roman"/>
-          <w:b/>
-          <w:bCs/>
-          <w:color w:val="000000"/>
-          <w:sz w:val="24"/>
-          <w:szCs w:val="24"/>
-        </w:rPr>
-        <w:t>R</w:t>
-      </w:r>
-      <w:r>
-        <w:rPr>
-          <w:rFonts w:ascii="Times New Roman" w:hAnsi="Times New Roman" w:cs="Times New Roman"/>
-          <w:b/>
-          <w:bCs/>
-          <w:color w:val="000000"/>
-          <w:sz w:val="24"/>
-          <w:szCs w:val="24"/>
-        </w:rPr>
-        <w:t>2</w:t>
-      </w:r>
-      <w:r>
-        <w:rPr>
-          <w:rFonts w:ascii="Times New Roman" w:hAnsi="Times New Roman" w:cs="Times New Roman"/>
-          <w:b/>
-          <w:bCs/>
-          <w:color w:val="000000"/>
-          <w:sz w:val="24"/>
-          <w:szCs w:val="24"/>
-        </w:rPr>
-        <w:t>0</w:t>
-      </w:r>
-      <w:r>
-        <w:rPr>
-          <w:rFonts w:ascii="Times New Roman" w:hAnsi="Times New Roman" w:cs="Times New Roman"/>
-          <w:b/>
-          <w:bCs/>
-          <w:color w:val="000000"/>
-          <w:sz w:val="24"/>
-          <w:szCs w:val="24"/>
-        </w:rPr>
-        <w:t>:</w:t>
-      </w:r>
-      <w:r>
-        <w:rPr>
-          <w:rFonts w:ascii="Times New Roman" w:hAnsi="Times New Roman" w:cs="Times New Roman"/>
-          <w:b/>
-          <w:bCs/>
-          <w:color w:val="000000"/>
-          <w:sz w:val="24"/>
-          <w:szCs w:val="24"/>
-        </w:rPr>
-        <w:t xml:space="preserve"> </w:t>
-      </w:r>
-      <w:r>
-        <w:rPr>
-          <w:rFonts w:ascii="Times New Roman" w:hAnsi="Times New Roman" w:cs="Times New Roman"/>
-          <w:color w:val="000000"/>
-          <w:sz w:val="24"/>
-          <w:szCs w:val="24"/>
-        </w:rPr>
-        <w:t>Controlar horario de trabajadores. Permite realizar ingreso y posterior salida de la jornada laboral de un empleado, esta hora de entrada y de salida se guardará en el programa para poder llevar un registro de puntualidad, horas de trabajo y horas extra realizadas por el empleado.</w:t>
-      </w:r>
     </w:p>
     <w:p>
       <w:pPr>
@@ -3522,6 +3683,48 @@
           <w:szCs w:val="24"/>
         </w:rPr>
       </w:pPr>
+      <w:r>
+        <w:rPr>
+          <w:rFonts w:ascii="Times New Roman" w:hAnsi="Times New Roman" w:cs="Times New Roman"/>
+          <w:b/>
+          <w:bCs/>
+          <w:color w:val="000000"/>
+          <w:sz w:val="24"/>
+          <w:szCs w:val="24"/>
+        </w:rPr>
+        <w:t>R</w:t>
+      </w:r>
+      <w:r>
+        <w:rPr>
+          <w:rFonts w:ascii="Times New Roman" w:hAnsi="Times New Roman" w:cs="Times New Roman"/>
+          <w:b/>
+          <w:bCs/>
+          <w:color w:val="000000"/>
+          <w:sz w:val="24"/>
+          <w:szCs w:val="24"/>
+        </w:rPr>
+        <w:t>21</w:t>
+      </w:r>
+      <w:r>
+        <w:rPr>
+          <w:rFonts w:ascii="Times New Roman" w:hAnsi="Times New Roman" w:cs="Times New Roman"/>
+          <w:b/>
+          <w:bCs/>
+          <w:color w:val="000000"/>
+          <w:sz w:val="24"/>
+          <w:szCs w:val="24"/>
+        </w:rPr>
+        <w:t xml:space="preserve">: </w:t>
+      </w:r>
+      <w:r>
+        <w:rPr>
+          <w:rFonts w:ascii="Times New Roman" w:hAnsi="Times New Roman" w:cs="Times New Roman"/>
+          <w:color w:val="000000"/>
+          <w:sz w:val="24"/>
+          <w:szCs w:val="24"/>
+        </w:rPr>
+        <w:t>Tomar hora y fecha al registrar un pedido. Permite registrar el pedido con la fecha y</w:t>
+      </w:r>
     </w:p>
     <w:p>
       <w:pPr>
@@ -3539,33 +3742,11 @@
       <w:r>
         <w:rPr>
           <w:rFonts w:ascii="Times New Roman" w:hAnsi="Times New Roman" w:cs="Times New Roman"/>
-          <w:b/>
-          <w:bCs/>
-          <w:color w:val="000000"/>
-          <w:sz w:val="24"/>
-          <w:szCs w:val="24"/>
-        </w:rPr>
-        <w:t>R2</w:t>
-      </w:r>
-      <w:r>
-        <w:rPr>
-          <w:rFonts w:ascii="Times New Roman" w:hAnsi="Times New Roman" w:cs="Times New Roman"/>
-          <w:b/>
-          <w:bCs/>
-          <w:color w:val="000000"/>
-          <w:sz w:val="24"/>
-          <w:szCs w:val="24"/>
-        </w:rPr>
-        <w:t>1</w:t>
-      </w:r>
-      <w:r>
-        <w:rPr>
-          <w:rFonts w:ascii="Times New Roman" w:hAnsi="Times New Roman" w:cs="Times New Roman"/>
-          <w:color w:val="000000"/>
-          <w:sz w:val="24"/>
-          <w:szCs w:val="24"/>
-        </w:rPr>
-        <w:t>: Enviar factura de pedido al correo electrónico. Si el pedido es un pedido a recoger o a domicilio, el cliente tendrá la opción de recibir la factura por correo electrónico. Esta factura se enviará desde el Gmail del restaurante. La opción para enviar factura debe estar presente al momento de programar un pedido y al momento de actualizar un pedido.</w:t>
+          <w:color w:val="000000"/>
+          <w:sz w:val="24"/>
+          <w:szCs w:val="24"/>
+        </w:rPr>
+        <w:t>hora actual en la que se realiza el pedido.</w:t>
       </w:r>
     </w:p>
     <w:p>
@@ -3604,7 +3785,7 @@
           <w:sz w:val="24"/>
           <w:szCs w:val="24"/>
         </w:rPr>
-        <w:t>R2</w:t>
+        <w:t>R</w:t>
       </w:r>
       <w:r>
         <w:rPr>
@@ -3620,31 +3801,44 @@
       <w:r>
         <w:rPr>
           <w:rFonts w:ascii="Times New Roman" w:hAnsi="Times New Roman" w:cs="Times New Roman"/>
-          <w:color w:val="000000"/>
-          <w:sz w:val="24"/>
-          <w:szCs w:val="24"/>
-        </w:rPr>
-        <w:t xml:space="preserve">: Enviar Reserva por correo electrónico. Al momento de realizar una reserva la confirmación de la reserva será enviada al correo electrónico del cliente, en este correo además se anexará un menú en formato </w:t>
-      </w:r>
-      <w:proofErr w:type="spellStart"/>
-      <w:r>
-        <w:rPr>
-          <w:rFonts w:ascii="Times New Roman" w:hAnsi="Times New Roman" w:cs="Times New Roman"/>
-          <w:color w:val="000000"/>
-          <w:sz w:val="24"/>
-          <w:szCs w:val="24"/>
-        </w:rPr>
-        <w:t>pdf</w:t>
-      </w:r>
-      <w:proofErr w:type="spellEnd"/>
-      <w:r>
-        <w:rPr>
-          <w:rFonts w:ascii="Times New Roman" w:hAnsi="Times New Roman" w:cs="Times New Roman"/>
-          <w:color w:val="000000"/>
-          <w:sz w:val="24"/>
-          <w:szCs w:val="24"/>
-        </w:rPr>
-        <w:t>.</w:t>
+          <w:b/>
+          <w:bCs/>
+          <w:color w:val="000000"/>
+          <w:sz w:val="24"/>
+          <w:szCs w:val="24"/>
+        </w:rPr>
+        <w:t>1</w:t>
+      </w:r>
+      <w:r>
+        <w:rPr>
+          <w:rFonts w:ascii="Times New Roman" w:hAnsi="Times New Roman" w:cs="Times New Roman"/>
+          <w:b/>
+          <w:bCs/>
+          <w:color w:val="000000"/>
+          <w:sz w:val="24"/>
+          <w:szCs w:val="24"/>
+        </w:rPr>
+        <w:t>:</w:t>
+      </w:r>
+      <w:r>
+        <w:rPr>
+          <w:rFonts w:ascii="Times New Roman" w:hAnsi="Times New Roman" w:cs="Times New Roman"/>
+          <w:b/>
+          <w:bCs/>
+          <w:color w:val="000000"/>
+          <w:sz w:val="24"/>
+          <w:szCs w:val="24"/>
+        </w:rPr>
+        <w:t xml:space="preserve"> </w:t>
+      </w:r>
+      <w:r>
+        <w:rPr>
+          <w:rFonts w:ascii="Times New Roman" w:hAnsi="Times New Roman" w:cs="Times New Roman"/>
+          <w:color w:val="000000"/>
+          <w:sz w:val="24"/>
+          <w:szCs w:val="24"/>
+        </w:rPr>
+        <w:t>Controlar horario de trabajadores. Permite realizar ingreso y posterior salida de la jornada laboral de un empleado, esta hora de entrada y de salida se guardará en el programa para poder llevar un registro de puntualidad, horas de trabajo y horas extra realizadas por el empleado.</w:t>
       </w:r>
     </w:p>
     <w:p>
@@ -3694,56 +3888,16 @@
           <w:sz w:val="24"/>
           <w:szCs w:val="24"/>
         </w:rPr>
-        <w:t>3</w:t>
-      </w:r>
-      <w:r>
-        <w:rPr>
-          <w:rFonts w:ascii="Times New Roman" w:hAnsi="Times New Roman" w:cs="Times New Roman"/>
-          <w:color w:val="000000"/>
-          <w:sz w:val="24"/>
-          <w:szCs w:val="24"/>
-        </w:rPr>
-        <w:t xml:space="preserve">: Generar menú en formato </w:t>
-      </w:r>
-      <w:proofErr w:type="spellStart"/>
-      <w:r>
-        <w:rPr>
-          <w:rFonts w:ascii="Times New Roman" w:hAnsi="Times New Roman" w:cs="Times New Roman"/>
-          <w:color w:val="000000"/>
-          <w:sz w:val="24"/>
-          <w:szCs w:val="24"/>
-        </w:rPr>
-        <w:t>pdf</w:t>
-      </w:r>
-      <w:proofErr w:type="spellEnd"/>
-      <w:r>
-        <w:rPr>
-          <w:rFonts w:ascii="Times New Roman" w:hAnsi="Times New Roman" w:cs="Times New Roman"/>
-          <w:color w:val="000000"/>
-          <w:sz w:val="24"/>
-          <w:szCs w:val="24"/>
-        </w:rPr>
-        <w:t xml:space="preserve">. Se generará un menú en un formato </w:t>
-      </w:r>
-      <w:proofErr w:type="spellStart"/>
-      <w:r>
-        <w:rPr>
-          <w:rFonts w:ascii="Times New Roman" w:hAnsi="Times New Roman" w:cs="Times New Roman"/>
-          <w:color w:val="000000"/>
-          <w:sz w:val="24"/>
-          <w:szCs w:val="24"/>
-        </w:rPr>
-        <w:t>pdf</w:t>
-      </w:r>
-      <w:proofErr w:type="spellEnd"/>
-      <w:r>
-        <w:rPr>
-          <w:rFonts w:ascii="Times New Roman" w:hAnsi="Times New Roman" w:cs="Times New Roman"/>
-          <w:color w:val="000000"/>
-          <w:sz w:val="24"/>
-          <w:szCs w:val="24"/>
-        </w:rPr>
-        <w:t xml:space="preserve"> con los productos y respectivos precios del restaurante.</w:t>
+        <w:t>2</w:t>
+      </w:r>
+      <w:r>
+        <w:rPr>
+          <w:rFonts w:ascii="Times New Roman" w:hAnsi="Times New Roman" w:cs="Times New Roman"/>
+          <w:color w:val="000000"/>
+          <w:sz w:val="24"/>
+          <w:szCs w:val="24"/>
+        </w:rPr>
+        <w:t>: Enviar factura de pedido al correo electrónico. Si el pedido es un pedido a recoger o a domicilio, el cliente tendrá la opción de recibir la factura por correo electrónico. Esta factura se enviará desde el Gmail del restaurante. La opción para enviar factura debe estar presente al momento de programar un pedido y al momento de actualizar un pedido.</w:t>
       </w:r>
     </w:p>
     <w:p>
@@ -3794,16 +3948,36 @@
           <w:sz w:val="24"/>
           <w:szCs w:val="24"/>
         </w:rPr>
-        <w:t>4</w:t>
-      </w:r>
-      <w:r>
-        <w:rPr>
-          <w:rFonts w:ascii="Times New Roman" w:hAnsi="Times New Roman" w:cs="Times New Roman"/>
-          <w:color w:val="000000"/>
-          <w:sz w:val="24"/>
-          <w:szCs w:val="24"/>
-        </w:rPr>
-        <w:t>: Permitir al cliente calificar servicio de atención. Permite al cliente al momento de salir dar la opción de calificar la atención por parte del personal del restaurante en un puntaje de 1-5 con un campo de observaciones para quejas o sugerencias.</w:t>
+        <w:t>3</w:t>
+      </w:r>
+      <w:r>
+        <w:rPr>
+          <w:rFonts w:ascii="Times New Roman" w:hAnsi="Times New Roman" w:cs="Times New Roman"/>
+          <w:color w:val="000000"/>
+          <w:sz w:val="24"/>
+          <w:szCs w:val="24"/>
+        </w:rPr>
+        <w:t xml:space="preserve">: Enviar Reserva por correo electrónico. Al momento de realizar una reserva la confirmación de la reserva será enviada al correo electrónico del cliente, en este correo además se anexará un menú en formato </w:t>
+      </w:r>
+      <w:proofErr w:type="spellStart"/>
+      <w:r>
+        <w:rPr>
+          <w:rFonts w:ascii="Times New Roman" w:hAnsi="Times New Roman" w:cs="Times New Roman"/>
+          <w:color w:val="000000"/>
+          <w:sz w:val="24"/>
+          <w:szCs w:val="24"/>
+        </w:rPr>
+        <w:t>pdf</w:t>
+      </w:r>
+      <w:proofErr w:type="spellEnd"/>
+      <w:r>
+        <w:rPr>
+          <w:rFonts w:ascii="Times New Roman" w:hAnsi="Times New Roman" w:cs="Times New Roman"/>
+          <w:color w:val="000000"/>
+          <w:sz w:val="24"/>
+          <w:szCs w:val="24"/>
+        </w:rPr>
+        <w:t>.</w:t>
       </w:r>
     </w:p>
     <w:p>
@@ -3853,16 +4027,56 @@
           <w:sz w:val="24"/>
           <w:szCs w:val="24"/>
         </w:rPr>
-        <w:t>5</w:t>
-      </w:r>
-      <w:r>
-        <w:rPr>
-          <w:rFonts w:ascii="Times New Roman" w:hAnsi="Times New Roman" w:cs="Times New Roman"/>
-          <w:color w:val="000000"/>
-          <w:sz w:val="24"/>
-          <w:szCs w:val="24"/>
-        </w:rPr>
-        <w:t>: Permitir al cliente calificar servicio de comida. Permite al cliente al momento de salir dar la opción de calificar la calidad de la comida del restaurante en un puntaje de 1-5 con un campo de observaciones para quejas o sugerencias.</w:t>
+        <w:t>4</w:t>
+      </w:r>
+      <w:r>
+        <w:rPr>
+          <w:rFonts w:ascii="Times New Roman" w:hAnsi="Times New Roman" w:cs="Times New Roman"/>
+          <w:color w:val="000000"/>
+          <w:sz w:val="24"/>
+          <w:szCs w:val="24"/>
+        </w:rPr>
+        <w:t xml:space="preserve">: Generar menú en formato </w:t>
+      </w:r>
+      <w:proofErr w:type="spellStart"/>
+      <w:r>
+        <w:rPr>
+          <w:rFonts w:ascii="Times New Roman" w:hAnsi="Times New Roman" w:cs="Times New Roman"/>
+          <w:color w:val="000000"/>
+          <w:sz w:val="24"/>
+          <w:szCs w:val="24"/>
+        </w:rPr>
+        <w:t>pdf</w:t>
+      </w:r>
+      <w:proofErr w:type="spellEnd"/>
+      <w:r>
+        <w:rPr>
+          <w:rFonts w:ascii="Times New Roman" w:hAnsi="Times New Roman" w:cs="Times New Roman"/>
+          <w:color w:val="000000"/>
+          <w:sz w:val="24"/>
+          <w:szCs w:val="24"/>
+        </w:rPr>
+        <w:t xml:space="preserve">. Se generará un menú en un formato </w:t>
+      </w:r>
+      <w:proofErr w:type="spellStart"/>
+      <w:r>
+        <w:rPr>
+          <w:rFonts w:ascii="Times New Roman" w:hAnsi="Times New Roman" w:cs="Times New Roman"/>
+          <w:color w:val="000000"/>
+          <w:sz w:val="24"/>
+          <w:szCs w:val="24"/>
+        </w:rPr>
+        <w:t>pdf</w:t>
+      </w:r>
+      <w:proofErr w:type="spellEnd"/>
+      <w:r>
+        <w:rPr>
+          <w:rFonts w:ascii="Times New Roman" w:hAnsi="Times New Roman" w:cs="Times New Roman"/>
+          <w:color w:val="000000"/>
+          <w:sz w:val="24"/>
+          <w:szCs w:val="24"/>
+        </w:rPr>
+        <w:t xml:space="preserve"> con los productos y respectivos precios del restaurante.</w:t>
       </w:r>
     </w:p>
     <w:p>
@@ -3912,16 +4126,16 @@
           <w:sz w:val="24"/>
           <w:szCs w:val="24"/>
         </w:rPr>
-        <w:t>6</w:t>
-      </w:r>
-      <w:r>
-        <w:rPr>
-          <w:rFonts w:ascii="Times New Roman" w:hAnsi="Times New Roman" w:cs="Times New Roman"/>
-          <w:color w:val="000000"/>
-          <w:sz w:val="24"/>
-          <w:szCs w:val="24"/>
-        </w:rPr>
-        <w:t>: Generar Facturación Separada. En caso de que el pedido vaya a ser pagado individualmente o vayan a dividir el pedido, se generará una factura separada, donde indicarán el total a pagar de cada persona con los productos que consumió y su nombre para así mantener un orden.</w:t>
+        <w:t>5</w:t>
+      </w:r>
+      <w:r>
+        <w:rPr>
+          <w:rFonts w:ascii="Times New Roman" w:hAnsi="Times New Roman" w:cs="Times New Roman"/>
+          <w:color w:val="000000"/>
+          <w:sz w:val="24"/>
+          <w:szCs w:val="24"/>
+        </w:rPr>
+        <w:t>: Permitir al cliente calificar servicio de atención. Permite al cliente al momento de salir dar la opción de calificar la atención por parte del personal del restaurante en un puntaje de 1-5 con un campo de observaciones para quejas o sugerencias.</w:t>
       </w:r>
     </w:p>
     <w:p>
@@ -3951,6 +4165,124 @@
           <w:szCs w:val="24"/>
         </w:rPr>
       </w:pPr>
+      <w:r>
+        <w:rPr>
+          <w:rFonts w:ascii="Times New Roman" w:hAnsi="Times New Roman" w:cs="Times New Roman"/>
+          <w:b/>
+          <w:bCs/>
+          <w:color w:val="000000"/>
+          <w:sz w:val="24"/>
+          <w:szCs w:val="24"/>
+        </w:rPr>
+        <w:t>R2</w:t>
+      </w:r>
+      <w:r>
+        <w:rPr>
+          <w:rFonts w:ascii="Times New Roman" w:hAnsi="Times New Roman" w:cs="Times New Roman"/>
+          <w:b/>
+          <w:bCs/>
+          <w:color w:val="000000"/>
+          <w:sz w:val="24"/>
+          <w:szCs w:val="24"/>
+        </w:rPr>
+        <w:t>6</w:t>
+      </w:r>
+      <w:r>
+        <w:rPr>
+          <w:rFonts w:ascii="Times New Roman" w:hAnsi="Times New Roman" w:cs="Times New Roman"/>
+          <w:color w:val="000000"/>
+          <w:sz w:val="24"/>
+          <w:szCs w:val="24"/>
+        </w:rPr>
+        <w:t>: Permitir al cliente calificar servicio de comida. Permite al cliente al momento de salir dar la opción de calificar la calidad de la comida del restaurante en un puntaje de 1-5 con un campo de observaciones para quejas o sugerencias.</w:t>
+      </w:r>
+    </w:p>
+    <w:p>
+      <w:pPr>
+        <w:autoSpaceDE w:val="0"/>
+        <w:autoSpaceDN w:val="0"/>
+        <w:adjustRightInd w:val="0"/>
+        <w:spacing w:after="0" w:line="240" w:lineRule="auto"/>
+        <w:rPr>
+          <w:rFonts w:ascii="Times New Roman" w:hAnsi="Times New Roman" w:cs="Times New Roman"/>
+          <w:color w:val="000000"/>
+          <w:sz w:val="24"/>
+          <w:szCs w:val="24"/>
+        </w:rPr>
+      </w:pPr>
+    </w:p>
+    <w:p>
+      <w:pPr>
+        <w:autoSpaceDE w:val="0"/>
+        <w:autoSpaceDN w:val="0"/>
+        <w:adjustRightInd w:val="0"/>
+        <w:spacing w:after="0" w:line="240" w:lineRule="auto"/>
+        <w:rPr>
+          <w:rFonts w:ascii="Times New Roman" w:hAnsi="Times New Roman" w:cs="Times New Roman"/>
+          <w:color w:val="000000"/>
+          <w:sz w:val="24"/>
+          <w:szCs w:val="24"/>
+        </w:rPr>
+      </w:pPr>
+      <w:r>
+        <w:rPr>
+          <w:rFonts w:ascii="Times New Roman" w:hAnsi="Times New Roman" w:cs="Times New Roman"/>
+          <w:b/>
+          <w:bCs/>
+          <w:color w:val="000000"/>
+          <w:sz w:val="24"/>
+          <w:szCs w:val="24"/>
+        </w:rPr>
+        <w:t>R2</w:t>
+      </w:r>
+      <w:r>
+        <w:rPr>
+          <w:rFonts w:ascii="Times New Roman" w:hAnsi="Times New Roman" w:cs="Times New Roman"/>
+          <w:b/>
+          <w:bCs/>
+          <w:color w:val="000000"/>
+          <w:sz w:val="24"/>
+          <w:szCs w:val="24"/>
+        </w:rPr>
+        <w:t>7</w:t>
+      </w:r>
+      <w:r>
+        <w:rPr>
+          <w:rFonts w:ascii="Times New Roman" w:hAnsi="Times New Roman" w:cs="Times New Roman"/>
+          <w:color w:val="000000"/>
+          <w:sz w:val="24"/>
+          <w:szCs w:val="24"/>
+        </w:rPr>
+        <w:t>: Generar Facturación Separada. En caso de que el pedido vaya a ser pagado individualmente o vayan a dividir el pedido, se generará una factura separada, donde indicarán el total a pagar de cada persona con los productos que consumió y su nombre para así mantener un orden.</w:t>
+      </w:r>
+    </w:p>
+    <w:p>
+      <w:pPr>
+        <w:autoSpaceDE w:val="0"/>
+        <w:autoSpaceDN w:val="0"/>
+        <w:adjustRightInd w:val="0"/>
+        <w:spacing w:after="0" w:line="240" w:lineRule="auto"/>
+        <w:rPr>
+          <w:rFonts w:ascii="Times New Roman" w:hAnsi="Times New Roman" w:cs="Times New Roman"/>
+          <w:color w:val="000000"/>
+          <w:sz w:val="24"/>
+          <w:szCs w:val="24"/>
+        </w:rPr>
+      </w:pPr>
+    </w:p>
+    <w:p>
+      <w:pPr>
+        <w:autoSpaceDE w:val="0"/>
+        <w:autoSpaceDN w:val="0"/>
+        <w:adjustRightInd w:val="0"/>
+        <w:spacing w:after="0" w:line="240" w:lineRule="auto"/>
+        <w:rPr>
+          <w:rFonts w:ascii="Times New Roman" w:hAnsi="Times New Roman" w:cs="Times New Roman"/>
+          <w:color w:val="000000"/>
+          <w:sz w:val="24"/>
+          <w:szCs w:val="24"/>
+        </w:rPr>
+      </w:pPr>
     </w:p>
     <w:p>
       <w:pPr>
@@ -4003,24 +4335,14 @@
         </w:rPr>
         <w:t xml:space="preserve">El proyecto de Afore se comenzó a trabajar en la clase de introducción a las TIC del primer semestre, proyecto en el cual participaban las dos personas encargadas de </w:t>
       </w:r>
-      <w:proofErr w:type="gramStart"/>
-      <w:r>
-        <w:rPr>
-          <w:rFonts w:ascii="Times New Roman" w:hAnsi="Times New Roman" w:cs="Times New Roman"/>
-          <w:sz w:val="24"/>
-          <w:szCs w:val="24"/>
-        </w:rPr>
-        <w:t>este nuev</w:t>
-      </w:r>
-      <w:r>
-        <w:rPr>
-          <w:rFonts w:ascii="Times New Roman" w:hAnsi="Times New Roman" w:cs="Times New Roman"/>
-          <w:sz w:val="24"/>
-          <w:szCs w:val="24"/>
-        </w:rPr>
-        <w:t>a fase</w:t>
-      </w:r>
-      <w:proofErr w:type="gramEnd"/>
+      <w:r>
+        <w:rPr>
+          <w:rFonts w:ascii="Times New Roman" w:hAnsi="Times New Roman" w:cs="Times New Roman"/>
+          <w:sz w:val="24"/>
+          <w:szCs w:val="24"/>
+        </w:rPr>
+        <w:t>esta nueva fase</w:t>
+      </w:r>
       <w:r>
         <w:rPr>
           <w:rFonts w:ascii="Times New Roman" w:hAnsi="Times New Roman" w:cs="Times New Roman"/>
@@ -6941,6 +7263,7 @@
   <w:style w:type="character" w:default="1" w:styleId="Fuentedeprrafopredeter">
     <w:name w:val="Default Paragraph Font"/>
     <w:uiPriority w:val="1"/>
+    <w:semiHidden/>
     <w:unhideWhenUsed/>
   </w:style>
   <w:style w:type="table" w:default="1" w:styleId="Tablanormal">
